--- a/c.docx
+++ b/c.docx
@@ -65,6 +65,15 @@
           <w:rFonts w:ascii="新宋体" w:eastAsia="新宋体" w:hAnsi="新宋体"/>
         </w:rPr>
       </w:pPr>
+      <w:hyperlink r:id="rId7" w:history="1">
+        <w:r>
+          <w:rPr>
+            <w:rStyle w:val="a4"/>
+            <w:rFonts w:ascii="新宋体" w:eastAsia="新宋体" w:hAnsi="新宋体"/>
+          </w:rPr>
+          <w:t>https://www.tutorialspoint.com/c_standard_library/</w:t>
+        </w:r>
+      </w:hyperlink>
     </w:p>
     <w:p>
       <w:pPr>
@@ -72,7 +81,17 @@
         <w:autoSpaceDE w:val="0"/>
         <w:autoSpaceDN w:val="0"/>
         <w:rPr>
-          <w:rFonts w:ascii="新宋体" w:eastAsia="新宋体" w:hAnsi="新宋体" w:hint="eastAsia"/>
+          <w:rFonts w:ascii="新宋体" w:eastAsia="新宋体" w:hAnsi="新宋体"/>
+        </w:rPr>
+      </w:pPr>
+    </w:p>
+    <w:p>
+      <w:pPr>
+        <w:overflowPunct w:val="0"/>
+        <w:autoSpaceDE w:val="0"/>
+        <w:autoSpaceDN w:val="0"/>
+        <w:rPr>
+          <w:rFonts w:ascii="新宋体" w:eastAsia="新宋体" w:hAnsi="新宋体"/>
         </w:rPr>
       </w:pPr>
       <w:r>
@@ -81,8 +100,15 @@
         </w:rPr>
         <w:t>更新地址：</w:t>
       </w:r>
-      <w:bookmarkStart w:id="0" w:name="_GoBack"/>
-      <w:bookmarkEnd w:id="0"/>
+      <w:hyperlink r:id="rId8" w:history="1">
+        <w:r>
+          <w:rPr>
+            <w:rStyle w:val="a4"/>
+            <w:rFonts w:ascii="新宋体" w:eastAsia="新宋体" w:hAnsi="新宋体"/>
+          </w:rPr>
+          <w:t>https://github.com/jhcarl0814/notes</w:t>
+        </w:r>
+      </w:hyperlink>
     </w:p>
     <w:p>
       <w:pPr>
@@ -121,7 +147,19 @@
         <w:rPr>
           <w:rFonts w:ascii="新宋体" w:eastAsia="新宋体" w:hAnsi="新宋体" w:hint="eastAsia"/>
         </w:rPr>
-        <w:t>ub上的jhcarl0814反馈。</w:t>
+        <w:t>ub上的</w:t>
+      </w:r>
+      <w:r>
+        <w:rPr>
+          <w:rFonts w:ascii="新宋体" w:eastAsia="新宋体" w:hAnsi="新宋体" w:hint="eastAsia"/>
+        </w:rPr>
+        <w:t>作者</w:t>
+      </w:r>
+      <w:r>
+        <w:rPr>
+          <w:rFonts w:ascii="新宋体" w:eastAsia="新宋体" w:hAnsi="新宋体" w:hint="eastAsia"/>
+        </w:rPr>
+        <w:t>反馈。</w:t>
       </w:r>
     </w:p>
     <w:p>
@@ -149,7 +187,7 @@
         </w:rPr>
         <w:t>红色的是正则表达式算子</w:t>
       </w:r>
-      <w:hyperlink r:id="rId7" w:history="1">
+      <w:hyperlink r:id="rId9" w:history="1">
         <w:r>
           <w:rPr>
             <w:rStyle w:val="a4"/>
@@ -186,7 +224,7 @@
         </w:rPr>
         <w:t>值的分类</w:t>
       </w:r>
-      <w:hyperlink r:id="rId8" w:history="1">
+      <w:hyperlink r:id="rId10" w:history="1">
         <w:r>
           <w:rPr>
             <w:rStyle w:val="a4"/>
@@ -1213,6 +1251,7 @@
               <w:rPr>
                 <w:rFonts w:ascii="新宋体" w:eastAsia="新宋体" w:hAnsi="新宋体" w:hint="eastAsia"/>
               </w:rPr>
+              <w:lastRenderedPageBreak/>
               <w:t>[]数组下标</w:t>
             </w:r>
           </w:p>
@@ -1358,7 +1397,6 @@
               <w:rPr>
                 <w:rFonts w:ascii="新宋体" w:eastAsia="新宋体" w:hAnsi="新宋体"/>
               </w:rPr>
-              <w:lastRenderedPageBreak/>
               <w:t>2</w:t>
             </w:r>
             <w:r>
@@ -1419,7 +1457,6 @@
               <w:rPr>
                 <w:rFonts w:ascii="新宋体" w:eastAsia="新宋体" w:hAnsi="新宋体" w:hint="eastAsia"/>
               </w:rPr>
-              <w:lastRenderedPageBreak/>
               <w:t>.通过对象选择成员</w:t>
             </w:r>
           </w:p>
@@ -3365,6 +3402,7 @@
               <w:rPr>
                 <w:rFonts w:ascii="新宋体" w:eastAsia="新宋体" w:hAnsi="新宋体" w:hint="eastAsia"/>
               </w:rPr>
+              <w:lastRenderedPageBreak/>
               <w:t>sizeof按字节确定大小</w:t>
             </w:r>
           </w:p>
@@ -3694,7 +3732,6 @@
               <w:rPr>
                 <w:rFonts w:ascii="新宋体" w:eastAsia="新宋体" w:hAnsi="新宋体" w:hint="eastAsia"/>
               </w:rPr>
-              <w:lastRenderedPageBreak/>
               <w:t>/除以</w:t>
             </w:r>
           </w:p>
@@ -3826,7 +3863,6 @@
               <w:rPr>
                 <w:rFonts w:ascii="新宋体" w:eastAsia="新宋体" w:hAnsi="新宋体" w:hint="eastAsia"/>
               </w:rPr>
-              <w:lastRenderedPageBreak/>
               <w:t>%求模</w:t>
             </w:r>
           </w:p>
@@ -5494,6 +5530,7 @@
               <w:rPr>
                 <w:rFonts w:ascii="新宋体" w:eastAsia="新宋体" w:hAnsi="新宋体"/>
               </w:rPr>
+              <w:lastRenderedPageBreak/>
               <w:t>|</w:t>
             </w:r>
             <w:r>
@@ -5770,7 +5807,6 @@
               <w:rPr>
                 <w:rFonts w:ascii="新宋体" w:eastAsia="新宋体" w:hAnsi="新宋体" w:hint="eastAsia"/>
               </w:rPr>
-              <w:lastRenderedPageBreak/>
               <w:t>||</w:t>
             </w:r>
             <w:r>
@@ -7695,6 +7731,7 @@
               <w:rPr>
                 <w:rFonts w:ascii="新宋体" w:eastAsia="新宋体" w:hAnsi="新宋体" w:hint="eastAsia"/>
               </w:rPr>
+              <w:lastRenderedPageBreak/>
               <w:t>逻辑与</w:t>
             </w:r>
             <w:r>
@@ -7847,7 +7884,19 @@
               <w:rPr>
                 <w:rFonts w:ascii="新宋体" w:eastAsia="新宋体" w:hAnsi="新宋体" w:hint="eastAsia"/>
               </w:rPr>
-              <w:t>其它运算符</w:t>
+              <w:t>其它</w:t>
+            </w:r>
+            <w:r>
+              <w:rPr>
+                <w:rFonts w:ascii="新宋体" w:eastAsia="新宋体" w:hAnsi="新宋体" w:hint="eastAsia"/>
+              </w:rPr>
+              <w:t>二元</w:t>
+            </w:r>
+            <w:r>
+              <w:rPr>
+                <w:rFonts w:ascii="新宋体" w:eastAsia="新宋体" w:hAnsi="新宋体" w:hint="eastAsia"/>
+              </w:rPr>
+              <w:t>运算符</w:t>
             </w:r>
           </w:p>
         </w:tc>
@@ -7935,7 +7984,6 @@
               <w:rPr>
                 <w:rFonts w:ascii="新宋体" w:eastAsia="新宋体" w:hAnsi="新宋体" w:hint="eastAsia"/>
               </w:rPr>
-              <w:lastRenderedPageBreak/>
               <w:t>函数作用域</w:t>
             </w:r>
           </w:p>
@@ -9466,6 +9514,7 @@
               <w:rPr>
                 <w:rFonts w:ascii="新宋体" w:eastAsia="新宋体" w:hAnsi="新宋体" w:hint="eastAsia"/>
               </w:rPr>
+              <w:lastRenderedPageBreak/>
               <w:t>自动存储周期</w:t>
             </w:r>
           </w:p>
@@ -9786,7 +9835,6 @@
               <w:rPr>
                 <w:rFonts w:ascii="新宋体" w:eastAsia="新宋体" w:hAnsi="新宋体"/>
               </w:rPr>
-              <w:lastRenderedPageBreak/>
               <w:t>const</w:t>
             </w:r>
           </w:p>
@@ -11075,6 +11123,7 @@
                     <w:rPr>
                       <w:rFonts w:ascii="新宋体" w:eastAsia="新宋体" w:hAnsi="新宋体" w:hint="eastAsia"/>
                     </w:rPr>
+                    <w:lastRenderedPageBreak/>
                     <w:t>整数溢出</w:t>
                   </w:r>
                 </w:p>
@@ -11257,7 +11306,6 @@
                           <w:rPr>
                             <w:rFonts w:ascii="新宋体" w:eastAsia="新宋体" w:hAnsi="新宋体" w:hint="eastAsia"/>
                           </w:rPr>
-                          <w:lastRenderedPageBreak/>
                           <w:t>1.</w:t>
                         </w:r>
                         <w:r>
@@ -11596,15 +11644,18 @@
             </w:tblPr>
             <w:tblGrid>
               <w:gridCol w:w="2434"/>
-              <w:gridCol w:w="1417"/>
-              <w:gridCol w:w="5387"/>
-              <w:gridCol w:w="4252"/>
+              <w:gridCol w:w="2551"/>
+              <w:gridCol w:w="8505"/>
             </w:tblGrid>
             <w:tr>
-              <w:tc>
-                <w:tcPr>
-                  <w:tcW w:w="3851" w:type="dxa"/>
+              <w:trPr>
+                <w:trHeight w:val="1095"/>
+              </w:trPr>
+              <w:tc>
+                <w:tcPr>
+                  <w:tcW w:w="4985" w:type="dxa"/>
                   <w:gridSpan w:val="2"/>
+                  <w:vMerge w:val="restart"/>
                 </w:tcPr>
                 <w:p>
                   <w:pPr>
@@ -11776,13 +11827,7 @@
                     <w:rPr>
                       <w:rFonts w:ascii="新宋体" w:eastAsia="新宋体" w:hAnsi="新宋体" w:hint="eastAsia"/>
                     </w:rPr>
-                    <w:t>如果变量名后紧接着[则需要加1层括号（因为[]优先级更高）</w:t>
-                  </w:r>
-                  <w:r>
-                    <w:rPr>
-                      <w:rFonts w:ascii="新宋体" w:eastAsia="新宋体" w:hAnsi="新宋体" w:hint="eastAsia"/>
-                    </w:rPr>
-                    <w:t>。</w:t>
+                    <w:t>如果变量名后紧接着[则需要加1层括号（因为[]优先级更高）。</w:t>
                   </w:r>
                 </w:p>
                 <w:p>
@@ -11831,29 +11876,23 @@
               </w:tc>
               <w:tc>
                 <w:tcPr>
-                  <w:tcW w:w="5387" w:type="dxa"/>
-                </w:tcPr>
-                <w:p>
-                  <w:pPr>
-                    <w:wordWrap w:val="0"/>
-                    <w:overflowPunct w:val="0"/>
-                    <w:autoSpaceDE w:val="0"/>
-                    <w:autoSpaceDN w:val="0"/>
-                    <w:rPr>
-                      <w:rFonts w:ascii="新宋体" w:eastAsia="新宋体" w:hAnsi="新宋体"/>
-                    </w:rPr>
-                  </w:pPr>
-                  <w:r>
-                    <w:rPr>
-                      <w:rFonts w:ascii="新宋体" w:eastAsia="新宋体" w:hAnsi="新宋体" w:hint="eastAsia"/>
-                    </w:rPr>
-                    <w:t>！！！新类型还可以继续用</w:t>
-                  </w:r>
-                  <w:r>
-                    <w:rPr>
-                      <w:rFonts w:ascii="新宋体" w:eastAsia="新宋体" w:hAnsi="新宋体" w:hint="eastAsia"/>
-                    </w:rPr>
-                    <w:t>作</w:t>
+                  <w:tcW w:w="8505" w:type="dxa"/>
+                </w:tcPr>
+                <w:p>
+                  <w:pPr>
+                    <w:wordWrap w:val="0"/>
+                    <w:overflowPunct w:val="0"/>
+                    <w:autoSpaceDE w:val="0"/>
+                    <w:autoSpaceDN w:val="0"/>
+                    <w:rPr>
+                      <w:rFonts w:ascii="新宋体" w:eastAsia="新宋体" w:hAnsi="新宋体"/>
+                    </w:rPr>
+                  </w:pPr>
+                  <w:r>
+                    <w:rPr>
+                      <w:rFonts w:ascii="新宋体" w:eastAsia="新宋体" w:hAnsi="新宋体" w:hint="eastAsia"/>
+                    </w:rPr>
+                    <w:t>！！！新类型还可以继续用作</w:t>
                   </w:r>
                   <w:r>
                     <w:rPr>
@@ -11914,27 +11953,13 @@
                       <w:rFonts w:ascii="新宋体" w:eastAsia="新宋体" w:hAnsi="新宋体" w:hint="eastAsia"/>
                       <w:bdr w:val="single" w:sz="4" w:space="0" w:color="auto"/>
                     </w:rPr>
-                    <w:t>（如果没有*</w:t>
+                    <w:t>（如果没有*则是第1个[前）</w:t>
                   </w:r>
                   <w:r>
                     <w:rPr>
                       <w:rFonts w:ascii="新宋体" w:eastAsia="新宋体" w:hAnsi="新宋体" w:hint="eastAsia"/>
                       <w:bdr w:val="single" w:sz="4" w:space="0" w:color="auto"/>
                     </w:rPr>
-                    <w:t>则</w:t>
-                  </w:r>
-                  <w:r>
-                    <w:rPr>
-                      <w:rFonts w:ascii="新宋体" w:eastAsia="新宋体" w:hAnsi="新宋体" w:hint="eastAsia"/>
-                      <w:bdr w:val="single" w:sz="4" w:space="0" w:color="auto"/>
-                    </w:rPr>
-                    <w:t>是第1个[前）</w:t>
-                  </w:r>
-                  <w:r>
-                    <w:rPr>
-                      <w:rFonts w:ascii="新宋体" w:eastAsia="新宋体" w:hAnsi="新宋体" w:hint="eastAsia"/>
-                      <w:bdr w:val="single" w:sz="4" w:space="0" w:color="auto"/>
-                    </w:rPr>
                     <w:t>插入1个*</w:t>
                   </w:r>
                   <w:r>
@@ -11947,88 +11972,69 @@
                     <w:rPr>
                       <w:rFonts w:ascii="新宋体" w:eastAsia="新宋体" w:hAnsi="新宋体" w:hint="eastAsia"/>
                     </w:rPr>
-                    <w:t>如果插入的*后紧接着[则需要加1层括号（因为[]优先级更高）</w:t>
-                  </w:r>
-                  <w:r>
-                    <w:rPr>
-                      <w:rFonts w:ascii="新宋体" w:eastAsia="新宋体" w:hAnsi="新宋体" w:hint="eastAsia"/>
-                    </w:rPr>
-                    <w:t>。新类型</w:t>
-                  </w:r>
-                  <w:r>
-                    <w:rPr>
-                      <w:rFonts w:ascii="新宋体" w:eastAsia="新宋体" w:hAnsi="新宋体" w:hint="eastAsia"/>
-                    </w:rPr>
-                    <w:t>占4个字节。</w:t>
-                  </w:r>
-                </w:p>
-                <w:p>
-                  <w:pPr>
-                    <w:wordWrap w:val="0"/>
-                    <w:overflowPunct w:val="0"/>
-                    <w:autoSpaceDE w:val="0"/>
-                    <w:autoSpaceDN w:val="0"/>
-                    <w:rPr>
-                      <w:rFonts w:ascii="新宋体" w:eastAsia="新宋体" w:hAnsi="新宋体"/>
-                    </w:rPr>
-                  </w:pPr>
-                  <w:r>
-                    <w:rPr>
-                      <w:rFonts w:ascii="新宋体" w:eastAsia="新宋体" w:hAnsi="新宋体" w:hint="eastAsia"/>
-                    </w:rPr>
-                    <w:t>2、若最后一个*后有const</w:t>
-                  </w:r>
-                  <w:r>
-                    <w:rPr>
-                      <w:rFonts w:ascii="新宋体" w:eastAsia="新宋体" w:hAnsi="新宋体" w:hint="eastAsia"/>
-                    </w:rPr>
-                    <w:t>，</w:t>
-                  </w:r>
-                  <w:r>
-                    <w:rPr>
-                      <w:rFonts w:ascii="新宋体" w:eastAsia="新宋体" w:hAnsi="新宋体" w:hint="eastAsia"/>
-                    </w:rPr>
-                    <w:t>则必须初始化。</w:t>
-                  </w:r>
-                </w:p>
-              </w:tc>
-              <w:tc>
-                <w:tcPr>
-                  <w:tcW w:w="4252" w:type="dxa"/>
-                </w:tcPr>
-                <w:p>
-                  <w:pPr>
-                    <w:wordWrap w:val="0"/>
-                    <w:overflowPunct w:val="0"/>
-                    <w:autoSpaceDE w:val="0"/>
-                    <w:autoSpaceDN w:val="0"/>
-                    <w:rPr>
-                      <w:rFonts w:ascii="新宋体" w:eastAsia="新宋体" w:hAnsi="新宋体"/>
-                    </w:rPr>
-                  </w:pPr>
-                  <w:r>
-                    <w:rPr>
-                      <w:rFonts w:ascii="新宋体" w:eastAsia="新宋体" w:hAnsi="新宋体" w:hint="eastAsia"/>
-                    </w:rPr>
-                    <w:t>1、*后</w:t>
-                  </w:r>
-                  <w:r>
-                    <w:rPr>
-                      <w:rFonts w:ascii="新宋体" w:eastAsia="新宋体" w:hAnsi="新宋体" w:hint="eastAsia"/>
-                    </w:rPr>
-                    <w:t>有</w:t>
-                  </w:r>
-                  <w:r>
-                    <w:rPr>
-                      <w:rFonts w:ascii="新宋体" w:eastAsia="新宋体" w:hAnsi="新宋体" w:hint="eastAsia"/>
-                    </w:rPr>
-                    <w:t>const表示</w:t>
-                  </w:r>
-                  <w:r>
-                    <w:rPr>
-                      <w:rFonts w:ascii="新宋体" w:eastAsia="新宋体" w:hAnsi="新宋体" w:hint="eastAsia"/>
-                    </w:rPr>
-                    <w:t>该变量解引用得到的值是不能修改的。</w:t>
+                    <w:t>如果插入的*后紧接着[则需要加1层括号（因为[]优先级更高）。新类型占4个字节。</w:t>
+                  </w:r>
+                </w:p>
+                <w:p>
+                  <w:pPr>
+                    <w:wordWrap w:val="0"/>
+                    <w:overflowPunct w:val="0"/>
+                    <w:autoSpaceDE w:val="0"/>
+                    <w:autoSpaceDN w:val="0"/>
+                    <w:rPr>
+                      <w:rFonts w:ascii="新宋体" w:eastAsia="新宋体" w:hAnsi="新宋体"/>
+                    </w:rPr>
+                  </w:pPr>
+                  <w:r>
+                    <w:rPr>
+                      <w:rFonts w:ascii="新宋体" w:eastAsia="新宋体" w:hAnsi="新宋体" w:hint="eastAsia"/>
+                    </w:rPr>
+                    <w:t>2、若最后一个*后有const，则必须初始化。</w:t>
+                  </w:r>
+                </w:p>
+              </w:tc>
+            </w:tr>
+            <w:tr>
+              <w:trPr>
+                <w:trHeight w:val="1095"/>
+              </w:trPr>
+              <w:tc>
+                <w:tcPr>
+                  <w:tcW w:w="4985" w:type="dxa"/>
+                  <w:gridSpan w:val="2"/>
+                  <w:vMerge/>
+                </w:tcPr>
+                <w:p>
+                  <w:pPr>
+                    <w:wordWrap w:val="0"/>
+                    <w:overflowPunct w:val="0"/>
+                    <w:autoSpaceDE w:val="0"/>
+                    <w:autoSpaceDN w:val="0"/>
+                    <w:rPr>
+                      <w:rFonts w:ascii="新宋体" w:eastAsia="新宋体" w:hAnsi="新宋体" w:hint="eastAsia"/>
+                    </w:rPr>
+                  </w:pPr>
+                </w:p>
+              </w:tc>
+              <w:tc>
+                <w:tcPr>
+                  <w:tcW w:w="8505" w:type="dxa"/>
+                </w:tcPr>
+                <w:p>
+                  <w:pPr>
+                    <w:wordWrap w:val="0"/>
+                    <w:overflowPunct w:val="0"/>
+                    <w:autoSpaceDE w:val="0"/>
+                    <w:autoSpaceDN w:val="0"/>
+                    <w:rPr>
+                      <w:rFonts w:ascii="新宋体" w:eastAsia="新宋体" w:hAnsi="新宋体"/>
+                    </w:rPr>
+                  </w:pPr>
+                  <w:r>
+                    <w:rPr>
+                      <w:rFonts w:ascii="新宋体" w:eastAsia="新宋体" w:hAnsi="新宋体" w:hint="eastAsia"/>
+                    </w:rPr>
+                    <w:t>1、*后有const表示该变量解引用得到的值是不能修改的。</w:t>
                   </w:r>
                 </w:p>
                 <w:tbl>
@@ -12176,16 +12182,20 @@
                     <w:autoSpaceDE w:val="0"/>
                     <w:autoSpaceDN w:val="0"/>
                     <w:rPr>
-                      <w:rFonts w:ascii="新宋体" w:eastAsia="新宋体" w:hAnsi="新宋体"/>
+                      <w:rFonts w:ascii="新宋体" w:eastAsia="新宋体" w:hAnsi="新宋体" w:hint="eastAsia"/>
                     </w:rPr>
                   </w:pPr>
                 </w:p>
               </w:tc>
             </w:tr>
             <w:tr>
+              <w:trPr>
+                <w:trHeight w:val="20"/>
+              </w:trPr>
               <w:tc>
                 <w:tcPr>
                   <w:tcW w:w="2434" w:type="dxa"/>
+                  <w:vMerge w:val="restart"/>
                 </w:tcPr>
                 <w:p>
                   <w:pPr>
@@ -12309,6 +12319,7 @@
                     <w:rPr>
                       <w:rFonts w:ascii="新宋体" w:eastAsia="新宋体" w:hAnsi="新宋体" w:hint="eastAsia"/>
                     </w:rPr>
+                    <w:lastRenderedPageBreak/>
                     <w:t>+加</w:t>
                   </w:r>
                 </w:p>
@@ -12451,14 +12462,14 @@
                     <w:rPr>
                       <w:rFonts w:ascii="新宋体" w:eastAsia="新宋体" w:hAnsi="新宋体" w:hint="eastAsia"/>
                     </w:rPr>
-                    <w:lastRenderedPageBreak/>
                     <w:t>[]数组下标</w:t>
                   </w:r>
                 </w:p>
               </w:tc>
               <w:tc>
                 <w:tcPr>
-                  <w:tcW w:w="1417" w:type="dxa"/>
+                  <w:tcW w:w="2551" w:type="dxa"/>
+                  <w:vMerge w:val="restart"/>
                 </w:tcPr>
                 <w:p>
                   <w:pPr>
@@ -12563,201 +12574,162 @@
               </w:tc>
               <w:tc>
                 <w:tcPr>
-                  <w:tcW w:w="5387" w:type="dxa"/>
-                </w:tcPr>
-                <w:p>
-                  <w:pPr>
-                    <w:wordWrap w:val="0"/>
-                    <w:overflowPunct w:val="0"/>
-                    <w:autoSpaceDE w:val="0"/>
-                    <w:autoSpaceDN w:val="0"/>
-                    <w:rPr>
-                      <w:rFonts w:ascii="新宋体" w:eastAsia="新宋体" w:hAnsi="新宋体"/>
-                    </w:rPr>
-                  </w:pPr>
-                  <w:r>
-                    <w:rPr>
-                      <w:rFonts w:ascii="新宋体" w:eastAsia="新宋体" w:hAnsi="新宋体" w:hint="eastAsia"/>
-                    </w:rPr>
-                    <w:t>1、</w:t>
-                  </w:r>
-                  <w:r>
-                    <w:rPr>
-                      <w:rFonts w:ascii="新宋体" w:eastAsia="新宋体" w:hAnsi="新宋体" w:hint="eastAsia"/>
-                    </w:rPr>
-                    <w:t>void*类型的</w:t>
-                  </w:r>
-                  <w:r>
-                    <w:rPr>
-                      <w:rFonts w:ascii="新宋体" w:eastAsia="新宋体" w:hAnsi="新宋体" w:hint="eastAsia"/>
-                    </w:rPr>
-                    <w:t>值</w:t>
-                  </w:r>
-                  <w:r>
-                    <w:rPr>
-                      <w:rFonts w:ascii="新宋体" w:eastAsia="新宋体" w:hAnsi="新宋体" w:hint="eastAsia"/>
-                    </w:rPr>
-                    <w:t>不能进行</w:t>
-                  </w:r>
-                  <w:r>
-                    <w:rPr>
-                      <w:rFonts w:ascii="新宋体" w:eastAsia="新宋体" w:hAnsi="新宋体" w:hint="eastAsia"/>
-                    </w:rPr>
-                    <w:t>和</w:t>
-                  </w:r>
-                  <w:r>
-                    <w:rPr>
-                      <w:rFonts w:ascii="新宋体" w:eastAsia="新宋体" w:hAnsi="新宋体" w:hint="eastAsia"/>
-                    </w:rPr>
-                    <w:t>加减</w:t>
-                  </w:r>
-                  <w:r>
-                    <w:rPr>
-                      <w:rFonts w:ascii="新宋体" w:eastAsia="新宋体" w:hAnsi="新宋体" w:hint="eastAsia"/>
-                    </w:rPr>
-                    <w:t>有关的</w:t>
-                  </w:r>
-                  <w:r>
-                    <w:rPr>
-                      <w:rFonts w:ascii="新宋体" w:eastAsia="新宋体" w:hAnsi="新宋体" w:hint="eastAsia"/>
-                    </w:rPr>
-                    <w:t>操作。</w:t>
-                  </w:r>
-                </w:p>
-                <w:p>
-                  <w:pPr>
-                    <w:wordWrap w:val="0"/>
-                    <w:overflowPunct w:val="0"/>
-                    <w:autoSpaceDE w:val="0"/>
-                    <w:autoSpaceDN w:val="0"/>
-                    <w:rPr>
-                      <w:rFonts w:ascii="新宋体" w:eastAsia="新宋体" w:hAnsi="新宋体"/>
-                    </w:rPr>
-                  </w:pPr>
-                  <w:r>
-                    <w:rPr>
-                      <w:rFonts w:ascii="新宋体" w:eastAsia="新宋体" w:hAnsi="新宋体" w:hint="eastAsia"/>
-                    </w:rPr>
-                    <w:t>2</w:t>
-                  </w:r>
-                  <w:r>
-                    <w:rPr>
-                      <w:rFonts w:ascii="新宋体" w:eastAsia="新宋体" w:hAnsi="新宋体" w:hint="eastAsia"/>
-                    </w:rPr>
-                    <w:t>、非void*类型的值赋给void*类型的变量不需要强制类型转换运算符。</w:t>
-                  </w:r>
-                </w:p>
-                <w:p>
-                  <w:pPr>
-                    <w:wordWrap w:val="0"/>
-                    <w:overflowPunct w:val="0"/>
-                    <w:autoSpaceDE w:val="0"/>
-                    <w:autoSpaceDN w:val="0"/>
-                    <w:rPr>
-                      <w:rFonts w:ascii="新宋体" w:eastAsia="新宋体" w:hAnsi="新宋体"/>
-                    </w:rPr>
-                  </w:pPr>
-                  <w:r>
-                    <w:rPr>
-                      <w:rFonts w:ascii="新宋体" w:eastAsia="新宋体" w:hAnsi="新宋体" w:hint="eastAsia"/>
-                    </w:rPr>
-                    <w:t>3</w:t>
-                  </w:r>
-                  <w:r>
-                    <w:rPr>
-                      <w:rFonts w:ascii="新宋体" w:eastAsia="新宋体" w:hAnsi="新宋体" w:hint="eastAsia"/>
-                    </w:rPr>
-                    <w:t>、若最后一个*后有const则必须初始化。</w:t>
-                  </w:r>
-                </w:p>
-                <w:p>
-                  <w:pPr>
-                    <w:wordWrap w:val="0"/>
-                    <w:overflowPunct w:val="0"/>
-                    <w:autoSpaceDE w:val="0"/>
-                    <w:autoSpaceDN w:val="0"/>
-                    <w:rPr>
-                      <w:rFonts w:ascii="新宋体" w:eastAsia="新宋体" w:hAnsi="新宋体"/>
-                    </w:rPr>
-                  </w:pPr>
-                  <w:r>
-                    <w:rPr>
-                      <w:rFonts w:ascii="新宋体" w:eastAsia="新宋体" w:hAnsi="新宋体" w:hint="eastAsia"/>
-                    </w:rPr>
-                    <w:t>4</w:t>
-                  </w:r>
-                  <w:r>
-                    <w:rPr>
-                      <w:rFonts w:ascii="新宋体" w:eastAsia="新宋体" w:hAnsi="新宋体" w:hint="eastAsia"/>
-                    </w:rPr>
-                    <w:t>、能</w:t>
-                  </w:r>
-                  <w:r>
-                    <w:rPr>
-                      <w:rFonts w:ascii="新宋体" w:eastAsia="新宋体" w:hAnsi="新宋体" w:hint="eastAsia"/>
-                    </w:rPr>
-                    <w:t>不通过强制类型转换运算符就</w:t>
-                  </w:r>
-                  <w:r>
-                    <w:rPr>
-                      <w:rFonts w:ascii="新宋体" w:eastAsia="新宋体" w:hAnsi="新宋体" w:hint="eastAsia"/>
-                    </w:rPr>
-                    <w:t>赋给指针的常量只有0和NULL。</w:t>
-                  </w:r>
-                </w:p>
-                <w:p>
-                  <w:pPr>
-                    <w:wordWrap w:val="0"/>
-                    <w:overflowPunct w:val="0"/>
-                    <w:autoSpaceDE w:val="0"/>
-                    <w:autoSpaceDN w:val="0"/>
-                    <w:rPr>
-                      <w:rFonts w:ascii="新宋体" w:eastAsia="新宋体" w:hAnsi="新宋体"/>
-                    </w:rPr>
-                  </w:pPr>
-                  <w:r>
-                    <w:rPr>
-                      <w:rFonts w:ascii="新宋体" w:eastAsia="新宋体" w:hAnsi="新宋体" w:hint="eastAsia"/>
-                    </w:rPr>
-                    <w:t>5</w:t>
-                  </w:r>
-                  <w:r>
-                    <w:rPr>
-                      <w:rFonts w:ascii="新宋体" w:eastAsia="新宋体" w:hAnsi="新宋体" w:hint="eastAsia"/>
-                    </w:rPr>
-                    <w:t>、表达式的类型为整型。</w:t>
-                  </w:r>
-                </w:p>
-                <w:p>
-                  <w:pPr>
-                    <w:wordWrap w:val="0"/>
-                    <w:overflowPunct w:val="0"/>
-                    <w:autoSpaceDE w:val="0"/>
-                    <w:autoSpaceDN w:val="0"/>
-                    <w:rPr>
-                      <w:rFonts w:ascii="新宋体" w:eastAsia="新宋体" w:hAnsi="新宋体"/>
+                  <w:tcW w:w="8505" w:type="dxa"/>
+                </w:tcPr>
+                <w:p>
+                  <w:pPr>
+                    <w:wordWrap w:val="0"/>
+                    <w:overflowPunct w:val="0"/>
+                    <w:autoSpaceDE w:val="0"/>
+                    <w:autoSpaceDN w:val="0"/>
+                    <w:rPr>
+                      <w:rFonts w:ascii="新宋体" w:eastAsia="新宋体" w:hAnsi="新宋体"/>
+                    </w:rPr>
+                  </w:pPr>
+                  <w:r>
+                    <w:rPr>
+                      <w:rFonts w:ascii="新宋体" w:eastAsia="新宋体" w:hAnsi="新宋体" w:hint="eastAsia"/>
+                    </w:rPr>
+                    <w:t>1、void*类型的值不能进行和加减有关的操作。</w:t>
+                  </w:r>
+                </w:p>
+                <w:p>
+                  <w:pPr>
+                    <w:wordWrap w:val="0"/>
+                    <w:overflowPunct w:val="0"/>
+                    <w:autoSpaceDE w:val="0"/>
+                    <w:autoSpaceDN w:val="0"/>
+                    <w:rPr>
+                      <w:rFonts w:ascii="新宋体" w:eastAsia="新宋体" w:hAnsi="新宋体"/>
+                    </w:rPr>
+                  </w:pPr>
+                  <w:r>
+                    <w:rPr>
+                      <w:rFonts w:ascii="新宋体" w:eastAsia="新宋体" w:hAnsi="新宋体" w:hint="eastAsia"/>
+                    </w:rPr>
+                    <w:t>2、非void*类型的值赋给void*类型的变量不需要强制类型转换运算符。</w:t>
+                  </w:r>
+                </w:p>
+                <w:p>
+                  <w:pPr>
+                    <w:wordWrap w:val="0"/>
+                    <w:overflowPunct w:val="0"/>
+                    <w:autoSpaceDE w:val="0"/>
+                    <w:autoSpaceDN w:val="0"/>
+                    <w:rPr>
+                      <w:rFonts w:ascii="新宋体" w:eastAsia="新宋体" w:hAnsi="新宋体"/>
+                    </w:rPr>
+                  </w:pPr>
+                  <w:r>
+                    <w:rPr>
+                      <w:rFonts w:ascii="新宋体" w:eastAsia="新宋体" w:hAnsi="新宋体" w:hint="eastAsia"/>
+                    </w:rPr>
+                    <w:t>3、若最后一个*后有const则必须初始化。</w:t>
+                  </w:r>
+                </w:p>
+                <w:p>
+                  <w:pPr>
+                    <w:wordWrap w:val="0"/>
+                    <w:overflowPunct w:val="0"/>
+                    <w:autoSpaceDE w:val="0"/>
+                    <w:autoSpaceDN w:val="0"/>
+                    <w:rPr>
+                      <w:rFonts w:ascii="新宋体" w:eastAsia="新宋体" w:hAnsi="新宋体"/>
+                    </w:rPr>
+                  </w:pPr>
+                  <w:r>
+                    <w:rPr>
+                      <w:rFonts w:ascii="新宋体" w:eastAsia="新宋体" w:hAnsi="新宋体" w:hint="eastAsia"/>
+                    </w:rPr>
+                    <w:t>4、能不通过强制类型转换运算符就赋给指针的常量只有0和NULL。</w:t>
+                  </w:r>
+                </w:p>
+                <w:p>
+                  <w:pPr>
+                    <w:wordWrap w:val="0"/>
+                    <w:overflowPunct w:val="0"/>
+                    <w:autoSpaceDE w:val="0"/>
+                    <w:autoSpaceDN w:val="0"/>
+                    <w:rPr>
+                      <w:rFonts w:ascii="新宋体" w:eastAsia="新宋体" w:hAnsi="新宋体"/>
+                    </w:rPr>
+                  </w:pPr>
+                  <w:r>
+                    <w:rPr>
+                      <w:rFonts w:ascii="新宋体" w:eastAsia="新宋体" w:hAnsi="新宋体" w:hint="eastAsia"/>
+                    </w:rPr>
+                    <w:t>5、表达式的类型为整型。</w:t>
+                  </w:r>
+                </w:p>
+                <w:p>
+                  <w:pPr>
+                    <w:wordWrap w:val="0"/>
+                    <w:overflowPunct w:val="0"/>
+                    <w:autoSpaceDE w:val="0"/>
+                    <w:autoSpaceDN w:val="0"/>
+                    <w:rPr>
+                      <w:rFonts w:ascii="新宋体" w:eastAsia="新宋体" w:hAnsi="新宋体" w:hint="eastAsia"/>
+                    </w:rPr>
+                  </w:pPr>
+                  <w:r>
+                    <w:rPr>
+                      <w:rFonts w:ascii="新宋体" w:eastAsia="新宋体" w:hAnsi="新宋体" w:hint="eastAsia"/>
                       <w:color w:val="0000FF"/>
                     </w:rPr>
-                  </w:pPr>
+                    <w:t>6</w:t>
+                  </w:r>
                   <w:r>
                     <w:rPr>
                       <w:rFonts w:ascii="新宋体" w:eastAsia="新宋体" w:hAnsi="新宋体" w:hint="eastAsia"/>
                       <w:color w:val="0000FF"/>
                     </w:rPr>
-                    <w:t>6</w:t>
-                  </w:r>
-                  <w:r>
-                    <w:rPr>
-                      <w:rFonts w:ascii="新宋体" w:eastAsia="新宋体" w:hAnsi="新宋体" w:hint="eastAsia"/>
-                      <w:color w:val="0000FF"/>
-                    </w:rPr>
                     <w:t>、语言不负责内存边界检查。</w:t>
                   </w:r>
                 </w:p>
               </w:tc>
-              <w:tc>
-                <w:tcPr>
-                  <w:tcW w:w="4252" w:type="dxa"/>
+            </w:tr>
+            <w:tr>
+              <w:trPr>
+                <w:trHeight w:val="2340"/>
+              </w:trPr>
+              <w:tc>
+                <w:tcPr>
+                  <w:tcW w:w="2434" w:type="dxa"/>
+                  <w:vMerge/>
+                </w:tcPr>
+                <w:p>
+                  <w:pPr>
+                    <w:wordWrap w:val="0"/>
+                    <w:overflowPunct w:val="0"/>
+                    <w:autoSpaceDE w:val="0"/>
+                    <w:autoSpaceDN w:val="0"/>
+                    <w:rPr>
+                      <w:rFonts w:ascii="新宋体" w:eastAsia="新宋体" w:hAnsi="新宋体" w:hint="eastAsia"/>
+                    </w:rPr>
+                  </w:pPr>
+                </w:p>
+              </w:tc>
+              <w:tc>
+                <w:tcPr>
+                  <w:tcW w:w="2551" w:type="dxa"/>
+                  <w:vMerge/>
+                </w:tcPr>
+                <w:p>
+                  <w:pPr>
+                    <w:wordWrap w:val="0"/>
+                    <w:overflowPunct w:val="0"/>
+                    <w:autoSpaceDE w:val="0"/>
+                    <w:autoSpaceDN w:val="0"/>
+                    <w:rPr>
+                      <w:rFonts w:ascii="新宋体" w:eastAsia="新宋体" w:hAnsi="新宋体" w:hint="eastAsia"/>
+                      <w:b/>
+                    </w:rPr>
+                  </w:pPr>
+                </w:p>
+              </w:tc>
+              <w:tc>
+                <w:tcPr>
+                  <w:tcW w:w="8505" w:type="dxa"/>
                 </w:tcPr>
                 <w:p>
                   <w:pPr>
@@ -12833,13 +12805,7 @@
                     <w:rPr>
                       <w:rFonts w:ascii="新宋体" w:eastAsia="新宋体" w:hAnsi="新宋体" w:hint="eastAsia"/>
                     </w:rPr>
-                    <w:t>3</w:t>
-                  </w:r>
-                  <w:r>
-                    <w:rPr>
-                      <w:rFonts w:ascii="新宋体" w:eastAsia="新宋体" w:hAnsi="新宋体" w:hint="eastAsia"/>
-                    </w:rPr>
-                    <w:t>、</w:t>
+                    <w:t>3、</w:t>
                   </w:r>
                   <w:r>
                     <w:rPr>
@@ -12989,20 +12955,14 @@
                     <w:autoSpaceDE w:val="0"/>
                     <w:autoSpaceDN w:val="0"/>
                     <w:rPr>
-                      <w:rFonts w:ascii="新宋体" w:eastAsia="新宋体" w:hAnsi="新宋体"/>
-                    </w:rPr>
-                  </w:pPr>
-                  <w:r>
-                    <w:rPr>
-                      <w:rFonts w:ascii="新宋体" w:eastAsia="新宋体" w:hAnsi="新宋体" w:hint="eastAsia"/>
-                    </w:rPr>
-                    <w:t>5</w:t>
-                  </w:r>
-                  <w:r>
-                    <w:rPr>
-                      <w:rFonts w:ascii="新宋体" w:eastAsia="新宋体" w:hAnsi="新宋体" w:hint="eastAsia"/>
-                    </w:rPr>
-                    <w:t>、</w:t>
+                      <w:rFonts w:ascii="新宋体" w:eastAsia="新宋体" w:hAnsi="新宋体" w:hint="eastAsia"/>
+                    </w:rPr>
+                  </w:pPr>
+                  <w:r>
+                    <w:rPr>
+                      <w:rFonts w:ascii="新宋体" w:eastAsia="新宋体" w:hAnsi="新宋体" w:hint="eastAsia"/>
+                    </w:rPr>
+                    <w:t>5、</w:t>
                   </w:r>
                   <w:r>
                     <w:rPr>
@@ -13104,14 +13064,17 @@
               <w:tblLook w:val="04A0" w:firstRow="1" w:lastRow="0" w:firstColumn="1" w:lastColumn="0" w:noHBand="0" w:noVBand="1"/>
             </w:tblPr>
             <w:tblGrid>
-              <w:gridCol w:w="3710"/>
-              <w:gridCol w:w="4677"/>
-              <w:gridCol w:w="4820"/>
+              <w:gridCol w:w="4277"/>
+              <w:gridCol w:w="8930"/>
             </w:tblGrid>
             <w:tr>
-              <w:tc>
-                <w:tcPr>
-                  <w:tcW w:w="3710" w:type="dxa"/>
+              <w:trPr>
+                <w:trHeight w:val="780"/>
+              </w:trPr>
+              <w:tc>
+                <w:tcPr>
+                  <w:tcW w:w="4277" w:type="dxa"/>
+                  <w:vMerge w:val="restart"/>
                 </w:tcPr>
                 <w:p>
                   <w:pPr>
@@ -13414,29 +13377,23 @@
               </w:tc>
               <w:tc>
                 <w:tcPr>
-                  <w:tcW w:w="4677" w:type="dxa"/>
-                </w:tcPr>
-                <w:p>
-                  <w:pPr>
-                    <w:wordWrap w:val="0"/>
-                    <w:overflowPunct w:val="0"/>
-                    <w:autoSpaceDE w:val="0"/>
-                    <w:autoSpaceDN w:val="0"/>
-                    <w:rPr>
-                      <w:rFonts w:ascii="新宋体" w:eastAsia="新宋体" w:hAnsi="新宋体"/>
-                    </w:rPr>
-                  </w:pPr>
-                  <w:r>
-                    <w:rPr>
-                      <w:rFonts w:ascii="新宋体" w:eastAsia="新宋体" w:hAnsi="新宋体" w:hint="eastAsia"/>
-                    </w:rPr>
-                    <w:t>！！！新类型还可以继续</w:t>
-                  </w:r>
-                  <w:r>
-                    <w:rPr>
-                      <w:rFonts w:ascii="新宋体" w:eastAsia="新宋体" w:hAnsi="新宋体" w:hint="eastAsia"/>
-                    </w:rPr>
-                    <w:t>用作</w:t>
+                  <w:tcW w:w="8930" w:type="dxa"/>
+                </w:tcPr>
+                <w:p>
+                  <w:pPr>
+                    <w:wordWrap w:val="0"/>
+                    <w:overflowPunct w:val="0"/>
+                    <w:autoSpaceDE w:val="0"/>
+                    <w:autoSpaceDN w:val="0"/>
+                    <w:rPr>
+                      <w:rFonts w:ascii="新宋体" w:eastAsia="新宋体" w:hAnsi="新宋体"/>
+                    </w:rPr>
+                  </w:pPr>
+                  <w:r>
+                    <w:rPr>
+                      <w:rFonts w:ascii="新宋体" w:eastAsia="新宋体" w:hAnsi="新宋体" w:hint="eastAsia"/>
+                    </w:rPr>
+                    <w:t>！！！新类型还可以继续用作</w:t>
                   </w:r>
                   <w:r>
                     <w:rPr>
@@ -13495,21 +13452,7 @@
                       <w:rFonts w:ascii="新宋体" w:eastAsia="新宋体" w:hAnsi="新宋体" w:hint="eastAsia"/>
                       <w:bdr w:val="single" w:sz="4" w:space="0" w:color="auto"/>
                     </w:rPr>
-                    <w:t>（如果没有*</w:t>
-                  </w:r>
-                  <w:r>
-                    <w:rPr>
-                      <w:rFonts w:ascii="新宋体" w:eastAsia="新宋体" w:hAnsi="新宋体" w:hint="eastAsia"/>
-                      <w:bdr w:val="single" w:sz="4" w:space="0" w:color="auto"/>
-                    </w:rPr>
-                    <w:t>则</w:t>
-                  </w:r>
-                  <w:r>
-                    <w:rPr>
-                      <w:rFonts w:ascii="新宋体" w:eastAsia="新宋体" w:hAnsi="新宋体" w:hint="eastAsia"/>
-                      <w:bdr w:val="single" w:sz="4" w:space="0" w:color="auto"/>
-                    </w:rPr>
-                    <w:t>是第1个[前）</w:t>
+                    <w:t>（如果没有*则是第1个[前）</w:t>
                   </w:r>
                   <w:r>
                     <w:rPr>
@@ -13544,13 +13487,7 @@
                     <w:rPr>
                       <w:rFonts w:ascii="新宋体" w:eastAsia="新宋体" w:hAnsi="新宋体" w:hint="eastAsia"/>
                     </w:rPr>
-                    <w:t>。新类型</w:t>
-                  </w:r>
-                  <w:r>
-                    <w:rPr>
-                      <w:rFonts w:ascii="新宋体" w:eastAsia="新宋体" w:hAnsi="新宋体" w:hint="eastAsia"/>
-                    </w:rPr>
-                    <w:t>占s</w:t>
+                    <w:t>。新类型占s</w:t>
                   </w:r>
                   <w:r>
                     <w:rPr>
@@ -13803,18 +13740,40 @@
                   </w:r>
                 </w:p>
               </w:tc>
-              <w:tc>
-                <w:tcPr>
-                  <w:tcW w:w="4820" w:type="dxa"/>
-                </w:tcPr>
-                <w:p>
-                  <w:pPr>
-                    <w:wordWrap w:val="0"/>
-                    <w:overflowPunct w:val="0"/>
-                    <w:autoSpaceDE w:val="0"/>
-                    <w:autoSpaceDN w:val="0"/>
-                    <w:rPr>
-                      <w:rFonts w:ascii="新宋体" w:eastAsia="新宋体" w:hAnsi="新宋体"/>
+            </w:tr>
+            <w:tr>
+              <w:trPr>
+                <w:trHeight w:val="70"/>
+              </w:trPr>
+              <w:tc>
+                <w:tcPr>
+                  <w:tcW w:w="4277" w:type="dxa"/>
+                  <w:vMerge/>
+                </w:tcPr>
+                <w:p>
+                  <w:pPr>
+                    <w:wordWrap w:val="0"/>
+                    <w:overflowPunct w:val="0"/>
+                    <w:autoSpaceDE w:val="0"/>
+                    <w:autoSpaceDN w:val="0"/>
+                    <w:rPr>
+                      <w:rFonts w:ascii="新宋体" w:eastAsia="新宋体" w:hAnsi="新宋体" w:hint="eastAsia"/>
+                    </w:rPr>
+                  </w:pPr>
+                </w:p>
+              </w:tc>
+              <w:tc>
+                <w:tcPr>
+                  <w:tcW w:w="8930" w:type="dxa"/>
+                </w:tcPr>
+                <w:p>
+                  <w:pPr>
+                    <w:wordWrap w:val="0"/>
+                    <w:overflowPunct w:val="0"/>
+                    <w:autoSpaceDE w:val="0"/>
+                    <w:autoSpaceDN w:val="0"/>
+                    <w:rPr>
+                      <w:rFonts w:ascii="新宋体" w:eastAsia="新宋体" w:hAnsi="新宋体" w:hint="eastAsia"/>
                     </w:rPr>
                   </w:pPr>
                   <w:r>
@@ -13979,9 +13938,13 @@
               </w:tc>
             </w:tr>
             <w:tr>
-              <w:tc>
-                <w:tcPr>
-                  <w:tcW w:w="3710" w:type="dxa"/>
+              <w:trPr>
+                <w:trHeight w:val="20"/>
+              </w:trPr>
+              <w:tc>
+                <w:tcPr>
+                  <w:tcW w:w="4277" w:type="dxa"/>
+                  <w:vMerge w:val="restart"/>
                 </w:tcPr>
                 <w:p>
                   <w:pPr>
@@ -14071,7 +14034,7 @@
               </w:tc>
               <w:tc>
                 <w:tcPr>
-                  <w:tcW w:w="4677" w:type="dxa"/>
+                  <w:tcW w:w="8930" w:type="dxa"/>
                 </w:tcPr>
                 <w:p>
                   <w:pPr>
@@ -14110,7 +14073,7 @@
                     <w:autoSpaceDE w:val="0"/>
                     <w:autoSpaceDN w:val="0"/>
                     <w:rPr>
-                      <w:rFonts w:ascii="新宋体" w:eastAsia="新宋体" w:hAnsi="新宋体"/>
+                      <w:rFonts w:ascii="新宋体" w:eastAsia="新宋体" w:hAnsi="新宋体" w:hint="eastAsia"/>
                     </w:rPr>
                   </w:pPr>
                   <w:r>
@@ -14129,9 +14092,31 @@
                   </w:r>
                 </w:p>
               </w:tc>
-              <w:tc>
-                <w:tcPr>
-                  <w:tcW w:w="4820" w:type="dxa"/>
+            </w:tr>
+            <w:tr>
+              <w:trPr>
+                <w:trHeight w:val="70"/>
+              </w:trPr>
+              <w:tc>
+                <w:tcPr>
+                  <w:tcW w:w="4277" w:type="dxa"/>
+                  <w:vMerge/>
+                </w:tcPr>
+                <w:p>
+                  <w:pPr>
+                    <w:wordWrap w:val="0"/>
+                    <w:overflowPunct w:val="0"/>
+                    <w:autoSpaceDE w:val="0"/>
+                    <w:autoSpaceDN w:val="0"/>
+                    <w:rPr>
+                      <w:rFonts w:ascii="新宋体" w:eastAsia="新宋体" w:hAnsi="新宋体" w:hint="eastAsia"/>
+                    </w:rPr>
+                  </w:pPr>
+                </w:p>
+              </w:tc>
+              <w:tc>
+                <w:tcPr>
+                  <w:tcW w:w="8930" w:type="dxa"/>
                 </w:tcPr>
                 <w:p>
                   <w:pPr>
@@ -14248,10 +14233,67 @@
                   <w:r>
                     <w:rPr>
                       <w:rFonts w:ascii="新宋体" w:eastAsia="新宋体" w:hAnsi="新宋体" w:hint="eastAsia"/>
-                    </w:rPr>
-                    <w:t>数组名取地址</w:t>
-                  </w:r>
-                  <w:hyperlink r:id="rId9" w:history="1">
+                      <w:bdr w:val="single" w:sz="4" w:space="0" w:color="auto"/>
+                    </w:rPr>
+                    <w:t>&amp;</w:t>
+                  </w:r>
+                  <w:r>
+                    <w:rPr>
+                      <w:rFonts w:ascii="新宋体" w:eastAsia="新宋体" w:hAnsi="新宋体" w:hint="eastAsia"/>
+                      <w:b/>
+                      <w:bdr w:val="single" w:sz="4" w:space="0" w:color="auto"/>
+                    </w:rPr>
+                    <w:t>变量名</w:t>
+                  </w:r>
+                  <w:r>
+                    <w:rPr>
+                      <w:rFonts w:ascii="新宋体" w:eastAsia="新宋体" w:hAnsi="新宋体" w:hint="eastAsia"/>
+                    </w:rPr>
+                    <w:t>的类型是</w:t>
+                  </w:r>
+                  <w:r>
+                    <w:rPr>
+                      <w:rFonts w:ascii="新宋体" w:eastAsia="新宋体" w:hAnsi="新宋体" w:hint="eastAsia"/>
+                      <w:bdr w:val="single" w:sz="4" w:space="0" w:color="auto"/>
+                    </w:rPr>
+                    <w:t>在</w:t>
+                  </w:r>
+                  <w:r>
+                    <w:rPr>
+                      <w:rFonts w:ascii="新宋体" w:eastAsia="新宋体" w:hAnsi="新宋体" w:hint="eastAsia"/>
+                      <w:b/>
+                      <w:bdr w:val="single" w:sz="4" w:space="0" w:color="auto"/>
+                    </w:rPr>
+                    <w:t>某类型</w:t>
+                  </w:r>
+                  <w:r>
+                    <w:rPr>
+                      <w:rFonts w:ascii="新宋体" w:eastAsia="新宋体" w:hAnsi="新宋体" w:hint="eastAsia"/>
+                      <w:bdr w:val="single" w:sz="4" w:space="0" w:color="auto"/>
+                    </w:rPr>
+                    <w:t>最后1个*后</w:t>
+                  </w:r>
+                  <w:r>
+                    <w:rPr>
+                      <w:rFonts w:ascii="新宋体" w:eastAsia="新宋体" w:hAnsi="新宋体" w:hint="eastAsia"/>
+                      <w:bdr w:val="single" w:sz="4" w:space="0" w:color="auto"/>
+                    </w:rPr>
+                    <w:t>（如果没有*则是第1个[前）</w:t>
+                  </w:r>
+                  <w:r>
+                    <w:rPr>
+                      <w:rFonts w:ascii="新宋体" w:eastAsia="新宋体" w:hAnsi="新宋体" w:hint="eastAsia"/>
+                      <w:bdr w:val="single" w:sz="4" w:space="0" w:color="auto"/>
+                    </w:rPr>
+                    <w:t>插入1个*</w:t>
+                  </w:r>
+                  <w:r>
+                    <w:rPr>
+                      <w:rFonts w:ascii="新宋体" w:eastAsia="新宋体" w:hAnsi="新宋体" w:hint="eastAsia"/>
+                    </w:rPr>
+                    <w:t>。</w:t>
+                  </w:r>
+                  <w:hyperlink r:id="rId11" w:history="1">
                     <w:r>
                       <w:rPr>
                         <w:rStyle w:val="a4"/>
@@ -14261,144 +14303,173 @@
                     </w:r>
                   </w:hyperlink>
                 </w:p>
-                <w:p>
-                  <w:pPr>
-                    <w:wordWrap w:val="0"/>
-                    <w:overflowPunct w:val="0"/>
-                    <w:autoSpaceDE w:val="0"/>
-                    <w:autoSpaceDN w:val="0"/>
-                    <w:rPr>
-                      <w:rFonts w:ascii="新宋体" w:eastAsia="新宋体" w:hAnsi="新宋体"/>
-                    </w:rPr>
-                  </w:pPr>
-                  <w:r>
-                    <w:rPr>
-                      <w:rFonts w:ascii="新宋体" w:eastAsia="新宋体" w:hAnsi="新宋体"/>
-                    </w:rPr>
-                    <w:t>int c[3][4],(*p1)[4],(*p2)[3][4];</w:t>
-                  </w:r>
-                </w:p>
-                <w:p>
-                  <w:pPr>
-                    <w:wordWrap w:val="0"/>
-                    <w:overflowPunct w:val="0"/>
-                    <w:autoSpaceDE w:val="0"/>
-                    <w:autoSpaceDN w:val="0"/>
-                    <w:rPr>
-                      <w:rFonts w:ascii="新宋体" w:eastAsia="新宋体" w:hAnsi="新宋体"/>
-                    </w:rPr>
-                  </w:pPr>
-                  <w:r>
-                    <w:rPr>
-                      <w:rFonts w:ascii="新宋体" w:eastAsia="新宋体" w:hAnsi="新宋体"/>
-                    </w:rPr>
-                    <w:t>p1=c;p2=&amp;c;</w:t>
-                  </w:r>
-                </w:p>
-                <w:p>
-                  <w:pPr>
-                    <w:wordWrap w:val="0"/>
-                    <w:overflowPunct w:val="0"/>
-                    <w:autoSpaceDE w:val="0"/>
-                    <w:autoSpaceDN w:val="0"/>
-                    <w:rPr>
-                      <w:rFonts w:ascii="新宋体" w:eastAsia="新宋体" w:hAnsi="新宋体"/>
-                    </w:rPr>
-                  </w:pPr>
-                  <w:r>
-                    <w:rPr>
-                      <w:rFonts w:ascii="新宋体" w:eastAsia="新宋体" w:hAnsi="新宋体"/>
-                    </w:rPr>
-                    <w:t>printf("%p %p\n%p %p\n%p %p\n%p %p\n"</w:t>
-                  </w:r>
-                </w:p>
-                <w:p>
-                  <w:pPr>
-                    <w:wordWrap w:val="0"/>
-                    <w:overflowPunct w:val="0"/>
-                    <w:autoSpaceDE w:val="0"/>
-                    <w:autoSpaceDN w:val="0"/>
-                    <w:rPr>
-                      <w:rFonts w:ascii="新宋体" w:eastAsia="新宋体" w:hAnsi="新宋体"/>
-                    </w:rPr>
-                  </w:pPr>
-                  <w:r>
-                    <w:rPr>
-                      <w:rFonts w:ascii="新宋体" w:eastAsia="新宋体" w:hAnsi="新宋体"/>
-                    </w:rPr>
-                    <w:t>,c,c+1,&amp;c,&amp;c+1,p1,p1+1,p2,p2+1);</w:t>
-                  </w:r>
-                </w:p>
-                <w:p>
-                  <w:pPr>
-                    <w:wordWrap w:val="0"/>
-                    <w:overflowPunct w:val="0"/>
-                    <w:autoSpaceDE w:val="0"/>
-                    <w:autoSpaceDN w:val="0"/>
-                    <w:rPr>
-                      <w:rFonts w:ascii="新宋体" w:eastAsia="新宋体" w:hAnsi="新宋体"/>
-                    </w:rPr>
-                  </w:pPr>
-                  <w:r>
-                    <w:rPr>
-                      <w:rFonts w:ascii="新宋体" w:eastAsia="新宋体" w:hAnsi="新宋体" w:hint="eastAsia"/>
-                    </w:rPr>
-                    <w:t>结果：</w:t>
-                  </w:r>
-                  <w:r>
-                    <w:rPr>
-                      <w:rFonts w:ascii="新宋体" w:eastAsia="新宋体" w:hAnsi="新宋体"/>
-                    </w:rPr>
-                    <w:t>c</w:t>
-                  </w:r>
-                  <w:r>
-                    <w:rPr>
-                      <w:rFonts w:ascii="新宋体" w:eastAsia="新宋体" w:hAnsi="新宋体" w:hint="eastAsia"/>
-                    </w:rPr>
-                    <w:t>、p</w:t>
-                  </w:r>
-                  <w:r>
-                    <w:rPr>
-                      <w:rFonts w:ascii="新宋体" w:eastAsia="新宋体" w:hAnsi="新宋体"/>
-                    </w:rPr>
-                    <w:t>1</w:t>
-                  </w:r>
-                  <w:r>
-                    <w:rPr>
-                      <w:rFonts w:ascii="新宋体" w:eastAsia="新宋体" w:hAnsi="新宋体" w:hint="eastAsia"/>
-                    </w:rPr>
-                    <w:t>各增加16，</w:t>
-                  </w:r>
-                  <w:r>
-                    <w:rPr>
-                      <w:rFonts w:ascii="新宋体" w:eastAsia="新宋体" w:hAnsi="新宋体"/>
-                    </w:rPr>
-                    <w:t>&amp;c</w:t>
-                  </w:r>
-                  <w:r>
-                    <w:rPr>
-                      <w:rFonts w:ascii="新宋体" w:eastAsia="新宋体" w:hAnsi="新宋体" w:hint="eastAsia"/>
-                    </w:rPr>
-                    <w:t>、</w:t>
-                  </w:r>
-                  <w:r>
-                    <w:rPr>
-                      <w:rFonts w:ascii="新宋体" w:eastAsia="新宋体" w:hAnsi="新宋体"/>
-                    </w:rPr>
-                    <w:t>p1</w:t>
-                  </w:r>
-                  <w:r>
-                    <w:rPr>
-                      <w:rFonts w:ascii="新宋体" w:eastAsia="新宋体" w:hAnsi="新宋体" w:hint="eastAsia"/>
-                    </w:rPr>
-                    <w:t>各增加48</w:t>
-                  </w:r>
-                  <w:r>
-                    <w:rPr>
-                      <w:rFonts w:ascii="新宋体" w:eastAsia="新宋体" w:hAnsi="新宋体"/>
-                    </w:rPr>
-                    <w:t>。</w:t>
-                  </w:r>
+                <w:tbl>
+                  <w:tblPr>
+                    <w:tblStyle w:val="a3"/>
+                    <w:tblW w:w="0" w:type="auto"/>
+                    <w:tblLook w:val="04A0" w:firstRow="1" w:lastRow="0" w:firstColumn="1" w:lastColumn="0" w:noHBand="0" w:noVBand="1"/>
+                  </w:tblPr>
+                  <w:tblGrid>
+                    <w:gridCol w:w="4140"/>
+                  </w:tblGrid>
+                  <w:tr>
+                    <w:tc>
+                      <w:tcPr>
+                        <w:tcW w:w="4140" w:type="dxa"/>
+                      </w:tcPr>
+                      <w:p>
+                        <w:pPr>
+                          <w:wordWrap w:val="0"/>
+                          <w:overflowPunct w:val="0"/>
+                          <w:autoSpaceDE w:val="0"/>
+                          <w:autoSpaceDN w:val="0"/>
+                          <w:rPr>
+                            <w:rFonts w:ascii="新宋体" w:eastAsia="新宋体" w:hAnsi="新宋体"/>
+                          </w:rPr>
+                        </w:pPr>
+                        <w:r>
+                          <w:rPr>
+                            <w:rFonts w:ascii="新宋体" w:eastAsia="新宋体" w:hAnsi="新宋体"/>
+                          </w:rPr>
+                          <w:t>int c[3][4],(*p1)[4],(*p2)[3][4];</w:t>
+                        </w:r>
+                      </w:p>
+                      <w:p>
+                        <w:pPr>
+                          <w:wordWrap w:val="0"/>
+                          <w:overflowPunct w:val="0"/>
+                          <w:autoSpaceDE w:val="0"/>
+                          <w:autoSpaceDN w:val="0"/>
+                          <w:rPr>
+                            <w:rFonts w:ascii="新宋体" w:eastAsia="新宋体" w:hAnsi="新宋体"/>
+                          </w:rPr>
+                        </w:pPr>
+                        <w:r>
+                          <w:rPr>
+                            <w:rFonts w:ascii="新宋体" w:eastAsia="新宋体" w:hAnsi="新宋体"/>
+                          </w:rPr>
+                          <w:t>p1=c;p2=&amp;c;</w:t>
+                        </w:r>
+                      </w:p>
+                      <w:p>
+                        <w:pPr>
+                          <w:wordWrap w:val="0"/>
+                          <w:overflowPunct w:val="0"/>
+                          <w:autoSpaceDE w:val="0"/>
+                          <w:autoSpaceDN w:val="0"/>
+                          <w:rPr>
+                            <w:rFonts w:ascii="新宋体" w:eastAsia="新宋体" w:hAnsi="新宋体"/>
+                          </w:rPr>
+                        </w:pPr>
+                        <w:r>
+                          <w:rPr>
+                            <w:rFonts w:ascii="新宋体" w:eastAsia="新宋体" w:hAnsi="新宋体"/>
+                          </w:rPr>
+                          <w:t>printf("%p %p\n%p %p\n%p %p\n%p %p\n"</w:t>
+                        </w:r>
+                      </w:p>
+                      <w:p>
+                        <w:pPr>
+                          <w:wordWrap w:val="0"/>
+                          <w:overflowPunct w:val="0"/>
+                          <w:autoSpaceDE w:val="0"/>
+                          <w:autoSpaceDN w:val="0"/>
+                          <w:rPr>
+                            <w:rFonts w:ascii="新宋体" w:eastAsia="新宋体" w:hAnsi="新宋体"/>
+                          </w:rPr>
+                        </w:pPr>
+                        <w:r>
+                          <w:rPr>
+                            <w:rFonts w:ascii="新宋体" w:eastAsia="新宋体" w:hAnsi="新宋体"/>
+                          </w:rPr>
+                          <w:t>,c,c+1,&amp;c,&amp;c+1,p1,p1+1,p2,p2+1);</w:t>
+                        </w:r>
+                      </w:p>
+                      <w:p>
+                        <w:pPr>
+                          <w:wordWrap w:val="0"/>
+                          <w:overflowPunct w:val="0"/>
+                          <w:autoSpaceDE w:val="0"/>
+                          <w:autoSpaceDN w:val="0"/>
+                          <w:rPr>
+                            <w:rFonts w:ascii="新宋体" w:eastAsia="新宋体" w:hAnsi="新宋体"/>
+                          </w:rPr>
+                        </w:pPr>
+                        <w:r>
+                          <w:rPr>
+                            <w:rFonts w:ascii="新宋体" w:eastAsia="新宋体" w:hAnsi="新宋体" w:hint="eastAsia"/>
+                          </w:rPr>
+                          <w:lastRenderedPageBreak/>
+                          <w:t>结果：</w:t>
+                        </w:r>
+                        <w:r>
+                          <w:rPr>
+                            <w:rFonts w:ascii="新宋体" w:eastAsia="新宋体" w:hAnsi="新宋体"/>
+                          </w:rPr>
+                          <w:t>c</w:t>
+                        </w:r>
+                        <w:r>
+                          <w:rPr>
+                            <w:rFonts w:ascii="新宋体" w:eastAsia="新宋体" w:hAnsi="新宋体" w:hint="eastAsia"/>
+                          </w:rPr>
+                          <w:t>、p</w:t>
+                        </w:r>
+                        <w:r>
+                          <w:rPr>
+                            <w:rFonts w:ascii="新宋体" w:eastAsia="新宋体" w:hAnsi="新宋体"/>
+                          </w:rPr>
+                          <w:t>1</w:t>
+                        </w:r>
+                        <w:r>
+                          <w:rPr>
+                            <w:rFonts w:ascii="新宋体" w:eastAsia="新宋体" w:hAnsi="新宋体" w:hint="eastAsia"/>
+                          </w:rPr>
+                          <w:t>各增加16，</w:t>
+                        </w:r>
+                        <w:r>
+                          <w:rPr>
+                            <w:rFonts w:ascii="新宋体" w:eastAsia="新宋体" w:hAnsi="新宋体"/>
+                          </w:rPr>
+                          <w:t>&amp;c</w:t>
+                        </w:r>
+                        <w:r>
+                          <w:rPr>
+                            <w:rFonts w:ascii="新宋体" w:eastAsia="新宋体" w:hAnsi="新宋体" w:hint="eastAsia"/>
+                          </w:rPr>
+                          <w:t>、</w:t>
+                        </w:r>
+                        <w:r>
+                          <w:rPr>
+                            <w:rFonts w:ascii="新宋体" w:eastAsia="新宋体" w:hAnsi="新宋体"/>
+                          </w:rPr>
+                          <w:t>p1</w:t>
+                        </w:r>
+                        <w:r>
+                          <w:rPr>
+                            <w:rFonts w:ascii="新宋体" w:eastAsia="新宋体" w:hAnsi="新宋体" w:hint="eastAsia"/>
+                          </w:rPr>
+                          <w:t>各增加48</w:t>
+                        </w:r>
+                        <w:r>
+                          <w:rPr>
+                            <w:rFonts w:ascii="新宋体" w:eastAsia="新宋体" w:hAnsi="新宋体"/>
+                          </w:rPr>
+                          <w:t>。</w:t>
+                        </w:r>
+                      </w:p>
+                    </w:tc>
+                  </w:tr>
+                </w:tbl>
+                <w:p>
+                  <w:pPr>
+                    <w:wordWrap w:val="0"/>
+                    <w:overflowPunct w:val="0"/>
+                    <w:autoSpaceDE w:val="0"/>
+                    <w:autoSpaceDN w:val="0"/>
+                    <w:rPr>
+                      <w:rFonts w:ascii="新宋体" w:eastAsia="新宋体" w:hAnsi="新宋体" w:hint="eastAsia"/>
+                    </w:rPr>
+                  </w:pPr>
                 </w:p>
               </w:tc>
             </w:tr>
@@ -14435,6 +14506,7 @@
               <w:rPr>
                 <w:rFonts w:ascii="新宋体" w:eastAsia="新宋体" w:hAnsi="新宋体" w:hint="eastAsia"/>
               </w:rPr>
+              <w:lastRenderedPageBreak/>
               <w:t>判断变量是指针还是数组：看最靠近</w:t>
             </w:r>
             <w:r>
@@ -14638,7 +14710,6 @@
                     <w:rPr>
                       <w:rFonts w:ascii="新宋体" w:eastAsia="新宋体" w:hAnsi="新宋体"/>
                     </w:rPr>
-                    <w:lastRenderedPageBreak/>
                     <w:t>(int)</w:t>
                   </w:r>
                 </w:p>
@@ -14683,7 +14754,6 @@
                     <w:rPr>
                       <w:rFonts w:ascii="新宋体" w:eastAsia="新宋体" w:hAnsi="新宋体" w:hint="eastAsia"/>
                     </w:rPr>
-                    <w:lastRenderedPageBreak/>
                     <w:t>的指针</w:t>
                   </w:r>
                 </w:p>
@@ -15925,7 +15995,14 @@
                     <w:rPr>
                       <w:rFonts w:ascii="新宋体" w:eastAsia="新宋体" w:hAnsi="新宋体" w:hint="eastAsia"/>
                     </w:rPr>
-                    <w:t>（1个储存int*[3]类型</w:t>
+                    <w:t>（1个储存int*[3]</w:t>
+                  </w:r>
+                  <w:r>
+                    <w:rPr>
+                      <w:rFonts w:ascii="新宋体" w:eastAsia="新宋体" w:hAnsi="新宋体" w:hint="eastAsia"/>
+                    </w:rPr>
+                    <w:lastRenderedPageBreak/>
+                    <w:t>类型</w:t>
                   </w:r>
                   <w:r>
                     <w:rPr>
@@ -15961,6 +16038,7 @@
                     <w:rPr>
                       <w:rFonts w:ascii="新宋体" w:eastAsia="新宋体" w:hAnsi="新宋体" w:hint="eastAsia"/>
                     </w:rPr>
+                    <w:lastRenderedPageBreak/>
                     <w:t>int*</w:t>
                   </w:r>
                   <w:r>
@@ -16178,6 +16256,7 @@
                     <w:rPr>
                       <w:rFonts w:ascii="新宋体" w:eastAsia="新宋体" w:hAnsi="新宋体" w:hint="eastAsia"/>
                     </w:rPr>
+                    <w:lastRenderedPageBreak/>
                     <w:t>[3]类型变量地址的变量）</w:t>
                   </w:r>
                 </w:p>
@@ -16201,6 +16280,7 @@
                     <w:rPr>
                       <w:rFonts w:ascii="新宋体" w:eastAsia="新宋体" w:hAnsi="新宋体" w:hint="eastAsia"/>
                     </w:rPr>
+                    <w:lastRenderedPageBreak/>
                     <w:t>int(*v[5])[3];</w:t>
                   </w:r>
                 </w:p>
@@ -16393,6 +16473,7 @@
                     <w:rPr>
                       <w:rFonts w:ascii="新宋体" w:eastAsia="新宋体" w:hAnsi="新宋体"/>
                     </w:rPr>
+                    <w:lastRenderedPageBreak/>
                     <w:t>[5]</w:t>
                   </w:r>
                   <w:r>
@@ -16435,6 +16516,7 @@
                     <w:rPr>
                       <w:rFonts w:ascii="新宋体" w:eastAsia="新宋体" w:hAnsi="新宋体" w:hint="eastAsia"/>
                     </w:rPr>
+                    <w:lastRenderedPageBreak/>
                     <w:t>int v[7][5][3];</w:t>
                   </w:r>
                 </w:p>
@@ -16757,7 +16839,6 @@
                     <w:rPr>
                       <w:rFonts w:ascii="新宋体" w:eastAsia="新宋体" w:hAnsi="新宋体"/>
                     </w:rPr>
-                    <w:lastRenderedPageBreak/>
                     <w:t xml:space="preserve">   </w:t>
                   </w:r>
                   <w:r>
@@ -16804,7 +16885,6 @@
                     <w:rPr>
                       <w:rFonts w:ascii="新宋体" w:eastAsia="新宋体" w:hAnsi="新宋体" w:hint="eastAsia"/>
                     </w:rPr>
-                    <w:lastRenderedPageBreak/>
                     <w:t>从声明到程序结束被访问</w:t>
                   </w:r>
                   <w:r>
@@ -17069,7 +17149,6 @@
                     <w:rPr>
                       <w:rFonts w:ascii="新宋体" w:eastAsia="新宋体" w:hAnsi="新宋体" w:hint="eastAsia"/>
                     </w:rPr>
-                    <w:lastRenderedPageBreak/>
                     <w:t>2、</w:t>
                   </w:r>
                   <w:r>
@@ -17359,7 +17438,7 @@
                     </w:rPr>
                     <w:t>3、0长度数组成员</w:t>
                   </w:r>
-                  <w:hyperlink r:id="rId10" w:history="1">
+                  <w:hyperlink r:id="rId12" w:history="1">
                     <w:r>
                       <w:rPr>
                         <w:rStyle w:val="a4"/>
@@ -17397,7 +17476,6 @@
                     <w:rPr>
                       <w:rFonts w:ascii="新宋体" w:eastAsia="新宋体" w:hAnsi="新宋体" w:hint="eastAsia"/>
                     </w:rPr>
-                    <w:lastRenderedPageBreak/>
                     <w:t>定义</w:t>
                   </w:r>
                   <w:r>
@@ -17916,6 +17994,7 @@
                     <w:rPr>
                       <w:rFonts w:ascii="新宋体" w:eastAsia="新宋体" w:hAnsi="新宋体"/>
                     </w:rPr>
+                    <w:lastRenderedPageBreak/>
                     <w:t xml:space="preserve">   </w:t>
                   </w:r>
                   <w:r>
@@ -18007,6 +18086,7 @@
                     <w:rPr>
                       <w:rFonts w:ascii="新宋体" w:eastAsia="新宋体" w:hAnsi="新宋体" w:hint="eastAsia"/>
                     </w:rPr>
+                    <w:lastRenderedPageBreak/>
                     <w:t>1、大括号后的变量定义语句为正常变量定义语句去掉</w:t>
                   </w:r>
                   <w:r>
@@ -18060,6 +18140,7 @@
                     <w:rPr>
                       <w:rFonts w:ascii="新宋体" w:eastAsia="新宋体" w:hAnsi="新宋体" w:hint="eastAsia"/>
                     </w:rPr>
+                    <w:lastRenderedPageBreak/>
                     <w:t>在声明类型时使用typedef</w:t>
                   </w:r>
                 </w:p>
@@ -18209,7 +18290,6 @@
                     <w:rPr>
                       <w:rFonts w:ascii="新宋体" w:eastAsia="新宋体" w:hAnsi="新宋体" w:hint="eastAsia"/>
                     </w:rPr>
-                    <w:lastRenderedPageBreak/>
                     <w:t>}</w:t>
                   </w:r>
                   <w:r>
@@ -19014,6 +19094,7 @@
                     <w:rPr>
                       <w:rFonts w:ascii="新宋体" w:eastAsia="新宋体" w:hAnsi="新宋体" w:hint="eastAsia"/>
                     </w:rPr>
+                    <w:lastRenderedPageBreak/>
                     <w:t>在声明类型时使用typedef</w:t>
                   </w:r>
                 </w:p>
@@ -19085,6 +19166,7 @@
               <w:rPr>
                 <w:rFonts w:ascii="新宋体" w:eastAsia="新宋体" w:hAnsi="新宋体" w:hint="eastAsia"/>
               </w:rPr>
+              <w:lastRenderedPageBreak/>
               <w:t>枚举类型</w:t>
             </w:r>
           </w:p>
@@ -19465,7 +19547,6 @@
                     <w:rPr>
                       <w:rFonts w:ascii="新宋体" w:eastAsia="新宋体" w:hAnsi="新宋体" w:hint="eastAsia"/>
                     </w:rPr>
-                    <w:lastRenderedPageBreak/>
                     <w:t>enum</w:t>
                   </w:r>
                   <w:r>
@@ -19622,7 +19703,6 @@
                     <w:rPr>
                       <w:rFonts w:ascii="新宋体" w:eastAsia="新宋体" w:hAnsi="新宋体" w:hint="eastAsia"/>
                     </w:rPr>
-                    <w:lastRenderedPageBreak/>
                     <w:t>1、标识符不能使用其它enum类型的标识符。</w:t>
                   </w:r>
                 </w:p>
@@ -19640,7 +19720,6 @@
                     <w:rPr>
                       <w:rFonts w:ascii="新宋体" w:eastAsia="新宋体" w:hAnsi="新宋体" w:hint="eastAsia"/>
                     </w:rPr>
-                    <w:lastRenderedPageBreak/>
                     <w:t>2、表达式的值可以超出enum类型含有的标识符的值的范围。</w:t>
                   </w:r>
                 </w:p>
@@ -19695,7 +19774,6 @@
                     <w:rPr>
                       <w:rFonts w:ascii="新宋体" w:eastAsia="新宋体" w:hAnsi="新宋体" w:hint="eastAsia"/>
                     </w:rPr>
-                    <w:lastRenderedPageBreak/>
                     <w:t>在声明类型时</w:t>
                   </w:r>
                   <w:r>
@@ -19833,7 +19911,6 @@
         <w:rPr>
           <w:rFonts w:ascii="新宋体" w:eastAsia="新宋体" w:hAnsi="新宋体" w:hint="eastAsia"/>
         </w:rPr>
-        <w:lastRenderedPageBreak/>
         <w:t>创建类型的别名</w:t>
       </w:r>
     </w:p>
@@ -20378,6 +20455,7 @@
                     <w:rPr>
                       <w:rFonts w:ascii="新宋体" w:eastAsia="新宋体" w:hAnsi="新宋体"/>
                     </w:rPr>
+                    <w:lastRenderedPageBreak/>
                     <w:t>i</w:t>
                   </w:r>
                   <w:r>
@@ -20655,7 +20733,6 @@
                     <w:rPr>
                       <w:rFonts w:ascii="新宋体" w:eastAsia="新宋体" w:hAnsi="新宋体"/>
                     </w:rPr>
-                    <w:lastRenderedPageBreak/>
                     <w:t>switch</w:t>
                   </w:r>
                   <w:r>
@@ -21625,6 +21702,7 @@
                     <w:rPr>
                       <w:rFonts w:ascii="新宋体" w:eastAsia="新宋体" w:hAnsi="新宋体" w:hint="eastAsia"/>
                     </w:rPr>
+                    <w:lastRenderedPageBreak/>
                     <w:t>1、语句外的大括号，当且仅当语句数</w:t>
                   </w:r>
                   <w:r>
@@ -21793,6 +21871,7 @@
                     <w:rPr>
                       <w:rFonts w:ascii="新宋体" w:eastAsia="新宋体" w:hAnsi="新宋体" w:hint="eastAsia"/>
                     </w:rPr>
+                    <w:lastRenderedPageBreak/>
                     <w:t>do</w:t>
                   </w:r>
                 </w:p>
@@ -22712,6 +22791,7 @@
                 <w:rFonts w:ascii="新宋体" w:eastAsia="新宋体" w:hAnsi="新宋体" w:hint="eastAsia"/>
                 <w:color w:val="FF0000"/>
               </w:rPr>
+              <w:lastRenderedPageBreak/>
               <w:t>(</w:t>
             </w:r>
             <w:r>
@@ -22932,6 +23012,7 @@
               <w:rPr>
                 <w:rFonts w:ascii="新宋体" w:eastAsia="新宋体" w:hAnsi="新宋体" w:hint="eastAsia"/>
               </w:rPr>
+              <w:lastRenderedPageBreak/>
               <w:t>1、</w:t>
             </w:r>
             <w:r>
@@ -23272,6 +23353,7 @@
                     <w:rPr>
                       <w:rFonts w:ascii="新宋体" w:eastAsia="新宋体" w:hAnsi="新宋体"/>
                     </w:rPr>
+                    <w:lastRenderedPageBreak/>
                     <w:t>va_end(ap);</w:t>
                   </w:r>
                 </w:p>
@@ -23292,6 +23374,7 @@
               <w:rPr>
                 <w:rFonts w:ascii="新宋体" w:eastAsia="新宋体" w:hAnsi="新宋体" w:hint="eastAsia"/>
               </w:rPr>
+              <w:lastRenderedPageBreak/>
               <w:t>调用va</w:t>
             </w:r>
             <w:r>
@@ -23450,6 +23533,7 @@
               <w:rPr>
                 <w:rFonts w:ascii="新宋体" w:eastAsia="新宋体" w:hAnsi="新宋体" w:hint="eastAsia"/>
               </w:rPr>
+              <w:lastRenderedPageBreak/>
               <w:t>声明函数原型</w:t>
             </w:r>
           </w:p>
@@ -23592,7 +23676,6 @@
                 <w:rFonts w:ascii="新宋体" w:eastAsia="新宋体" w:hAnsi="新宋体" w:hint="eastAsia"/>
                 <w:b/>
               </w:rPr>
-              <w:lastRenderedPageBreak/>
               <w:t>函数名</w:t>
             </w:r>
             <w:r>
@@ -23685,7 +23768,6 @@
               <w:rPr>
                 <w:rFonts w:ascii="新宋体" w:eastAsia="新宋体" w:hAnsi="新宋体" w:hint="eastAsia"/>
               </w:rPr>
-              <w:lastRenderedPageBreak/>
               <w:t>1、返回值类型不为v</w:t>
             </w:r>
             <w:r>
@@ -23715,7 +23797,6 @@
               <w:rPr>
                 <w:rFonts w:ascii="新宋体" w:eastAsia="新宋体" w:hAnsi="新宋体" w:hint="eastAsia"/>
               </w:rPr>
-              <w:lastRenderedPageBreak/>
               <w:t>2、类型提升规则：</w:t>
             </w:r>
             <w:r>
@@ -24739,6 +24820,7 @@
                     <w:rPr>
                       <w:rFonts w:ascii="新宋体" w:eastAsia="新宋体" w:hAnsi="新宋体"/>
                     </w:rPr>
+                    <w:lastRenderedPageBreak/>
                     <w:t>2</w:t>
                   </w:r>
                   <w:r>
@@ -25168,7 +25250,7 @@
                       <w:rFonts w:ascii="新宋体" w:eastAsia="新宋体" w:hAnsi="新宋体"/>
                     </w:rPr>
                   </w:pPr>
-                  <w:hyperlink r:id="rId11" w:history="1">
+                  <w:hyperlink r:id="rId13" w:history="1">
                     <w:r>
                       <w:rPr>
                         <w:rStyle w:val="a4"/>
@@ -25203,6 +25285,7 @@
                     <w:rPr>
                       <w:rFonts w:ascii="新宋体" w:eastAsia="新宋体" w:hAnsi="新宋体" w:hint="eastAsia"/>
                     </w:rPr>
+                    <w:lastRenderedPageBreak/>
                     <w:t>操作</w:t>
                   </w:r>
                 </w:p>
@@ -25237,7 +25320,6 @@
                     <w:rPr>
                       <w:rFonts w:ascii="新宋体" w:eastAsia="新宋体" w:hAnsi="新宋体" w:hint="eastAsia"/>
                     </w:rPr>
-                    <w:lastRenderedPageBreak/>
                     <w:t>()函数调用运算符</w:t>
                   </w:r>
                 </w:p>
@@ -25299,7 +25381,6 @@
                     <w:rPr>
                       <w:rFonts w:ascii="新宋体" w:eastAsia="新宋体" w:hAnsi="新宋体" w:hint="eastAsia"/>
                     </w:rPr>
-                    <w:lastRenderedPageBreak/>
                     <w:t>(*</w:t>
                   </w:r>
                   <w:r>
@@ -25336,7 +25417,6 @@
                     <w:rPr>
                       <w:rFonts w:ascii="新宋体" w:eastAsia="新宋体" w:hAnsi="新宋体" w:hint="eastAsia"/>
                     </w:rPr>
-                    <w:lastRenderedPageBreak/>
                     <w:t>(*</w:t>
                   </w:r>
                   <w:r>
@@ -25412,7 +25492,6 @@
                     <w:rPr>
                       <w:rFonts w:ascii="新宋体" w:eastAsia="新宋体" w:hAnsi="新宋体" w:hint="eastAsia"/>
                     </w:rPr>
-                    <w:lastRenderedPageBreak/>
                     <w:t>1、能赋给指针的常量只有0和NULL。</w:t>
                   </w:r>
                 </w:p>
@@ -25984,7 +26063,6 @@
                     <w:rPr>
                       <w:rFonts w:ascii="新宋体" w:eastAsia="新宋体" w:hAnsi="新宋体" w:hint="eastAsia"/>
                     </w:rPr>
-                    <w:lastRenderedPageBreak/>
                     <w:t>函数形参类型是函数指针</w:t>
                   </w:r>
                 </w:p>
@@ -26592,8 +26670,453 @@
         <w:rPr>
           <w:rFonts w:ascii="新宋体" w:eastAsia="新宋体" w:hAnsi="新宋体" w:hint="eastAsia"/>
         </w:rPr>
+        <w:t>判断函数出错原因</w:t>
+      </w:r>
+    </w:p>
+    <w:p>
+      <w:pPr>
+        <w:wordWrap w:val="0"/>
+        <w:overflowPunct w:val="0"/>
+        <w:autoSpaceDE w:val="0"/>
+        <w:autoSpaceDN w:val="0"/>
+        <w:rPr>
+          <w:rFonts w:ascii="新宋体" w:eastAsia="新宋体" w:hAnsi="新宋体"/>
+        </w:rPr>
+      </w:pPr>
+      <w:r>
+        <w:rPr>
+          <w:rFonts w:ascii="新宋体" w:eastAsia="新宋体" w:hAnsi="新宋体" w:hint="eastAsia"/>
+          <w:bdr w:val="single" w:sz="4" w:space="0" w:color="auto"/>
+        </w:rPr>
+        <w:t>#include</w:t>
+      </w:r>
+      <w:r>
+        <w:rPr>
+          <w:rFonts w:ascii="新宋体" w:eastAsia="新宋体" w:hAnsi="新宋体"/>
+          <w:bdr w:val="single" w:sz="4" w:space="0" w:color="auto"/>
+        </w:rPr>
+        <w:t>&lt;errno.h&gt;</w:t>
+      </w:r>
+    </w:p>
+    <w:tbl>
+      <w:tblPr>
+        <w:tblStyle w:val="a3"/>
+        <w:tblW w:w="0" w:type="auto"/>
+        <w:tblLook w:val="04A0" w:firstRow="1" w:lastRow="0" w:firstColumn="1" w:lastColumn="0" w:noHBand="0" w:noVBand="1"/>
+      </w:tblPr>
+      <w:tblGrid>
+        <w:gridCol w:w="6658"/>
+      </w:tblGrid>
+      <w:tr>
+        <w:tc>
+          <w:tcPr>
+            <w:tcW w:w="6658" w:type="dxa"/>
+          </w:tcPr>
+          <w:p>
+            <w:pPr>
+              <w:wordWrap w:val="0"/>
+              <w:overflowPunct w:val="0"/>
+              <w:autoSpaceDE w:val="0"/>
+              <w:autoSpaceDN w:val="0"/>
+              <w:rPr>
+                <w:rFonts w:ascii="新宋体" w:eastAsia="新宋体" w:hAnsi="新宋体"/>
+              </w:rPr>
+            </w:pPr>
+            <w:r>
+              <w:rPr>
+                <w:rFonts w:ascii="新宋体" w:eastAsia="新宋体" w:hAnsi="新宋体" w:hint="eastAsia"/>
+              </w:rPr>
+              <w:t>errno宏</w:t>
+            </w:r>
+          </w:p>
+          <w:p>
+            <w:pPr>
+              <w:wordWrap w:val="0"/>
+              <w:overflowPunct w:val="0"/>
+              <w:autoSpaceDE w:val="0"/>
+              <w:autoSpaceDN w:val="0"/>
+              <w:rPr>
+                <w:rFonts w:ascii="新宋体" w:eastAsia="新宋体" w:hAnsi="新宋体"/>
+              </w:rPr>
+            </w:pPr>
+            <w:r>
+              <w:rPr>
+                <w:rFonts w:ascii="新宋体" w:eastAsia="新宋体" w:hAnsi="新宋体" w:hint="eastAsia"/>
+              </w:rPr>
+              <w:t>值是</w:t>
+            </w:r>
+            <w:r>
+              <w:rPr>
+                <w:rFonts w:ascii="新宋体" w:eastAsia="新宋体" w:hAnsi="新宋体" w:hint="eastAsia"/>
+              </w:rPr>
+              <w:t>左值</w:t>
+            </w:r>
+            <w:r>
+              <w:rPr>
+                <w:rFonts w:ascii="新宋体" w:eastAsia="新宋体" w:hAnsi="新宋体" w:hint="eastAsia"/>
+              </w:rPr>
+              <w:t>，值的类型为</w:t>
+            </w:r>
+            <w:r>
+              <w:rPr>
+                <w:rFonts w:ascii="新宋体" w:eastAsia="新宋体" w:hAnsi="新宋体" w:hint="eastAsia"/>
+              </w:rPr>
+              <w:t>int</w:t>
+            </w:r>
+            <w:r>
+              <w:rPr>
+                <w:rFonts w:ascii="新宋体" w:eastAsia="新宋体" w:hAnsi="新宋体" w:hint="eastAsia"/>
+              </w:rPr>
+              <w:t>。</w:t>
+            </w:r>
+          </w:p>
+          <w:p>
+            <w:pPr>
+              <w:wordWrap w:val="0"/>
+              <w:overflowPunct w:val="0"/>
+              <w:autoSpaceDE w:val="0"/>
+              <w:autoSpaceDN w:val="0"/>
+              <w:rPr>
+                <w:rFonts w:ascii="新宋体" w:eastAsia="新宋体" w:hAnsi="新宋体" w:hint="eastAsia"/>
+              </w:rPr>
+            </w:pPr>
+            <w:r>
+              <w:rPr>
+                <w:rFonts w:ascii="新宋体" w:eastAsia="新宋体" w:hAnsi="新宋体" w:hint="eastAsia"/>
+              </w:rPr>
+              <w:t>程序开始执行时值为0。</w:t>
+            </w:r>
+          </w:p>
+          <w:p>
+            <w:pPr>
+              <w:wordWrap w:val="0"/>
+              <w:overflowPunct w:val="0"/>
+              <w:autoSpaceDE w:val="0"/>
+              <w:autoSpaceDN w:val="0"/>
+              <w:rPr>
+                <w:rFonts w:ascii="新宋体" w:eastAsia="新宋体" w:hAnsi="新宋体"/>
+              </w:rPr>
+            </w:pPr>
+            <w:r>
+              <w:rPr>
+                <w:rFonts w:ascii="新宋体" w:eastAsia="新宋体" w:hAnsi="新宋体" w:hint="eastAsia"/>
+              </w:rPr>
+              <w:t>若要使用，在某函数调用前将</w:t>
+            </w:r>
+            <w:r>
+              <w:rPr>
+                <w:rFonts w:ascii="新宋体" w:eastAsia="新宋体" w:hAnsi="新宋体" w:hint="eastAsia"/>
+              </w:rPr>
+              <w:t>errno</w:t>
+            </w:r>
+            <w:r>
+              <w:rPr>
+                <w:rFonts w:ascii="新宋体" w:eastAsia="新宋体" w:hAnsi="新宋体" w:hint="eastAsia"/>
+              </w:rPr>
+              <w:t>设置为0，调用后读取</w:t>
+            </w:r>
+            <w:r>
+              <w:rPr>
+                <w:rFonts w:ascii="新宋体" w:eastAsia="新宋体" w:hAnsi="新宋体" w:hint="eastAsia"/>
+              </w:rPr>
+              <w:t>errno</w:t>
+            </w:r>
+            <w:r>
+              <w:rPr>
+                <w:rFonts w:ascii="新宋体" w:eastAsia="新宋体" w:hAnsi="新宋体" w:hint="eastAsia"/>
+              </w:rPr>
+              <w:t>的值</w:t>
+            </w:r>
+            <w:r>
+              <w:rPr>
+                <w:rFonts w:ascii="新宋体" w:eastAsia="新宋体" w:hAnsi="新宋体" w:hint="eastAsia"/>
+              </w:rPr>
+              <w:t>。</w:t>
+            </w:r>
+          </w:p>
+          <w:tbl>
+            <w:tblPr>
+              <w:tblStyle w:val="a3"/>
+              <w:tblW w:w="0" w:type="auto"/>
+              <w:tblLook w:val="04A0" w:firstRow="1" w:lastRow="0" w:firstColumn="1" w:lastColumn="0" w:noHBand="0" w:noVBand="1"/>
+            </w:tblPr>
+            <w:tblGrid>
+              <w:gridCol w:w="875"/>
+              <w:gridCol w:w="4536"/>
+            </w:tblGrid>
+            <w:tr>
+              <w:tc>
+                <w:tcPr>
+                  <w:tcW w:w="875" w:type="dxa"/>
+                </w:tcPr>
+                <w:p>
+                  <w:pPr>
+                    <w:wordWrap w:val="0"/>
+                    <w:overflowPunct w:val="0"/>
+                    <w:autoSpaceDE w:val="0"/>
+                    <w:autoSpaceDN w:val="0"/>
+                    <w:rPr>
+                      <w:rFonts w:ascii="新宋体" w:eastAsia="新宋体" w:hAnsi="新宋体" w:hint="eastAsia"/>
+                    </w:rPr>
+                  </w:pPr>
+                  <w:r>
+                    <w:rPr>
+                      <w:rFonts w:ascii="新宋体" w:eastAsia="新宋体" w:hAnsi="新宋体"/>
+                    </w:rPr>
+                    <w:lastRenderedPageBreak/>
+                    <w:t>EDOM</w:t>
+                  </w:r>
+                </w:p>
+              </w:tc>
+              <w:tc>
+                <w:tcPr>
+                  <w:tcW w:w="4536" w:type="dxa"/>
+                </w:tcPr>
+                <w:p>
+                  <w:pPr>
+                    <w:wordWrap w:val="0"/>
+                    <w:overflowPunct w:val="0"/>
+                    <w:autoSpaceDE w:val="0"/>
+                    <w:autoSpaceDN w:val="0"/>
+                    <w:rPr>
+                      <w:rFonts w:ascii="新宋体" w:eastAsia="新宋体" w:hAnsi="新宋体" w:hint="eastAsia"/>
+                    </w:rPr>
+                  </w:pPr>
+                  <w:r>
+                    <w:rPr>
+                      <w:rFonts w:ascii="新宋体" w:eastAsia="新宋体" w:hAnsi="新宋体" w:hint="eastAsia"/>
+                    </w:rPr>
+                    <w:t>参数的值超出数学函数的定义域。</w:t>
+                  </w:r>
+                </w:p>
+              </w:tc>
+            </w:tr>
+            <w:tr>
+              <w:tc>
+                <w:tcPr>
+                  <w:tcW w:w="875" w:type="dxa"/>
+                </w:tcPr>
+                <w:p>
+                  <w:pPr>
+                    <w:wordWrap w:val="0"/>
+                    <w:overflowPunct w:val="0"/>
+                    <w:autoSpaceDE w:val="0"/>
+                    <w:autoSpaceDN w:val="0"/>
+                    <w:rPr>
+                      <w:rFonts w:ascii="新宋体" w:eastAsia="新宋体" w:hAnsi="新宋体" w:hint="eastAsia"/>
+                    </w:rPr>
+                  </w:pPr>
+                  <w:r>
+                    <w:rPr>
+                      <w:rFonts w:ascii="新宋体" w:eastAsia="新宋体" w:hAnsi="新宋体"/>
+                    </w:rPr>
+                    <w:t>ERANGE</w:t>
+                  </w:r>
+                </w:p>
+              </w:tc>
+              <w:tc>
+                <w:tcPr>
+                  <w:tcW w:w="4536" w:type="dxa"/>
+                </w:tcPr>
+                <w:p>
+                  <w:pPr>
+                    <w:wordWrap w:val="0"/>
+                    <w:overflowPunct w:val="0"/>
+                    <w:autoSpaceDE w:val="0"/>
+                    <w:autoSpaceDN w:val="0"/>
+                    <w:rPr>
+                      <w:rFonts w:ascii="新宋体" w:eastAsia="新宋体" w:hAnsi="新宋体" w:hint="eastAsia"/>
+                    </w:rPr>
+                  </w:pPr>
+                  <w:r>
+                    <w:rPr>
+                      <w:rFonts w:ascii="新宋体" w:eastAsia="新宋体" w:hAnsi="新宋体" w:hint="eastAsia"/>
+                    </w:rPr>
+                    <w:t>返回值的值</w:t>
+                  </w:r>
+                  <w:r>
+                    <w:rPr>
+                      <w:rFonts w:ascii="新宋体" w:eastAsia="新宋体" w:hAnsi="新宋体" w:hint="eastAsia"/>
+                    </w:rPr>
+                    <w:t>超出</w:t>
+                  </w:r>
+                  <w:r>
+                    <w:rPr>
+                      <w:rFonts w:ascii="新宋体" w:eastAsia="新宋体" w:hAnsi="新宋体" w:hint="eastAsia"/>
+                    </w:rPr>
+                    <w:t>返回值类型</w:t>
+                  </w:r>
+                  <w:r>
+                    <w:rPr>
+                      <w:rFonts w:ascii="新宋体" w:eastAsia="新宋体" w:hAnsi="新宋体" w:hint="eastAsia"/>
+                    </w:rPr>
+                    <w:t>所能表示的范围</w:t>
+                  </w:r>
+                  <w:r>
+                    <w:rPr>
+                      <w:rFonts w:ascii="新宋体" w:eastAsia="新宋体" w:hAnsi="新宋体" w:hint="eastAsia"/>
+                    </w:rPr>
+                    <w:t>。</w:t>
+                  </w:r>
+                </w:p>
+              </w:tc>
+            </w:tr>
+            <w:tr>
+              <w:tc>
+                <w:tcPr>
+                  <w:tcW w:w="875" w:type="dxa"/>
+                </w:tcPr>
+                <w:p>
+                  <w:pPr>
+                    <w:wordWrap w:val="0"/>
+                    <w:overflowPunct w:val="0"/>
+                    <w:autoSpaceDE w:val="0"/>
+                    <w:autoSpaceDN w:val="0"/>
+                    <w:rPr>
+                      <w:rFonts w:ascii="新宋体" w:eastAsia="新宋体" w:hAnsi="新宋体" w:hint="eastAsia"/>
+                    </w:rPr>
+                  </w:pPr>
+                  <w:r>
+                    <w:rPr>
+                      <w:rFonts w:ascii="新宋体" w:eastAsia="新宋体" w:hAnsi="新宋体"/>
+                    </w:rPr>
+                    <w:t>EILSEQ</w:t>
+                  </w:r>
+                </w:p>
+              </w:tc>
+              <w:tc>
+                <w:tcPr>
+                  <w:tcW w:w="4536" w:type="dxa"/>
+                </w:tcPr>
+                <w:p>
+                  <w:pPr>
+                    <w:wordWrap w:val="0"/>
+                    <w:overflowPunct w:val="0"/>
+                    <w:autoSpaceDE w:val="0"/>
+                    <w:autoSpaceDN w:val="0"/>
+                    <w:rPr>
+                      <w:rFonts w:ascii="新宋体" w:eastAsia="新宋体" w:hAnsi="新宋体" w:hint="eastAsia"/>
+                    </w:rPr>
+                  </w:pPr>
+                  <w:r>
+                    <w:rPr>
+                      <w:rFonts w:ascii="新宋体" w:eastAsia="新宋体" w:hAnsi="新宋体" w:hint="eastAsia"/>
+                    </w:rPr>
+                    <w:t>宽字符，字符顺序不合法。</w:t>
+                  </w:r>
+                </w:p>
+              </w:tc>
+            </w:tr>
+            <w:tr>
+              <w:tc>
+                <w:tcPr>
+                  <w:tcW w:w="875" w:type="dxa"/>
+                </w:tcPr>
+                <w:p>
+                  <w:pPr>
+                    <w:wordWrap w:val="0"/>
+                    <w:overflowPunct w:val="0"/>
+                    <w:autoSpaceDE w:val="0"/>
+                    <w:autoSpaceDN w:val="0"/>
+                    <w:rPr>
+                      <w:rFonts w:ascii="新宋体" w:eastAsia="新宋体" w:hAnsi="新宋体"/>
+                    </w:rPr>
+                  </w:pPr>
+                  <w:r>
+                    <w:rPr>
+                      <w:rFonts w:ascii="新宋体" w:eastAsia="新宋体" w:hAnsi="新宋体" w:hint="eastAsia"/>
+                    </w:rPr>
+                    <w:t>...</w:t>
+                  </w:r>
+                </w:p>
+              </w:tc>
+              <w:tc>
+                <w:tcPr>
+                  <w:tcW w:w="4536" w:type="dxa"/>
+                </w:tcPr>
+                <w:p>
+                  <w:pPr>
+                    <w:wordWrap w:val="0"/>
+                    <w:overflowPunct w:val="0"/>
+                    <w:autoSpaceDE w:val="0"/>
+                    <w:autoSpaceDN w:val="0"/>
+                    <w:rPr>
+                      <w:rFonts w:ascii="新宋体" w:eastAsia="新宋体" w:hAnsi="新宋体" w:hint="eastAsia"/>
+                    </w:rPr>
+                  </w:pPr>
+                  <w:r>
+                    <w:rPr>
+                      <w:rFonts w:ascii="新宋体" w:eastAsia="新宋体" w:hAnsi="新宋体" w:hint="eastAsia"/>
+                    </w:rPr>
+                    <w:t>...</w:t>
+                  </w:r>
+                </w:p>
+              </w:tc>
+            </w:tr>
+          </w:tbl>
+          <w:p>
+            <w:pPr>
+              <w:wordWrap w:val="0"/>
+              <w:overflowPunct w:val="0"/>
+              <w:autoSpaceDE w:val="0"/>
+              <w:autoSpaceDN w:val="0"/>
+              <w:rPr>
+                <w:rFonts w:ascii="新宋体" w:eastAsia="新宋体" w:hAnsi="新宋体" w:hint="eastAsia"/>
+              </w:rPr>
+            </w:pPr>
+          </w:p>
+        </w:tc>
+      </w:tr>
+    </w:tbl>
+    <w:p>
+      <w:pPr>
+        <w:wordWrap w:val="0"/>
+        <w:overflowPunct w:val="0"/>
+        <w:autoSpaceDE w:val="0"/>
+        <w:autoSpaceDN w:val="0"/>
+        <w:rPr>
+          <w:rFonts w:ascii="新宋体" w:eastAsia="新宋体" w:hAnsi="新宋体"/>
+        </w:rPr>
+      </w:pPr>
+    </w:p>
+    <w:p>
+      <w:pPr>
+        <w:wordWrap w:val="0"/>
+        <w:overflowPunct w:val="0"/>
+        <w:autoSpaceDE w:val="0"/>
+        <w:autoSpaceDN w:val="0"/>
+        <w:rPr>
+          <w:rFonts w:ascii="新宋体" w:eastAsia="新宋体" w:hAnsi="新宋体" w:hint="eastAsia"/>
+        </w:rPr>
+      </w:pPr>
+    </w:p>
+    <w:p>
+      <w:pPr>
+        <w:wordWrap w:val="0"/>
+        <w:overflowPunct w:val="0"/>
+        <w:autoSpaceDE w:val="0"/>
+        <w:autoSpaceDN w:val="0"/>
+        <w:rPr>
+          <w:rFonts w:ascii="新宋体" w:eastAsia="新宋体" w:hAnsi="新宋体"/>
+        </w:rPr>
+      </w:pPr>
+      <w:r>
+        <w:rPr>
+          <w:rFonts w:ascii="新宋体" w:eastAsia="新宋体" w:hAnsi="新宋体" w:hint="eastAsia"/>
+        </w:rPr>
         <w:t>字符处理函数</w:t>
       </w:r>
+    </w:p>
+    <w:p>
+      <w:pPr>
+        <w:wordWrap w:val="0"/>
+        <w:overflowPunct w:val="0"/>
+        <w:autoSpaceDE w:val="0"/>
+        <w:autoSpaceDN w:val="0"/>
+        <w:rPr>
+          <w:rFonts w:ascii="新宋体" w:eastAsia="新宋体" w:hAnsi="新宋体"/>
+        </w:rPr>
+      </w:pPr>
       <w:r>
         <w:rPr>
           <w:rFonts w:ascii="新宋体" w:eastAsia="新宋体" w:hAnsi="新宋体" w:hint="eastAsia"/>
@@ -27099,7 +27622,6 @@
               <w:rPr>
                 <w:rFonts w:ascii="新宋体" w:eastAsia="新宋体" w:hAnsi="新宋体" w:hint="eastAsia"/>
               </w:rPr>
-              <w:lastRenderedPageBreak/>
               <w:t>int is</w:t>
             </w:r>
             <w:r>
@@ -27391,6 +27913,7 @@
               <w:rPr>
                 <w:rFonts w:ascii="新宋体" w:eastAsia="新宋体" w:hAnsi="新宋体"/>
               </w:rPr>
+              <w:lastRenderedPageBreak/>
               <w:t xml:space="preserve">  </w:t>
             </w:r>
             <w:r>
@@ -28293,7 +28816,6 @@
               <w:rPr>
                 <w:rFonts w:ascii="新宋体" w:eastAsia="新宋体" w:hAnsi="新宋体" w:hint="eastAsia"/>
               </w:rPr>
-              <w:lastRenderedPageBreak/>
               <w:t>成功，</w:t>
             </w:r>
             <w:r>
@@ -28338,7 +28860,6 @@
         <w:rPr>
           <w:rFonts w:ascii="新宋体" w:eastAsia="新宋体" w:hAnsi="新宋体" w:hint="eastAsia"/>
         </w:rPr>
-        <w:lastRenderedPageBreak/>
         <w:t>字符串处理函数</w:t>
       </w:r>
       <w:r>
@@ -28574,6 +29095,7 @@
               <w:rPr>
                 <w:rFonts w:ascii="新宋体" w:eastAsia="新宋体" w:hAnsi="新宋体" w:hint="eastAsia"/>
               </w:rPr>
+              <w:lastRenderedPageBreak/>
               <w:t>char*strcat</w:t>
             </w:r>
             <w:r>
@@ -29461,7 +29983,6 @@
               <w:rPr>
                 <w:rFonts w:ascii="新宋体" w:eastAsia="新宋体" w:hAnsi="新宋体" w:hint="eastAsia"/>
               </w:rPr>
-              <w:lastRenderedPageBreak/>
               <w:t>返回s1中不包含s2中字符起始片段长度。</w:t>
             </w:r>
           </w:p>
@@ -29484,7 +30005,6 @@
               <w:rPr>
                 <w:rFonts w:ascii="新宋体" w:eastAsia="新宋体" w:hAnsi="新宋体"/>
               </w:rPr>
-              <w:lastRenderedPageBreak/>
               <w:t>'\0'</w:t>
             </w:r>
             <w:r>
@@ -29515,132 +30035,132 @@
               <w:rPr>
                 <w:rFonts w:ascii="新宋体" w:eastAsia="新宋体" w:hAnsi="新宋体" w:hint="eastAsia"/>
               </w:rPr>
+              <w:t>ch</w:t>
+            </w:r>
+            <w:r>
+              <w:rPr>
+                <w:rFonts w:ascii="新宋体" w:eastAsia="新宋体" w:hAnsi="新宋体"/>
+              </w:rPr>
+              <w:t>ar*strtok(char*s1,const char*s2);</w:t>
+            </w:r>
+          </w:p>
+          <w:p>
+            <w:pPr>
+              <w:wordWrap w:val="0"/>
+              <w:overflowPunct w:val="0"/>
+              <w:autoSpaceDE w:val="0"/>
+              <w:autoSpaceDN w:val="0"/>
+              <w:rPr>
+                <w:rFonts w:ascii="新宋体" w:eastAsia="新宋体" w:hAnsi="新宋体"/>
+              </w:rPr>
+            </w:pPr>
+            <w:r>
+              <w:rPr>
+                <w:rFonts w:ascii="新宋体" w:eastAsia="新宋体" w:hAnsi="新宋体" w:hint="eastAsia"/>
+              </w:rPr>
+              <w:t>调用产生新标号，返回指向当前标号指针；</w:t>
+            </w:r>
+          </w:p>
+          <w:p>
+            <w:pPr>
+              <w:wordWrap w:val="0"/>
+              <w:overflowPunct w:val="0"/>
+              <w:autoSpaceDE w:val="0"/>
+              <w:autoSpaceDN w:val="0"/>
+              <w:rPr>
+                <w:rFonts w:ascii="新宋体" w:eastAsia="新宋体" w:hAnsi="新宋体"/>
+              </w:rPr>
+            </w:pPr>
+            <w:r>
+              <w:rPr>
+                <w:rFonts w:ascii="新宋体" w:eastAsia="新宋体" w:hAnsi="新宋体" w:hint="eastAsia"/>
+              </w:rPr>
+              <w:t>调用不产生新标号，返回NULL。</w:t>
+            </w:r>
+          </w:p>
+        </w:tc>
+        <w:tc>
+          <w:tcPr>
+            <w:tcW w:w="8363" w:type="dxa"/>
+          </w:tcPr>
+          <w:p>
+            <w:pPr>
+              <w:wordWrap w:val="0"/>
+              <w:overflowPunct w:val="0"/>
+              <w:autoSpaceDE w:val="0"/>
+              <w:autoSpaceDN w:val="0"/>
+              <w:rPr>
+                <w:rFonts w:ascii="新宋体" w:eastAsia="新宋体" w:hAnsi="新宋体"/>
+              </w:rPr>
+            </w:pPr>
+            <w:r>
+              <w:rPr>
+                <w:rFonts w:ascii="新宋体" w:eastAsia="新宋体" w:hAnsi="新宋体" w:hint="eastAsia"/>
+              </w:rPr>
+              <w:t>第1次调用。</w:t>
+            </w:r>
+            <w:r>
+              <w:rPr>
+                <w:rFonts w:ascii="新宋体" w:eastAsia="新宋体" w:hAnsi="新宋体" w:hint="eastAsia"/>
+                <w:bdr w:val="single" w:sz="4" w:space="0" w:color="auto"/>
+              </w:rPr>
+              <w:t>strtok</w:t>
+            </w:r>
+            <w:r>
+              <w:rPr>
+                <w:rFonts w:ascii="新宋体" w:eastAsia="新宋体" w:hAnsi="新宋体"/>
+                <w:bdr w:val="single" w:sz="4" w:space="0" w:color="auto"/>
+              </w:rPr>
+              <w:t>(</w:t>
+            </w:r>
+            <w:r>
+              <w:rPr>
+                <w:rFonts w:ascii="新宋体" w:eastAsia="新宋体" w:hAnsi="新宋体" w:hint="eastAsia"/>
+                <w:bdr w:val="single" w:sz="4" w:space="0" w:color="auto"/>
+              </w:rPr>
+              <w:t>待标号化的字符串,包含分隔符的字符串</w:t>
+            </w:r>
+            <w:r>
+              <w:rPr>
+                <w:rFonts w:ascii="新宋体" w:eastAsia="新宋体" w:hAnsi="新宋体"/>
+                <w:bdr w:val="single" w:sz="4" w:space="0" w:color="auto"/>
+              </w:rPr>
+              <w:t>)</w:t>
+            </w:r>
+            <w:r>
+              <w:rPr>
+                <w:rFonts w:ascii="新宋体" w:eastAsia="新宋体" w:hAnsi="新宋体" w:hint="eastAsia"/>
+              </w:rPr>
+              <w:t>。返回第1个不是分隔符的字符的地址（即第1个标号的地址），将第1个标号后第1个分隔符替换为</w:t>
+            </w:r>
+            <w:r>
+              <w:rPr>
+                <w:rFonts w:ascii="新宋体" w:eastAsia="新宋体" w:hAnsi="新宋体"/>
+              </w:rPr>
+              <w:t>'\0'</w:t>
+            </w:r>
+            <w:r>
+              <w:rPr>
+                <w:rFonts w:ascii="新宋体" w:eastAsia="新宋体" w:hAnsi="新宋体" w:hint="eastAsia"/>
+              </w:rPr>
+              <w:t>。（保存该字符的下1个字符的地址。）</w:t>
+            </w:r>
+          </w:p>
+          <w:p>
+            <w:pPr>
+              <w:wordWrap w:val="0"/>
+              <w:overflowPunct w:val="0"/>
+              <w:autoSpaceDE w:val="0"/>
+              <w:autoSpaceDN w:val="0"/>
+              <w:rPr>
+                <w:rFonts w:ascii="新宋体" w:eastAsia="新宋体" w:hAnsi="新宋体"/>
+              </w:rPr>
+            </w:pPr>
+            <w:r>
+              <w:rPr>
+                <w:rFonts w:ascii="新宋体" w:eastAsia="新宋体" w:hAnsi="新宋体" w:hint="eastAsia"/>
+              </w:rPr>
               <w:lastRenderedPageBreak/>
-              <w:t>ch</w:t>
-            </w:r>
-            <w:r>
-              <w:rPr>
-                <w:rFonts w:ascii="新宋体" w:eastAsia="新宋体" w:hAnsi="新宋体"/>
-              </w:rPr>
-              <w:t>ar*strtok(char*s1,const char*s2);</w:t>
-            </w:r>
-          </w:p>
-          <w:p>
-            <w:pPr>
-              <w:wordWrap w:val="0"/>
-              <w:overflowPunct w:val="0"/>
-              <w:autoSpaceDE w:val="0"/>
-              <w:autoSpaceDN w:val="0"/>
-              <w:rPr>
-                <w:rFonts w:ascii="新宋体" w:eastAsia="新宋体" w:hAnsi="新宋体"/>
-              </w:rPr>
-            </w:pPr>
-            <w:r>
-              <w:rPr>
-                <w:rFonts w:ascii="新宋体" w:eastAsia="新宋体" w:hAnsi="新宋体" w:hint="eastAsia"/>
-              </w:rPr>
-              <w:t>调用产生新标号，返回指向当前标号指针；</w:t>
-            </w:r>
-          </w:p>
-          <w:p>
-            <w:pPr>
-              <w:wordWrap w:val="0"/>
-              <w:overflowPunct w:val="0"/>
-              <w:autoSpaceDE w:val="0"/>
-              <w:autoSpaceDN w:val="0"/>
-              <w:rPr>
-                <w:rFonts w:ascii="新宋体" w:eastAsia="新宋体" w:hAnsi="新宋体"/>
-              </w:rPr>
-            </w:pPr>
-            <w:r>
-              <w:rPr>
-                <w:rFonts w:ascii="新宋体" w:eastAsia="新宋体" w:hAnsi="新宋体" w:hint="eastAsia"/>
-              </w:rPr>
-              <w:t>调用不产生新标号，返回NULL。</w:t>
-            </w:r>
-          </w:p>
-        </w:tc>
-        <w:tc>
-          <w:tcPr>
-            <w:tcW w:w="8363" w:type="dxa"/>
-          </w:tcPr>
-          <w:p>
-            <w:pPr>
-              <w:wordWrap w:val="0"/>
-              <w:overflowPunct w:val="0"/>
-              <w:autoSpaceDE w:val="0"/>
-              <w:autoSpaceDN w:val="0"/>
-              <w:rPr>
-                <w:rFonts w:ascii="新宋体" w:eastAsia="新宋体" w:hAnsi="新宋体"/>
-              </w:rPr>
-            </w:pPr>
-            <w:r>
-              <w:rPr>
-                <w:rFonts w:ascii="新宋体" w:eastAsia="新宋体" w:hAnsi="新宋体" w:hint="eastAsia"/>
-              </w:rPr>
-              <w:t>第1次调用。</w:t>
-            </w:r>
-            <w:r>
-              <w:rPr>
-                <w:rFonts w:ascii="新宋体" w:eastAsia="新宋体" w:hAnsi="新宋体" w:hint="eastAsia"/>
-                <w:bdr w:val="single" w:sz="4" w:space="0" w:color="auto"/>
-              </w:rPr>
-              <w:t>strtok</w:t>
-            </w:r>
-            <w:r>
-              <w:rPr>
-                <w:rFonts w:ascii="新宋体" w:eastAsia="新宋体" w:hAnsi="新宋体"/>
-                <w:bdr w:val="single" w:sz="4" w:space="0" w:color="auto"/>
-              </w:rPr>
-              <w:t>(</w:t>
-            </w:r>
-            <w:r>
-              <w:rPr>
-                <w:rFonts w:ascii="新宋体" w:eastAsia="新宋体" w:hAnsi="新宋体" w:hint="eastAsia"/>
-                <w:bdr w:val="single" w:sz="4" w:space="0" w:color="auto"/>
-              </w:rPr>
-              <w:t>待标号化的字符串,包含分隔符的字符串</w:t>
-            </w:r>
-            <w:r>
-              <w:rPr>
-                <w:rFonts w:ascii="新宋体" w:eastAsia="新宋体" w:hAnsi="新宋体"/>
-                <w:bdr w:val="single" w:sz="4" w:space="0" w:color="auto"/>
-              </w:rPr>
-              <w:t>)</w:t>
-            </w:r>
-            <w:r>
-              <w:rPr>
-                <w:rFonts w:ascii="新宋体" w:eastAsia="新宋体" w:hAnsi="新宋体" w:hint="eastAsia"/>
-              </w:rPr>
-              <w:t>。返回第1个不是分隔符的字符的地址（即第1个标号的地址），将第1个标号后第1个分隔符替换为</w:t>
-            </w:r>
-            <w:r>
-              <w:rPr>
-                <w:rFonts w:ascii="新宋体" w:eastAsia="新宋体" w:hAnsi="新宋体"/>
-              </w:rPr>
-              <w:t>'\0'</w:t>
-            </w:r>
-            <w:r>
-              <w:rPr>
-                <w:rFonts w:ascii="新宋体" w:eastAsia="新宋体" w:hAnsi="新宋体" w:hint="eastAsia"/>
-              </w:rPr>
-              <w:t>。（保存该字符的下1个字符的地址。）</w:t>
-            </w:r>
-          </w:p>
-          <w:p>
-            <w:pPr>
-              <w:wordWrap w:val="0"/>
-              <w:overflowPunct w:val="0"/>
-              <w:autoSpaceDE w:val="0"/>
-              <w:autoSpaceDN w:val="0"/>
-              <w:rPr>
-                <w:rFonts w:ascii="新宋体" w:eastAsia="新宋体" w:hAnsi="新宋体"/>
-              </w:rPr>
-            </w:pPr>
-            <w:r>
-              <w:rPr>
-                <w:rFonts w:ascii="新宋体" w:eastAsia="新宋体" w:hAnsi="新宋体" w:hint="eastAsia"/>
-              </w:rPr>
               <w:t>第</w:t>
             </w:r>
             <w:r>
@@ -29743,6 +30263,7 @@
               <w:rPr>
                 <w:rFonts w:ascii="新宋体" w:eastAsia="新宋体" w:hAnsi="新宋体"/>
               </w:rPr>
+              <w:lastRenderedPageBreak/>
               <w:t>char*strerror(int errornum);</w:t>
             </w:r>
           </w:p>
@@ -29917,10 +30438,99 @@
             </w:pPr>
             <w:r>
               <w:rPr>
+                <w:rFonts w:ascii="新宋体" w:eastAsia="新宋体" w:hAnsi="新宋体"/>
+              </w:rPr>
+              <w:t xml:space="preserve">int </w:t>
+            </w:r>
+            <w:r>
+              <w:rPr>
                 <w:rFonts w:ascii="新宋体" w:eastAsia="新宋体" w:hAnsi="新宋体" w:hint="eastAsia"/>
               </w:rPr>
               <w:t>sscanf</w:t>
             </w:r>
+            <w:r>
+              <w:rPr>
+                <w:rFonts w:ascii="新宋体" w:eastAsia="新宋体" w:hAnsi="新宋体"/>
+              </w:rPr>
+              <w:t>(</w:t>
+            </w:r>
+            <w:r>
+              <w:rPr>
+                <w:rFonts w:ascii="新宋体" w:eastAsia="新宋体" w:hAnsi="新宋体"/>
+              </w:rPr>
+              <w:t>const char*s,</w:t>
+            </w:r>
+            <w:r>
+              <w:rPr>
+                <w:rFonts w:ascii="新宋体" w:eastAsia="新宋体" w:hAnsi="新宋体"/>
+              </w:rPr>
+              <w:t>const char*format,</w:t>
+            </w:r>
+            <w:r>
+              <w:rPr>
+                <w:rFonts w:ascii="新宋体" w:eastAsia="新宋体" w:hAnsi="新宋体"/>
+              </w:rPr>
+              <w:t>...)</w:t>
+            </w:r>
+            <w:r>
+              <w:rPr>
+                <w:rFonts w:ascii="新宋体" w:eastAsia="新宋体" w:hAnsi="新宋体" w:hint="eastAsia"/>
+              </w:rPr>
+              <w:t>;</w:t>
+            </w:r>
+          </w:p>
+          <w:p>
+            <w:pPr>
+              <w:wordWrap w:val="0"/>
+              <w:overflowPunct w:val="0"/>
+              <w:autoSpaceDE w:val="0"/>
+              <w:autoSpaceDN w:val="0"/>
+              <w:rPr>
+                <w:rFonts w:ascii="新宋体" w:eastAsia="新宋体" w:hAnsi="新宋体"/>
+              </w:rPr>
+            </w:pPr>
+            <w:r>
+              <w:rPr>
+                <w:rFonts w:ascii="新宋体" w:eastAsia="新宋体" w:hAnsi="新宋体" w:hint="eastAsia"/>
+              </w:rPr>
+              <w:t>成功</w:t>
+            </w:r>
+            <w:r>
+              <w:rPr>
+                <w:rFonts w:ascii="新宋体" w:eastAsia="新宋体" w:hAnsi="新宋体" w:hint="eastAsia"/>
+              </w:rPr>
+              <w:t>，</w:t>
+            </w:r>
+            <w:r>
+              <w:rPr>
+                <w:rFonts w:ascii="新宋体" w:eastAsia="新宋体" w:hAnsi="新宋体" w:hint="eastAsia"/>
+              </w:rPr>
+              <w:t>返回被赋值的</w:t>
+            </w:r>
+            <w:r>
+              <w:rPr>
+                <w:rFonts w:ascii="新宋体" w:eastAsia="新宋体" w:hAnsi="新宋体" w:hint="eastAsia"/>
+              </w:rPr>
+              <w:t>变量</w:t>
+            </w:r>
+            <w:r>
+              <w:rPr>
+                <w:rFonts w:ascii="新宋体" w:eastAsia="新宋体" w:hAnsi="新宋体" w:hint="eastAsia"/>
+              </w:rPr>
+              <w:t>的个数</w:t>
+            </w:r>
+            <w:r>
+              <w:rPr>
+                <w:rFonts w:ascii="新宋体" w:eastAsia="新宋体" w:hAnsi="新宋体" w:hint="eastAsia"/>
+              </w:rPr>
+              <w:t>（可能为0）；</w:t>
+            </w:r>
+            <w:r>
+              <w:rPr>
+                <w:rFonts w:ascii="新宋体" w:eastAsia="新宋体" w:hAnsi="新宋体" w:hint="eastAsia"/>
+              </w:rPr>
+              <w:t>在读取所有数据之前出错，返回EOF。</w:t>
+            </w:r>
           </w:p>
         </w:tc>
         <w:tc>
@@ -29939,9 +30549,104 @@
             </w:pPr>
             <w:r>
               <w:rPr>
-                <w:rFonts w:ascii="新宋体" w:eastAsia="新宋体" w:hAnsi="新宋体" w:hint="eastAsia"/>
-              </w:rPr>
-              <w:t>sprintf</w:t>
+                <w:rFonts w:ascii="新宋体" w:eastAsia="新宋体" w:hAnsi="新宋体"/>
+              </w:rPr>
+              <w:t xml:space="preserve">int </w:t>
+            </w:r>
+            <w:r>
+              <w:rPr>
+                <w:rFonts w:ascii="新宋体" w:eastAsia="新宋体" w:hAnsi="新宋体" w:hint="eastAsia"/>
+              </w:rPr>
+              <w:t>s</w:t>
+            </w:r>
+            <w:r>
+              <w:rPr>
+                <w:rFonts w:ascii="新宋体" w:eastAsia="新宋体" w:hAnsi="新宋体"/>
+              </w:rPr>
+              <w:t>printf(</w:t>
+            </w:r>
+            <w:r>
+              <w:rPr>
+                <w:rFonts w:ascii="新宋体" w:eastAsia="新宋体" w:hAnsi="新宋体"/>
+              </w:rPr>
+              <w:t>char*s,</w:t>
+            </w:r>
+            <w:r>
+              <w:rPr>
+                <w:rFonts w:ascii="新宋体" w:eastAsia="新宋体" w:hAnsi="新宋体"/>
+              </w:rPr>
+              <w:t>const char*format,</w:t>
+            </w:r>
+            <w:r>
+              <w:rPr>
+                <w:rFonts w:ascii="新宋体" w:eastAsia="新宋体" w:hAnsi="新宋体"/>
+              </w:rPr>
+              <w:t>...)</w:t>
+            </w:r>
+            <w:r>
+              <w:rPr>
+                <w:rFonts w:ascii="新宋体" w:eastAsia="新宋体" w:hAnsi="新宋体" w:hint="eastAsia"/>
+              </w:rPr>
+              <w:t>;</w:t>
+            </w:r>
+          </w:p>
+          <w:p>
+            <w:pPr>
+              <w:wordWrap w:val="0"/>
+              <w:overflowPunct w:val="0"/>
+              <w:autoSpaceDE w:val="0"/>
+              <w:autoSpaceDN w:val="0"/>
+              <w:rPr>
+                <w:rFonts w:ascii="新宋体" w:eastAsia="新宋体" w:hAnsi="新宋体" w:hint="eastAsia"/>
+              </w:rPr>
+            </w:pPr>
+            <w:r>
+              <w:rPr>
+                <w:rFonts w:ascii="新宋体" w:eastAsia="新宋体" w:hAnsi="新宋体" w:hint="eastAsia"/>
+              </w:rPr>
+              <w:t>成功，</w:t>
+            </w:r>
+            <w:r>
+              <w:rPr>
+                <w:rFonts w:ascii="新宋体" w:eastAsia="新宋体" w:hAnsi="新宋体" w:hint="eastAsia"/>
+              </w:rPr>
+              <w:t>返回</w:t>
+            </w:r>
+            <w:r>
+              <w:rPr>
+                <w:rFonts w:ascii="新宋体" w:eastAsia="新宋体" w:hAnsi="新宋体" w:hint="eastAsia"/>
+              </w:rPr>
+              <w:t>输出</w:t>
+            </w:r>
+            <w:r>
+              <w:rPr>
+                <w:rFonts w:ascii="新宋体" w:eastAsia="新宋体" w:hAnsi="新宋体" w:hint="eastAsia"/>
+              </w:rPr>
+              <w:t>字符</w:t>
+            </w:r>
+            <w:r>
+              <w:rPr>
+                <w:rFonts w:ascii="新宋体" w:eastAsia="新宋体" w:hAnsi="新宋体" w:hint="eastAsia"/>
+              </w:rPr>
+              <w:t>个数（</w:t>
+            </w:r>
+            <w:r>
+              <w:rPr>
+                <w:rFonts w:ascii="新宋体" w:eastAsia="新宋体" w:hAnsi="新宋体"/>
+              </w:rPr>
+              <w:t>'\0'</w:t>
+            </w:r>
+            <w:r>
+              <w:rPr>
+                <w:rFonts w:ascii="新宋体" w:eastAsia="新宋体" w:hAnsi="新宋体" w:hint="eastAsia"/>
+              </w:rPr>
+              <w:t>不计入内）；发生</w:t>
+            </w:r>
+            <w:r>
+              <w:rPr>
+                <w:rFonts w:ascii="新宋体" w:eastAsia="新宋体" w:hAnsi="新宋体" w:hint="eastAsia"/>
+              </w:rPr>
+              <w:t>错误，返回一个负数。</w:t>
             </w:r>
           </w:p>
         </w:tc>
@@ -30091,7 +30796,25 @@
               <w:rPr>
                 <w:rFonts w:ascii="新宋体" w:eastAsia="新宋体" w:hAnsi="新宋体" w:hint="eastAsia"/>
               </w:rPr>
-              <w:t>返回被赋值的参数的个数</w:t>
+              <w:t>返回被赋值的</w:t>
+            </w:r>
+            <w:r>
+              <w:rPr>
+                <w:rFonts w:ascii="新宋体" w:eastAsia="新宋体" w:hAnsi="新宋体" w:hint="eastAsia"/>
+              </w:rPr>
+              <w:t>变量</w:t>
+            </w:r>
+            <w:r>
+              <w:rPr>
+                <w:rFonts w:ascii="新宋体" w:eastAsia="新宋体" w:hAnsi="新宋体" w:hint="eastAsia"/>
+              </w:rPr>
+              <w:t>的个数</w:t>
+            </w:r>
+            <w:r>
+              <w:rPr>
+                <w:rFonts w:ascii="新宋体" w:eastAsia="新宋体" w:hAnsi="新宋体" w:hint="eastAsia"/>
+              </w:rPr>
+              <w:t>（可能为0）</w:t>
             </w:r>
             <w:r>
               <w:rPr>
@@ -30145,7 +30868,7 @@
               <w:rPr>
                 <w:rFonts w:ascii="新宋体" w:eastAsia="新宋体" w:hAnsi="新宋体" w:hint="eastAsia"/>
               </w:rPr>
-              <w:t>返回 EOF</w:t>
+              <w:t>返回EOF</w:t>
             </w:r>
             <w:r>
               <w:rPr>
@@ -30193,7 +30916,7 @@
               <w:rPr>
                 <w:rFonts w:ascii="新宋体" w:eastAsia="新宋体" w:hAnsi="新宋体" w:hint="eastAsia"/>
               </w:rPr>
-              <w:t>返回 EOF</w:t>
+              <w:t>返回EOF</w:t>
             </w:r>
             <w:r>
               <w:rPr>
@@ -30533,7 +31256,6 @@
                     <w:rPr>
                       <w:rFonts w:ascii="新宋体" w:eastAsia="新宋体" w:hAnsi="新宋体" w:hint="eastAsia"/>
                     </w:rPr>
-                    <w:lastRenderedPageBreak/>
                     <w:t>\\</w:t>
                   </w:r>
                 </w:p>
@@ -30666,6 +31388,7 @@
                     <w:rPr>
                       <w:rFonts w:ascii="新宋体" w:eastAsia="新宋体" w:hAnsi="新宋体" w:hint="eastAsia"/>
                     </w:rPr>
+                    <w:lastRenderedPageBreak/>
                     <w:t>\b</w:t>
                   </w:r>
                 </w:p>
@@ -32753,6 +33476,7 @@
                     <w:rPr>
                       <w:rFonts w:ascii="新宋体" w:eastAsia="新宋体" w:hAnsi="新宋体" w:hint="eastAsia"/>
                     </w:rPr>
+                    <w:lastRenderedPageBreak/>
                     <w:t>fflush(stdin);</w:t>
                   </w:r>
                 </w:p>
@@ -33019,7 +33743,37 @@
               <w:rPr>
                 <w:rFonts w:ascii="新宋体" w:eastAsia="新宋体" w:hAnsi="新宋体" w:hint="eastAsia"/>
               </w:rPr>
-              <w:t>个数；</w:t>
+              <w:t>个数</w:t>
+            </w:r>
+            <w:r>
+              <w:rPr>
+                <w:rFonts w:ascii="新宋体" w:eastAsia="新宋体" w:hAnsi="新宋体" w:hint="eastAsia"/>
+              </w:rPr>
+              <w:t>（</w:t>
+            </w:r>
+            <w:r>
+              <w:rPr>
+                <w:rFonts w:ascii="新宋体" w:eastAsia="新宋体" w:hAnsi="新宋体"/>
+              </w:rPr>
+              <w:t>'\0'</w:t>
+            </w:r>
+            <w:r>
+              <w:rPr>
+                <w:rFonts w:ascii="新宋体" w:eastAsia="新宋体" w:hAnsi="新宋体" w:hint="eastAsia"/>
+              </w:rPr>
+              <w:t>不计入内</w:t>
+            </w:r>
+            <w:r>
+              <w:rPr>
+                <w:rFonts w:ascii="新宋体" w:eastAsia="新宋体" w:hAnsi="新宋体" w:hint="eastAsia"/>
+              </w:rPr>
+              <w:t>）</w:t>
+            </w:r>
+            <w:r>
+              <w:rPr>
+                <w:rFonts w:ascii="新宋体" w:eastAsia="新宋体" w:hAnsi="新宋体" w:hint="eastAsia"/>
+              </w:rPr>
+              <w:t>；</w:t>
             </w:r>
             <w:r>
               <w:rPr>
@@ -34251,7 +35005,6 @@
                     <w:rPr>
                       <w:rFonts w:ascii="新宋体" w:eastAsia="新宋体" w:hAnsi="新宋体" w:hint="eastAsia"/>
                     </w:rPr>
-                    <w:lastRenderedPageBreak/>
                     <w:t>+</w:t>
                   </w:r>
                 </w:p>
@@ -34394,6 +35147,7 @@
                     <w:rPr>
                       <w:rFonts w:ascii="新宋体" w:eastAsia="新宋体" w:hAnsi="新宋体" w:hint="eastAsia"/>
                     </w:rPr>
+                    <w:lastRenderedPageBreak/>
                     <w:t>0</w:t>
                   </w:r>
                 </w:p>
@@ -37241,7 +37995,79 @@
               <w:rPr>
                 <w:rFonts w:ascii="新宋体" w:eastAsia="新宋体" w:hAnsi="新宋体" w:hint="eastAsia"/>
               </w:rPr>
-              <w:t>；出错或遇到文件结束，返回EOF。</w:t>
+              <w:t>；</w:t>
+            </w:r>
+            <w:r>
+              <w:rPr>
+                <w:rFonts w:ascii="新宋体" w:eastAsia="新宋体" w:hAnsi="新宋体" w:hint="eastAsia"/>
+              </w:rPr>
+              <w:t>遇到结束符，设置文件结束标识</w:t>
+            </w:r>
+            <w:r>
+              <w:rPr>
+                <w:rFonts w:ascii="新宋体" w:eastAsia="新宋体" w:hAnsi="新宋体" w:hint="eastAsia"/>
+              </w:rPr>
+              <w:t>（</w:t>
+            </w:r>
+            <w:r>
+              <w:rPr>
+                <w:rFonts w:ascii="新宋体" w:eastAsia="新宋体" w:hAnsi="新宋体" w:hint="eastAsia"/>
+              </w:rPr>
+              <w:t>通过</w:t>
+            </w:r>
+            <w:r>
+              <w:rPr>
+                <w:rFonts w:ascii="新宋体" w:eastAsia="新宋体" w:hAnsi="新宋体" w:hint="eastAsia"/>
+              </w:rPr>
+              <w:t>feof()</w:t>
+            </w:r>
+            <w:r>
+              <w:rPr>
+                <w:rFonts w:ascii="新宋体" w:eastAsia="新宋体" w:hAnsi="新宋体" w:hint="eastAsia"/>
+              </w:rPr>
+              <w:t>检测</w:t>
+            </w:r>
+            <w:r>
+              <w:rPr>
+                <w:rFonts w:ascii="新宋体" w:eastAsia="新宋体" w:hAnsi="新宋体" w:hint="eastAsia"/>
+              </w:rPr>
+              <w:t>），</w:t>
+            </w:r>
+            <w:r>
+              <w:rPr>
+                <w:rFonts w:ascii="新宋体" w:eastAsia="新宋体" w:hAnsi="新宋体" w:hint="eastAsia"/>
+              </w:rPr>
+              <w:t>返回EOF</w:t>
+            </w:r>
+            <w:r>
+              <w:rPr>
+                <w:rFonts w:ascii="新宋体" w:eastAsia="新宋体" w:hAnsi="新宋体" w:hint="eastAsia"/>
+              </w:rPr>
+              <w:t>；</w:t>
+            </w:r>
+            <w:r>
+              <w:rPr>
+                <w:rFonts w:ascii="新宋体" w:eastAsia="新宋体" w:hAnsi="新宋体" w:hint="eastAsia"/>
+              </w:rPr>
+              <w:t>发生</w:t>
+            </w:r>
+            <w:r>
+              <w:rPr>
+                <w:rFonts w:ascii="新宋体" w:eastAsia="新宋体" w:hAnsi="新宋体" w:hint="eastAsia"/>
+              </w:rPr>
+              <w:t>错误，设置文件错误标志（通过ferror()检测），返回</w:t>
+            </w:r>
+            <w:r>
+              <w:rPr>
+                <w:rFonts w:ascii="新宋体" w:eastAsia="新宋体" w:hAnsi="新宋体" w:hint="eastAsia"/>
+              </w:rPr>
+              <w:t>EOF</w:t>
+            </w:r>
+            <w:r>
+              <w:rPr>
+                <w:rFonts w:ascii="新宋体" w:eastAsia="新宋体" w:hAnsi="新宋体" w:hint="eastAsia"/>
+              </w:rPr>
+              <w:t>。</w:t>
             </w:r>
           </w:p>
         </w:tc>
@@ -37286,7 +38112,31 @@
               <w:rPr>
                 <w:rFonts w:ascii="新宋体" w:eastAsia="新宋体" w:hAnsi="新宋体" w:hint="eastAsia"/>
               </w:rPr>
-              <w:t>成功，返回c；出错，返回EOF。</w:t>
+              <w:t>成功，返回c；</w:t>
+            </w:r>
+            <w:r>
+              <w:rPr>
+                <w:rFonts w:ascii="新宋体" w:eastAsia="新宋体" w:hAnsi="新宋体" w:hint="eastAsia"/>
+              </w:rPr>
+              <w:t>发生</w:t>
+            </w:r>
+            <w:r>
+              <w:rPr>
+                <w:rFonts w:ascii="新宋体" w:eastAsia="新宋体" w:hAnsi="新宋体" w:hint="eastAsia"/>
+              </w:rPr>
+              <w:t>错误，设置文件错误标志（通过ferror()检测），返回</w:t>
+            </w:r>
+            <w:r>
+              <w:rPr>
+                <w:rFonts w:ascii="新宋体" w:eastAsia="新宋体" w:hAnsi="新宋体" w:hint="eastAsia"/>
+              </w:rPr>
+              <w:t>EOF</w:t>
+            </w:r>
+            <w:r>
+              <w:rPr>
+                <w:rFonts w:ascii="新宋体" w:eastAsia="新宋体" w:hAnsi="新宋体" w:hint="eastAsia"/>
+              </w:rPr>
+              <w:t>。</w:t>
             </w:r>
           </w:p>
         </w:tc>
@@ -37308,10 +38158,181 @@
             </w:pPr>
             <w:r>
               <w:rPr>
+                <w:rFonts w:ascii="新宋体" w:eastAsia="新宋体" w:hAnsi="新宋体"/>
+              </w:rPr>
+              <w:t>char*</w:t>
+            </w:r>
+            <w:r>
+              <w:rPr>
                 <w:rFonts w:ascii="新宋体" w:eastAsia="新宋体" w:hAnsi="新宋体" w:hint="eastAsia"/>
               </w:rPr>
               <w:t>gets</w:t>
             </w:r>
+            <w:r>
+              <w:rPr>
+                <w:rFonts w:ascii="新宋体" w:eastAsia="新宋体" w:hAnsi="新宋体"/>
+              </w:rPr>
+              <w:t>(char*s);</w:t>
+            </w:r>
+          </w:p>
+          <w:p>
+            <w:pPr>
+              <w:wordWrap w:val="0"/>
+              <w:overflowPunct w:val="0"/>
+              <w:autoSpaceDE w:val="0"/>
+              <w:autoSpaceDN w:val="0"/>
+              <w:rPr>
+                <w:rFonts w:ascii="新宋体" w:eastAsia="新宋体" w:hAnsi="新宋体"/>
+              </w:rPr>
+            </w:pPr>
+            <w:r>
+              <w:rPr>
+                <w:rFonts w:ascii="新宋体" w:eastAsia="新宋体" w:hAnsi="新宋体" w:hint="eastAsia"/>
+              </w:rPr>
+              <w:t>成功，返回s；</w:t>
+            </w:r>
+            <w:r>
+              <w:rPr>
+                <w:rFonts w:ascii="新宋体" w:eastAsia="新宋体" w:hAnsi="新宋体" w:hint="eastAsia"/>
+              </w:rPr>
+              <w:t>遇到结束符，设置文件结束标识</w:t>
+            </w:r>
+            <w:r>
+              <w:rPr>
+                <w:rFonts w:ascii="新宋体" w:eastAsia="新宋体" w:hAnsi="新宋体" w:hint="eastAsia"/>
+              </w:rPr>
+              <w:t>（</w:t>
+            </w:r>
+            <w:r>
+              <w:rPr>
+                <w:rFonts w:ascii="新宋体" w:eastAsia="新宋体" w:hAnsi="新宋体" w:hint="eastAsia"/>
+              </w:rPr>
+              <w:t>通过</w:t>
+            </w:r>
+            <w:r>
+              <w:rPr>
+                <w:rFonts w:ascii="新宋体" w:eastAsia="新宋体" w:hAnsi="新宋体" w:hint="eastAsia"/>
+              </w:rPr>
+              <w:t>feof()</w:t>
+            </w:r>
+            <w:r>
+              <w:rPr>
+                <w:rFonts w:ascii="新宋体" w:eastAsia="新宋体" w:hAnsi="新宋体" w:hint="eastAsia"/>
+              </w:rPr>
+              <w:t>检测</w:t>
+            </w:r>
+            <w:r>
+              <w:rPr>
+                <w:rFonts w:ascii="新宋体" w:eastAsia="新宋体" w:hAnsi="新宋体" w:hint="eastAsia"/>
+              </w:rPr>
+              <w:t>），</w:t>
+            </w:r>
+            <w:r>
+              <w:rPr>
+                <w:rFonts w:ascii="新宋体" w:eastAsia="新宋体" w:hAnsi="新宋体" w:hint="eastAsia"/>
+              </w:rPr>
+              <w:t xml:space="preserve">返回 </w:t>
+            </w:r>
+            <w:r>
+              <w:rPr>
+                <w:rFonts w:ascii="新宋体" w:eastAsia="新宋体" w:hAnsi="新宋体" w:hint="eastAsia"/>
+              </w:rPr>
+              <w:t>NULL</w:t>
+            </w:r>
+            <w:r>
+              <w:rPr>
+                <w:rFonts w:ascii="新宋体" w:eastAsia="新宋体" w:hAnsi="新宋体" w:hint="eastAsia"/>
+              </w:rPr>
+              <w:t>（s有可能被修改）；发生</w:t>
+            </w:r>
+            <w:r>
+              <w:rPr>
+                <w:rFonts w:ascii="新宋体" w:eastAsia="新宋体" w:hAnsi="新宋体" w:hint="eastAsia"/>
+              </w:rPr>
+              <w:t>错误，设置文件错误标志（通过ferror()检测），返回</w:t>
+            </w:r>
+            <w:r>
+              <w:rPr>
+                <w:rFonts w:ascii="新宋体" w:eastAsia="新宋体" w:hAnsi="新宋体" w:hint="eastAsia"/>
+              </w:rPr>
+              <w:t>NULL</w:t>
+            </w:r>
+            <w:r>
+              <w:rPr>
+                <w:rFonts w:ascii="新宋体" w:eastAsia="新宋体" w:hAnsi="新宋体" w:hint="eastAsia"/>
+              </w:rPr>
+              <w:t>（s有可能被修改）</w:t>
+            </w:r>
+            <w:r>
+              <w:rPr>
+                <w:rFonts w:ascii="新宋体" w:eastAsia="新宋体" w:hAnsi="新宋体" w:hint="eastAsia"/>
+              </w:rPr>
+              <w:t>。</w:t>
+            </w:r>
+          </w:p>
+          <w:p>
+            <w:pPr>
+              <w:wordWrap w:val="0"/>
+              <w:overflowPunct w:val="0"/>
+              <w:autoSpaceDE w:val="0"/>
+              <w:autoSpaceDN w:val="0"/>
+              <w:rPr>
+                <w:rFonts w:ascii="新宋体" w:eastAsia="新宋体" w:hAnsi="新宋体"/>
+              </w:rPr>
+            </w:pPr>
+            <w:r>
+              <w:rPr>
+                <w:rFonts w:ascii="新宋体" w:eastAsia="新宋体" w:hAnsi="新宋体"/>
+              </w:rPr>
+              <w:t>'\</w:t>
+            </w:r>
+            <w:r>
+              <w:rPr>
+                <w:rFonts w:ascii="新宋体" w:eastAsia="新宋体" w:hAnsi="新宋体"/>
+              </w:rPr>
+              <w:t>n</w:t>
+            </w:r>
+            <w:r>
+              <w:rPr>
+                <w:rFonts w:ascii="新宋体" w:eastAsia="新宋体" w:hAnsi="新宋体"/>
+              </w:rPr>
+              <w:t>'</w:t>
+            </w:r>
+            <w:r>
+              <w:rPr>
+                <w:rFonts w:ascii="新宋体" w:eastAsia="新宋体" w:hAnsi="新宋体" w:hint="eastAsia"/>
+              </w:rPr>
+              <w:t>被丢弃。</w:t>
+            </w:r>
+          </w:p>
+          <w:p>
+            <w:pPr>
+              <w:wordWrap w:val="0"/>
+              <w:overflowPunct w:val="0"/>
+              <w:autoSpaceDE w:val="0"/>
+              <w:autoSpaceDN w:val="0"/>
+              <w:rPr>
+                <w:rFonts w:ascii="新宋体" w:eastAsia="新宋体" w:hAnsi="新宋体" w:hint="eastAsia"/>
+              </w:rPr>
+            </w:pPr>
+            <w:r>
+              <w:rPr>
+                <w:rFonts w:ascii="新宋体" w:eastAsia="新宋体" w:hAnsi="新宋体" w:hint="eastAsia"/>
+              </w:rPr>
+              <w:t>末尾添加</w:t>
+            </w:r>
+            <w:r>
+              <w:rPr>
+                <w:rFonts w:ascii="新宋体" w:eastAsia="新宋体" w:hAnsi="新宋体"/>
+              </w:rPr>
+              <w:t>'\0'</w:t>
+            </w:r>
+            <w:r>
+              <w:rPr>
+                <w:rFonts w:ascii="新宋体" w:eastAsia="新宋体" w:hAnsi="新宋体" w:hint="eastAsia"/>
+              </w:rPr>
+              <w:t>。</w:t>
+            </w:r>
           </w:p>
         </w:tc>
         <w:tc>
@@ -37325,14 +38346,155 @@
               <w:autoSpaceDE w:val="0"/>
               <w:autoSpaceDN w:val="0"/>
               <w:rPr>
-                <w:rFonts w:ascii="新宋体" w:eastAsia="新宋体" w:hAnsi="新宋体"/>
-              </w:rPr>
-            </w:pPr>
+                <w:rFonts w:ascii="新宋体" w:eastAsia="新宋体" w:hAnsi="新宋体" w:hint="eastAsia"/>
+              </w:rPr>
+            </w:pPr>
+            <w:r>
+              <w:rPr>
+                <w:rFonts w:ascii="新宋体" w:eastAsia="新宋体" w:hAnsi="新宋体" w:hint="eastAsia"/>
+              </w:rPr>
+              <w:t>int</w:t>
+            </w:r>
+            <w:r>
+              <w:rPr>
+                <w:rFonts w:ascii="新宋体" w:eastAsia="新宋体" w:hAnsi="新宋体"/>
+              </w:rPr>
+              <w:t xml:space="preserve"> </w:t>
+            </w:r>
             <w:r>
               <w:rPr>
                 <w:rFonts w:ascii="新宋体" w:eastAsia="新宋体" w:hAnsi="新宋体" w:hint="eastAsia"/>
               </w:rPr>
               <w:t>puts</w:t>
+            </w:r>
+            <w:r>
+              <w:rPr>
+                <w:rFonts w:ascii="新宋体" w:eastAsia="新宋体" w:hAnsi="新宋体" w:hint="eastAsia"/>
+              </w:rPr>
+              <w:t>(</w:t>
+            </w:r>
+            <w:r>
+              <w:rPr>
+                <w:rFonts w:ascii="新宋体" w:eastAsia="新宋体" w:hAnsi="新宋体" w:hint="eastAsia"/>
+              </w:rPr>
+              <w:t>const</w:t>
+            </w:r>
+            <w:r>
+              <w:rPr>
+                <w:rFonts w:ascii="新宋体" w:eastAsia="新宋体" w:hAnsi="新宋体"/>
+              </w:rPr>
+              <w:t xml:space="preserve"> </w:t>
+            </w:r>
+            <w:r>
+              <w:rPr>
+                <w:rFonts w:ascii="新宋体" w:eastAsia="新宋体" w:hAnsi="新宋体" w:hint="eastAsia"/>
+              </w:rPr>
+              <w:t>char*s);</w:t>
+            </w:r>
+          </w:p>
+          <w:p>
+            <w:pPr>
+              <w:wordWrap w:val="0"/>
+              <w:overflowPunct w:val="0"/>
+              <w:autoSpaceDE w:val="0"/>
+              <w:autoSpaceDN w:val="0"/>
+              <w:rPr>
+                <w:rFonts w:ascii="新宋体" w:eastAsia="新宋体" w:hAnsi="新宋体"/>
+              </w:rPr>
+            </w:pPr>
+            <w:r>
+              <w:rPr>
+                <w:rFonts w:ascii="新宋体" w:eastAsia="新宋体" w:hAnsi="新宋体" w:hint="eastAsia"/>
+              </w:rPr>
+              <w:t>成功，返回1个非负值；</w:t>
+            </w:r>
+            <w:r>
+              <w:rPr>
+                <w:rFonts w:ascii="新宋体" w:eastAsia="新宋体" w:hAnsi="新宋体" w:hint="eastAsia"/>
+              </w:rPr>
+              <w:t>发生</w:t>
+            </w:r>
+            <w:r>
+              <w:rPr>
+                <w:rFonts w:ascii="新宋体" w:eastAsia="新宋体" w:hAnsi="新宋体" w:hint="eastAsia"/>
+              </w:rPr>
+              <w:t>错误，设置文件错误标志（通过ferror()检测），返回EOF</w:t>
+            </w:r>
+            <w:r>
+              <w:rPr>
+                <w:rFonts w:ascii="新宋体" w:eastAsia="新宋体" w:hAnsi="新宋体" w:hint="eastAsia"/>
+              </w:rPr>
+              <w:t>。</w:t>
+            </w:r>
+          </w:p>
+          <w:p>
+            <w:pPr>
+              <w:wordWrap w:val="0"/>
+              <w:overflowPunct w:val="0"/>
+              <w:autoSpaceDE w:val="0"/>
+              <w:autoSpaceDN w:val="0"/>
+              <w:rPr>
+                <w:rFonts w:ascii="新宋体" w:eastAsia="新宋体" w:hAnsi="新宋体"/>
+              </w:rPr>
+            </w:pPr>
+            <w:r>
+              <w:rPr>
+                <w:rFonts w:ascii="新宋体" w:eastAsia="新宋体" w:hAnsi="新宋体" w:hint="eastAsia"/>
+              </w:rPr>
+              <w:t>（遇到</w:t>
+            </w:r>
+            <w:r>
+              <w:rPr>
+                <w:rFonts w:ascii="新宋体" w:eastAsia="新宋体" w:hAnsi="新宋体"/>
+              </w:rPr>
+              <w:t>'\0'</w:t>
+            </w:r>
+            <w:r>
+              <w:rPr>
+                <w:rFonts w:ascii="新宋体" w:eastAsia="新宋体" w:hAnsi="新宋体" w:hint="eastAsia"/>
+              </w:rPr>
+              <w:t>才停止。）</w:t>
+            </w:r>
+          </w:p>
+          <w:p>
+            <w:pPr>
+              <w:wordWrap w:val="0"/>
+              <w:overflowPunct w:val="0"/>
+              <w:autoSpaceDE w:val="0"/>
+              <w:autoSpaceDN w:val="0"/>
+              <w:rPr>
+                <w:rFonts w:ascii="新宋体" w:eastAsia="新宋体" w:hAnsi="新宋体" w:hint="eastAsia"/>
+              </w:rPr>
+            </w:pPr>
+            <w:r>
+              <w:rPr>
+                <w:rFonts w:ascii="新宋体" w:eastAsia="新宋体" w:hAnsi="新宋体" w:hint="eastAsia"/>
+              </w:rPr>
+              <w:t>追加1个</w:t>
+            </w:r>
+            <w:r>
+              <w:rPr>
+                <w:rFonts w:ascii="新宋体" w:eastAsia="新宋体" w:hAnsi="新宋体"/>
+              </w:rPr>
+              <w:t>'\</w:t>
+            </w:r>
+            <w:r>
+              <w:rPr>
+                <w:rFonts w:ascii="新宋体" w:eastAsia="新宋体" w:hAnsi="新宋体" w:hint="eastAsia"/>
+              </w:rPr>
+              <w:t>n</w:t>
+            </w:r>
+            <w:r>
+              <w:rPr>
+                <w:rFonts w:ascii="新宋体" w:eastAsia="新宋体" w:hAnsi="新宋体"/>
+              </w:rPr>
+              <w:t>'</w:t>
+            </w:r>
+            <w:r>
+              <w:rPr>
+                <w:rFonts w:ascii="新宋体" w:eastAsia="新宋体" w:hAnsi="新宋体" w:hint="eastAsia"/>
+              </w:rPr>
+              <w:t>。</w:t>
             </w:r>
           </w:p>
         </w:tc>
@@ -37507,7 +38669,6 @@
               <w:rPr>
                 <w:rFonts w:ascii="新宋体" w:eastAsia="新宋体" w:hAnsi="新宋体" w:hint="eastAsia"/>
               </w:rPr>
-              <w:lastRenderedPageBreak/>
               <w:t>成功，返回</w:t>
             </w:r>
             <w:r>
@@ -37520,7 +38681,19 @@
               <w:rPr>
                 <w:rFonts w:ascii="新宋体" w:eastAsia="新宋体" w:hAnsi="新宋体" w:hint="eastAsia"/>
               </w:rPr>
-              <w:t>（可能是0）；读取发生错误</w:t>
+              <w:t>（可能是0</w:t>
+            </w:r>
+            <w:r>
+              <w:rPr>
+                <w:rFonts w:ascii="新宋体" w:eastAsia="新宋体" w:hAnsi="新宋体" w:hint="eastAsia"/>
+              </w:rPr>
+              <w:t>）；</w:t>
+            </w:r>
+            <w:r>
+              <w:rPr>
+                <w:rFonts w:ascii="新宋体" w:eastAsia="新宋体" w:hAnsi="新宋体" w:hint="eastAsia"/>
+              </w:rPr>
+              <w:t>发生错误</w:t>
             </w:r>
             <w:r>
               <w:rPr>
@@ -37562,7 +38735,7 @@
               <w:rPr>
                 <w:rFonts w:ascii="新宋体" w:eastAsia="新宋体" w:hAnsi="新宋体" w:hint="eastAsia"/>
               </w:rPr>
-              <w:t>返回 EOF</w:t>
+              <w:t>返回EOF</w:t>
             </w:r>
             <w:r>
               <w:rPr>
@@ -37610,7 +38783,7 @@
               <w:rPr>
                 <w:rFonts w:ascii="新宋体" w:eastAsia="新宋体" w:hAnsi="新宋体" w:hint="eastAsia"/>
               </w:rPr>
-              <w:t>返回 EOF</w:t>
+              <w:t>返回EOF</w:t>
             </w:r>
             <w:r>
               <w:rPr>
@@ -37656,7 +38829,6 @@
               <w:rPr>
                 <w:rFonts w:ascii="新宋体" w:eastAsia="新宋体" w:hAnsi="新宋体" w:hint="eastAsia"/>
               </w:rPr>
-              <w:lastRenderedPageBreak/>
               <w:t xml:space="preserve">int </w:t>
             </w:r>
             <w:r>
@@ -37680,7 +38852,6 @@
               <w:rPr>
                 <w:rFonts w:ascii="新宋体" w:eastAsia="新宋体" w:hAnsi="新宋体" w:hint="eastAsia"/>
               </w:rPr>
-              <w:lastRenderedPageBreak/>
               <w:t>成功，</w:t>
             </w:r>
             <w:r>
@@ -37711,7 +38882,19 @@
               <w:rPr>
                 <w:rFonts w:ascii="新宋体" w:eastAsia="新宋体" w:hAnsi="新宋体" w:hint="eastAsia"/>
               </w:rPr>
-              <w:t>错误，设置文件错误标志（通过ferror()检测），返回一个负数</w:t>
+              <w:t>错误，设置文件错误标志（通过ferror()检测），返回</w:t>
+            </w:r>
+            <w:r>
+              <w:rPr>
+                <w:rFonts w:ascii="新宋体" w:eastAsia="新宋体" w:hAnsi="新宋体" w:hint="eastAsia"/>
+              </w:rPr>
+              <w:t>1</w:t>
+            </w:r>
+            <w:r>
+              <w:rPr>
+                <w:rFonts w:ascii="新宋体" w:eastAsia="新宋体" w:hAnsi="新宋体" w:hint="eastAsia"/>
+              </w:rPr>
+              <w:t>个负数</w:t>
             </w:r>
             <w:r>
               <w:rPr>
@@ -37723,7 +38906,19 @@
               <w:rPr>
                 <w:rFonts w:ascii="新宋体" w:eastAsia="新宋体" w:hAnsi="新宋体" w:hint="eastAsia"/>
               </w:rPr>
-              <w:t>在写入宽字符时一个多字节的字符发生编码错误，将errno设置为EILSEQ，返回一个负数。</w:t>
+              <w:t>在写入宽字符时一个多字节的字符发生编码错误，将errno设置为EILSEQ，返回</w:t>
+            </w:r>
+            <w:r>
+              <w:rPr>
+                <w:rFonts w:ascii="新宋体" w:eastAsia="新宋体" w:hAnsi="新宋体" w:hint="eastAsia"/>
+              </w:rPr>
+              <w:t>1</w:t>
+            </w:r>
+            <w:r>
+              <w:rPr>
+                <w:rFonts w:ascii="新宋体" w:eastAsia="新宋体" w:hAnsi="新宋体" w:hint="eastAsia"/>
+              </w:rPr>
+              <w:t>个负数。</w:t>
             </w:r>
           </w:p>
         </w:tc>
@@ -37747,7 +38942,6 @@
               <w:rPr>
                 <w:rFonts w:ascii="新宋体" w:eastAsia="新宋体" w:hAnsi="新宋体" w:hint="eastAsia"/>
               </w:rPr>
-              <w:lastRenderedPageBreak/>
               <w:t>int</w:t>
             </w:r>
             <w:r>
@@ -37783,7 +38977,109 @@
               <w:rPr>
                 <w:rFonts w:ascii="新宋体" w:eastAsia="新宋体" w:hAnsi="新宋体" w:hint="eastAsia"/>
               </w:rPr>
-              <w:t>；出错或遇到文件结束，返回EOF。</w:t>
+              <w:t>；</w:t>
+            </w:r>
+            <w:r>
+              <w:rPr>
+                <w:rFonts w:ascii="新宋体" w:eastAsia="新宋体" w:hAnsi="新宋体" w:hint="eastAsia"/>
+              </w:rPr>
+              <w:t>发生错误</w:t>
+            </w:r>
+            <w:r>
+              <w:rPr>
+                <w:rFonts w:ascii="新宋体" w:eastAsia="新宋体" w:hAnsi="新宋体" w:hint="eastAsia"/>
+              </w:rPr>
+              <w:t>，设置错误标识</w:t>
+            </w:r>
+            <w:r>
+              <w:rPr>
+                <w:rFonts w:ascii="新宋体" w:eastAsia="新宋体" w:hAnsi="新宋体" w:hint="eastAsia"/>
+              </w:rPr>
+              <w:t>（</w:t>
+            </w:r>
+            <w:r>
+              <w:rPr>
+                <w:rFonts w:ascii="新宋体" w:eastAsia="新宋体" w:hAnsi="新宋体" w:hint="eastAsia"/>
+              </w:rPr>
+              <w:t>通过</w:t>
+            </w:r>
+            <w:r>
+              <w:rPr>
+                <w:rFonts w:ascii="新宋体" w:eastAsia="新宋体" w:hAnsi="新宋体" w:hint="eastAsia"/>
+              </w:rPr>
+              <w:t>ferror()</w:t>
+            </w:r>
+            <w:r>
+              <w:rPr>
+                <w:rFonts w:ascii="新宋体" w:eastAsia="新宋体" w:hAnsi="新宋体" w:hint="eastAsia"/>
+              </w:rPr>
+              <w:t>检测</w:t>
+            </w:r>
+            <w:r>
+              <w:rPr>
+                <w:rFonts w:ascii="新宋体" w:eastAsia="新宋体" w:hAnsi="新宋体" w:hint="eastAsia"/>
+              </w:rPr>
+              <w:t>），</w:t>
+            </w:r>
+            <w:r>
+              <w:rPr>
+                <w:rFonts w:ascii="新宋体" w:eastAsia="新宋体" w:hAnsi="新宋体" w:hint="eastAsia"/>
+              </w:rPr>
+              <w:t>返回EOF</w:t>
+            </w:r>
+            <w:r>
+              <w:rPr>
+                <w:rFonts w:ascii="新宋体" w:eastAsia="新宋体" w:hAnsi="新宋体" w:hint="eastAsia"/>
+              </w:rPr>
+              <w:t>；</w:t>
+            </w:r>
+            <w:r>
+              <w:rPr>
+                <w:rFonts w:ascii="新宋体" w:eastAsia="新宋体" w:hAnsi="新宋体" w:hint="eastAsia"/>
+              </w:rPr>
+              <w:t>遇到结束符，设置文件结束标识</w:t>
+            </w:r>
+            <w:r>
+              <w:rPr>
+                <w:rFonts w:ascii="新宋体" w:eastAsia="新宋体" w:hAnsi="新宋体" w:hint="eastAsia"/>
+              </w:rPr>
+              <w:t>（</w:t>
+            </w:r>
+            <w:r>
+              <w:rPr>
+                <w:rFonts w:ascii="新宋体" w:eastAsia="新宋体" w:hAnsi="新宋体" w:hint="eastAsia"/>
+              </w:rPr>
+              <w:t>通过</w:t>
+            </w:r>
+            <w:r>
+              <w:rPr>
+                <w:rFonts w:ascii="新宋体" w:eastAsia="新宋体" w:hAnsi="新宋体" w:hint="eastAsia"/>
+              </w:rPr>
+              <w:t>feof()</w:t>
+            </w:r>
+            <w:r>
+              <w:rPr>
+                <w:rFonts w:ascii="新宋体" w:eastAsia="新宋体" w:hAnsi="新宋体" w:hint="eastAsia"/>
+              </w:rPr>
+              <w:t>检测</w:t>
+            </w:r>
+            <w:r>
+              <w:rPr>
+                <w:rFonts w:ascii="新宋体" w:eastAsia="新宋体" w:hAnsi="新宋体" w:hint="eastAsia"/>
+              </w:rPr>
+              <w:t>），</w:t>
+            </w:r>
+            <w:r>
+              <w:rPr>
+                <w:rFonts w:ascii="新宋体" w:eastAsia="新宋体" w:hAnsi="新宋体" w:hint="eastAsia"/>
+              </w:rPr>
+              <w:t>返回EOF</w:t>
+            </w:r>
+            <w:r>
+              <w:rPr>
+                <w:rFonts w:ascii="新宋体" w:eastAsia="新宋体" w:hAnsi="新宋体" w:hint="eastAsia"/>
+              </w:rPr>
+              <w:t>。</w:t>
             </w:r>
           </w:p>
         </w:tc>
@@ -37828,7 +39124,37 @@
               <w:rPr>
                 <w:rFonts w:ascii="新宋体" w:eastAsia="新宋体" w:hAnsi="新宋体" w:hint="eastAsia"/>
               </w:rPr>
-              <w:t>成功，返回c；出错，返回EOF。</w:t>
+              <w:t>成功，返回c；</w:t>
+            </w:r>
+            <w:r>
+              <w:rPr>
+                <w:rFonts w:ascii="新宋体" w:eastAsia="新宋体" w:hAnsi="新宋体" w:hint="eastAsia"/>
+              </w:rPr>
+              <w:t>发生</w:t>
+            </w:r>
+            <w:r>
+              <w:rPr>
+                <w:rFonts w:ascii="新宋体" w:eastAsia="新宋体" w:hAnsi="新宋体" w:hint="eastAsia"/>
+              </w:rPr>
+              <w:t>错误，设置文件错误标志（通过ferror()检测）</w:t>
+            </w:r>
+            <w:r>
+              <w:rPr>
+                <w:rFonts w:ascii="新宋体" w:eastAsia="新宋体" w:hAnsi="新宋体" w:hint="eastAsia"/>
+              </w:rPr>
+              <w:t>，</w:t>
+            </w:r>
+            <w:r>
+              <w:rPr>
+                <w:rFonts w:ascii="新宋体" w:eastAsia="新宋体" w:hAnsi="新宋体" w:hint="eastAsia"/>
+              </w:rPr>
+              <w:t>返回EOF</w:t>
+            </w:r>
+            <w:r>
+              <w:rPr>
+                <w:rFonts w:ascii="新宋体" w:eastAsia="新宋体" w:hAnsi="新宋体" w:hint="eastAsia"/>
+              </w:rPr>
+              <w:t>。</w:t>
             </w:r>
           </w:p>
         </w:tc>
@@ -37850,9 +39176,140 @@
             </w:pPr>
             <w:r>
               <w:rPr>
-                <w:rFonts w:ascii="新宋体" w:eastAsia="新宋体" w:hAnsi="新宋体" w:hint="eastAsia"/>
-              </w:rPr>
-              <w:t>fgetc</w:t>
+                <w:rFonts w:ascii="新宋体" w:eastAsia="新宋体" w:hAnsi="新宋体"/>
+              </w:rPr>
+              <w:t>int fgetc(FILE*stream);</w:t>
+            </w:r>
+          </w:p>
+          <w:p>
+            <w:pPr>
+              <w:wordWrap w:val="0"/>
+              <w:overflowPunct w:val="0"/>
+              <w:autoSpaceDE w:val="0"/>
+              <w:autoSpaceDN w:val="0"/>
+              <w:rPr>
+                <w:rFonts w:ascii="新宋体" w:eastAsia="新宋体" w:hAnsi="新宋体"/>
+              </w:rPr>
+            </w:pPr>
+            <w:r>
+              <w:rPr>
+                <w:rFonts w:ascii="新宋体" w:eastAsia="新宋体" w:hAnsi="新宋体" w:hint="eastAsia"/>
+              </w:rPr>
+              <w:t>成功，返回</w:t>
+            </w:r>
+            <w:r>
+              <w:rPr>
+                <w:rFonts w:ascii="新宋体" w:eastAsia="新宋体" w:hAnsi="新宋体" w:hint="eastAsia"/>
+              </w:rPr>
+              <w:t>字符的ASCII码</w:t>
+            </w:r>
+            <w:r>
+              <w:rPr>
+                <w:rFonts w:ascii="新宋体" w:eastAsia="新宋体" w:hAnsi="新宋体" w:hint="eastAsia"/>
+              </w:rPr>
+              <w:t>；</w:t>
+            </w:r>
+            <w:r>
+              <w:rPr>
+                <w:rFonts w:ascii="新宋体" w:eastAsia="新宋体" w:hAnsi="新宋体" w:hint="eastAsia"/>
+              </w:rPr>
+              <w:t>发生错误</w:t>
+            </w:r>
+            <w:r>
+              <w:rPr>
+                <w:rFonts w:ascii="新宋体" w:eastAsia="新宋体" w:hAnsi="新宋体" w:hint="eastAsia"/>
+              </w:rPr>
+              <w:t>，设置错误标识</w:t>
+            </w:r>
+            <w:r>
+              <w:rPr>
+                <w:rFonts w:ascii="新宋体" w:eastAsia="新宋体" w:hAnsi="新宋体" w:hint="eastAsia"/>
+              </w:rPr>
+              <w:t>（</w:t>
+            </w:r>
+            <w:r>
+              <w:rPr>
+                <w:rFonts w:ascii="新宋体" w:eastAsia="新宋体" w:hAnsi="新宋体" w:hint="eastAsia"/>
+              </w:rPr>
+              <w:t>通过</w:t>
+            </w:r>
+            <w:r>
+              <w:rPr>
+                <w:rFonts w:ascii="新宋体" w:eastAsia="新宋体" w:hAnsi="新宋体" w:hint="eastAsia"/>
+              </w:rPr>
+              <w:t>ferror()</w:t>
+            </w:r>
+            <w:r>
+              <w:rPr>
+                <w:rFonts w:ascii="新宋体" w:eastAsia="新宋体" w:hAnsi="新宋体" w:hint="eastAsia"/>
+              </w:rPr>
+              <w:t>检测</w:t>
+            </w:r>
+            <w:r>
+              <w:rPr>
+                <w:rFonts w:ascii="新宋体" w:eastAsia="新宋体" w:hAnsi="新宋体" w:hint="eastAsia"/>
+              </w:rPr>
+              <w:t>），</w:t>
+            </w:r>
+            <w:r>
+              <w:rPr>
+                <w:rFonts w:ascii="新宋体" w:eastAsia="新宋体" w:hAnsi="新宋体" w:hint="eastAsia"/>
+              </w:rPr>
+              <w:t>返回EOF</w:t>
+            </w:r>
+            <w:r>
+              <w:rPr>
+                <w:rFonts w:ascii="新宋体" w:eastAsia="新宋体" w:hAnsi="新宋体" w:hint="eastAsia"/>
+              </w:rPr>
+              <w:t>；</w:t>
+            </w:r>
+            <w:r>
+              <w:rPr>
+                <w:rFonts w:ascii="新宋体" w:eastAsia="新宋体" w:hAnsi="新宋体" w:hint="eastAsia"/>
+              </w:rPr>
+              <w:t>遇到结束符，设置文件结束标识</w:t>
+            </w:r>
+            <w:r>
+              <w:rPr>
+                <w:rFonts w:ascii="新宋体" w:eastAsia="新宋体" w:hAnsi="新宋体" w:hint="eastAsia"/>
+              </w:rPr>
+              <w:t>（</w:t>
+            </w:r>
+            <w:r>
+              <w:rPr>
+                <w:rFonts w:ascii="新宋体" w:eastAsia="新宋体" w:hAnsi="新宋体" w:hint="eastAsia"/>
+              </w:rPr>
+              <w:t>通过</w:t>
+            </w:r>
+            <w:r>
+              <w:rPr>
+                <w:rFonts w:ascii="新宋体" w:eastAsia="新宋体" w:hAnsi="新宋体" w:hint="eastAsia"/>
+              </w:rPr>
+              <w:t>feof()</w:t>
+            </w:r>
+            <w:r>
+              <w:rPr>
+                <w:rFonts w:ascii="新宋体" w:eastAsia="新宋体" w:hAnsi="新宋体" w:hint="eastAsia"/>
+              </w:rPr>
+              <w:t>检测</w:t>
+            </w:r>
+            <w:r>
+              <w:rPr>
+                <w:rFonts w:ascii="新宋体" w:eastAsia="新宋体" w:hAnsi="新宋体" w:hint="eastAsia"/>
+              </w:rPr>
+              <w:t>），</w:t>
+            </w:r>
+            <w:r>
+              <w:rPr>
+                <w:rFonts w:ascii="新宋体" w:eastAsia="新宋体" w:hAnsi="新宋体" w:hint="eastAsia"/>
+              </w:rPr>
+              <w:t>返回EOF</w:t>
+            </w:r>
+            <w:r>
+              <w:rPr>
+                <w:rFonts w:ascii="新宋体" w:eastAsia="新宋体" w:hAnsi="新宋体" w:hint="eastAsia"/>
+              </w:rPr>
+              <w:t>。</w:t>
             </w:r>
           </w:p>
         </w:tc>
@@ -37872,15 +39329,62 @@
             </w:pPr>
             <w:r>
               <w:rPr>
-                <w:rFonts w:ascii="新宋体" w:eastAsia="新宋体" w:hAnsi="新宋体" w:hint="eastAsia"/>
-              </w:rPr>
-              <w:t>fp</w:t>
-            </w:r>
-            <w:r>
-              <w:rPr>
-                <w:rFonts w:ascii="新宋体" w:eastAsia="新宋体" w:hAnsi="新宋体"/>
-              </w:rPr>
-              <w:t>utc</w:t>
+                <w:rFonts w:ascii="新宋体" w:eastAsia="新宋体" w:hAnsi="新宋体"/>
+              </w:rPr>
+              <w:t>int fputc</w:t>
+            </w:r>
+            <w:r>
+              <w:rPr>
+                <w:rFonts w:ascii="新宋体" w:eastAsia="新宋体" w:hAnsi="新宋体"/>
+              </w:rPr>
+              <w:t>(int c,FILE*stream</w:t>
+            </w:r>
+            <w:r>
+              <w:rPr>
+                <w:rFonts w:ascii="新宋体" w:eastAsia="新宋体" w:hAnsi="新宋体"/>
+              </w:rPr>
+              <w:t>);</w:t>
+            </w:r>
+          </w:p>
+          <w:p>
+            <w:pPr>
+              <w:wordWrap w:val="0"/>
+              <w:overflowPunct w:val="0"/>
+              <w:autoSpaceDE w:val="0"/>
+              <w:autoSpaceDN w:val="0"/>
+              <w:rPr>
+                <w:rFonts w:ascii="新宋体" w:eastAsia="新宋体" w:hAnsi="新宋体"/>
+              </w:rPr>
+            </w:pPr>
+            <w:r>
+              <w:rPr>
+                <w:rFonts w:ascii="新宋体" w:eastAsia="新宋体" w:hAnsi="新宋体" w:hint="eastAsia"/>
+              </w:rPr>
+              <w:t>成功，返回c；发生</w:t>
+            </w:r>
+            <w:r>
+              <w:rPr>
+                <w:rFonts w:ascii="新宋体" w:eastAsia="新宋体" w:hAnsi="新宋体" w:hint="eastAsia"/>
+              </w:rPr>
+              <w:t>错误，设置文件错误标志（通过ferror()检测）</w:t>
+            </w:r>
+            <w:r>
+              <w:rPr>
+                <w:rFonts w:ascii="新宋体" w:eastAsia="新宋体" w:hAnsi="新宋体" w:hint="eastAsia"/>
+              </w:rPr>
+              <w:t>，</w:t>
+            </w:r>
+            <w:r>
+              <w:rPr>
+                <w:rFonts w:ascii="新宋体" w:eastAsia="新宋体" w:hAnsi="新宋体" w:hint="eastAsia"/>
+              </w:rPr>
+              <w:t>返回EOF</w:t>
+            </w:r>
+            <w:r>
+              <w:rPr>
+                <w:rFonts w:ascii="新宋体" w:eastAsia="新宋体" w:hAnsi="新宋体" w:hint="eastAsia"/>
+              </w:rPr>
+              <w:t>。</w:t>
             </w:r>
           </w:p>
         </w:tc>
@@ -37902,9 +39406,198 @@
             </w:pPr>
             <w:r>
               <w:rPr>
-                <w:rFonts w:ascii="新宋体" w:eastAsia="新宋体" w:hAnsi="新宋体" w:hint="eastAsia"/>
-              </w:rPr>
-              <w:t>fgets</w:t>
+                <w:rFonts w:ascii="新宋体" w:eastAsia="新宋体" w:hAnsi="新宋体"/>
+              </w:rPr>
+              <w:t>char*fgets(char*s,int n</w:t>
+            </w:r>
+            <w:r>
+              <w:rPr>
+                <w:rFonts w:ascii="新宋体" w:eastAsia="新宋体" w:hAnsi="新宋体"/>
+              </w:rPr>
+              <w:t>,FILE*stream);</w:t>
+            </w:r>
+          </w:p>
+          <w:p>
+            <w:pPr>
+              <w:wordWrap w:val="0"/>
+              <w:overflowPunct w:val="0"/>
+              <w:autoSpaceDE w:val="0"/>
+              <w:autoSpaceDN w:val="0"/>
+              <w:rPr>
+                <w:rFonts w:ascii="新宋体" w:eastAsia="新宋体" w:hAnsi="新宋体"/>
+              </w:rPr>
+            </w:pPr>
+            <w:r>
+              <w:rPr>
+                <w:rFonts w:ascii="新宋体" w:eastAsia="新宋体" w:hAnsi="新宋体" w:hint="eastAsia"/>
+              </w:rPr>
+              <w:t>成功，返回s；</w:t>
+            </w:r>
+            <w:r>
+              <w:rPr>
+                <w:rFonts w:ascii="新宋体" w:eastAsia="新宋体" w:hAnsi="新宋体" w:hint="eastAsia"/>
+              </w:rPr>
+              <w:t>遇到结束符，设置文件结束标识</w:t>
+            </w:r>
+            <w:r>
+              <w:rPr>
+                <w:rFonts w:ascii="新宋体" w:eastAsia="新宋体" w:hAnsi="新宋体" w:hint="eastAsia"/>
+              </w:rPr>
+              <w:t>（</w:t>
+            </w:r>
+            <w:r>
+              <w:rPr>
+                <w:rFonts w:ascii="新宋体" w:eastAsia="新宋体" w:hAnsi="新宋体" w:hint="eastAsia"/>
+              </w:rPr>
+              <w:t>通过</w:t>
+            </w:r>
+            <w:r>
+              <w:rPr>
+                <w:rFonts w:ascii="新宋体" w:eastAsia="新宋体" w:hAnsi="新宋体" w:hint="eastAsia"/>
+              </w:rPr>
+              <w:t>feof()</w:t>
+            </w:r>
+            <w:r>
+              <w:rPr>
+                <w:rFonts w:ascii="新宋体" w:eastAsia="新宋体" w:hAnsi="新宋体" w:hint="eastAsia"/>
+              </w:rPr>
+              <w:t>检测</w:t>
+            </w:r>
+            <w:r>
+              <w:rPr>
+                <w:rFonts w:ascii="新宋体" w:eastAsia="新宋体" w:hAnsi="新宋体" w:hint="eastAsia"/>
+              </w:rPr>
+              <w:t>），</w:t>
+            </w:r>
+            <w:r>
+              <w:rPr>
+                <w:rFonts w:ascii="新宋体" w:eastAsia="新宋体" w:hAnsi="新宋体" w:hint="eastAsia"/>
+              </w:rPr>
+              <w:t xml:space="preserve">返回 </w:t>
+            </w:r>
+            <w:r>
+              <w:rPr>
+                <w:rFonts w:ascii="新宋体" w:eastAsia="新宋体" w:hAnsi="新宋体" w:hint="eastAsia"/>
+              </w:rPr>
+              <w:t>NULL（s有可能被修改）；发生</w:t>
+            </w:r>
+            <w:r>
+              <w:rPr>
+                <w:rFonts w:ascii="新宋体" w:eastAsia="新宋体" w:hAnsi="新宋体" w:hint="eastAsia"/>
+              </w:rPr>
+              <w:t>错误，设置文件错误标志（通过ferror()检测），返回</w:t>
+            </w:r>
+            <w:r>
+              <w:rPr>
+                <w:rFonts w:ascii="新宋体" w:eastAsia="新宋体" w:hAnsi="新宋体" w:hint="eastAsia"/>
+              </w:rPr>
+              <w:t>NULL（s有可能被修改）</w:t>
+            </w:r>
+            <w:r>
+              <w:rPr>
+                <w:rFonts w:ascii="新宋体" w:eastAsia="新宋体" w:hAnsi="新宋体" w:hint="eastAsia"/>
+              </w:rPr>
+              <w:t>。</w:t>
+            </w:r>
+          </w:p>
+          <w:p>
+            <w:pPr>
+              <w:wordWrap w:val="0"/>
+              <w:overflowPunct w:val="0"/>
+              <w:autoSpaceDE w:val="0"/>
+              <w:autoSpaceDN w:val="0"/>
+              <w:rPr>
+                <w:rFonts w:ascii="新宋体" w:eastAsia="新宋体" w:hAnsi="新宋体"/>
+              </w:rPr>
+            </w:pPr>
+            <w:r>
+              <w:rPr>
+                <w:rFonts w:ascii="新宋体" w:eastAsia="新宋体" w:hAnsi="新宋体" w:hint="eastAsia"/>
+              </w:rPr>
+              <w:t>遇到</w:t>
+            </w:r>
+            <w:r>
+              <w:rPr>
+                <w:rFonts w:ascii="新宋体" w:eastAsia="新宋体" w:hAnsi="新宋体"/>
+              </w:rPr>
+              <w:t>'\</w:t>
+            </w:r>
+            <w:r>
+              <w:rPr>
+                <w:rFonts w:ascii="新宋体" w:eastAsia="新宋体" w:hAnsi="新宋体"/>
+              </w:rPr>
+              <w:t>n</w:t>
+            </w:r>
+            <w:r>
+              <w:rPr>
+                <w:rFonts w:ascii="新宋体" w:eastAsia="新宋体" w:hAnsi="新宋体"/>
+              </w:rPr>
+              <w:t>'</w:t>
+            </w:r>
+            <w:r>
+              <w:rPr>
+                <w:rFonts w:ascii="新宋体" w:eastAsia="新宋体" w:hAnsi="新宋体" w:hint="eastAsia"/>
+              </w:rPr>
+              <w:t>或遇到</w:t>
+            </w:r>
+            <w:r>
+              <w:rPr>
+                <w:rFonts w:ascii="新宋体" w:eastAsia="新宋体" w:hAnsi="新宋体"/>
+              </w:rPr>
+              <w:t>'\</w:t>
+            </w:r>
+            <w:r>
+              <w:rPr>
+                <w:rFonts w:ascii="新宋体" w:eastAsia="新宋体" w:hAnsi="新宋体" w:hint="eastAsia"/>
+              </w:rPr>
+              <w:t>0</w:t>
+            </w:r>
+            <w:r>
+              <w:rPr>
+                <w:rFonts w:ascii="新宋体" w:eastAsia="新宋体" w:hAnsi="新宋体"/>
+              </w:rPr>
+              <w:t>'</w:t>
+            </w:r>
+            <w:r>
+              <w:rPr>
+                <w:rFonts w:ascii="新宋体" w:eastAsia="新宋体" w:hAnsi="新宋体" w:hint="eastAsia"/>
+              </w:rPr>
+              <w:t>或读入n-1个字符，停止。</w:t>
+            </w:r>
+          </w:p>
+          <w:p>
+            <w:pPr>
+              <w:wordWrap w:val="0"/>
+              <w:overflowPunct w:val="0"/>
+              <w:autoSpaceDE w:val="0"/>
+              <w:autoSpaceDN w:val="0"/>
+              <w:rPr>
+                <w:rFonts w:ascii="新宋体" w:eastAsia="新宋体" w:hAnsi="新宋体" w:hint="eastAsia"/>
+              </w:rPr>
+            </w:pPr>
+            <w:r>
+              <w:rPr>
+                <w:rFonts w:ascii="新宋体" w:eastAsia="新宋体" w:hAnsi="新宋体" w:hint="eastAsia"/>
+              </w:rPr>
+              <w:t>末尾</w:t>
+            </w:r>
+            <w:r>
+              <w:rPr>
+                <w:rFonts w:ascii="新宋体" w:eastAsia="新宋体" w:hAnsi="新宋体" w:hint="eastAsia"/>
+              </w:rPr>
+              <w:t>添加</w:t>
+            </w:r>
+            <w:r>
+              <w:rPr>
+                <w:rFonts w:ascii="新宋体" w:eastAsia="新宋体" w:hAnsi="新宋体"/>
+              </w:rPr>
+              <w:t>'\0'</w:t>
+            </w:r>
+            <w:r>
+              <w:rPr>
+                <w:rFonts w:ascii="新宋体" w:eastAsia="新宋体" w:hAnsi="新宋体" w:hint="eastAsia"/>
+              </w:rPr>
+              <w:t>。</w:t>
             </w:r>
           </w:p>
         </w:tc>
@@ -37926,6 +39619,18 @@
               <w:rPr>
                 <w:rFonts w:ascii="新宋体" w:eastAsia="新宋体" w:hAnsi="新宋体" w:hint="eastAsia"/>
               </w:rPr>
+              <w:t>int</w:t>
+            </w:r>
+            <w:r>
+              <w:rPr>
+                <w:rFonts w:ascii="新宋体" w:eastAsia="新宋体" w:hAnsi="新宋体"/>
+              </w:rPr>
+              <w:t xml:space="preserve"> </w:t>
+            </w:r>
+            <w:r>
+              <w:rPr>
+                <w:rFonts w:ascii="新宋体" w:eastAsia="新宋体" w:hAnsi="新宋体" w:hint="eastAsia"/>
+              </w:rPr>
               <w:t>fp</w:t>
             </w:r>
             <w:r>
@@ -37933,6 +39638,334 @@
                 <w:rFonts w:ascii="新宋体" w:eastAsia="新宋体" w:hAnsi="新宋体"/>
               </w:rPr>
               <w:t>uts</w:t>
+            </w:r>
+            <w:r>
+              <w:rPr>
+                <w:rFonts w:ascii="新宋体" w:eastAsia="新宋体" w:hAnsi="新宋体"/>
+              </w:rPr>
+              <w:t>(const char*s,FILE*</w:t>
+            </w:r>
+            <w:r>
+              <w:rPr>
+                <w:rFonts w:ascii="新宋体" w:eastAsia="新宋体" w:hAnsi="新宋体"/>
+              </w:rPr>
+              <w:t>stream</w:t>
+            </w:r>
+            <w:r>
+              <w:rPr>
+                <w:rFonts w:ascii="新宋体" w:eastAsia="新宋体" w:hAnsi="新宋体"/>
+              </w:rPr>
+              <w:t>);</w:t>
+            </w:r>
+          </w:p>
+          <w:p>
+            <w:pPr>
+              <w:wordWrap w:val="0"/>
+              <w:overflowPunct w:val="0"/>
+              <w:autoSpaceDE w:val="0"/>
+              <w:autoSpaceDN w:val="0"/>
+              <w:rPr>
+                <w:rFonts w:ascii="新宋体" w:eastAsia="新宋体" w:hAnsi="新宋体"/>
+              </w:rPr>
+            </w:pPr>
+            <w:r>
+              <w:rPr>
+                <w:rFonts w:ascii="新宋体" w:eastAsia="新宋体" w:hAnsi="新宋体" w:hint="eastAsia"/>
+              </w:rPr>
+              <w:t>成功，返回1个非负值；发生</w:t>
+            </w:r>
+            <w:r>
+              <w:rPr>
+                <w:rFonts w:ascii="新宋体" w:eastAsia="新宋体" w:hAnsi="新宋体" w:hint="eastAsia"/>
+              </w:rPr>
+              <w:t>错误，设置文件错误标志（通过ferror()检测），返回EOF</w:t>
+            </w:r>
+            <w:r>
+              <w:rPr>
+                <w:rFonts w:ascii="新宋体" w:eastAsia="新宋体" w:hAnsi="新宋体" w:hint="eastAsia"/>
+              </w:rPr>
+              <w:t>。</w:t>
+            </w:r>
+          </w:p>
+          <w:p>
+            <w:pPr>
+              <w:wordWrap w:val="0"/>
+              <w:overflowPunct w:val="0"/>
+              <w:autoSpaceDE w:val="0"/>
+              <w:autoSpaceDN w:val="0"/>
+              <w:rPr>
+                <w:rFonts w:ascii="新宋体" w:eastAsia="新宋体" w:hAnsi="新宋体" w:hint="eastAsia"/>
+              </w:rPr>
+            </w:pPr>
+            <w:r>
+              <w:rPr>
+                <w:rFonts w:ascii="新宋体" w:eastAsia="新宋体" w:hAnsi="新宋体" w:hint="eastAsia"/>
+              </w:rPr>
+              <w:t>末尾的</w:t>
+            </w:r>
+            <w:r>
+              <w:rPr>
+                <w:rFonts w:ascii="新宋体" w:eastAsia="新宋体" w:hAnsi="新宋体"/>
+              </w:rPr>
+              <w:t>'\0'</w:t>
+            </w:r>
+            <w:r>
+              <w:rPr>
+                <w:rFonts w:ascii="新宋体" w:eastAsia="新宋体" w:hAnsi="新宋体" w:hint="eastAsia"/>
+              </w:rPr>
+              <w:t>不输出。</w:t>
+            </w:r>
+          </w:p>
+        </w:tc>
+      </w:tr>
+      <w:tr>
+        <w:tc>
+          <w:tcPr>
+            <w:tcW w:w="13948" w:type="dxa"/>
+            <w:gridSpan w:val="2"/>
+          </w:tcPr>
+          <w:p>
+            <w:pPr>
+              <w:wordWrap w:val="0"/>
+              <w:overflowPunct w:val="0"/>
+              <w:autoSpaceDE w:val="0"/>
+              <w:autoSpaceDN w:val="0"/>
+              <w:rPr>
+                <w:rFonts w:ascii="新宋体" w:eastAsia="新宋体" w:hAnsi="新宋体"/>
+              </w:rPr>
+            </w:pPr>
+            <w:r>
+              <w:rPr>
+                <w:rFonts w:ascii="新宋体" w:eastAsia="新宋体" w:hAnsi="新宋体"/>
+              </w:rPr>
+              <w:t>int ungetc</w:t>
+            </w:r>
+            <w:r>
+              <w:rPr>
+                <w:rFonts w:ascii="新宋体" w:eastAsia="新宋体" w:hAnsi="新宋体"/>
+              </w:rPr>
+              <w:t>(int c,FILE*stream</w:t>
+            </w:r>
+            <w:r>
+              <w:rPr>
+                <w:rFonts w:ascii="新宋体" w:eastAsia="新宋体" w:hAnsi="新宋体"/>
+              </w:rPr>
+              <w:t>);</w:t>
+            </w:r>
+          </w:p>
+          <w:p>
+            <w:pPr>
+              <w:wordWrap w:val="0"/>
+              <w:overflowPunct w:val="0"/>
+              <w:autoSpaceDE w:val="0"/>
+              <w:autoSpaceDN w:val="0"/>
+              <w:rPr>
+                <w:rFonts w:ascii="新宋体" w:eastAsia="新宋体" w:hAnsi="新宋体"/>
+              </w:rPr>
+            </w:pPr>
+            <w:r>
+              <w:rPr>
+                <w:rFonts w:ascii="新宋体" w:eastAsia="新宋体" w:hAnsi="新宋体" w:hint="eastAsia"/>
+              </w:rPr>
+              <w:t>成功，返回c；失败，返回EOF。</w:t>
+            </w:r>
+          </w:p>
+          <w:p>
+            <w:pPr>
+              <w:wordWrap w:val="0"/>
+              <w:overflowPunct w:val="0"/>
+              <w:autoSpaceDE w:val="0"/>
+              <w:autoSpaceDN w:val="0"/>
+              <w:rPr>
+                <w:rFonts w:ascii="新宋体" w:eastAsia="新宋体" w:hAnsi="新宋体" w:hint="eastAsia"/>
+              </w:rPr>
+            </w:pPr>
+            <w:r>
+              <w:rPr>
+                <w:rFonts w:ascii="新宋体" w:eastAsia="新宋体" w:hAnsi="新宋体" w:hint="eastAsia"/>
+              </w:rPr>
+              <w:t>将</w:t>
+            </w:r>
+            <w:r>
+              <w:rPr>
+                <w:rFonts w:ascii="新宋体" w:eastAsia="新宋体" w:hAnsi="新宋体" w:hint="eastAsia"/>
+              </w:rPr>
+              <w:t>1</w:t>
+            </w:r>
+            <w:r>
+              <w:rPr>
+                <w:rFonts w:ascii="新宋体" w:eastAsia="新宋体" w:hAnsi="新宋体" w:hint="eastAsia"/>
+              </w:rPr>
+              <w:t>个字符退回到输入流中，</w:t>
+            </w:r>
+            <w:r>
+              <w:rPr>
+                <w:rFonts w:ascii="新宋体" w:eastAsia="新宋体" w:hAnsi="新宋体" w:hint="eastAsia"/>
+              </w:rPr>
+              <w:t>该</w:t>
+            </w:r>
+            <w:r>
+              <w:rPr>
+                <w:rFonts w:ascii="新宋体" w:eastAsia="新宋体" w:hAnsi="新宋体" w:hint="eastAsia"/>
+              </w:rPr>
+              <w:t>字符会</w:t>
+            </w:r>
+            <w:r>
+              <w:rPr>
+                <w:rFonts w:ascii="新宋体" w:eastAsia="新宋体" w:hAnsi="新宋体" w:hint="eastAsia"/>
+              </w:rPr>
+              <w:t>被</w:t>
+            </w:r>
+            <w:r>
+              <w:rPr>
+                <w:rFonts w:ascii="新宋体" w:eastAsia="新宋体" w:hAnsi="新宋体" w:hint="eastAsia"/>
+              </w:rPr>
+              <w:t>下一个读取</w:t>
+            </w:r>
+            <w:r>
+              <w:rPr>
+                <w:rFonts w:ascii="新宋体" w:eastAsia="新宋体" w:hAnsi="新宋体" w:hint="eastAsia"/>
+              </w:rPr>
+              <w:t>输入</w:t>
+            </w:r>
+            <w:r>
+              <w:rPr>
+                <w:rFonts w:ascii="新宋体" w:eastAsia="新宋体" w:hAnsi="新宋体" w:hint="eastAsia"/>
+              </w:rPr>
+              <w:t>流的函数取得。</w:t>
+            </w:r>
+            <w:bookmarkStart w:id="0" w:name="_GoBack"/>
+            <w:bookmarkEnd w:id="0"/>
+          </w:p>
+          <w:p>
+            <w:pPr>
+              <w:wordWrap w:val="0"/>
+              <w:overflowPunct w:val="0"/>
+              <w:autoSpaceDE w:val="0"/>
+              <w:autoSpaceDN w:val="0"/>
+              <w:rPr>
+                <w:rFonts w:ascii="新宋体" w:eastAsia="新宋体" w:hAnsi="新宋体"/>
+              </w:rPr>
+            </w:pPr>
+            <w:r>
+              <w:rPr>
+                <w:rFonts w:ascii="新宋体" w:eastAsia="新宋体" w:hAnsi="新宋体" w:hint="eastAsia"/>
+              </w:rPr>
+              <w:lastRenderedPageBreak/>
+              <w:t>（不会修改与流连接的文件。）</w:t>
+            </w:r>
+          </w:p>
+          <w:p>
+            <w:pPr>
+              <w:wordWrap w:val="0"/>
+              <w:overflowPunct w:val="0"/>
+              <w:autoSpaceDE w:val="0"/>
+              <w:autoSpaceDN w:val="0"/>
+              <w:rPr>
+                <w:rFonts w:ascii="新宋体" w:eastAsia="新宋体" w:hAnsi="新宋体" w:hint="eastAsia"/>
+              </w:rPr>
+            </w:pPr>
+            <w:r>
+              <w:rPr>
+                <w:rFonts w:ascii="新宋体" w:eastAsia="新宋体" w:hAnsi="新宋体" w:hint="eastAsia"/>
+              </w:rPr>
+              <w:t>成功，</w:t>
+            </w:r>
+            <w:r>
+              <w:rPr>
+                <w:rFonts w:ascii="新宋体" w:eastAsia="新宋体" w:hAnsi="新宋体" w:hint="eastAsia"/>
+              </w:rPr>
+              <w:t>取消</w:t>
+            </w:r>
+            <w:r>
+              <w:rPr>
+                <w:rFonts w:ascii="新宋体" w:eastAsia="新宋体" w:hAnsi="新宋体" w:hint="eastAsia"/>
+              </w:rPr>
+              <w:t>文件结束标识</w:t>
+            </w:r>
+            <w:r>
+              <w:rPr>
+                <w:rFonts w:ascii="新宋体" w:eastAsia="新宋体" w:hAnsi="新宋体" w:hint="eastAsia"/>
+              </w:rPr>
+              <w:t>（</w:t>
+            </w:r>
+            <w:r>
+              <w:rPr>
+                <w:rFonts w:ascii="新宋体" w:eastAsia="新宋体" w:hAnsi="新宋体" w:hint="eastAsia"/>
+              </w:rPr>
+              <w:t>通过</w:t>
+            </w:r>
+            <w:r>
+              <w:rPr>
+                <w:rFonts w:ascii="新宋体" w:eastAsia="新宋体" w:hAnsi="新宋体" w:hint="eastAsia"/>
+              </w:rPr>
+              <w:t>feof()</w:t>
+            </w:r>
+            <w:r>
+              <w:rPr>
+                <w:rFonts w:ascii="新宋体" w:eastAsia="新宋体" w:hAnsi="新宋体" w:hint="eastAsia"/>
+              </w:rPr>
+              <w:t>检测</w:t>
+            </w:r>
+            <w:r>
+              <w:rPr>
+                <w:rFonts w:ascii="新宋体" w:eastAsia="新宋体" w:hAnsi="新宋体" w:hint="eastAsia"/>
+              </w:rPr>
+              <w:t>）</w:t>
+            </w:r>
+            <w:r>
+              <w:rPr>
+                <w:rFonts w:ascii="新宋体" w:eastAsia="新宋体" w:hAnsi="新宋体" w:hint="eastAsia"/>
+              </w:rPr>
+              <w:t>，在二进制模式下，减少</w:t>
+            </w:r>
+            <w:r>
+              <w:rPr>
+                <w:rFonts w:ascii="新宋体" w:eastAsia="新宋体" w:hAnsi="新宋体" w:hint="eastAsia"/>
+              </w:rPr>
+              <w:t>文件位置“指针”的值</w:t>
+            </w:r>
+            <w:r>
+              <w:rPr>
+                <w:rFonts w:ascii="新宋体" w:eastAsia="新宋体" w:hAnsi="新宋体" w:hint="eastAsia"/>
+              </w:rPr>
+              <w:t>；在文本模式下，所有被</w:t>
+            </w:r>
+            <w:r>
+              <w:rPr>
+                <w:rFonts w:ascii="新宋体" w:eastAsia="新宋体" w:hAnsi="新宋体"/>
+              </w:rPr>
+              <w:t>ungetc</w:t>
+            </w:r>
+            <w:r>
+              <w:rPr>
+                <w:rFonts w:ascii="新宋体" w:eastAsia="新宋体" w:hAnsi="新宋体" w:hint="eastAsia"/>
+              </w:rPr>
+              <w:t>退回的字符被读走之前</w:t>
+            </w:r>
+            <w:r>
+              <w:rPr>
+                <w:rFonts w:ascii="新宋体" w:eastAsia="新宋体" w:hAnsi="新宋体" w:hint="eastAsia"/>
+              </w:rPr>
+              <w:t>文件位置“指针”的值</w:t>
+            </w:r>
+            <w:r>
+              <w:rPr>
+                <w:rFonts w:ascii="新宋体" w:eastAsia="新宋体" w:hAnsi="新宋体" w:hint="eastAsia"/>
+              </w:rPr>
+              <w:t>是</w:t>
+            </w:r>
+            <w:r>
+              <w:rPr>
+                <w:rFonts w:ascii="新宋体" w:eastAsia="新宋体" w:hAnsi="新宋体"/>
+              </w:rPr>
+              <w:t>unspecified</w:t>
+            </w:r>
+            <w:r>
+              <w:rPr>
+                <w:rFonts w:ascii="新宋体" w:eastAsia="新宋体" w:hAnsi="新宋体" w:hint="eastAsia"/>
+              </w:rPr>
+              <w:t>。</w:t>
             </w:r>
           </w:p>
         </w:tc>
@@ -38935,7 +40968,7 @@
 </file>
 
 <file path=customXml/itemProps1.xml><?xml version="1.0" encoding="utf-8"?>
-<ds:datastoreItem xmlns:ds="http://schemas.openxmlformats.org/officeDocument/2006/customXml" ds:itemID="{44E36203-2725-4FFE-BCF2-568300FC4325}">
+<ds:datastoreItem xmlns:ds="http://schemas.openxmlformats.org/officeDocument/2006/customXml" ds:itemID="{059D0CED-4F77-4A50-896C-B166EF867AC3}">
   <ds:schemaRefs>
     <ds:schemaRef ds:uri="http://schemas.openxmlformats.org/officeDocument/2006/bibliography"/>
   </ds:schemaRefs>

--- a/c.docx
+++ b/c.docx
@@ -31776,7 +31776,7 @@
         <w:autoSpaceDE w:val="0"/>
         <w:autoSpaceDN w:val="0"/>
         <w:rPr>
-          <w:rFonts w:ascii="新宋体" w:eastAsia="新宋体" w:hAnsi="新宋体" w:hint="eastAsia"/>
+          <w:rFonts w:ascii="新宋体" w:eastAsia="新宋体" w:hAnsi="新宋体"/>
           <w:szCs w:val="21"/>
         </w:rPr>
       </w:pPr>
@@ -39412,7 +39412,7 @@
                     <w:autoSpaceDE w:val="0"/>
                     <w:autoSpaceDN w:val="0"/>
                     <w:rPr>
-                      <w:rFonts w:ascii="新宋体" w:eastAsia="新宋体" w:hAnsi="新宋体" w:hint="eastAsia"/>
+                      <w:rFonts w:ascii="新宋体" w:eastAsia="新宋体" w:hAnsi="新宋体"/>
                       <w:szCs w:val="21"/>
                     </w:rPr>
                   </w:pPr>
@@ -39437,7 +39437,7 @@
                     <w:autoSpaceDE w:val="0"/>
                     <w:autoSpaceDN w:val="0"/>
                     <w:rPr>
-                      <w:rFonts w:ascii="新宋体" w:eastAsia="新宋体" w:hAnsi="新宋体" w:hint="eastAsia"/>
+                      <w:rFonts w:ascii="新宋体" w:eastAsia="新宋体" w:hAnsi="新宋体"/>
                       <w:szCs w:val="21"/>
                     </w:rPr>
                   </w:pPr>
@@ -39461,7 +39461,7 @@
                     <w:autoSpaceDE w:val="0"/>
                     <w:autoSpaceDN w:val="0"/>
                     <w:rPr>
-                      <w:rFonts w:ascii="新宋体" w:eastAsia="新宋体" w:hAnsi="新宋体" w:hint="eastAsia"/>
+                      <w:rFonts w:ascii="新宋体" w:eastAsia="新宋体" w:hAnsi="新宋体"/>
                       <w:szCs w:val="21"/>
                     </w:rPr>
                   </w:pPr>
@@ -39487,7 +39487,7 @@
                     <w:autoSpaceDE w:val="0"/>
                     <w:autoSpaceDN w:val="0"/>
                     <w:rPr>
-                      <w:rFonts w:ascii="新宋体" w:eastAsia="新宋体" w:hAnsi="新宋体" w:hint="eastAsia"/>
+                      <w:rFonts w:ascii="新宋体" w:eastAsia="新宋体" w:hAnsi="新宋体"/>
                       <w:szCs w:val="21"/>
                     </w:rPr>
                   </w:pPr>
@@ -39513,7 +39513,7 @@
                     <w:autoSpaceDE w:val="0"/>
                     <w:autoSpaceDN w:val="0"/>
                     <w:rPr>
-                      <w:rFonts w:ascii="新宋体" w:eastAsia="新宋体" w:hAnsi="新宋体" w:hint="eastAsia"/>
+                      <w:rFonts w:ascii="新宋体" w:eastAsia="新宋体" w:hAnsi="新宋体"/>
                       <w:szCs w:val="21"/>
                     </w:rPr>
                   </w:pPr>
@@ -39539,7 +39539,7 @@
                     <w:autoSpaceDE w:val="0"/>
                     <w:autoSpaceDN w:val="0"/>
                     <w:rPr>
-                      <w:rFonts w:ascii="新宋体" w:eastAsia="新宋体" w:hAnsi="新宋体" w:hint="eastAsia"/>
+                      <w:rFonts w:ascii="新宋体" w:eastAsia="新宋体" w:hAnsi="新宋体"/>
                       <w:szCs w:val="21"/>
                     </w:rPr>
                   </w:pPr>
@@ -39564,7 +39564,7 @@
                     <w:autoSpaceDE w:val="0"/>
                     <w:autoSpaceDN w:val="0"/>
                     <w:rPr>
-                      <w:rFonts w:ascii="新宋体" w:eastAsia="新宋体" w:hAnsi="新宋体" w:hint="eastAsia"/>
+                      <w:rFonts w:ascii="新宋体" w:eastAsia="新宋体" w:hAnsi="新宋体"/>
                       <w:szCs w:val="21"/>
                     </w:rPr>
                   </w:pPr>
@@ -39589,7 +39589,7 @@
                     <w:autoSpaceDE w:val="0"/>
                     <w:autoSpaceDN w:val="0"/>
                     <w:rPr>
-                      <w:rFonts w:ascii="新宋体" w:eastAsia="新宋体" w:hAnsi="新宋体" w:hint="eastAsia"/>
+                      <w:rFonts w:ascii="新宋体" w:eastAsia="新宋体" w:hAnsi="新宋体"/>
                       <w:szCs w:val="21"/>
                     </w:rPr>
                   </w:pPr>
@@ -39615,7 +39615,7 @@
                     <w:autoSpaceDE w:val="0"/>
                     <w:autoSpaceDN w:val="0"/>
                     <w:rPr>
-                      <w:rFonts w:ascii="新宋体" w:eastAsia="新宋体" w:hAnsi="新宋体" w:hint="eastAsia"/>
+                      <w:rFonts w:ascii="新宋体" w:eastAsia="新宋体" w:hAnsi="新宋体"/>
                       <w:szCs w:val="21"/>
                     </w:rPr>
                   </w:pPr>
@@ -39641,7 +39641,7 @@
                     <w:autoSpaceDE w:val="0"/>
                     <w:autoSpaceDN w:val="0"/>
                     <w:rPr>
-                      <w:rFonts w:ascii="新宋体" w:eastAsia="新宋体" w:hAnsi="新宋体" w:hint="eastAsia"/>
+                      <w:rFonts w:ascii="新宋体" w:eastAsia="新宋体" w:hAnsi="新宋体"/>
                       <w:szCs w:val="21"/>
                     </w:rPr>
                   </w:pPr>
@@ -39667,7 +39667,7 @@
                     <w:autoSpaceDE w:val="0"/>
                     <w:autoSpaceDN w:val="0"/>
                     <w:rPr>
-                      <w:rFonts w:ascii="新宋体" w:eastAsia="新宋体" w:hAnsi="新宋体" w:hint="eastAsia"/>
+                      <w:rFonts w:ascii="新宋体" w:eastAsia="新宋体" w:hAnsi="新宋体"/>
                       <w:szCs w:val="21"/>
                     </w:rPr>
                   </w:pPr>
@@ -39707,7 +39707,7 @@
                     <w:autoSpaceDE w:val="0"/>
                     <w:autoSpaceDN w:val="0"/>
                     <w:rPr>
-                      <w:rFonts w:ascii="新宋体" w:eastAsia="新宋体" w:hAnsi="新宋体" w:hint="eastAsia"/>
+                      <w:rFonts w:ascii="新宋体" w:eastAsia="新宋体" w:hAnsi="新宋体"/>
                       <w:szCs w:val="21"/>
                     </w:rPr>
                   </w:pPr>
@@ -39733,7 +39733,7 @@
                     <w:autoSpaceDE w:val="0"/>
                     <w:autoSpaceDN w:val="0"/>
                     <w:rPr>
-                      <w:rFonts w:ascii="新宋体" w:eastAsia="新宋体" w:hAnsi="新宋体" w:hint="eastAsia"/>
+                      <w:rFonts w:ascii="新宋体" w:eastAsia="新宋体" w:hAnsi="新宋体"/>
                       <w:szCs w:val="21"/>
                     </w:rPr>
                   </w:pPr>
@@ -39759,7 +39759,7 @@
                     <w:autoSpaceDE w:val="0"/>
                     <w:autoSpaceDN w:val="0"/>
                     <w:rPr>
-                      <w:rFonts w:ascii="新宋体" w:eastAsia="新宋体" w:hAnsi="新宋体" w:hint="eastAsia"/>
+                      <w:rFonts w:ascii="新宋体" w:eastAsia="新宋体" w:hAnsi="新宋体"/>
                       <w:szCs w:val="21"/>
                     </w:rPr>
                   </w:pPr>
@@ -39785,7 +39785,7 @@
                     <w:autoSpaceDE w:val="0"/>
                     <w:autoSpaceDN w:val="0"/>
                     <w:rPr>
-                      <w:rFonts w:ascii="新宋体" w:eastAsia="新宋体" w:hAnsi="新宋体" w:hint="eastAsia"/>
+                      <w:rFonts w:ascii="新宋体" w:eastAsia="新宋体" w:hAnsi="新宋体"/>
                       <w:szCs w:val="21"/>
                     </w:rPr>
                   </w:pPr>
@@ -39811,7 +39811,7 @@
                     <w:autoSpaceDE w:val="0"/>
                     <w:autoSpaceDN w:val="0"/>
                     <w:rPr>
-                      <w:rFonts w:ascii="新宋体" w:eastAsia="新宋体" w:hAnsi="新宋体" w:hint="eastAsia"/>
+                      <w:rFonts w:ascii="新宋体" w:eastAsia="新宋体" w:hAnsi="新宋体"/>
                       <w:szCs w:val="21"/>
                     </w:rPr>
                   </w:pPr>
@@ -39837,7 +39837,7 @@
                     <w:autoSpaceDE w:val="0"/>
                     <w:autoSpaceDN w:val="0"/>
                     <w:rPr>
-                      <w:rFonts w:ascii="新宋体" w:eastAsia="新宋体" w:hAnsi="新宋体" w:hint="eastAsia"/>
+                      <w:rFonts w:ascii="新宋体" w:eastAsia="新宋体" w:hAnsi="新宋体"/>
                       <w:szCs w:val="21"/>
                     </w:rPr>
                   </w:pPr>
@@ -39863,7 +39863,7 @@
                     <w:autoSpaceDE w:val="0"/>
                     <w:autoSpaceDN w:val="0"/>
                     <w:rPr>
-                      <w:rFonts w:ascii="新宋体" w:eastAsia="新宋体" w:hAnsi="新宋体" w:hint="eastAsia"/>
+                      <w:rFonts w:ascii="新宋体" w:eastAsia="新宋体" w:hAnsi="新宋体"/>
                       <w:szCs w:val="21"/>
                     </w:rPr>
                   </w:pPr>
@@ -39889,7 +39889,7 @@
                     <w:autoSpaceDE w:val="0"/>
                     <w:autoSpaceDN w:val="0"/>
                     <w:rPr>
-                      <w:rFonts w:ascii="新宋体" w:eastAsia="新宋体" w:hAnsi="新宋体" w:hint="eastAsia"/>
+                      <w:rFonts w:ascii="新宋体" w:eastAsia="新宋体" w:hAnsi="新宋体"/>
                       <w:szCs w:val="21"/>
                     </w:rPr>
                   </w:pPr>
@@ -39915,7 +39915,7 @@
                     <w:autoSpaceDE w:val="0"/>
                     <w:autoSpaceDN w:val="0"/>
                     <w:rPr>
-                      <w:rFonts w:ascii="新宋体" w:eastAsia="新宋体" w:hAnsi="新宋体" w:hint="eastAsia"/>
+                      <w:rFonts w:ascii="新宋体" w:eastAsia="新宋体" w:hAnsi="新宋体"/>
                       <w:szCs w:val="21"/>
                     </w:rPr>
                   </w:pPr>
@@ -39941,7 +39941,7 @@
                     <w:autoSpaceDE w:val="0"/>
                     <w:autoSpaceDN w:val="0"/>
                     <w:rPr>
-                      <w:rFonts w:ascii="新宋体" w:eastAsia="新宋体" w:hAnsi="新宋体" w:hint="eastAsia"/>
+                      <w:rFonts w:ascii="新宋体" w:eastAsia="新宋体" w:hAnsi="新宋体"/>
                       <w:szCs w:val="21"/>
                     </w:rPr>
                   </w:pPr>
@@ -39967,7 +39967,7 @@
                     <w:autoSpaceDE w:val="0"/>
                     <w:autoSpaceDN w:val="0"/>
                     <w:rPr>
-                      <w:rFonts w:ascii="新宋体" w:eastAsia="新宋体" w:hAnsi="新宋体" w:hint="eastAsia"/>
+                      <w:rFonts w:ascii="新宋体" w:eastAsia="新宋体" w:hAnsi="新宋体"/>
                       <w:szCs w:val="21"/>
                     </w:rPr>
                   </w:pPr>
@@ -39993,7 +39993,7 @@
                     <w:autoSpaceDE w:val="0"/>
                     <w:autoSpaceDN w:val="0"/>
                     <w:rPr>
-                      <w:rFonts w:ascii="新宋体" w:eastAsia="新宋体" w:hAnsi="新宋体" w:hint="eastAsia"/>
+                      <w:rFonts w:ascii="新宋体" w:eastAsia="新宋体" w:hAnsi="新宋体"/>
                       <w:szCs w:val="21"/>
                     </w:rPr>
                   </w:pPr>
@@ -40020,7 +40020,7 @@
                     <w:autoSpaceDE w:val="0"/>
                     <w:autoSpaceDN w:val="0"/>
                     <w:rPr>
-                      <w:rFonts w:ascii="新宋体" w:eastAsia="新宋体" w:hAnsi="新宋体" w:hint="eastAsia"/>
+                      <w:rFonts w:ascii="新宋体" w:eastAsia="新宋体" w:hAnsi="新宋体"/>
                       <w:szCs w:val="21"/>
                     </w:rPr>
                   </w:pPr>
@@ -40042,7 +40042,7 @@
               <w:autoSpaceDE w:val="0"/>
               <w:autoSpaceDN w:val="0"/>
               <w:rPr>
-                <w:rFonts w:ascii="新宋体" w:eastAsia="新宋体" w:hAnsi="新宋体" w:hint="eastAsia"/>
+                <w:rFonts w:ascii="新宋体" w:eastAsia="新宋体" w:hAnsi="新宋体"/>
                 <w:szCs w:val="21"/>
               </w:rPr>
             </w:pPr>
@@ -40062,7 +40062,7 @@
               <w:autoSpaceDE w:val="0"/>
               <w:autoSpaceDN w:val="0"/>
               <w:rPr>
-                <w:rFonts w:ascii="新宋体" w:eastAsia="新宋体" w:hAnsi="新宋体" w:hint="eastAsia"/>
+                <w:rFonts w:ascii="新宋体" w:eastAsia="新宋体" w:hAnsi="新宋体"/>
                 <w:szCs w:val="21"/>
               </w:rPr>
             </w:pPr>
@@ -40082,7 +40082,7 @@
               <w:autoSpaceDE w:val="0"/>
               <w:autoSpaceDN w:val="0"/>
               <w:rPr>
-                <w:rFonts w:ascii="新宋体" w:eastAsia="新宋体" w:hAnsi="新宋体" w:hint="eastAsia"/>
+                <w:rFonts w:ascii="新宋体" w:eastAsia="新宋体" w:hAnsi="新宋体"/>
                 <w:szCs w:val="21"/>
               </w:rPr>
             </w:pPr>
@@ -40313,7 +40313,7 @@
               <w:autoSpaceDE w:val="0"/>
               <w:autoSpaceDN w:val="0"/>
               <w:rPr>
-                <w:rFonts w:ascii="新宋体" w:eastAsia="新宋体" w:hAnsi="新宋体" w:hint="eastAsia"/>
+                <w:rFonts w:ascii="新宋体" w:eastAsia="新宋体" w:hAnsi="新宋体"/>
                 <w:szCs w:val="21"/>
               </w:rPr>
             </w:pPr>
@@ -40370,7 +40370,7 @@
               <w:autoSpaceDE w:val="0"/>
               <w:autoSpaceDN w:val="0"/>
               <w:rPr>
-                <w:rFonts w:ascii="新宋体" w:eastAsia="新宋体" w:hAnsi="新宋体" w:hint="eastAsia"/>
+                <w:rFonts w:ascii="新宋体" w:eastAsia="新宋体" w:hAnsi="新宋体"/>
                 <w:szCs w:val="21"/>
               </w:rPr>
             </w:pPr>
@@ -40734,11 +40734,66 @@
         <w:autoSpaceDE w:val="0"/>
         <w:autoSpaceDN w:val="0"/>
         <w:rPr>
-          <w:rFonts w:ascii="新宋体" w:eastAsia="新宋体" w:hAnsi="新宋体" w:hint="eastAsia"/>
+          <w:rFonts w:ascii="新宋体" w:eastAsia="新宋体" w:hAnsi="新宋体"/>
           <w:szCs w:val="21"/>
         </w:rPr>
       </w:pPr>
     </w:p>
+    <w:tbl>
+      <w:tblPr>
+        <w:tblStyle w:val="a3"/>
+        <w:tblW w:w="0" w:type="auto"/>
+        <w:tblLook w:val="04A0" w:firstRow="1" w:lastRow="0" w:firstColumn="1" w:lastColumn="0" w:noHBand="0" w:noVBand="1"/>
+      </w:tblPr>
+      <w:tblGrid>
+        <w:gridCol w:w="13948"/>
+      </w:tblGrid>
+      <w:tr>
+        <w:tc>
+          <w:tcPr>
+            <w:tcW w:w="13948" w:type="dxa"/>
+          </w:tcPr>
+          <w:p>
+            <w:pPr>
+              <w:wordWrap w:val="0"/>
+              <w:overflowPunct w:val="0"/>
+              <w:autoSpaceDE w:val="0"/>
+              <w:autoSpaceDN w:val="0"/>
+              <w:rPr>
+                <w:rFonts w:ascii="新宋体" w:eastAsia="新宋体" w:hAnsi="新宋体"/>
+                <w:szCs w:val="21"/>
+              </w:rPr>
+            </w:pPr>
+            <w:r>
+              <w:rPr>
+                <w:rFonts w:ascii="新宋体" w:eastAsia="新宋体" w:hAnsi="新宋体"/>
+                <w:szCs w:val="21"/>
+              </w:rPr>
+              <w:t>int fileno(FILE*stream);</w:t>
+            </w:r>
+          </w:p>
+          <w:p>
+            <w:pPr>
+              <w:wordWrap w:val="0"/>
+              <w:overflowPunct w:val="0"/>
+              <w:autoSpaceDE w:val="0"/>
+              <w:autoSpaceDN w:val="0"/>
+              <w:rPr>
+                <w:rFonts w:ascii="新宋体" w:eastAsia="新宋体" w:hAnsi="新宋体" w:hint="eastAsia"/>
+                <w:szCs w:val="21"/>
+              </w:rPr>
+            </w:pPr>
+            <w:r>
+              <w:rPr>
+                <w:rFonts w:ascii="新宋体" w:eastAsia="新宋体" w:hAnsi="新宋体" w:hint="eastAsia"/>
+                <w:szCs w:val="21"/>
+              </w:rPr>
+              <w:t>成功，返回stream关联的文件的文件描述头。</w:t>
+            </w:r>
+          </w:p>
+        </w:tc>
+      </w:tr>
+    </w:tbl>
     <w:p>
       <w:pPr>
         <w:wordWrap w:val="0"/>
@@ -40840,7 +40895,7 @@
               <w:autoSpaceDE w:val="0"/>
               <w:autoSpaceDN w:val="0"/>
               <w:rPr>
-                <w:rFonts w:ascii="新宋体" w:eastAsia="新宋体" w:hAnsi="新宋体" w:hint="eastAsia"/>
+                <w:rFonts w:ascii="新宋体" w:eastAsia="新宋体" w:hAnsi="新宋体"/>
                 <w:szCs w:val="21"/>
               </w:rPr>
             </w:pPr>
@@ -40883,15 +40938,16 @@
                     <w:autoSpaceDE w:val="0"/>
                     <w:autoSpaceDN w:val="0"/>
                     <w:rPr>
-                      <w:rFonts w:ascii="新宋体" w:eastAsia="新宋体" w:hAnsi="新宋体" w:hint="eastAsia"/>
-                      <w:szCs w:val="21"/>
-                    </w:rPr>
-                  </w:pPr>
-                  <w:r>
-                    <w:rPr>
-                      <w:rFonts w:ascii="新宋体" w:eastAsia="新宋体" w:hAnsi="新宋体" w:hint="eastAsia"/>
-                      <w:szCs w:val="21"/>
-                    </w:rPr>
+                      <w:rFonts w:ascii="新宋体" w:eastAsia="新宋体" w:hAnsi="新宋体"/>
+                      <w:szCs w:val="21"/>
+                    </w:rPr>
+                  </w:pPr>
+                  <w:r>
+                    <w:rPr>
+                      <w:rFonts w:ascii="新宋体" w:eastAsia="新宋体" w:hAnsi="新宋体" w:hint="eastAsia"/>
+                      <w:szCs w:val="21"/>
+                    </w:rPr>
+                    <w:lastRenderedPageBreak/>
                     <w:t>文件打开模式</w:t>
                   </w:r>
                 </w:p>
@@ -40908,7 +40964,7 @@
                     <w:autoSpaceDE w:val="0"/>
                     <w:autoSpaceDN w:val="0"/>
                     <w:rPr>
-                      <w:rFonts w:ascii="新宋体" w:eastAsia="新宋体" w:hAnsi="新宋体" w:hint="eastAsia"/>
+                      <w:rFonts w:ascii="新宋体" w:eastAsia="新宋体" w:hAnsi="新宋体"/>
                       <w:szCs w:val="21"/>
                     </w:rPr>
                   </w:pPr>
@@ -40940,7 +40996,7 @@
                     <w:autoSpaceDE w:val="0"/>
                     <w:autoSpaceDN w:val="0"/>
                     <w:rPr>
-                      <w:rFonts w:ascii="新宋体" w:eastAsia="新宋体" w:hAnsi="新宋体" w:hint="eastAsia"/>
+                      <w:rFonts w:ascii="新宋体" w:eastAsia="新宋体" w:hAnsi="新宋体"/>
                       <w:szCs w:val="21"/>
                     </w:rPr>
                   </w:pPr>
@@ -41003,16 +41059,15 @@
                     <w:autoSpaceDE w:val="0"/>
                     <w:autoSpaceDN w:val="0"/>
                     <w:rPr>
-                      <w:rFonts w:ascii="新宋体" w:eastAsia="新宋体" w:hAnsi="新宋体" w:hint="eastAsia"/>
-                      <w:szCs w:val="21"/>
-                    </w:rPr>
-                  </w:pPr>
-                  <w:r>
-                    <w:rPr>
-                      <w:rFonts w:ascii="新宋体" w:eastAsia="新宋体" w:hAnsi="新宋体" w:hint="eastAsia"/>
-                      <w:szCs w:val="21"/>
-                    </w:rPr>
-                    <w:lastRenderedPageBreak/>
+                      <w:rFonts w:ascii="新宋体" w:eastAsia="新宋体" w:hAnsi="新宋体"/>
+                      <w:szCs w:val="21"/>
+                    </w:rPr>
+                  </w:pPr>
+                  <w:r>
+                    <w:rPr>
+                      <w:rFonts w:ascii="新宋体" w:eastAsia="新宋体" w:hAnsi="新宋体" w:hint="eastAsia"/>
+                      <w:szCs w:val="21"/>
+                    </w:rPr>
                     <w:t>能读</w:t>
                   </w:r>
                 </w:p>
@@ -41038,7 +41093,6 @@
                       <w:rFonts w:ascii="新宋体" w:eastAsia="新宋体" w:hAnsi="新宋体" w:hint="eastAsia"/>
                       <w:szCs w:val="21"/>
                     </w:rPr>
-                    <w:lastRenderedPageBreak/>
                     <w:t>写：</w:t>
                   </w:r>
                 </w:p>
@@ -41077,7 +41131,6 @@
                       <w:rFonts w:ascii="新宋体" w:eastAsia="新宋体" w:hAnsi="新宋体" w:hint="eastAsia"/>
                       <w:szCs w:val="21"/>
                     </w:rPr>
-                    <w:lastRenderedPageBreak/>
                     <w:t>只追加写</w:t>
                   </w:r>
                 </w:p>
@@ -41088,7 +41141,7 @@
                     <w:autoSpaceDE w:val="0"/>
                     <w:autoSpaceDN w:val="0"/>
                     <w:rPr>
-                      <w:rFonts w:ascii="新宋体" w:eastAsia="新宋体" w:hAnsi="新宋体" w:hint="eastAsia"/>
+                      <w:rFonts w:ascii="新宋体" w:eastAsia="新宋体" w:hAnsi="新宋体"/>
                       <w:szCs w:val="21"/>
                     </w:rPr>
                   </w:pPr>
@@ -41118,7 +41171,7 @@
                     <w:autoSpaceDE w:val="0"/>
                     <w:autoSpaceDN w:val="0"/>
                     <w:rPr>
-                      <w:rFonts w:ascii="新宋体" w:eastAsia="新宋体" w:hAnsi="新宋体" w:hint="eastAsia"/>
+                      <w:rFonts w:ascii="新宋体" w:eastAsia="新宋体" w:hAnsi="新宋体"/>
                       <w:szCs w:val="21"/>
                     </w:rPr>
                   </w:pPr>
@@ -41136,7 +41189,7 @@
                     <w:autoSpaceDE w:val="0"/>
                     <w:autoSpaceDN w:val="0"/>
                     <w:rPr>
-                      <w:rFonts w:ascii="新宋体" w:eastAsia="新宋体" w:hAnsi="新宋体" w:hint="eastAsia"/>
+                      <w:rFonts w:ascii="新宋体" w:eastAsia="新宋体" w:hAnsi="新宋体"/>
                       <w:szCs w:val="21"/>
                     </w:rPr>
                   </w:pPr>
@@ -41155,7 +41208,7 @@
                     <w:autoSpaceDE w:val="0"/>
                     <w:autoSpaceDN w:val="0"/>
                     <w:rPr>
-                      <w:rFonts w:ascii="新宋体" w:eastAsia="新宋体" w:hAnsi="新宋体" w:hint="eastAsia"/>
+                      <w:rFonts w:ascii="新宋体" w:eastAsia="新宋体" w:hAnsi="新宋体"/>
                       <w:szCs w:val="21"/>
                     </w:rPr>
                   </w:pPr>
@@ -41181,7 +41234,7 @@
                     <w:autoSpaceDE w:val="0"/>
                     <w:autoSpaceDN w:val="0"/>
                     <w:rPr>
-                      <w:rFonts w:ascii="新宋体" w:eastAsia="新宋体" w:hAnsi="新宋体" w:hint="eastAsia"/>
+                      <w:rFonts w:ascii="新宋体" w:eastAsia="新宋体" w:hAnsi="新宋体"/>
                       <w:szCs w:val="21"/>
                     </w:rPr>
                   </w:pPr>
@@ -41205,7 +41258,7 @@
                     <w:autoSpaceDE w:val="0"/>
                     <w:autoSpaceDN w:val="0"/>
                     <w:rPr>
-                      <w:rFonts w:ascii="新宋体" w:eastAsia="新宋体" w:hAnsi="新宋体" w:hint="eastAsia"/>
+                      <w:rFonts w:ascii="新宋体" w:eastAsia="新宋体" w:hAnsi="新宋体"/>
                       <w:szCs w:val="21"/>
                     </w:rPr>
                   </w:pPr>
@@ -41230,7 +41283,7 @@
                     <w:autoSpaceDE w:val="0"/>
                     <w:autoSpaceDN w:val="0"/>
                     <w:rPr>
-                      <w:rFonts w:ascii="新宋体" w:eastAsia="新宋体" w:hAnsi="新宋体" w:hint="eastAsia"/>
+                      <w:rFonts w:ascii="新宋体" w:eastAsia="新宋体" w:hAnsi="新宋体"/>
                       <w:szCs w:val="21"/>
                     </w:rPr>
                   </w:pPr>
@@ -41248,7 +41301,7 @@
                     <w:autoSpaceDE w:val="0"/>
                     <w:autoSpaceDN w:val="0"/>
                     <w:rPr>
-                      <w:rFonts w:ascii="新宋体" w:eastAsia="新宋体" w:hAnsi="新宋体" w:hint="eastAsia"/>
+                      <w:rFonts w:ascii="新宋体" w:eastAsia="新宋体" w:hAnsi="新宋体"/>
                       <w:szCs w:val="21"/>
                     </w:rPr>
                   </w:pPr>
@@ -41271,7 +41324,7 @@
                     <w:autoSpaceDE w:val="0"/>
                     <w:autoSpaceDN w:val="0"/>
                     <w:rPr>
-                      <w:rFonts w:ascii="新宋体" w:eastAsia="新宋体" w:hAnsi="新宋体" w:hint="eastAsia"/>
+                      <w:rFonts w:ascii="新宋体" w:eastAsia="新宋体" w:hAnsi="新宋体"/>
                       <w:szCs w:val="21"/>
                     </w:rPr>
                   </w:pPr>
@@ -41289,7 +41342,7 @@
                     <w:autoSpaceDE w:val="0"/>
                     <w:autoSpaceDN w:val="0"/>
                     <w:rPr>
-                      <w:rFonts w:ascii="新宋体" w:eastAsia="新宋体" w:hAnsi="新宋体" w:hint="eastAsia"/>
+                      <w:rFonts w:ascii="新宋体" w:eastAsia="新宋体" w:hAnsi="新宋体"/>
                       <w:szCs w:val="21"/>
                     </w:rPr>
                   </w:pPr>
@@ -41308,7 +41361,7 @@
                     <w:autoSpaceDE w:val="0"/>
                     <w:autoSpaceDN w:val="0"/>
                     <w:rPr>
-                      <w:rFonts w:ascii="新宋体" w:eastAsia="新宋体" w:hAnsi="新宋体" w:hint="eastAsia"/>
+                      <w:rFonts w:ascii="新宋体" w:eastAsia="新宋体" w:hAnsi="新宋体"/>
                       <w:szCs w:val="21"/>
                     </w:rPr>
                   </w:pPr>
@@ -41326,7 +41379,7 @@
                     <w:autoSpaceDE w:val="0"/>
                     <w:autoSpaceDN w:val="0"/>
                     <w:rPr>
-                      <w:rFonts w:ascii="新宋体" w:eastAsia="新宋体" w:hAnsi="新宋体" w:hint="eastAsia"/>
+                      <w:rFonts w:ascii="新宋体" w:eastAsia="新宋体" w:hAnsi="新宋体"/>
                       <w:szCs w:val="21"/>
                     </w:rPr>
                   </w:pPr>
@@ -41343,7 +41396,7 @@
                     <w:autoSpaceDE w:val="0"/>
                     <w:autoSpaceDN w:val="0"/>
                     <w:rPr>
-                      <w:rFonts w:ascii="新宋体" w:eastAsia="新宋体" w:hAnsi="新宋体" w:hint="eastAsia"/>
+                      <w:rFonts w:ascii="新宋体" w:eastAsia="新宋体" w:hAnsi="新宋体"/>
                       <w:szCs w:val="21"/>
                     </w:rPr>
                   </w:pPr>
@@ -41368,7 +41421,7 @@
                     <w:autoSpaceDE w:val="0"/>
                     <w:autoSpaceDN w:val="0"/>
                     <w:rPr>
-                      <w:rFonts w:ascii="新宋体" w:eastAsia="新宋体" w:hAnsi="新宋体" w:hint="eastAsia"/>
+                      <w:rFonts w:ascii="新宋体" w:eastAsia="新宋体" w:hAnsi="新宋体"/>
                       <w:szCs w:val="21"/>
                     </w:rPr>
                   </w:pPr>
@@ -41386,7 +41439,7 @@
                     <w:autoSpaceDE w:val="0"/>
                     <w:autoSpaceDN w:val="0"/>
                     <w:rPr>
-                      <w:rFonts w:ascii="新宋体" w:eastAsia="新宋体" w:hAnsi="新宋体" w:hint="eastAsia"/>
+                      <w:rFonts w:ascii="新宋体" w:eastAsia="新宋体" w:hAnsi="新宋体"/>
                       <w:szCs w:val="21"/>
                     </w:rPr>
                   </w:pPr>
@@ -41409,7 +41462,7 @@
                     <w:autoSpaceDE w:val="0"/>
                     <w:autoSpaceDN w:val="0"/>
                     <w:rPr>
-                      <w:rFonts w:ascii="新宋体" w:eastAsia="新宋体" w:hAnsi="新宋体" w:hint="eastAsia"/>
+                      <w:rFonts w:ascii="新宋体" w:eastAsia="新宋体" w:hAnsi="新宋体"/>
                       <w:szCs w:val="21"/>
                     </w:rPr>
                   </w:pPr>
@@ -41427,7 +41480,7 @@
                     <w:autoSpaceDE w:val="0"/>
                     <w:autoSpaceDN w:val="0"/>
                     <w:rPr>
-                      <w:rFonts w:ascii="新宋体" w:eastAsia="新宋体" w:hAnsi="新宋体" w:hint="eastAsia"/>
+                      <w:rFonts w:ascii="新宋体" w:eastAsia="新宋体" w:hAnsi="新宋体"/>
                       <w:szCs w:val="21"/>
                     </w:rPr>
                   </w:pPr>
@@ -41445,7 +41498,7 @@
                     <w:autoSpaceDE w:val="0"/>
                     <w:autoSpaceDN w:val="0"/>
                     <w:rPr>
-                      <w:rFonts w:ascii="新宋体" w:eastAsia="新宋体" w:hAnsi="新宋体" w:hint="eastAsia"/>
+                      <w:rFonts w:ascii="新宋体" w:eastAsia="新宋体" w:hAnsi="新宋体"/>
                       <w:szCs w:val="21"/>
                     </w:rPr>
                   </w:pPr>
@@ -41463,7 +41516,7 @@
                     <w:autoSpaceDE w:val="0"/>
                     <w:autoSpaceDN w:val="0"/>
                     <w:rPr>
-                      <w:rFonts w:ascii="新宋体" w:eastAsia="新宋体" w:hAnsi="新宋体" w:hint="eastAsia"/>
+                      <w:rFonts w:ascii="新宋体" w:eastAsia="新宋体" w:hAnsi="新宋体"/>
                       <w:szCs w:val="21"/>
                     </w:rPr>
                   </w:pPr>
@@ -41488,7 +41541,7 @@
                     <w:autoSpaceDE w:val="0"/>
                     <w:autoSpaceDN w:val="0"/>
                     <w:rPr>
-                      <w:rFonts w:ascii="新宋体" w:eastAsia="新宋体" w:hAnsi="新宋体" w:hint="eastAsia"/>
+                      <w:rFonts w:ascii="新宋体" w:eastAsia="新宋体" w:hAnsi="新宋体"/>
                       <w:szCs w:val="21"/>
                     </w:rPr>
                   </w:pPr>
@@ -41506,7 +41559,7 @@
                     <w:autoSpaceDE w:val="0"/>
                     <w:autoSpaceDN w:val="0"/>
                     <w:rPr>
-                      <w:rFonts w:ascii="新宋体" w:eastAsia="新宋体" w:hAnsi="新宋体" w:hint="eastAsia"/>
+                      <w:rFonts w:ascii="新宋体" w:eastAsia="新宋体" w:hAnsi="新宋体"/>
                       <w:szCs w:val="21"/>
                     </w:rPr>
                   </w:pPr>
@@ -41525,7 +41578,7 @@
                     <w:autoSpaceDE w:val="0"/>
                     <w:autoSpaceDN w:val="0"/>
                     <w:rPr>
-                      <w:rFonts w:ascii="新宋体" w:eastAsia="新宋体" w:hAnsi="新宋体" w:hint="eastAsia"/>
+                      <w:rFonts w:ascii="新宋体" w:eastAsia="新宋体" w:hAnsi="新宋体"/>
                       <w:szCs w:val="21"/>
                     </w:rPr>
                   </w:pPr>
@@ -41581,7 +41634,7 @@
                     <w:autoSpaceDE w:val="0"/>
                     <w:autoSpaceDN w:val="0"/>
                     <w:rPr>
-                      <w:rFonts w:ascii="新宋体" w:eastAsia="新宋体" w:hAnsi="新宋体" w:hint="eastAsia"/>
+                      <w:rFonts w:ascii="新宋体" w:eastAsia="新宋体" w:hAnsi="新宋体"/>
                       <w:szCs w:val="21"/>
                     </w:rPr>
                   </w:pPr>
@@ -41606,7 +41659,7 @@
                     <w:autoSpaceDE w:val="0"/>
                     <w:autoSpaceDN w:val="0"/>
                     <w:rPr>
-                      <w:rFonts w:ascii="新宋体" w:eastAsia="新宋体" w:hAnsi="新宋体" w:hint="eastAsia"/>
+                      <w:rFonts w:ascii="新宋体" w:eastAsia="新宋体" w:hAnsi="新宋体"/>
                       <w:szCs w:val="21"/>
                     </w:rPr>
                   </w:pPr>
@@ -41624,7 +41677,7 @@
                     <w:autoSpaceDE w:val="0"/>
                     <w:autoSpaceDN w:val="0"/>
                     <w:rPr>
-                      <w:rFonts w:ascii="新宋体" w:eastAsia="新宋体" w:hAnsi="新宋体" w:hint="eastAsia"/>
+                      <w:rFonts w:ascii="新宋体" w:eastAsia="新宋体" w:hAnsi="新宋体"/>
                       <w:szCs w:val="21"/>
                     </w:rPr>
                   </w:pPr>
@@ -41650,7 +41703,7 @@
                     <w:autoSpaceDE w:val="0"/>
                     <w:autoSpaceDN w:val="0"/>
                     <w:rPr>
-                      <w:rFonts w:ascii="新宋体" w:eastAsia="新宋体" w:hAnsi="新宋体" w:hint="eastAsia"/>
+                      <w:rFonts w:ascii="新宋体" w:eastAsia="新宋体" w:hAnsi="新宋体"/>
                       <w:szCs w:val="21"/>
                     </w:rPr>
                   </w:pPr>
@@ -41706,7 +41759,7 @@
                     <w:autoSpaceDE w:val="0"/>
                     <w:autoSpaceDN w:val="0"/>
                     <w:rPr>
-                      <w:rFonts w:ascii="新宋体" w:eastAsia="新宋体" w:hAnsi="新宋体" w:hint="eastAsia"/>
+                      <w:rFonts w:ascii="新宋体" w:eastAsia="新宋体" w:hAnsi="新宋体"/>
                       <w:szCs w:val="21"/>
                     </w:rPr>
                   </w:pPr>
@@ -41724,7 +41777,7 @@
                     <w:autoSpaceDE w:val="0"/>
                     <w:autoSpaceDN w:val="0"/>
                     <w:rPr>
-                      <w:rFonts w:ascii="新宋体" w:eastAsia="新宋体" w:hAnsi="新宋体" w:hint="eastAsia"/>
+                      <w:rFonts w:ascii="新宋体" w:eastAsia="新宋体" w:hAnsi="新宋体"/>
                       <w:szCs w:val="21"/>
                     </w:rPr>
                   </w:pPr>
@@ -41749,7 +41802,7 @@
                     <w:autoSpaceDE w:val="0"/>
                     <w:autoSpaceDN w:val="0"/>
                     <w:rPr>
-                      <w:rFonts w:ascii="新宋体" w:eastAsia="新宋体" w:hAnsi="新宋体" w:hint="eastAsia"/>
+                      <w:rFonts w:ascii="新宋体" w:eastAsia="新宋体" w:hAnsi="新宋体"/>
                       <w:szCs w:val="21"/>
                     </w:rPr>
                   </w:pPr>
@@ -41775,7 +41828,7 @@
                     <w:autoSpaceDE w:val="0"/>
                     <w:autoSpaceDN w:val="0"/>
                     <w:rPr>
-                      <w:rFonts w:ascii="新宋体" w:eastAsia="新宋体" w:hAnsi="新宋体" w:hint="eastAsia"/>
+                      <w:rFonts w:ascii="新宋体" w:eastAsia="新宋体" w:hAnsi="新宋体"/>
                       <w:szCs w:val="21"/>
                     </w:rPr>
                   </w:pPr>
@@ -41831,7 +41884,7 @@
                     <w:autoSpaceDE w:val="0"/>
                     <w:autoSpaceDN w:val="0"/>
                     <w:rPr>
-                      <w:rFonts w:ascii="新宋体" w:eastAsia="新宋体" w:hAnsi="新宋体" w:hint="eastAsia"/>
+                      <w:rFonts w:ascii="新宋体" w:eastAsia="新宋体" w:hAnsi="新宋体"/>
                       <w:szCs w:val="21"/>
                     </w:rPr>
                   </w:pPr>
@@ -41849,7 +41902,7 @@
                     <w:autoSpaceDE w:val="0"/>
                     <w:autoSpaceDN w:val="0"/>
                     <w:rPr>
-                      <w:rFonts w:ascii="新宋体" w:eastAsia="新宋体" w:hAnsi="新宋体" w:hint="eastAsia"/>
+                      <w:rFonts w:ascii="新宋体" w:eastAsia="新宋体" w:hAnsi="新宋体"/>
                       <w:szCs w:val="21"/>
                     </w:rPr>
                   </w:pPr>
@@ -41874,7 +41927,7 @@
                     <w:autoSpaceDE w:val="0"/>
                     <w:autoSpaceDN w:val="0"/>
                     <w:rPr>
-                      <w:rFonts w:ascii="新宋体" w:eastAsia="新宋体" w:hAnsi="新宋体" w:hint="eastAsia"/>
+                      <w:rFonts w:ascii="新宋体" w:eastAsia="新宋体" w:hAnsi="新宋体"/>
                       <w:szCs w:val="21"/>
                     </w:rPr>
                   </w:pPr>
@@ -41900,7 +41953,7 @@
                     <w:autoSpaceDE w:val="0"/>
                     <w:autoSpaceDN w:val="0"/>
                     <w:rPr>
-                      <w:rFonts w:ascii="新宋体" w:eastAsia="新宋体" w:hAnsi="新宋体" w:hint="eastAsia"/>
+                      <w:rFonts w:ascii="新宋体" w:eastAsia="新宋体" w:hAnsi="新宋体"/>
                       <w:szCs w:val="21"/>
                     </w:rPr>
                   </w:pPr>
@@ -41963,7 +42016,7 @@
                     <w:autoSpaceDE w:val="0"/>
                     <w:autoSpaceDN w:val="0"/>
                     <w:rPr>
-                      <w:rFonts w:ascii="新宋体" w:eastAsia="新宋体" w:hAnsi="新宋体" w:hint="eastAsia"/>
+                      <w:rFonts w:ascii="新宋体" w:eastAsia="新宋体" w:hAnsi="新宋体"/>
                       <w:szCs w:val="21"/>
                     </w:rPr>
                   </w:pPr>
@@ -41988,7 +42041,7 @@
                     <w:autoSpaceDE w:val="0"/>
                     <w:autoSpaceDN w:val="0"/>
                     <w:rPr>
-                      <w:rFonts w:ascii="新宋体" w:eastAsia="新宋体" w:hAnsi="新宋体" w:hint="eastAsia"/>
+                      <w:rFonts w:ascii="新宋体" w:eastAsia="新宋体" w:hAnsi="新宋体"/>
                       <w:szCs w:val="21"/>
                     </w:rPr>
                   </w:pPr>
@@ -42006,7 +42059,7 @@
                     <w:autoSpaceDE w:val="0"/>
                     <w:autoSpaceDN w:val="0"/>
                     <w:rPr>
-                      <w:rFonts w:ascii="新宋体" w:eastAsia="新宋体" w:hAnsi="新宋体" w:hint="eastAsia"/>
+                      <w:rFonts w:ascii="新宋体" w:eastAsia="新宋体" w:hAnsi="新宋体"/>
                       <w:szCs w:val="21"/>
                     </w:rPr>
                   </w:pPr>
@@ -42032,7 +42085,7 @@
                     <w:autoSpaceDE w:val="0"/>
                     <w:autoSpaceDN w:val="0"/>
                     <w:rPr>
-                      <w:rFonts w:ascii="新宋体" w:eastAsia="新宋体" w:hAnsi="新宋体" w:hint="eastAsia"/>
+                      <w:rFonts w:ascii="新宋体" w:eastAsia="新宋体" w:hAnsi="新宋体"/>
                       <w:szCs w:val="21"/>
                     </w:rPr>
                   </w:pPr>
@@ -42095,7 +42148,7 @@
                     <w:autoSpaceDE w:val="0"/>
                     <w:autoSpaceDN w:val="0"/>
                     <w:rPr>
-                      <w:rFonts w:ascii="新宋体" w:eastAsia="新宋体" w:hAnsi="新宋体" w:hint="eastAsia"/>
+                      <w:rFonts w:ascii="新宋体" w:eastAsia="新宋体" w:hAnsi="新宋体"/>
                       <w:szCs w:val="21"/>
                     </w:rPr>
                   </w:pPr>
@@ -42113,7 +42166,7 @@
                     <w:autoSpaceDE w:val="0"/>
                     <w:autoSpaceDN w:val="0"/>
                     <w:rPr>
-                      <w:rFonts w:ascii="新宋体" w:eastAsia="新宋体" w:hAnsi="新宋体" w:hint="eastAsia"/>
+                      <w:rFonts w:ascii="新宋体" w:eastAsia="新宋体" w:hAnsi="新宋体"/>
                       <w:szCs w:val="21"/>
                     </w:rPr>
                   </w:pPr>
@@ -42138,7 +42191,7 @@
                     <w:autoSpaceDE w:val="0"/>
                     <w:autoSpaceDN w:val="0"/>
                     <w:rPr>
-                      <w:rFonts w:ascii="新宋体" w:eastAsia="新宋体" w:hAnsi="新宋体" w:hint="eastAsia"/>
+                      <w:rFonts w:ascii="新宋体" w:eastAsia="新宋体" w:hAnsi="新宋体"/>
                       <w:szCs w:val="21"/>
                     </w:rPr>
                   </w:pPr>
@@ -42164,7 +42217,7 @@
                     <w:autoSpaceDE w:val="0"/>
                     <w:autoSpaceDN w:val="0"/>
                     <w:rPr>
-                      <w:rFonts w:ascii="新宋体" w:eastAsia="新宋体" w:hAnsi="新宋体" w:hint="eastAsia"/>
+                      <w:rFonts w:ascii="新宋体" w:eastAsia="新宋体" w:hAnsi="新宋体"/>
                       <w:szCs w:val="21"/>
                     </w:rPr>
                   </w:pPr>
@@ -42227,7 +42280,7 @@
                     <w:autoSpaceDE w:val="0"/>
                     <w:autoSpaceDN w:val="0"/>
                     <w:rPr>
-                      <w:rFonts w:ascii="新宋体" w:eastAsia="新宋体" w:hAnsi="新宋体" w:hint="eastAsia"/>
+                      <w:rFonts w:ascii="新宋体" w:eastAsia="新宋体" w:hAnsi="新宋体"/>
                       <w:szCs w:val="21"/>
                     </w:rPr>
                   </w:pPr>
@@ -42245,7 +42298,7 @@
                     <w:autoSpaceDE w:val="0"/>
                     <w:autoSpaceDN w:val="0"/>
                     <w:rPr>
-                      <w:rFonts w:ascii="新宋体" w:eastAsia="新宋体" w:hAnsi="新宋体" w:hint="eastAsia"/>
+                      <w:rFonts w:ascii="新宋体" w:eastAsia="新宋体" w:hAnsi="新宋体"/>
                       <w:szCs w:val="21"/>
                     </w:rPr>
                   </w:pPr>
@@ -42270,7 +42323,7 @@
                     <w:autoSpaceDE w:val="0"/>
                     <w:autoSpaceDN w:val="0"/>
                     <w:rPr>
-                      <w:rFonts w:ascii="新宋体" w:eastAsia="新宋体" w:hAnsi="新宋体" w:hint="eastAsia"/>
+                      <w:rFonts w:ascii="新宋体" w:eastAsia="新宋体" w:hAnsi="新宋体"/>
                       <w:szCs w:val="21"/>
                     </w:rPr>
                   </w:pPr>
@@ -42296,7 +42349,7 @@
                     <w:autoSpaceDE w:val="0"/>
                     <w:autoSpaceDN w:val="0"/>
                     <w:rPr>
-                      <w:rFonts w:ascii="新宋体" w:eastAsia="新宋体" w:hAnsi="新宋体" w:hint="eastAsia"/>
+                      <w:rFonts w:ascii="新宋体" w:eastAsia="新宋体" w:hAnsi="新宋体"/>
                       <w:szCs w:val="21"/>
                     </w:rPr>
                   </w:pPr>
@@ -42328,7 +42381,7 @@
                     <w:autoSpaceDE w:val="0"/>
                     <w:autoSpaceDN w:val="0"/>
                     <w:rPr>
-                      <w:rFonts w:ascii="新宋体" w:eastAsia="新宋体" w:hAnsi="新宋体" w:hint="eastAsia"/>
+                      <w:rFonts w:ascii="新宋体" w:eastAsia="新宋体" w:hAnsi="新宋体"/>
                       <w:szCs w:val="21"/>
                     </w:rPr>
                   </w:pPr>
@@ -42353,7 +42406,7 @@
                     <w:autoSpaceDE w:val="0"/>
                     <w:autoSpaceDN w:val="0"/>
                     <w:rPr>
-                      <w:rFonts w:ascii="新宋体" w:eastAsia="新宋体" w:hAnsi="新宋体" w:hint="eastAsia"/>
+                      <w:rFonts w:ascii="新宋体" w:eastAsia="新宋体" w:hAnsi="新宋体"/>
                       <w:szCs w:val="21"/>
                     </w:rPr>
                   </w:pPr>
@@ -42371,7 +42424,7 @@
                     <w:autoSpaceDE w:val="0"/>
                     <w:autoSpaceDN w:val="0"/>
                     <w:rPr>
-                      <w:rFonts w:ascii="新宋体" w:eastAsia="新宋体" w:hAnsi="新宋体" w:hint="eastAsia"/>
+                      <w:rFonts w:ascii="新宋体" w:eastAsia="新宋体" w:hAnsi="新宋体"/>
                       <w:szCs w:val="21"/>
                     </w:rPr>
                   </w:pPr>
@@ -42397,7 +42450,7 @@
                     <w:autoSpaceDE w:val="0"/>
                     <w:autoSpaceDN w:val="0"/>
                     <w:rPr>
-                      <w:rFonts w:ascii="新宋体" w:eastAsia="新宋体" w:hAnsi="新宋体" w:hint="eastAsia"/>
+                      <w:rFonts w:ascii="新宋体" w:eastAsia="新宋体" w:hAnsi="新宋体"/>
                       <w:szCs w:val="21"/>
                     </w:rPr>
                   </w:pPr>
@@ -42429,7 +42482,7 @@
                     <w:autoSpaceDE w:val="0"/>
                     <w:autoSpaceDN w:val="0"/>
                     <w:rPr>
-                      <w:rFonts w:ascii="新宋体" w:eastAsia="新宋体" w:hAnsi="新宋体" w:hint="eastAsia"/>
+                      <w:rFonts w:ascii="新宋体" w:eastAsia="新宋体" w:hAnsi="新宋体"/>
                       <w:szCs w:val="21"/>
                     </w:rPr>
                   </w:pPr>
@@ -42447,7 +42500,7 @@
                     <w:autoSpaceDE w:val="0"/>
                     <w:autoSpaceDN w:val="0"/>
                     <w:rPr>
-                      <w:rFonts w:ascii="新宋体" w:eastAsia="新宋体" w:hAnsi="新宋体" w:hint="eastAsia"/>
+                      <w:rFonts w:ascii="新宋体" w:eastAsia="新宋体" w:hAnsi="新宋体"/>
                       <w:szCs w:val="21"/>
                     </w:rPr>
                   </w:pPr>
@@ -42472,7 +42525,7 @@
                     <w:autoSpaceDE w:val="0"/>
                     <w:autoSpaceDN w:val="0"/>
                     <w:rPr>
-                      <w:rFonts w:ascii="新宋体" w:eastAsia="新宋体" w:hAnsi="新宋体" w:hint="eastAsia"/>
+                      <w:rFonts w:ascii="新宋体" w:eastAsia="新宋体" w:hAnsi="新宋体"/>
                       <w:szCs w:val="21"/>
                     </w:rPr>
                   </w:pPr>
@@ -42498,7 +42551,7 @@
                     <w:autoSpaceDE w:val="0"/>
                     <w:autoSpaceDN w:val="0"/>
                     <w:rPr>
-                      <w:rFonts w:ascii="新宋体" w:eastAsia="新宋体" w:hAnsi="新宋体" w:hint="eastAsia"/>
+                      <w:rFonts w:ascii="新宋体" w:eastAsia="新宋体" w:hAnsi="新宋体"/>
                       <w:szCs w:val="21"/>
                     </w:rPr>
                   </w:pPr>
@@ -42530,7 +42583,7 @@
                     <w:autoSpaceDE w:val="0"/>
                     <w:autoSpaceDN w:val="0"/>
                     <w:rPr>
-                      <w:rFonts w:ascii="新宋体" w:eastAsia="新宋体" w:hAnsi="新宋体" w:hint="eastAsia"/>
+                      <w:rFonts w:ascii="新宋体" w:eastAsia="新宋体" w:hAnsi="新宋体"/>
                       <w:szCs w:val="21"/>
                     </w:rPr>
                   </w:pPr>
@@ -42548,7 +42601,7 @@
                     <w:autoSpaceDE w:val="0"/>
                     <w:autoSpaceDN w:val="0"/>
                     <w:rPr>
-                      <w:rFonts w:ascii="新宋体" w:eastAsia="新宋体" w:hAnsi="新宋体" w:hint="eastAsia"/>
+                      <w:rFonts w:ascii="新宋体" w:eastAsia="新宋体" w:hAnsi="新宋体"/>
                       <w:szCs w:val="21"/>
                     </w:rPr>
                   </w:pPr>
@@ -42573,7 +42626,7 @@
                     <w:autoSpaceDE w:val="0"/>
                     <w:autoSpaceDN w:val="0"/>
                     <w:rPr>
-                      <w:rFonts w:ascii="新宋体" w:eastAsia="新宋体" w:hAnsi="新宋体" w:hint="eastAsia"/>
+                      <w:rFonts w:ascii="新宋体" w:eastAsia="新宋体" w:hAnsi="新宋体"/>
                       <w:szCs w:val="21"/>
                     </w:rPr>
                   </w:pPr>
@@ -42599,7 +42652,7 @@
                     <w:autoSpaceDE w:val="0"/>
                     <w:autoSpaceDN w:val="0"/>
                     <w:rPr>
-                      <w:rFonts w:ascii="新宋体" w:eastAsia="新宋体" w:hAnsi="新宋体" w:hint="eastAsia"/>
+                      <w:rFonts w:ascii="新宋体" w:eastAsia="新宋体" w:hAnsi="新宋体"/>
                       <w:szCs w:val="21"/>
                     </w:rPr>
                   </w:pPr>
@@ -42638,7 +42691,7 @@
                     <w:autoSpaceDE w:val="0"/>
                     <w:autoSpaceDN w:val="0"/>
                     <w:rPr>
-                      <w:rFonts w:ascii="新宋体" w:eastAsia="新宋体" w:hAnsi="新宋体" w:hint="eastAsia"/>
+                      <w:rFonts w:ascii="新宋体" w:eastAsia="新宋体" w:hAnsi="新宋体"/>
                       <w:szCs w:val="21"/>
                     </w:rPr>
                   </w:pPr>
@@ -42663,7 +42716,7 @@
                     <w:autoSpaceDE w:val="0"/>
                     <w:autoSpaceDN w:val="0"/>
                     <w:rPr>
-                      <w:rFonts w:ascii="新宋体" w:eastAsia="新宋体" w:hAnsi="新宋体" w:hint="eastAsia"/>
+                      <w:rFonts w:ascii="新宋体" w:eastAsia="新宋体" w:hAnsi="新宋体"/>
                       <w:szCs w:val="21"/>
                     </w:rPr>
                   </w:pPr>
@@ -42681,7 +42734,7 @@
                     <w:autoSpaceDE w:val="0"/>
                     <w:autoSpaceDN w:val="0"/>
                     <w:rPr>
-                      <w:rFonts w:ascii="新宋体" w:eastAsia="新宋体" w:hAnsi="新宋体" w:hint="eastAsia"/>
+                      <w:rFonts w:ascii="新宋体" w:eastAsia="新宋体" w:hAnsi="新宋体"/>
                       <w:szCs w:val="21"/>
                     </w:rPr>
                   </w:pPr>
@@ -42707,7 +42760,7 @@
                     <w:autoSpaceDE w:val="0"/>
                     <w:autoSpaceDN w:val="0"/>
                     <w:rPr>
-                      <w:rFonts w:ascii="新宋体" w:eastAsia="新宋体" w:hAnsi="新宋体" w:hint="eastAsia"/>
+                      <w:rFonts w:ascii="新宋体" w:eastAsia="新宋体" w:hAnsi="新宋体"/>
                       <w:szCs w:val="21"/>
                     </w:rPr>
                   </w:pPr>
@@ -42746,7 +42799,7 @@
                     <w:autoSpaceDE w:val="0"/>
                     <w:autoSpaceDN w:val="0"/>
                     <w:rPr>
-                      <w:rFonts w:ascii="新宋体" w:eastAsia="新宋体" w:hAnsi="新宋体" w:hint="eastAsia"/>
+                      <w:rFonts w:ascii="新宋体" w:eastAsia="新宋体" w:hAnsi="新宋体"/>
                       <w:szCs w:val="21"/>
                     </w:rPr>
                   </w:pPr>
@@ -42764,7 +42817,7 @@
                     <w:autoSpaceDE w:val="0"/>
                     <w:autoSpaceDN w:val="0"/>
                     <w:rPr>
-                      <w:rFonts w:ascii="新宋体" w:eastAsia="新宋体" w:hAnsi="新宋体" w:hint="eastAsia"/>
+                      <w:rFonts w:ascii="新宋体" w:eastAsia="新宋体" w:hAnsi="新宋体"/>
                       <w:szCs w:val="21"/>
                     </w:rPr>
                   </w:pPr>
@@ -42789,7 +42842,7 @@
                     <w:autoSpaceDE w:val="0"/>
                     <w:autoSpaceDN w:val="0"/>
                     <w:rPr>
-                      <w:rFonts w:ascii="新宋体" w:eastAsia="新宋体" w:hAnsi="新宋体" w:hint="eastAsia"/>
+                      <w:rFonts w:ascii="新宋体" w:eastAsia="新宋体" w:hAnsi="新宋体"/>
                       <w:szCs w:val="21"/>
                     </w:rPr>
                   </w:pPr>
@@ -42815,7 +42868,7 @@
                     <w:autoSpaceDE w:val="0"/>
                     <w:autoSpaceDN w:val="0"/>
                     <w:rPr>
-                      <w:rFonts w:ascii="新宋体" w:eastAsia="新宋体" w:hAnsi="新宋体" w:hint="eastAsia"/>
+                      <w:rFonts w:ascii="新宋体" w:eastAsia="新宋体" w:hAnsi="新宋体"/>
                       <w:szCs w:val="21"/>
                     </w:rPr>
                   </w:pPr>
@@ -42854,7 +42907,7 @@
                     <w:autoSpaceDE w:val="0"/>
                     <w:autoSpaceDN w:val="0"/>
                     <w:rPr>
-                      <w:rFonts w:ascii="新宋体" w:eastAsia="新宋体" w:hAnsi="新宋体" w:hint="eastAsia"/>
+                      <w:rFonts w:ascii="新宋体" w:eastAsia="新宋体" w:hAnsi="新宋体"/>
                       <w:szCs w:val="21"/>
                     </w:rPr>
                   </w:pPr>
@@ -42872,7 +42925,7 @@
                     <w:autoSpaceDE w:val="0"/>
                     <w:autoSpaceDN w:val="0"/>
                     <w:rPr>
-                      <w:rFonts w:ascii="新宋体" w:eastAsia="新宋体" w:hAnsi="新宋体" w:hint="eastAsia"/>
+                      <w:rFonts w:ascii="新宋体" w:eastAsia="新宋体" w:hAnsi="新宋体"/>
                       <w:szCs w:val="21"/>
                     </w:rPr>
                   </w:pPr>
@@ -42897,7 +42950,7 @@
                     <w:autoSpaceDE w:val="0"/>
                     <w:autoSpaceDN w:val="0"/>
                     <w:rPr>
-                      <w:rFonts w:ascii="新宋体" w:eastAsia="新宋体" w:hAnsi="新宋体" w:hint="eastAsia"/>
+                      <w:rFonts w:ascii="新宋体" w:eastAsia="新宋体" w:hAnsi="新宋体"/>
                       <w:szCs w:val="21"/>
                     </w:rPr>
                   </w:pPr>
@@ -42919,7 +42972,7 @@
               <w:autoSpaceDE w:val="0"/>
               <w:autoSpaceDN w:val="0"/>
               <w:rPr>
-                <w:rFonts w:ascii="新宋体" w:eastAsia="新宋体" w:hAnsi="新宋体" w:hint="eastAsia"/>
+                <w:rFonts w:ascii="新宋体" w:eastAsia="新宋体" w:hAnsi="新宋体"/>
                 <w:szCs w:val="21"/>
               </w:rPr>
             </w:pPr>
@@ -43033,54 +43086,26 @@
                 <w:rFonts w:ascii="新宋体" w:eastAsia="新宋体" w:hAnsi="新宋体" w:hint="eastAsia"/>
                 <w:szCs w:val="21"/>
               </w:rPr>
-              <w:t>mode与</w:t>
-            </w:r>
-            <w:r>
-              <w:rPr>
-                <w:rFonts w:ascii="新宋体" w:eastAsia="新宋体" w:hAnsi="新宋体" w:hint="eastAsia"/>
-                <w:szCs w:val="21"/>
-              </w:rPr>
-              <w:t>fildes指定的文件</w:t>
-            </w:r>
-            <w:r>
-              <w:rPr>
-                <w:rFonts w:ascii="新宋体" w:eastAsia="新宋体" w:hAnsi="新宋体" w:hint="eastAsia"/>
-                <w:szCs w:val="21"/>
-              </w:rPr>
-              <w:t>的文件打开模式相符。</w:t>
-            </w:r>
-          </w:p>
-          <w:p>
-            <w:pPr>
-              <w:wordWrap w:val="0"/>
-              <w:overflowPunct w:val="0"/>
-              <w:autoSpaceDE w:val="0"/>
-              <w:autoSpaceDN w:val="0"/>
-              <w:rPr>
-                <w:rFonts w:ascii="新宋体" w:eastAsia="新宋体" w:hAnsi="新宋体" w:hint="eastAsia"/>
-                <w:szCs w:val="21"/>
-              </w:rPr>
-            </w:pPr>
-            <w:r>
-              <w:rPr>
-                <w:rFonts w:ascii="新宋体" w:eastAsia="新宋体" w:hAnsi="新宋体" w:hint="eastAsia"/>
-                <w:szCs w:val="21"/>
-              </w:rPr>
-              <w:t>建立的流的文件位置指针会被设置为</w:t>
-            </w:r>
-            <w:r>
-              <w:rPr>
-                <w:rFonts w:ascii="新宋体" w:eastAsia="新宋体" w:hAnsi="新宋体" w:hint="eastAsia"/>
-                <w:szCs w:val="21"/>
-              </w:rPr>
-              <w:t>fildes指定的文件</w:t>
-            </w:r>
-            <w:r>
-              <w:rPr>
-                <w:rFonts w:ascii="新宋体" w:eastAsia="新宋体" w:hAnsi="新宋体" w:hint="eastAsia"/>
-                <w:szCs w:val="21"/>
-              </w:rPr>
-              <w:t>控制块的文件偏移量。</w:t>
+              <w:t>mode与fildes指定的文件的文件打开模式相符。</w:t>
+            </w:r>
+          </w:p>
+          <w:p>
+            <w:pPr>
+              <w:wordWrap w:val="0"/>
+              <w:overflowPunct w:val="0"/>
+              <w:autoSpaceDE w:val="0"/>
+              <w:autoSpaceDN w:val="0"/>
+              <w:rPr>
+                <w:rFonts w:ascii="新宋体" w:eastAsia="新宋体" w:hAnsi="新宋体"/>
+                <w:szCs w:val="21"/>
+              </w:rPr>
+            </w:pPr>
+            <w:r>
+              <w:rPr>
+                <w:rFonts w:ascii="新宋体" w:eastAsia="新宋体" w:hAnsi="新宋体" w:hint="eastAsia"/>
+                <w:szCs w:val="21"/>
+              </w:rPr>
+              <w:t>建立的流的文件位置指针会被设置为fildes指定的文件控制块的文件偏移量。</w:t>
             </w:r>
           </w:p>
         </w:tc>
@@ -43135,15 +43160,49 @@
               <w:autoSpaceDE w:val="0"/>
               <w:autoSpaceDN w:val="0"/>
               <w:rPr>
-                <w:rFonts w:ascii="新宋体" w:eastAsia="新宋体" w:hAnsi="新宋体"/>
-                <w:szCs w:val="21"/>
-              </w:rPr>
-            </w:pPr>
-            <w:r>
-              <w:rPr>
-                <w:rFonts w:ascii="新宋体" w:eastAsia="新宋体" w:hAnsi="新宋体"/>
-                <w:szCs w:val="21"/>
-              </w:rPr>
+                <w:rFonts w:ascii="新宋体" w:eastAsia="新宋体" w:hAnsi="新宋体" w:hint="eastAsia"/>
+                <w:szCs w:val="21"/>
+              </w:rPr>
+            </w:pPr>
+            <w:r>
+              <w:rPr>
+                <w:rFonts w:ascii="新宋体" w:eastAsia="新宋体" w:hAnsi="新宋体" w:hint="eastAsia"/>
+                <w:szCs w:val="21"/>
+              </w:rPr>
+              <w:t>清除</w:t>
+            </w:r>
+            <w:r>
+              <w:rPr>
+                <w:rFonts w:ascii="新宋体" w:eastAsia="新宋体" w:hAnsi="新宋体" w:hint="eastAsia"/>
+                <w:szCs w:val="21"/>
+              </w:rPr>
+              <w:t>文件错误标志和文件结束标志</w:t>
+            </w:r>
+            <w:r>
+              <w:rPr>
+                <w:rFonts w:ascii="新宋体" w:eastAsia="新宋体" w:hAnsi="新宋体" w:hint="eastAsia"/>
+                <w:szCs w:val="21"/>
+              </w:rPr>
+              <w:t>。</w:t>
+            </w:r>
+          </w:p>
+          <w:p>
+            <w:pPr>
+              <w:wordWrap w:val="0"/>
+              <w:overflowPunct w:val="0"/>
+              <w:autoSpaceDE w:val="0"/>
+              <w:autoSpaceDN w:val="0"/>
+              <w:rPr>
+                <w:rFonts w:ascii="新宋体" w:eastAsia="新宋体" w:hAnsi="新宋体"/>
+                <w:szCs w:val="21"/>
+              </w:rPr>
+            </w:pPr>
+            <w:r>
+              <w:rPr>
+                <w:rFonts w:ascii="新宋体" w:eastAsia="新宋体" w:hAnsi="新宋体"/>
+                <w:szCs w:val="21"/>
+              </w:rPr>
+              <w:lastRenderedPageBreak/>
               <w:t>filename</w:t>
             </w:r>
             <w:r>
@@ -43227,7 +43286,7 @@
           <w:p>
             <w:pPr>
               <w:rPr>
-                <w:rFonts w:ascii="新宋体" w:eastAsia="新宋体" w:hAnsi="新宋体" w:hint="eastAsia"/>
+                <w:rFonts w:ascii="新宋体" w:eastAsia="新宋体" w:hAnsi="新宋体"/>
                 <w:szCs w:val="21"/>
               </w:rPr>
             </w:pPr>
@@ -43263,7 +43322,7 @@
         <w:autoSpaceDE w:val="0"/>
         <w:autoSpaceDN w:val="0"/>
         <w:rPr>
-          <w:rFonts w:ascii="新宋体" w:eastAsia="新宋体" w:hAnsi="新宋体" w:hint="eastAsia"/>
+          <w:rFonts w:ascii="新宋体" w:eastAsia="新宋体" w:hAnsi="新宋体"/>
           <w:szCs w:val="21"/>
         </w:rPr>
       </w:pPr>
@@ -43272,6 +43331,7 @@
           <w:rFonts w:ascii="新宋体" w:eastAsia="新宋体" w:hAnsi="新宋体" w:hint="eastAsia"/>
           <w:szCs w:val="21"/>
         </w:rPr>
+        <w:lastRenderedPageBreak/>
         <w:t>输入输出</w:t>
       </w:r>
     </w:p>
@@ -43308,7 +43368,21 @@
           <w:rFonts w:ascii="新宋体" w:eastAsia="新宋体" w:hAnsi="新宋体" w:hint="eastAsia"/>
           <w:szCs w:val="21"/>
         </w:rPr>
-        <w:t>（会移动文件位置“指针”）</w:t>
+        <w:t>（会移动文件</w:t>
+      </w:r>
+      <w:r>
+        <w:rPr>
+          <w:rFonts w:ascii="新宋体" w:eastAsia="新宋体" w:hAnsi="新宋体" w:hint="eastAsia"/>
+          <w:szCs w:val="21"/>
+        </w:rPr>
+        <w:t>读写</w:t>
+      </w:r>
+      <w:r>
+        <w:rPr>
+          <w:rFonts w:ascii="新宋体" w:eastAsia="新宋体" w:hAnsi="新宋体" w:hint="eastAsia"/>
+          <w:szCs w:val="21"/>
+        </w:rPr>
+        <w:t>位置）</w:t>
       </w:r>
     </w:p>
     <w:p>
@@ -43318,7 +43392,7 @@
         <w:autoSpaceDE w:val="0"/>
         <w:autoSpaceDN w:val="0"/>
         <w:rPr>
-          <w:rFonts w:ascii="新宋体" w:eastAsia="新宋体" w:hAnsi="新宋体" w:hint="eastAsia"/>
+          <w:rFonts w:ascii="新宋体" w:eastAsia="新宋体" w:hAnsi="新宋体"/>
           <w:szCs w:val="21"/>
         </w:rPr>
       </w:pPr>
@@ -43327,7 +43401,6 @@
           <w:rFonts w:ascii="新宋体" w:eastAsia="新宋体" w:hAnsi="新宋体" w:hint="eastAsia"/>
           <w:szCs w:val="21"/>
         </w:rPr>
-        <w:lastRenderedPageBreak/>
         <w:t>程序开始执行时，自动打开stdin、stdout和stderr三个文件流。</w:t>
       </w:r>
     </w:p>
@@ -43584,7 +43657,7 @@
               <w:autoSpaceDE w:val="0"/>
               <w:autoSpaceDN w:val="0"/>
               <w:rPr>
-                <w:rFonts w:ascii="新宋体" w:eastAsia="新宋体" w:hAnsi="新宋体" w:hint="eastAsia"/>
+                <w:rFonts w:ascii="新宋体" w:eastAsia="新宋体" w:hAnsi="新宋体"/>
                 <w:color w:val="0000FF"/>
                 <w:szCs w:val="21"/>
               </w:rPr>
@@ -43671,7 +43744,7 @@
               <w:autoSpaceDE w:val="0"/>
               <w:autoSpaceDN w:val="0"/>
               <w:rPr>
-                <w:rFonts w:ascii="新宋体" w:eastAsia="新宋体" w:hAnsi="新宋体" w:hint="eastAsia"/>
+                <w:rFonts w:ascii="新宋体" w:eastAsia="新宋体" w:hAnsi="新宋体"/>
                 <w:szCs w:val="21"/>
               </w:rPr>
             </w:pPr>
@@ -43950,6 +44023,7 @@
                 <w:rFonts w:ascii="新宋体" w:eastAsia="新宋体" w:hAnsi="新宋体" w:hint="eastAsia"/>
                 <w:szCs w:val="21"/>
               </w:rPr>
+              <w:lastRenderedPageBreak/>
               <w:t>末尾添加</w:t>
             </w:r>
             <w:r>
@@ -43988,6 +44062,7 @@
                 <w:rFonts w:ascii="新宋体" w:eastAsia="新宋体" w:hAnsi="新宋体" w:hint="eastAsia"/>
                 <w:szCs w:val="21"/>
               </w:rPr>
+              <w:lastRenderedPageBreak/>
               <w:t>int</w:t>
             </w:r>
             <w:r>
@@ -44088,6 +44163,7 @@
                 <w:rFonts w:ascii="新宋体" w:eastAsia="新宋体" w:hAnsi="新宋体"/>
                 <w:szCs w:val="21"/>
               </w:rPr>
+              <w:lastRenderedPageBreak/>
               <w:t>int ungetc(int c,FILE*stream);</w:t>
             </w:r>
           </w:p>
@@ -44164,7 +44240,6 @@
                 <w:rFonts w:ascii="新宋体" w:eastAsia="新宋体" w:hAnsi="新宋体" w:hint="eastAsia"/>
                 <w:szCs w:val="21"/>
               </w:rPr>
-              <w:lastRenderedPageBreak/>
               <w:t>成功，取消文件结束</w:t>
             </w:r>
             <w:r>
@@ -44179,7 +44254,21 @@
                 <w:rFonts w:ascii="新宋体" w:eastAsia="新宋体" w:hAnsi="新宋体" w:hint="eastAsia"/>
                 <w:szCs w:val="21"/>
               </w:rPr>
-              <w:t>（通过feof()检测），在二进制模式下，减少文件位置“指针”的值；在文本模式下，所有被</w:t>
+              <w:t>（通过feof()检测），在二进制模式下，减少文件</w:t>
+            </w:r>
+            <w:r>
+              <w:rPr>
+                <w:rFonts w:ascii="新宋体" w:eastAsia="新宋体" w:hAnsi="新宋体" w:hint="eastAsia"/>
+                <w:szCs w:val="21"/>
+              </w:rPr>
+              <w:t>读写</w:t>
+            </w:r>
+            <w:r>
+              <w:rPr>
+                <w:rFonts w:ascii="新宋体" w:eastAsia="新宋体" w:hAnsi="新宋体" w:hint="eastAsia"/>
+                <w:szCs w:val="21"/>
+              </w:rPr>
+              <w:t>位置的值；在文本模式下，所有被</w:t>
             </w:r>
             <w:r>
               <w:rPr>
@@ -44193,7 +44282,21 @@
                 <w:rFonts w:ascii="新宋体" w:eastAsia="新宋体" w:hAnsi="新宋体" w:hint="eastAsia"/>
                 <w:szCs w:val="21"/>
               </w:rPr>
-              <w:t>退回的字符被读走之前文件位置“指针”的值是</w:t>
+              <w:t>退回的字符被读走之前文件</w:t>
+            </w:r>
+            <w:r>
+              <w:rPr>
+                <w:rFonts w:ascii="新宋体" w:eastAsia="新宋体" w:hAnsi="新宋体" w:hint="eastAsia"/>
+                <w:szCs w:val="21"/>
+              </w:rPr>
+              <w:t>读写</w:t>
+            </w:r>
+            <w:r>
+              <w:rPr>
+                <w:rFonts w:ascii="新宋体" w:eastAsia="新宋体" w:hAnsi="新宋体" w:hint="eastAsia"/>
+                <w:szCs w:val="21"/>
+              </w:rPr>
+              <w:t>位置的值是</w:t>
             </w:r>
             <w:r>
               <w:rPr>
@@ -44233,7 +44336,6 @@
                 <w:rFonts w:ascii="新宋体" w:eastAsia="新宋体" w:hAnsi="新宋体"/>
                 <w:szCs w:val="21"/>
               </w:rPr>
-              <w:lastRenderedPageBreak/>
               <w:t>size_t fread(void*</w:t>
             </w:r>
             <w:r>
@@ -44383,7 +44485,7 @@
               <w:autoSpaceDE w:val="0"/>
               <w:autoSpaceDN w:val="0"/>
               <w:rPr>
-                <w:rFonts w:ascii="新宋体" w:eastAsia="新宋体" w:hAnsi="新宋体" w:hint="eastAsia"/>
+                <w:rFonts w:ascii="新宋体" w:eastAsia="新宋体" w:hAnsi="新宋体"/>
                 <w:szCs w:val="21"/>
               </w:rPr>
             </w:pPr>
@@ -44579,7 +44681,7 @@
               <w:autoSpaceDE w:val="0"/>
               <w:autoSpaceDN w:val="0"/>
               <w:rPr>
-                <w:rFonts w:ascii="新宋体" w:eastAsia="新宋体" w:hAnsi="新宋体" w:hint="eastAsia"/>
+                <w:rFonts w:ascii="新宋体" w:eastAsia="新宋体" w:hAnsi="新宋体"/>
                 <w:szCs w:val="21"/>
               </w:rPr>
             </w:pPr>
@@ -44713,7 +44815,7 @@
               <w:autoSpaceDE w:val="0"/>
               <w:autoSpaceDN w:val="0"/>
               <w:rPr>
-                <w:rFonts w:ascii="新宋体" w:eastAsia="新宋体" w:hAnsi="新宋体" w:hint="eastAsia"/>
+                <w:rFonts w:ascii="新宋体" w:eastAsia="新宋体" w:hAnsi="新宋体"/>
                 <w:szCs w:val="21"/>
               </w:rPr>
             </w:pPr>
@@ -44812,7 +44914,7 @@
               <w:autoSpaceDE w:val="0"/>
               <w:autoSpaceDN w:val="0"/>
               <w:rPr>
-                <w:rFonts w:ascii="新宋体" w:eastAsia="新宋体" w:hAnsi="新宋体" w:hint="eastAsia"/>
+                <w:rFonts w:ascii="新宋体" w:eastAsia="新宋体" w:hAnsi="新宋体"/>
                 <w:szCs w:val="21"/>
               </w:rPr>
             </w:pPr>
@@ -44938,6 +45040,7 @@
                 <w:rFonts w:ascii="新宋体" w:eastAsia="新宋体" w:hAnsi="新宋体" w:hint="eastAsia"/>
                 <w:szCs w:val="21"/>
               </w:rPr>
+              <w:lastRenderedPageBreak/>
               <w:t>按Enter键输入的字符为</w:t>
             </w:r>
             <w:r>
@@ -44988,6 +45091,7 @@
           <w:rFonts w:ascii="新宋体" w:eastAsia="新宋体" w:hAnsi="新宋体" w:hint="eastAsia"/>
           <w:szCs w:val="21"/>
         </w:rPr>
+        <w:lastRenderedPageBreak/>
         <w:t>关闭流</w:t>
       </w:r>
     </w:p>
@@ -44998,7 +45102,7 @@
         <w:autoSpaceDE w:val="0"/>
         <w:autoSpaceDN w:val="0"/>
         <w:rPr>
-          <w:rFonts w:ascii="新宋体" w:eastAsia="新宋体" w:hAnsi="新宋体" w:hint="eastAsia"/>
+          <w:rFonts w:ascii="新宋体" w:eastAsia="新宋体" w:hAnsi="新宋体"/>
           <w:szCs w:val="21"/>
         </w:rPr>
       </w:pPr>
@@ -45078,16 +45182,15 @@
               <w:autoSpaceDE w:val="0"/>
               <w:autoSpaceDN w:val="0"/>
               <w:rPr>
-                <w:rFonts w:ascii="新宋体" w:eastAsia="新宋体" w:hAnsi="新宋体" w:hint="eastAsia"/>
-                <w:szCs w:val="21"/>
-              </w:rPr>
-            </w:pPr>
-            <w:r>
-              <w:rPr>
-                <w:rFonts w:ascii="新宋体" w:eastAsia="新宋体" w:hAnsi="新宋体" w:hint="eastAsia"/>
-                <w:szCs w:val="21"/>
-              </w:rPr>
-              <w:lastRenderedPageBreak/>
+                <w:rFonts w:ascii="新宋体" w:eastAsia="新宋体" w:hAnsi="新宋体"/>
+                <w:szCs w:val="21"/>
+              </w:rPr>
+            </w:pPr>
+            <w:r>
+              <w:rPr>
+                <w:rFonts w:ascii="新宋体" w:eastAsia="新宋体" w:hAnsi="新宋体" w:hint="eastAsia"/>
+                <w:szCs w:val="21"/>
+              </w:rPr>
               <w:t>与s</w:t>
             </w:r>
             <w:r>
@@ -45112,7 +45215,7 @@
               <w:autoSpaceDE w:val="0"/>
               <w:autoSpaceDN w:val="0"/>
               <w:rPr>
-                <w:rFonts w:ascii="新宋体" w:eastAsia="新宋体" w:hAnsi="新宋体" w:hint="eastAsia"/>
+                <w:rFonts w:ascii="新宋体" w:eastAsia="新宋体" w:hAnsi="新宋体"/>
                 <w:szCs w:val="21"/>
               </w:rPr>
             </w:pPr>
@@ -45143,8 +45246,21 @@
           <w:rFonts w:ascii="新宋体" w:eastAsia="新宋体" w:hAnsi="新宋体" w:hint="eastAsia"/>
           <w:szCs w:val="21"/>
         </w:rPr>
-        <w:lastRenderedPageBreak/>
-        <w:t>文件位置“指针”</w:t>
+        <w:t>文件</w:t>
+      </w:r>
+      <w:r>
+        <w:rPr>
+          <w:rFonts w:ascii="新宋体" w:eastAsia="新宋体" w:hAnsi="新宋体" w:hint="eastAsia"/>
+          <w:szCs w:val="21"/>
+        </w:rPr>
+        <w:t>读写</w:t>
+      </w:r>
+      <w:r>
+        <w:rPr>
+          <w:rFonts w:ascii="新宋体" w:eastAsia="新宋体" w:hAnsi="新宋体" w:hint="eastAsia"/>
+          <w:szCs w:val="21"/>
+        </w:rPr>
+        <w:t>位置</w:t>
       </w:r>
     </w:p>
     <w:tbl>
@@ -45172,6 +45288,112 @@
                 <w:szCs w:val="21"/>
               </w:rPr>
             </w:pPr>
+            <w:r>
+              <w:rPr>
+                <w:rFonts w:ascii="新宋体" w:eastAsia="新宋体" w:hAnsi="新宋体"/>
+                <w:szCs w:val="21"/>
+              </w:rPr>
+              <w:t>long ftell(FILE*stream);</w:t>
+            </w:r>
+          </w:p>
+          <w:p>
+            <w:pPr>
+              <w:wordWrap w:val="0"/>
+              <w:overflowPunct w:val="0"/>
+              <w:autoSpaceDE w:val="0"/>
+              <w:autoSpaceDN w:val="0"/>
+              <w:rPr>
+                <w:rFonts w:ascii="新宋体" w:eastAsia="新宋体" w:hAnsi="新宋体"/>
+                <w:szCs w:val="21"/>
+              </w:rPr>
+            </w:pPr>
+            <w:r>
+              <w:rPr>
+                <w:rFonts w:ascii="新宋体" w:eastAsia="新宋体" w:hAnsi="新宋体" w:hint="eastAsia"/>
+                <w:szCs w:val="21"/>
+              </w:rPr>
+              <w:t>成功，返回</w:t>
+            </w:r>
+            <w:r>
+              <w:rPr>
+                <w:rFonts w:ascii="新宋体" w:eastAsia="新宋体" w:hAnsi="新宋体" w:hint="eastAsia"/>
+                <w:szCs w:val="21"/>
+              </w:rPr>
+              <w:t>文件读写位置</w:t>
+            </w:r>
+            <w:r>
+              <w:rPr>
+                <w:rFonts w:ascii="新宋体" w:eastAsia="新宋体" w:hAnsi="新宋体" w:hint="eastAsia"/>
+                <w:szCs w:val="21"/>
+              </w:rPr>
+              <w:t>；失败，返回-1。</w:t>
+            </w:r>
+          </w:p>
+          <w:p>
+            <w:pPr>
+              <w:wordWrap w:val="0"/>
+              <w:overflowPunct w:val="0"/>
+              <w:autoSpaceDE w:val="0"/>
+              <w:autoSpaceDN w:val="0"/>
+              <w:rPr>
+                <w:rFonts w:ascii="新宋体" w:eastAsia="新宋体" w:hAnsi="新宋体"/>
+                <w:szCs w:val="21"/>
+              </w:rPr>
+            </w:pPr>
+            <w:r>
+              <w:rPr>
+                <w:rFonts w:ascii="新宋体" w:eastAsia="新宋体" w:hAnsi="新宋体" w:hint="eastAsia"/>
+                <w:szCs w:val="21"/>
+              </w:rPr>
+              <w:t>在文本模式下，返回值可能无意义但可以被</w:t>
+            </w:r>
+            <w:r>
+              <w:rPr>
+                <w:rFonts w:ascii="新宋体" w:eastAsia="新宋体" w:hAnsi="新宋体" w:hint="eastAsia"/>
+                <w:szCs w:val="21"/>
+              </w:rPr>
+              <w:t>fseek使用。</w:t>
+            </w:r>
+          </w:p>
+          <w:p>
+            <w:pPr>
+              <w:wordWrap w:val="0"/>
+              <w:overflowPunct w:val="0"/>
+              <w:autoSpaceDE w:val="0"/>
+              <w:autoSpaceDN w:val="0"/>
+              <w:rPr>
+                <w:rFonts w:ascii="新宋体" w:eastAsia="新宋体" w:hAnsi="新宋体" w:hint="eastAsia"/>
+                <w:szCs w:val="21"/>
+              </w:rPr>
+            </w:pPr>
+            <w:r>
+              <w:rPr>
+                <w:rFonts w:ascii="新宋体" w:eastAsia="新宋体" w:hAnsi="新宋体" w:hint="eastAsia"/>
+                <w:szCs w:val="21"/>
+              </w:rPr>
+              <w:t>在文本模式下，</w:t>
+            </w:r>
+            <w:r>
+              <w:rPr>
+                <w:rFonts w:ascii="新宋体" w:eastAsia="新宋体" w:hAnsi="新宋体" w:hint="eastAsia"/>
+                <w:szCs w:val="21"/>
+              </w:rPr>
+              <w:t>若有ungetc退回的字符没被读走，</w:t>
+            </w:r>
+            <w:r>
+              <w:rPr>
+                <w:rFonts w:ascii="新宋体" w:eastAsia="新宋体" w:hAnsi="新宋体" w:hint="eastAsia"/>
+                <w:szCs w:val="21"/>
+              </w:rPr>
+              <w:t>未定义</w:t>
+            </w:r>
+            <w:r>
+              <w:rPr>
+                <w:rFonts w:ascii="新宋体" w:eastAsia="新宋体" w:hAnsi="新宋体" w:hint="eastAsia"/>
+                <w:szCs w:val="21"/>
+              </w:rPr>
+              <w:t>。</w:t>
+            </w:r>
           </w:p>
         </w:tc>
       </w:tr>
@@ -45191,6 +45413,546 @@
                 <w:szCs w:val="21"/>
               </w:rPr>
             </w:pPr>
+            <w:r>
+              <w:rPr>
+                <w:rFonts w:ascii="新宋体" w:eastAsia="新宋体" w:hAnsi="新宋体"/>
+                <w:szCs w:val="21"/>
+              </w:rPr>
+              <w:t xml:space="preserve">int fseek(FILE*stream,long offset,int </w:t>
+            </w:r>
+            <w:r>
+              <w:rPr>
+                <w:rFonts w:ascii="新宋体" w:eastAsia="新宋体" w:hAnsi="新宋体"/>
+                <w:szCs w:val="21"/>
+              </w:rPr>
+              <w:t>whence</w:t>
+            </w:r>
+            <w:r>
+              <w:rPr>
+                <w:rFonts w:ascii="新宋体" w:eastAsia="新宋体" w:hAnsi="新宋体"/>
+                <w:szCs w:val="21"/>
+              </w:rPr>
+              <w:t>);</w:t>
+            </w:r>
+          </w:p>
+          <w:p>
+            <w:pPr>
+              <w:wordWrap w:val="0"/>
+              <w:overflowPunct w:val="0"/>
+              <w:autoSpaceDE w:val="0"/>
+              <w:autoSpaceDN w:val="0"/>
+              <w:rPr>
+                <w:rFonts w:ascii="新宋体" w:eastAsia="新宋体" w:hAnsi="新宋体"/>
+                <w:szCs w:val="21"/>
+              </w:rPr>
+            </w:pPr>
+            <w:r>
+              <w:rPr>
+                <w:rFonts w:ascii="新宋体" w:eastAsia="新宋体" w:hAnsi="新宋体" w:hint="eastAsia"/>
+                <w:szCs w:val="21"/>
+              </w:rPr>
+              <w:t>成功，返回0；</w:t>
+            </w:r>
+            <w:r>
+              <w:rPr>
+                <w:rFonts w:ascii="新宋体" w:eastAsia="新宋体" w:hAnsi="新宋体" w:hint="eastAsia"/>
+                <w:szCs w:val="21"/>
+              </w:rPr>
+              <w:t>发生错误，设置文件错误标志（通过ferror()检测），返回</w:t>
+            </w:r>
+            <w:r>
+              <w:rPr>
+                <w:rFonts w:ascii="新宋体" w:eastAsia="新宋体" w:hAnsi="新宋体" w:hint="eastAsia"/>
+                <w:szCs w:val="21"/>
+              </w:rPr>
+              <w:t>非0</w:t>
+            </w:r>
+            <w:r>
+              <w:rPr>
+                <w:rFonts w:ascii="新宋体" w:eastAsia="新宋体" w:hAnsi="新宋体" w:hint="eastAsia"/>
+                <w:szCs w:val="21"/>
+              </w:rPr>
+              <w:t>值。</w:t>
+            </w:r>
+          </w:p>
+          <w:p>
+            <w:pPr>
+              <w:wordWrap w:val="0"/>
+              <w:overflowPunct w:val="0"/>
+              <w:autoSpaceDE w:val="0"/>
+              <w:autoSpaceDN w:val="0"/>
+              <w:rPr>
+                <w:rFonts w:ascii="新宋体" w:eastAsia="新宋体" w:hAnsi="新宋体"/>
+                <w:szCs w:val="21"/>
+              </w:rPr>
+            </w:pPr>
+            <w:r>
+              <w:rPr>
+                <w:rFonts w:ascii="新宋体" w:eastAsia="新宋体" w:hAnsi="新宋体" w:hint="eastAsia"/>
+                <w:szCs w:val="21"/>
+              </w:rPr>
+              <w:t>清除</w:t>
+            </w:r>
+            <w:r>
+              <w:rPr>
+                <w:rFonts w:ascii="新宋体" w:eastAsia="新宋体" w:hAnsi="新宋体" w:hint="eastAsia"/>
+                <w:szCs w:val="21"/>
+              </w:rPr>
+              <w:t>文件结束标志</w:t>
+            </w:r>
+            <w:r>
+              <w:rPr>
+                <w:rFonts w:ascii="新宋体" w:eastAsia="新宋体" w:hAnsi="新宋体" w:hint="eastAsia"/>
+                <w:szCs w:val="21"/>
+              </w:rPr>
+              <w:t>。</w:t>
+            </w:r>
+          </w:p>
+          <w:p>
+            <w:pPr>
+              <w:wordWrap w:val="0"/>
+              <w:overflowPunct w:val="0"/>
+              <w:autoSpaceDE w:val="0"/>
+              <w:autoSpaceDN w:val="0"/>
+              <w:rPr>
+                <w:rFonts w:ascii="新宋体" w:eastAsia="新宋体" w:hAnsi="新宋体" w:hint="eastAsia"/>
+                <w:szCs w:val="21"/>
+              </w:rPr>
+            </w:pPr>
+            <w:r>
+              <w:rPr>
+                <w:rFonts w:ascii="新宋体" w:eastAsia="新宋体" w:hAnsi="新宋体" w:hint="eastAsia"/>
+                <w:szCs w:val="21"/>
+              </w:rPr>
+              <w:t>发生错误，</w:t>
+            </w:r>
+            <w:r>
+              <w:rPr>
+                <w:rFonts w:ascii="新宋体" w:eastAsia="新宋体" w:hAnsi="新宋体" w:hint="eastAsia"/>
+                <w:szCs w:val="21"/>
+              </w:rPr>
+              <w:t>文件读写位置不变。</w:t>
+            </w:r>
+          </w:p>
+          <w:p>
+            <w:pPr>
+              <w:wordWrap w:val="0"/>
+              <w:overflowPunct w:val="0"/>
+              <w:autoSpaceDE w:val="0"/>
+              <w:autoSpaceDN w:val="0"/>
+              <w:rPr>
+                <w:rFonts w:ascii="新宋体" w:eastAsia="新宋体" w:hAnsi="新宋体" w:hint="eastAsia"/>
+                <w:szCs w:val="21"/>
+              </w:rPr>
+            </w:pPr>
+            <w:r>
+              <w:rPr>
+                <w:rFonts w:ascii="新宋体" w:eastAsia="新宋体" w:hAnsi="新宋体" w:hint="eastAsia"/>
+                <w:szCs w:val="21"/>
+              </w:rPr>
+              <w:t>ungetc退回的字符会被丢弃。</w:t>
+            </w:r>
+          </w:p>
+          <w:p>
+            <w:pPr>
+              <w:wordWrap w:val="0"/>
+              <w:overflowPunct w:val="0"/>
+              <w:autoSpaceDE w:val="0"/>
+              <w:autoSpaceDN w:val="0"/>
+              <w:rPr>
+                <w:rFonts w:ascii="新宋体" w:eastAsia="新宋体" w:hAnsi="新宋体" w:hint="eastAsia"/>
+                <w:szCs w:val="21"/>
+              </w:rPr>
+            </w:pPr>
+            <w:r>
+              <w:rPr>
+                <w:rFonts w:ascii="新宋体" w:eastAsia="新宋体" w:hAnsi="新宋体" w:hint="eastAsia"/>
+                <w:szCs w:val="21"/>
+              </w:rPr>
+              <w:t>在文本模式下，</w:t>
+            </w:r>
+            <w:r>
+              <w:rPr>
+                <w:rFonts w:ascii="新宋体" w:eastAsia="新宋体" w:hAnsi="新宋体"/>
+                <w:szCs w:val="21"/>
+              </w:rPr>
+              <w:t>offset</w:t>
+            </w:r>
+            <w:r>
+              <w:rPr>
+                <w:rFonts w:ascii="新宋体" w:eastAsia="新宋体" w:hAnsi="新宋体" w:hint="eastAsia"/>
+                <w:szCs w:val="21"/>
+              </w:rPr>
+              <w:t>等于0或</w:t>
+            </w:r>
+            <w:r>
+              <w:rPr>
+                <w:rFonts w:ascii="新宋体" w:eastAsia="新宋体" w:hAnsi="新宋体"/>
+                <w:szCs w:val="21"/>
+              </w:rPr>
+              <w:t>ftell</w:t>
+            </w:r>
+            <w:r>
+              <w:rPr>
+                <w:rFonts w:ascii="新宋体" w:eastAsia="新宋体" w:hAnsi="新宋体" w:hint="eastAsia"/>
+                <w:szCs w:val="21"/>
+              </w:rPr>
+              <w:t>的返回值，</w:t>
+            </w:r>
+            <w:r>
+              <w:rPr>
+                <w:rFonts w:ascii="新宋体" w:eastAsia="新宋体" w:hAnsi="新宋体"/>
+                <w:szCs w:val="21"/>
+              </w:rPr>
+              <w:t>whence</w:t>
+            </w:r>
+            <w:r>
+              <w:rPr>
+                <w:rFonts w:ascii="新宋体" w:eastAsia="新宋体" w:hAnsi="新宋体" w:hint="eastAsia"/>
+                <w:szCs w:val="21"/>
+              </w:rPr>
+              <w:t>等于</w:t>
+            </w:r>
+            <w:r>
+              <w:rPr>
+                <w:rFonts w:ascii="新宋体" w:eastAsia="新宋体" w:hAnsi="新宋体"/>
+                <w:szCs w:val="21"/>
+              </w:rPr>
+              <w:t>SEEK_SET</w:t>
+            </w:r>
+            <w:r>
+              <w:rPr>
+                <w:rFonts w:ascii="新宋体" w:eastAsia="新宋体" w:hAnsi="新宋体" w:hint="eastAsia"/>
+                <w:szCs w:val="21"/>
+              </w:rPr>
+              <w:t>。</w:t>
+            </w:r>
+          </w:p>
+          <w:p>
+            <w:pPr>
+              <w:wordWrap w:val="0"/>
+              <w:overflowPunct w:val="0"/>
+              <w:autoSpaceDE w:val="0"/>
+              <w:autoSpaceDN w:val="0"/>
+              <w:rPr>
+                <w:rFonts w:ascii="新宋体" w:eastAsia="新宋体" w:hAnsi="新宋体"/>
+                <w:szCs w:val="21"/>
+              </w:rPr>
+            </w:pPr>
+            <w:r>
+              <w:rPr>
+                <w:rFonts w:ascii="新宋体" w:eastAsia="新宋体" w:hAnsi="新宋体"/>
+                <w:szCs w:val="21"/>
+              </w:rPr>
+              <w:t>whence</w:t>
+            </w:r>
+          </w:p>
+          <w:tbl>
+            <w:tblPr>
+              <w:tblStyle w:val="a3"/>
+              <w:tblW w:w="0" w:type="auto"/>
+              <w:tblLook w:val="04A0" w:firstRow="1" w:lastRow="0" w:firstColumn="1" w:lastColumn="0" w:noHBand="0" w:noVBand="1"/>
+            </w:tblPr>
+            <w:tblGrid>
+              <w:gridCol w:w="1158"/>
+              <w:gridCol w:w="2126"/>
+              <w:gridCol w:w="1276"/>
+            </w:tblGrid>
+            <w:tr>
+              <w:tc>
+                <w:tcPr>
+                  <w:tcW w:w="1158" w:type="dxa"/>
+                </w:tcPr>
+                <w:p>
+                  <w:pPr>
+                    <w:wordWrap w:val="0"/>
+                    <w:overflowPunct w:val="0"/>
+                    <w:autoSpaceDE w:val="0"/>
+                    <w:autoSpaceDN w:val="0"/>
+                    <w:rPr>
+                      <w:rFonts w:ascii="新宋体" w:eastAsia="新宋体" w:hAnsi="新宋体" w:hint="eastAsia"/>
+                      <w:szCs w:val="21"/>
+                    </w:rPr>
+                  </w:pPr>
+                </w:p>
+              </w:tc>
+              <w:tc>
+                <w:tcPr>
+                  <w:tcW w:w="2126" w:type="dxa"/>
+                </w:tcPr>
+                <w:p>
+                  <w:pPr>
+                    <w:wordWrap w:val="0"/>
+                    <w:overflowPunct w:val="0"/>
+                    <w:autoSpaceDE w:val="0"/>
+                    <w:autoSpaceDN w:val="0"/>
+                    <w:rPr>
+                      <w:rFonts w:ascii="新宋体" w:eastAsia="新宋体" w:hAnsi="新宋体" w:hint="eastAsia"/>
+                      <w:szCs w:val="21"/>
+                    </w:rPr>
+                  </w:pPr>
+                  <w:r>
+                    <w:rPr>
+                      <w:rFonts w:ascii="新宋体" w:eastAsia="新宋体" w:hAnsi="新宋体"/>
+                      <w:szCs w:val="21"/>
+                    </w:rPr>
+                    <w:t>Binary files</w:t>
+                  </w:r>
+                </w:p>
+              </w:tc>
+              <w:tc>
+                <w:tcPr>
+                  <w:tcW w:w="1276" w:type="dxa"/>
+                </w:tcPr>
+                <w:p>
+                  <w:pPr>
+                    <w:wordWrap w:val="0"/>
+                    <w:overflowPunct w:val="0"/>
+                    <w:autoSpaceDE w:val="0"/>
+                    <w:autoSpaceDN w:val="0"/>
+                    <w:rPr>
+                      <w:rFonts w:ascii="新宋体" w:eastAsia="新宋体" w:hAnsi="新宋体" w:hint="eastAsia"/>
+                      <w:szCs w:val="21"/>
+                    </w:rPr>
+                  </w:pPr>
+                  <w:r>
+                    <w:rPr>
+                      <w:rFonts w:ascii="新宋体" w:eastAsia="新宋体" w:hAnsi="新宋体"/>
+                      <w:szCs w:val="21"/>
+                    </w:rPr>
+                    <w:t>Text files</w:t>
+                  </w:r>
+                </w:p>
+              </w:tc>
+            </w:tr>
+            <w:tr>
+              <w:tc>
+                <w:tcPr>
+                  <w:tcW w:w="1158" w:type="dxa"/>
+                </w:tcPr>
+                <w:p>
+                  <w:pPr>
+                    <w:wordWrap w:val="0"/>
+                    <w:overflowPunct w:val="0"/>
+                    <w:autoSpaceDE w:val="0"/>
+                    <w:autoSpaceDN w:val="0"/>
+                    <w:rPr>
+                      <w:rFonts w:ascii="新宋体" w:eastAsia="新宋体" w:hAnsi="新宋体" w:hint="eastAsia"/>
+                      <w:szCs w:val="21"/>
+                    </w:rPr>
+                  </w:pPr>
+                  <w:r>
+                    <w:rPr>
+                      <w:rFonts w:ascii="新宋体" w:eastAsia="新宋体" w:hAnsi="新宋体"/>
+                      <w:szCs w:val="21"/>
+                    </w:rPr>
+                    <w:t>SEEK_SET</w:t>
+                  </w:r>
+                </w:p>
+              </w:tc>
+              <w:tc>
+                <w:tcPr>
+                  <w:tcW w:w="3402" w:type="dxa"/>
+                  <w:gridSpan w:val="2"/>
+                </w:tcPr>
+                <w:p>
+                  <w:pPr>
+                    <w:wordWrap w:val="0"/>
+                    <w:overflowPunct w:val="0"/>
+                    <w:autoSpaceDE w:val="0"/>
+                    <w:autoSpaceDN w:val="0"/>
+                    <w:jc w:val="center"/>
+                    <w:rPr>
+                      <w:rFonts w:ascii="新宋体" w:eastAsia="新宋体" w:hAnsi="新宋体" w:hint="eastAsia"/>
+                      <w:szCs w:val="21"/>
+                    </w:rPr>
+                  </w:pPr>
+                  <w:r>
+                    <w:rPr>
+                      <w:rFonts w:ascii="新宋体" w:eastAsia="新宋体" w:hAnsi="新宋体" w:hint="eastAsia"/>
+                      <w:szCs w:val="21"/>
+                    </w:rPr>
+                    <w:t>从文件开头移动</w:t>
+                  </w:r>
+                </w:p>
+              </w:tc>
+            </w:tr>
+            <w:tr>
+              <w:tc>
+                <w:tcPr>
+                  <w:tcW w:w="1158" w:type="dxa"/>
+                </w:tcPr>
+                <w:p>
+                  <w:pPr>
+                    <w:wordWrap w:val="0"/>
+                    <w:overflowPunct w:val="0"/>
+                    <w:autoSpaceDE w:val="0"/>
+                    <w:autoSpaceDN w:val="0"/>
+                    <w:rPr>
+                      <w:rFonts w:ascii="新宋体" w:eastAsia="新宋体" w:hAnsi="新宋体" w:hint="eastAsia"/>
+                      <w:szCs w:val="21"/>
+                    </w:rPr>
+                  </w:pPr>
+                  <w:r>
+                    <w:rPr>
+                      <w:rFonts w:ascii="新宋体" w:eastAsia="新宋体" w:hAnsi="新宋体"/>
+                      <w:szCs w:val="21"/>
+                    </w:rPr>
+                    <w:t>SEEK_CUR</w:t>
+                  </w:r>
+                </w:p>
+              </w:tc>
+              <w:tc>
+                <w:tcPr>
+                  <w:tcW w:w="2126" w:type="dxa"/>
+                </w:tcPr>
+                <w:p>
+                  <w:pPr>
+                    <w:wordWrap w:val="0"/>
+                    <w:overflowPunct w:val="0"/>
+                    <w:autoSpaceDE w:val="0"/>
+                    <w:autoSpaceDN w:val="0"/>
+                    <w:jc w:val="center"/>
+                    <w:rPr>
+                      <w:rFonts w:ascii="新宋体" w:eastAsia="新宋体" w:hAnsi="新宋体" w:hint="eastAsia"/>
+                      <w:szCs w:val="21"/>
+                    </w:rPr>
+                  </w:pPr>
+                  <w:r>
+                    <w:rPr>
+                      <w:rFonts w:ascii="新宋体" w:eastAsia="新宋体" w:hAnsi="新宋体" w:hint="eastAsia"/>
+                      <w:szCs w:val="21"/>
+                    </w:rPr>
+                    <w:t>从文件</w:t>
+                  </w:r>
+                  <w:r>
+                    <w:rPr>
+                      <w:rFonts w:ascii="新宋体" w:eastAsia="新宋体" w:hAnsi="新宋体" w:hint="eastAsia"/>
+                      <w:szCs w:val="21"/>
+                    </w:rPr>
+                    <w:t>读写位置</w:t>
+                  </w:r>
+                  <w:r>
+                    <w:rPr>
+                      <w:rFonts w:ascii="新宋体" w:eastAsia="新宋体" w:hAnsi="新宋体" w:hint="eastAsia"/>
+                      <w:szCs w:val="21"/>
+                    </w:rPr>
+                    <w:t>移动</w:t>
+                  </w:r>
+                </w:p>
+              </w:tc>
+              <w:tc>
+                <w:tcPr>
+                  <w:tcW w:w="1276" w:type="dxa"/>
+                </w:tcPr>
+                <w:p>
+                  <w:pPr>
+                    <w:wordWrap w:val="0"/>
+                    <w:overflowPunct w:val="0"/>
+                    <w:autoSpaceDE w:val="0"/>
+                    <w:autoSpaceDN w:val="0"/>
+                    <w:rPr>
+                      <w:rFonts w:ascii="新宋体" w:eastAsia="新宋体" w:hAnsi="新宋体" w:hint="eastAsia"/>
+                      <w:szCs w:val="21"/>
+                    </w:rPr>
+                  </w:pPr>
+                </w:p>
+              </w:tc>
+            </w:tr>
+            <w:tr>
+              <w:tc>
+                <w:tcPr>
+                  <w:tcW w:w="1158" w:type="dxa"/>
+                </w:tcPr>
+                <w:p>
+                  <w:pPr>
+                    <w:wordWrap w:val="0"/>
+                    <w:overflowPunct w:val="0"/>
+                    <w:autoSpaceDE w:val="0"/>
+                    <w:autoSpaceDN w:val="0"/>
+                    <w:rPr>
+                      <w:rFonts w:ascii="新宋体" w:eastAsia="新宋体" w:hAnsi="新宋体" w:hint="eastAsia"/>
+                      <w:szCs w:val="21"/>
+                    </w:rPr>
+                  </w:pPr>
+                  <w:r>
+                    <w:rPr>
+                      <w:rFonts w:ascii="新宋体" w:eastAsia="新宋体" w:hAnsi="新宋体"/>
+                      <w:szCs w:val="21"/>
+                    </w:rPr>
+                    <w:t>SEEK_END</w:t>
+                  </w:r>
+                </w:p>
+              </w:tc>
+              <w:tc>
+                <w:tcPr>
+                  <w:tcW w:w="2126" w:type="dxa"/>
+                </w:tcPr>
+                <w:p>
+                  <w:pPr>
+                    <w:wordWrap w:val="0"/>
+                    <w:overflowPunct w:val="0"/>
+                    <w:autoSpaceDE w:val="0"/>
+                    <w:autoSpaceDN w:val="0"/>
+                    <w:jc w:val="center"/>
+                    <w:rPr>
+                      <w:rFonts w:ascii="新宋体" w:eastAsia="新宋体" w:hAnsi="新宋体" w:hint="eastAsia"/>
+                      <w:szCs w:val="21"/>
+                    </w:rPr>
+                  </w:pPr>
+                  <w:r>
+                    <w:rPr>
+                      <w:rFonts w:ascii="新宋体" w:eastAsia="新宋体" w:hAnsi="新宋体" w:hint="eastAsia"/>
+                      <w:szCs w:val="21"/>
+                    </w:rPr>
+                    <w:t>从文件</w:t>
+                  </w:r>
+                  <w:r>
+                    <w:rPr>
+                      <w:rFonts w:ascii="新宋体" w:eastAsia="新宋体" w:hAnsi="新宋体" w:hint="eastAsia"/>
+                      <w:szCs w:val="21"/>
+                    </w:rPr>
+                    <w:t>结尾</w:t>
+                  </w:r>
+                  <w:r>
+                    <w:rPr>
+                      <w:rFonts w:ascii="新宋体" w:eastAsia="新宋体" w:hAnsi="新宋体" w:hint="eastAsia"/>
+                      <w:szCs w:val="21"/>
+                    </w:rPr>
+                    <w:t>移动</w:t>
+                  </w:r>
+                </w:p>
+              </w:tc>
+              <w:tc>
+                <w:tcPr>
+                  <w:tcW w:w="1276" w:type="dxa"/>
+                </w:tcPr>
+                <w:p>
+                  <w:pPr>
+                    <w:wordWrap w:val="0"/>
+                    <w:overflowPunct w:val="0"/>
+                    <w:autoSpaceDE w:val="0"/>
+                    <w:autoSpaceDN w:val="0"/>
+                    <w:rPr>
+                      <w:rFonts w:ascii="新宋体" w:eastAsia="新宋体" w:hAnsi="新宋体" w:hint="eastAsia"/>
+                      <w:szCs w:val="21"/>
+                    </w:rPr>
+                  </w:pPr>
+                </w:p>
+              </w:tc>
+            </w:tr>
+          </w:tbl>
+          <w:p>
+            <w:pPr>
+              <w:wordWrap w:val="0"/>
+              <w:overflowPunct w:val="0"/>
+              <w:autoSpaceDE w:val="0"/>
+              <w:autoSpaceDN w:val="0"/>
+              <w:rPr>
+                <w:rFonts w:ascii="新宋体" w:eastAsia="新宋体" w:hAnsi="新宋体" w:hint="eastAsia"/>
+                <w:szCs w:val="21"/>
+              </w:rPr>
+            </w:pPr>
           </w:p>
         </w:tc>
       </w:tr>
@@ -45210,6 +45972,262 @@
                 <w:szCs w:val="21"/>
               </w:rPr>
             </w:pPr>
+            <w:r>
+              <w:rPr>
+                <w:rFonts w:ascii="新宋体" w:eastAsia="新宋体" w:hAnsi="新宋体"/>
+                <w:szCs w:val="21"/>
+              </w:rPr>
+              <w:t>void rewind(FILE*</w:t>
+            </w:r>
+            <w:r>
+              <w:rPr>
+                <w:rFonts w:ascii="新宋体" w:eastAsia="新宋体" w:hAnsi="新宋体"/>
+                <w:szCs w:val="21"/>
+              </w:rPr>
+              <w:t>stream);</w:t>
+            </w:r>
+          </w:p>
+          <w:p>
+            <w:pPr>
+              <w:wordWrap w:val="0"/>
+              <w:overflowPunct w:val="0"/>
+              <w:autoSpaceDE w:val="0"/>
+              <w:autoSpaceDN w:val="0"/>
+              <w:rPr>
+                <w:rFonts w:ascii="新宋体" w:eastAsia="新宋体" w:hAnsi="新宋体"/>
+                <w:szCs w:val="21"/>
+              </w:rPr>
+            </w:pPr>
+            <w:r>
+              <w:rPr>
+                <w:rFonts w:ascii="新宋体" w:eastAsia="新宋体" w:hAnsi="新宋体" w:hint="eastAsia"/>
+                <w:szCs w:val="21"/>
+              </w:rPr>
+              <w:t>清除</w:t>
+            </w:r>
+            <w:r>
+              <w:rPr>
+                <w:rFonts w:ascii="新宋体" w:eastAsia="新宋体" w:hAnsi="新宋体" w:hint="eastAsia"/>
+                <w:szCs w:val="21"/>
+              </w:rPr>
+              <w:t>文件错误标志和文件结束标志</w:t>
+            </w:r>
+            <w:r>
+              <w:rPr>
+                <w:rFonts w:ascii="新宋体" w:eastAsia="新宋体" w:hAnsi="新宋体" w:hint="eastAsia"/>
+                <w:szCs w:val="21"/>
+              </w:rPr>
+              <w:t>。</w:t>
+            </w:r>
+          </w:p>
+          <w:p>
+            <w:pPr>
+              <w:wordWrap w:val="0"/>
+              <w:overflowPunct w:val="0"/>
+              <w:autoSpaceDE w:val="0"/>
+              <w:autoSpaceDN w:val="0"/>
+              <w:rPr>
+                <w:rFonts w:ascii="新宋体" w:eastAsia="新宋体" w:hAnsi="新宋体"/>
+                <w:szCs w:val="21"/>
+              </w:rPr>
+            </w:pPr>
+            <w:r>
+              <w:rPr>
+                <w:rFonts w:ascii="新宋体" w:eastAsia="新宋体" w:hAnsi="新宋体" w:hint="eastAsia"/>
+                <w:szCs w:val="21"/>
+              </w:rPr>
+              <w:t>ungetc退回的字符会被丢弃。</w:t>
+            </w:r>
+          </w:p>
+        </w:tc>
+      </w:tr>
+      <w:tr>
+        <w:tc>
+          <w:tcPr>
+            <w:tcW w:w="13948" w:type="dxa"/>
+          </w:tcPr>
+          <w:p>
+            <w:pPr>
+              <w:wordWrap w:val="0"/>
+              <w:overflowPunct w:val="0"/>
+              <w:autoSpaceDE w:val="0"/>
+              <w:autoSpaceDN w:val="0"/>
+              <w:rPr>
+                <w:rFonts w:ascii="新宋体" w:eastAsia="新宋体" w:hAnsi="新宋体"/>
+                <w:szCs w:val="21"/>
+              </w:rPr>
+            </w:pPr>
+            <w:r>
+              <w:rPr>
+                <w:rFonts w:ascii="新宋体" w:eastAsia="新宋体" w:hAnsi="新宋体"/>
+                <w:szCs w:val="21"/>
+              </w:rPr>
+              <w:lastRenderedPageBreak/>
+              <w:t>int fgetpos(FILE*stream,fpos_t*pos);</w:t>
+            </w:r>
+          </w:p>
+          <w:p>
+            <w:pPr>
+              <w:wordWrap w:val="0"/>
+              <w:overflowPunct w:val="0"/>
+              <w:autoSpaceDE w:val="0"/>
+              <w:autoSpaceDN w:val="0"/>
+              <w:rPr>
+                <w:rFonts w:ascii="新宋体" w:eastAsia="新宋体" w:hAnsi="新宋体"/>
+                <w:szCs w:val="21"/>
+              </w:rPr>
+            </w:pPr>
+            <w:r>
+              <w:rPr>
+                <w:rFonts w:ascii="新宋体" w:eastAsia="新宋体" w:hAnsi="新宋体" w:hint="eastAsia"/>
+                <w:szCs w:val="21"/>
+              </w:rPr>
+              <w:t>成功，返回0；发生错误，返回非0值。</w:t>
+            </w:r>
+          </w:p>
+          <w:p>
+            <w:pPr>
+              <w:wordWrap w:val="0"/>
+              <w:overflowPunct w:val="0"/>
+              <w:autoSpaceDE w:val="0"/>
+              <w:autoSpaceDN w:val="0"/>
+              <w:rPr>
+                <w:rFonts w:ascii="新宋体" w:eastAsia="新宋体" w:hAnsi="新宋体" w:hint="eastAsia"/>
+                <w:szCs w:val="21"/>
+              </w:rPr>
+            </w:pPr>
+            <w:r>
+              <w:rPr>
+                <w:rFonts w:ascii="新宋体" w:eastAsia="新宋体" w:hAnsi="新宋体" w:hint="eastAsia"/>
+                <w:szCs w:val="21"/>
+              </w:rPr>
+              <w:t>应</w:t>
+            </w:r>
+            <w:r>
+              <w:rPr>
+                <w:rFonts w:ascii="新宋体" w:eastAsia="新宋体" w:hAnsi="新宋体" w:hint="eastAsia"/>
+                <w:szCs w:val="21"/>
+              </w:rPr>
+              <w:t>在调用之前</w:t>
+            </w:r>
+            <w:r>
+              <w:rPr>
+                <w:rFonts w:ascii="新宋体" w:eastAsia="新宋体" w:hAnsi="新宋体" w:hint="eastAsia"/>
+                <w:szCs w:val="21"/>
+              </w:rPr>
+              <w:t>为</w:t>
+            </w:r>
+            <w:r>
+              <w:rPr>
+                <w:rFonts w:ascii="新宋体" w:eastAsia="新宋体" w:hAnsi="新宋体"/>
+                <w:szCs w:val="21"/>
+              </w:rPr>
+              <w:t>pos</w:t>
+            </w:r>
+            <w:r>
+              <w:rPr>
+                <w:rFonts w:ascii="新宋体" w:eastAsia="新宋体" w:hAnsi="新宋体" w:hint="eastAsia"/>
+                <w:szCs w:val="21"/>
+              </w:rPr>
+              <w:t>分配内存空间。</w:t>
+            </w:r>
+          </w:p>
+        </w:tc>
+      </w:tr>
+      <w:tr>
+        <w:tc>
+          <w:tcPr>
+            <w:tcW w:w="13948" w:type="dxa"/>
+          </w:tcPr>
+          <w:p>
+            <w:pPr>
+              <w:wordWrap w:val="0"/>
+              <w:overflowPunct w:val="0"/>
+              <w:autoSpaceDE w:val="0"/>
+              <w:autoSpaceDN w:val="0"/>
+              <w:rPr>
+                <w:rFonts w:ascii="新宋体" w:eastAsia="新宋体" w:hAnsi="新宋体"/>
+                <w:szCs w:val="21"/>
+              </w:rPr>
+            </w:pPr>
+            <w:r>
+              <w:rPr>
+                <w:rFonts w:ascii="新宋体" w:eastAsia="新宋体" w:hAnsi="新宋体"/>
+                <w:szCs w:val="21"/>
+              </w:rPr>
+              <w:t>int fsetpos(FILE*stream,const fpos_t*pos);</w:t>
+            </w:r>
+          </w:p>
+          <w:p>
+            <w:pPr>
+              <w:wordWrap w:val="0"/>
+              <w:overflowPunct w:val="0"/>
+              <w:autoSpaceDE w:val="0"/>
+              <w:autoSpaceDN w:val="0"/>
+              <w:rPr>
+                <w:rFonts w:ascii="新宋体" w:eastAsia="新宋体" w:hAnsi="新宋体" w:hint="eastAsia"/>
+                <w:szCs w:val="21"/>
+              </w:rPr>
+            </w:pPr>
+            <w:r>
+              <w:rPr>
+                <w:rFonts w:ascii="新宋体" w:eastAsia="新宋体" w:hAnsi="新宋体" w:hint="eastAsia"/>
+                <w:szCs w:val="21"/>
+              </w:rPr>
+              <w:t>成功，返回0；发生错误，返回非0值。</w:t>
+            </w:r>
+          </w:p>
+          <w:p>
+            <w:pPr>
+              <w:wordWrap w:val="0"/>
+              <w:overflowPunct w:val="0"/>
+              <w:autoSpaceDE w:val="0"/>
+              <w:autoSpaceDN w:val="0"/>
+              <w:rPr>
+                <w:rFonts w:ascii="新宋体" w:eastAsia="新宋体" w:hAnsi="新宋体"/>
+                <w:szCs w:val="21"/>
+              </w:rPr>
+            </w:pPr>
+            <w:r>
+              <w:rPr>
+                <w:rFonts w:ascii="新宋体" w:eastAsia="新宋体" w:hAnsi="新宋体" w:hint="eastAsia"/>
+                <w:szCs w:val="21"/>
+              </w:rPr>
+              <w:t>清除</w:t>
+            </w:r>
+            <w:r>
+              <w:rPr>
+                <w:rFonts w:ascii="新宋体" w:eastAsia="新宋体" w:hAnsi="新宋体" w:hint="eastAsia"/>
+                <w:szCs w:val="21"/>
+              </w:rPr>
+              <w:t>文件结束标志</w:t>
+            </w:r>
+            <w:r>
+              <w:rPr>
+                <w:rFonts w:ascii="新宋体" w:eastAsia="新宋体" w:hAnsi="新宋体" w:hint="eastAsia"/>
+                <w:szCs w:val="21"/>
+              </w:rPr>
+              <w:t>。</w:t>
+            </w:r>
+          </w:p>
+          <w:p>
+            <w:pPr>
+              <w:wordWrap w:val="0"/>
+              <w:overflowPunct w:val="0"/>
+              <w:autoSpaceDE w:val="0"/>
+              <w:autoSpaceDN w:val="0"/>
+              <w:rPr>
+                <w:rFonts w:ascii="新宋体" w:eastAsia="新宋体" w:hAnsi="新宋体" w:hint="eastAsia"/>
+                <w:szCs w:val="21"/>
+              </w:rPr>
+            </w:pPr>
+            <w:r>
+              <w:rPr>
+                <w:rFonts w:ascii="新宋体" w:eastAsia="新宋体" w:hAnsi="新宋体" w:hint="eastAsia"/>
+                <w:szCs w:val="21"/>
+              </w:rPr>
+              <w:t>ungetc退回的字符会被丢弃。</w:t>
+            </w:r>
           </w:p>
         </w:tc>
       </w:tr>
@@ -45272,14 +46290,28 @@
           <w:rFonts w:ascii="新宋体" w:eastAsia="新宋体" w:hAnsi="新宋体" w:hint="eastAsia"/>
           <w:szCs w:val="21"/>
         </w:rPr>
-        <w:t>来</w:t>
+        <w:t>可</w:t>
       </w:r>
       <w:r>
         <w:rPr>
           <w:rFonts w:ascii="新宋体" w:eastAsia="新宋体" w:hAnsi="新宋体" w:hint="eastAsia"/>
           <w:szCs w:val="21"/>
         </w:rPr>
-        <w:t>清除）</w:t>
+        <w:t>清除</w:t>
+      </w:r>
+      <w:r>
+        <w:rPr>
+          <w:rFonts w:ascii="新宋体" w:eastAsia="新宋体" w:hAnsi="新宋体" w:hint="eastAsia"/>
+          <w:szCs w:val="21"/>
+        </w:rPr>
+        <w:t>其中至少1个</w:t>
+      </w:r>
+      <w:r>
+        <w:rPr>
+          <w:rFonts w:ascii="新宋体" w:eastAsia="新宋体" w:hAnsi="新宋体" w:hint="eastAsia"/>
+          <w:szCs w:val="21"/>
+        </w:rPr>
+        <w:t>）</w:t>
       </w:r>
     </w:p>
     <w:p>
@@ -45289,7 +46321,7 @@
         <w:autoSpaceDE w:val="0"/>
         <w:autoSpaceDN w:val="0"/>
         <w:rPr>
-          <w:rFonts w:ascii="新宋体" w:eastAsia="新宋体" w:hAnsi="新宋体" w:hint="eastAsia"/>
+          <w:rFonts w:ascii="新宋体" w:eastAsia="新宋体" w:hAnsi="新宋体"/>
           <w:szCs w:val="21"/>
         </w:rPr>
       </w:pPr>
@@ -45350,7 +46382,7 @@
               <w:autoSpaceDE w:val="0"/>
               <w:autoSpaceDN w:val="0"/>
               <w:rPr>
-                <w:rFonts w:ascii="新宋体" w:eastAsia="新宋体" w:hAnsi="新宋体" w:hint="eastAsia"/>
+                <w:rFonts w:ascii="新宋体" w:eastAsia="新宋体" w:hAnsi="新宋体"/>
                 <w:szCs w:val="21"/>
               </w:rPr>
             </w:pPr>
@@ -45527,6 +46559,19 @@
         </w:rPr>
         <w:t>缓冲区分类</w:t>
       </w:r>
+    </w:p>
+    <w:p>
+      <w:pPr>
+        <w:wordWrap w:val="0"/>
+        <w:overflowPunct w:val="0"/>
+        <w:autoSpaceDE w:val="0"/>
+        <w:autoSpaceDN w:val="0"/>
+        <w:rPr>
+          <w:rStyle w:val="a4"/>
+          <w:rFonts w:ascii="新宋体" w:eastAsia="新宋体" w:hAnsi="新宋体"/>
+          <w:szCs w:val="21"/>
+        </w:rPr>
+      </w:pPr>
       <w:hyperlink r:id="rId16" w:history="1">
         <w:r>
           <w:rPr>
@@ -45534,7 +46579,7 @@
             <w:rFonts w:ascii="新宋体" w:eastAsia="新宋体" w:hAnsi="新宋体"/>
             <w:szCs w:val="21"/>
           </w:rPr>
-          <w:t>http://www.chinaunix.net</w:t>
+          <w:t>http://www.chinaunix.net/old_jh/23/5</w:t>
         </w:r>
         <w:r>
           <w:rPr>
@@ -45542,7 +46587,7 @@
             <w:rFonts w:ascii="新宋体" w:eastAsia="新宋体" w:hAnsi="新宋体"/>
             <w:szCs w:val="21"/>
           </w:rPr>
-          <w:t>/</w:t>
+          <w:t>8</w:t>
         </w:r>
         <w:r>
           <w:rPr>
@@ -45550,7 +46595,29 @@
             <w:rFonts w:ascii="新宋体" w:eastAsia="新宋体" w:hAnsi="新宋体"/>
             <w:szCs w:val="21"/>
           </w:rPr>
-          <w:t>old_jh/23/588099.html</w:t>
+          <w:t>8099.html</w:t>
+        </w:r>
+      </w:hyperlink>
+    </w:p>
+    <w:p>
+      <w:pPr>
+        <w:wordWrap w:val="0"/>
+        <w:overflowPunct w:val="0"/>
+        <w:autoSpaceDE w:val="0"/>
+        <w:autoSpaceDN w:val="0"/>
+        <w:rPr>
+          <w:rFonts w:ascii="新宋体" w:eastAsia="新宋体" w:hAnsi="新宋体"/>
+          <w:szCs w:val="21"/>
+        </w:rPr>
+      </w:pPr>
+      <w:hyperlink r:id="rId17" w:history="1">
+        <w:r>
+          <w:rPr>
+            <w:rStyle w:val="a4"/>
+            <w:rFonts w:ascii="新宋体" w:eastAsia="新宋体" w:hAnsi="新宋体"/>
+            <w:szCs w:val="21"/>
+          </w:rPr>
+          <w:t>http://outofmemory.cn/C-lang/tutorial/4-FILE-structure-buffer-understand</w:t>
         </w:r>
       </w:hyperlink>
     </w:p>
@@ -45576,7 +46643,7 @@
               <w:autoSpaceDE w:val="0"/>
               <w:autoSpaceDN w:val="0"/>
               <w:rPr>
-                <w:rFonts w:ascii="新宋体" w:eastAsia="新宋体" w:hAnsi="新宋体" w:hint="eastAsia"/>
+                <w:rFonts w:ascii="新宋体" w:eastAsia="新宋体" w:hAnsi="新宋体"/>
                 <w:szCs w:val="21"/>
               </w:rPr>
             </w:pPr>
@@ -45600,7 +46667,7 @@
               <w:autoSpaceDE w:val="0"/>
               <w:autoSpaceDN w:val="0"/>
               <w:rPr>
-                <w:rFonts w:ascii="新宋体" w:eastAsia="新宋体" w:hAnsi="新宋体" w:hint="eastAsia"/>
+                <w:rFonts w:ascii="新宋体" w:eastAsia="新宋体" w:hAnsi="新宋体"/>
                 <w:szCs w:val="21"/>
               </w:rPr>
             </w:pPr>
@@ -45626,7 +46693,7 @@
               <w:autoSpaceDE w:val="0"/>
               <w:autoSpaceDN w:val="0"/>
               <w:rPr>
-                <w:rFonts w:ascii="新宋体" w:eastAsia="新宋体" w:hAnsi="新宋体" w:hint="eastAsia"/>
+                <w:rFonts w:ascii="新宋体" w:eastAsia="新宋体" w:hAnsi="新宋体"/>
                 <w:szCs w:val="21"/>
               </w:rPr>
             </w:pPr>
@@ -45650,7 +46717,7 @@
               <w:autoSpaceDE w:val="0"/>
               <w:autoSpaceDN w:val="0"/>
               <w:rPr>
-                <w:rFonts w:ascii="新宋体" w:eastAsia="新宋体" w:hAnsi="新宋体" w:hint="eastAsia"/>
+                <w:rFonts w:ascii="新宋体" w:eastAsia="新宋体" w:hAnsi="新宋体"/>
                 <w:szCs w:val="21"/>
               </w:rPr>
             </w:pPr>
@@ -45676,7 +46743,7 @@
               <w:autoSpaceDE w:val="0"/>
               <w:autoSpaceDN w:val="0"/>
               <w:rPr>
-                <w:rFonts w:ascii="新宋体" w:eastAsia="新宋体" w:hAnsi="新宋体" w:hint="eastAsia"/>
+                <w:rFonts w:ascii="新宋体" w:eastAsia="新宋体" w:hAnsi="新宋体"/>
                 <w:szCs w:val="21"/>
               </w:rPr>
             </w:pPr>
@@ -45700,7 +46767,7 @@
               <w:autoSpaceDE w:val="0"/>
               <w:autoSpaceDN w:val="0"/>
               <w:rPr>
-                <w:rFonts w:ascii="新宋体" w:eastAsia="新宋体" w:hAnsi="新宋体" w:hint="eastAsia"/>
+                <w:rFonts w:ascii="新宋体" w:eastAsia="新宋体" w:hAnsi="新宋体"/>
                 <w:szCs w:val="21"/>
               </w:rPr>
             </w:pPr>
@@ -45729,7 +46796,7 @@
         <w:autoSpaceDE w:val="0"/>
         <w:autoSpaceDN w:val="0"/>
         <w:rPr>
-          <w:rFonts w:ascii="新宋体" w:eastAsia="新宋体" w:hAnsi="新宋体" w:hint="eastAsia"/>
+          <w:rFonts w:ascii="新宋体" w:eastAsia="新宋体" w:hAnsi="新宋体"/>
           <w:szCs w:val="21"/>
         </w:rPr>
       </w:pPr>
@@ -45837,6 +46904,7 @@
                 <w:rFonts w:ascii="新宋体" w:eastAsia="新宋体" w:hAnsi="新宋体"/>
                 <w:szCs w:val="21"/>
               </w:rPr>
+              <w:lastRenderedPageBreak/>
               <w:t>buffer</w:t>
             </w:r>
             <w:r>
@@ -45935,14 +47003,7 @@
                 <w:rFonts w:ascii="新宋体" w:eastAsia="新宋体" w:hAnsi="新宋体" w:hint="eastAsia"/>
                 <w:szCs w:val="21"/>
               </w:rPr>
-              <w:t>等于NULL，</w:t>
-            </w:r>
-            <w:r>
-              <w:rPr>
-                <w:rFonts w:ascii="新宋体" w:eastAsia="新宋体" w:hAnsi="新宋体" w:hint="eastAsia"/>
-                <w:szCs w:val="21"/>
-              </w:rPr>
-              <w:t>相当于</w:t>
+              <w:t>等于NULL，相当于</w:t>
             </w:r>
             <w:r>
               <w:rPr>
@@ -46015,7 +47076,7 @@
               <w:autoSpaceDE w:val="0"/>
               <w:autoSpaceDN w:val="0"/>
               <w:rPr>
-                <w:rFonts w:ascii="新宋体" w:eastAsia="新宋体" w:hAnsi="新宋体" w:hint="eastAsia"/>
+                <w:rFonts w:ascii="新宋体" w:eastAsia="新宋体" w:hAnsi="新宋体"/>
                 <w:szCs w:val="21"/>
               </w:rPr>
             </w:pPr>
@@ -46034,44 +47095,16 @@
               <w:autoSpaceDE w:val="0"/>
               <w:autoSpaceDN w:val="0"/>
               <w:rPr>
-                <w:rFonts w:ascii="新宋体" w:eastAsia="新宋体" w:hAnsi="新宋体" w:hint="eastAsia"/>
-                <w:szCs w:val="21"/>
-              </w:rPr>
-            </w:pPr>
-            <w:r>
-              <w:rPr>
-                <w:rFonts w:ascii="新宋体" w:eastAsia="新宋体" w:hAnsi="新宋体" w:hint="eastAsia"/>
-                <w:szCs w:val="21"/>
-              </w:rPr>
-              <w:t>若buffer</w:t>
-            </w:r>
-            <w:r>
-              <w:rPr>
-                <w:rFonts w:ascii="新宋体" w:eastAsia="新宋体" w:hAnsi="新宋体" w:hint="eastAsia"/>
-                <w:szCs w:val="21"/>
-              </w:rPr>
-              <w:t>不等于NULL</w:t>
-            </w:r>
-            <w:r>
-              <w:rPr>
-                <w:rFonts w:ascii="新宋体" w:eastAsia="新宋体" w:hAnsi="新宋体" w:hint="eastAsia"/>
-                <w:szCs w:val="21"/>
-              </w:rPr>
-              <w:t>，</w:t>
-            </w:r>
-            <w:r>
-              <w:rPr>
-                <w:rFonts w:ascii="新宋体" w:eastAsia="新宋体" w:hAnsi="新宋体" w:hint="eastAsia"/>
-                <w:szCs w:val="21"/>
-              </w:rPr>
-              <w:t>buffer</w:t>
-            </w:r>
-            <w:r>
-              <w:rPr>
-                <w:rFonts w:ascii="新宋体" w:eastAsia="新宋体" w:hAnsi="新宋体" w:hint="eastAsia"/>
-                <w:szCs w:val="21"/>
-              </w:rPr>
-              <w:t>指向的内存空间大小至少占</w:t>
+                <w:rFonts w:ascii="新宋体" w:eastAsia="新宋体" w:hAnsi="新宋体"/>
+                <w:szCs w:val="21"/>
+              </w:rPr>
+            </w:pPr>
+            <w:r>
+              <w:rPr>
+                <w:rFonts w:ascii="新宋体" w:eastAsia="新宋体" w:hAnsi="新宋体" w:hint="eastAsia"/>
+                <w:szCs w:val="21"/>
+              </w:rPr>
+              <w:t>若buffer不等于NULL，buffer指向的内存空间大小至少占</w:t>
             </w:r>
             <w:r>
               <w:rPr>
@@ -46112,6 +47145,77 @@
                 <w:szCs w:val="21"/>
               </w:rPr>
               <w:lastRenderedPageBreak/>
+              <w:t>void setlinebuf(FILE*stream);</w:t>
+            </w:r>
+          </w:p>
+          <w:p>
+            <w:pPr>
+              <w:wordWrap w:val="0"/>
+              <w:overflowPunct w:val="0"/>
+              <w:autoSpaceDE w:val="0"/>
+              <w:autoSpaceDN w:val="0"/>
+              <w:rPr>
+                <w:rFonts w:ascii="新宋体" w:eastAsia="新宋体" w:hAnsi="新宋体"/>
+                <w:szCs w:val="21"/>
+              </w:rPr>
+            </w:pPr>
+            <w:r>
+              <w:rPr>
+                <w:rFonts w:ascii="新宋体" w:eastAsia="新宋体" w:hAnsi="新宋体" w:hint="eastAsia"/>
+                <w:szCs w:val="21"/>
+              </w:rPr>
+              <w:t>相当于setvbuf(stream, NULL,_IOLBF,0);</w:t>
+            </w:r>
+            <w:r>
+              <w:rPr>
+                <w:rFonts w:ascii="新宋体" w:eastAsia="新宋体" w:hAnsi="新宋体" w:hint="eastAsia"/>
+                <w:szCs w:val="21"/>
+              </w:rPr>
+              <w:t>。</w:t>
+            </w:r>
+          </w:p>
+          <w:p>
+            <w:pPr>
+              <w:wordWrap w:val="0"/>
+              <w:overflowPunct w:val="0"/>
+              <w:autoSpaceDE w:val="0"/>
+              <w:autoSpaceDN w:val="0"/>
+              <w:rPr>
+                <w:rFonts w:ascii="新宋体" w:eastAsia="新宋体" w:hAnsi="新宋体"/>
+                <w:szCs w:val="21"/>
+              </w:rPr>
+            </w:pPr>
+            <w:r>
+              <w:rPr>
+                <w:rFonts w:ascii="新宋体" w:eastAsia="新宋体" w:hAnsi="新宋体" w:hint="eastAsia"/>
+                <w:szCs w:val="21"/>
+              </w:rPr>
+              <w:t>若之前有缓冲区，缓冲区内数据被丢弃。</w:t>
+            </w:r>
+          </w:p>
+        </w:tc>
+      </w:tr>
+      <w:tr>
+        <w:tc>
+          <w:tcPr>
+            <w:tcW w:w="13948" w:type="dxa"/>
+          </w:tcPr>
+          <w:p>
+            <w:pPr>
+              <w:wordWrap w:val="0"/>
+              <w:overflowPunct w:val="0"/>
+              <w:autoSpaceDE w:val="0"/>
+              <w:autoSpaceDN w:val="0"/>
+              <w:rPr>
+                <w:rFonts w:ascii="新宋体" w:eastAsia="新宋体" w:hAnsi="新宋体"/>
+                <w:szCs w:val="21"/>
+              </w:rPr>
+            </w:pPr>
+            <w:r>
+              <w:rPr>
+                <w:rFonts w:ascii="新宋体" w:eastAsia="新宋体" w:hAnsi="新宋体"/>
+                <w:szCs w:val="21"/>
+              </w:rPr>
               <w:t>int setvbuf(FILE*stream,char*buffer,int mode,size_t size);</w:t>
             </w:r>
           </w:p>
@@ -46160,7 +47264,7 @@
               <w:autoSpaceDE w:val="0"/>
               <w:autoSpaceDN w:val="0"/>
               <w:rPr>
-                <w:rFonts w:ascii="新宋体" w:eastAsia="新宋体" w:hAnsi="新宋体" w:hint="eastAsia"/>
+                <w:rFonts w:ascii="新宋体" w:eastAsia="新宋体" w:hAnsi="新宋体"/>
                 <w:szCs w:val="21"/>
               </w:rPr>
             </w:pPr>
@@ -46212,7 +47316,7 @@
                     <w:autoSpaceDE w:val="0"/>
                     <w:autoSpaceDN w:val="0"/>
                     <w:rPr>
-                      <w:rFonts w:ascii="新宋体" w:eastAsia="新宋体" w:hAnsi="新宋体" w:hint="eastAsia"/>
+                      <w:rFonts w:ascii="新宋体" w:eastAsia="新宋体" w:hAnsi="新宋体"/>
                       <w:szCs w:val="21"/>
                     </w:rPr>
                   </w:pPr>
@@ -46236,7 +47340,7 @@
                     <w:autoSpaceDE w:val="0"/>
                     <w:autoSpaceDN w:val="0"/>
                     <w:rPr>
-                      <w:rFonts w:ascii="新宋体" w:eastAsia="新宋体" w:hAnsi="新宋体" w:hint="eastAsia"/>
+                      <w:rFonts w:ascii="新宋体" w:eastAsia="新宋体" w:hAnsi="新宋体"/>
                       <w:szCs w:val="21"/>
                     </w:rPr>
                   </w:pPr>
@@ -46281,7 +47385,7 @@
                     <w:autoSpaceDE w:val="0"/>
                     <w:autoSpaceDN w:val="0"/>
                     <w:rPr>
-                      <w:rFonts w:ascii="新宋体" w:eastAsia="新宋体" w:hAnsi="新宋体" w:hint="eastAsia"/>
+                      <w:rFonts w:ascii="新宋体" w:eastAsia="新宋体" w:hAnsi="新宋体"/>
                       <w:szCs w:val="21"/>
                     </w:rPr>
                   </w:pPr>
@@ -46305,7 +47409,7 @@
                     <w:autoSpaceDE w:val="0"/>
                     <w:autoSpaceDN w:val="0"/>
                     <w:rPr>
-                      <w:rFonts w:ascii="新宋体" w:eastAsia="新宋体" w:hAnsi="新宋体" w:hint="eastAsia"/>
+                      <w:rFonts w:ascii="新宋体" w:eastAsia="新宋体" w:hAnsi="新宋体"/>
                       <w:szCs w:val="21"/>
                     </w:rPr>
                   </w:pPr>
@@ -46329,30 +47433,16 @@
                     <w:autoSpaceDE w:val="0"/>
                     <w:autoSpaceDN w:val="0"/>
                     <w:rPr>
-                      <w:rFonts w:ascii="新宋体" w:eastAsia="新宋体" w:hAnsi="新宋体" w:hint="eastAsia"/>
-                      <w:szCs w:val="21"/>
-                    </w:rPr>
-                  </w:pPr>
-                  <w:r>
-                    <w:rPr>
-                      <w:rFonts w:ascii="新宋体" w:eastAsia="新宋体" w:hAnsi="新宋体" w:hint="eastAsia"/>
-                      <w:szCs w:val="21"/>
-                    </w:rPr>
-                    <w:t>缓冲区填满</w:t>
-                  </w:r>
-                  <w:r>
-                    <w:rPr>
-                      <w:rFonts w:ascii="新宋体" w:eastAsia="新宋体" w:hAnsi="新宋体" w:hint="eastAsia"/>
-                      <w:szCs w:val="21"/>
-                    </w:rPr>
-                    <w:t>或执行flush操作</w:t>
-                  </w:r>
-                  <w:r>
-                    <w:rPr>
-                      <w:rFonts w:ascii="新宋体" w:eastAsia="新宋体" w:hAnsi="新宋体" w:hint="eastAsia"/>
-                      <w:szCs w:val="21"/>
-                    </w:rPr>
-                    <w:t>时，输出。</w:t>
+                      <w:rFonts w:ascii="新宋体" w:eastAsia="新宋体" w:hAnsi="新宋体"/>
+                      <w:szCs w:val="21"/>
+                    </w:rPr>
+                  </w:pPr>
+                  <w:r>
+                    <w:rPr>
+                      <w:rFonts w:ascii="新宋体" w:eastAsia="新宋体" w:hAnsi="新宋体" w:hint="eastAsia"/>
+                      <w:szCs w:val="21"/>
+                    </w:rPr>
+                    <w:t>缓冲区填满或执行flush操作时，输出。</w:t>
                   </w:r>
                 </w:p>
               </w:tc>
@@ -46388,7 +47478,7 @@
                     <w:autoSpaceDE w:val="0"/>
                     <w:autoSpaceDN w:val="0"/>
                     <w:rPr>
-                      <w:rFonts w:ascii="新宋体" w:eastAsia="新宋体" w:hAnsi="新宋体" w:hint="eastAsia"/>
+                      <w:rFonts w:ascii="新宋体" w:eastAsia="新宋体" w:hAnsi="新宋体"/>
                       <w:szCs w:val="21"/>
                     </w:rPr>
                   </w:pPr>
@@ -46412,23 +47502,16 @@
                     <w:autoSpaceDE w:val="0"/>
                     <w:autoSpaceDN w:val="0"/>
                     <w:rPr>
-                      <w:rFonts w:ascii="新宋体" w:eastAsia="新宋体" w:hAnsi="新宋体" w:hint="eastAsia"/>
-                      <w:szCs w:val="21"/>
-                    </w:rPr>
-                  </w:pPr>
-                  <w:r>
-                    <w:rPr>
-                      <w:rFonts w:ascii="新宋体" w:eastAsia="新宋体" w:hAnsi="新宋体" w:hint="eastAsia"/>
-                      <w:szCs w:val="21"/>
-                    </w:rPr>
-                    <w:t>要求进行输入操作且缓存区为空时，填充缓冲区</w:t>
-                  </w:r>
-                  <w:r>
-                    <w:rPr>
-                      <w:rFonts w:ascii="新宋体" w:eastAsia="新宋体" w:hAnsi="新宋体" w:hint="eastAsia"/>
-                      <w:szCs w:val="21"/>
-                    </w:rPr>
-                    <w:t>直到遇到下一个</w:t>
+                      <w:rFonts w:ascii="新宋体" w:eastAsia="新宋体" w:hAnsi="新宋体"/>
+                      <w:szCs w:val="21"/>
+                    </w:rPr>
+                  </w:pPr>
+                  <w:r>
+                    <w:rPr>
+                      <w:rFonts w:ascii="新宋体" w:eastAsia="新宋体" w:hAnsi="新宋体" w:hint="eastAsia"/>
+                      <w:szCs w:val="21"/>
+                    </w:rPr>
+                    <w:t>要求进行输入操作且缓存区为空时，填充缓冲区直到遇到下一个</w:t>
                   </w:r>
                   <w:r>
                     <w:rPr>
@@ -46457,23 +47540,16 @@
                     <w:autoSpaceDE w:val="0"/>
                     <w:autoSpaceDN w:val="0"/>
                     <w:rPr>
-                      <w:rFonts w:ascii="新宋体" w:eastAsia="新宋体" w:hAnsi="新宋体" w:hint="eastAsia"/>
-                      <w:szCs w:val="21"/>
-                    </w:rPr>
-                  </w:pPr>
-                  <w:r>
-                    <w:rPr>
-                      <w:rFonts w:ascii="新宋体" w:eastAsia="新宋体" w:hAnsi="新宋体" w:hint="eastAsia"/>
-                      <w:szCs w:val="21"/>
-                    </w:rPr>
-                    <w:t>缓冲区填满或</w:t>
-                  </w:r>
-                  <w:r>
-                    <w:rPr>
-                      <w:rFonts w:ascii="新宋体" w:eastAsia="新宋体" w:hAnsi="新宋体" w:hint="eastAsia"/>
-                      <w:szCs w:val="21"/>
-                    </w:rPr>
-                    <w:t>输入</w:t>
+                      <w:rFonts w:ascii="新宋体" w:eastAsia="新宋体" w:hAnsi="新宋体"/>
+                      <w:szCs w:val="21"/>
+                    </w:rPr>
+                  </w:pPr>
+                  <w:r>
+                    <w:rPr>
+                      <w:rFonts w:ascii="新宋体" w:eastAsia="新宋体" w:hAnsi="新宋体" w:hint="eastAsia"/>
+                      <w:szCs w:val="21"/>
+                    </w:rPr>
+                    <w:t>缓冲区填满或输入</w:t>
                   </w:r>
                   <w:r>
                     <w:rPr>
@@ -46487,14 +47563,7 @@
                       <w:rFonts w:ascii="新宋体" w:eastAsia="新宋体" w:hAnsi="新宋体" w:hint="eastAsia"/>
                       <w:szCs w:val="21"/>
                     </w:rPr>
-                    <w:t>或</w:t>
-                  </w:r>
-                  <w:r>
-                    <w:rPr>
-                      <w:rFonts w:ascii="新宋体" w:eastAsia="新宋体" w:hAnsi="新宋体" w:hint="eastAsia"/>
-                      <w:szCs w:val="21"/>
-                    </w:rPr>
-                    <w:t>执行flush操作时，输出。</w:t>
+                    <w:t>或执行flush操作时，输出。</w:t>
                   </w:r>
                 </w:p>
               </w:tc>
@@ -46530,7 +47599,7 @@
                     <w:autoSpaceDE w:val="0"/>
                     <w:autoSpaceDN w:val="0"/>
                     <w:rPr>
-                      <w:rFonts w:ascii="新宋体" w:eastAsia="新宋体" w:hAnsi="新宋体" w:hint="eastAsia"/>
+                      <w:rFonts w:ascii="新宋体" w:eastAsia="新宋体" w:hAnsi="新宋体"/>
                       <w:szCs w:val="21"/>
                     </w:rPr>
                   </w:pPr>
@@ -46545,7 +47614,8 @@
               </w:tc>
               <w:tc>
                 <w:tcPr>
-                  <w:tcW w:w="6282" w:type="dxa"/>
+                  <w:tcW w:w="12564" w:type="dxa"/>
+                  <w:gridSpan w:val="2"/>
                 </w:tcPr>
                 <w:p>
                   <w:pPr>
@@ -46573,7 +47643,7 @@
                     <w:autoSpaceDE w:val="0"/>
                     <w:autoSpaceDN w:val="0"/>
                     <w:rPr>
-                      <w:rFonts w:ascii="新宋体" w:eastAsia="新宋体" w:hAnsi="新宋体" w:hint="eastAsia"/>
+                      <w:rFonts w:ascii="新宋体" w:eastAsia="新宋体" w:hAnsi="新宋体"/>
                       <w:szCs w:val="21"/>
                     </w:rPr>
                   </w:pPr>
@@ -46612,23 +47682,6 @@
                     </w:rPr>
                     <w:t>。</w:t>
                   </w:r>
-                </w:p>
-              </w:tc>
-              <w:tc>
-                <w:tcPr>
-                  <w:tcW w:w="6282" w:type="dxa"/>
-                </w:tcPr>
-                <w:p>
-                  <w:pPr>
-                    <w:wordWrap w:val="0"/>
-                    <w:overflowPunct w:val="0"/>
-                    <w:autoSpaceDE w:val="0"/>
-                    <w:autoSpaceDN w:val="0"/>
-                    <w:rPr>
-                      <w:rFonts w:ascii="新宋体" w:eastAsia="新宋体" w:hAnsi="新宋体" w:hint="eastAsia"/>
-                      <w:szCs w:val="21"/>
-                    </w:rPr>
-                  </w:pPr>
                 </w:p>
               </w:tc>
             </w:tr>
@@ -46640,23 +47693,37 @@
               <w:autoSpaceDE w:val="0"/>
               <w:autoSpaceDN w:val="0"/>
               <w:rPr>
-                <w:rFonts w:ascii="新宋体" w:eastAsia="新宋体" w:hAnsi="新宋体" w:hint="eastAsia"/>
-                <w:szCs w:val="21"/>
-              </w:rPr>
-            </w:pPr>
-            <w:r>
-              <w:rPr>
-                <w:rFonts w:ascii="新宋体" w:eastAsia="新宋体" w:hAnsi="新宋体" w:hint="eastAsia"/>
-                <w:szCs w:val="21"/>
-              </w:rPr>
-              <w:t>若buffer不等于NULL</w:t>
-            </w:r>
-            <w:r>
-              <w:rPr>
-                <w:rFonts w:ascii="新宋体" w:eastAsia="新宋体" w:hAnsi="新宋体" w:hint="eastAsia"/>
-                <w:szCs w:val="21"/>
-              </w:rPr>
-              <w:t>，</w:t>
+                <w:rFonts w:ascii="新宋体" w:eastAsia="新宋体" w:hAnsi="新宋体"/>
+                <w:szCs w:val="21"/>
+              </w:rPr>
+            </w:pPr>
+            <w:r>
+              <w:rPr>
+                <w:rFonts w:ascii="新宋体" w:eastAsia="新宋体" w:hAnsi="新宋体" w:hint="eastAsia"/>
+                <w:szCs w:val="21"/>
+              </w:rPr>
+              <w:t>若buffer不等于NULL，buffer指向的size个字节的内存空间被用作缓冲区；若buffer等于NULL，给buffer分配</w:t>
+            </w:r>
+            <w:r>
+              <w:rPr>
+                <w:rFonts w:ascii="新宋体" w:eastAsia="新宋体" w:hAnsi="新宋体"/>
+                <w:szCs w:val="21"/>
+              </w:rPr>
+              <w:t>size</w:t>
+            </w:r>
+            <w:r>
+              <w:rPr>
+                <w:rFonts w:ascii="新宋体" w:eastAsia="新宋体" w:hAnsi="新宋体" w:hint="eastAsia"/>
+                <w:szCs w:val="21"/>
+              </w:rPr>
+              <w:t>个字节的内存空间并用作缓冲区</w:t>
+            </w:r>
+            <w:r>
+              <w:rPr>
+                <w:rFonts w:ascii="新宋体" w:eastAsia="新宋体" w:hAnsi="新宋体" w:hint="eastAsia"/>
+                <w:szCs w:val="21"/>
+              </w:rPr>
+              <w:t>，流被关闭后</w:t>
             </w:r>
             <w:r>
               <w:rPr>
@@ -46670,36 +47737,10 @@
                 <w:rFonts w:ascii="新宋体" w:eastAsia="新宋体" w:hAnsi="新宋体" w:hint="eastAsia"/>
                 <w:szCs w:val="21"/>
               </w:rPr>
-              <w:t>指向的size个字节的内存空间被用作缓冲区；</w:t>
-            </w:r>
-            <w:r>
-              <w:rPr>
-                <w:rFonts w:ascii="新宋体" w:eastAsia="新宋体" w:hAnsi="新宋体" w:hint="eastAsia"/>
-                <w:szCs w:val="21"/>
-              </w:rPr>
-              <w:t>若buffer等于NULL</w:t>
-            </w:r>
-            <w:r>
-              <w:rPr>
-                <w:rFonts w:ascii="新宋体" w:eastAsia="新宋体" w:hAnsi="新宋体" w:hint="eastAsia"/>
-                <w:szCs w:val="21"/>
-              </w:rPr>
-              <w:t>，给buffer分配</w:t>
-            </w:r>
-            <w:r>
-              <w:rPr>
-                <w:rFonts w:ascii="新宋体" w:eastAsia="新宋体" w:hAnsi="新宋体"/>
-                <w:szCs w:val="21"/>
-              </w:rPr>
-              <w:t>size</w:t>
-            </w:r>
-            <w:r>
-              <w:rPr>
-                <w:rFonts w:ascii="新宋体" w:eastAsia="新宋体" w:hAnsi="新宋体" w:hint="eastAsia"/>
-                <w:szCs w:val="21"/>
-              </w:rPr>
-              <w:t>个字节的内存空间并用作缓冲区</w:t>
-            </w:r>
+              <w:t>指向的内存空间被释放</w:t>
+            </w:r>
+            <w:bookmarkStart w:id="0" w:name="_GoBack"/>
+            <w:bookmarkEnd w:id="0"/>
             <w:r>
               <w:rPr>
                 <w:rFonts w:ascii="新宋体" w:eastAsia="新宋体" w:hAnsi="新宋体" w:hint="eastAsia"/>
@@ -46774,7 +47815,7 @@
               <w:autoSpaceDE w:val="0"/>
               <w:autoSpaceDN w:val="0"/>
               <w:rPr>
-                <w:rFonts w:ascii="新宋体" w:eastAsia="新宋体" w:hAnsi="新宋体" w:hint="eastAsia"/>
+                <w:rFonts w:ascii="新宋体" w:eastAsia="新宋体" w:hAnsi="新宋体"/>
                 <w:szCs w:val="21"/>
               </w:rPr>
             </w:pPr>
@@ -46839,16 +47880,7 @@
                 <w:rFonts w:ascii="新宋体" w:eastAsia="新宋体" w:hAnsi="新宋体" w:hint="eastAsia"/>
                 <w:szCs w:val="21"/>
               </w:rPr>
-              <w:t>（例如：stdin</w:t>
-            </w:r>
-            <w:bookmarkStart w:id="0" w:name="_GoBack"/>
-            <w:bookmarkEnd w:id="0"/>
-            <w:r>
-              <w:rPr>
-                <w:rFonts w:ascii="新宋体" w:eastAsia="新宋体" w:hAnsi="新宋体" w:hint="eastAsia"/>
-                <w:szCs w:val="21"/>
-              </w:rPr>
-              <w:t>）</w:t>
+              <w:t>（例如：stdin）</w:t>
             </w:r>
             <w:r>
               <w:rPr>
@@ -46868,7 +47900,7 @@
         <w:autoSpaceDE w:val="0"/>
         <w:autoSpaceDN w:val="0"/>
         <w:rPr>
-          <w:rFonts w:ascii="新宋体" w:eastAsia="新宋体" w:hAnsi="新宋体" w:hint="eastAsia"/>
+          <w:rFonts w:ascii="新宋体" w:eastAsia="新宋体" w:hAnsi="新宋体"/>
           <w:szCs w:val="21"/>
         </w:rPr>
       </w:pPr>
@@ -46880,7 +47912,7 @@
         <w:autoSpaceDE w:val="0"/>
         <w:autoSpaceDN w:val="0"/>
         <w:rPr>
-          <w:rFonts w:ascii="新宋体" w:eastAsia="新宋体" w:hAnsi="新宋体" w:hint="eastAsia"/>
+          <w:rFonts w:ascii="新宋体" w:eastAsia="新宋体" w:hAnsi="新宋体"/>
           <w:szCs w:val="21"/>
         </w:rPr>
       </w:pPr>
@@ -47713,7 +48745,7 @@
 </file>
 
 <file path=customXml/itemProps1.xml><?xml version="1.0" encoding="utf-8"?>
-<ds:datastoreItem xmlns:ds="http://schemas.openxmlformats.org/officeDocument/2006/customXml" ds:itemID="{6F20519A-A2A0-4388-BE1E-F35E026F0931}">
+<ds:datastoreItem xmlns:ds="http://schemas.openxmlformats.org/officeDocument/2006/customXml" ds:itemID="{B9987D03-3674-4EB5-A609-94C6B89C530D}">
   <ds:schemaRefs>
     <ds:schemaRef ds:uri="http://schemas.openxmlformats.org/officeDocument/2006/bibliography"/>
   </ds:schemaRefs>

--- a/c.docx
+++ b/c.docx
@@ -21419,7 +21419,7 @@
                     <w:autoSpaceDE w:val="0"/>
                     <w:autoSpaceDN w:val="0"/>
                     <w:rPr>
-                      <w:rFonts w:ascii="新宋体" w:eastAsia="新宋体" w:hAnsi="新宋体"/>
+                      <w:rFonts w:ascii="新宋体" w:eastAsia="新宋体" w:hAnsi="新宋体" w:hint="eastAsia"/>
                       <w:szCs w:val="21"/>
                     </w:rPr>
                   </w:pPr>
@@ -21429,55 +21429,6 @@
                       <w:szCs w:val="21"/>
                     </w:rPr>
                     <w:t>1、语句外的大括号，当且仅当语句数等于1时，可以省略。</w:t>
-                  </w:r>
-                </w:p>
-                <w:p>
-                  <w:pPr>
-                    <w:wordWrap w:val="0"/>
-                    <w:overflowPunct w:val="0"/>
-                    <w:autoSpaceDE w:val="0"/>
-                    <w:autoSpaceDN w:val="0"/>
-                    <w:rPr>
-                      <w:rFonts w:ascii="新宋体" w:eastAsia="新宋体" w:hAnsi="新宋体"/>
-                      <w:szCs w:val="21"/>
-                    </w:rPr>
-                  </w:pPr>
-                  <w:r>
-                    <w:rPr>
-                      <w:rFonts w:ascii="新宋体" w:eastAsia="新宋体" w:hAnsi="新宋体" w:hint="eastAsia"/>
-                      <w:szCs w:val="21"/>
-                    </w:rPr>
-                    <w:t>2、语句数等于0时可以将</w:t>
-                  </w:r>
-                  <w:r>
-                    <w:rPr>
-                      <w:rFonts w:ascii="新宋体" w:eastAsia="新宋体" w:hAnsi="新宋体" w:hint="eastAsia"/>
-                      <w:szCs w:val="21"/>
-                      <w:bdr w:val="single" w:sz="4" w:space="0" w:color="auto"/>
-                    </w:rPr>
-                    <w:t>{}</w:t>
-                  </w:r>
-                  <w:r>
-                    <w:rPr>
-                      <w:rFonts w:ascii="新宋体" w:eastAsia="新宋体" w:hAnsi="新宋体" w:hint="eastAsia"/>
-                      <w:szCs w:val="21"/>
-                    </w:rPr>
-                    <w:t>换为</w:t>
-                  </w:r>
-                  <w:r>
-                    <w:rPr>
-                      <w:rFonts w:ascii="新宋体" w:eastAsia="新宋体" w:hAnsi="新宋体" w:hint="eastAsia"/>
-                      <w:szCs w:val="21"/>
-                      <w:bdr w:val="single" w:sz="4" w:space="0" w:color="auto"/>
-                    </w:rPr>
-                    <w:t>;</w:t>
-                  </w:r>
-                  <w:r>
-                    <w:rPr>
-                      <w:rFonts w:ascii="新宋体" w:eastAsia="新宋体" w:hAnsi="新宋体" w:hint="eastAsia"/>
-                      <w:szCs w:val="21"/>
-                    </w:rPr>
-                    <w:t>。</w:t>
                   </w:r>
                 </w:p>
               </w:tc>
@@ -21716,7 +21667,7 @@
                     <w:autoSpaceDE w:val="0"/>
                     <w:autoSpaceDN w:val="0"/>
                     <w:rPr>
-                      <w:rFonts w:ascii="新宋体" w:eastAsia="新宋体" w:hAnsi="新宋体"/>
+                      <w:rFonts w:ascii="新宋体" w:eastAsia="新宋体" w:hAnsi="新宋体" w:hint="eastAsia"/>
                       <w:szCs w:val="21"/>
                     </w:rPr>
                   </w:pPr>
@@ -21726,55 +21677,6 @@
                       <w:szCs w:val="21"/>
                     </w:rPr>
                     <w:t>1、语句外的大括号，当且仅当语句数等于1时，可以省略。</w:t>
-                  </w:r>
-                </w:p>
-                <w:p>
-                  <w:pPr>
-                    <w:wordWrap w:val="0"/>
-                    <w:overflowPunct w:val="0"/>
-                    <w:autoSpaceDE w:val="0"/>
-                    <w:autoSpaceDN w:val="0"/>
-                    <w:rPr>
-                      <w:rFonts w:ascii="新宋体" w:eastAsia="新宋体" w:hAnsi="新宋体"/>
-                      <w:szCs w:val="21"/>
-                    </w:rPr>
-                  </w:pPr>
-                  <w:r>
-                    <w:rPr>
-                      <w:rFonts w:ascii="新宋体" w:eastAsia="新宋体" w:hAnsi="新宋体" w:hint="eastAsia"/>
-                      <w:szCs w:val="21"/>
-                    </w:rPr>
-                    <w:t>2、语句数等于0时可以将</w:t>
-                  </w:r>
-                  <w:r>
-                    <w:rPr>
-                      <w:rFonts w:ascii="新宋体" w:eastAsia="新宋体" w:hAnsi="新宋体" w:hint="eastAsia"/>
-                      <w:szCs w:val="21"/>
-                      <w:bdr w:val="single" w:sz="4" w:space="0" w:color="auto"/>
-                    </w:rPr>
-                    <w:t>{}</w:t>
-                  </w:r>
-                  <w:r>
-                    <w:rPr>
-                      <w:rFonts w:ascii="新宋体" w:eastAsia="新宋体" w:hAnsi="新宋体" w:hint="eastAsia"/>
-                      <w:szCs w:val="21"/>
-                    </w:rPr>
-                    <w:t>换为</w:t>
-                  </w:r>
-                  <w:r>
-                    <w:rPr>
-                      <w:rFonts w:ascii="新宋体" w:eastAsia="新宋体" w:hAnsi="新宋体" w:hint="eastAsia"/>
-                      <w:szCs w:val="21"/>
-                      <w:bdr w:val="single" w:sz="4" w:space="0" w:color="auto"/>
-                    </w:rPr>
-                    <w:t>;</w:t>
-                  </w:r>
-                  <w:r>
-                    <w:rPr>
-                      <w:rFonts w:ascii="新宋体" w:eastAsia="新宋体" w:hAnsi="新宋体" w:hint="eastAsia"/>
-                      <w:szCs w:val="21"/>
-                    </w:rPr>
-                    <w:t>。</w:t>
                   </w:r>
                 </w:p>
               </w:tc>
@@ -22412,7 +22314,7 @@
                     <w:autoSpaceDE w:val="0"/>
                     <w:autoSpaceDN w:val="0"/>
                     <w:rPr>
-                      <w:rFonts w:ascii="新宋体" w:eastAsia="新宋体" w:hAnsi="新宋体"/>
+                      <w:rFonts w:ascii="新宋体" w:eastAsia="新宋体" w:hAnsi="新宋体" w:hint="eastAsia"/>
                       <w:szCs w:val="21"/>
                     </w:rPr>
                   </w:pPr>
@@ -22422,55 +22324,6 @@
                       <w:szCs w:val="21"/>
                     </w:rPr>
                     <w:t>1、语句外的大括号，当且仅当语句数等于1时，可以省略。</w:t>
-                  </w:r>
-                </w:p>
-                <w:p>
-                  <w:pPr>
-                    <w:wordWrap w:val="0"/>
-                    <w:overflowPunct w:val="0"/>
-                    <w:autoSpaceDE w:val="0"/>
-                    <w:autoSpaceDN w:val="0"/>
-                    <w:rPr>
-                      <w:rFonts w:ascii="新宋体" w:eastAsia="新宋体" w:hAnsi="新宋体"/>
-                      <w:szCs w:val="21"/>
-                    </w:rPr>
-                  </w:pPr>
-                  <w:r>
-                    <w:rPr>
-                      <w:rFonts w:ascii="新宋体" w:eastAsia="新宋体" w:hAnsi="新宋体" w:hint="eastAsia"/>
-                      <w:szCs w:val="21"/>
-                    </w:rPr>
-                    <w:t>2、语句数等于0时可以将</w:t>
-                  </w:r>
-                  <w:r>
-                    <w:rPr>
-                      <w:rFonts w:ascii="新宋体" w:eastAsia="新宋体" w:hAnsi="新宋体" w:hint="eastAsia"/>
-                      <w:szCs w:val="21"/>
-                      <w:bdr w:val="single" w:sz="4" w:space="0" w:color="auto"/>
-                    </w:rPr>
-                    <w:t>{}</w:t>
-                  </w:r>
-                  <w:r>
-                    <w:rPr>
-                      <w:rFonts w:ascii="新宋体" w:eastAsia="新宋体" w:hAnsi="新宋体" w:hint="eastAsia"/>
-                      <w:szCs w:val="21"/>
-                    </w:rPr>
-                    <w:t>换为</w:t>
-                  </w:r>
-                  <w:r>
-                    <w:rPr>
-                      <w:rFonts w:ascii="新宋体" w:eastAsia="新宋体" w:hAnsi="新宋体" w:hint="eastAsia"/>
-                      <w:szCs w:val="21"/>
-                      <w:bdr w:val="single" w:sz="4" w:space="0" w:color="auto"/>
-                    </w:rPr>
-                    <w:t>;</w:t>
-                  </w:r>
-                  <w:r>
-                    <w:rPr>
-                      <w:rFonts w:ascii="新宋体" w:eastAsia="新宋体" w:hAnsi="新宋体" w:hint="eastAsia"/>
-                      <w:szCs w:val="21"/>
-                    </w:rPr>
-                    <w:t>。</w:t>
                   </w:r>
                 </w:p>
               </w:tc>
@@ -22904,77 +22757,14 @@
                       <w:rFonts w:ascii="新宋体" w:eastAsia="新宋体" w:hAnsi="新宋体" w:hint="eastAsia"/>
                       <w:szCs w:val="21"/>
                     </w:rPr>
-                    <w:t>2、</w:t>
-                  </w:r>
-                  <w:r>
-                    <w:rPr>
-                      <w:rFonts w:ascii="新宋体" w:eastAsia="新宋体" w:hAnsi="新宋体" w:hint="eastAsia"/>
-                      <w:szCs w:val="21"/>
-                    </w:rPr>
-                    <w:t>大括号内</w:t>
-                  </w:r>
-                  <w:r>
-                    <w:rPr>
-                      <w:rFonts w:ascii="新宋体" w:eastAsia="新宋体" w:hAnsi="新宋体" w:hint="eastAsia"/>
-                      <w:szCs w:val="21"/>
-                    </w:rPr>
-                    <w:t>的</w:t>
-                  </w:r>
-                  <w:r>
-                    <w:rPr>
-                      <w:rFonts w:ascii="新宋体" w:eastAsia="新宋体" w:hAnsi="新宋体" w:hint="eastAsia"/>
-                      <w:szCs w:val="21"/>
-                    </w:rPr>
-                    <w:t>语句数等于0时可以将</w:t>
-                  </w:r>
-                  <w:r>
-                    <w:rPr>
-                      <w:rFonts w:ascii="新宋体" w:eastAsia="新宋体" w:hAnsi="新宋体" w:hint="eastAsia"/>
-                      <w:szCs w:val="21"/>
-                      <w:bdr w:val="single" w:sz="4" w:space="0" w:color="auto"/>
-                    </w:rPr>
-                    <w:t>{}</w:t>
-                  </w:r>
-                  <w:r>
-                    <w:rPr>
-                      <w:rFonts w:ascii="新宋体" w:eastAsia="新宋体" w:hAnsi="新宋体" w:hint="eastAsia"/>
-                      <w:szCs w:val="21"/>
-                    </w:rPr>
-                    <w:t>换为</w:t>
-                  </w:r>
-                  <w:r>
-                    <w:rPr>
-                      <w:rFonts w:ascii="新宋体" w:eastAsia="新宋体" w:hAnsi="新宋体" w:hint="eastAsia"/>
-                      <w:szCs w:val="21"/>
-                      <w:bdr w:val="single" w:sz="4" w:space="0" w:color="auto"/>
-                    </w:rPr>
-                    <w:t>;</w:t>
-                  </w:r>
-                  <w:r>
-                    <w:rPr>
-                      <w:rFonts w:ascii="新宋体" w:eastAsia="新宋体" w:hAnsi="新宋体" w:hint="eastAsia"/>
-                      <w:szCs w:val="21"/>
-                    </w:rPr>
-                    <w:t>。</w:t>
-                  </w:r>
-                </w:p>
-                <w:p>
-                  <w:pPr>
-                    <w:wordWrap w:val="0"/>
-                    <w:overflowPunct w:val="0"/>
-                    <w:autoSpaceDE w:val="0"/>
-                    <w:autoSpaceDN w:val="0"/>
-                    <w:rPr>
-                      <w:rFonts w:ascii="新宋体" w:eastAsia="新宋体" w:hAnsi="新宋体"/>
-                      <w:szCs w:val="21"/>
-                    </w:rPr>
-                  </w:pPr>
-                  <w:r>
-                    <w:rPr>
-                      <w:rFonts w:ascii="新宋体" w:eastAsia="新宋体" w:hAnsi="新宋体" w:hint="eastAsia"/>
-                      <w:szCs w:val="21"/>
-                    </w:rPr>
-                    <w:t>3、for</w:t>
+                    <w:t>2</w:t>
+                  </w:r>
+                  <w:r>
+                    <w:rPr>
+                      <w:rFonts w:ascii="新宋体" w:eastAsia="新宋体" w:hAnsi="新宋体" w:hint="eastAsia"/>
+                      <w:szCs w:val="21"/>
+                    </w:rPr>
+                    <w:t>、for</w:t>
                   </w:r>
                   <w:r>
                     <w:rPr>
@@ -23007,7 +22797,14 @@
                       <w:rFonts w:ascii="新宋体" w:eastAsia="新宋体" w:hAnsi="新宋体" w:hint="eastAsia"/>
                       <w:szCs w:val="21"/>
                     </w:rPr>
-                    <w:t>4、for后的括号内表达式不写相当于写</w:t>
+                    <w:t>3</w:t>
+                  </w:r>
+                  <w:r>
+                    <w:rPr>
+                      <w:rFonts w:ascii="新宋体" w:eastAsia="新宋体" w:hAnsi="新宋体" w:hint="eastAsia"/>
+                      <w:szCs w:val="21"/>
+                    </w:rPr>
+                    <w:t>、for后的括号内表达式不写相当于写</w:t>
                   </w:r>
                   <w:r>
                     <w:rPr>
@@ -23144,7 +22941,7 @@
                     <w:autoSpaceDE w:val="0"/>
                     <w:autoSpaceDN w:val="0"/>
                     <w:rPr>
-                      <w:rFonts w:ascii="新宋体" w:eastAsia="新宋体" w:hAnsi="新宋体"/>
+                      <w:rFonts w:ascii="新宋体" w:eastAsia="新宋体" w:hAnsi="新宋体" w:hint="eastAsia"/>
                       <w:szCs w:val="21"/>
                     </w:rPr>
                   </w:pPr>
@@ -23154,55 +22951,6 @@
                       <w:szCs w:val="21"/>
                     </w:rPr>
                     <w:t>1、语句外的大括号，当且仅当语句数等于1时，可以省略。</w:t>
-                  </w:r>
-                </w:p>
-                <w:p>
-                  <w:pPr>
-                    <w:wordWrap w:val="0"/>
-                    <w:overflowPunct w:val="0"/>
-                    <w:autoSpaceDE w:val="0"/>
-                    <w:autoSpaceDN w:val="0"/>
-                    <w:rPr>
-                      <w:rFonts w:ascii="新宋体" w:eastAsia="新宋体" w:hAnsi="新宋体"/>
-                      <w:szCs w:val="21"/>
-                    </w:rPr>
-                  </w:pPr>
-                  <w:r>
-                    <w:rPr>
-                      <w:rFonts w:ascii="新宋体" w:eastAsia="新宋体" w:hAnsi="新宋体" w:hint="eastAsia"/>
-                      <w:szCs w:val="21"/>
-                    </w:rPr>
-                    <w:t>2、语句数等于0时可以将</w:t>
-                  </w:r>
-                  <w:r>
-                    <w:rPr>
-                      <w:rFonts w:ascii="新宋体" w:eastAsia="新宋体" w:hAnsi="新宋体" w:hint="eastAsia"/>
-                      <w:szCs w:val="21"/>
-                      <w:bdr w:val="single" w:sz="4" w:space="0" w:color="auto"/>
-                    </w:rPr>
-                    <w:t>{}</w:t>
-                  </w:r>
-                  <w:r>
-                    <w:rPr>
-                      <w:rFonts w:ascii="新宋体" w:eastAsia="新宋体" w:hAnsi="新宋体" w:hint="eastAsia"/>
-                      <w:szCs w:val="21"/>
-                    </w:rPr>
-                    <w:t>换为</w:t>
-                  </w:r>
-                  <w:r>
-                    <w:rPr>
-                      <w:rFonts w:ascii="新宋体" w:eastAsia="新宋体" w:hAnsi="新宋体" w:hint="eastAsia"/>
-                      <w:szCs w:val="21"/>
-                      <w:bdr w:val="single" w:sz="4" w:space="0" w:color="auto"/>
-                    </w:rPr>
-                    <w:t>;</w:t>
-                  </w:r>
-                  <w:r>
-                    <w:rPr>
-                      <w:rFonts w:ascii="新宋体" w:eastAsia="新宋体" w:hAnsi="新宋体" w:hint="eastAsia"/>
-                      <w:szCs w:val="21"/>
-                    </w:rPr>
-                    <w:t>。</w:t>
                   </w:r>
                 </w:p>
               </w:tc>
@@ -24007,178 +23755,178 @@
                 <w:color w:val="FF0000"/>
                 <w:szCs w:val="21"/>
               </w:rPr>
+              <w:t>(</w:t>
+            </w:r>
+            <w:r>
+              <w:rPr>
+                <w:rFonts w:ascii="新宋体" w:eastAsia="新宋体" w:hAnsi="新宋体" w:hint="eastAsia"/>
+                <w:b/>
+                <w:szCs w:val="21"/>
+              </w:rPr>
+              <w:t>访问限定符</w:t>
+            </w:r>
+            <w:r>
+              <w:rPr>
+                <w:rFonts w:ascii="新宋体" w:eastAsia="新宋体" w:hAnsi="新宋体" w:hint="eastAsia"/>
+                <w:szCs w:val="21"/>
+              </w:rPr>
+              <w:t xml:space="preserve"> </w:t>
+            </w:r>
+            <w:r>
+              <w:rPr>
+                <w:rFonts w:ascii="新宋体" w:eastAsia="新宋体" w:hAnsi="新宋体" w:hint="eastAsia"/>
+                <w:color w:val="FF0000"/>
+                <w:szCs w:val="21"/>
+              </w:rPr>
+              <w:t>)*</w:t>
+            </w:r>
+            <w:r>
+              <w:rPr>
+                <w:rFonts w:ascii="新宋体" w:eastAsia="新宋体" w:hAnsi="新宋体" w:hint="eastAsia"/>
+                <w:b/>
+                <w:szCs w:val="21"/>
+              </w:rPr>
+              <w:t>返回值类型</w:t>
+            </w:r>
+            <w:r>
+              <w:rPr>
+                <w:rFonts w:ascii="新宋体" w:eastAsia="新宋体" w:hAnsi="新宋体" w:hint="eastAsia"/>
+                <w:szCs w:val="21"/>
+              </w:rPr>
+              <w:t xml:space="preserve"> </w:t>
+            </w:r>
+            <w:r>
+              <w:rPr>
+                <w:rFonts w:ascii="新宋体" w:eastAsia="新宋体" w:hAnsi="新宋体" w:hint="eastAsia"/>
+                <w:b/>
+                <w:szCs w:val="21"/>
+              </w:rPr>
+              <w:t>函数名</w:t>
+            </w:r>
+            <w:r>
+              <w:rPr>
+                <w:rFonts w:ascii="新宋体" w:eastAsia="新宋体" w:hAnsi="新宋体" w:hint="eastAsia"/>
+                <w:szCs w:val="21"/>
+              </w:rPr>
+              <w:t>(</w:t>
+            </w:r>
+            <w:r>
+              <w:rPr>
+                <w:rFonts w:ascii="新宋体" w:eastAsia="新宋体" w:hAnsi="新宋体" w:hint="eastAsia"/>
+                <w:b/>
+                <w:szCs w:val="21"/>
+              </w:rPr>
+              <w:t>形参类型</w:t>
+            </w:r>
+            <w:r>
+              <w:rPr>
+                <w:rFonts w:ascii="新宋体" w:eastAsia="新宋体" w:hAnsi="新宋体" w:hint="eastAsia"/>
+                <w:szCs w:val="21"/>
+              </w:rPr>
+              <w:t xml:space="preserve"> </w:t>
+            </w:r>
+            <w:r>
+              <w:rPr>
+                <w:rFonts w:ascii="新宋体" w:eastAsia="新宋体" w:hAnsi="新宋体" w:hint="eastAsia"/>
+                <w:b/>
+                <w:szCs w:val="21"/>
+              </w:rPr>
+              <w:t>形参名</w:t>
+            </w:r>
+            <w:r>
+              <w:rPr>
+                <w:rFonts w:ascii="新宋体" w:eastAsia="新宋体" w:hAnsi="新宋体" w:hint="eastAsia"/>
+                <w:color w:val="FF0000"/>
+                <w:szCs w:val="21"/>
+              </w:rPr>
+              <w:t>(</w:t>
+            </w:r>
+            <w:r>
+              <w:rPr>
+                <w:rFonts w:ascii="新宋体" w:eastAsia="新宋体" w:hAnsi="新宋体" w:hint="eastAsia"/>
+                <w:szCs w:val="21"/>
+              </w:rPr>
+              <w:t>,</w:t>
+            </w:r>
+            <w:r>
+              <w:rPr>
+                <w:rFonts w:ascii="新宋体" w:eastAsia="新宋体" w:hAnsi="新宋体" w:hint="eastAsia"/>
+                <w:b/>
+                <w:szCs w:val="21"/>
+              </w:rPr>
+              <w:t>形参类型</w:t>
+            </w:r>
+            <w:r>
+              <w:rPr>
+                <w:rFonts w:ascii="新宋体" w:eastAsia="新宋体" w:hAnsi="新宋体" w:hint="eastAsia"/>
+                <w:szCs w:val="21"/>
+              </w:rPr>
+              <w:t xml:space="preserve"> </w:t>
+            </w:r>
+            <w:r>
+              <w:rPr>
+                <w:rFonts w:ascii="新宋体" w:eastAsia="新宋体" w:hAnsi="新宋体" w:hint="eastAsia"/>
+                <w:b/>
+                <w:szCs w:val="21"/>
+              </w:rPr>
+              <w:t>形参名</w:t>
+            </w:r>
+            <w:r>
+              <w:rPr>
+                <w:rFonts w:ascii="新宋体" w:eastAsia="新宋体" w:hAnsi="新宋体" w:hint="eastAsia"/>
+                <w:color w:val="FF0000"/>
+                <w:szCs w:val="21"/>
+              </w:rPr>
+              <w:t>)*</w:t>
+            </w:r>
+            <w:r>
+              <w:rPr>
+                <w:rFonts w:ascii="新宋体" w:eastAsia="新宋体" w:hAnsi="新宋体"/>
+                <w:color w:val="FF0000"/>
+                <w:szCs w:val="21"/>
+              </w:rPr>
+              <w:t>(</w:t>
+            </w:r>
+            <w:r>
+              <w:rPr>
+                <w:rFonts w:ascii="新宋体" w:eastAsia="新宋体" w:hAnsi="新宋体"/>
+                <w:szCs w:val="21"/>
+              </w:rPr>
+              <w:t>,...</w:t>
+            </w:r>
+            <w:r>
+              <w:rPr>
+                <w:rFonts w:ascii="新宋体" w:eastAsia="新宋体" w:hAnsi="新宋体"/>
+                <w:color w:val="FF0000"/>
+                <w:szCs w:val="21"/>
+              </w:rPr>
+              <w:t>)?</w:t>
+            </w:r>
+            <w:r>
+              <w:rPr>
+                <w:rFonts w:ascii="新宋体" w:eastAsia="新宋体" w:hAnsi="新宋体" w:hint="eastAsia"/>
+                <w:szCs w:val="21"/>
+              </w:rPr>
+              <w:t>)</w:t>
+            </w:r>
+          </w:p>
+          <w:p>
+            <w:pPr>
+              <w:wordWrap w:val="0"/>
+              <w:overflowPunct w:val="0"/>
+              <w:autoSpaceDE w:val="0"/>
+              <w:autoSpaceDN w:val="0"/>
+              <w:rPr>
+                <w:rFonts w:ascii="新宋体" w:eastAsia="新宋体" w:hAnsi="新宋体"/>
+                <w:szCs w:val="21"/>
+              </w:rPr>
+            </w:pPr>
+            <w:r>
+              <w:rPr>
+                <w:rFonts w:ascii="新宋体" w:eastAsia="新宋体" w:hAnsi="新宋体"/>
+                <w:szCs w:val="21"/>
+              </w:rPr>
               <w:lastRenderedPageBreak/>
-              <w:t>(</w:t>
-            </w:r>
-            <w:r>
-              <w:rPr>
-                <w:rFonts w:ascii="新宋体" w:eastAsia="新宋体" w:hAnsi="新宋体" w:hint="eastAsia"/>
-                <w:b/>
-                <w:szCs w:val="21"/>
-              </w:rPr>
-              <w:t>访问限定符</w:t>
-            </w:r>
-            <w:r>
-              <w:rPr>
-                <w:rFonts w:ascii="新宋体" w:eastAsia="新宋体" w:hAnsi="新宋体" w:hint="eastAsia"/>
-                <w:szCs w:val="21"/>
-              </w:rPr>
-              <w:t xml:space="preserve"> </w:t>
-            </w:r>
-            <w:r>
-              <w:rPr>
-                <w:rFonts w:ascii="新宋体" w:eastAsia="新宋体" w:hAnsi="新宋体" w:hint="eastAsia"/>
-                <w:color w:val="FF0000"/>
-                <w:szCs w:val="21"/>
-              </w:rPr>
-              <w:t>)*</w:t>
-            </w:r>
-            <w:r>
-              <w:rPr>
-                <w:rFonts w:ascii="新宋体" w:eastAsia="新宋体" w:hAnsi="新宋体" w:hint="eastAsia"/>
-                <w:b/>
-                <w:szCs w:val="21"/>
-              </w:rPr>
-              <w:t>返回值类型</w:t>
-            </w:r>
-            <w:r>
-              <w:rPr>
-                <w:rFonts w:ascii="新宋体" w:eastAsia="新宋体" w:hAnsi="新宋体" w:hint="eastAsia"/>
-                <w:szCs w:val="21"/>
-              </w:rPr>
-              <w:t xml:space="preserve"> </w:t>
-            </w:r>
-            <w:r>
-              <w:rPr>
-                <w:rFonts w:ascii="新宋体" w:eastAsia="新宋体" w:hAnsi="新宋体" w:hint="eastAsia"/>
-                <w:b/>
-                <w:szCs w:val="21"/>
-              </w:rPr>
-              <w:t>函数名</w:t>
-            </w:r>
-            <w:r>
-              <w:rPr>
-                <w:rFonts w:ascii="新宋体" w:eastAsia="新宋体" w:hAnsi="新宋体" w:hint="eastAsia"/>
-                <w:szCs w:val="21"/>
-              </w:rPr>
-              <w:t>(</w:t>
-            </w:r>
-            <w:r>
-              <w:rPr>
-                <w:rFonts w:ascii="新宋体" w:eastAsia="新宋体" w:hAnsi="新宋体" w:hint="eastAsia"/>
-                <w:b/>
-                <w:szCs w:val="21"/>
-              </w:rPr>
-              <w:t>形参类型</w:t>
-            </w:r>
-            <w:r>
-              <w:rPr>
-                <w:rFonts w:ascii="新宋体" w:eastAsia="新宋体" w:hAnsi="新宋体" w:hint="eastAsia"/>
-                <w:szCs w:val="21"/>
-              </w:rPr>
-              <w:t xml:space="preserve"> </w:t>
-            </w:r>
-            <w:r>
-              <w:rPr>
-                <w:rFonts w:ascii="新宋体" w:eastAsia="新宋体" w:hAnsi="新宋体" w:hint="eastAsia"/>
-                <w:b/>
-                <w:szCs w:val="21"/>
-              </w:rPr>
-              <w:t>形参名</w:t>
-            </w:r>
-            <w:r>
-              <w:rPr>
-                <w:rFonts w:ascii="新宋体" w:eastAsia="新宋体" w:hAnsi="新宋体" w:hint="eastAsia"/>
-                <w:color w:val="FF0000"/>
-                <w:szCs w:val="21"/>
-              </w:rPr>
-              <w:t>(</w:t>
-            </w:r>
-            <w:r>
-              <w:rPr>
-                <w:rFonts w:ascii="新宋体" w:eastAsia="新宋体" w:hAnsi="新宋体" w:hint="eastAsia"/>
-                <w:szCs w:val="21"/>
-              </w:rPr>
-              <w:t>,</w:t>
-            </w:r>
-            <w:r>
-              <w:rPr>
-                <w:rFonts w:ascii="新宋体" w:eastAsia="新宋体" w:hAnsi="新宋体" w:hint="eastAsia"/>
-                <w:b/>
-                <w:szCs w:val="21"/>
-              </w:rPr>
-              <w:t>形参类型</w:t>
-            </w:r>
-            <w:r>
-              <w:rPr>
-                <w:rFonts w:ascii="新宋体" w:eastAsia="新宋体" w:hAnsi="新宋体" w:hint="eastAsia"/>
-                <w:szCs w:val="21"/>
-              </w:rPr>
-              <w:t xml:space="preserve"> </w:t>
-            </w:r>
-            <w:r>
-              <w:rPr>
-                <w:rFonts w:ascii="新宋体" w:eastAsia="新宋体" w:hAnsi="新宋体" w:hint="eastAsia"/>
-                <w:b/>
-                <w:szCs w:val="21"/>
-              </w:rPr>
-              <w:t>形参名</w:t>
-            </w:r>
-            <w:r>
-              <w:rPr>
-                <w:rFonts w:ascii="新宋体" w:eastAsia="新宋体" w:hAnsi="新宋体" w:hint="eastAsia"/>
-                <w:color w:val="FF0000"/>
-                <w:szCs w:val="21"/>
-              </w:rPr>
-              <w:t>)*</w:t>
-            </w:r>
-            <w:r>
-              <w:rPr>
-                <w:rFonts w:ascii="新宋体" w:eastAsia="新宋体" w:hAnsi="新宋体"/>
-                <w:color w:val="FF0000"/>
-                <w:szCs w:val="21"/>
-              </w:rPr>
-              <w:t>(</w:t>
-            </w:r>
-            <w:r>
-              <w:rPr>
-                <w:rFonts w:ascii="新宋体" w:eastAsia="新宋体" w:hAnsi="新宋体"/>
-                <w:szCs w:val="21"/>
-              </w:rPr>
-              <w:t>,...</w:t>
-            </w:r>
-            <w:r>
-              <w:rPr>
-                <w:rFonts w:ascii="新宋体" w:eastAsia="新宋体" w:hAnsi="新宋体"/>
-                <w:color w:val="FF0000"/>
-                <w:szCs w:val="21"/>
-              </w:rPr>
-              <w:t>)?</w:t>
-            </w:r>
-            <w:r>
-              <w:rPr>
-                <w:rFonts w:ascii="新宋体" w:eastAsia="新宋体" w:hAnsi="新宋体" w:hint="eastAsia"/>
-                <w:szCs w:val="21"/>
-              </w:rPr>
-              <w:t>)</w:t>
-            </w:r>
-          </w:p>
-          <w:p>
-            <w:pPr>
-              <w:wordWrap w:val="0"/>
-              <w:overflowPunct w:val="0"/>
-              <w:autoSpaceDE w:val="0"/>
-              <w:autoSpaceDN w:val="0"/>
-              <w:rPr>
-                <w:rFonts w:ascii="新宋体" w:eastAsia="新宋体" w:hAnsi="新宋体"/>
-                <w:szCs w:val="21"/>
-              </w:rPr>
-            </w:pPr>
-            <w:r>
-              <w:rPr>
-                <w:rFonts w:ascii="新宋体" w:eastAsia="新宋体" w:hAnsi="新宋体"/>
-                <w:szCs w:val="21"/>
-              </w:rPr>
               <w:t>{</w:t>
             </w:r>
           </w:p>
@@ -24618,7 +24366,6 @@
                       <w:rFonts w:ascii="新宋体" w:eastAsia="新宋体" w:hAnsi="新宋体"/>
                       <w:szCs w:val="21"/>
                     </w:rPr>
-                    <w:lastRenderedPageBreak/>
                     <w:t>va_end(ap);</w:t>
                   </w:r>
                 </w:p>
@@ -26151,23 +25898,264 @@
                       <w:rFonts w:ascii="新宋体" w:eastAsia="新宋体" w:hAnsi="新宋体"/>
                       <w:szCs w:val="21"/>
                     </w:rPr>
+                    <w:t>2</w:t>
+                  </w:r>
+                  <w:r>
+                    <w:rPr>
+                      <w:rFonts w:ascii="新宋体" w:eastAsia="新宋体" w:hAnsi="新宋体" w:hint="eastAsia"/>
+                      <w:szCs w:val="21"/>
+                    </w:rPr>
+                    <w:t>、</w:t>
+                  </w:r>
+                  <w:r>
+                    <w:rPr>
+                      <w:rFonts w:ascii="新宋体" w:eastAsia="新宋体" w:hAnsi="新宋体"/>
+                      <w:b/>
+                      <w:szCs w:val="21"/>
+                    </w:rPr>
+                    <w:t>变量名</w:t>
+                  </w:r>
+                  <w:r>
+                    <w:rPr>
+                      <w:rFonts w:ascii="新宋体" w:eastAsia="新宋体" w:hAnsi="新宋体" w:hint="eastAsia"/>
+                      <w:szCs w:val="21"/>
+                    </w:rPr>
+                    <w:t>的类型是</w:t>
+                  </w:r>
+                  <w:r>
+                    <w:rPr>
+                      <w:rFonts w:ascii="新宋体" w:eastAsia="新宋体" w:hAnsi="新宋体" w:hint="eastAsia"/>
+                      <w:b/>
+                      <w:szCs w:val="21"/>
+                      <w:bdr w:val="single" w:sz="4" w:space="0" w:color="auto"/>
+                    </w:rPr>
+                    <w:t xml:space="preserve">返回值类型 </w:t>
+                  </w:r>
+                  <w:r>
+                    <w:rPr>
+                      <w:rFonts w:ascii="新宋体" w:eastAsia="新宋体" w:hAnsi="新宋体"/>
+                      <w:szCs w:val="21"/>
+                      <w:bdr w:val="single" w:sz="4" w:space="0" w:color="auto"/>
+                    </w:rPr>
+                    <w:t>(__cdecl *)(</w:t>
+                  </w:r>
+                  <w:r>
+                    <w:rPr>
+                      <w:rFonts w:ascii="新宋体" w:eastAsia="新宋体" w:hAnsi="新宋体" w:hint="eastAsia"/>
+                      <w:b/>
+                      <w:szCs w:val="21"/>
+                      <w:bdr w:val="single" w:sz="4" w:space="0" w:color="auto"/>
+                    </w:rPr>
+                    <w:t>形参类型列表</w:t>
+                  </w:r>
+                  <w:r>
+                    <w:rPr>
+                      <w:rFonts w:ascii="新宋体" w:eastAsia="新宋体" w:hAnsi="新宋体"/>
+                      <w:szCs w:val="21"/>
+                      <w:bdr w:val="single" w:sz="4" w:space="0" w:color="auto"/>
+                    </w:rPr>
+                    <w:t>)</w:t>
+                  </w:r>
+                  <w:r>
+                    <w:rPr>
+                      <w:rFonts w:ascii="新宋体" w:eastAsia="新宋体" w:hAnsi="新宋体" w:hint="eastAsia"/>
+                      <w:szCs w:val="21"/>
+                    </w:rPr>
+                    <w:t>，占4个字节；</w:t>
+                  </w:r>
+                </w:p>
+                <w:p>
+                  <w:pPr>
+                    <w:wordWrap w:val="0"/>
+                    <w:overflowPunct w:val="0"/>
+                    <w:autoSpaceDE w:val="0"/>
+                    <w:autoSpaceDN w:val="0"/>
+                    <w:rPr>
+                      <w:rFonts w:ascii="新宋体" w:eastAsia="新宋体" w:hAnsi="新宋体"/>
+                      <w:szCs w:val="21"/>
+                    </w:rPr>
+                  </w:pPr>
+                  <w:r>
+                    <w:rPr>
+                      <w:rFonts w:ascii="新宋体" w:eastAsia="新宋体" w:hAnsi="新宋体"/>
+                      <w:szCs w:val="21"/>
+                      <w:bdr w:val="single" w:sz="4" w:space="0" w:color="auto"/>
+                    </w:rPr>
+                    <w:t>&amp;</w:t>
+                  </w:r>
+                  <w:r>
+                    <w:rPr>
+                      <w:rFonts w:ascii="新宋体" w:eastAsia="新宋体" w:hAnsi="新宋体" w:hint="eastAsia"/>
+                      <w:b/>
+                      <w:szCs w:val="21"/>
+                      <w:bdr w:val="single" w:sz="4" w:space="0" w:color="auto"/>
+                    </w:rPr>
+                    <w:t>函数名</w:t>
+                  </w:r>
+                  <w:r>
+                    <w:rPr>
+                      <w:rFonts w:ascii="新宋体" w:eastAsia="新宋体" w:hAnsi="新宋体" w:hint="eastAsia"/>
+                      <w:szCs w:val="21"/>
+                    </w:rPr>
+                    <w:t>的类型是</w:t>
+                  </w:r>
+                  <w:r>
+                    <w:rPr>
+                      <w:rFonts w:ascii="新宋体" w:eastAsia="新宋体" w:hAnsi="新宋体" w:hint="eastAsia"/>
+                      <w:b/>
+                      <w:szCs w:val="21"/>
+                      <w:bdr w:val="single" w:sz="4" w:space="0" w:color="auto"/>
+                    </w:rPr>
+                    <w:t xml:space="preserve">返回值类型 </w:t>
+                  </w:r>
+                  <w:r>
+                    <w:rPr>
+                      <w:rFonts w:ascii="新宋体" w:eastAsia="新宋体" w:hAnsi="新宋体"/>
+                      <w:szCs w:val="21"/>
+                      <w:bdr w:val="single" w:sz="4" w:space="0" w:color="auto"/>
+                    </w:rPr>
+                    <w:t>(__cdecl *)(</w:t>
+                  </w:r>
+                  <w:r>
+                    <w:rPr>
+                      <w:rFonts w:ascii="新宋体" w:eastAsia="新宋体" w:hAnsi="新宋体" w:hint="eastAsia"/>
+                      <w:b/>
+                      <w:szCs w:val="21"/>
+                      <w:bdr w:val="single" w:sz="4" w:space="0" w:color="auto"/>
+                    </w:rPr>
+                    <w:t>形参类型列表</w:t>
+                  </w:r>
+                  <w:r>
+                    <w:rPr>
+                      <w:rFonts w:ascii="新宋体" w:eastAsia="新宋体" w:hAnsi="新宋体"/>
+                      <w:szCs w:val="21"/>
+                      <w:bdr w:val="single" w:sz="4" w:space="0" w:color="auto"/>
+                    </w:rPr>
+                    <w:t>)</w:t>
+                  </w:r>
+                  <w:r>
+                    <w:rPr>
+                      <w:rFonts w:ascii="新宋体" w:eastAsia="新宋体" w:hAnsi="新宋体" w:hint="eastAsia"/>
+                      <w:szCs w:val="21"/>
+                    </w:rPr>
+                    <w:t>，占4个字节；</w:t>
+                  </w:r>
+                </w:p>
+                <w:p>
+                  <w:pPr>
+                    <w:wordWrap w:val="0"/>
+                    <w:overflowPunct w:val="0"/>
+                    <w:autoSpaceDE w:val="0"/>
+                    <w:autoSpaceDN w:val="0"/>
+                    <w:rPr>
+                      <w:rFonts w:ascii="新宋体" w:eastAsia="新宋体" w:hAnsi="新宋体"/>
+                      <w:szCs w:val="21"/>
+                    </w:rPr>
+                  </w:pPr>
+                  <w:r>
+                    <w:rPr>
+                      <w:rFonts w:ascii="新宋体" w:eastAsia="新宋体" w:hAnsi="新宋体" w:hint="eastAsia"/>
+                      <w:b/>
+                      <w:szCs w:val="21"/>
+                      <w:bdr w:val="single" w:sz="4" w:space="0" w:color="auto"/>
+                    </w:rPr>
                     <w:lastRenderedPageBreak/>
-                    <w:t>2</w:t>
-                  </w:r>
-                  <w:r>
-                    <w:rPr>
-                      <w:rFonts w:ascii="新宋体" w:eastAsia="新宋体" w:hAnsi="新宋体" w:hint="eastAsia"/>
-                      <w:szCs w:val="21"/>
-                    </w:rPr>
-                    <w:t>、</w:t>
-                  </w:r>
-                  <w:r>
-                    <w:rPr>
-                      <w:rFonts w:ascii="新宋体" w:eastAsia="新宋体" w:hAnsi="新宋体"/>
+                    <w:t>函数名</w:t>
+                  </w:r>
+                  <w:r>
+                    <w:rPr>
+                      <w:rFonts w:ascii="新宋体" w:eastAsia="新宋体" w:hAnsi="新宋体" w:hint="eastAsia"/>
+                      <w:szCs w:val="21"/>
+                    </w:rPr>
+                    <w:t>的类型是</w:t>
+                  </w:r>
+                  <w:r>
+                    <w:rPr>
+                      <w:rFonts w:ascii="新宋体" w:eastAsia="新宋体" w:hAnsi="新宋体" w:hint="eastAsia"/>
                       <w:b/>
                       <w:szCs w:val="21"/>
-                    </w:rPr>
-                    <w:t>变量名</w:t>
+                      <w:bdr w:val="single" w:sz="4" w:space="0" w:color="auto"/>
+                    </w:rPr>
+                    <w:t xml:space="preserve">返回值类型 </w:t>
+                  </w:r>
+                  <w:r>
+                    <w:rPr>
+                      <w:rFonts w:ascii="新宋体" w:eastAsia="新宋体" w:hAnsi="新宋体"/>
+                      <w:szCs w:val="21"/>
+                      <w:bdr w:val="single" w:sz="4" w:space="0" w:color="auto"/>
+                    </w:rPr>
+                    <w:t>(__cdecl *)(</w:t>
+                  </w:r>
+                  <w:r>
+                    <w:rPr>
+                      <w:rFonts w:ascii="新宋体" w:eastAsia="新宋体" w:hAnsi="新宋体" w:hint="eastAsia"/>
+                      <w:b/>
+                      <w:szCs w:val="21"/>
+                      <w:bdr w:val="single" w:sz="4" w:space="0" w:color="auto"/>
+                    </w:rPr>
+                    <w:t>形参类型列表</w:t>
+                  </w:r>
+                  <w:r>
+                    <w:rPr>
+                      <w:rFonts w:ascii="新宋体" w:eastAsia="新宋体" w:hAnsi="新宋体"/>
+                      <w:szCs w:val="21"/>
+                      <w:bdr w:val="single" w:sz="4" w:space="0" w:color="auto"/>
+                    </w:rPr>
+                    <w:t>)</w:t>
+                  </w:r>
+                  <w:r>
+                    <w:rPr>
+                      <w:rFonts w:ascii="新宋体" w:eastAsia="新宋体" w:hAnsi="新宋体" w:hint="eastAsia"/>
+                      <w:szCs w:val="21"/>
+                    </w:rPr>
+                    <w:t>，不能使用sizeof；</w:t>
+                  </w:r>
+                </w:p>
+                <w:p>
+                  <w:pPr>
+                    <w:wordWrap w:val="0"/>
+                    <w:overflowPunct w:val="0"/>
+                    <w:autoSpaceDE w:val="0"/>
+                    <w:autoSpaceDN w:val="0"/>
+                    <w:rPr>
+                      <w:rFonts w:ascii="新宋体" w:eastAsia="新宋体" w:hAnsi="新宋体"/>
+                      <w:szCs w:val="21"/>
+                    </w:rPr>
+                  </w:pPr>
+                  <w:r>
+                    <w:rPr>
+                      <w:rFonts w:ascii="新宋体" w:eastAsia="新宋体" w:hAnsi="新宋体" w:hint="eastAsia"/>
+                      <w:color w:val="FF0000"/>
+                      <w:szCs w:val="21"/>
+                      <w:bdr w:val="single" w:sz="4" w:space="0" w:color="auto"/>
+                    </w:rPr>
+                    <w:t>(</w:t>
+                  </w:r>
+                  <w:r>
+                    <w:rPr>
+                      <w:rFonts w:ascii="新宋体" w:eastAsia="新宋体" w:hAnsi="新宋体"/>
+                      <w:szCs w:val="21"/>
+                      <w:bdr w:val="single" w:sz="4" w:space="0" w:color="auto"/>
+                    </w:rPr>
+                    <w:t>*</w:t>
+                  </w:r>
+                  <w:r>
+                    <w:rPr>
+                      <w:rFonts w:ascii="新宋体" w:eastAsia="新宋体" w:hAnsi="新宋体"/>
+                      <w:color w:val="FF0000"/>
+                      <w:szCs w:val="21"/>
+                      <w:bdr w:val="single" w:sz="4" w:space="0" w:color="auto"/>
+                    </w:rPr>
+                    <w:t>)+</w:t>
+                  </w:r>
+                  <w:r>
+                    <w:rPr>
+                      <w:rFonts w:ascii="新宋体" w:eastAsia="新宋体" w:hAnsi="新宋体" w:hint="eastAsia"/>
+                      <w:b/>
+                      <w:szCs w:val="21"/>
+                      <w:bdr w:val="single" w:sz="4" w:space="0" w:color="auto"/>
+                    </w:rPr>
+                    <w:t>函数名</w:t>
                   </w:r>
                   <w:r>
                     <w:rPr>
@@ -26187,11 +26175,11 @@
                   </w:r>
                   <w:r>
                     <w:rPr>
-                      <w:rFonts w:ascii="新宋体" w:eastAsia="新宋体" w:hAnsi="新宋体"/>
+                      <w:rFonts w:ascii="新宋体" w:eastAsia="新宋体" w:hAnsi="新宋体" w:hint="eastAsia"/>
                       <w:szCs w:val="21"/>
                       <w:bdr w:val="single" w:sz="4" w:space="0" w:color="auto"/>
                     </w:rPr>
-                    <w:t>(__cdecl *)(</w:t>
+                    <w:t>(</w:t>
                   </w:r>
                   <w:r>
                     <w:rPr>
@@ -26204,7 +26192,7 @@
                   </w:r>
                   <w:r>
                     <w:rPr>
-                      <w:rFonts w:ascii="新宋体" w:eastAsia="新宋体" w:hAnsi="新宋体"/>
+                      <w:rFonts w:ascii="新宋体" w:eastAsia="新宋体" w:hAnsi="新宋体" w:hint="eastAsia"/>
                       <w:szCs w:val="21"/>
                       <w:bdr w:val="single" w:sz="4" w:space="0" w:color="auto"/>
                     </w:rPr>
@@ -26215,248 +26203,7 @@
                       <w:rFonts w:ascii="新宋体" w:eastAsia="新宋体" w:hAnsi="新宋体" w:hint="eastAsia"/>
                       <w:szCs w:val="21"/>
                     </w:rPr>
-                    <w:t>，占4个字节；</w:t>
-                  </w:r>
-                </w:p>
-                <w:p>
-                  <w:pPr>
-                    <w:wordWrap w:val="0"/>
-                    <w:overflowPunct w:val="0"/>
-                    <w:autoSpaceDE w:val="0"/>
-                    <w:autoSpaceDN w:val="0"/>
-                    <w:rPr>
-                      <w:rFonts w:ascii="新宋体" w:eastAsia="新宋体" w:hAnsi="新宋体"/>
-                      <w:szCs w:val="21"/>
-                    </w:rPr>
-                  </w:pPr>
-                  <w:r>
-                    <w:rPr>
-                      <w:rFonts w:ascii="新宋体" w:eastAsia="新宋体" w:hAnsi="新宋体"/>
-                      <w:szCs w:val="21"/>
-                      <w:bdr w:val="single" w:sz="4" w:space="0" w:color="auto"/>
-                    </w:rPr>
-                    <w:t>&amp;</w:t>
-                  </w:r>
-                  <w:r>
-                    <w:rPr>
-                      <w:rFonts w:ascii="新宋体" w:eastAsia="新宋体" w:hAnsi="新宋体" w:hint="eastAsia"/>
-                      <w:b/>
-                      <w:szCs w:val="21"/>
-                      <w:bdr w:val="single" w:sz="4" w:space="0" w:color="auto"/>
-                    </w:rPr>
-                    <w:t>函数名</w:t>
-                  </w:r>
-                  <w:r>
-                    <w:rPr>
-                      <w:rFonts w:ascii="新宋体" w:eastAsia="新宋体" w:hAnsi="新宋体" w:hint="eastAsia"/>
-                      <w:szCs w:val="21"/>
-                    </w:rPr>
-                    <w:t>的类型是</w:t>
-                  </w:r>
-                  <w:r>
-                    <w:rPr>
-                      <w:rFonts w:ascii="新宋体" w:eastAsia="新宋体" w:hAnsi="新宋体" w:hint="eastAsia"/>
-                      <w:b/>
-                      <w:szCs w:val="21"/>
-                      <w:bdr w:val="single" w:sz="4" w:space="0" w:color="auto"/>
-                    </w:rPr>
-                    <w:t xml:space="preserve">返回值类型 </w:t>
-                  </w:r>
-                  <w:r>
-                    <w:rPr>
-                      <w:rFonts w:ascii="新宋体" w:eastAsia="新宋体" w:hAnsi="新宋体"/>
-                      <w:szCs w:val="21"/>
-                      <w:bdr w:val="single" w:sz="4" w:space="0" w:color="auto"/>
-                    </w:rPr>
-                    <w:t>(__cdecl *)(</w:t>
-                  </w:r>
-                  <w:r>
-                    <w:rPr>
-                      <w:rFonts w:ascii="新宋体" w:eastAsia="新宋体" w:hAnsi="新宋体" w:hint="eastAsia"/>
-                      <w:b/>
-                      <w:szCs w:val="21"/>
-                      <w:bdr w:val="single" w:sz="4" w:space="0" w:color="auto"/>
-                    </w:rPr>
-                    <w:t>形参类型列表</w:t>
-                  </w:r>
-                  <w:r>
-                    <w:rPr>
-                      <w:rFonts w:ascii="新宋体" w:eastAsia="新宋体" w:hAnsi="新宋体"/>
-                      <w:szCs w:val="21"/>
-                      <w:bdr w:val="single" w:sz="4" w:space="0" w:color="auto"/>
-                    </w:rPr>
-                    <w:t>)</w:t>
-                  </w:r>
-                  <w:r>
-                    <w:rPr>
-                      <w:rFonts w:ascii="新宋体" w:eastAsia="新宋体" w:hAnsi="新宋体" w:hint="eastAsia"/>
-                      <w:szCs w:val="21"/>
-                    </w:rPr>
-                    <w:t>，占4个字节；</w:t>
-                  </w:r>
-                </w:p>
-                <w:p>
-                  <w:pPr>
-                    <w:wordWrap w:val="0"/>
-                    <w:overflowPunct w:val="0"/>
-                    <w:autoSpaceDE w:val="0"/>
-                    <w:autoSpaceDN w:val="0"/>
-                    <w:rPr>
-                      <w:rFonts w:ascii="新宋体" w:eastAsia="新宋体" w:hAnsi="新宋体"/>
-                      <w:szCs w:val="21"/>
-                    </w:rPr>
-                  </w:pPr>
-                  <w:r>
-                    <w:rPr>
-                      <w:rFonts w:ascii="新宋体" w:eastAsia="新宋体" w:hAnsi="新宋体" w:hint="eastAsia"/>
-                      <w:b/>
-                      <w:szCs w:val="21"/>
-                      <w:bdr w:val="single" w:sz="4" w:space="0" w:color="auto"/>
-                    </w:rPr>
-                    <w:t>函数名</w:t>
-                  </w:r>
-                  <w:r>
-                    <w:rPr>
-                      <w:rFonts w:ascii="新宋体" w:eastAsia="新宋体" w:hAnsi="新宋体" w:hint="eastAsia"/>
-                      <w:szCs w:val="21"/>
-                    </w:rPr>
-                    <w:t>的类型是</w:t>
-                  </w:r>
-                  <w:r>
-                    <w:rPr>
-                      <w:rFonts w:ascii="新宋体" w:eastAsia="新宋体" w:hAnsi="新宋体" w:hint="eastAsia"/>
-                      <w:b/>
-                      <w:szCs w:val="21"/>
-                      <w:bdr w:val="single" w:sz="4" w:space="0" w:color="auto"/>
-                    </w:rPr>
-                    <w:t xml:space="preserve">返回值类型 </w:t>
-                  </w:r>
-                  <w:r>
-                    <w:rPr>
-                      <w:rFonts w:ascii="新宋体" w:eastAsia="新宋体" w:hAnsi="新宋体"/>
-                      <w:szCs w:val="21"/>
-                      <w:bdr w:val="single" w:sz="4" w:space="0" w:color="auto"/>
-                    </w:rPr>
-                    <w:t>(__cdecl *)(</w:t>
-                  </w:r>
-                  <w:r>
-                    <w:rPr>
-                      <w:rFonts w:ascii="新宋体" w:eastAsia="新宋体" w:hAnsi="新宋体" w:hint="eastAsia"/>
-                      <w:b/>
-                      <w:szCs w:val="21"/>
-                      <w:bdr w:val="single" w:sz="4" w:space="0" w:color="auto"/>
-                    </w:rPr>
-                    <w:t>形参类型列表</w:t>
-                  </w:r>
-                  <w:r>
-                    <w:rPr>
-                      <w:rFonts w:ascii="新宋体" w:eastAsia="新宋体" w:hAnsi="新宋体"/>
-                      <w:szCs w:val="21"/>
-                      <w:bdr w:val="single" w:sz="4" w:space="0" w:color="auto"/>
-                    </w:rPr>
-                    <w:t>)</w:t>
-                  </w:r>
-                  <w:r>
-                    <w:rPr>
-                      <w:rFonts w:ascii="新宋体" w:eastAsia="新宋体" w:hAnsi="新宋体" w:hint="eastAsia"/>
-                      <w:szCs w:val="21"/>
-                    </w:rPr>
-                    <w:t>，不能使用sizeof；</w:t>
-                  </w:r>
-                </w:p>
-                <w:p>
-                  <w:pPr>
-                    <w:wordWrap w:val="0"/>
-                    <w:overflowPunct w:val="0"/>
-                    <w:autoSpaceDE w:val="0"/>
-                    <w:autoSpaceDN w:val="0"/>
-                    <w:rPr>
-                      <w:rFonts w:ascii="新宋体" w:eastAsia="新宋体" w:hAnsi="新宋体"/>
-                      <w:szCs w:val="21"/>
-                    </w:rPr>
-                  </w:pPr>
-                  <w:r>
-                    <w:rPr>
-                      <w:rFonts w:ascii="新宋体" w:eastAsia="新宋体" w:hAnsi="新宋体" w:hint="eastAsia"/>
-                      <w:color w:val="FF0000"/>
-                      <w:szCs w:val="21"/>
-                      <w:bdr w:val="single" w:sz="4" w:space="0" w:color="auto"/>
-                    </w:rPr>
-                    <w:t>(</w:t>
-                  </w:r>
-                  <w:r>
-                    <w:rPr>
-                      <w:rFonts w:ascii="新宋体" w:eastAsia="新宋体" w:hAnsi="新宋体"/>
-                      <w:szCs w:val="21"/>
-                      <w:bdr w:val="single" w:sz="4" w:space="0" w:color="auto"/>
-                    </w:rPr>
-                    <w:t>*</w:t>
-                  </w:r>
-                  <w:r>
-                    <w:rPr>
-                      <w:rFonts w:ascii="新宋体" w:eastAsia="新宋体" w:hAnsi="新宋体"/>
-                      <w:color w:val="FF0000"/>
-                      <w:szCs w:val="21"/>
-                      <w:bdr w:val="single" w:sz="4" w:space="0" w:color="auto"/>
-                    </w:rPr>
-                    <w:t>)+</w:t>
-                  </w:r>
-                  <w:r>
-                    <w:rPr>
-                      <w:rFonts w:ascii="新宋体" w:eastAsia="新宋体" w:hAnsi="新宋体" w:hint="eastAsia"/>
-                      <w:b/>
-                      <w:szCs w:val="21"/>
-                      <w:bdr w:val="single" w:sz="4" w:space="0" w:color="auto"/>
-                    </w:rPr>
-                    <w:t>函数名</w:t>
-                  </w:r>
-                  <w:r>
-                    <w:rPr>
-                      <w:rFonts w:ascii="新宋体" w:eastAsia="新宋体" w:hAnsi="新宋体" w:hint="eastAsia"/>
-                      <w:szCs w:val="21"/>
-                    </w:rPr>
-                    <w:t>的类型是</w:t>
-                  </w:r>
-                  <w:r>
-                    <w:rPr>
-                      <w:rFonts w:ascii="新宋体" w:eastAsia="新宋体" w:hAnsi="新宋体" w:hint="eastAsia"/>
-                      <w:b/>
-                      <w:szCs w:val="21"/>
-                      <w:bdr w:val="single" w:sz="4" w:space="0" w:color="auto"/>
-                    </w:rPr>
-                    <w:t xml:space="preserve">返回值类型 </w:t>
-                  </w:r>
-                  <w:r>
-                    <w:rPr>
-                      <w:rFonts w:ascii="新宋体" w:eastAsia="新宋体" w:hAnsi="新宋体" w:hint="eastAsia"/>
-                      <w:szCs w:val="21"/>
-                      <w:bdr w:val="single" w:sz="4" w:space="0" w:color="auto"/>
-                    </w:rPr>
-                    <w:t>(</w:t>
-                  </w:r>
-                  <w:r>
-                    <w:rPr>
-                      <w:rFonts w:ascii="新宋体" w:eastAsia="新宋体" w:hAnsi="新宋体" w:hint="eastAsia"/>
-                      <w:b/>
-                      <w:szCs w:val="21"/>
-                      <w:bdr w:val="single" w:sz="4" w:space="0" w:color="auto"/>
-                    </w:rPr>
-                    <w:t>形参类型列表</w:t>
-                  </w:r>
-                  <w:r>
-                    <w:rPr>
-                      <w:rFonts w:ascii="新宋体" w:eastAsia="新宋体" w:hAnsi="新宋体" w:hint="eastAsia"/>
-                      <w:szCs w:val="21"/>
-                      <w:bdr w:val="single" w:sz="4" w:space="0" w:color="auto"/>
-                    </w:rPr>
-                    <w:t>)</w:t>
-                  </w:r>
-                  <w:r>
-                    <w:rPr>
-                      <w:rFonts w:ascii="新宋体" w:eastAsia="新宋体" w:hAnsi="新宋体" w:hint="eastAsia"/>
-                      <w:szCs w:val="21"/>
-                    </w:rPr>
-                    <w:t xml:space="preserve"> ，不能使用sizeof。</w:t>
+                    <w:t>，不能使用sizeof。</w:t>
                   </w:r>
                 </w:p>
                 <w:p>
@@ -26685,7 +26432,7 @@
                       <w:b/>
                       <w:szCs w:val="21"/>
                     </w:rPr>
-                    <w:t xml:space="preserve"> 形参名</w:t>
+                    <w:t>形参名</w:t>
                   </w:r>
                   <w:r>
                     <w:rPr>
@@ -28010,7 +27757,6 @@
                       <w:rFonts w:ascii="新宋体" w:eastAsia="新宋体" w:hAnsi="新宋体"/>
                       <w:szCs w:val="21"/>
                     </w:rPr>
-                    <w:lastRenderedPageBreak/>
                     <w:t>EDOM</w:t>
                   </w:r>
                 </w:p>
@@ -28111,6 +27857,7 @@
                       <w:rFonts w:ascii="新宋体" w:eastAsia="新宋体" w:hAnsi="新宋体"/>
                       <w:szCs w:val="21"/>
                     </w:rPr>
+                    <w:lastRenderedPageBreak/>
                     <w:t>EILSEQ</w:t>
                   </w:r>
                 </w:p>
@@ -29027,7 +28774,6 @@
                 <w:rFonts w:ascii="新宋体" w:eastAsia="新宋体" w:hAnsi="新宋体"/>
                 <w:szCs w:val="21"/>
               </w:rPr>
-              <w:lastRenderedPageBreak/>
               <w:t xml:space="preserve">  </w:t>
             </w:r>
             <w:r>
@@ -29101,6 +28847,7 @@
                 <w:rFonts w:ascii="新宋体" w:eastAsia="新宋体" w:hAnsi="新宋体" w:hint="eastAsia"/>
                 <w:szCs w:val="21"/>
               </w:rPr>
+              <w:lastRenderedPageBreak/>
               <w:t>int is</w:t>
             </w:r>
             <w:r>
@@ -30082,7 +29829,6 @@
                 <w:rFonts w:ascii="新宋体" w:eastAsia="新宋体" w:hAnsi="新宋体" w:hint="eastAsia"/>
                 <w:szCs w:val="21"/>
               </w:rPr>
-              <w:lastRenderedPageBreak/>
               <w:t>char*strcat</w:t>
             </w:r>
             <w:r>
@@ -30173,6 +29919,7 @@
                 <w:rFonts w:ascii="新宋体" w:eastAsia="新宋体" w:hAnsi="新宋体" w:hint="eastAsia"/>
                 <w:szCs w:val="21"/>
               </w:rPr>
+              <w:lastRenderedPageBreak/>
               <w:t>char*</w:t>
             </w:r>
             <w:r>
@@ -31272,7 +31019,6 @@
                 <w:rFonts w:ascii="新宋体" w:eastAsia="新宋体" w:hAnsi="新宋体" w:hint="eastAsia"/>
                 <w:szCs w:val="21"/>
               </w:rPr>
-              <w:lastRenderedPageBreak/>
               <w:t>第</w:t>
             </w:r>
             <w:r>
@@ -31381,26 +31127,26 @@
                 <w:rFonts w:ascii="新宋体" w:eastAsia="新宋体" w:hAnsi="新宋体"/>
                 <w:szCs w:val="21"/>
               </w:rPr>
+              <w:t>char*strerror(int errornum);</w:t>
+            </w:r>
+          </w:p>
+          <w:p>
+            <w:pPr>
+              <w:wordWrap w:val="0"/>
+              <w:overflowPunct w:val="0"/>
+              <w:autoSpaceDE w:val="0"/>
+              <w:autoSpaceDN w:val="0"/>
+              <w:rPr>
+                <w:rFonts w:ascii="新宋体" w:eastAsia="新宋体" w:hAnsi="新宋体"/>
+                <w:szCs w:val="21"/>
+              </w:rPr>
+            </w:pPr>
+            <w:r>
+              <w:rPr>
+                <w:rFonts w:ascii="新宋体" w:eastAsia="新宋体" w:hAnsi="新宋体" w:hint="eastAsia"/>
+                <w:szCs w:val="21"/>
+              </w:rPr>
               <w:lastRenderedPageBreak/>
-              <w:t>char*strerror(int errornum);</w:t>
-            </w:r>
-          </w:p>
-          <w:p>
-            <w:pPr>
-              <w:wordWrap w:val="0"/>
-              <w:overflowPunct w:val="0"/>
-              <w:autoSpaceDE w:val="0"/>
-              <w:autoSpaceDN w:val="0"/>
-              <w:rPr>
-                <w:rFonts w:ascii="新宋体" w:eastAsia="新宋体" w:hAnsi="新宋体"/>
-                <w:szCs w:val="21"/>
-              </w:rPr>
-            </w:pPr>
-            <w:r>
-              <w:rPr>
-                <w:rFonts w:ascii="新宋体" w:eastAsia="新宋体" w:hAnsi="新宋体" w:hint="eastAsia"/>
-                <w:szCs w:val="21"/>
-              </w:rPr>
               <w:t>返回错误号对应的错误说明。</w:t>
             </w:r>
           </w:p>
@@ -31444,6 +31190,7 @@
                 <w:rFonts w:ascii="新宋体" w:eastAsia="新宋体" w:hAnsi="新宋体" w:hint="eastAsia"/>
                 <w:szCs w:val="21"/>
               </w:rPr>
+              <w:lastRenderedPageBreak/>
               <w:t>s</w:t>
             </w:r>
             <w:r>
@@ -31764,6 +31511,41 @@
                 <w:szCs w:val="21"/>
               </w:rPr>
               <w:t>不计入内）；发生错误，返回一个负数。</w:t>
+            </w:r>
+          </w:p>
+          <w:p>
+            <w:pPr>
+              <w:wordWrap w:val="0"/>
+              <w:overflowPunct w:val="0"/>
+              <w:autoSpaceDE w:val="0"/>
+              <w:autoSpaceDN w:val="0"/>
+              <w:rPr>
+                <w:rFonts w:ascii="新宋体" w:eastAsia="新宋体" w:hAnsi="新宋体" w:hint="eastAsia"/>
+                <w:szCs w:val="21"/>
+              </w:rPr>
+            </w:pPr>
+            <w:r>
+              <w:rPr>
+                <w:rFonts w:ascii="新宋体" w:eastAsia="新宋体" w:hAnsi="新宋体" w:hint="eastAsia"/>
+                <w:szCs w:val="21"/>
+              </w:rPr>
+              <w:t>至多打印n个字符（包括</w:t>
+            </w:r>
+            <w:bookmarkStart w:id="0" w:name="_GoBack"/>
+            <w:bookmarkEnd w:id="0"/>
+            <w:r>
+              <w:rPr>
+                <w:rFonts w:ascii="新宋体" w:eastAsia="新宋体" w:hAnsi="新宋体"/>
+                <w:szCs w:val="21"/>
+              </w:rPr>
+              <w:t>'\0'</w:t>
+            </w:r>
+            <w:r>
+              <w:rPr>
+                <w:rFonts w:ascii="新宋体" w:eastAsia="新宋体" w:hAnsi="新宋体" w:hint="eastAsia"/>
+                <w:szCs w:val="21"/>
+              </w:rPr>
+              <w:t>）。</w:t>
             </w:r>
           </w:p>
         </w:tc>
@@ -32392,7 +32174,6 @@
                       <w:rFonts w:ascii="新宋体" w:eastAsia="新宋体" w:hAnsi="新宋体" w:hint="eastAsia"/>
                       <w:szCs w:val="21"/>
                     </w:rPr>
-                    <w:lastRenderedPageBreak/>
                     <w:t>\a</w:t>
                   </w:r>
                 </w:p>
@@ -32687,6 +32468,7 @@
                       <w:rFonts w:ascii="新宋体" w:eastAsia="新宋体" w:hAnsi="新宋体" w:hint="eastAsia"/>
                       <w:szCs w:val="21"/>
                     </w:rPr>
+                    <w:lastRenderedPageBreak/>
                     <w:t>\n</w:t>
                   </w:r>
                 </w:p>
@@ -34675,6 +34457,7 @@
                       <w:rFonts w:ascii="新宋体" w:eastAsia="新宋体" w:hAnsi="新宋体" w:hint="eastAsia"/>
                       <w:szCs w:val="21"/>
                     </w:rPr>
+                    <w:lastRenderedPageBreak/>
                     <w:t>fflush(stdin);</w:t>
                   </w:r>
                 </w:p>
@@ -36138,7 +35921,6 @@
                       <w:rFonts w:ascii="新宋体" w:eastAsia="新宋体" w:hAnsi="新宋体" w:hint="eastAsia"/>
                       <w:szCs w:val="21"/>
                     </w:rPr>
-                    <w:lastRenderedPageBreak/>
                     <w:t>-</w:t>
                   </w:r>
                 </w:p>
@@ -36370,6 +36152,7 @@
                       <w:rFonts w:ascii="新宋体" w:eastAsia="新宋体" w:hAnsi="新宋体" w:hint="eastAsia"/>
                       <w:szCs w:val="21"/>
                     </w:rPr>
+                    <w:lastRenderedPageBreak/>
                     <w:t>0</w:t>
                   </w:r>
                 </w:p>
@@ -38284,7 +38067,6 @@
                       <w:rFonts w:ascii="新宋体" w:eastAsia="新宋体" w:hAnsi="新宋体" w:hint="eastAsia"/>
                       <w:szCs w:val="21"/>
                     </w:rPr>
-                    <w:lastRenderedPageBreak/>
                     <w:t>l长整数</w:t>
                   </w:r>
                 </w:p>
@@ -38309,7 +38091,6 @@
                       <w:rFonts w:ascii="新宋体" w:eastAsia="新宋体" w:hAnsi="新宋体" w:hint="eastAsia"/>
                       <w:szCs w:val="21"/>
                     </w:rPr>
-                    <w:lastRenderedPageBreak/>
                     <w:t>d</w:t>
                   </w:r>
                 </w:p>
@@ -40002,7 +39783,6 @@
                       <w:rFonts w:ascii="新宋体" w:eastAsia="新宋体" w:hAnsi="新宋体" w:hint="eastAsia"/>
                       <w:szCs w:val="21"/>
                     </w:rPr>
-                    <w:lastRenderedPageBreak/>
                     <w:t>char字符</w:t>
                   </w:r>
                 </w:p>
@@ -40071,7 +39851,6 @@
                 <w:rFonts w:ascii="新宋体" w:eastAsia="新宋体" w:hAnsi="新宋体" w:hint="eastAsia"/>
                 <w:szCs w:val="21"/>
               </w:rPr>
-              <w:lastRenderedPageBreak/>
               <w:t>void perror(const char*s);</w:t>
             </w:r>
           </w:p>
@@ -40173,6 +39952,7 @@
                 <w:rFonts w:ascii="新宋体" w:eastAsia="新宋体" w:hAnsi="新宋体" w:hint="eastAsia"/>
                 <w:szCs w:val="21"/>
               </w:rPr>
+              <w:lastRenderedPageBreak/>
               <w:t>int getchar(void);</w:t>
             </w:r>
           </w:p>
@@ -40779,7 +40559,7 @@
               <w:autoSpaceDE w:val="0"/>
               <w:autoSpaceDN w:val="0"/>
               <w:rPr>
-                <w:rFonts w:ascii="新宋体" w:eastAsia="新宋体" w:hAnsi="新宋体" w:hint="eastAsia"/>
+                <w:rFonts w:ascii="新宋体" w:eastAsia="新宋体" w:hAnsi="新宋体"/>
                 <w:szCs w:val="21"/>
               </w:rPr>
             </w:pPr>
@@ -40947,7 +40727,6 @@
                       <w:rFonts w:ascii="新宋体" w:eastAsia="新宋体" w:hAnsi="新宋体" w:hint="eastAsia"/>
                       <w:szCs w:val="21"/>
                     </w:rPr>
-                    <w:lastRenderedPageBreak/>
                     <w:t>文件打开模式</w:t>
                   </w:r>
                 </w:p>
@@ -41150,6 +40929,7 @@
                       <w:rFonts w:ascii="新宋体" w:eastAsia="新宋体" w:hAnsi="新宋体" w:hint="eastAsia"/>
                       <w:szCs w:val="21"/>
                     </w:rPr>
+                    <w:lastRenderedPageBreak/>
                     <w:t>能写</w:t>
                   </w:r>
                 </w:p>
@@ -41587,6 +41367,7 @@
                       <w:rFonts w:ascii="新宋体" w:eastAsia="新宋体" w:hAnsi="新宋体" w:hint="eastAsia"/>
                       <w:szCs w:val="21"/>
                     </w:rPr>
+                    <w:lastRenderedPageBreak/>
                     <w:t>r</w:t>
                   </w:r>
                   <w:r>
@@ -43160,7 +42941,7 @@
               <w:autoSpaceDE w:val="0"/>
               <w:autoSpaceDN w:val="0"/>
               <w:rPr>
-                <w:rFonts w:ascii="新宋体" w:eastAsia="新宋体" w:hAnsi="新宋体" w:hint="eastAsia"/>
+                <w:rFonts w:ascii="新宋体" w:eastAsia="新宋体" w:hAnsi="新宋体"/>
                 <w:szCs w:val="21"/>
               </w:rPr>
             </w:pPr>
@@ -43202,7 +42983,6 @@
                 <w:rFonts w:ascii="新宋体" w:eastAsia="新宋体" w:hAnsi="新宋体"/>
                 <w:szCs w:val="21"/>
               </w:rPr>
-              <w:lastRenderedPageBreak/>
               <w:t>filename</w:t>
             </w:r>
             <w:r>
@@ -43331,7 +43111,6 @@
           <w:rFonts w:ascii="新宋体" w:eastAsia="新宋体" w:hAnsi="新宋体" w:hint="eastAsia"/>
           <w:szCs w:val="21"/>
         </w:rPr>
-        <w:lastRenderedPageBreak/>
         <w:t>输入输出</w:t>
       </w:r>
     </w:p>
@@ -43401,6 +43180,7 @@
           <w:rFonts w:ascii="新宋体" w:eastAsia="新宋体" w:hAnsi="新宋体" w:hint="eastAsia"/>
           <w:szCs w:val="21"/>
         </w:rPr>
+        <w:lastRenderedPageBreak/>
         <w:t>程序开始执行时，自动打开stdin、stdout和stderr三个文件流。</w:t>
       </w:r>
     </w:p>
@@ -44023,7 +43803,6 @@
                 <w:rFonts w:ascii="新宋体" w:eastAsia="新宋体" w:hAnsi="新宋体" w:hint="eastAsia"/>
                 <w:szCs w:val="21"/>
               </w:rPr>
-              <w:lastRenderedPageBreak/>
               <w:t>末尾添加</w:t>
             </w:r>
             <w:r>
@@ -44062,7 +43841,6 @@
                 <w:rFonts w:ascii="新宋体" w:eastAsia="新宋体" w:hAnsi="新宋体" w:hint="eastAsia"/>
                 <w:szCs w:val="21"/>
               </w:rPr>
-              <w:lastRenderedPageBreak/>
               <w:t>int</w:t>
             </w:r>
             <w:r>
@@ -44163,83 +43941,83 @@
                 <w:rFonts w:ascii="新宋体" w:eastAsia="新宋体" w:hAnsi="新宋体"/>
                 <w:szCs w:val="21"/>
               </w:rPr>
+              <w:t>int ungetc(int c,FILE*stream);</w:t>
+            </w:r>
+          </w:p>
+          <w:p>
+            <w:pPr>
+              <w:wordWrap w:val="0"/>
+              <w:overflowPunct w:val="0"/>
+              <w:autoSpaceDE w:val="0"/>
+              <w:autoSpaceDN w:val="0"/>
+              <w:rPr>
+                <w:rFonts w:ascii="新宋体" w:eastAsia="新宋体" w:hAnsi="新宋体"/>
+                <w:szCs w:val="21"/>
+              </w:rPr>
+            </w:pPr>
+            <w:r>
+              <w:rPr>
+                <w:rFonts w:ascii="新宋体" w:eastAsia="新宋体" w:hAnsi="新宋体" w:hint="eastAsia"/>
+                <w:szCs w:val="21"/>
+              </w:rPr>
+              <w:t>成功，返回c；失败，返回EOF。</w:t>
+            </w:r>
+          </w:p>
+          <w:p>
+            <w:pPr>
+              <w:wordWrap w:val="0"/>
+              <w:overflowPunct w:val="0"/>
+              <w:autoSpaceDE w:val="0"/>
+              <w:autoSpaceDN w:val="0"/>
+              <w:rPr>
+                <w:rFonts w:ascii="新宋体" w:eastAsia="新宋体" w:hAnsi="新宋体"/>
+                <w:szCs w:val="21"/>
+              </w:rPr>
+            </w:pPr>
+            <w:r>
+              <w:rPr>
+                <w:rFonts w:ascii="新宋体" w:eastAsia="新宋体" w:hAnsi="新宋体" w:hint="eastAsia"/>
+                <w:szCs w:val="21"/>
+              </w:rPr>
+              <w:t>将1个字符退回到输入流中，该字符会被下一个读取输入流的函数取得。</w:t>
+            </w:r>
+          </w:p>
+          <w:p>
+            <w:pPr>
+              <w:wordWrap w:val="0"/>
+              <w:overflowPunct w:val="0"/>
+              <w:autoSpaceDE w:val="0"/>
+              <w:autoSpaceDN w:val="0"/>
+              <w:rPr>
+                <w:rFonts w:ascii="新宋体" w:eastAsia="新宋体" w:hAnsi="新宋体"/>
+                <w:szCs w:val="21"/>
+              </w:rPr>
+            </w:pPr>
+            <w:r>
+              <w:rPr>
+                <w:rFonts w:ascii="新宋体" w:eastAsia="新宋体" w:hAnsi="新宋体" w:hint="eastAsia"/>
+                <w:szCs w:val="21"/>
+              </w:rPr>
+              <w:t>（不会修改与流连接的文件。）</w:t>
+            </w:r>
+          </w:p>
+          <w:p>
+            <w:pPr>
+              <w:wordWrap w:val="0"/>
+              <w:overflowPunct w:val="0"/>
+              <w:autoSpaceDE w:val="0"/>
+              <w:autoSpaceDN w:val="0"/>
+              <w:rPr>
+                <w:rFonts w:ascii="新宋体" w:eastAsia="新宋体" w:hAnsi="新宋体"/>
+                <w:szCs w:val="21"/>
+              </w:rPr>
+            </w:pPr>
+            <w:r>
+              <w:rPr>
+                <w:rFonts w:ascii="新宋体" w:eastAsia="新宋体" w:hAnsi="新宋体" w:hint="eastAsia"/>
+                <w:szCs w:val="21"/>
+              </w:rPr>
               <w:lastRenderedPageBreak/>
-              <w:t>int ungetc(int c,FILE*stream);</w:t>
-            </w:r>
-          </w:p>
-          <w:p>
-            <w:pPr>
-              <w:wordWrap w:val="0"/>
-              <w:overflowPunct w:val="0"/>
-              <w:autoSpaceDE w:val="0"/>
-              <w:autoSpaceDN w:val="0"/>
-              <w:rPr>
-                <w:rFonts w:ascii="新宋体" w:eastAsia="新宋体" w:hAnsi="新宋体"/>
-                <w:szCs w:val="21"/>
-              </w:rPr>
-            </w:pPr>
-            <w:r>
-              <w:rPr>
-                <w:rFonts w:ascii="新宋体" w:eastAsia="新宋体" w:hAnsi="新宋体" w:hint="eastAsia"/>
-                <w:szCs w:val="21"/>
-              </w:rPr>
-              <w:t>成功，返回c；失败，返回EOF。</w:t>
-            </w:r>
-          </w:p>
-          <w:p>
-            <w:pPr>
-              <w:wordWrap w:val="0"/>
-              <w:overflowPunct w:val="0"/>
-              <w:autoSpaceDE w:val="0"/>
-              <w:autoSpaceDN w:val="0"/>
-              <w:rPr>
-                <w:rFonts w:ascii="新宋体" w:eastAsia="新宋体" w:hAnsi="新宋体"/>
-                <w:szCs w:val="21"/>
-              </w:rPr>
-            </w:pPr>
-            <w:r>
-              <w:rPr>
-                <w:rFonts w:ascii="新宋体" w:eastAsia="新宋体" w:hAnsi="新宋体" w:hint="eastAsia"/>
-                <w:szCs w:val="21"/>
-              </w:rPr>
-              <w:t>将1个字符退回到输入流中，该字符会被下一个读取输入流的函数取得。</w:t>
-            </w:r>
-          </w:p>
-          <w:p>
-            <w:pPr>
-              <w:wordWrap w:val="0"/>
-              <w:overflowPunct w:val="0"/>
-              <w:autoSpaceDE w:val="0"/>
-              <w:autoSpaceDN w:val="0"/>
-              <w:rPr>
-                <w:rFonts w:ascii="新宋体" w:eastAsia="新宋体" w:hAnsi="新宋体"/>
-                <w:szCs w:val="21"/>
-              </w:rPr>
-            </w:pPr>
-            <w:r>
-              <w:rPr>
-                <w:rFonts w:ascii="新宋体" w:eastAsia="新宋体" w:hAnsi="新宋体" w:hint="eastAsia"/>
-                <w:szCs w:val="21"/>
-              </w:rPr>
-              <w:t>（不会修改与流连接的文件。）</w:t>
-            </w:r>
-          </w:p>
-          <w:p>
-            <w:pPr>
-              <w:wordWrap w:val="0"/>
-              <w:overflowPunct w:val="0"/>
-              <w:autoSpaceDE w:val="0"/>
-              <w:autoSpaceDN w:val="0"/>
-              <w:rPr>
-                <w:rFonts w:ascii="新宋体" w:eastAsia="新宋体" w:hAnsi="新宋体"/>
-                <w:szCs w:val="21"/>
-              </w:rPr>
-            </w:pPr>
-            <w:r>
-              <w:rPr>
-                <w:rFonts w:ascii="新宋体" w:eastAsia="新宋体" w:hAnsi="新宋体" w:hint="eastAsia"/>
-                <w:szCs w:val="21"/>
-              </w:rPr>
               <w:t>成功，取消文件结束</w:t>
             </w:r>
             <w:r>
@@ -44336,6 +44114,7 @@
                 <w:rFonts w:ascii="新宋体" w:eastAsia="新宋体" w:hAnsi="新宋体"/>
                 <w:szCs w:val="21"/>
               </w:rPr>
+              <w:lastRenderedPageBreak/>
               <w:t>size_t fread(void*</w:t>
             </w:r>
             <w:r>
@@ -45040,7 +44819,6 @@
                 <w:rFonts w:ascii="新宋体" w:eastAsia="新宋体" w:hAnsi="新宋体" w:hint="eastAsia"/>
                 <w:szCs w:val="21"/>
               </w:rPr>
-              <w:lastRenderedPageBreak/>
               <w:t>按Enter键输入的字符为</w:t>
             </w:r>
             <w:r>
@@ -45091,7 +44869,6 @@
           <w:rFonts w:ascii="新宋体" w:eastAsia="新宋体" w:hAnsi="新宋体" w:hint="eastAsia"/>
           <w:szCs w:val="21"/>
         </w:rPr>
-        <w:lastRenderedPageBreak/>
         <w:t>关闭流</w:t>
       </w:r>
     </w:p>
@@ -45191,6 +44968,7 @@
                 <w:rFonts w:ascii="新宋体" w:eastAsia="新宋体" w:hAnsi="新宋体" w:hint="eastAsia"/>
                 <w:szCs w:val="21"/>
               </w:rPr>
+              <w:lastRenderedPageBreak/>
               <w:t>与s</w:t>
             </w:r>
             <w:r>
@@ -45246,6 +45024,7 @@
           <w:rFonts w:ascii="新宋体" w:eastAsia="新宋体" w:hAnsi="新宋体" w:hint="eastAsia"/>
           <w:szCs w:val="21"/>
         </w:rPr>
+        <w:lastRenderedPageBreak/>
         <w:t>文件</w:t>
       </w:r>
       <w:r>
@@ -45345,54 +45124,26 @@
                 <w:rFonts w:ascii="新宋体" w:eastAsia="新宋体" w:hAnsi="新宋体" w:hint="eastAsia"/>
                 <w:szCs w:val="21"/>
               </w:rPr>
-              <w:t>在文本模式下，返回值可能无意义但可以被</w:t>
-            </w:r>
-            <w:r>
-              <w:rPr>
-                <w:rFonts w:ascii="新宋体" w:eastAsia="新宋体" w:hAnsi="新宋体" w:hint="eastAsia"/>
-                <w:szCs w:val="21"/>
-              </w:rPr>
-              <w:t>fseek使用。</w:t>
-            </w:r>
-          </w:p>
-          <w:p>
-            <w:pPr>
-              <w:wordWrap w:val="0"/>
-              <w:overflowPunct w:val="0"/>
-              <w:autoSpaceDE w:val="0"/>
-              <w:autoSpaceDN w:val="0"/>
-              <w:rPr>
-                <w:rFonts w:ascii="新宋体" w:eastAsia="新宋体" w:hAnsi="新宋体" w:hint="eastAsia"/>
-                <w:szCs w:val="21"/>
-              </w:rPr>
-            </w:pPr>
-            <w:r>
-              <w:rPr>
-                <w:rFonts w:ascii="新宋体" w:eastAsia="新宋体" w:hAnsi="新宋体" w:hint="eastAsia"/>
-                <w:szCs w:val="21"/>
-              </w:rPr>
-              <w:t>在文本模式下，</w:t>
-            </w:r>
-            <w:r>
-              <w:rPr>
-                <w:rFonts w:ascii="新宋体" w:eastAsia="新宋体" w:hAnsi="新宋体" w:hint="eastAsia"/>
-                <w:szCs w:val="21"/>
-              </w:rPr>
-              <w:t>若有ungetc退回的字符没被读走，</w:t>
-            </w:r>
-            <w:r>
-              <w:rPr>
-                <w:rFonts w:ascii="新宋体" w:eastAsia="新宋体" w:hAnsi="新宋体" w:hint="eastAsia"/>
-                <w:szCs w:val="21"/>
-              </w:rPr>
-              <w:t>未定义</w:t>
-            </w:r>
-            <w:r>
-              <w:rPr>
-                <w:rFonts w:ascii="新宋体" w:eastAsia="新宋体" w:hAnsi="新宋体" w:hint="eastAsia"/>
-                <w:szCs w:val="21"/>
-              </w:rPr>
-              <w:t>。</w:t>
+              <w:t>在文本模式下，返回值可能无意义但可以被fseek使用。</w:t>
+            </w:r>
+          </w:p>
+          <w:p>
+            <w:pPr>
+              <w:wordWrap w:val="0"/>
+              <w:overflowPunct w:val="0"/>
+              <w:autoSpaceDE w:val="0"/>
+              <w:autoSpaceDN w:val="0"/>
+              <w:rPr>
+                <w:rFonts w:ascii="新宋体" w:eastAsia="新宋体" w:hAnsi="新宋体"/>
+                <w:szCs w:val="21"/>
+              </w:rPr>
+            </w:pPr>
+            <w:r>
+              <w:rPr>
+                <w:rFonts w:ascii="新宋体" w:eastAsia="新宋体" w:hAnsi="新宋体" w:hint="eastAsia"/>
+                <w:szCs w:val="21"/>
+              </w:rPr>
+              <w:t>在文本模式下，若有ungetc退回的字符没被读走，未定义。</w:t>
             </w:r>
           </w:p>
         </w:tc>
@@ -45515,7 +45266,7 @@
               <w:autoSpaceDE w:val="0"/>
               <w:autoSpaceDN w:val="0"/>
               <w:rPr>
-                <w:rFonts w:ascii="新宋体" w:eastAsia="新宋体" w:hAnsi="新宋体" w:hint="eastAsia"/>
+                <w:rFonts w:ascii="新宋体" w:eastAsia="新宋体" w:hAnsi="新宋体"/>
                 <w:szCs w:val="21"/>
               </w:rPr>
             </w:pPr>
@@ -45541,7 +45292,7 @@
               <w:autoSpaceDE w:val="0"/>
               <w:autoSpaceDN w:val="0"/>
               <w:rPr>
-                <w:rFonts w:ascii="新宋体" w:eastAsia="新宋体" w:hAnsi="新宋体" w:hint="eastAsia"/>
+                <w:rFonts w:ascii="新宋体" w:eastAsia="新宋体" w:hAnsi="新宋体"/>
                 <w:szCs w:val="21"/>
               </w:rPr>
             </w:pPr>
@@ -45560,7 +45311,7 @@
               <w:autoSpaceDE w:val="0"/>
               <w:autoSpaceDN w:val="0"/>
               <w:rPr>
-                <w:rFonts w:ascii="新宋体" w:eastAsia="新宋体" w:hAnsi="新宋体" w:hint="eastAsia"/>
+                <w:rFonts w:ascii="新宋体" w:eastAsia="新宋体" w:hAnsi="新宋体"/>
                 <w:szCs w:val="21"/>
               </w:rPr>
             </w:pPr>
@@ -45670,7 +45421,7 @@
                     <w:autoSpaceDE w:val="0"/>
                     <w:autoSpaceDN w:val="0"/>
                     <w:rPr>
-                      <w:rFonts w:ascii="新宋体" w:eastAsia="新宋体" w:hAnsi="新宋体" w:hint="eastAsia"/>
+                      <w:rFonts w:ascii="新宋体" w:eastAsia="新宋体" w:hAnsi="新宋体"/>
                       <w:szCs w:val="21"/>
                     </w:rPr>
                   </w:pPr>
@@ -45687,7 +45438,7 @@
                     <w:autoSpaceDE w:val="0"/>
                     <w:autoSpaceDN w:val="0"/>
                     <w:rPr>
-                      <w:rFonts w:ascii="新宋体" w:eastAsia="新宋体" w:hAnsi="新宋体" w:hint="eastAsia"/>
+                      <w:rFonts w:ascii="新宋体" w:eastAsia="新宋体" w:hAnsi="新宋体"/>
                       <w:szCs w:val="21"/>
                     </w:rPr>
                   </w:pPr>
@@ -45711,7 +45462,7 @@
                     <w:autoSpaceDE w:val="0"/>
                     <w:autoSpaceDN w:val="0"/>
                     <w:rPr>
-                      <w:rFonts w:ascii="新宋体" w:eastAsia="新宋体" w:hAnsi="新宋体" w:hint="eastAsia"/>
+                      <w:rFonts w:ascii="新宋体" w:eastAsia="新宋体" w:hAnsi="新宋体"/>
                       <w:szCs w:val="21"/>
                     </w:rPr>
                   </w:pPr>
@@ -45737,7 +45488,7 @@
                     <w:autoSpaceDE w:val="0"/>
                     <w:autoSpaceDN w:val="0"/>
                     <w:rPr>
-                      <w:rFonts w:ascii="新宋体" w:eastAsia="新宋体" w:hAnsi="新宋体" w:hint="eastAsia"/>
+                      <w:rFonts w:ascii="新宋体" w:eastAsia="新宋体" w:hAnsi="新宋体"/>
                       <w:szCs w:val="21"/>
                     </w:rPr>
                   </w:pPr>
@@ -45763,7 +45514,7 @@
                     <w:autoSpaceDN w:val="0"/>
                     <w:jc w:val="center"/>
                     <w:rPr>
-                      <w:rFonts w:ascii="新宋体" w:eastAsia="新宋体" w:hAnsi="新宋体" w:hint="eastAsia"/>
+                      <w:rFonts w:ascii="新宋体" w:eastAsia="新宋体" w:hAnsi="新宋体"/>
                       <w:szCs w:val="21"/>
                     </w:rPr>
                   </w:pPr>
@@ -45789,7 +45540,7 @@
                     <w:autoSpaceDE w:val="0"/>
                     <w:autoSpaceDN w:val="0"/>
                     <w:rPr>
-                      <w:rFonts w:ascii="新宋体" w:eastAsia="新宋体" w:hAnsi="新宋体" w:hint="eastAsia"/>
+                      <w:rFonts w:ascii="新宋体" w:eastAsia="新宋体" w:hAnsi="新宋体"/>
                       <w:szCs w:val="21"/>
                     </w:rPr>
                   </w:pPr>
@@ -45814,30 +45565,16 @@
                     <w:autoSpaceDN w:val="0"/>
                     <w:jc w:val="center"/>
                     <w:rPr>
-                      <w:rFonts w:ascii="新宋体" w:eastAsia="新宋体" w:hAnsi="新宋体" w:hint="eastAsia"/>
-                      <w:szCs w:val="21"/>
-                    </w:rPr>
-                  </w:pPr>
-                  <w:r>
-                    <w:rPr>
-                      <w:rFonts w:ascii="新宋体" w:eastAsia="新宋体" w:hAnsi="新宋体" w:hint="eastAsia"/>
-                      <w:szCs w:val="21"/>
-                    </w:rPr>
-                    <w:t>从文件</w:t>
-                  </w:r>
-                  <w:r>
-                    <w:rPr>
-                      <w:rFonts w:ascii="新宋体" w:eastAsia="新宋体" w:hAnsi="新宋体" w:hint="eastAsia"/>
-                      <w:szCs w:val="21"/>
-                    </w:rPr>
-                    <w:t>读写位置</w:t>
-                  </w:r>
-                  <w:r>
-                    <w:rPr>
-                      <w:rFonts w:ascii="新宋体" w:eastAsia="新宋体" w:hAnsi="新宋体" w:hint="eastAsia"/>
-                      <w:szCs w:val="21"/>
-                    </w:rPr>
-                    <w:t>移动</w:t>
+                      <w:rFonts w:ascii="新宋体" w:eastAsia="新宋体" w:hAnsi="新宋体"/>
+                      <w:szCs w:val="21"/>
+                    </w:rPr>
+                  </w:pPr>
+                  <w:r>
+                    <w:rPr>
+                      <w:rFonts w:ascii="新宋体" w:eastAsia="新宋体" w:hAnsi="新宋体" w:hint="eastAsia"/>
+                      <w:szCs w:val="21"/>
+                    </w:rPr>
+                    <w:t>从文件读写位置移动</w:t>
                   </w:r>
                 </w:p>
               </w:tc>
@@ -45852,7 +45589,7 @@
                     <w:autoSpaceDE w:val="0"/>
                     <w:autoSpaceDN w:val="0"/>
                     <w:rPr>
-                      <w:rFonts w:ascii="新宋体" w:eastAsia="新宋体" w:hAnsi="新宋体" w:hint="eastAsia"/>
+                      <w:rFonts w:ascii="新宋体" w:eastAsia="新宋体" w:hAnsi="新宋体"/>
                       <w:szCs w:val="21"/>
                     </w:rPr>
                   </w:pPr>
@@ -45871,7 +45608,7 @@
                     <w:autoSpaceDE w:val="0"/>
                     <w:autoSpaceDN w:val="0"/>
                     <w:rPr>
-                      <w:rFonts w:ascii="新宋体" w:eastAsia="新宋体" w:hAnsi="新宋体" w:hint="eastAsia"/>
+                      <w:rFonts w:ascii="新宋体" w:eastAsia="新宋体" w:hAnsi="新宋体"/>
                       <w:szCs w:val="21"/>
                     </w:rPr>
                   </w:pPr>
@@ -45896,30 +45633,16 @@
                     <w:autoSpaceDN w:val="0"/>
                     <w:jc w:val="center"/>
                     <w:rPr>
-                      <w:rFonts w:ascii="新宋体" w:eastAsia="新宋体" w:hAnsi="新宋体" w:hint="eastAsia"/>
-                      <w:szCs w:val="21"/>
-                    </w:rPr>
-                  </w:pPr>
-                  <w:r>
-                    <w:rPr>
-                      <w:rFonts w:ascii="新宋体" w:eastAsia="新宋体" w:hAnsi="新宋体" w:hint="eastAsia"/>
-                      <w:szCs w:val="21"/>
-                    </w:rPr>
-                    <w:t>从文件</w:t>
-                  </w:r>
-                  <w:r>
-                    <w:rPr>
-                      <w:rFonts w:ascii="新宋体" w:eastAsia="新宋体" w:hAnsi="新宋体" w:hint="eastAsia"/>
-                      <w:szCs w:val="21"/>
-                    </w:rPr>
-                    <w:t>结尾</w:t>
-                  </w:r>
-                  <w:r>
-                    <w:rPr>
-                      <w:rFonts w:ascii="新宋体" w:eastAsia="新宋体" w:hAnsi="新宋体" w:hint="eastAsia"/>
-                      <w:szCs w:val="21"/>
-                    </w:rPr>
-                    <w:t>移动</w:t>
+                      <w:rFonts w:ascii="新宋体" w:eastAsia="新宋体" w:hAnsi="新宋体"/>
+                      <w:szCs w:val="21"/>
+                    </w:rPr>
+                  </w:pPr>
+                  <w:r>
+                    <w:rPr>
+                      <w:rFonts w:ascii="新宋体" w:eastAsia="新宋体" w:hAnsi="新宋体" w:hint="eastAsia"/>
+                      <w:szCs w:val="21"/>
+                    </w:rPr>
+                    <w:t>从文件结尾移动</w:t>
                   </w:r>
                 </w:p>
               </w:tc>
@@ -45934,7 +45657,7 @@
                     <w:autoSpaceDE w:val="0"/>
                     <w:autoSpaceDN w:val="0"/>
                     <w:rPr>
-                      <w:rFonts w:ascii="新宋体" w:eastAsia="新宋体" w:hAnsi="新宋体" w:hint="eastAsia"/>
+                      <w:rFonts w:ascii="新宋体" w:eastAsia="新宋体" w:hAnsi="新宋体"/>
                       <w:szCs w:val="21"/>
                     </w:rPr>
                   </w:pPr>
@@ -45949,7 +45672,7 @@
               <w:autoSpaceDE w:val="0"/>
               <w:autoSpaceDN w:val="0"/>
               <w:rPr>
-                <w:rFonts w:ascii="新宋体" w:eastAsia="新宋体" w:hAnsi="新宋体" w:hint="eastAsia"/>
+                <w:rFonts w:ascii="新宋体" w:eastAsia="新宋体" w:hAnsi="新宋体"/>
                 <w:szCs w:val="21"/>
               </w:rPr>
             </w:pPr>
@@ -46062,7 +45785,6 @@
                 <w:rFonts w:ascii="新宋体" w:eastAsia="新宋体" w:hAnsi="新宋体"/>
                 <w:szCs w:val="21"/>
               </w:rPr>
-              <w:lastRenderedPageBreak/>
               <w:t>int fgetpos(FILE*stream,fpos_t*pos);</w:t>
             </w:r>
           </w:p>
@@ -46092,30 +45814,16 @@
               <w:autoSpaceDE w:val="0"/>
               <w:autoSpaceDN w:val="0"/>
               <w:rPr>
-                <w:rFonts w:ascii="新宋体" w:eastAsia="新宋体" w:hAnsi="新宋体" w:hint="eastAsia"/>
-                <w:szCs w:val="21"/>
-              </w:rPr>
-            </w:pPr>
-            <w:r>
-              <w:rPr>
-                <w:rFonts w:ascii="新宋体" w:eastAsia="新宋体" w:hAnsi="新宋体" w:hint="eastAsia"/>
-                <w:szCs w:val="21"/>
-              </w:rPr>
-              <w:t>应</w:t>
-            </w:r>
-            <w:r>
-              <w:rPr>
-                <w:rFonts w:ascii="新宋体" w:eastAsia="新宋体" w:hAnsi="新宋体" w:hint="eastAsia"/>
-                <w:szCs w:val="21"/>
-              </w:rPr>
-              <w:t>在调用之前</w:t>
-            </w:r>
-            <w:r>
-              <w:rPr>
-                <w:rFonts w:ascii="新宋体" w:eastAsia="新宋体" w:hAnsi="新宋体" w:hint="eastAsia"/>
-                <w:szCs w:val="21"/>
-              </w:rPr>
-              <w:t>为</w:t>
+                <w:rFonts w:ascii="新宋体" w:eastAsia="新宋体" w:hAnsi="新宋体"/>
+                <w:szCs w:val="21"/>
+              </w:rPr>
+            </w:pPr>
+            <w:r>
+              <w:rPr>
+                <w:rFonts w:ascii="新宋体" w:eastAsia="新宋体" w:hAnsi="新宋体" w:hint="eastAsia"/>
+                <w:szCs w:val="21"/>
+              </w:rPr>
+              <w:t>应在调用之前为</w:t>
             </w:r>
             <w:r>
               <w:rPr>
@@ -46165,7 +45873,7 @@
               <w:autoSpaceDE w:val="0"/>
               <w:autoSpaceDN w:val="0"/>
               <w:rPr>
-                <w:rFonts w:ascii="新宋体" w:eastAsia="新宋体" w:hAnsi="新宋体" w:hint="eastAsia"/>
+                <w:rFonts w:ascii="新宋体" w:eastAsia="新宋体" w:hAnsi="新宋体"/>
                 <w:szCs w:val="21"/>
               </w:rPr>
             </w:pPr>
@@ -46193,6 +45901,7 @@
                 <w:rFonts w:ascii="新宋体" w:eastAsia="新宋体" w:hAnsi="新宋体" w:hint="eastAsia"/>
                 <w:szCs w:val="21"/>
               </w:rPr>
+              <w:lastRenderedPageBreak/>
               <w:t>清除</w:t>
             </w:r>
             <w:r>
@@ -46217,7 +45926,7 @@
               <w:autoSpaceDE w:val="0"/>
               <w:autoSpaceDN w:val="0"/>
               <w:rPr>
-                <w:rFonts w:ascii="新宋体" w:eastAsia="新宋体" w:hAnsi="新宋体" w:hint="eastAsia"/>
+                <w:rFonts w:ascii="新宋体" w:eastAsia="新宋体" w:hAnsi="新宋体"/>
                 <w:szCs w:val="21"/>
               </w:rPr>
             </w:pPr>
@@ -46248,6 +45957,7 @@
           <w:rFonts w:ascii="新宋体" w:eastAsia="新宋体" w:hAnsi="新宋体" w:hint="eastAsia"/>
           <w:szCs w:val="21"/>
         </w:rPr>
+        <w:lastRenderedPageBreak/>
         <w:t>文件错误标志和文件结束标志</w:t>
       </w:r>
       <w:r>
@@ -46579,23 +46289,7 @@
             <w:rFonts w:ascii="新宋体" w:eastAsia="新宋体" w:hAnsi="新宋体"/>
             <w:szCs w:val="21"/>
           </w:rPr>
-          <w:t>http://www.chinaunix.net/old_jh/23/5</w:t>
-        </w:r>
-        <w:r>
-          <w:rPr>
-            <w:rStyle w:val="a4"/>
-            <w:rFonts w:ascii="新宋体" w:eastAsia="新宋体" w:hAnsi="新宋体"/>
-            <w:szCs w:val="21"/>
-          </w:rPr>
-          <w:t>8</w:t>
-        </w:r>
-        <w:r>
-          <w:rPr>
-            <w:rStyle w:val="a4"/>
-            <w:rFonts w:ascii="新宋体" w:eastAsia="新宋体" w:hAnsi="新宋体"/>
-            <w:szCs w:val="21"/>
-          </w:rPr>
-          <w:t>8099.html</w:t>
+          <w:t>http://www.chinaunix.net/old_jh/23/588099.html</w:t>
         </w:r>
       </w:hyperlink>
     </w:p>
@@ -46904,7 +46598,6 @@
                 <w:rFonts w:ascii="新宋体" w:eastAsia="新宋体" w:hAnsi="新宋体"/>
                 <w:szCs w:val="21"/>
               </w:rPr>
-              <w:lastRenderedPageBreak/>
               <w:t>buffer</w:t>
             </w:r>
             <w:r>
@@ -47144,52 +46837,52 @@
                 <w:rFonts w:ascii="新宋体" w:eastAsia="新宋体" w:hAnsi="新宋体"/>
                 <w:szCs w:val="21"/>
               </w:rPr>
+              <w:t>void setlinebuf(FILE*stream);</w:t>
+            </w:r>
+          </w:p>
+          <w:p>
+            <w:pPr>
+              <w:wordWrap w:val="0"/>
+              <w:overflowPunct w:val="0"/>
+              <w:autoSpaceDE w:val="0"/>
+              <w:autoSpaceDN w:val="0"/>
+              <w:rPr>
+                <w:rFonts w:ascii="新宋体" w:eastAsia="新宋体" w:hAnsi="新宋体"/>
+                <w:szCs w:val="21"/>
+              </w:rPr>
+            </w:pPr>
+            <w:r>
+              <w:rPr>
+                <w:rFonts w:ascii="新宋体" w:eastAsia="新宋体" w:hAnsi="新宋体" w:hint="eastAsia"/>
+                <w:szCs w:val="21"/>
+              </w:rPr>
+              <w:t>相当于setvbuf(stream, NULL,_IOLBF,0);</w:t>
+            </w:r>
+            <w:r>
+              <w:rPr>
+                <w:rFonts w:ascii="新宋体" w:eastAsia="新宋体" w:hAnsi="新宋体" w:hint="eastAsia"/>
+                <w:szCs w:val="21"/>
+              </w:rPr>
+              <w:t>。</w:t>
+            </w:r>
+          </w:p>
+          <w:p>
+            <w:pPr>
+              <w:wordWrap w:val="0"/>
+              <w:overflowPunct w:val="0"/>
+              <w:autoSpaceDE w:val="0"/>
+              <w:autoSpaceDN w:val="0"/>
+              <w:rPr>
+                <w:rFonts w:ascii="新宋体" w:eastAsia="新宋体" w:hAnsi="新宋体"/>
+                <w:szCs w:val="21"/>
+              </w:rPr>
+            </w:pPr>
+            <w:r>
+              <w:rPr>
+                <w:rFonts w:ascii="新宋体" w:eastAsia="新宋体" w:hAnsi="新宋体" w:hint="eastAsia"/>
+                <w:szCs w:val="21"/>
+              </w:rPr>
               <w:lastRenderedPageBreak/>
-              <w:t>void setlinebuf(FILE*stream);</w:t>
-            </w:r>
-          </w:p>
-          <w:p>
-            <w:pPr>
-              <w:wordWrap w:val="0"/>
-              <w:overflowPunct w:val="0"/>
-              <w:autoSpaceDE w:val="0"/>
-              <w:autoSpaceDN w:val="0"/>
-              <w:rPr>
-                <w:rFonts w:ascii="新宋体" w:eastAsia="新宋体" w:hAnsi="新宋体"/>
-                <w:szCs w:val="21"/>
-              </w:rPr>
-            </w:pPr>
-            <w:r>
-              <w:rPr>
-                <w:rFonts w:ascii="新宋体" w:eastAsia="新宋体" w:hAnsi="新宋体" w:hint="eastAsia"/>
-                <w:szCs w:val="21"/>
-              </w:rPr>
-              <w:t>相当于setvbuf(stream, NULL,_IOLBF,0);</w:t>
-            </w:r>
-            <w:r>
-              <w:rPr>
-                <w:rFonts w:ascii="新宋体" w:eastAsia="新宋体" w:hAnsi="新宋体" w:hint="eastAsia"/>
-                <w:szCs w:val="21"/>
-              </w:rPr>
-              <w:t>。</w:t>
-            </w:r>
-          </w:p>
-          <w:p>
-            <w:pPr>
-              <w:wordWrap w:val="0"/>
-              <w:overflowPunct w:val="0"/>
-              <w:autoSpaceDE w:val="0"/>
-              <w:autoSpaceDN w:val="0"/>
-              <w:rPr>
-                <w:rFonts w:ascii="新宋体" w:eastAsia="新宋体" w:hAnsi="新宋体"/>
-                <w:szCs w:val="21"/>
-              </w:rPr>
-            </w:pPr>
-            <w:r>
-              <w:rPr>
-                <w:rFonts w:ascii="新宋体" w:eastAsia="新宋体" w:hAnsi="新宋体" w:hint="eastAsia"/>
-                <w:szCs w:val="21"/>
-              </w:rPr>
               <w:t>若之前有缓冲区，缓冲区内数据被丢弃。</w:t>
             </w:r>
           </w:p>
@@ -47216,6 +46909,7 @@
                 <w:rFonts w:ascii="新宋体" w:eastAsia="新宋体" w:hAnsi="新宋体"/>
                 <w:szCs w:val="21"/>
               </w:rPr>
+              <w:lastRenderedPageBreak/>
               <w:t>int setvbuf(FILE*stream,char*buffer,int mode,size_t size);</w:t>
             </w:r>
           </w:p>
@@ -47723,24 +47417,8 @@
                 <w:rFonts w:ascii="新宋体" w:eastAsia="新宋体" w:hAnsi="新宋体" w:hint="eastAsia"/>
                 <w:szCs w:val="21"/>
               </w:rPr>
-              <w:t>，流被关闭后</w:t>
-            </w:r>
-            <w:r>
-              <w:rPr>
-                <w:rFonts w:ascii="新宋体" w:eastAsia="新宋体" w:hAnsi="新宋体" w:hint="eastAsia"/>
-                <w:szCs w:val="21"/>
-              </w:rPr>
-              <w:t>buffer</w:t>
-            </w:r>
-            <w:r>
-              <w:rPr>
-                <w:rFonts w:ascii="新宋体" w:eastAsia="新宋体" w:hAnsi="新宋体" w:hint="eastAsia"/>
-                <w:szCs w:val="21"/>
-              </w:rPr>
-              <w:t>指向的内存空间被释放</w:t>
-            </w:r>
-            <w:bookmarkStart w:id="0" w:name="_GoBack"/>
-            <w:bookmarkEnd w:id="0"/>
+              <w:t>，流被关闭后buffer指向的内存空间被释放</w:t>
+            </w:r>
             <w:r>
               <w:rPr>
                 <w:rFonts w:ascii="新宋体" w:eastAsia="新宋体" w:hAnsi="新宋体" w:hint="eastAsia"/>
@@ -48745,7 +48423,7 @@
 </file>
 
 <file path=customXml/itemProps1.xml><?xml version="1.0" encoding="utf-8"?>
-<ds:datastoreItem xmlns:ds="http://schemas.openxmlformats.org/officeDocument/2006/customXml" ds:itemID="{B9987D03-3674-4EB5-A609-94C6B89C530D}">
+<ds:datastoreItem xmlns:ds="http://schemas.openxmlformats.org/officeDocument/2006/customXml" ds:itemID="{6124F078-457E-489C-BD93-0E76DA7A2B95}">
   <ds:schemaRefs>
     <ds:schemaRef ds:uri="http://schemas.openxmlformats.org/officeDocument/2006/bibliography"/>
   </ds:schemaRefs>

--- a/c.docx
+++ b/c.docx
@@ -12119,7 +12119,7 @@
             <w:tblGrid>
               <w:gridCol w:w="2434"/>
               <w:gridCol w:w="2551"/>
-              <w:gridCol w:w="8505"/>
+              <w:gridCol w:w="7655"/>
             </w:tblGrid>
             <w:tr>
               <w:trPr>
@@ -12372,7 +12372,7 @@
               </w:tc>
               <w:tc>
                 <w:tcPr>
-                  <w:tcW w:w="8505" w:type="dxa"/>
+                  <w:tcW w:w="7655" w:type="dxa"/>
                 </w:tcPr>
                 <w:p>
                   <w:pPr>
@@ -12507,7 +12507,7 @@
               </w:tc>
               <w:tc>
                 <w:tcPr>
-                  <w:tcW w:w="8505" w:type="dxa"/>
+                  <w:tcW w:w="7655" w:type="dxa"/>
                 </w:tcPr>
                 <w:p>
                   <w:pPr>
@@ -13113,7 +13113,7 @@
               </w:tc>
               <w:tc>
                 <w:tcPr>
-                  <w:tcW w:w="8505" w:type="dxa"/>
+                  <w:tcW w:w="7655" w:type="dxa"/>
                 </w:tcPr>
                 <w:p>
                   <w:pPr>
@@ -13275,7 +13275,7 @@
               </w:tc>
               <w:tc>
                 <w:tcPr>
-                  <w:tcW w:w="8505" w:type="dxa"/>
+                  <w:tcW w:w="7655" w:type="dxa"/>
                 </w:tcPr>
                 <w:p>
                   <w:pPr>
@@ -17559,12 +17559,12 @@
         <w:tblLook w:val="04A0" w:firstRow="1" w:lastRow="0" w:firstColumn="1" w:lastColumn="0" w:noHBand="0" w:noVBand="1"/>
       </w:tblPr>
       <w:tblGrid>
-        <w:gridCol w:w="13948"/>
+        <w:gridCol w:w="13887"/>
       </w:tblGrid>
       <w:tr>
         <w:tc>
           <w:tcPr>
-            <w:tcW w:w="13948" w:type="dxa"/>
+            <w:tcW w:w="13887" w:type="dxa"/>
           </w:tcPr>
           <w:p>
             <w:pPr>
@@ -17594,7 +17594,7 @@
             <w:tblGrid>
               <w:gridCol w:w="3001"/>
               <w:gridCol w:w="3118"/>
-              <w:gridCol w:w="7603"/>
+              <w:gridCol w:w="7513"/>
             </w:tblGrid>
             <w:tr>
               <w:tc>
@@ -17848,7 +17848,7 @@
               </w:tc>
               <w:tc>
                 <w:tcPr>
-                  <w:tcW w:w="7603" w:type="dxa"/>
+                  <w:tcW w:w="7513" w:type="dxa"/>
                 </w:tcPr>
                 <w:p>
                   <w:pPr>
@@ -18545,7 +18545,7 @@
               </w:tc>
               <w:tc>
                 <w:tcPr>
-                  <w:tcW w:w="7603" w:type="dxa"/>
+                  <w:tcW w:w="7513" w:type="dxa"/>
                 </w:tcPr>
                 <w:p>
                   <w:pPr>
@@ -18738,7 +18738,7 @@
               </w:tc>
               <w:tc>
                 <w:tcPr>
-                  <w:tcW w:w="7603" w:type="dxa"/>
+                  <w:tcW w:w="7513" w:type="dxa"/>
                 </w:tcPr>
                 <w:p>
                   <w:pPr>
@@ -19060,7 +19060,7 @@
               </w:tc>
               <w:tc>
                 <w:tcPr>
-                  <w:tcW w:w="7603" w:type="dxa"/>
+                  <w:tcW w:w="7513" w:type="dxa"/>
                 </w:tcPr>
                 <w:p>
                   <w:pPr>
@@ -19359,7 +19359,7 @@
               </w:tc>
               <w:tc>
                 <w:tcPr>
-                  <w:tcW w:w="7603" w:type="dxa"/>
+                  <w:tcW w:w="7513" w:type="dxa"/>
                 </w:tcPr>
                 <w:p>
                   <w:pPr>
@@ -19393,7 +19393,7 @@
       <w:tr>
         <w:tc>
           <w:tcPr>
-            <w:tcW w:w="13948" w:type="dxa"/>
+            <w:tcW w:w="13887" w:type="dxa"/>
           </w:tcPr>
           <w:p>
             <w:pPr>
@@ -20173,7 +20173,7 @@
       <w:tr>
         <w:tc>
           <w:tcPr>
-            <w:tcW w:w="13948" w:type="dxa"/>
+            <w:tcW w:w="13887" w:type="dxa"/>
           </w:tcPr>
           <w:p>
             <w:pPr>
@@ -21251,12 +21251,12 @@
         <w:tblLook w:val="04A0" w:firstRow="1" w:lastRow="0" w:firstColumn="1" w:lastColumn="0" w:noHBand="0" w:noVBand="1"/>
       </w:tblPr>
       <w:tblGrid>
-        <w:gridCol w:w="13948"/>
+        <w:gridCol w:w="13433"/>
       </w:tblGrid>
       <w:tr>
         <w:tc>
           <w:tcPr>
-            <w:tcW w:w="13948" w:type="dxa"/>
+            <w:tcW w:w="13320" w:type="dxa"/>
           </w:tcPr>
           <w:p>
             <w:pPr>
@@ -21274,7 +21274,7 @@
                 <w:rFonts w:ascii="新宋体" w:eastAsia="新宋体" w:hAnsi="新宋体" w:hint="eastAsia"/>
                 <w:szCs w:val="21"/>
               </w:rPr>
-              <w:t>选择结构专用</w:t>
+              <w:t>选择结构</w:t>
             </w:r>
           </w:p>
           <w:tbl>
@@ -21286,7 +21286,7 @@
             <w:tblGrid>
               <w:gridCol w:w="1725"/>
               <w:gridCol w:w="6804"/>
-              <w:gridCol w:w="4111"/>
+              <w:gridCol w:w="3827"/>
             </w:tblGrid>
             <w:tr>
               <w:tc>
@@ -21419,7 +21419,7 @@
                     <w:autoSpaceDE w:val="0"/>
                     <w:autoSpaceDN w:val="0"/>
                     <w:rPr>
-                      <w:rFonts w:ascii="新宋体" w:eastAsia="新宋体" w:hAnsi="新宋体" w:hint="eastAsia"/>
+                      <w:rFonts w:ascii="新宋体" w:eastAsia="新宋体" w:hAnsi="新宋体"/>
                       <w:szCs w:val="21"/>
                     </w:rPr>
                   </w:pPr>
@@ -21434,7 +21434,7 @@
               </w:tc>
               <w:tc>
                 <w:tcPr>
-                  <w:tcW w:w="4111" w:type="dxa"/>
+                  <w:tcW w:w="3827" w:type="dxa"/>
                 </w:tcPr>
                 <w:p>
                   <w:pPr>
@@ -21667,7 +21667,7 @@
                     <w:autoSpaceDE w:val="0"/>
                     <w:autoSpaceDN w:val="0"/>
                     <w:rPr>
-                      <w:rFonts w:ascii="新宋体" w:eastAsia="新宋体" w:hAnsi="新宋体" w:hint="eastAsia"/>
+                      <w:rFonts w:ascii="新宋体" w:eastAsia="新宋体" w:hAnsi="新宋体"/>
                       <w:szCs w:val="21"/>
                     </w:rPr>
                   </w:pPr>
@@ -21682,7 +21682,7 @@
               </w:tc>
               <w:tc>
                 <w:tcPr>
-                  <w:tcW w:w="4111" w:type="dxa"/>
+                  <w:tcW w:w="3827" w:type="dxa"/>
                 </w:tcPr>
                 <w:p>
                   <w:pPr>
@@ -22103,7 +22103,7 @@
               </w:tc>
               <w:tc>
                 <w:tcPr>
-                  <w:tcW w:w="4111" w:type="dxa"/>
+                  <w:tcW w:w="3827" w:type="dxa"/>
                 </w:tcPr>
                 <w:p>
                   <w:pPr>
@@ -22159,7 +22159,7 @@
       <w:tr>
         <w:tc>
           <w:tcPr>
-            <w:tcW w:w="13948" w:type="dxa"/>
+            <w:tcW w:w="13320" w:type="dxa"/>
           </w:tcPr>
           <w:p>
             <w:pPr>
@@ -22178,7 +22178,7 @@
                 <w:szCs w:val="21"/>
               </w:rPr>
               <w:lastRenderedPageBreak/>
-              <w:t>循环结构专用</w:t>
+              <w:t>循环结构</w:t>
             </w:r>
           </w:p>
           <w:tbl>
@@ -22314,7 +22314,7 @@
                     <w:autoSpaceDE w:val="0"/>
                     <w:autoSpaceDN w:val="0"/>
                     <w:rPr>
-                      <w:rFonts w:ascii="新宋体" w:eastAsia="新宋体" w:hAnsi="新宋体" w:hint="eastAsia"/>
+                      <w:rFonts w:ascii="新宋体" w:eastAsia="新宋体" w:hAnsi="新宋体"/>
                       <w:szCs w:val="21"/>
                     </w:rPr>
                   </w:pPr>
@@ -22941,7 +22941,7 @@
                     <w:autoSpaceDE w:val="0"/>
                     <w:autoSpaceDN w:val="0"/>
                     <w:rPr>
-                      <w:rFonts w:ascii="新宋体" w:eastAsia="新宋体" w:hAnsi="新宋体" w:hint="eastAsia"/>
+                      <w:rFonts w:ascii="新宋体" w:eastAsia="新宋体" w:hAnsi="新宋体"/>
                       <w:szCs w:val="21"/>
                     </w:rPr>
                   </w:pPr>
@@ -22973,7 +22973,7 @@
       <w:tr>
         <w:tc>
           <w:tcPr>
-            <w:tcW w:w="13948" w:type="dxa"/>
+            <w:tcW w:w="13320" w:type="dxa"/>
           </w:tcPr>
           <w:p>
             <w:pPr>
@@ -22992,7 +22992,579 @@
                 <w:szCs w:val="21"/>
               </w:rPr>
               <w:lastRenderedPageBreak/>
-              <w:t>跳转专用</w:t>
+              <w:t>跳转</w:t>
+            </w:r>
+          </w:p>
+          <w:tbl>
+            <w:tblPr>
+              <w:tblStyle w:val="a3"/>
+              <w:tblW w:w="13207" w:type="dxa"/>
+              <w:tblLook w:val="04A0" w:firstRow="1" w:lastRow="0" w:firstColumn="1" w:lastColumn="0" w:noHBand="0" w:noVBand="1"/>
+            </w:tblPr>
+            <w:tblGrid>
+              <w:gridCol w:w="2150"/>
+              <w:gridCol w:w="5103"/>
+              <w:gridCol w:w="5954"/>
+            </w:tblGrid>
+            <w:tr>
+              <w:tc>
+                <w:tcPr>
+                  <w:tcW w:w="2150" w:type="dxa"/>
+                </w:tcPr>
+                <w:p>
+                  <w:pPr>
+                    <w:wordWrap w:val="0"/>
+                    <w:overflowPunct w:val="0"/>
+                    <w:autoSpaceDE w:val="0"/>
+                    <w:autoSpaceDN w:val="0"/>
+                    <w:rPr>
+                      <w:rFonts w:ascii="新宋体" w:eastAsia="新宋体" w:hAnsi="新宋体"/>
+                      <w:szCs w:val="21"/>
+                    </w:rPr>
+                  </w:pPr>
+                  <w:r>
+                    <w:rPr>
+                      <w:rFonts w:ascii="新宋体" w:eastAsia="新宋体" w:hAnsi="新宋体" w:hint="eastAsia"/>
+                      <w:szCs w:val="21"/>
+                    </w:rPr>
+                    <w:t>break</w:t>
+                  </w:r>
+                  <w:r>
+                    <w:rPr>
+                      <w:rFonts w:ascii="新宋体" w:eastAsia="新宋体" w:hAnsi="新宋体"/>
+                      <w:szCs w:val="21"/>
+                    </w:rPr>
+                    <w:t>;</w:t>
+                  </w:r>
+                </w:p>
+              </w:tc>
+              <w:tc>
+                <w:tcPr>
+                  <w:tcW w:w="5103" w:type="dxa"/>
+                </w:tcPr>
+                <w:p>
+                  <w:pPr>
+                    <w:wordWrap w:val="0"/>
+                    <w:overflowPunct w:val="0"/>
+                    <w:autoSpaceDE w:val="0"/>
+                    <w:autoSpaceDN w:val="0"/>
+                    <w:rPr>
+                      <w:rFonts w:ascii="新宋体" w:eastAsia="新宋体" w:hAnsi="新宋体"/>
+                      <w:szCs w:val="21"/>
+                    </w:rPr>
+                  </w:pPr>
+                  <w:r>
+                    <w:rPr>
+                      <w:rFonts w:ascii="新宋体" w:eastAsia="新宋体" w:hAnsi="新宋体" w:hint="eastAsia"/>
+                      <w:szCs w:val="21"/>
+                    </w:rPr>
+                    <w:t>在switch中，跳过剩余语句；在while、for、do中，退出循环。</w:t>
+                  </w:r>
+                </w:p>
+              </w:tc>
+              <w:tc>
+                <w:tcPr>
+                  <w:tcW w:w="5954" w:type="dxa"/>
+                </w:tcPr>
+                <w:p>
+                  <w:pPr>
+                    <w:wordWrap w:val="0"/>
+                    <w:overflowPunct w:val="0"/>
+                    <w:autoSpaceDE w:val="0"/>
+                    <w:autoSpaceDN w:val="0"/>
+                    <w:rPr>
+                      <w:rFonts w:ascii="新宋体" w:eastAsia="新宋体" w:hAnsi="新宋体"/>
+                      <w:szCs w:val="21"/>
+                    </w:rPr>
+                  </w:pPr>
+                  <w:r>
+                    <w:rPr>
+                      <w:rFonts w:ascii="新宋体" w:eastAsia="新宋体" w:hAnsi="新宋体" w:hint="eastAsia"/>
+                      <w:szCs w:val="21"/>
+                    </w:rPr>
+                    <w:t>1、只能在switch、while、for、do中使用</w:t>
+                  </w:r>
+                </w:p>
+                <w:p>
+                  <w:pPr>
+                    <w:wordWrap w:val="0"/>
+                    <w:overflowPunct w:val="0"/>
+                    <w:autoSpaceDE w:val="0"/>
+                    <w:autoSpaceDN w:val="0"/>
+                    <w:rPr>
+                      <w:rFonts w:ascii="新宋体" w:eastAsia="新宋体" w:hAnsi="新宋体"/>
+                      <w:szCs w:val="21"/>
+                    </w:rPr>
+                  </w:pPr>
+                  <w:r>
+                    <w:rPr>
+                      <w:rFonts w:ascii="新宋体" w:eastAsia="新宋体" w:hAnsi="新宋体" w:hint="eastAsia"/>
+                      <w:szCs w:val="21"/>
+                    </w:rPr>
+                    <w:t>2、只能退出直接包含该语句的1层switch/while/for/do。</w:t>
+                  </w:r>
+                </w:p>
+              </w:tc>
+            </w:tr>
+            <w:tr>
+              <w:tc>
+                <w:tcPr>
+                  <w:tcW w:w="2150" w:type="dxa"/>
+                </w:tcPr>
+                <w:p>
+                  <w:pPr>
+                    <w:wordWrap w:val="0"/>
+                    <w:overflowPunct w:val="0"/>
+                    <w:autoSpaceDE w:val="0"/>
+                    <w:autoSpaceDN w:val="0"/>
+                    <w:rPr>
+                      <w:rFonts w:ascii="新宋体" w:eastAsia="新宋体" w:hAnsi="新宋体"/>
+                      <w:szCs w:val="21"/>
+                    </w:rPr>
+                  </w:pPr>
+                  <w:r>
+                    <w:rPr>
+                      <w:rFonts w:ascii="新宋体" w:eastAsia="新宋体" w:hAnsi="新宋体" w:hint="eastAsia"/>
+                      <w:szCs w:val="21"/>
+                    </w:rPr>
+                    <w:t>continue;</w:t>
+                  </w:r>
+                </w:p>
+              </w:tc>
+              <w:tc>
+                <w:tcPr>
+                  <w:tcW w:w="5103" w:type="dxa"/>
+                </w:tcPr>
+                <w:p>
+                  <w:pPr>
+                    <w:wordWrap w:val="0"/>
+                    <w:overflowPunct w:val="0"/>
+                    <w:autoSpaceDE w:val="0"/>
+                    <w:autoSpaceDN w:val="0"/>
+                    <w:rPr>
+                      <w:rFonts w:ascii="新宋体" w:eastAsia="新宋体" w:hAnsi="新宋体"/>
+                      <w:szCs w:val="21"/>
+                    </w:rPr>
+                  </w:pPr>
+                  <w:r>
+                    <w:rPr>
+                      <w:rFonts w:ascii="新宋体" w:eastAsia="新宋体" w:hAnsi="新宋体" w:hint="eastAsia"/>
+                      <w:szCs w:val="21"/>
+                    </w:rPr>
+                    <w:t>略过循环体剩余语句1次。</w:t>
+                  </w:r>
+                </w:p>
+              </w:tc>
+              <w:tc>
+                <w:tcPr>
+                  <w:tcW w:w="5954" w:type="dxa"/>
+                </w:tcPr>
+                <w:p>
+                  <w:pPr>
+                    <w:wordWrap w:val="0"/>
+                    <w:overflowPunct w:val="0"/>
+                    <w:autoSpaceDE w:val="0"/>
+                    <w:autoSpaceDN w:val="0"/>
+                    <w:rPr>
+                      <w:rFonts w:ascii="新宋体" w:eastAsia="新宋体" w:hAnsi="新宋体"/>
+                      <w:szCs w:val="21"/>
+                    </w:rPr>
+                  </w:pPr>
+                  <w:r>
+                    <w:rPr>
+                      <w:rFonts w:ascii="新宋体" w:eastAsia="新宋体" w:hAnsi="新宋体" w:hint="eastAsia"/>
+                      <w:szCs w:val="21"/>
+                    </w:rPr>
+                    <w:t>1、只能在while、for、do中使用。</w:t>
+                  </w:r>
+                </w:p>
+                <w:p>
+                  <w:pPr>
+                    <w:wordWrap w:val="0"/>
+                    <w:overflowPunct w:val="0"/>
+                    <w:autoSpaceDE w:val="0"/>
+                    <w:autoSpaceDN w:val="0"/>
+                    <w:rPr>
+                      <w:rFonts w:ascii="新宋体" w:eastAsia="新宋体" w:hAnsi="新宋体"/>
+                      <w:szCs w:val="21"/>
+                    </w:rPr>
+                  </w:pPr>
+                  <w:r>
+                    <w:rPr>
+                      <w:rFonts w:ascii="新宋体" w:eastAsia="新宋体" w:hAnsi="新宋体" w:hint="eastAsia"/>
+                      <w:szCs w:val="21"/>
+                    </w:rPr>
+                    <w:t>2、只能略直接包含该语句的1层while/for/do。</w:t>
+                  </w:r>
+                </w:p>
+              </w:tc>
+            </w:tr>
+            <w:tr>
+              <w:tc>
+                <w:tcPr>
+                  <w:tcW w:w="2150" w:type="dxa"/>
+                </w:tcPr>
+                <w:p>
+                  <w:pPr>
+                    <w:wordWrap w:val="0"/>
+                    <w:overflowPunct w:val="0"/>
+                    <w:autoSpaceDE w:val="0"/>
+                    <w:autoSpaceDN w:val="0"/>
+                    <w:rPr>
+                      <w:rFonts w:ascii="新宋体" w:eastAsia="新宋体" w:hAnsi="新宋体"/>
+                      <w:szCs w:val="21"/>
+                    </w:rPr>
+                  </w:pPr>
+                  <w:r>
+                    <w:rPr>
+                      <w:rFonts w:ascii="新宋体" w:eastAsia="新宋体" w:hAnsi="新宋体" w:hint="eastAsia"/>
+                      <w:szCs w:val="21"/>
+                    </w:rPr>
+                    <w:t>return</w:t>
+                  </w:r>
+                  <w:r>
+                    <w:rPr>
+                      <w:rFonts w:ascii="新宋体" w:eastAsia="新宋体" w:hAnsi="新宋体" w:hint="eastAsia"/>
+                      <w:color w:val="FF0000"/>
+                      <w:szCs w:val="21"/>
+                    </w:rPr>
+                    <w:t>(</w:t>
+                  </w:r>
+                  <w:r>
+                    <w:rPr>
+                      <w:rFonts w:ascii="新宋体" w:eastAsia="新宋体" w:hAnsi="新宋体"/>
+                      <w:szCs w:val="21"/>
+                    </w:rPr>
+                    <w:t xml:space="preserve"> </w:t>
+                  </w:r>
+                  <w:r>
+                    <w:rPr>
+                      <w:rFonts w:ascii="新宋体" w:eastAsia="新宋体" w:hAnsi="新宋体" w:hint="eastAsia"/>
+                      <w:b/>
+                      <w:szCs w:val="21"/>
+                    </w:rPr>
+                    <w:t>表达式</w:t>
+                  </w:r>
+                  <w:r>
+                    <w:rPr>
+                      <w:rFonts w:ascii="新宋体" w:eastAsia="新宋体" w:hAnsi="新宋体" w:hint="eastAsia"/>
+                      <w:color w:val="FF0000"/>
+                      <w:szCs w:val="21"/>
+                    </w:rPr>
+                    <w:t>)</w:t>
+                  </w:r>
+                  <w:r>
+                    <w:rPr>
+                      <w:rFonts w:ascii="新宋体" w:eastAsia="新宋体" w:hAnsi="新宋体"/>
+                      <w:color w:val="FF0000"/>
+                      <w:szCs w:val="21"/>
+                    </w:rPr>
+                    <w:t>?</w:t>
+                  </w:r>
+                  <w:r>
+                    <w:rPr>
+                      <w:rFonts w:ascii="新宋体" w:eastAsia="新宋体" w:hAnsi="新宋体" w:hint="eastAsia"/>
+                      <w:szCs w:val="21"/>
+                    </w:rPr>
+                    <w:t>;</w:t>
+                  </w:r>
+                </w:p>
+              </w:tc>
+              <w:tc>
+                <w:tcPr>
+                  <w:tcW w:w="5103" w:type="dxa"/>
+                </w:tcPr>
+                <w:p>
+                  <w:pPr>
+                    <w:wordWrap w:val="0"/>
+                    <w:overflowPunct w:val="0"/>
+                    <w:autoSpaceDE w:val="0"/>
+                    <w:autoSpaceDN w:val="0"/>
+                    <w:rPr>
+                      <w:rFonts w:ascii="新宋体" w:eastAsia="新宋体" w:hAnsi="新宋体"/>
+                      <w:szCs w:val="21"/>
+                    </w:rPr>
+                  </w:pPr>
+                  <w:r>
+                    <w:rPr>
+                      <w:rFonts w:ascii="新宋体" w:eastAsia="新宋体" w:hAnsi="新宋体" w:hint="eastAsia"/>
+                      <w:szCs w:val="21"/>
+                    </w:rPr>
+                    <w:t>将控制返回给主调函数。</w:t>
+                  </w:r>
+                </w:p>
+                <w:p>
+                  <w:pPr>
+                    <w:wordWrap w:val="0"/>
+                    <w:overflowPunct w:val="0"/>
+                    <w:autoSpaceDE w:val="0"/>
+                    <w:autoSpaceDN w:val="0"/>
+                    <w:rPr>
+                      <w:rFonts w:ascii="新宋体" w:eastAsia="新宋体" w:hAnsi="新宋体"/>
+                      <w:szCs w:val="21"/>
+                    </w:rPr>
+                  </w:pPr>
+                  <w:r>
+                    <w:rPr>
+                      <w:rFonts w:ascii="新宋体" w:eastAsia="新宋体" w:hAnsi="新宋体" w:hint="eastAsia"/>
+                      <w:szCs w:val="21"/>
+                    </w:rPr>
+                    <w:t>在返回值类型不为void的函数中，返回表达式的值。</w:t>
+                  </w:r>
+                </w:p>
+              </w:tc>
+              <w:tc>
+                <w:tcPr>
+                  <w:tcW w:w="5954" w:type="dxa"/>
+                </w:tcPr>
+                <w:p>
+                  <w:pPr>
+                    <w:wordWrap w:val="0"/>
+                    <w:overflowPunct w:val="0"/>
+                    <w:autoSpaceDE w:val="0"/>
+                    <w:autoSpaceDN w:val="0"/>
+                    <w:rPr>
+                      <w:rFonts w:ascii="新宋体" w:eastAsia="新宋体" w:hAnsi="新宋体"/>
+                      <w:szCs w:val="21"/>
+                    </w:rPr>
+                  </w:pPr>
+                  <w:r>
+                    <w:rPr>
+                      <w:rFonts w:ascii="新宋体" w:eastAsia="新宋体" w:hAnsi="新宋体" w:hint="eastAsia"/>
+                      <w:szCs w:val="21"/>
+                    </w:rPr>
+                    <w:t>1、返回值类型不为void的函数必须包含至少1个return语句。</w:t>
+                  </w:r>
+                </w:p>
+                <w:p>
+                  <w:pPr>
+                    <w:wordWrap w:val="0"/>
+                    <w:overflowPunct w:val="0"/>
+                    <w:autoSpaceDE w:val="0"/>
+                    <w:autoSpaceDN w:val="0"/>
+                    <w:rPr>
+                      <w:rFonts w:ascii="新宋体" w:eastAsia="新宋体" w:hAnsi="新宋体"/>
+                      <w:szCs w:val="21"/>
+                    </w:rPr>
+                  </w:pPr>
+                  <w:r>
+                    <w:rPr>
+                      <w:rFonts w:ascii="新宋体" w:eastAsia="新宋体" w:hAnsi="新宋体" w:hint="eastAsia"/>
+                      <w:szCs w:val="21"/>
+                    </w:rPr>
+                    <w:t>2、</w:t>
+                  </w:r>
+                  <w:r>
+                    <w:rPr>
+                      <w:rFonts w:ascii="新宋体" w:eastAsia="新宋体" w:hAnsi="新宋体"/>
+                      <w:szCs w:val="21"/>
+                    </w:rPr>
+                    <w:t>返回</w:t>
+                  </w:r>
+                  <w:r>
+                    <w:rPr>
+                      <w:rFonts w:ascii="新宋体" w:eastAsia="新宋体" w:hAnsi="新宋体" w:hint="eastAsia"/>
+                      <w:szCs w:val="21"/>
+                    </w:rPr>
+                    <w:t>值类型为void的函数也可以</w:t>
+                  </w:r>
+                  <w:r>
+                    <w:rPr>
+                      <w:rFonts w:ascii="新宋体" w:eastAsia="新宋体" w:hAnsi="新宋体" w:hint="eastAsia"/>
+                      <w:szCs w:val="21"/>
+                      <w:bdr w:val="single" w:sz="4" w:space="0" w:color="auto"/>
+                    </w:rPr>
+                    <w:t>return</w:t>
+                  </w:r>
+                  <w:r>
+                    <w:rPr>
+                      <w:rFonts w:ascii="新宋体" w:eastAsia="新宋体" w:hAnsi="新宋体"/>
+                      <w:szCs w:val="21"/>
+                      <w:bdr w:val="single" w:sz="4" w:space="0" w:color="auto"/>
+                    </w:rPr>
+                    <w:t>(void)</w:t>
+                  </w:r>
+                  <w:r>
+                    <w:rPr>
+                      <w:rFonts w:ascii="新宋体" w:eastAsia="新宋体" w:hAnsi="新宋体" w:hint="eastAsia"/>
+                      <w:b/>
+                      <w:szCs w:val="21"/>
+                      <w:bdr w:val="single" w:sz="4" w:space="0" w:color="auto"/>
+                    </w:rPr>
+                    <w:t>表达式</w:t>
+                  </w:r>
+                  <w:r>
+                    <w:rPr>
+                      <w:rFonts w:ascii="新宋体" w:eastAsia="新宋体" w:hAnsi="新宋体" w:hint="eastAsia"/>
+                      <w:szCs w:val="21"/>
+                      <w:bdr w:val="single" w:sz="4" w:space="0" w:color="auto"/>
+                    </w:rPr>
+                    <w:t>;</w:t>
+                  </w:r>
+                  <w:r>
+                    <w:rPr>
+                      <w:rFonts w:ascii="新宋体" w:eastAsia="新宋体" w:hAnsi="新宋体" w:hint="eastAsia"/>
+                      <w:szCs w:val="21"/>
+                    </w:rPr>
+                    <w:t>。</w:t>
+                  </w:r>
+                </w:p>
+              </w:tc>
+            </w:tr>
+            <w:tr>
+              <w:tc>
+                <w:tcPr>
+                  <w:tcW w:w="2150" w:type="dxa"/>
+                </w:tcPr>
+                <w:p>
+                  <w:pPr>
+                    <w:wordWrap w:val="0"/>
+                    <w:overflowPunct w:val="0"/>
+                    <w:autoSpaceDE w:val="0"/>
+                    <w:autoSpaceDN w:val="0"/>
+                    <w:rPr>
+                      <w:rFonts w:ascii="新宋体" w:eastAsia="新宋体" w:hAnsi="新宋体"/>
+                      <w:szCs w:val="21"/>
+                    </w:rPr>
+                  </w:pPr>
+                  <w:r>
+                    <w:rPr>
+                      <w:rFonts w:ascii="新宋体" w:eastAsia="新宋体" w:hAnsi="新宋体" w:hint="eastAsia"/>
+                      <w:szCs w:val="21"/>
+                    </w:rPr>
+                    <w:t>goto</w:t>
+                  </w:r>
+                  <w:r>
+                    <w:rPr>
+                      <w:rFonts w:ascii="新宋体" w:eastAsia="新宋体" w:hAnsi="新宋体"/>
+                      <w:szCs w:val="21"/>
+                    </w:rPr>
+                    <w:t xml:space="preserve"> </w:t>
+                  </w:r>
+                  <w:r>
+                    <w:rPr>
+                      <w:rFonts w:ascii="新宋体" w:eastAsia="新宋体" w:hAnsi="新宋体" w:hint="eastAsia"/>
+                      <w:b/>
+                      <w:szCs w:val="21"/>
+                    </w:rPr>
+                    <w:t>标号</w:t>
+                  </w:r>
+                  <w:r>
+                    <w:rPr>
+                      <w:rFonts w:ascii="新宋体" w:eastAsia="新宋体" w:hAnsi="新宋体" w:hint="eastAsia"/>
+                      <w:szCs w:val="21"/>
+                    </w:rPr>
+                    <w:t>;</w:t>
+                  </w:r>
+                </w:p>
+              </w:tc>
+              <w:tc>
+                <w:tcPr>
+                  <w:tcW w:w="5103" w:type="dxa"/>
+                </w:tcPr>
+                <w:p>
+                  <w:pPr>
+                    <w:wordWrap w:val="0"/>
+                    <w:overflowPunct w:val="0"/>
+                    <w:autoSpaceDE w:val="0"/>
+                    <w:autoSpaceDN w:val="0"/>
+                    <w:rPr>
+                      <w:rFonts w:ascii="新宋体" w:eastAsia="新宋体" w:hAnsi="新宋体"/>
+                      <w:szCs w:val="21"/>
+                    </w:rPr>
+                  </w:pPr>
+                </w:p>
+              </w:tc>
+              <w:tc>
+                <w:tcPr>
+                  <w:tcW w:w="5954" w:type="dxa"/>
+                </w:tcPr>
+                <w:p>
+                  <w:pPr>
+                    <w:wordWrap w:val="0"/>
+                    <w:overflowPunct w:val="0"/>
+                    <w:autoSpaceDE w:val="0"/>
+                    <w:autoSpaceDN w:val="0"/>
+                    <w:rPr>
+                      <w:rFonts w:ascii="新宋体" w:eastAsia="新宋体" w:hAnsi="新宋体"/>
+                      <w:szCs w:val="21"/>
+                    </w:rPr>
+                  </w:pPr>
+                  <w:r>
+                    <w:rPr>
+                      <w:rFonts w:ascii="新宋体" w:eastAsia="新宋体" w:hAnsi="新宋体" w:hint="eastAsia"/>
+                      <w:szCs w:val="21"/>
+                    </w:rPr>
+                    <w:t>1、default是关键字，不能做标识符，因此不能做标号。</w:t>
+                  </w:r>
+                </w:p>
+              </w:tc>
+            </w:tr>
+          </w:tbl>
+          <w:p>
+            <w:pPr>
+              <w:wordWrap w:val="0"/>
+              <w:overflowPunct w:val="0"/>
+              <w:autoSpaceDE w:val="0"/>
+              <w:autoSpaceDN w:val="0"/>
+              <w:rPr>
+                <w:rFonts w:ascii="新宋体" w:eastAsia="新宋体" w:hAnsi="新宋体"/>
+                <w:szCs w:val="21"/>
+              </w:rPr>
+            </w:pPr>
+          </w:p>
+        </w:tc>
+      </w:tr>
+      <w:tr>
+        <w:tc>
+          <w:tcPr>
+            <w:tcW w:w="13320" w:type="dxa"/>
+          </w:tcPr>
+          <w:p>
+            <w:pPr>
+              <w:wordWrap w:val="0"/>
+              <w:overflowPunct w:val="0"/>
+              <w:autoSpaceDE w:val="0"/>
+              <w:autoSpaceDN w:val="0"/>
+              <w:rPr>
+                <w:rFonts w:ascii="新宋体" w:eastAsia="新宋体" w:hAnsi="新宋体"/>
+                <w:szCs w:val="21"/>
+              </w:rPr>
+            </w:pPr>
+            <w:r>
+              <w:rPr>
+                <w:rFonts w:ascii="新宋体" w:eastAsia="新宋体" w:hAnsi="新宋体" w:hint="eastAsia"/>
+                <w:szCs w:val="21"/>
+              </w:rPr>
+              <w:t>非本地跳转</w:t>
+            </w:r>
+          </w:p>
+          <w:p>
+            <w:pPr>
+              <w:wordWrap w:val="0"/>
+              <w:overflowPunct w:val="0"/>
+              <w:autoSpaceDE w:val="0"/>
+              <w:autoSpaceDN w:val="0"/>
+              <w:rPr>
+                <w:rFonts w:ascii="新宋体" w:eastAsia="新宋体" w:hAnsi="新宋体"/>
+                <w:szCs w:val="21"/>
+              </w:rPr>
+            </w:pPr>
+            <w:r>
+              <w:rPr>
+                <w:rFonts w:ascii="新宋体" w:eastAsia="新宋体" w:hAnsi="新宋体" w:hint="eastAsia"/>
+                <w:szCs w:val="21"/>
+                <w:bdr w:val="single" w:sz="4" w:space="0" w:color="auto"/>
+              </w:rPr>
+              <w:t>#in</w:t>
+            </w:r>
+            <w:r>
+              <w:rPr>
+                <w:rFonts w:ascii="新宋体" w:eastAsia="新宋体" w:hAnsi="新宋体"/>
+                <w:szCs w:val="21"/>
+                <w:bdr w:val="single" w:sz="4" w:space="0" w:color="auto"/>
+              </w:rPr>
+              <w:t>clude&lt;setjmp.h&gt;</w:t>
             </w:r>
           </w:p>
           <w:tbl>
@@ -23002,106 +23574,133 @@
               <w:tblLook w:val="04A0" w:firstRow="1" w:lastRow="0" w:firstColumn="1" w:lastColumn="0" w:noHBand="0" w:noVBand="1"/>
             </w:tblPr>
             <w:tblGrid>
-              <w:gridCol w:w="2009"/>
-              <w:gridCol w:w="5103"/>
-              <w:gridCol w:w="5953"/>
+              <w:gridCol w:w="12640"/>
             </w:tblGrid>
             <w:tr>
               <w:tc>
                 <w:tcPr>
-                  <w:tcW w:w="2009" w:type="dxa"/>
-                </w:tcPr>
-                <w:p>
-                  <w:pPr>
-                    <w:wordWrap w:val="0"/>
-                    <w:overflowPunct w:val="0"/>
-                    <w:autoSpaceDE w:val="0"/>
-                    <w:autoSpaceDN w:val="0"/>
-                    <w:rPr>
-                      <w:rFonts w:ascii="新宋体" w:eastAsia="新宋体" w:hAnsi="新宋体"/>
-                      <w:szCs w:val="21"/>
-                    </w:rPr>
-                  </w:pPr>
-                  <w:r>
-                    <w:rPr>
-                      <w:rFonts w:ascii="新宋体" w:eastAsia="新宋体" w:hAnsi="新宋体" w:hint="eastAsia"/>
-                      <w:szCs w:val="21"/>
-                    </w:rPr>
-                    <w:t>break</w:t>
-                  </w:r>
-                  <w:r>
-                    <w:rPr>
-                      <w:rFonts w:ascii="新宋体" w:eastAsia="新宋体" w:hAnsi="新宋体"/>
-                      <w:szCs w:val="21"/>
-                    </w:rPr>
-                    <w:t>;</w:t>
-                  </w:r>
-                </w:p>
-              </w:tc>
-              <w:tc>
-                <w:tcPr>
-                  <w:tcW w:w="5103" w:type="dxa"/>
-                </w:tcPr>
-                <w:p>
-                  <w:pPr>
-                    <w:wordWrap w:val="0"/>
-                    <w:overflowPunct w:val="0"/>
-                    <w:autoSpaceDE w:val="0"/>
-                    <w:autoSpaceDN w:val="0"/>
-                    <w:rPr>
-                      <w:rFonts w:ascii="新宋体" w:eastAsia="新宋体" w:hAnsi="新宋体"/>
-                      <w:szCs w:val="21"/>
-                    </w:rPr>
-                  </w:pPr>
-                  <w:r>
-                    <w:rPr>
-                      <w:rFonts w:ascii="新宋体" w:eastAsia="新宋体" w:hAnsi="新宋体" w:hint="eastAsia"/>
-                      <w:szCs w:val="21"/>
-                    </w:rPr>
-                    <w:t>在switch中，跳过剩余语句；在while、for、do中，退出循环。</w:t>
-                  </w:r>
-                </w:p>
-              </w:tc>
-              <w:tc>
-                <w:tcPr>
-                  <w:tcW w:w="5953" w:type="dxa"/>
-                </w:tcPr>
-                <w:p>
-                  <w:pPr>
-                    <w:wordWrap w:val="0"/>
-                    <w:overflowPunct w:val="0"/>
-                    <w:autoSpaceDE w:val="0"/>
-                    <w:autoSpaceDN w:val="0"/>
-                    <w:rPr>
-                      <w:rFonts w:ascii="新宋体" w:eastAsia="新宋体" w:hAnsi="新宋体"/>
-                      <w:szCs w:val="21"/>
-                    </w:rPr>
-                  </w:pPr>
-                  <w:r>
-                    <w:rPr>
-                      <w:rFonts w:ascii="新宋体" w:eastAsia="新宋体" w:hAnsi="新宋体" w:hint="eastAsia"/>
-                      <w:szCs w:val="21"/>
-                    </w:rPr>
-                    <w:t>1、只能在switch、while、for、do中使用</w:t>
-                  </w:r>
-                </w:p>
-                <w:p>
-                  <w:pPr>
-                    <w:wordWrap w:val="0"/>
-                    <w:overflowPunct w:val="0"/>
-                    <w:autoSpaceDE w:val="0"/>
-                    <w:autoSpaceDN w:val="0"/>
-                    <w:rPr>
-                      <w:rFonts w:ascii="新宋体" w:eastAsia="新宋体" w:hAnsi="新宋体"/>
-                      <w:szCs w:val="21"/>
-                    </w:rPr>
-                  </w:pPr>
-                  <w:r>
-                    <w:rPr>
-                      <w:rFonts w:ascii="新宋体" w:eastAsia="新宋体" w:hAnsi="新宋体" w:hint="eastAsia"/>
-                      <w:szCs w:val="21"/>
-                    </w:rPr>
-                    <w:t>2、只能退出直接包含该语句的1层switch/while/for/do。</w:t>
+                  <w:tcW w:w="12640" w:type="dxa"/>
+                </w:tcPr>
+                <w:p>
+                  <w:pPr>
+                    <w:wordWrap w:val="0"/>
+                    <w:overflowPunct w:val="0"/>
+                    <w:autoSpaceDE w:val="0"/>
+                    <w:autoSpaceDN w:val="0"/>
+                    <w:rPr>
+                      <w:rFonts w:ascii="新宋体" w:eastAsia="新宋体" w:hAnsi="新宋体"/>
+                      <w:szCs w:val="21"/>
+                    </w:rPr>
+                  </w:pPr>
+                  <w:r>
+                    <w:rPr>
+                      <w:rFonts w:ascii="新宋体" w:eastAsia="新宋体" w:hAnsi="新宋体"/>
+                      <w:szCs w:val="21"/>
+                    </w:rPr>
+                    <w:t>int setjmp(jmp_buf env);</w:t>
+                  </w:r>
+                </w:p>
+                <w:p>
+                  <w:pPr>
+                    <w:wordWrap w:val="0"/>
+                    <w:overflowPunct w:val="0"/>
+                    <w:autoSpaceDE w:val="0"/>
+                    <w:autoSpaceDN w:val="0"/>
+                    <w:rPr>
+                      <w:rFonts w:ascii="新宋体" w:eastAsia="新宋体" w:hAnsi="新宋体"/>
+                      <w:szCs w:val="21"/>
+                    </w:rPr>
+                  </w:pPr>
+                  <w:r>
+                    <w:rPr>
+                      <w:rFonts w:ascii="新宋体" w:eastAsia="新宋体" w:hAnsi="新宋体" w:hint="eastAsia"/>
+                      <w:szCs w:val="21"/>
+                    </w:rPr>
+                    <w:t>不是因</w:t>
+                  </w:r>
+                  <w:r>
+                    <w:rPr>
+                      <w:rFonts w:ascii="新宋体" w:eastAsia="新宋体" w:hAnsi="新宋体"/>
+                      <w:szCs w:val="21"/>
+                    </w:rPr>
+                    <w:t>longjmp</w:t>
+                  </w:r>
+                  <w:r>
+                    <w:rPr>
+                      <w:rFonts w:ascii="新宋体" w:eastAsia="新宋体" w:hAnsi="新宋体" w:hint="eastAsia"/>
+                      <w:szCs w:val="21"/>
+                    </w:rPr>
+                    <w:t>被调用而调用，返回0；因</w:t>
+                  </w:r>
+                  <w:r>
+                    <w:rPr>
+                      <w:rFonts w:ascii="新宋体" w:eastAsia="新宋体" w:hAnsi="新宋体"/>
+                      <w:szCs w:val="21"/>
+                    </w:rPr>
+                    <w:t>longjmp</w:t>
+                  </w:r>
+                  <w:r>
+                    <w:rPr>
+                      <w:rFonts w:ascii="新宋体" w:eastAsia="新宋体" w:hAnsi="新宋体" w:hint="eastAsia"/>
+                      <w:szCs w:val="21"/>
+                    </w:rPr>
+                    <w:t>被调用而调用：若</w:t>
+                  </w:r>
+                  <w:r>
+                    <w:rPr>
+                      <w:rFonts w:ascii="新宋体" w:eastAsia="新宋体" w:hAnsi="新宋体"/>
+                      <w:szCs w:val="21"/>
+                    </w:rPr>
+                    <w:t>longjmp</w:t>
+                  </w:r>
+                  <w:r>
+                    <w:rPr>
+                      <w:rFonts w:ascii="新宋体" w:eastAsia="新宋体" w:hAnsi="新宋体" w:hint="eastAsia"/>
+                      <w:szCs w:val="21"/>
+                    </w:rPr>
+                    <w:t>的</w:t>
+                  </w:r>
+                  <w:r>
+                    <w:rPr>
+                      <w:rFonts w:ascii="新宋体" w:eastAsia="新宋体" w:hAnsi="新宋体"/>
+                      <w:szCs w:val="21"/>
+                    </w:rPr>
+                    <w:t>val</w:t>
+                  </w:r>
+                  <w:r>
+                    <w:rPr>
+                      <w:rFonts w:ascii="新宋体" w:eastAsia="新宋体" w:hAnsi="新宋体" w:hint="eastAsia"/>
+                      <w:szCs w:val="21"/>
+                    </w:rPr>
+                    <w:t>不等于0，返回val；若</w:t>
+                  </w:r>
+                  <w:r>
+                    <w:rPr>
+                      <w:rFonts w:ascii="新宋体" w:eastAsia="新宋体" w:hAnsi="新宋体"/>
+                      <w:szCs w:val="21"/>
+                    </w:rPr>
+                    <w:t>longjmp</w:t>
+                  </w:r>
+                  <w:r>
+                    <w:rPr>
+                      <w:rFonts w:ascii="新宋体" w:eastAsia="新宋体" w:hAnsi="新宋体" w:hint="eastAsia"/>
+                      <w:szCs w:val="21"/>
+                    </w:rPr>
+                    <w:t>的</w:t>
+                  </w:r>
+                  <w:r>
+                    <w:rPr>
+                      <w:rFonts w:ascii="新宋体" w:eastAsia="新宋体" w:hAnsi="新宋体"/>
+                      <w:szCs w:val="21"/>
+                    </w:rPr>
+                    <w:t>val</w:t>
+                  </w:r>
+                  <w:r>
+                    <w:rPr>
+                      <w:rFonts w:ascii="新宋体" w:eastAsia="新宋体" w:hAnsi="新宋体" w:hint="eastAsia"/>
+                      <w:szCs w:val="21"/>
+                    </w:rPr>
+                    <w:t>等于0，返回1。</w:t>
                   </w:r>
                 </w:p>
               </w:tc>
@@ -23109,297 +23708,93 @@
             <w:tr>
               <w:tc>
                 <w:tcPr>
-                  <w:tcW w:w="2009" w:type="dxa"/>
-                </w:tcPr>
-                <w:p>
-                  <w:pPr>
-                    <w:wordWrap w:val="0"/>
-                    <w:overflowPunct w:val="0"/>
-                    <w:autoSpaceDE w:val="0"/>
-                    <w:autoSpaceDN w:val="0"/>
-                    <w:rPr>
-                      <w:rFonts w:ascii="新宋体" w:eastAsia="新宋体" w:hAnsi="新宋体"/>
-                      <w:szCs w:val="21"/>
-                    </w:rPr>
-                  </w:pPr>
-                  <w:r>
-                    <w:rPr>
-                      <w:rFonts w:ascii="新宋体" w:eastAsia="新宋体" w:hAnsi="新宋体" w:hint="eastAsia"/>
-                      <w:szCs w:val="21"/>
-                    </w:rPr>
-                    <w:t>continue;</w:t>
-                  </w:r>
-                </w:p>
-              </w:tc>
-              <w:tc>
-                <w:tcPr>
-                  <w:tcW w:w="5103" w:type="dxa"/>
-                </w:tcPr>
-                <w:p>
-                  <w:pPr>
-                    <w:wordWrap w:val="0"/>
-                    <w:overflowPunct w:val="0"/>
-                    <w:autoSpaceDE w:val="0"/>
-                    <w:autoSpaceDN w:val="0"/>
-                    <w:rPr>
-                      <w:rFonts w:ascii="新宋体" w:eastAsia="新宋体" w:hAnsi="新宋体"/>
-                      <w:szCs w:val="21"/>
-                    </w:rPr>
-                  </w:pPr>
-                  <w:r>
-                    <w:rPr>
-                      <w:rFonts w:ascii="新宋体" w:eastAsia="新宋体" w:hAnsi="新宋体" w:hint="eastAsia"/>
-                      <w:szCs w:val="21"/>
-                    </w:rPr>
-                    <w:t>略过循环体剩余语句1次。</w:t>
-                  </w:r>
-                </w:p>
-              </w:tc>
-              <w:tc>
-                <w:tcPr>
-                  <w:tcW w:w="5953" w:type="dxa"/>
-                </w:tcPr>
-                <w:p>
-                  <w:pPr>
-                    <w:wordWrap w:val="0"/>
-                    <w:overflowPunct w:val="0"/>
-                    <w:autoSpaceDE w:val="0"/>
-                    <w:autoSpaceDN w:val="0"/>
-                    <w:rPr>
-                      <w:rFonts w:ascii="新宋体" w:eastAsia="新宋体" w:hAnsi="新宋体"/>
-                      <w:szCs w:val="21"/>
-                    </w:rPr>
-                  </w:pPr>
-                  <w:r>
-                    <w:rPr>
-                      <w:rFonts w:ascii="新宋体" w:eastAsia="新宋体" w:hAnsi="新宋体" w:hint="eastAsia"/>
-                      <w:szCs w:val="21"/>
-                    </w:rPr>
-                    <w:t>1、只能在while、for、do中使用。</w:t>
-                  </w:r>
-                </w:p>
-                <w:p>
-                  <w:pPr>
-                    <w:wordWrap w:val="0"/>
-                    <w:overflowPunct w:val="0"/>
-                    <w:autoSpaceDE w:val="0"/>
-                    <w:autoSpaceDN w:val="0"/>
-                    <w:rPr>
-                      <w:rFonts w:ascii="新宋体" w:eastAsia="新宋体" w:hAnsi="新宋体"/>
-                      <w:szCs w:val="21"/>
-                    </w:rPr>
-                  </w:pPr>
-                  <w:r>
-                    <w:rPr>
-                      <w:rFonts w:ascii="新宋体" w:eastAsia="新宋体" w:hAnsi="新宋体" w:hint="eastAsia"/>
-                      <w:szCs w:val="21"/>
-                    </w:rPr>
-                    <w:t>2、只能略直接包含该语句的1层while/for/do。</w:t>
-                  </w:r>
-                </w:p>
-              </w:tc>
-            </w:tr>
-            <w:tr>
-              <w:tc>
-                <w:tcPr>
-                  <w:tcW w:w="2009" w:type="dxa"/>
-                </w:tcPr>
-                <w:p>
-                  <w:pPr>
-                    <w:wordWrap w:val="0"/>
-                    <w:overflowPunct w:val="0"/>
-                    <w:autoSpaceDE w:val="0"/>
-                    <w:autoSpaceDN w:val="0"/>
-                    <w:rPr>
-                      <w:rFonts w:ascii="新宋体" w:eastAsia="新宋体" w:hAnsi="新宋体"/>
-                      <w:szCs w:val="21"/>
-                    </w:rPr>
-                  </w:pPr>
-                  <w:r>
-                    <w:rPr>
-                      <w:rFonts w:ascii="新宋体" w:eastAsia="新宋体" w:hAnsi="新宋体" w:hint="eastAsia"/>
-                      <w:szCs w:val="21"/>
-                    </w:rPr>
-                    <w:t>return</w:t>
-                  </w:r>
-                  <w:r>
-                    <w:rPr>
-                      <w:rFonts w:ascii="新宋体" w:eastAsia="新宋体" w:hAnsi="新宋体" w:hint="eastAsia"/>
-                      <w:color w:val="FF0000"/>
-                      <w:szCs w:val="21"/>
-                    </w:rPr>
-                    <w:t>(</w:t>
-                  </w:r>
-                  <w:r>
-                    <w:rPr>
-                      <w:rFonts w:ascii="新宋体" w:eastAsia="新宋体" w:hAnsi="新宋体"/>
-                      <w:szCs w:val="21"/>
-                    </w:rPr>
-                    <w:t xml:space="preserve"> </w:t>
-                  </w:r>
-                  <w:r>
-                    <w:rPr>
-                      <w:rFonts w:ascii="新宋体" w:eastAsia="新宋体" w:hAnsi="新宋体" w:hint="eastAsia"/>
-                      <w:b/>
-                      <w:szCs w:val="21"/>
-                    </w:rPr>
-                    <w:t>表达式</w:t>
-                  </w:r>
-                  <w:r>
-                    <w:rPr>
-                      <w:rFonts w:ascii="新宋体" w:eastAsia="新宋体" w:hAnsi="新宋体" w:hint="eastAsia"/>
-                      <w:color w:val="FF0000"/>
-                      <w:szCs w:val="21"/>
-                    </w:rPr>
-                    <w:t>)</w:t>
-                  </w:r>
-                  <w:r>
-                    <w:rPr>
-                      <w:rFonts w:ascii="新宋体" w:eastAsia="新宋体" w:hAnsi="新宋体"/>
-                      <w:color w:val="FF0000"/>
-                      <w:szCs w:val="21"/>
-                    </w:rPr>
-                    <w:t>?</w:t>
-                  </w:r>
-                  <w:r>
-                    <w:rPr>
-                      <w:rFonts w:ascii="新宋体" w:eastAsia="新宋体" w:hAnsi="新宋体" w:hint="eastAsia"/>
-                      <w:szCs w:val="21"/>
-                    </w:rPr>
-                    <w:t>;</w:t>
-                  </w:r>
-                </w:p>
-              </w:tc>
-              <w:tc>
-                <w:tcPr>
-                  <w:tcW w:w="5103" w:type="dxa"/>
-                </w:tcPr>
-                <w:p>
-                  <w:pPr>
-                    <w:wordWrap w:val="0"/>
-                    <w:overflowPunct w:val="0"/>
-                    <w:autoSpaceDE w:val="0"/>
-                    <w:autoSpaceDN w:val="0"/>
-                    <w:rPr>
-                      <w:rFonts w:ascii="新宋体" w:eastAsia="新宋体" w:hAnsi="新宋体"/>
-                      <w:szCs w:val="21"/>
-                    </w:rPr>
-                  </w:pPr>
-                  <w:r>
-                    <w:rPr>
-                      <w:rFonts w:ascii="新宋体" w:eastAsia="新宋体" w:hAnsi="新宋体" w:hint="eastAsia"/>
-                      <w:szCs w:val="21"/>
-                    </w:rPr>
-                    <w:t>将控制返回给主调函数。</w:t>
-                  </w:r>
-                </w:p>
-                <w:p>
-                  <w:pPr>
-                    <w:wordWrap w:val="0"/>
-                    <w:overflowPunct w:val="0"/>
-                    <w:autoSpaceDE w:val="0"/>
-                    <w:autoSpaceDN w:val="0"/>
-                    <w:rPr>
-                      <w:rFonts w:ascii="新宋体" w:eastAsia="新宋体" w:hAnsi="新宋体"/>
-                      <w:szCs w:val="21"/>
-                    </w:rPr>
-                  </w:pPr>
-                  <w:r>
-                    <w:rPr>
-                      <w:rFonts w:ascii="新宋体" w:eastAsia="新宋体" w:hAnsi="新宋体" w:hint="eastAsia"/>
-                      <w:szCs w:val="21"/>
-                    </w:rPr>
-                    <w:t>在返回值类型不为void的函数中，返回表达式的值。</w:t>
-                  </w:r>
-                </w:p>
-              </w:tc>
-              <w:tc>
-                <w:tcPr>
-                  <w:tcW w:w="5953" w:type="dxa"/>
-                </w:tcPr>
-                <w:p>
-                  <w:pPr>
-                    <w:wordWrap w:val="0"/>
-                    <w:overflowPunct w:val="0"/>
-                    <w:autoSpaceDE w:val="0"/>
-                    <w:autoSpaceDN w:val="0"/>
-                    <w:rPr>
-                      <w:rFonts w:ascii="新宋体" w:eastAsia="新宋体" w:hAnsi="新宋体"/>
-                      <w:szCs w:val="21"/>
-                    </w:rPr>
-                  </w:pPr>
-                  <w:r>
-                    <w:rPr>
-                      <w:rFonts w:ascii="新宋体" w:eastAsia="新宋体" w:hAnsi="新宋体" w:hint="eastAsia"/>
-                      <w:szCs w:val="21"/>
-                    </w:rPr>
-                    <w:t>1、返回值类型不为void的函数必须包含至少1个return语句。</w:t>
-                  </w:r>
-                </w:p>
-                <w:p>
-                  <w:pPr>
-                    <w:wordWrap w:val="0"/>
-                    <w:overflowPunct w:val="0"/>
-                    <w:autoSpaceDE w:val="0"/>
-                    <w:autoSpaceDN w:val="0"/>
-                    <w:rPr>
-                      <w:rFonts w:ascii="新宋体" w:eastAsia="新宋体" w:hAnsi="新宋体"/>
-                      <w:szCs w:val="21"/>
-                    </w:rPr>
-                  </w:pPr>
-                  <w:r>
-                    <w:rPr>
-                      <w:rFonts w:ascii="新宋体" w:eastAsia="新宋体" w:hAnsi="新宋体" w:hint="eastAsia"/>
-                      <w:szCs w:val="21"/>
-                    </w:rPr>
-                    <w:t>2、</w:t>
-                  </w:r>
-                  <w:r>
-                    <w:rPr>
-                      <w:rFonts w:ascii="新宋体" w:eastAsia="新宋体" w:hAnsi="新宋体"/>
-                      <w:szCs w:val="21"/>
-                    </w:rPr>
-                    <w:t>返回</w:t>
-                  </w:r>
-                  <w:r>
-                    <w:rPr>
-                      <w:rFonts w:ascii="新宋体" w:eastAsia="新宋体" w:hAnsi="新宋体" w:hint="eastAsia"/>
-                      <w:szCs w:val="21"/>
-                    </w:rPr>
-                    <w:t>值类型为void的函数也可以</w:t>
-                  </w:r>
-                  <w:r>
-                    <w:rPr>
-                      <w:rFonts w:ascii="新宋体" w:eastAsia="新宋体" w:hAnsi="新宋体" w:hint="eastAsia"/>
-                      <w:szCs w:val="21"/>
-                      <w:bdr w:val="single" w:sz="4" w:space="0" w:color="auto"/>
-                    </w:rPr>
-                    <w:t>return</w:t>
-                  </w:r>
-                  <w:r>
-                    <w:rPr>
-                      <w:rFonts w:ascii="新宋体" w:eastAsia="新宋体" w:hAnsi="新宋体"/>
-                      <w:szCs w:val="21"/>
-                      <w:bdr w:val="single" w:sz="4" w:space="0" w:color="auto"/>
-                    </w:rPr>
-                    <w:t>(void)</w:t>
-                  </w:r>
-                  <w:r>
-                    <w:rPr>
-                      <w:rFonts w:ascii="新宋体" w:eastAsia="新宋体" w:hAnsi="新宋体" w:hint="eastAsia"/>
-                      <w:b/>
-                      <w:szCs w:val="21"/>
-                      <w:bdr w:val="single" w:sz="4" w:space="0" w:color="auto"/>
-                    </w:rPr>
-                    <w:t>表达式</w:t>
-                  </w:r>
-                  <w:r>
-                    <w:rPr>
-                      <w:rFonts w:ascii="新宋体" w:eastAsia="新宋体" w:hAnsi="新宋体" w:hint="eastAsia"/>
-                      <w:szCs w:val="21"/>
-                      <w:bdr w:val="single" w:sz="4" w:space="0" w:color="auto"/>
-                    </w:rPr>
-                    <w:t>;</w:t>
+                  <w:tcW w:w="12640" w:type="dxa"/>
+                </w:tcPr>
+                <w:p>
+                  <w:pPr>
+                    <w:wordWrap w:val="0"/>
+                    <w:overflowPunct w:val="0"/>
+                    <w:autoSpaceDE w:val="0"/>
+                    <w:autoSpaceDN w:val="0"/>
+                    <w:rPr>
+                      <w:rFonts w:ascii="新宋体" w:eastAsia="新宋体" w:hAnsi="新宋体"/>
+                      <w:szCs w:val="21"/>
+                    </w:rPr>
+                  </w:pPr>
+                  <w:r>
+                    <w:rPr>
+                      <w:rFonts w:ascii="新宋体" w:eastAsia="新宋体" w:hAnsi="新宋体"/>
+                      <w:szCs w:val="21"/>
+                    </w:rPr>
+                    <w:t>void longjmp(jmp_buf env,int val);</w:t>
+                  </w:r>
+                </w:p>
+                <w:p>
+                  <w:pPr>
+                    <w:wordWrap w:val="0"/>
+                    <w:overflowPunct w:val="0"/>
+                    <w:autoSpaceDE w:val="0"/>
+                    <w:autoSpaceDN w:val="0"/>
+                    <w:rPr>
+                      <w:rFonts w:ascii="新宋体" w:eastAsia="新宋体" w:hAnsi="新宋体"/>
+                      <w:szCs w:val="21"/>
+                    </w:rPr>
+                  </w:pPr>
+                  <w:r>
+                    <w:rPr>
+                      <w:rFonts w:ascii="新宋体" w:eastAsia="新宋体" w:hAnsi="新宋体" w:hint="eastAsia"/>
+                      <w:szCs w:val="21"/>
+                    </w:rPr>
+                    <w:t>恢复</w:t>
+                  </w:r>
+                  <w:r>
+                    <w:rPr>
+                      <w:rFonts w:ascii="新宋体" w:eastAsia="新宋体" w:hAnsi="新宋体" w:hint="eastAsia"/>
+                      <w:szCs w:val="21"/>
+                    </w:rPr>
+                    <w:t>env</w:t>
+                  </w:r>
+                  <w:r>
+                    <w:rPr>
+                      <w:rFonts w:ascii="新宋体" w:eastAsia="新宋体" w:hAnsi="新宋体" w:hint="eastAsia"/>
+                      <w:szCs w:val="21"/>
+                    </w:rPr>
+                    <w:t>保存的环境</w:t>
+                  </w:r>
+                  <w:r>
+                    <w:rPr>
+                      <w:rFonts w:ascii="新宋体" w:eastAsia="新宋体" w:hAnsi="新宋体" w:hint="eastAsia"/>
+                      <w:szCs w:val="21"/>
+                    </w:rPr>
+                    <w:t>，最后1次修改env的setjmp调用语句得到1个值（若</w:t>
+                  </w:r>
+                  <w:r>
+                    <w:rPr>
+                      <w:rFonts w:ascii="新宋体" w:eastAsia="新宋体" w:hAnsi="新宋体"/>
+                      <w:szCs w:val="21"/>
+                    </w:rPr>
+                    <w:t>val</w:t>
+                  </w:r>
+                  <w:r>
+                    <w:rPr>
+                      <w:rFonts w:ascii="新宋体" w:eastAsia="新宋体" w:hAnsi="新宋体" w:hint="eastAsia"/>
+                      <w:szCs w:val="21"/>
+                    </w:rPr>
+                    <w:t>不等于0，返回val；若</w:t>
+                  </w:r>
+                  <w:r>
+                    <w:rPr>
+                      <w:rFonts w:ascii="新宋体" w:eastAsia="新宋体" w:hAnsi="新宋体"/>
+                      <w:szCs w:val="21"/>
+                    </w:rPr>
+                    <w:t>val</w:t>
+                  </w:r>
+                  <w:r>
+                    <w:rPr>
+                      <w:rFonts w:ascii="新宋体" w:eastAsia="新宋体" w:hAnsi="新宋体" w:hint="eastAsia"/>
+                      <w:szCs w:val="21"/>
+                    </w:rPr>
+                    <w:t>等于0，返回1）</w:t>
                   </w:r>
                   <w:r>
                     <w:rPr>
@@ -23407,95 +23802,6 @@
                       <w:szCs w:val="21"/>
                     </w:rPr>
                     <w:t>。</w:t>
-                  </w:r>
-                </w:p>
-              </w:tc>
-            </w:tr>
-            <w:tr>
-              <w:tc>
-                <w:tcPr>
-                  <w:tcW w:w="2009" w:type="dxa"/>
-                </w:tcPr>
-                <w:p>
-                  <w:pPr>
-                    <w:wordWrap w:val="0"/>
-                    <w:overflowPunct w:val="0"/>
-                    <w:autoSpaceDE w:val="0"/>
-                    <w:autoSpaceDN w:val="0"/>
-                    <w:rPr>
-                      <w:rFonts w:ascii="新宋体" w:eastAsia="新宋体" w:hAnsi="新宋体"/>
-                      <w:szCs w:val="21"/>
-                    </w:rPr>
-                  </w:pPr>
-                  <w:r>
-                    <w:rPr>
-                      <w:rFonts w:ascii="新宋体" w:eastAsia="新宋体" w:hAnsi="新宋体" w:hint="eastAsia"/>
-                      <w:szCs w:val="21"/>
-                    </w:rPr>
-                    <w:t>goto</w:t>
-                  </w:r>
-                  <w:r>
-                    <w:rPr>
-                      <w:rFonts w:ascii="新宋体" w:eastAsia="新宋体" w:hAnsi="新宋体"/>
-                      <w:szCs w:val="21"/>
-                    </w:rPr>
-                    <w:t xml:space="preserve"> </w:t>
-                  </w:r>
-                  <w:r>
-                    <w:rPr>
-                      <w:rFonts w:ascii="新宋体" w:eastAsia="新宋体" w:hAnsi="新宋体" w:hint="eastAsia"/>
-                      <w:b/>
-                      <w:szCs w:val="21"/>
-                    </w:rPr>
-                    <w:t>标号</w:t>
-                  </w:r>
-                  <w:r>
-                    <w:rPr>
-                      <w:rFonts w:ascii="新宋体" w:eastAsia="新宋体" w:hAnsi="新宋体" w:hint="eastAsia"/>
-                      <w:szCs w:val="21"/>
-                    </w:rPr>
-                    <w:t>;</w:t>
-                  </w:r>
-                </w:p>
-              </w:tc>
-              <w:tc>
-                <w:tcPr>
-                  <w:tcW w:w="5103" w:type="dxa"/>
-                </w:tcPr>
-                <w:p>
-                  <w:pPr>
-                    <w:wordWrap w:val="0"/>
-                    <w:overflowPunct w:val="0"/>
-                    <w:autoSpaceDE w:val="0"/>
-                    <w:autoSpaceDN w:val="0"/>
-                    <w:rPr>
-                      <w:rFonts w:ascii="新宋体" w:eastAsia="新宋体" w:hAnsi="新宋体"/>
-                      <w:szCs w:val="21"/>
-                    </w:rPr>
-                  </w:pPr>
-                </w:p>
-              </w:tc>
-              <w:tc>
-                <w:tcPr>
-                  <w:tcW w:w="5953" w:type="dxa"/>
-                </w:tcPr>
-                <w:p>
-                  <w:pPr>
-                    <w:wordWrap w:val="0"/>
-                    <w:overflowPunct w:val="0"/>
-                    <w:autoSpaceDE w:val="0"/>
-                    <w:autoSpaceDN w:val="0"/>
-                    <w:rPr>
-                      <w:rFonts w:ascii="新宋体" w:eastAsia="新宋体" w:hAnsi="新宋体"/>
-                      <w:szCs w:val="21"/>
-                    </w:rPr>
-                  </w:pPr>
-                  <w:r>
-                    <w:rPr>
-                      <w:rFonts w:ascii="新宋体" w:eastAsia="新宋体" w:hAnsi="新宋体" w:hint="eastAsia"/>
-                      <w:szCs w:val="21"/>
-                    </w:rPr>
-                    <w:t>1、default是关键字，不能做标识符，因此不能做标号。</w:t>
                   </w:r>
                 </w:p>
               </w:tc>
@@ -23555,7 +23861,7 @@
       </w:tblPr>
       <w:tblGrid>
         <w:gridCol w:w="3539"/>
-        <w:gridCol w:w="10409"/>
+        <w:gridCol w:w="10206"/>
       </w:tblGrid>
       <w:tr>
         <w:trPr>
@@ -23688,6 +23994,7 @@
                 <w:rFonts w:ascii="新宋体" w:eastAsia="新宋体" w:hAnsi="新宋体"/>
                 <w:szCs w:val="21"/>
               </w:rPr>
+              <w:lastRenderedPageBreak/>
               <w:t>{</w:t>
             </w:r>
           </w:p>
@@ -23926,7 +24233,6 @@
                 <w:rFonts w:ascii="新宋体" w:eastAsia="新宋体" w:hAnsi="新宋体"/>
                 <w:szCs w:val="21"/>
               </w:rPr>
-              <w:lastRenderedPageBreak/>
               <w:t>{</w:t>
             </w:r>
           </w:p>
@@ -23980,7 +24286,7 @@
         </w:tc>
         <w:tc>
           <w:tcPr>
-            <w:tcW w:w="10409" w:type="dxa"/>
+            <w:tcW w:w="10206" w:type="dxa"/>
           </w:tcPr>
           <w:p>
             <w:pPr>
@@ -24136,7 +24442,7 @@
         </w:tc>
         <w:tc>
           <w:tcPr>
-            <w:tcW w:w="10409" w:type="dxa"/>
+            <w:tcW w:w="10206" w:type="dxa"/>
           </w:tcPr>
           <w:p>
             <w:pPr>
@@ -24388,7 +24694,6 @@
                 <w:rFonts w:ascii="新宋体" w:eastAsia="新宋体" w:hAnsi="新宋体" w:hint="eastAsia"/>
                 <w:szCs w:val="21"/>
               </w:rPr>
-              <w:lastRenderedPageBreak/>
               <w:t>调用va</w:t>
             </w:r>
             <w:r>
@@ -24561,7 +24866,7 @@
         </w:tc>
         <w:tc>
           <w:tcPr>
-            <w:tcW w:w="10409" w:type="dxa"/>
+            <w:tcW w:w="10206" w:type="dxa"/>
           </w:tcPr>
           <w:p>
             <w:pPr>
@@ -24622,7 +24927,7 @@
         </w:tc>
         <w:tc>
           <w:tcPr>
-            <w:tcW w:w="10409" w:type="dxa"/>
+            <w:tcW w:w="10206" w:type="dxa"/>
           </w:tcPr>
           <w:p>
             <w:pPr>
@@ -24769,7 +25074,7 @@
         </w:tc>
         <w:tc>
           <w:tcPr>
-            <w:tcW w:w="10409" w:type="dxa"/>
+            <w:tcW w:w="10206" w:type="dxa"/>
           </w:tcPr>
           <w:p>
             <w:pPr>
@@ -24849,7 +25154,7 @@
         </w:tc>
         <w:tc>
           <w:tcPr>
-            <w:tcW w:w="10409" w:type="dxa"/>
+            <w:tcW w:w="10206" w:type="dxa"/>
           </w:tcPr>
           <w:p>
             <w:pPr>
@@ -24868,7 +25173,7 @@
       <w:tr>
         <w:tc>
           <w:tcPr>
-            <w:tcW w:w="13948" w:type="dxa"/>
+            <w:tcW w:w="13745" w:type="dxa"/>
             <w:gridSpan w:val="2"/>
           </w:tcPr>
           <w:p>
@@ -25719,6 +26024,7 @@
                             <w:rFonts w:ascii="新宋体" w:eastAsia="新宋体" w:hAnsi="新宋体"/>
                             <w:szCs w:val="21"/>
                           </w:rPr>
+                          <w:lastRenderedPageBreak/>
                           <w:t xml:space="preserve">   int </w:t>
                         </w:r>
                         <w:r>
@@ -25898,6 +26204,7 @@
                       <w:rFonts w:ascii="新宋体" w:eastAsia="新宋体" w:hAnsi="新宋体"/>
                       <w:szCs w:val="21"/>
                     </w:rPr>
+                    <w:lastRenderedPageBreak/>
                     <w:t>2</w:t>
                   </w:r>
                   <w:r>
@@ -26059,7 +26366,6 @@
                       <w:szCs w:val="21"/>
                       <w:bdr w:val="single" w:sz="4" w:space="0" w:color="auto"/>
                     </w:rPr>
-                    <w:lastRenderedPageBreak/>
                     <w:t>函数名</w:t>
                   </w:r>
                   <w:r>
@@ -27597,6 +27903,7 @@
           <w:szCs w:val="21"/>
           <w:bdr w:val="single" w:sz="4" w:space="0" w:color="auto"/>
         </w:rPr>
+        <w:lastRenderedPageBreak/>
         <w:t>#include</w:t>
       </w:r>
       <w:r>
@@ -27857,7 +28164,6 @@
                       <w:rFonts w:ascii="新宋体" w:eastAsia="新宋体" w:hAnsi="新宋体"/>
                       <w:szCs w:val="21"/>
                     </w:rPr>
-                    <w:lastRenderedPageBreak/>
                     <w:t>EILSEQ</w:t>
                   </w:r>
                 </w:p>
@@ -27953,18 +28259,6 @@
         </w:tc>
       </w:tr>
     </w:tbl>
-    <w:p>
-      <w:pPr>
-        <w:wordWrap w:val="0"/>
-        <w:overflowPunct w:val="0"/>
-        <w:autoSpaceDE w:val="0"/>
-        <w:autoSpaceDN w:val="0"/>
-        <w:rPr>
-          <w:rFonts w:ascii="新宋体" w:eastAsia="新宋体" w:hAnsi="新宋体"/>
-          <w:szCs w:val="21"/>
-        </w:rPr>
-      </w:pPr>
-    </w:p>
     <w:p>
       <w:pPr>
         <w:wordWrap w:val="0"/>
@@ -28628,6 +28922,7 @@
                 <w:rFonts w:ascii="新宋体" w:eastAsia="新宋体" w:hAnsi="新宋体" w:hint="eastAsia"/>
                 <w:szCs w:val="21"/>
               </w:rPr>
+              <w:lastRenderedPageBreak/>
               <w:t>int is</w:t>
             </w:r>
             <w:r>
@@ -28847,7 +29142,6 @@
                 <w:rFonts w:ascii="新宋体" w:eastAsia="新宋体" w:hAnsi="新宋体" w:hint="eastAsia"/>
                 <w:szCs w:val="21"/>
               </w:rPr>
-              <w:lastRenderedPageBreak/>
               <w:t>int is</w:t>
             </w:r>
             <w:r>
@@ -29044,6 +29338,18 @@
         </w:rPr>
         <w:t>字符串转换函数</w:t>
       </w:r>
+    </w:p>
+    <w:p>
+      <w:pPr>
+        <w:wordWrap w:val="0"/>
+        <w:overflowPunct w:val="0"/>
+        <w:autoSpaceDE w:val="0"/>
+        <w:autoSpaceDN w:val="0"/>
+        <w:rPr>
+          <w:rFonts w:ascii="新宋体" w:eastAsia="新宋体" w:hAnsi="新宋体"/>
+          <w:szCs w:val="21"/>
+        </w:rPr>
+      </w:pPr>
       <w:r>
         <w:rPr>
           <w:rFonts w:ascii="新宋体" w:eastAsia="新宋体" w:hAnsi="新宋体" w:hint="eastAsia"/>
@@ -29568,12 +29874,26 @@
           <w:rFonts w:ascii="新宋体" w:eastAsia="新宋体" w:hAnsi="新宋体" w:hint="eastAsia"/>
           <w:szCs w:val="21"/>
         </w:rPr>
+        <w:lastRenderedPageBreak/>
         <w:t>字符串处理函数</w:t>
       </w:r>
+    </w:p>
+    <w:p>
+      <w:pPr>
+        <w:wordWrap w:val="0"/>
+        <w:overflowPunct w:val="0"/>
+        <w:autoSpaceDE w:val="0"/>
+        <w:autoSpaceDN w:val="0"/>
+        <w:rPr>
+          <w:rFonts w:ascii="新宋体" w:eastAsia="新宋体" w:hAnsi="新宋体"/>
+          <w:szCs w:val="21"/>
+        </w:rPr>
+      </w:pPr>
       <w:r>
         <w:rPr>
           <w:rFonts w:ascii="新宋体" w:eastAsia="新宋体" w:hAnsi="新宋体" w:hint="eastAsia"/>
           <w:szCs w:val="21"/>
+          <w:bdr w:val="single" w:sz="4" w:space="0" w:color="auto"/>
         </w:rPr>
         <w:t>#</w:t>
       </w:r>
@@ -29581,6 +29901,7 @@
         <w:rPr>
           <w:rFonts w:ascii="新宋体" w:eastAsia="新宋体" w:hAnsi="新宋体"/>
           <w:szCs w:val="21"/>
+          <w:bdr w:val="single" w:sz="4" w:space="0" w:color="auto"/>
         </w:rPr>
         <w:t>include&lt;string.h&gt;</w:t>
       </w:r>
@@ -29919,7 +30240,6 @@
                 <w:rFonts w:ascii="新宋体" w:eastAsia="新宋体" w:hAnsi="新宋体" w:hint="eastAsia"/>
                 <w:szCs w:val="21"/>
               </w:rPr>
-              <w:lastRenderedPageBreak/>
               <w:t>char*</w:t>
             </w:r>
             <w:r>
@@ -30821,6 +31141,7 @@
                 <w:rFonts w:ascii="新宋体" w:eastAsia="新宋体" w:hAnsi="新宋体" w:hint="eastAsia"/>
                 <w:szCs w:val="21"/>
               </w:rPr>
+              <w:lastRenderedPageBreak/>
               <w:t>返回s1中不包含s2中字符起始片段长度。</w:t>
             </w:r>
           </w:p>
@@ -30845,6 +31166,7 @@
                 <w:rFonts w:ascii="新宋体" w:eastAsia="新宋体" w:hAnsi="新宋体"/>
                 <w:szCs w:val="21"/>
               </w:rPr>
+              <w:lastRenderedPageBreak/>
               <w:t>'\0'</w:t>
             </w:r>
             <w:r>
@@ -30878,6 +31200,7 @@
                 <w:rFonts w:ascii="新宋体" w:eastAsia="新宋体" w:hAnsi="新宋体" w:hint="eastAsia"/>
                 <w:szCs w:val="21"/>
               </w:rPr>
+              <w:lastRenderedPageBreak/>
               <w:t>ch</w:t>
             </w:r>
             <w:r>
@@ -31146,7 +31469,6 @@
                 <w:rFonts w:ascii="新宋体" w:eastAsia="新宋体" w:hAnsi="新宋体" w:hint="eastAsia"/>
                 <w:szCs w:val="21"/>
               </w:rPr>
-              <w:lastRenderedPageBreak/>
               <w:t>返回错误号对应的错误说明。</w:t>
             </w:r>
           </w:p>
@@ -31190,7 +31512,6 @@
                 <w:rFonts w:ascii="新宋体" w:eastAsia="新宋体" w:hAnsi="新宋体" w:hint="eastAsia"/>
                 <w:szCs w:val="21"/>
               </w:rPr>
-              <w:lastRenderedPageBreak/>
               <w:t>s</w:t>
             </w:r>
             <w:r>
@@ -31520,7 +31841,7 @@
               <w:autoSpaceDE w:val="0"/>
               <w:autoSpaceDN w:val="0"/>
               <w:rPr>
-                <w:rFonts w:ascii="新宋体" w:eastAsia="新宋体" w:hAnsi="新宋体" w:hint="eastAsia"/>
+                <w:rFonts w:ascii="新宋体" w:eastAsia="新宋体" w:hAnsi="新宋体"/>
                 <w:szCs w:val="21"/>
               </w:rPr>
             </w:pPr>
@@ -31531,8 +31852,6 @@
               </w:rPr>
               <w:t>至多打印n个字符（包括</w:t>
             </w:r>
-            <w:bookmarkStart w:id="0" w:name="_GoBack"/>
-            <w:bookmarkEnd w:id="0"/>
             <w:r>
               <w:rPr>
                 <w:rFonts w:ascii="新宋体" w:eastAsia="新宋体" w:hAnsi="新宋体"/>
@@ -31851,6 +32170,7 @@
                 <w:rFonts w:ascii="新宋体" w:eastAsia="新宋体" w:hAnsi="新宋体" w:hint="eastAsia"/>
                 <w:szCs w:val="21"/>
               </w:rPr>
+              <w:lastRenderedPageBreak/>
               <w:t>转义序列</w:t>
             </w:r>
           </w:p>
@@ -32468,7 +32788,6 @@
                       <w:rFonts w:ascii="新宋体" w:eastAsia="新宋体" w:hAnsi="新宋体" w:hint="eastAsia"/>
                       <w:szCs w:val="21"/>
                     </w:rPr>
-                    <w:lastRenderedPageBreak/>
                     <w:t>\n</w:t>
                   </w:r>
                 </w:p>
@@ -34457,7 +34776,6 @@
                       <w:rFonts w:ascii="新宋体" w:eastAsia="新宋体" w:hAnsi="新宋体" w:hint="eastAsia"/>
                       <w:szCs w:val="21"/>
                     </w:rPr>
-                    <w:lastRenderedPageBreak/>
                     <w:t>fflush(stdin);</w:t>
                   </w:r>
                 </w:p>
@@ -35568,6 +35886,7 @@
                       <w:rFonts w:ascii="新宋体" w:eastAsia="新宋体" w:hAnsi="新宋体" w:hint="eastAsia"/>
                       <w:szCs w:val="21"/>
                     </w:rPr>
+                    <w:lastRenderedPageBreak/>
                     <w:t>\t</w:t>
                   </w:r>
                 </w:p>
@@ -36152,7 +36471,6 @@
                       <w:rFonts w:ascii="新宋体" w:eastAsia="新宋体" w:hAnsi="新宋体" w:hint="eastAsia"/>
                       <w:szCs w:val="21"/>
                     </w:rPr>
-                    <w:lastRenderedPageBreak/>
                     <w:t>0</w:t>
                   </w:r>
                 </w:p>
@@ -37550,6 +37868,7 @@
                       <w:rFonts w:ascii="新宋体" w:eastAsia="新宋体" w:hAnsi="新宋体" w:hint="eastAsia"/>
                       <w:szCs w:val="21"/>
                     </w:rPr>
+                    <w:lastRenderedPageBreak/>
                     <w:t>符</w:t>
                   </w:r>
                 </w:p>
@@ -37574,6 +37893,7 @@
                       <w:rFonts w:ascii="新宋体" w:eastAsia="新宋体" w:hAnsi="新宋体" w:hint="eastAsia"/>
                       <w:szCs w:val="21"/>
                     </w:rPr>
+                    <w:lastRenderedPageBreak/>
                     <w:t>整型转换说明符</w:t>
                   </w:r>
                 </w:p>
@@ -39523,6 +39843,7 @@
                       <w:rFonts w:ascii="新宋体" w:eastAsia="新宋体" w:hAnsi="新宋体" w:hint="eastAsia"/>
                       <w:szCs w:val="21"/>
                     </w:rPr>
+                    <w:lastRenderedPageBreak/>
                     <w:t>long int长整数</w:t>
                   </w:r>
                 </w:p>
@@ -39851,6 +40172,7 @@
                 <w:rFonts w:ascii="新宋体" w:eastAsia="新宋体" w:hAnsi="新宋体" w:hint="eastAsia"/>
                 <w:szCs w:val="21"/>
               </w:rPr>
+              <w:lastRenderedPageBreak/>
               <w:t>void perror(const char*s);</w:t>
             </w:r>
           </w:p>
@@ -39952,7 +40274,6 @@
                 <w:rFonts w:ascii="新宋体" w:eastAsia="新宋体" w:hAnsi="新宋体" w:hint="eastAsia"/>
                 <w:szCs w:val="21"/>
               </w:rPr>
-              <w:lastRenderedPageBreak/>
               <w:t>int getchar(void);</w:t>
             </w:r>
           </w:p>
@@ -40518,6 +40839,13 @@
           <w:szCs w:val="21"/>
         </w:rPr>
       </w:pPr>
+      <w:r>
+        <w:rPr>
+          <w:rFonts w:ascii="新宋体" w:eastAsia="新宋体" w:hAnsi="新宋体" w:hint="eastAsia"/>
+          <w:szCs w:val="21"/>
+        </w:rPr>
+        <w:t>杂项</w:t>
+      </w:r>
     </w:p>
     <w:tbl>
       <w:tblPr>
@@ -40526,12 +40854,12 @@
         <w:tblLook w:val="04A0" w:firstRow="1" w:lastRow="0" w:firstColumn="1" w:lastColumn="0" w:noHBand="0" w:noVBand="1"/>
       </w:tblPr>
       <w:tblGrid>
-        <w:gridCol w:w="13948"/>
+        <w:gridCol w:w="4531"/>
       </w:tblGrid>
       <w:tr>
         <w:tc>
           <w:tcPr>
-            <w:tcW w:w="13948" w:type="dxa"/>
+            <w:tcW w:w="4531" w:type="dxa"/>
           </w:tcPr>
           <w:p>
             <w:pPr>
@@ -40568,6 +40896,7 @@
                 <w:rFonts w:ascii="新宋体" w:eastAsia="新宋体" w:hAnsi="新宋体" w:hint="eastAsia"/>
                 <w:szCs w:val="21"/>
               </w:rPr>
+              <w:lastRenderedPageBreak/>
               <w:t>成功，返回stream关联的文件的文件描述头。</w:t>
             </w:r>
           </w:p>
@@ -40590,6 +40919,7 @@
           <w:rFonts w:ascii="新宋体" w:eastAsia="新宋体" w:hAnsi="新宋体" w:hint="eastAsia"/>
           <w:szCs w:val="21"/>
         </w:rPr>
+        <w:lastRenderedPageBreak/>
         <w:t>将</w:t>
       </w:r>
       <w:r>
@@ -40643,12 +40973,12 @@
         <w:tblLook w:val="04A0" w:firstRow="1" w:lastRow="0" w:firstColumn="1" w:lastColumn="0" w:noHBand="0" w:noVBand="1"/>
       </w:tblPr>
       <w:tblGrid>
-        <w:gridCol w:w="13948"/>
+        <w:gridCol w:w="7650"/>
       </w:tblGrid>
       <w:tr>
         <w:tc>
           <w:tcPr>
-            <w:tcW w:w="13948" w:type="dxa"/>
+            <w:tcW w:w="7650" w:type="dxa"/>
           </w:tcPr>
           <w:p>
             <w:pPr>
@@ -40929,7 +41259,6 @@
                       <w:rFonts w:ascii="新宋体" w:eastAsia="新宋体" w:hAnsi="新宋体" w:hint="eastAsia"/>
                       <w:szCs w:val="21"/>
                     </w:rPr>
-                    <w:lastRenderedPageBreak/>
                     <w:t>能写</w:t>
                   </w:r>
                 </w:p>
@@ -41367,7 +41696,6 @@
                       <w:rFonts w:ascii="新宋体" w:eastAsia="新宋体" w:hAnsi="新宋体" w:hint="eastAsia"/>
                       <w:szCs w:val="21"/>
                     </w:rPr>
-                    <w:lastRenderedPageBreak/>
                     <w:t>r</w:t>
                   </w:r>
                   <w:r>
@@ -42763,7 +43091,7 @@
       <w:tr>
         <w:tc>
           <w:tcPr>
-            <w:tcW w:w="13948" w:type="dxa"/>
+            <w:tcW w:w="7650" w:type="dxa"/>
           </w:tcPr>
           <w:p>
             <w:pPr>
@@ -42781,111 +43109,111 @@
                 <w:rFonts w:ascii="新宋体" w:eastAsia="新宋体" w:hAnsi="新宋体"/>
                 <w:szCs w:val="21"/>
               </w:rPr>
+              <w:t>FILE*fdopen(int fildes,const char*mode);</w:t>
+            </w:r>
+          </w:p>
+          <w:p>
+            <w:pPr>
+              <w:wordWrap w:val="0"/>
+              <w:overflowPunct w:val="0"/>
+              <w:autoSpaceDE w:val="0"/>
+              <w:autoSpaceDN w:val="0"/>
+              <w:rPr>
+                <w:rFonts w:ascii="新宋体" w:eastAsia="新宋体" w:hAnsi="新宋体"/>
+                <w:szCs w:val="21"/>
+              </w:rPr>
+            </w:pPr>
+            <w:r>
+              <w:rPr>
+                <w:rFonts w:ascii="新宋体" w:eastAsia="新宋体" w:hAnsi="新宋体" w:hint="eastAsia"/>
+                <w:szCs w:val="21"/>
+              </w:rPr>
+              <w:t>成功，建立1个与fildes指定的文件关联的流</w:t>
+            </w:r>
+            <w:r>
+              <w:rPr>
+                <w:rFonts w:ascii="新宋体" w:eastAsia="新宋体" w:hAnsi="新宋体" w:hint="eastAsia"/>
+                <w:szCs w:val="21"/>
+              </w:rPr>
+              <w:t>，</w:t>
+            </w:r>
+            <w:r>
+              <w:rPr>
+                <w:rFonts w:ascii="新宋体" w:eastAsia="新宋体" w:hAnsi="新宋体" w:hint="eastAsia"/>
+                <w:szCs w:val="21"/>
+              </w:rPr>
+              <w:t>返回</w:t>
+            </w:r>
+            <w:r>
+              <w:rPr>
+                <w:rFonts w:ascii="新宋体" w:eastAsia="新宋体" w:hAnsi="新宋体" w:hint="eastAsia"/>
+                <w:szCs w:val="21"/>
+              </w:rPr>
+              <w:t>结构体的地址</w:t>
+            </w:r>
+            <w:r>
+              <w:rPr>
+                <w:rFonts w:ascii="新宋体" w:eastAsia="新宋体" w:hAnsi="新宋体" w:hint="eastAsia"/>
+                <w:szCs w:val="21"/>
+              </w:rPr>
+              <w:t>。</w:t>
+            </w:r>
+          </w:p>
+          <w:p>
+            <w:pPr>
+              <w:wordWrap w:val="0"/>
+              <w:overflowPunct w:val="0"/>
+              <w:autoSpaceDE w:val="0"/>
+              <w:autoSpaceDN w:val="0"/>
+              <w:rPr>
+                <w:rFonts w:ascii="新宋体" w:eastAsia="新宋体" w:hAnsi="新宋体"/>
+                <w:szCs w:val="21"/>
+              </w:rPr>
+            </w:pPr>
+            <w:r>
+              <w:rPr>
+                <w:rFonts w:ascii="新宋体" w:eastAsia="新宋体" w:hAnsi="新宋体" w:hint="eastAsia"/>
+                <w:szCs w:val="21"/>
+              </w:rPr>
+              <w:t>fildes是文件描述头。</w:t>
+            </w:r>
+          </w:p>
+          <w:p>
+            <w:pPr>
+              <w:wordWrap w:val="0"/>
+              <w:overflowPunct w:val="0"/>
+              <w:autoSpaceDE w:val="0"/>
+              <w:autoSpaceDN w:val="0"/>
+              <w:rPr>
+                <w:rFonts w:ascii="新宋体" w:eastAsia="新宋体" w:hAnsi="新宋体"/>
+                <w:szCs w:val="21"/>
+              </w:rPr>
+            </w:pPr>
+            <w:r>
+              <w:rPr>
+                <w:rFonts w:ascii="新宋体" w:eastAsia="新宋体" w:hAnsi="新宋体" w:hint="eastAsia"/>
+                <w:szCs w:val="21"/>
+              </w:rPr>
+              <w:t>mode与fildes指定的文件的文件打开模式相符。</w:t>
+            </w:r>
+          </w:p>
+          <w:p>
+            <w:pPr>
+              <w:wordWrap w:val="0"/>
+              <w:overflowPunct w:val="0"/>
+              <w:autoSpaceDE w:val="0"/>
+              <w:autoSpaceDN w:val="0"/>
+              <w:rPr>
+                <w:rFonts w:ascii="新宋体" w:eastAsia="新宋体" w:hAnsi="新宋体"/>
+                <w:szCs w:val="21"/>
+              </w:rPr>
+            </w:pPr>
+            <w:r>
+              <w:rPr>
+                <w:rFonts w:ascii="新宋体" w:eastAsia="新宋体" w:hAnsi="新宋体" w:hint="eastAsia"/>
+                <w:szCs w:val="21"/>
+              </w:rPr>
               <w:lastRenderedPageBreak/>
-              <w:t>FILE*fdopen(int fildes,const char*mode);</w:t>
-            </w:r>
-          </w:p>
-          <w:p>
-            <w:pPr>
-              <w:wordWrap w:val="0"/>
-              <w:overflowPunct w:val="0"/>
-              <w:autoSpaceDE w:val="0"/>
-              <w:autoSpaceDN w:val="0"/>
-              <w:rPr>
-                <w:rFonts w:ascii="新宋体" w:eastAsia="新宋体" w:hAnsi="新宋体"/>
-                <w:szCs w:val="21"/>
-              </w:rPr>
-            </w:pPr>
-            <w:r>
-              <w:rPr>
-                <w:rFonts w:ascii="新宋体" w:eastAsia="新宋体" w:hAnsi="新宋体" w:hint="eastAsia"/>
-                <w:szCs w:val="21"/>
-              </w:rPr>
-              <w:t>成功，建立1个与fildes指定的文件关联的流</w:t>
-            </w:r>
-            <w:r>
-              <w:rPr>
-                <w:rFonts w:ascii="新宋体" w:eastAsia="新宋体" w:hAnsi="新宋体" w:hint="eastAsia"/>
-                <w:szCs w:val="21"/>
-              </w:rPr>
-              <w:t>，</w:t>
-            </w:r>
-            <w:r>
-              <w:rPr>
-                <w:rFonts w:ascii="新宋体" w:eastAsia="新宋体" w:hAnsi="新宋体" w:hint="eastAsia"/>
-                <w:szCs w:val="21"/>
-              </w:rPr>
-              <w:t>返回</w:t>
-            </w:r>
-            <w:r>
-              <w:rPr>
-                <w:rFonts w:ascii="新宋体" w:eastAsia="新宋体" w:hAnsi="新宋体" w:hint="eastAsia"/>
-                <w:szCs w:val="21"/>
-              </w:rPr>
-              <w:t>结构体的地址</w:t>
-            </w:r>
-            <w:r>
-              <w:rPr>
-                <w:rFonts w:ascii="新宋体" w:eastAsia="新宋体" w:hAnsi="新宋体" w:hint="eastAsia"/>
-                <w:szCs w:val="21"/>
-              </w:rPr>
-              <w:t>。</w:t>
-            </w:r>
-          </w:p>
-          <w:p>
-            <w:pPr>
-              <w:wordWrap w:val="0"/>
-              <w:overflowPunct w:val="0"/>
-              <w:autoSpaceDE w:val="0"/>
-              <w:autoSpaceDN w:val="0"/>
-              <w:rPr>
-                <w:rFonts w:ascii="新宋体" w:eastAsia="新宋体" w:hAnsi="新宋体"/>
-                <w:szCs w:val="21"/>
-              </w:rPr>
-            </w:pPr>
-            <w:r>
-              <w:rPr>
-                <w:rFonts w:ascii="新宋体" w:eastAsia="新宋体" w:hAnsi="新宋体" w:hint="eastAsia"/>
-                <w:szCs w:val="21"/>
-              </w:rPr>
-              <w:t>fildes是文件描述头。</w:t>
-            </w:r>
-          </w:p>
-          <w:p>
-            <w:pPr>
-              <w:wordWrap w:val="0"/>
-              <w:overflowPunct w:val="0"/>
-              <w:autoSpaceDE w:val="0"/>
-              <w:autoSpaceDN w:val="0"/>
-              <w:rPr>
-                <w:rFonts w:ascii="新宋体" w:eastAsia="新宋体" w:hAnsi="新宋体"/>
-                <w:szCs w:val="21"/>
-              </w:rPr>
-            </w:pPr>
-            <w:r>
-              <w:rPr>
-                <w:rFonts w:ascii="新宋体" w:eastAsia="新宋体" w:hAnsi="新宋体" w:hint="eastAsia"/>
-                <w:szCs w:val="21"/>
-              </w:rPr>
-              <w:t>mode与fildes指定的文件的文件打开模式相符。</w:t>
-            </w:r>
-          </w:p>
-          <w:p>
-            <w:pPr>
-              <w:wordWrap w:val="0"/>
-              <w:overflowPunct w:val="0"/>
-              <w:autoSpaceDE w:val="0"/>
-              <w:autoSpaceDN w:val="0"/>
-              <w:rPr>
-                <w:rFonts w:ascii="新宋体" w:eastAsia="新宋体" w:hAnsi="新宋体"/>
-                <w:szCs w:val="21"/>
-              </w:rPr>
-            </w:pPr>
-            <w:r>
-              <w:rPr>
-                <w:rFonts w:ascii="新宋体" w:eastAsia="新宋体" w:hAnsi="新宋体" w:hint="eastAsia"/>
-                <w:szCs w:val="21"/>
-              </w:rPr>
               <w:t>建立的流的文件位置指针会被设置为fildes指定的文件控制块的文件偏移量。</w:t>
             </w:r>
           </w:p>
@@ -42894,7 +43222,7 @@
       <w:tr>
         <w:tc>
           <w:tcPr>
-            <w:tcW w:w="13948" w:type="dxa"/>
+            <w:tcW w:w="7650" w:type="dxa"/>
           </w:tcPr>
           <w:p>
             <w:pPr>
@@ -42912,6 +43240,7 @@
                 <w:rFonts w:ascii="新宋体" w:eastAsia="新宋体" w:hAnsi="新宋体"/>
                 <w:szCs w:val="21"/>
               </w:rPr>
+              <w:lastRenderedPageBreak/>
               <w:t>FILE*freopen(const char*filename,const char*mode,FILE*stream);</w:t>
             </w:r>
           </w:p>
@@ -43180,7 +43509,6 @@
           <w:rFonts w:ascii="新宋体" w:eastAsia="新宋体" w:hAnsi="新宋体" w:hint="eastAsia"/>
           <w:szCs w:val="21"/>
         </w:rPr>
-        <w:lastRenderedPageBreak/>
         <w:t>程序开始执行时，自动打开stdin、stdout和stderr三个文件流。</w:t>
       </w:r>
     </w:p>
@@ -43709,6 +44037,7 @@
                 <w:rFonts w:ascii="新宋体" w:eastAsia="新宋体" w:hAnsi="新宋体" w:hint="eastAsia"/>
                 <w:szCs w:val="21"/>
               </w:rPr>
+              <w:lastRenderedPageBreak/>
               <w:t>成功，返回s；遇到结束符，设置文件结束</w:t>
             </w:r>
             <w:r>
@@ -43841,6 +44170,7 @@
                 <w:rFonts w:ascii="新宋体" w:eastAsia="新宋体" w:hAnsi="新宋体" w:hint="eastAsia"/>
                 <w:szCs w:val="21"/>
               </w:rPr>
+              <w:lastRenderedPageBreak/>
               <w:t>int</w:t>
             </w:r>
             <w:r>
@@ -43881,6 +44211,7 @@
                 <w:rFonts w:ascii="新宋体" w:eastAsia="新宋体" w:hAnsi="新宋体" w:hint="eastAsia"/>
                 <w:szCs w:val="21"/>
               </w:rPr>
+              <w:lastRenderedPageBreak/>
               <w:t>成功，返回1个非负值；发生错误，设置文件错误标志（通过ferror()检测），返回EOF。</w:t>
             </w:r>
           </w:p>
@@ -43941,6 +44272,7 @@
                 <w:rFonts w:ascii="新宋体" w:eastAsia="新宋体" w:hAnsi="新宋体"/>
                 <w:szCs w:val="21"/>
               </w:rPr>
+              <w:lastRenderedPageBreak/>
               <w:t>int ungetc(int c,FILE*stream);</w:t>
             </w:r>
           </w:p>
@@ -44017,7 +44349,6 @@
                 <w:rFonts w:ascii="新宋体" w:eastAsia="新宋体" w:hAnsi="新宋体" w:hint="eastAsia"/>
                 <w:szCs w:val="21"/>
               </w:rPr>
-              <w:lastRenderedPageBreak/>
               <w:t>成功，取消文件结束</w:t>
             </w:r>
             <w:r>
@@ -44114,7 +44445,6 @@
                 <w:rFonts w:ascii="新宋体" w:eastAsia="新宋体" w:hAnsi="新宋体"/>
                 <w:szCs w:val="21"/>
               </w:rPr>
-              <w:lastRenderedPageBreak/>
               <w:t>size_t fread(void*</w:t>
             </w:r>
             <w:r>
@@ -44743,6 +45073,7 @@
                 <w:rFonts w:ascii="新宋体" w:eastAsia="新宋体" w:hAnsi="新宋体"/>
                 <w:szCs w:val="21"/>
               </w:rPr>
+              <w:lastRenderedPageBreak/>
               <w:t>int getche(void);</w:t>
             </w:r>
           </w:p>
@@ -44907,12 +45238,12 @@
         <w:tblLook w:val="04A0" w:firstRow="1" w:lastRow="0" w:firstColumn="1" w:lastColumn="0" w:noHBand="0" w:noVBand="1"/>
       </w:tblPr>
       <w:tblGrid>
-        <w:gridCol w:w="13948"/>
+        <w:gridCol w:w="5807"/>
       </w:tblGrid>
       <w:tr>
         <w:tc>
           <w:tcPr>
-            <w:tcW w:w="13948" w:type="dxa"/>
+            <w:tcW w:w="5807" w:type="dxa"/>
           </w:tcPr>
           <w:p>
             <w:pPr>
@@ -44968,7 +45299,6 @@
                 <w:rFonts w:ascii="新宋体" w:eastAsia="新宋体" w:hAnsi="新宋体" w:hint="eastAsia"/>
                 <w:szCs w:val="21"/>
               </w:rPr>
-              <w:lastRenderedPageBreak/>
               <w:t>与s</w:t>
             </w:r>
             <w:r>
@@ -45024,7 +45354,6 @@
           <w:rFonts w:ascii="新宋体" w:eastAsia="新宋体" w:hAnsi="新宋体" w:hint="eastAsia"/>
           <w:szCs w:val="21"/>
         </w:rPr>
-        <w:lastRenderedPageBreak/>
         <w:t>文件</w:t>
       </w:r>
       <w:r>
@@ -45049,12 +45378,12 @@
         <w:tblLook w:val="04A0" w:firstRow="1" w:lastRow="0" w:firstColumn="1" w:lastColumn="0" w:noHBand="0" w:noVBand="1"/>
       </w:tblPr>
       <w:tblGrid>
-        <w:gridCol w:w="13948"/>
+        <w:gridCol w:w="7792"/>
       </w:tblGrid>
       <w:tr>
         <w:tc>
           <w:tcPr>
-            <w:tcW w:w="13948" w:type="dxa"/>
+            <w:tcW w:w="7792" w:type="dxa"/>
           </w:tcPr>
           <w:p>
             <w:pPr>
@@ -45151,7 +45480,7 @@
       <w:tr>
         <w:tc>
           <w:tcPr>
-            <w:tcW w:w="13948" w:type="dxa"/>
+            <w:tcW w:w="7792" w:type="dxa"/>
           </w:tcPr>
           <w:p>
             <w:pPr>
@@ -45617,6 +45946,7 @@
                       <w:rFonts w:ascii="新宋体" w:eastAsia="新宋体" w:hAnsi="新宋体"/>
                       <w:szCs w:val="21"/>
                     </w:rPr>
+                    <w:lastRenderedPageBreak/>
                     <w:t>SEEK_END</w:t>
                   </w:r>
                 </w:p>
@@ -45682,7 +46012,7 @@
       <w:tr>
         <w:tc>
           <w:tcPr>
-            <w:tcW w:w="13948" w:type="dxa"/>
+            <w:tcW w:w="7792" w:type="dxa"/>
           </w:tcPr>
           <w:p>
             <w:pPr>
@@ -45700,6 +46030,7 @@
                 <w:rFonts w:ascii="新宋体" w:eastAsia="新宋体" w:hAnsi="新宋体"/>
                 <w:szCs w:val="21"/>
               </w:rPr>
+              <w:lastRenderedPageBreak/>
               <w:t>void rewind(FILE*</w:t>
             </w:r>
             <w:r>
@@ -45767,7 +46098,7 @@
       <w:tr>
         <w:tc>
           <w:tcPr>
-            <w:tcW w:w="13948" w:type="dxa"/>
+            <w:tcW w:w="7792" w:type="dxa"/>
           </w:tcPr>
           <w:p>
             <w:pPr>
@@ -45845,7 +46176,7 @@
       <w:tr>
         <w:tc>
           <w:tcPr>
-            <w:tcW w:w="13948" w:type="dxa"/>
+            <w:tcW w:w="7792" w:type="dxa"/>
           </w:tcPr>
           <w:p>
             <w:pPr>
@@ -45901,7 +46232,6 @@
                 <w:rFonts w:ascii="新宋体" w:eastAsia="新宋体" w:hAnsi="新宋体" w:hint="eastAsia"/>
                 <w:szCs w:val="21"/>
               </w:rPr>
-              <w:lastRenderedPageBreak/>
               <w:t>清除</w:t>
             </w:r>
             <w:r>
@@ -45957,7 +46287,6 @@
           <w:rFonts w:ascii="新宋体" w:eastAsia="新宋体" w:hAnsi="新宋体" w:hint="eastAsia"/>
           <w:szCs w:val="21"/>
         </w:rPr>
-        <w:lastRenderedPageBreak/>
         <w:t>文件错误标志和文件结束标志</w:t>
       </w:r>
       <w:r>
@@ -46059,12 +46388,12 @@
         <w:tblLook w:val="04A0" w:firstRow="1" w:lastRow="0" w:firstColumn="1" w:lastColumn="0" w:noHBand="0" w:noVBand="1"/>
       </w:tblPr>
       <w:tblGrid>
-        <w:gridCol w:w="13948"/>
+        <w:gridCol w:w="8217"/>
       </w:tblGrid>
       <w:tr>
         <w:tc>
           <w:tcPr>
-            <w:tcW w:w="13948" w:type="dxa"/>
+            <w:tcW w:w="8217" w:type="dxa"/>
           </w:tcPr>
           <w:p>
             <w:pPr>
@@ -46123,7 +46452,7 @@
       <w:tr>
         <w:tc>
           <w:tcPr>
-            <w:tcW w:w="13948" w:type="dxa"/>
+            <w:tcW w:w="8217" w:type="dxa"/>
           </w:tcPr>
           <w:p>
             <w:pPr>
@@ -46168,7 +46497,7 @@
       <w:tr>
         <w:tc>
           <w:tcPr>
-            <w:tcW w:w="13948" w:type="dxa"/>
+            <w:tcW w:w="8217" w:type="dxa"/>
           </w:tcPr>
           <w:p>
             <w:pPr>
@@ -46499,6 +46828,7 @@
           <w:rFonts w:ascii="新宋体" w:eastAsia="新宋体" w:hAnsi="新宋体" w:hint="eastAsia"/>
           <w:szCs w:val="21"/>
         </w:rPr>
+        <w:lastRenderedPageBreak/>
         <w:t>缓冲区的刷新：下一个要被读取的字符的地址(ptr)设置为缓冲区的基地址(</w:t>
       </w:r>
       <w:r>
@@ -46552,16 +46882,16 @@
     <w:tbl>
       <w:tblPr>
         <w:tblStyle w:val="a3"/>
-        <w:tblW w:w="0" w:type="auto"/>
+        <w:tblW w:w="14029" w:type="dxa"/>
         <w:tblLook w:val="04A0" w:firstRow="1" w:lastRow="0" w:firstColumn="1" w:lastColumn="0" w:noHBand="0" w:noVBand="1"/>
       </w:tblPr>
       <w:tblGrid>
-        <w:gridCol w:w="13948"/>
+        <w:gridCol w:w="14029"/>
       </w:tblGrid>
       <w:tr>
         <w:tc>
           <w:tcPr>
-            <w:tcW w:w="13948" w:type="dxa"/>
+            <w:tcW w:w="14029" w:type="dxa"/>
           </w:tcPr>
           <w:p>
             <w:pPr>
@@ -46819,7 +47149,7 @@
       <w:tr>
         <w:tc>
           <w:tcPr>
-            <w:tcW w:w="13948" w:type="dxa"/>
+            <w:tcW w:w="14029" w:type="dxa"/>
           </w:tcPr>
           <w:p>
             <w:pPr>
@@ -46882,7 +47212,6 @@
                 <w:rFonts w:ascii="新宋体" w:eastAsia="新宋体" w:hAnsi="新宋体" w:hint="eastAsia"/>
                 <w:szCs w:val="21"/>
               </w:rPr>
-              <w:lastRenderedPageBreak/>
               <w:t>若之前有缓冲区，缓冲区内数据被丢弃。</w:t>
             </w:r>
           </w:p>
@@ -46891,7 +47220,7 @@
       <w:tr>
         <w:tc>
           <w:tcPr>
-            <w:tcW w:w="13948" w:type="dxa"/>
+            <w:tcW w:w="14029" w:type="dxa"/>
           </w:tcPr>
           <w:p>
             <w:pPr>
@@ -46909,7 +47238,6 @@
                 <w:rFonts w:ascii="新宋体" w:eastAsia="新宋体" w:hAnsi="新宋体"/>
                 <w:szCs w:val="21"/>
               </w:rPr>
-              <w:lastRenderedPageBreak/>
               <w:t>int setvbuf(FILE*stream,char*buffer,int mode,size_t size);</w:t>
             </w:r>
           </w:p>
@@ -46978,8 +47306,8 @@
             </w:tblPr>
             <w:tblGrid>
               <w:gridCol w:w="1158"/>
-              <w:gridCol w:w="6282"/>
-              <w:gridCol w:w="6282"/>
+              <w:gridCol w:w="6804"/>
+              <w:gridCol w:w="4961"/>
             </w:tblGrid>
             <w:tr>
               <w:tc>
@@ -47001,7 +47329,7 @@
               </w:tc>
               <w:tc>
                 <w:tcPr>
-                  <w:tcW w:w="6282" w:type="dxa"/>
+                  <w:tcW w:w="6804" w:type="dxa"/>
                 </w:tcPr>
                 <w:p>
                   <w:pPr>
@@ -47025,7 +47353,7 @@
               </w:tc>
               <w:tc>
                 <w:tcPr>
-                  <w:tcW w:w="6282" w:type="dxa"/>
+                  <w:tcW w:w="4961" w:type="dxa"/>
                 </w:tcPr>
                 <w:p>
                   <w:pPr>
@@ -47094,7 +47422,7 @@
               </w:tc>
               <w:tc>
                 <w:tcPr>
-                  <w:tcW w:w="6282" w:type="dxa"/>
+                  <w:tcW w:w="6804" w:type="dxa"/>
                 </w:tcPr>
                 <w:p>
                   <w:pPr>
@@ -47118,7 +47446,7 @@
               </w:tc>
               <w:tc>
                 <w:tcPr>
-                  <w:tcW w:w="6282" w:type="dxa"/>
+                  <w:tcW w:w="4961" w:type="dxa"/>
                 </w:tcPr>
                 <w:p>
                   <w:pPr>
@@ -47187,7 +47515,7 @@
               </w:tc>
               <w:tc>
                 <w:tcPr>
-                  <w:tcW w:w="6282" w:type="dxa"/>
+                  <w:tcW w:w="6804" w:type="dxa"/>
                 </w:tcPr>
                 <w:p>
                   <w:pPr>
@@ -47225,7 +47553,7 @@
               </w:tc>
               <w:tc>
                 <w:tcPr>
-                  <w:tcW w:w="6282" w:type="dxa"/>
+                  <w:tcW w:w="4961" w:type="dxa"/>
                 </w:tcPr>
                 <w:p>
                   <w:pPr>
@@ -47308,7 +47636,7 @@
               </w:tc>
               <w:tc>
                 <w:tcPr>
-                  <w:tcW w:w="12564" w:type="dxa"/>
+                  <w:tcW w:w="11765" w:type="dxa"/>
                   <w:gridSpan w:val="2"/>
                 </w:tcPr>
                 <w:p>
@@ -47432,7 +47760,7 @@
       <w:tr>
         <w:tc>
           <w:tcPr>
-            <w:tcW w:w="13948" w:type="dxa"/>
+            <w:tcW w:w="14029" w:type="dxa"/>
           </w:tcPr>
           <w:p>
             <w:pPr>
@@ -47594,7 +47922,3482 @@
           <w:szCs w:val="21"/>
         </w:rPr>
       </w:pPr>
+      <w:r>
+        <w:rPr>
+          <w:rFonts w:ascii="新宋体" w:eastAsia="新宋体" w:hAnsi="新宋体" w:hint="eastAsia"/>
+          <w:szCs w:val="21"/>
+        </w:rPr>
+        <w:t>读取</w:t>
+      </w:r>
+      <w:r>
+        <w:rPr>
+          <w:rFonts w:ascii="新宋体" w:eastAsia="新宋体" w:hAnsi="新宋体" w:hint="eastAsia"/>
+          <w:szCs w:val="21"/>
+        </w:rPr>
+        <w:t>目录</w:t>
+      </w:r>
+      <w:r>
+        <w:rPr>
+          <w:rFonts w:ascii="新宋体" w:eastAsia="新宋体" w:hAnsi="新宋体" w:hint="eastAsia"/>
+          <w:szCs w:val="21"/>
+        </w:rPr>
+        <w:t>的函数</w:t>
+      </w:r>
     </w:p>
+    <w:p>
+      <w:pPr>
+        <w:wordWrap w:val="0"/>
+        <w:overflowPunct w:val="0"/>
+        <w:autoSpaceDE w:val="0"/>
+        <w:autoSpaceDN w:val="0"/>
+        <w:rPr>
+          <w:rFonts w:ascii="新宋体" w:eastAsia="新宋体" w:hAnsi="新宋体"/>
+          <w:szCs w:val="21"/>
+          <w:bdr w:val="single" w:sz="4" w:space="0" w:color="auto"/>
+        </w:rPr>
+      </w:pPr>
+      <w:r>
+        <w:rPr>
+          <w:rFonts w:ascii="新宋体" w:eastAsia="新宋体" w:hAnsi="新宋体"/>
+          <w:szCs w:val="21"/>
+          <w:bdr w:val="single" w:sz="4" w:space="0" w:color="auto"/>
+        </w:rPr>
+        <w:t>#include&lt;dirent.h&gt;</w:t>
+      </w:r>
+      <w:hyperlink r:id="rId18" w:history="1">
+        <w:r>
+          <w:rPr>
+            <w:rStyle w:val="a4"/>
+            <w:rFonts w:ascii="新宋体" w:eastAsia="新宋体" w:hAnsi="新宋体"/>
+            <w:szCs w:val="21"/>
+          </w:rPr>
+          <w:t>https://github.com/tronkko/dirent</w:t>
+        </w:r>
+      </w:hyperlink>
+    </w:p>
+    <w:tbl>
+      <w:tblPr>
+        <w:tblStyle w:val="a3"/>
+        <w:tblW w:w="0" w:type="auto"/>
+        <w:tblLook w:val="04A0" w:firstRow="1" w:lastRow="0" w:firstColumn="1" w:lastColumn="0" w:noHBand="0" w:noVBand="1"/>
+      </w:tblPr>
+      <w:tblGrid>
+        <w:gridCol w:w="9351"/>
+      </w:tblGrid>
+      <w:tr>
+        <w:tc>
+          <w:tcPr>
+            <w:tcW w:w="9351" w:type="dxa"/>
+          </w:tcPr>
+          <w:p>
+            <w:pPr>
+              <w:wordWrap w:val="0"/>
+              <w:overflowPunct w:val="0"/>
+              <w:autoSpaceDE w:val="0"/>
+              <w:autoSpaceDN w:val="0"/>
+              <w:rPr>
+                <w:rFonts w:ascii="新宋体" w:eastAsia="新宋体" w:hAnsi="新宋体"/>
+                <w:szCs w:val="21"/>
+              </w:rPr>
+            </w:pPr>
+            <w:r>
+              <w:rPr>
+                <w:rFonts w:ascii="新宋体" w:eastAsia="新宋体" w:hAnsi="新宋体"/>
+                <w:szCs w:val="21"/>
+              </w:rPr>
+              <w:t>DIR*opendir(const char*</w:t>
+            </w:r>
+            <w:r>
+              <w:rPr>
+                <w:rFonts w:ascii="新宋体" w:eastAsia="新宋体" w:hAnsi="新宋体" w:hint="eastAsia"/>
+                <w:szCs w:val="21"/>
+              </w:rPr>
+              <w:t>dirname</w:t>
+            </w:r>
+            <w:r>
+              <w:rPr>
+                <w:rFonts w:ascii="新宋体" w:eastAsia="新宋体" w:hAnsi="新宋体"/>
+                <w:szCs w:val="21"/>
+              </w:rPr>
+              <w:t>);</w:t>
+            </w:r>
+          </w:p>
+          <w:p>
+            <w:pPr>
+              <w:wordWrap w:val="0"/>
+              <w:overflowPunct w:val="0"/>
+              <w:autoSpaceDE w:val="0"/>
+              <w:autoSpaceDN w:val="0"/>
+              <w:rPr>
+                <w:rFonts w:ascii="新宋体" w:eastAsia="新宋体" w:hAnsi="新宋体"/>
+                <w:szCs w:val="21"/>
+              </w:rPr>
+            </w:pPr>
+            <w:r>
+              <w:rPr>
+                <w:rFonts w:ascii="新宋体" w:eastAsia="新宋体" w:hAnsi="新宋体" w:hint="eastAsia"/>
+                <w:szCs w:val="21"/>
+              </w:rPr>
+              <w:t>成功，返回</w:t>
+            </w:r>
+            <w:r>
+              <w:rPr>
+                <w:rFonts w:ascii="新宋体" w:eastAsia="新宋体" w:hAnsi="新宋体" w:hint="eastAsia"/>
+                <w:szCs w:val="21"/>
+              </w:rPr>
+              <w:t>DIR*形态的目录流</w:t>
+            </w:r>
+            <w:r>
+              <w:rPr>
+                <w:rFonts w:ascii="新宋体" w:eastAsia="新宋体" w:hAnsi="新宋体" w:hint="eastAsia"/>
+                <w:szCs w:val="21"/>
+              </w:rPr>
+              <w:t>；失败，返回NULL。</w:t>
+            </w:r>
+          </w:p>
+          <w:p>
+            <w:pPr>
+              <w:wordWrap w:val="0"/>
+              <w:overflowPunct w:val="0"/>
+              <w:autoSpaceDE w:val="0"/>
+              <w:autoSpaceDN w:val="0"/>
+              <w:rPr>
+                <w:rFonts w:ascii="新宋体" w:eastAsia="新宋体" w:hAnsi="新宋体"/>
+                <w:szCs w:val="21"/>
+              </w:rPr>
+            </w:pPr>
+            <w:r>
+              <w:rPr>
+                <w:rFonts w:ascii="新宋体" w:eastAsia="新宋体" w:hAnsi="新宋体" w:hint="eastAsia"/>
+                <w:szCs w:val="21"/>
+              </w:rPr>
+              <w:t>目录流的读写位置被设置在第1个</w:t>
+            </w:r>
+            <w:r>
+              <w:rPr>
+                <w:rFonts w:ascii="新宋体" w:eastAsia="新宋体" w:hAnsi="新宋体" w:hint="eastAsia"/>
+                <w:szCs w:val="21"/>
+              </w:rPr>
+              <w:t>目录项</w:t>
+            </w:r>
+            <w:r>
+              <w:rPr>
+                <w:rFonts w:ascii="新宋体" w:eastAsia="新宋体" w:hAnsi="新宋体" w:hint="eastAsia"/>
+                <w:szCs w:val="21"/>
+              </w:rPr>
+              <w:t>。</w:t>
+            </w:r>
+          </w:p>
+        </w:tc>
+      </w:tr>
+      <w:tr>
+        <w:tc>
+          <w:tcPr>
+            <w:tcW w:w="9351" w:type="dxa"/>
+          </w:tcPr>
+          <w:p>
+            <w:pPr>
+              <w:wordWrap w:val="0"/>
+              <w:overflowPunct w:val="0"/>
+              <w:autoSpaceDE w:val="0"/>
+              <w:autoSpaceDN w:val="0"/>
+              <w:rPr>
+                <w:rFonts w:ascii="新宋体" w:eastAsia="新宋体" w:hAnsi="新宋体"/>
+                <w:szCs w:val="21"/>
+              </w:rPr>
+            </w:pPr>
+            <w:r>
+              <w:rPr>
+                <w:rFonts w:ascii="新宋体" w:eastAsia="新宋体" w:hAnsi="新宋体"/>
+                <w:szCs w:val="21"/>
+              </w:rPr>
+              <w:t>dirent*readdir(DIR*dirp)</w:t>
+            </w:r>
+            <w:r>
+              <w:rPr>
+                <w:rFonts w:ascii="新宋体" w:eastAsia="新宋体" w:hAnsi="新宋体"/>
+                <w:szCs w:val="21"/>
+              </w:rPr>
+              <w:t>;</w:t>
+            </w:r>
+          </w:p>
+          <w:p>
+            <w:pPr>
+              <w:wordWrap w:val="0"/>
+              <w:overflowPunct w:val="0"/>
+              <w:autoSpaceDE w:val="0"/>
+              <w:autoSpaceDN w:val="0"/>
+              <w:rPr>
+                <w:rFonts w:ascii="新宋体" w:eastAsia="新宋体" w:hAnsi="新宋体"/>
+                <w:szCs w:val="21"/>
+              </w:rPr>
+            </w:pPr>
+            <w:r>
+              <w:rPr>
+                <w:rFonts w:ascii="新宋体" w:eastAsia="新宋体" w:hAnsi="新宋体" w:hint="eastAsia"/>
+                <w:szCs w:val="21"/>
+              </w:rPr>
+              <w:t>成功，返回位于目录流的读写位置的目录项；</w:t>
+            </w:r>
+            <w:r>
+              <w:rPr>
+                <w:rFonts w:ascii="新宋体" w:eastAsia="新宋体" w:hAnsi="新宋体" w:hint="eastAsia"/>
+                <w:szCs w:val="21"/>
+              </w:rPr>
+              <w:t>目录流的读写位置位于目录结尾或</w:t>
+            </w:r>
+            <w:r>
+              <w:rPr>
+                <w:rFonts w:ascii="新宋体" w:eastAsia="新宋体" w:hAnsi="新宋体" w:hint="eastAsia"/>
+                <w:szCs w:val="21"/>
+              </w:rPr>
+              <w:t>失败</w:t>
+            </w:r>
+            <w:r>
+              <w:rPr>
+                <w:rFonts w:ascii="新宋体" w:eastAsia="新宋体" w:hAnsi="新宋体" w:hint="eastAsia"/>
+                <w:szCs w:val="21"/>
+              </w:rPr>
+              <w:t>，返回NULL。</w:t>
+            </w:r>
+          </w:p>
+          <w:p>
+            <w:pPr>
+              <w:wordWrap w:val="0"/>
+              <w:overflowPunct w:val="0"/>
+              <w:autoSpaceDE w:val="0"/>
+              <w:autoSpaceDN w:val="0"/>
+              <w:rPr>
+                <w:rFonts w:ascii="新宋体" w:eastAsia="新宋体" w:hAnsi="新宋体"/>
+                <w:szCs w:val="21"/>
+              </w:rPr>
+            </w:pPr>
+            <w:r>
+              <w:rPr>
+                <w:rFonts w:ascii="新宋体" w:eastAsia="新宋体" w:hAnsi="新宋体" w:hint="eastAsia"/>
+                <w:szCs w:val="21"/>
+              </w:rPr>
+              <w:t>会移动目录流的读写位置。</w:t>
+            </w:r>
+          </w:p>
+        </w:tc>
+      </w:tr>
+      <w:tr>
+        <w:tc>
+          <w:tcPr>
+            <w:tcW w:w="9351" w:type="dxa"/>
+          </w:tcPr>
+          <w:p>
+            <w:pPr>
+              <w:wordWrap w:val="0"/>
+              <w:overflowPunct w:val="0"/>
+              <w:autoSpaceDE w:val="0"/>
+              <w:autoSpaceDN w:val="0"/>
+              <w:rPr>
+                <w:rFonts w:ascii="新宋体" w:eastAsia="新宋体" w:hAnsi="新宋体"/>
+                <w:szCs w:val="21"/>
+              </w:rPr>
+            </w:pPr>
+            <w:r>
+              <w:rPr>
+                <w:rFonts w:ascii="新宋体" w:eastAsia="新宋体" w:hAnsi="新宋体"/>
+                <w:szCs w:val="21"/>
+              </w:rPr>
+              <w:t>int</w:t>
+            </w:r>
+            <w:r>
+              <w:rPr>
+                <w:rFonts w:ascii="新宋体" w:eastAsia="新宋体" w:hAnsi="新宋体"/>
+                <w:szCs w:val="21"/>
+              </w:rPr>
+              <w:t xml:space="preserve"> </w:t>
+            </w:r>
+            <w:r>
+              <w:rPr>
+                <w:rFonts w:ascii="新宋体" w:eastAsia="新宋体" w:hAnsi="新宋体"/>
+                <w:szCs w:val="21"/>
+              </w:rPr>
+              <w:t>closedir(DIR*dirp)</w:t>
+            </w:r>
+            <w:r>
+              <w:rPr>
+                <w:rFonts w:ascii="新宋体" w:eastAsia="新宋体" w:hAnsi="新宋体"/>
+                <w:szCs w:val="21"/>
+              </w:rPr>
+              <w:t>;</w:t>
+            </w:r>
+          </w:p>
+          <w:p>
+            <w:pPr>
+              <w:wordWrap w:val="0"/>
+              <w:overflowPunct w:val="0"/>
+              <w:autoSpaceDE w:val="0"/>
+              <w:autoSpaceDN w:val="0"/>
+              <w:rPr>
+                <w:rFonts w:ascii="新宋体" w:eastAsia="新宋体" w:hAnsi="新宋体"/>
+                <w:szCs w:val="21"/>
+              </w:rPr>
+            </w:pPr>
+            <w:r>
+              <w:rPr>
+                <w:rFonts w:ascii="新宋体" w:eastAsia="新宋体" w:hAnsi="新宋体" w:hint="eastAsia"/>
+                <w:szCs w:val="21"/>
+              </w:rPr>
+              <w:t>成功，返回0；失败，返回-1。</w:t>
+            </w:r>
+          </w:p>
+        </w:tc>
+      </w:tr>
+      <w:tr>
+        <w:tc>
+          <w:tcPr>
+            <w:tcW w:w="9351" w:type="dxa"/>
+          </w:tcPr>
+          <w:p>
+            <w:pPr>
+              <w:wordWrap w:val="0"/>
+              <w:overflowPunct w:val="0"/>
+              <w:autoSpaceDE w:val="0"/>
+              <w:autoSpaceDN w:val="0"/>
+              <w:rPr>
+                <w:rFonts w:ascii="新宋体" w:eastAsia="新宋体" w:hAnsi="新宋体"/>
+                <w:szCs w:val="21"/>
+              </w:rPr>
+            </w:pPr>
+            <w:r>
+              <w:rPr>
+                <w:rFonts w:ascii="新宋体" w:eastAsia="新宋体" w:hAnsi="新宋体"/>
+                <w:szCs w:val="21"/>
+              </w:rPr>
+              <w:t>void rewinddir(DIR *dirp);</w:t>
+            </w:r>
+          </w:p>
+          <w:p>
+            <w:pPr>
+              <w:wordWrap w:val="0"/>
+              <w:overflowPunct w:val="0"/>
+              <w:autoSpaceDE w:val="0"/>
+              <w:autoSpaceDN w:val="0"/>
+              <w:rPr>
+                <w:rFonts w:ascii="新宋体" w:eastAsia="新宋体" w:hAnsi="新宋体"/>
+                <w:szCs w:val="21"/>
+              </w:rPr>
+            </w:pPr>
+            <w:r>
+              <w:rPr>
+                <w:rFonts w:ascii="新宋体" w:eastAsia="新宋体" w:hAnsi="新宋体" w:hint="eastAsia"/>
+                <w:szCs w:val="21"/>
+              </w:rPr>
+              <w:t>将目录流的读写位置设置在第1个目录项。</w:t>
+            </w:r>
+          </w:p>
+        </w:tc>
+      </w:tr>
+    </w:tbl>
+    <w:p>
+      <w:pPr>
+        <w:wordWrap w:val="0"/>
+        <w:overflowPunct w:val="0"/>
+        <w:autoSpaceDE w:val="0"/>
+        <w:autoSpaceDN w:val="0"/>
+        <w:rPr>
+          <w:rFonts w:ascii="新宋体" w:eastAsia="新宋体" w:hAnsi="新宋体"/>
+          <w:szCs w:val="21"/>
+        </w:rPr>
+      </w:pPr>
+      <w:r>
+        <w:rPr>
+          <w:rFonts w:ascii="新宋体" w:eastAsia="新宋体" w:hAnsi="新宋体"/>
+          <w:szCs w:val="21"/>
+          <w:bdr w:val="single" w:sz="4" w:space="0" w:color="auto"/>
+        </w:rPr>
+        <w:t>#include&lt;</w:t>
+      </w:r>
+      <w:r>
+        <w:rPr>
+          <w:rFonts w:ascii="新宋体" w:eastAsia="新宋体" w:hAnsi="新宋体"/>
+          <w:szCs w:val="21"/>
+          <w:bdr w:val="single" w:sz="4" w:space="0" w:color="auto"/>
+        </w:rPr>
+        <w:t>tinydir</w:t>
+      </w:r>
+      <w:r>
+        <w:rPr>
+          <w:rFonts w:ascii="新宋体" w:eastAsia="新宋体" w:hAnsi="新宋体"/>
+          <w:szCs w:val="21"/>
+          <w:bdr w:val="single" w:sz="4" w:space="0" w:color="auto"/>
+        </w:rPr>
+        <w:t>.h&gt;</w:t>
+      </w:r>
+      <w:hyperlink r:id="rId19" w:history="1">
+        <w:r>
+          <w:rPr>
+            <w:rStyle w:val="a4"/>
+            <w:rFonts w:ascii="新宋体" w:eastAsia="新宋体" w:hAnsi="新宋体"/>
+            <w:szCs w:val="21"/>
+          </w:rPr>
+          <w:t>https://github.com/cxong/tinydir</w:t>
+        </w:r>
+      </w:hyperlink>
+    </w:p>
+    <w:tbl>
+      <w:tblPr>
+        <w:tblStyle w:val="a3"/>
+        <w:tblW w:w="0" w:type="auto"/>
+        <w:tblLook w:val="04A0" w:firstRow="1" w:lastRow="0" w:firstColumn="1" w:lastColumn="0" w:noHBand="0" w:noVBand="1"/>
+      </w:tblPr>
+      <w:tblGrid>
+        <w:gridCol w:w="13948"/>
+      </w:tblGrid>
+      <w:tr>
+        <w:tc>
+          <w:tcPr>
+            <w:tcW w:w="13948" w:type="dxa"/>
+            <w:shd w:val="clear" w:color="auto" w:fill="0000FF"/>
+          </w:tcPr>
+          <w:p>
+            <w:pPr>
+              <w:wordWrap w:val="0"/>
+              <w:overflowPunct w:val="0"/>
+              <w:autoSpaceDE w:val="0"/>
+              <w:autoSpaceDN w:val="0"/>
+              <w:rPr>
+                <w:rFonts w:ascii="新宋体" w:eastAsia="新宋体" w:hAnsi="新宋体"/>
+                <w:szCs w:val="21"/>
+              </w:rPr>
+            </w:pPr>
+          </w:p>
+        </w:tc>
+      </w:tr>
+    </w:tbl>
+    <w:p>
+      <w:pPr>
+        <w:wordWrap w:val="0"/>
+        <w:overflowPunct w:val="0"/>
+        <w:autoSpaceDE w:val="0"/>
+        <w:autoSpaceDN w:val="0"/>
+        <w:rPr>
+          <w:rFonts w:ascii="新宋体" w:eastAsia="新宋体" w:hAnsi="新宋体"/>
+          <w:szCs w:val="21"/>
+          <w:bdr w:val="single" w:sz="4" w:space="0" w:color="auto"/>
+        </w:rPr>
+      </w:pPr>
+      <w:r>
+        <w:rPr>
+          <w:rFonts w:ascii="新宋体" w:eastAsia="新宋体" w:hAnsi="新宋体"/>
+          <w:szCs w:val="21"/>
+          <w:bdr w:val="single" w:sz="4" w:space="0" w:color="auto"/>
+        </w:rPr>
+        <w:t>#include&lt;Windows.h&gt;</w:t>
+      </w:r>
+      <w:bookmarkStart w:id="0" w:name="_GoBack"/>
+      <w:bookmarkEnd w:id="0"/>
+    </w:p>
+    <w:tbl>
+      <w:tblPr>
+        <w:tblStyle w:val="a3"/>
+        <w:tblW w:w="0" w:type="auto"/>
+        <w:tblLook w:val="04A0" w:firstRow="1" w:lastRow="0" w:firstColumn="1" w:lastColumn="0" w:noHBand="0" w:noVBand="1"/>
+      </w:tblPr>
+      <w:tblGrid>
+        <w:gridCol w:w="9634"/>
+      </w:tblGrid>
+      <w:tr>
+        <w:tc>
+          <w:tcPr>
+            <w:tcW w:w="9634" w:type="dxa"/>
+          </w:tcPr>
+          <w:p>
+            <w:pPr>
+              <w:wordWrap w:val="0"/>
+              <w:overflowPunct w:val="0"/>
+              <w:autoSpaceDE w:val="0"/>
+              <w:autoSpaceDN w:val="0"/>
+              <w:rPr>
+                <w:rFonts w:ascii="新宋体" w:eastAsia="新宋体" w:hAnsi="新宋体"/>
+                <w:szCs w:val="21"/>
+              </w:rPr>
+            </w:pPr>
+            <w:r>
+              <w:rPr>
+                <w:rFonts w:ascii="新宋体" w:eastAsia="新宋体" w:hAnsi="新宋体"/>
+                <w:szCs w:val="21"/>
+              </w:rPr>
+              <w:t>HANDLE FindFirstFile(LPCTSTR</w:t>
+            </w:r>
+            <w:r>
+              <w:rPr>
+                <w:rFonts w:ascii="新宋体" w:eastAsia="新宋体" w:hAnsi="新宋体"/>
+                <w:szCs w:val="21"/>
+              </w:rPr>
+              <w:t xml:space="preserve"> </w:t>
+            </w:r>
+            <w:r>
+              <w:rPr>
+                <w:rFonts w:ascii="新宋体" w:eastAsia="新宋体" w:hAnsi="新宋体"/>
+                <w:szCs w:val="21"/>
+              </w:rPr>
+              <w:t>lpFileName,LPWIN32_FIND_DATA lpFindFileData);</w:t>
+            </w:r>
+          </w:p>
+          <w:p>
+            <w:pPr>
+              <w:wordWrap w:val="0"/>
+              <w:overflowPunct w:val="0"/>
+              <w:autoSpaceDE w:val="0"/>
+              <w:autoSpaceDN w:val="0"/>
+              <w:rPr>
+                <w:rFonts w:ascii="新宋体" w:eastAsia="新宋体" w:hAnsi="新宋体"/>
+                <w:szCs w:val="21"/>
+              </w:rPr>
+            </w:pPr>
+            <w:r>
+              <w:rPr>
+                <w:rFonts w:ascii="新宋体" w:eastAsia="新宋体" w:hAnsi="新宋体" w:hint="eastAsia"/>
+                <w:szCs w:val="21"/>
+              </w:rPr>
+              <w:t>成功，返回1个搜索句柄；</w:t>
+            </w:r>
+            <w:r>
+              <w:rPr>
+                <w:rFonts w:ascii="新宋体" w:eastAsia="新宋体" w:hAnsi="新宋体" w:hint="eastAsia"/>
+                <w:szCs w:val="21"/>
+              </w:rPr>
+              <w:t>发生</w:t>
+            </w:r>
+            <w:r>
+              <w:rPr>
+                <w:rFonts w:ascii="新宋体" w:eastAsia="新宋体" w:hAnsi="新宋体" w:hint="eastAsia"/>
+                <w:szCs w:val="21"/>
+              </w:rPr>
+              <w:t>错误，返回</w:t>
+            </w:r>
+            <w:r>
+              <w:rPr>
+                <w:rFonts w:ascii="新宋体" w:eastAsia="新宋体" w:hAnsi="新宋体"/>
+                <w:szCs w:val="21"/>
+              </w:rPr>
+              <w:t>INVALID_HANDLE_VALUE</w:t>
+            </w:r>
+            <w:r>
+              <w:rPr>
+                <w:rFonts w:ascii="新宋体" w:eastAsia="新宋体" w:hAnsi="新宋体" w:hint="eastAsia"/>
+                <w:szCs w:val="21"/>
+              </w:rPr>
+              <w:t>。</w:t>
+            </w:r>
+          </w:p>
+          <w:p>
+            <w:pPr>
+              <w:wordWrap w:val="0"/>
+              <w:overflowPunct w:val="0"/>
+              <w:autoSpaceDE w:val="0"/>
+              <w:autoSpaceDN w:val="0"/>
+              <w:rPr>
+                <w:rFonts w:ascii="新宋体" w:eastAsia="新宋体" w:hAnsi="新宋体"/>
+                <w:szCs w:val="21"/>
+              </w:rPr>
+            </w:pPr>
+            <w:r>
+              <w:rPr>
+                <w:rFonts w:ascii="新宋体" w:eastAsia="新宋体" w:hAnsi="新宋体" w:hint="eastAsia"/>
+                <w:szCs w:val="21"/>
+              </w:rPr>
+              <w:t>成功，</w:t>
+            </w:r>
+            <w:r>
+              <w:rPr>
+                <w:rFonts w:ascii="新宋体" w:eastAsia="新宋体" w:hAnsi="新宋体"/>
+                <w:szCs w:val="21"/>
+              </w:rPr>
+              <w:t>lpFindFileData</w:t>
+            </w:r>
+            <w:r>
+              <w:rPr>
+                <w:rFonts w:ascii="新宋体" w:eastAsia="新宋体" w:hAnsi="新宋体" w:hint="eastAsia"/>
+                <w:szCs w:val="21"/>
+              </w:rPr>
+              <w:t>存储第1个找到的目录或文件的信息；出现错误，</w:t>
+            </w:r>
+            <w:r>
+              <w:rPr>
+                <w:rFonts w:ascii="新宋体" w:eastAsia="新宋体" w:hAnsi="新宋体"/>
+                <w:szCs w:val="21"/>
+              </w:rPr>
+              <w:t>lpFindFileData</w:t>
+            </w:r>
+            <w:r>
+              <w:rPr>
+                <w:rFonts w:ascii="新宋体" w:eastAsia="新宋体" w:hAnsi="新宋体" w:hint="eastAsia"/>
+                <w:szCs w:val="21"/>
+              </w:rPr>
+              <w:t>内容不确定。</w:t>
+            </w:r>
+          </w:p>
+        </w:tc>
+      </w:tr>
+      <w:tr>
+        <w:tc>
+          <w:tcPr>
+            <w:tcW w:w="9634" w:type="dxa"/>
+          </w:tcPr>
+          <w:p>
+            <w:pPr>
+              <w:wordWrap w:val="0"/>
+              <w:overflowPunct w:val="0"/>
+              <w:autoSpaceDE w:val="0"/>
+              <w:autoSpaceDN w:val="0"/>
+              <w:rPr>
+                <w:rFonts w:ascii="新宋体" w:eastAsia="新宋体" w:hAnsi="新宋体"/>
+                <w:szCs w:val="21"/>
+              </w:rPr>
+            </w:pPr>
+            <w:r>
+              <w:rPr>
+                <w:rFonts w:ascii="新宋体" w:eastAsia="新宋体" w:hAnsi="新宋体"/>
+                <w:szCs w:val="21"/>
+              </w:rPr>
+              <w:t>BOOL FindNextFile(HANDLE hFindFile,LPWIN32_FIND_DATA lpFindFileData);</w:t>
+            </w:r>
+          </w:p>
+          <w:p>
+            <w:pPr>
+              <w:wordWrap w:val="0"/>
+              <w:overflowPunct w:val="0"/>
+              <w:autoSpaceDE w:val="0"/>
+              <w:autoSpaceDN w:val="0"/>
+              <w:rPr>
+                <w:rFonts w:ascii="新宋体" w:eastAsia="新宋体" w:hAnsi="新宋体"/>
+                <w:szCs w:val="21"/>
+              </w:rPr>
+            </w:pPr>
+            <w:r>
+              <w:rPr>
+                <w:rFonts w:ascii="新宋体" w:eastAsia="新宋体" w:hAnsi="新宋体" w:hint="eastAsia"/>
+                <w:szCs w:val="21"/>
+              </w:rPr>
+              <w:t>成功，返回非0值；</w:t>
+            </w:r>
+            <w:r>
+              <w:rPr>
+                <w:rFonts w:ascii="新宋体" w:eastAsia="新宋体" w:hAnsi="新宋体" w:hint="eastAsia"/>
+                <w:szCs w:val="21"/>
+              </w:rPr>
+              <w:t>发生</w:t>
+            </w:r>
+            <w:r>
+              <w:rPr>
+                <w:rFonts w:ascii="新宋体" w:eastAsia="新宋体" w:hAnsi="新宋体" w:hint="eastAsia"/>
+                <w:szCs w:val="21"/>
+              </w:rPr>
+              <w:t>错误，返回0。</w:t>
+            </w:r>
+          </w:p>
+          <w:p>
+            <w:pPr>
+              <w:wordWrap w:val="0"/>
+              <w:overflowPunct w:val="0"/>
+              <w:autoSpaceDE w:val="0"/>
+              <w:autoSpaceDN w:val="0"/>
+              <w:rPr>
+                <w:rFonts w:ascii="新宋体" w:eastAsia="新宋体" w:hAnsi="新宋体"/>
+                <w:szCs w:val="21"/>
+              </w:rPr>
+            </w:pPr>
+            <w:r>
+              <w:rPr>
+                <w:rFonts w:ascii="新宋体" w:eastAsia="新宋体" w:hAnsi="新宋体" w:hint="eastAsia"/>
+                <w:szCs w:val="21"/>
+              </w:rPr>
+              <w:t>成功，</w:t>
+            </w:r>
+            <w:r>
+              <w:rPr>
+                <w:rFonts w:ascii="新宋体" w:eastAsia="新宋体" w:hAnsi="新宋体"/>
+                <w:szCs w:val="21"/>
+              </w:rPr>
+              <w:t>lpFindFileData</w:t>
+            </w:r>
+            <w:r>
+              <w:rPr>
+                <w:rFonts w:ascii="新宋体" w:eastAsia="新宋体" w:hAnsi="新宋体" w:hint="eastAsia"/>
+                <w:szCs w:val="21"/>
+              </w:rPr>
+              <w:t>存储下1个找到的目录或文件的信息；出现错误，</w:t>
+            </w:r>
+            <w:r>
+              <w:rPr>
+                <w:rFonts w:ascii="新宋体" w:eastAsia="新宋体" w:hAnsi="新宋体"/>
+                <w:szCs w:val="21"/>
+              </w:rPr>
+              <w:t>lpFindFileData</w:t>
+            </w:r>
+            <w:r>
+              <w:rPr>
+                <w:rFonts w:ascii="新宋体" w:eastAsia="新宋体" w:hAnsi="新宋体" w:hint="eastAsia"/>
+                <w:szCs w:val="21"/>
+              </w:rPr>
+              <w:t>内容不确定。</w:t>
+            </w:r>
+          </w:p>
+        </w:tc>
+      </w:tr>
+      <w:tr>
+        <w:tc>
+          <w:tcPr>
+            <w:tcW w:w="9634" w:type="dxa"/>
+          </w:tcPr>
+          <w:p>
+            <w:pPr>
+              <w:wordWrap w:val="0"/>
+              <w:overflowPunct w:val="0"/>
+              <w:autoSpaceDE w:val="0"/>
+              <w:autoSpaceDN w:val="0"/>
+              <w:rPr>
+                <w:rFonts w:ascii="新宋体" w:eastAsia="新宋体" w:hAnsi="新宋体"/>
+                <w:szCs w:val="21"/>
+              </w:rPr>
+            </w:pPr>
+            <w:r>
+              <w:rPr>
+                <w:rFonts w:ascii="新宋体" w:eastAsia="新宋体" w:hAnsi="新宋体"/>
+                <w:szCs w:val="21"/>
+              </w:rPr>
+              <w:t>BOOL FindClose(HANDLE hFindFile);</w:t>
+            </w:r>
+          </w:p>
+          <w:p>
+            <w:pPr>
+              <w:wordWrap w:val="0"/>
+              <w:overflowPunct w:val="0"/>
+              <w:autoSpaceDE w:val="0"/>
+              <w:autoSpaceDN w:val="0"/>
+              <w:rPr>
+                <w:rFonts w:ascii="新宋体" w:eastAsia="新宋体" w:hAnsi="新宋体"/>
+                <w:szCs w:val="21"/>
+              </w:rPr>
+            </w:pPr>
+            <w:r>
+              <w:rPr>
+                <w:rFonts w:ascii="新宋体" w:eastAsia="新宋体" w:hAnsi="新宋体" w:hint="eastAsia"/>
+                <w:szCs w:val="21"/>
+              </w:rPr>
+              <w:t>成功，返回非0值；</w:t>
+            </w:r>
+            <w:r>
+              <w:rPr>
+                <w:rFonts w:ascii="新宋体" w:eastAsia="新宋体" w:hAnsi="新宋体" w:hint="eastAsia"/>
+                <w:szCs w:val="21"/>
+              </w:rPr>
+              <w:t>发生</w:t>
+            </w:r>
+            <w:r>
+              <w:rPr>
+                <w:rFonts w:ascii="新宋体" w:eastAsia="新宋体" w:hAnsi="新宋体" w:hint="eastAsia"/>
+                <w:szCs w:val="21"/>
+              </w:rPr>
+              <w:t>错误，返回0。</w:t>
+            </w:r>
+          </w:p>
+        </w:tc>
+      </w:tr>
+    </w:tbl>
+    <w:p>
+      <w:pPr>
+        <w:wordWrap w:val="0"/>
+        <w:overflowPunct w:val="0"/>
+        <w:autoSpaceDE w:val="0"/>
+        <w:autoSpaceDN w:val="0"/>
+        <w:rPr>
+          <w:rFonts w:ascii="新宋体" w:eastAsia="新宋体" w:hAnsi="新宋体"/>
+          <w:szCs w:val="21"/>
+        </w:rPr>
+      </w:pPr>
+    </w:p>
+    <w:p>
+      <w:pPr>
+        <w:wordWrap w:val="0"/>
+        <w:overflowPunct w:val="0"/>
+        <w:autoSpaceDE w:val="0"/>
+        <w:autoSpaceDN w:val="0"/>
+        <w:rPr>
+          <w:rFonts w:ascii="新宋体" w:eastAsia="新宋体" w:hAnsi="新宋体"/>
+          <w:szCs w:val="21"/>
+        </w:rPr>
+      </w:pPr>
+      <w:r>
+        <w:rPr>
+          <w:rFonts w:ascii="新宋体" w:eastAsia="新宋体" w:hAnsi="新宋体" w:hint="eastAsia"/>
+          <w:szCs w:val="21"/>
+        </w:rPr>
+        <w:t>操纵目录的函数</w:t>
+      </w:r>
+    </w:p>
+    <w:p>
+      <w:pPr>
+        <w:wordWrap w:val="0"/>
+        <w:overflowPunct w:val="0"/>
+        <w:autoSpaceDE w:val="0"/>
+        <w:autoSpaceDN w:val="0"/>
+        <w:rPr>
+          <w:rFonts w:ascii="新宋体" w:eastAsia="新宋体" w:hAnsi="新宋体"/>
+          <w:szCs w:val="21"/>
+        </w:rPr>
+      </w:pPr>
+      <w:r>
+        <w:rPr>
+          <w:rFonts w:ascii="新宋体" w:eastAsia="新宋体" w:hAnsi="新宋体"/>
+          <w:szCs w:val="21"/>
+          <w:bdr w:val="single" w:sz="4" w:space="0" w:color="auto"/>
+        </w:rPr>
+        <w:lastRenderedPageBreak/>
+        <w:t>#include&lt;Windows.h&gt;</w:t>
+      </w:r>
+      <w:hyperlink r:id="rId20" w:history="1">
+        <w:r>
+          <w:rPr>
+            <w:rStyle w:val="a4"/>
+            <w:rFonts w:ascii="新宋体" w:eastAsia="新宋体" w:hAnsi="新宋体"/>
+            <w:szCs w:val="21"/>
+          </w:rPr>
+          <w:t>https://msdn.microsoft.com/zh-cn/library/windows/desktop/aa363950(v=vs.85).aspx</w:t>
+        </w:r>
+      </w:hyperlink>
+    </w:p>
+    <w:tbl>
+      <w:tblPr>
+        <w:tblStyle w:val="a3"/>
+        <w:tblW w:w="0" w:type="auto"/>
+        <w:tblLook w:val="04A0" w:firstRow="1" w:lastRow="0" w:firstColumn="1" w:lastColumn="0" w:noHBand="0" w:noVBand="1"/>
+      </w:tblPr>
+      <w:tblGrid>
+        <w:gridCol w:w="9067"/>
+      </w:tblGrid>
+      <w:tr>
+        <w:tc>
+          <w:tcPr>
+            <w:tcW w:w="9067" w:type="dxa"/>
+          </w:tcPr>
+          <w:p>
+            <w:pPr>
+              <w:wordWrap w:val="0"/>
+              <w:overflowPunct w:val="0"/>
+              <w:autoSpaceDE w:val="0"/>
+              <w:autoSpaceDN w:val="0"/>
+              <w:rPr>
+                <w:rFonts w:ascii="新宋体" w:eastAsia="新宋体" w:hAnsi="新宋体"/>
+                <w:szCs w:val="21"/>
+              </w:rPr>
+            </w:pPr>
+            <w:r>
+              <w:rPr>
+                <w:rFonts w:ascii="新宋体" w:eastAsia="新宋体" w:hAnsi="新宋体"/>
+                <w:szCs w:val="21"/>
+              </w:rPr>
+              <w:t>BOOL CreateDirectory(LPCTSTR lpPathName,LPSECURITY_ATTRIBUTES lpSecurityAttributes);</w:t>
+            </w:r>
+          </w:p>
+          <w:p>
+            <w:pPr>
+              <w:wordWrap w:val="0"/>
+              <w:overflowPunct w:val="0"/>
+              <w:autoSpaceDE w:val="0"/>
+              <w:autoSpaceDN w:val="0"/>
+              <w:rPr>
+                <w:rFonts w:ascii="新宋体" w:eastAsia="新宋体" w:hAnsi="新宋体"/>
+                <w:szCs w:val="21"/>
+              </w:rPr>
+            </w:pPr>
+            <w:r>
+              <w:rPr>
+                <w:rFonts w:ascii="新宋体" w:eastAsia="新宋体" w:hAnsi="新宋体" w:hint="eastAsia"/>
+                <w:szCs w:val="21"/>
+              </w:rPr>
+              <w:t>成功，返回非0值；</w:t>
+            </w:r>
+            <w:r>
+              <w:rPr>
+                <w:rFonts w:ascii="新宋体" w:eastAsia="新宋体" w:hAnsi="新宋体" w:hint="eastAsia"/>
+                <w:szCs w:val="21"/>
+              </w:rPr>
+              <w:t>发生</w:t>
+            </w:r>
+            <w:r>
+              <w:rPr>
+                <w:rFonts w:ascii="新宋体" w:eastAsia="新宋体" w:hAnsi="新宋体" w:hint="eastAsia"/>
+                <w:szCs w:val="21"/>
+              </w:rPr>
+              <w:t>错误，返回0。</w:t>
+            </w:r>
+          </w:p>
+        </w:tc>
+      </w:tr>
+      <w:tr>
+        <w:tc>
+          <w:tcPr>
+            <w:tcW w:w="9067" w:type="dxa"/>
+          </w:tcPr>
+          <w:p>
+            <w:pPr>
+              <w:wordWrap w:val="0"/>
+              <w:overflowPunct w:val="0"/>
+              <w:autoSpaceDE w:val="0"/>
+              <w:autoSpaceDN w:val="0"/>
+              <w:rPr>
+                <w:rFonts w:ascii="新宋体" w:eastAsia="新宋体" w:hAnsi="新宋体"/>
+                <w:szCs w:val="21"/>
+              </w:rPr>
+            </w:pPr>
+            <w:r>
+              <w:rPr>
+                <w:rFonts w:ascii="新宋体" w:eastAsia="新宋体" w:hAnsi="新宋体"/>
+                <w:szCs w:val="21"/>
+              </w:rPr>
+              <w:t>BOOL SetCurrentDirectory(LPCTSTR lpPathName);</w:t>
+            </w:r>
+          </w:p>
+          <w:p>
+            <w:pPr>
+              <w:wordWrap w:val="0"/>
+              <w:overflowPunct w:val="0"/>
+              <w:autoSpaceDE w:val="0"/>
+              <w:autoSpaceDN w:val="0"/>
+              <w:rPr>
+                <w:rFonts w:ascii="新宋体" w:eastAsia="新宋体" w:hAnsi="新宋体"/>
+                <w:szCs w:val="21"/>
+              </w:rPr>
+            </w:pPr>
+            <w:r>
+              <w:rPr>
+                <w:rFonts w:ascii="新宋体" w:eastAsia="新宋体" w:hAnsi="新宋体" w:hint="eastAsia"/>
+                <w:szCs w:val="21"/>
+              </w:rPr>
+              <w:t>成功，返回非0值；</w:t>
+            </w:r>
+            <w:r>
+              <w:rPr>
+                <w:rFonts w:ascii="新宋体" w:eastAsia="新宋体" w:hAnsi="新宋体" w:hint="eastAsia"/>
+                <w:szCs w:val="21"/>
+              </w:rPr>
+              <w:t>发生</w:t>
+            </w:r>
+            <w:r>
+              <w:rPr>
+                <w:rFonts w:ascii="新宋体" w:eastAsia="新宋体" w:hAnsi="新宋体" w:hint="eastAsia"/>
+                <w:szCs w:val="21"/>
+              </w:rPr>
+              <w:t>错误，返回0。</w:t>
+            </w:r>
+          </w:p>
+        </w:tc>
+      </w:tr>
+      <w:tr>
+        <w:tc>
+          <w:tcPr>
+            <w:tcW w:w="9067" w:type="dxa"/>
+          </w:tcPr>
+          <w:p>
+            <w:pPr>
+              <w:wordWrap w:val="0"/>
+              <w:overflowPunct w:val="0"/>
+              <w:autoSpaceDE w:val="0"/>
+              <w:autoSpaceDN w:val="0"/>
+              <w:rPr>
+                <w:rFonts w:ascii="新宋体" w:eastAsia="新宋体" w:hAnsi="新宋体"/>
+                <w:szCs w:val="21"/>
+              </w:rPr>
+            </w:pPr>
+            <w:r>
+              <w:rPr>
+                <w:rFonts w:ascii="新宋体" w:eastAsia="新宋体" w:hAnsi="新宋体"/>
+                <w:szCs w:val="21"/>
+              </w:rPr>
+              <w:t>BOOL RemoveDirectory(LPCTSTR lpPathName);</w:t>
+            </w:r>
+          </w:p>
+          <w:p>
+            <w:pPr>
+              <w:wordWrap w:val="0"/>
+              <w:overflowPunct w:val="0"/>
+              <w:autoSpaceDE w:val="0"/>
+              <w:autoSpaceDN w:val="0"/>
+              <w:rPr>
+                <w:rFonts w:ascii="新宋体" w:eastAsia="新宋体" w:hAnsi="新宋体"/>
+                <w:szCs w:val="21"/>
+              </w:rPr>
+            </w:pPr>
+            <w:r>
+              <w:rPr>
+                <w:rFonts w:ascii="新宋体" w:eastAsia="新宋体" w:hAnsi="新宋体" w:hint="eastAsia"/>
+                <w:szCs w:val="21"/>
+              </w:rPr>
+              <w:t>成功，返回非0值；</w:t>
+            </w:r>
+            <w:r>
+              <w:rPr>
+                <w:rFonts w:ascii="新宋体" w:eastAsia="新宋体" w:hAnsi="新宋体" w:hint="eastAsia"/>
+                <w:szCs w:val="21"/>
+              </w:rPr>
+              <w:t>发生</w:t>
+            </w:r>
+            <w:r>
+              <w:rPr>
+                <w:rFonts w:ascii="新宋体" w:eastAsia="新宋体" w:hAnsi="新宋体" w:hint="eastAsia"/>
+                <w:szCs w:val="21"/>
+              </w:rPr>
+              <w:t>错误，返回0。</w:t>
+            </w:r>
+          </w:p>
+          <w:p>
+            <w:pPr>
+              <w:wordWrap w:val="0"/>
+              <w:overflowPunct w:val="0"/>
+              <w:autoSpaceDE w:val="0"/>
+              <w:autoSpaceDN w:val="0"/>
+              <w:rPr>
+                <w:rFonts w:ascii="新宋体" w:eastAsia="新宋体" w:hAnsi="新宋体"/>
+                <w:szCs w:val="21"/>
+              </w:rPr>
+            </w:pPr>
+            <w:r>
+              <w:rPr>
+                <w:rFonts w:ascii="新宋体" w:eastAsia="新宋体" w:hAnsi="新宋体"/>
+                <w:szCs w:val="21"/>
+              </w:rPr>
+              <w:t>lpPathName</w:t>
+            </w:r>
+            <w:r>
+              <w:rPr>
+                <w:rFonts w:ascii="新宋体" w:eastAsia="新宋体" w:hAnsi="新宋体" w:hint="eastAsia"/>
+                <w:szCs w:val="21"/>
+              </w:rPr>
+              <w:t>指定的目录是</w:t>
+            </w:r>
+            <w:r>
+              <w:rPr>
+                <w:rFonts w:ascii="新宋体" w:eastAsia="新宋体" w:hAnsi="新宋体" w:hint="eastAsia"/>
+                <w:color w:val="0000FF"/>
+                <w:szCs w:val="21"/>
+              </w:rPr>
+              <w:t>空的</w:t>
+            </w:r>
+            <w:r>
+              <w:rPr>
+                <w:rFonts w:ascii="新宋体" w:eastAsia="新宋体" w:hAnsi="新宋体" w:hint="eastAsia"/>
+                <w:szCs w:val="21"/>
+              </w:rPr>
+              <w:t>。</w:t>
+            </w:r>
+          </w:p>
+        </w:tc>
+      </w:tr>
+      <w:tr>
+        <w:tc>
+          <w:tcPr>
+            <w:tcW w:w="9067" w:type="dxa"/>
+          </w:tcPr>
+          <w:p>
+            <w:pPr>
+              <w:wordWrap w:val="0"/>
+              <w:overflowPunct w:val="0"/>
+              <w:autoSpaceDE w:val="0"/>
+              <w:autoSpaceDN w:val="0"/>
+              <w:rPr>
+                <w:rFonts w:ascii="新宋体" w:eastAsia="新宋体" w:hAnsi="新宋体"/>
+                <w:szCs w:val="21"/>
+              </w:rPr>
+            </w:pPr>
+            <w:r>
+              <w:rPr>
+                <w:rFonts w:ascii="新宋体" w:eastAsia="新宋体" w:hAnsi="新宋体"/>
+                <w:szCs w:val="21"/>
+              </w:rPr>
+              <w:t>BOOL MoveFile(LPCTSTR lpExistingFileName, LPCTSTR lpNewFileName);</w:t>
+            </w:r>
+          </w:p>
+          <w:p>
+            <w:pPr>
+              <w:wordWrap w:val="0"/>
+              <w:overflowPunct w:val="0"/>
+              <w:autoSpaceDE w:val="0"/>
+              <w:autoSpaceDN w:val="0"/>
+              <w:rPr>
+                <w:rFonts w:ascii="新宋体" w:eastAsia="新宋体" w:hAnsi="新宋体"/>
+                <w:szCs w:val="21"/>
+              </w:rPr>
+            </w:pPr>
+            <w:r>
+              <w:rPr>
+                <w:rFonts w:ascii="新宋体" w:eastAsia="新宋体" w:hAnsi="新宋体" w:hint="eastAsia"/>
+                <w:szCs w:val="21"/>
+              </w:rPr>
+              <w:t>成功，返回非0值；发生错误，返回0。</w:t>
+            </w:r>
+          </w:p>
+          <w:p>
+            <w:pPr>
+              <w:wordWrap w:val="0"/>
+              <w:overflowPunct w:val="0"/>
+              <w:autoSpaceDE w:val="0"/>
+              <w:autoSpaceDN w:val="0"/>
+              <w:rPr>
+                <w:rFonts w:ascii="新宋体" w:eastAsia="新宋体" w:hAnsi="新宋体"/>
+                <w:szCs w:val="21"/>
+              </w:rPr>
+            </w:pPr>
+            <w:r>
+              <w:rPr>
+                <w:rFonts w:ascii="新宋体" w:eastAsia="新宋体" w:hAnsi="新宋体"/>
+                <w:szCs w:val="21"/>
+              </w:rPr>
+              <w:t>lpNewFileName</w:t>
+            </w:r>
+            <w:r>
+              <w:rPr>
+                <w:rFonts w:ascii="新宋体" w:eastAsia="新宋体" w:hAnsi="新宋体" w:hint="eastAsia"/>
+                <w:szCs w:val="21"/>
+              </w:rPr>
+              <w:t>指定的目录不存在。</w:t>
+            </w:r>
+          </w:p>
+          <w:p>
+            <w:pPr>
+              <w:wordWrap w:val="0"/>
+              <w:overflowPunct w:val="0"/>
+              <w:autoSpaceDE w:val="0"/>
+              <w:autoSpaceDN w:val="0"/>
+              <w:rPr>
+                <w:rFonts w:ascii="新宋体" w:eastAsia="新宋体" w:hAnsi="新宋体"/>
+                <w:szCs w:val="21"/>
+              </w:rPr>
+            </w:pPr>
+            <w:r>
+              <w:rPr>
+                <w:rFonts w:ascii="新宋体" w:eastAsia="新宋体" w:hAnsi="新宋体"/>
+                <w:szCs w:val="21"/>
+              </w:rPr>
+              <w:t>lpExistingFileName</w:t>
+            </w:r>
+            <w:r>
+              <w:rPr>
+                <w:rFonts w:ascii="新宋体" w:eastAsia="新宋体" w:hAnsi="新宋体" w:hint="eastAsia"/>
+                <w:szCs w:val="21"/>
+              </w:rPr>
+              <w:t>指定的目录和</w:t>
+            </w:r>
+            <w:r>
+              <w:rPr>
+                <w:rFonts w:ascii="新宋体" w:eastAsia="新宋体" w:hAnsi="新宋体"/>
+                <w:szCs w:val="21"/>
+              </w:rPr>
+              <w:t>lpNewFileName</w:t>
+            </w:r>
+            <w:r>
+              <w:rPr>
+                <w:rFonts w:ascii="新宋体" w:eastAsia="新宋体" w:hAnsi="新宋体" w:hint="eastAsia"/>
+                <w:szCs w:val="21"/>
+              </w:rPr>
+              <w:t>指定的目录在同一个驱动器上。</w:t>
+            </w:r>
+          </w:p>
+          <w:p>
+            <w:pPr>
+              <w:wordWrap w:val="0"/>
+              <w:overflowPunct w:val="0"/>
+              <w:autoSpaceDE w:val="0"/>
+              <w:autoSpaceDN w:val="0"/>
+              <w:rPr>
+                <w:rFonts w:ascii="新宋体" w:eastAsia="新宋体" w:hAnsi="新宋体"/>
+                <w:szCs w:val="21"/>
+              </w:rPr>
+            </w:pPr>
+            <w:r>
+              <w:rPr>
+                <w:rFonts w:ascii="新宋体" w:eastAsia="新宋体" w:hAnsi="新宋体" w:hint="eastAsia"/>
+                <w:szCs w:val="21"/>
+              </w:rPr>
+              <w:t>目录的子项也被移动。</w:t>
+            </w:r>
+          </w:p>
+        </w:tc>
+      </w:tr>
+    </w:tbl>
+    <w:p>
+      <w:pPr>
+        <w:wordWrap w:val="0"/>
+        <w:overflowPunct w:val="0"/>
+        <w:autoSpaceDE w:val="0"/>
+        <w:autoSpaceDN w:val="0"/>
+        <w:rPr>
+          <w:rFonts w:ascii="新宋体" w:eastAsia="新宋体" w:hAnsi="新宋体"/>
+          <w:szCs w:val="21"/>
+        </w:rPr>
+      </w:pPr>
+      <w:r>
+        <w:rPr>
+          <w:rFonts w:ascii="新宋体" w:eastAsia="新宋体" w:hAnsi="新宋体"/>
+          <w:szCs w:val="21"/>
+          <w:bdr w:val="single" w:sz="4" w:space="0" w:color="auto"/>
+        </w:rPr>
+        <w:t>#include&lt;</w:t>
+      </w:r>
+      <w:r>
+        <w:rPr>
+          <w:rFonts w:ascii="新宋体" w:eastAsia="新宋体" w:hAnsi="新宋体"/>
+          <w:szCs w:val="21"/>
+          <w:bdr w:val="single" w:sz="4" w:space="0" w:color="auto"/>
+        </w:rPr>
+        <w:t>stdlib</w:t>
+      </w:r>
+      <w:r>
+        <w:rPr>
+          <w:rFonts w:ascii="新宋体" w:eastAsia="新宋体" w:hAnsi="新宋体"/>
+          <w:szCs w:val="21"/>
+          <w:bdr w:val="single" w:sz="4" w:space="0" w:color="auto"/>
+        </w:rPr>
+        <w:t>.h&gt;</w:t>
+      </w:r>
+      <w:hyperlink r:id="rId21" w:history="1">
+        <w:r>
+          <w:rPr>
+            <w:rStyle w:val="a4"/>
+            <w:rFonts w:ascii="新宋体" w:eastAsia="新宋体" w:hAnsi="新宋体"/>
+            <w:szCs w:val="21"/>
+          </w:rPr>
+          <w:t>http://www.computerhope.com/msdos.htm</w:t>
+        </w:r>
+      </w:hyperlink>
+    </w:p>
+    <w:tbl>
+      <w:tblPr>
+        <w:tblStyle w:val="a3"/>
+        <w:tblW w:w="0" w:type="auto"/>
+        <w:tblLook w:val="04A0" w:firstRow="1" w:lastRow="0" w:firstColumn="1" w:lastColumn="0" w:noHBand="0" w:noVBand="1"/>
+      </w:tblPr>
+      <w:tblGrid>
+        <w:gridCol w:w="9634"/>
+      </w:tblGrid>
+      <w:tr>
+        <w:tc>
+          <w:tcPr>
+            <w:tcW w:w="9634" w:type="dxa"/>
+          </w:tcPr>
+          <w:p>
+            <w:pPr>
+              <w:wordWrap w:val="0"/>
+              <w:overflowPunct w:val="0"/>
+              <w:autoSpaceDE w:val="0"/>
+              <w:autoSpaceDN w:val="0"/>
+              <w:rPr>
+                <w:rFonts w:ascii="新宋体" w:eastAsia="新宋体" w:hAnsi="新宋体"/>
+                <w:szCs w:val="21"/>
+              </w:rPr>
+            </w:pPr>
+            <w:r>
+              <w:rPr>
+                <w:rFonts w:ascii="新宋体" w:eastAsia="新宋体" w:hAnsi="新宋体" w:hint="eastAsia"/>
+                <w:szCs w:val="21"/>
+              </w:rPr>
+              <w:t>int system(const char*</w:t>
+            </w:r>
+            <w:bookmarkStart w:id="1" w:name="OLE_LINK1"/>
+            <w:r>
+              <w:rPr>
+                <w:rFonts w:ascii="新宋体" w:eastAsia="新宋体" w:hAnsi="新宋体" w:hint="eastAsia"/>
+                <w:szCs w:val="21"/>
+              </w:rPr>
+              <w:t>command</w:t>
+            </w:r>
+            <w:bookmarkEnd w:id="1"/>
+            <w:r>
+              <w:rPr>
+                <w:rFonts w:ascii="新宋体" w:eastAsia="新宋体" w:hAnsi="新宋体" w:hint="eastAsia"/>
+                <w:szCs w:val="21"/>
+              </w:rPr>
+              <w:t>);</w:t>
+            </w:r>
+          </w:p>
+          <w:tbl>
+            <w:tblPr>
+              <w:tblStyle w:val="a3"/>
+              <w:tblW w:w="0" w:type="auto"/>
+              <w:tblLook w:val="04A0" w:firstRow="1" w:lastRow="0" w:firstColumn="1" w:lastColumn="0" w:noHBand="0" w:noVBand="1"/>
+            </w:tblPr>
+            <w:tblGrid>
+              <w:gridCol w:w="3001"/>
+              <w:gridCol w:w="6379"/>
+            </w:tblGrid>
+            <w:tr>
+              <w:tc>
+                <w:tcPr>
+                  <w:tcW w:w="3001" w:type="dxa"/>
+                </w:tcPr>
+                <w:p>
+                  <w:pPr>
+                    <w:wordWrap w:val="0"/>
+                    <w:overflowPunct w:val="0"/>
+                    <w:autoSpaceDE w:val="0"/>
+                    <w:autoSpaceDN w:val="0"/>
+                    <w:rPr>
+                      <w:rFonts w:ascii="新宋体" w:eastAsia="新宋体" w:hAnsi="新宋体"/>
+                      <w:szCs w:val="21"/>
+                    </w:rPr>
+                  </w:pPr>
+                  <w:r>
+                    <w:rPr>
+                      <w:rFonts w:ascii="新宋体" w:eastAsia="新宋体" w:hAnsi="新宋体" w:hint="eastAsia"/>
+                      <w:szCs w:val="21"/>
+                    </w:rPr>
+                    <w:t>创建</w:t>
+                  </w:r>
+                  <w:r>
+                    <w:rPr>
+                      <w:rFonts w:ascii="新宋体" w:eastAsia="新宋体" w:hAnsi="新宋体" w:hint="eastAsia"/>
+                      <w:szCs w:val="21"/>
+                    </w:rPr>
+                    <w:t>目录</w:t>
+                  </w:r>
+                </w:p>
+                <w:p>
+                  <w:pPr>
+                    <w:wordWrap w:val="0"/>
+                    <w:overflowPunct w:val="0"/>
+                    <w:autoSpaceDE w:val="0"/>
+                    <w:autoSpaceDN w:val="0"/>
+                    <w:rPr>
+                      <w:rFonts w:ascii="新宋体" w:eastAsia="新宋体" w:hAnsi="新宋体"/>
+                      <w:szCs w:val="21"/>
+                    </w:rPr>
+                  </w:pPr>
+                  <w:r>
+                    <w:rPr>
+                      <w:rFonts w:ascii="新宋体" w:eastAsia="新宋体" w:hAnsi="新宋体"/>
+                      <w:szCs w:val="21"/>
+                    </w:rPr>
+                    <w:t>m</w:t>
+                  </w:r>
+                  <w:r>
+                    <w:rPr>
+                      <w:rFonts w:ascii="新宋体" w:eastAsia="新宋体" w:hAnsi="新宋体" w:hint="eastAsia"/>
+                      <w:szCs w:val="21"/>
+                    </w:rPr>
+                    <w:t>d</w:t>
+                  </w:r>
+                  <w:r>
+                    <w:rPr>
+                      <w:rFonts w:ascii="新宋体" w:eastAsia="新宋体" w:hAnsi="新宋体"/>
+                      <w:szCs w:val="21"/>
+                    </w:rPr>
+                    <w:t xml:space="preserve"> </w:t>
+                  </w:r>
+                  <w:r>
+                    <w:rPr>
+                      <w:rFonts w:ascii="新宋体" w:eastAsia="新宋体" w:hAnsi="新宋体"/>
+                      <w:szCs w:val="21"/>
+                    </w:rPr>
+                    <w:t>"</w:t>
+                  </w:r>
+                  <w:r>
+                    <w:rPr>
+                      <w:rFonts w:ascii="新宋体" w:eastAsia="新宋体" w:hAnsi="新宋体" w:hint="eastAsia"/>
+                      <w:szCs w:val="21"/>
+                    </w:rPr>
+                    <w:t>目录</w:t>
+                  </w:r>
+                  <w:r>
+                    <w:rPr>
+                      <w:rFonts w:ascii="新宋体" w:eastAsia="新宋体" w:hAnsi="新宋体" w:hint="eastAsia"/>
+                      <w:szCs w:val="21"/>
+                    </w:rPr>
+                    <w:t>路径</w:t>
+                  </w:r>
+                  <w:r>
+                    <w:rPr>
+                      <w:rFonts w:ascii="新宋体" w:eastAsia="新宋体" w:hAnsi="新宋体"/>
+                      <w:szCs w:val="21"/>
+                    </w:rPr>
+                    <w:t>"</w:t>
+                  </w:r>
+                </w:p>
+                <w:p>
+                  <w:pPr>
+                    <w:wordWrap w:val="0"/>
+                    <w:overflowPunct w:val="0"/>
+                    <w:autoSpaceDE w:val="0"/>
+                    <w:autoSpaceDN w:val="0"/>
+                    <w:rPr>
+                      <w:rFonts w:ascii="新宋体" w:eastAsia="新宋体" w:hAnsi="新宋体"/>
+                      <w:szCs w:val="21"/>
+                    </w:rPr>
+                  </w:pPr>
+                  <w:r>
+                    <w:rPr>
+                      <w:rFonts w:ascii="新宋体" w:eastAsia="新宋体" w:hAnsi="新宋体"/>
+                      <w:szCs w:val="21"/>
+                    </w:rPr>
+                    <w:t xml:space="preserve">mkdir </w:t>
+                  </w:r>
+                  <w:r>
+                    <w:rPr>
+                      <w:rFonts w:ascii="新宋体" w:eastAsia="新宋体" w:hAnsi="新宋体"/>
+                      <w:szCs w:val="21"/>
+                    </w:rPr>
+                    <w:t>"</w:t>
+                  </w:r>
+                  <w:r>
+                    <w:rPr>
+                      <w:rFonts w:ascii="新宋体" w:eastAsia="新宋体" w:hAnsi="新宋体" w:hint="eastAsia"/>
+                      <w:szCs w:val="21"/>
+                    </w:rPr>
+                    <w:t>目录</w:t>
+                  </w:r>
+                  <w:r>
+                    <w:rPr>
+                      <w:rFonts w:ascii="新宋体" w:eastAsia="新宋体" w:hAnsi="新宋体" w:hint="eastAsia"/>
+                      <w:szCs w:val="21"/>
+                    </w:rPr>
+                    <w:t>路径</w:t>
+                  </w:r>
+                  <w:r>
+                    <w:rPr>
+                      <w:rFonts w:ascii="新宋体" w:eastAsia="新宋体" w:hAnsi="新宋体"/>
+                      <w:szCs w:val="21"/>
+                    </w:rPr>
+                    <w:t>"</w:t>
+                  </w:r>
+                </w:p>
+              </w:tc>
+              <w:tc>
+                <w:tcPr>
+                  <w:tcW w:w="6379" w:type="dxa"/>
+                </w:tcPr>
+                <w:p>
+                  <w:pPr>
+                    <w:wordWrap w:val="0"/>
+                    <w:overflowPunct w:val="0"/>
+                    <w:autoSpaceDE w:val="0"/>
+                    <w:autoSpaceDN w:val="0"/>
+                    <w:rPr>
+                      <w:rFonts w:ascii="新宋体" w:eastAsia="新宋体" w:hAnsi="新宋体"/>
+                      <w:szCs w:val="21"/>
+                    </w:rPr>
+                  </w:pPr>
+                  <w:r>
+                    <w:rPr>
+                      <w:rFonts w:ascii="新宋体" w:eastAsia="新宋体" w:hAnsi="新宋体" w:hint="eastAsia"/>
+                      <w:szCs w:val="21"/>
+                    </w:rPr>
+                    <w:t>1、若目录</w:t>
+                  </w:r>
+                  <w:r>
+                    <w:rPr>
+                      <w:rFonts w:ascii="新宋体" w:eastAsia="新宋体" w:hAnsi="新宋体" w:hint="eastAsia"/>
+                      <w:szCs w:val="21"/>
+                    </w:rPr>
+                    <w:t>路径</w:t>
+                  </w:r>
+                  <w:r>
+                    <w:rPr>
+                      <w:rFonts w:ascii="新宋体" w:eastAsia="新宋体" w:hAnsi="新宋体" w:hint="eastAsia"/>
+                      <w:szCs w:val="21"/>
+                    </w:rPr>
+                    <w:t>不是绝对路径，则从当前目录</w:t>
+                  </w:r>
+                  <w:r>
+                    <w:rPr>
+                      <w:rFonts w:ascii="新宋体" w:eastAsia="新宋体" w:hAnsi="新宋体" w:hint="eastAsia"/>
+                      <w:szCs w:val="21"/>
+                    </w:rPr>
+                    <w:t>定位</w:t>
+                  </w:r>
+                  <w:r>
+                    <w:rPr>
+                      <w:rFonts w:ascii="新宋体" w:eastAsia="新宋体" w:hAnsi="新宋体" w:hint="eastAsia"/>
+                      <w:szCs w:val="21"/>
+                    </w:rPr>
+                    <w:t>目录。</w:t>
+                  </w:r>
+                </w:p>
+                <w:p>
+                  <w:pPr>
+                    <w:wordWrap w:val="0"/>
+                    <w:overflowPunct w:val="0"/>
+                    <w:autoSpaceDE w:val="0"/>
+                    <w:autoSpaceDN w:val="0"/>
+                    <w:rPr>
+                      <w:rFonts w:ascii="新宋体" w:eastAsia="新宋体" w:hAnsi="新宋体"/>
+                      <w:szCs w:val="21"/>
+                    </w:rPr>
+                  </w:pPr>
+                  <w:r>
+                    <w:rPr>
+                      <w:rFonts w:ascii="新宋体" w:eastAsia="新宋体" w:hAnsi="新宋体" w:hint="eastAsia"/>
+                      <w:szCs w:val="21"/>
+                    </w:rPr>
+                    <w:t>2、当仅当目录</w:t>
+                  </w:r>
+                  <w:r>
+                    <w:rPr>
+                      <w:rFonts w:ascii="新宋体" w:eastAsia="新宋体" w:hAnsi="新宋体" w:hint="eastAsia"/>
+                      <w:szCs w:val="21"/>
+                    </w:rPr>
+                    <w:t>路径</w:t>
+                  </w:r>
+                  <w:r>
+                    <w:rPr>
+                      <w:rFonts w:ascii="新宋体" w:eastAsia="新宋体" w:hAnsi="新宋体" w:hint="eastAsia"/>
+                      <w:szCs w:val="21"/>
+                    </w:rPr>
+                    <w:t>不含空格时，双引号可以省略。</w:t>
+                  </w:r>
+                </w:p>
+                <w:p>
+                  <w:pPr>
+                    <w:wordWrap w:val="0"/>
+                    <w:overflowPunct w:val="0"/>
+                    <w:autoSpaceDE w:val="0"/>
+                    <w:autoSpaceDN w:val="0"/>
+                    <w:rPr>
+                      <w:rFonts w:ascii="新宋体" w:eastAsia="新宋体" w:hAnsi="新宋体"/>
+                      <w:szCs w:val="21"/>
+                    </w:rPr>
+                  </w:pPr>
+                  <w:r>
+                    <w:rPr>
+                      <w:rFonts w:ascii="新宋体" w:eastAsia="新宋体" w:hAnsi="新宋体" w:hint="eastAsia"/>
+                      <w:szCs w:val="21"/>
+                    </w:rPr>
+                    <w:t>3、若路径上有不存在的目录，则也都创建。</w:t>
+                  </w:r>
+                </w:p>
+              </w:tc>
+            </w:tr>
+            <w:tr>
+              <w:tc>
+                <w:tcPr>
+                  <w:tcW w:w="3001" w:type="dxa"/>
+                </w:tcPr>
+                <w:p>
+                  <w:pPr>
+                    <w:wordWrap w:val="0"/>
+                    <w:overflowPunct w:val="0"/>
+                    <w:autoSpaceDE w:val="0"/>
+                    <w:autoSpaceDN w:val="0"/>
+                    <w:rPr>
+                      <w:rFonts w:ascii="新宋体" w:eastAsia="新宋体" w:hAnsi="新宋体"/>
+                      <w:szCs w:val="21"/>
+                    </w:rPr>
+                  </w:pPr>
+                  <w:r>
+                    <w:rPr>
+                      <w:rFonts w:ascii="新宋体" w:eastAsia="新宋体" w:hAnsi="新宋体" w:hint="eastAsia"/>
+                      <w:szCs w:val="21"/>
+                    </w:rPr>
+                    <w:t>移动</w:t>
+                  </w:r>
+                  <w:r>
+                    <w:rPr>
+                      <w:rFonts w:ascii="新宋体" w:eastAsia="新宋体" w:hAnsi="新宋体" w:hint="eastAsia"/>
+                      <w:szCs w:val="21"/>
+                    </w:rPr>
+                    <w:t>[</w:t>
+                  </w:r>
+                  <w:r>
+                    <w:rPr>
+                      <w:rFonts w:ascii="新宋体" w:eastAsia="新宋体" w:hAnsi="新宋体" w:hint="eastAsia"/>
+                      <w:szCs w:val="21"/>
+                    </w:rPr>
+                    <w:t>当前目录位置</w:t>
+                  </w:r>
+                  <w:r>
+                    <w:rPr>
+                      <w:rFonts w:ascii="新宋体" w:eastAsia="新宋体" w:hAnsi="新宋体" w:hint="eastAsia"/>
+                      <w:szCs w:val="21"/>
+                    </w:rPr>
+                    <w:t>]</w:t>
+                  </w:r>
+                </w:p>
+                <w:p>
+                  <w:pPr>
+                    <w:wordWrap w:val="0"/>
+                    <w:overflowPunct w:val="0"/>
+                    <w:autoSpaceDE w:val="0"/>
+                    <w:autoSpaceDN w:val="0"/>
+                    <w:rPr>
+                      <w:rFonts w:ascii="新宋体" w:eastAsia="新宋体" w:hAnsi="新宋体"/>
+                      <w:szCs w:val="21"/>
+                    </w:rPr>
+                  </w:pPr>
+                  <w:r>
+                    <w:rPr>
+                      <w:rFonts w:ascii="新宋体" w:eastAsia="新宋体" w:hAnsi="新宋体" w:hint="eastAsia"/>
+                      <w:szCs w:val="21"/>
+                    </w:rPr>
+                    <w:t>cd</w:t>
+                  </w:r>
+                  <w:r>
+                    <w:rPr>
+                      <w:rFonts w:ascii="新宋体" w:eastAsia="新宋体" w:hAnsi="新宋体"/>
+                      <w:szCs w:val="21"/>
+                    </w:rPr>
+                    <w:t xml:space="preserve"> </w:t>
+                  </w:r>
+                  <w:r>
+                    <w:rPr>
+                      <w:rFonts w:ascii="新宋体" w:eastAsia="新宋体" w:hAnsi="新宋体"/>
+                      <w:szCs w:val="21"/>
+                    </w:rPr>
+                    <w:t>"</w:t>
+                  </w:r>
+                  <w:r>
+                    <w:rPr>
+                      <w:rFonts w:ascii="新宋体" w:eastAsia="新宋体" w:hAnsi="新宋体" w:hint="eastAsia"/>
+                      <w:szCs w:val="21"/>
+                    </w:rPr>
+                    <w:t>目录路径</w:t>
+                  </w:r>
+                  <w:r>
+                    <w:rPr>
+                      <w:rFonts w:ascii="新宋体" w:eastAsia="新宋体" w:hAnsi="新宋体"/>
+                      <w:szCs w:val="21"/>
+                    </w:rPr>
+                    <w:t>"</w:t>
+                  </w:r>
+                </w:p>
+                <w:p>
+                  <w:pPr>
+                    <w:wordWrap w:val="0"/>
+                    <w:overflowPunct w:val="0"/>
+                    <w:autoSpaceDE w:val="0"/>
+                    <w:autoSpaceDN w:val="0"/>
+                    <w:rPr>
+                      <w:rFonts w:ascii="新宋体" w:eastAsia="新宋体" w:hAnsi="新宋体"/>
+                      <w:szCs w:val="21"/>
+                    </w:rPr>
+                  </w:pPr>
+                  <w:r>
+                    <w:rPr>
+                      <w:rFonts w:ascii="新宋体" w:eastAsia="新宋体" w:hAnsi="新宋体" w:hint="eastAsia"/>
+                      <w:szCs w:val="21"/>
+                    </w:rPr>
+                    <w:t>chdir</w:t>
+                  </w:r>
+                  <w:r>
+                    <w:rPr>
+                      <w:rFonts w:ascii="新宋体" w:eastAsia="新宋体" w:hAnsi="新宋体"/>
+                      <w:szCs w:val="21"/>
+                    </w:rPr>
+                    <w:t xml:space="preserve"> </w:t>
+                  </w:r>
+                  <w:r>
+                    <w:rPr>
+                      <w:rFonts w:ascii="新宋体" w:eastAsia="新宋体" w:hAnsi="新宋体"/>
+                      <w:szCs w:val="21"/>
+                    </w:rPr>
+                    <w:t>"</w:t>
+                  </w:r>
+                  <w:r>
+                    <w:rPr>
+                      <w:rFonts w:ascii="新宋体" w:eastAsia="新宋体" w:hAnsi="新宋体" w:hint="eastAsia"/>
+                      <w:szCs w:val="21"/>
+                    </w:rPr>
+                    <w:t>目录路径</w:t>
+                  </w:r>
+                  <w:r>
+                    <w:rPr>
+                      <w:rFonts w:ascii="新宋体" w:eastAsia="新宋体" w:hAnsi="新宋体"/>
+                      <w:szCs w:val="21"/>
+                    </w:rPr>
+                    <w:t>"</w:t>
+                  </w:r>
+                </w:p>
+              </w:tc>
+              <w:tc>
+                <w:tcPr>
+                  <w:tcW w:w="6379" w:type="dxa"/>
+                </w:tcPr>
+                <w:p>
+                  <w:pPr>
+                    <w:wordWrap w:val="0"/>
+                    <w:overflowPunct w:val="0"/>
+                    <w:autoSpaceDE w:val="0"/>
+                    <w:autoSpaceDN w:val="0"/>
+                    <w:rPr>
+                      <w:rFonts w:ascii="新宋体" w:eastAsia="新宋体" w:hAnsi="新宋体"/>
+                      <w:szCs w:val="21"/>
+                    </w:rPr>
+                  </w:pPr>
+                  <w:r>
+                    <w:rPr>
+                      <w:rFonts w:ascii="新宋体" w:eastAsia="新宋体" w:hAnsi="新宋体" w:hint="eastAsia"/>
+                      <w:szCs w:val="21"/>
+                    </w:rPr>
+                    <w:t>1、若目录路径不是绝对路径，则从当前目录定位目录。</w:t>
+                  </w:r>
+                </w:p>
+                <w:p>
+                  <w:pPr>
+                    <w:wordWrap w:val="0"/>
+                    <w:overflowPunct w:val="0"/>
+                    <w:autoSpaceDE w:val="0"/>
+                    <w:autoSpaceDN w:val="0"/>
+                    <w:rPr>
+                      <w:rFonts w:ascii="新宋体" w:eastAsia="新宋体" w:hAnsi="新宋体"/>
+                      <w:szCs w:val="21"/>
+                    </w:rPr>
+                  </w:pPr>
+                  <w:r>
+                    <w:rPr>
+                      <w:rFonts w:ascii="新宋体" w:eastAsia="新宋体" w:hAnsi="新宋体" w:hint="eastAsia"/>
+                      <w:szCs w:val="21"/>
+                    </w:rPr>
+                    <w:t>2、修改shell的</w:t>
+                  </w:r>
+                  <w:r>
+                    <w:rPr>
+                      <w:rFonts w:ascii="新宋体" w:eastAsia="新宋体" w:hAnsi="新宋体" w:hint="eastAsia"/>
+                      <w:szCs w:val="21"/>
+                    </w:rPr>
+                    <w:t>[</w:t>
+                  </w:r>
+                  <w:r>
+                    <w:rPr>
+                      <w:rFonts w:ascii="新宋体" w:eastAsia="新宋体" w:hAnsi="新宋体" w:hint="eastAsia"/>
+                      <w:szCs w:val="21"/>
+                    </w:rPr>
+                    <w:t>当前目录位置</w:t>
+                  </w:r>
+                  <w:r>
+                    <w:rPr>
+                      <w:rFonts w:ascii="新宋体" w:eastAsia="新宋体" w:hAnsi="新宋体" w:hint="eastAsia"/>
+                      <w:szCs w:val="21"/>
+                    </w:rPr>
+                    <w:t>]</w:t>
+                  </w:r>
+                  <w:r>
+                    <w:rPr>
+                      <w:rFonts w:ascii="新宋体" w:eastAsia="新宋体" w:hAnsi="新宋体" w:hint="eastAsia"/>
+                      <w:szCs w:val="21"/>
+                    </w:rPr>
+                    <w:t>，不修改进程的</w:t>
+                  </w:r>
+                  <w:r>
+                    <w:rPr>
+                      <w:rFonts w:ascii="新宋体" w:eastAsia="新宋体" w:hAnsi="新宋体" w:hint="eastAsia"/>
+                      <w:szCs w:val="21"/>
+                    </w:rPr>
+                    <w:t>[</w:t>
+                  </w:r>
+                  <w:r>
+                    <w:rPr>
+                      <w:rFonts w:ascii="新宋体" w:eastAsia="新宋体" w:hAnsi="新宋体" w:hint="eastAsia"/>
+                      <w:szCs w:val="21"/>
+                    </w:rPr>
+                    <w:t>当前目录位置</w:t>
+                  </w:r>
+                  <w:r>
+                    <w:rPr>
+                      <w:rFonts w:ascii="新宋体" w:eastAsia="新宋体" w:hAnsi="新宋体" w:hint="eastAsia"/>
+                      <w:szCs w:val="21"/>
+                    </w:rPr>
+                    <w:t>]</w:t>
+                  </w:r>
+                  <w:r>
+                    <w:rPr>
+                      <w:rFonts w:ascii="新宋体" w:eastAsia="新宋体" w:hAnsi="新宋体" w:hint="eastAsia"/>
+                      <w:szCs w:val="21"/>
+                    </w:rPr>
+                    <w:t>。</w:t>
+                  </w:r>
+                </w:p>
+              </w:tc>
+            </w:tr>
+            <w:tr>
+              <w:tc>
+                <w:tcPr>
+                  <w:tcW w:w="3001" w:type="dxa"/>
+                </w:tcPr>
+                <w:p>
+                  <w:pPr>
+                    <w:wordWrap w:val="0"/>
+                    <w:overflowPunct w:val="0"/>
+                    <w:autoSpaceDE w:val="0"/>
+                    <w:autoSpaceDN w:val="0"/>
+                    <w:rPr>
+                      <w:rFonts w:ascii="新宋体" w:eastAsia="新宋体" w:hAnsi="新宋体"/>
+                      <w:szCs w:val="21"/>
+                    </w:rPr>
+                  </w:pPr>
+                  <w:r>
+                    <w:rPr>
+                      <w:rFonts w:ascii="新宋体" w:eastAsia="新宋体" w:hAnsi="新宋体" w:hint="eastAsia"/>
+                      <w:szCs w:val="21"/>
+                    </w:rPr>
+                    <w:t>删除</w:t>
+                  </w:r>
+                  <w:r>
+                    <w:rPr>
+                      <w:rFonts w:ascii="新宋体" w:eastAsia="新宋体" w:hAnsi="新宋体" w:hint="eastAsia"/>
+                      <w:color w:val="0000FF"/>
+                      <w:szCs w:val="21"/>
+                    </w:rPr>
+                    <w:t>空</w:t>
+                  </w:r>
+                  <w:r>
+                    <w:rPr>
+                      <w:rFonts w:ascii="新宋体" w:eastAsia="新宋体" w:hAnsi="新宋体" w:hint="eastAsia"/>
+                      <w:szCs w:val="21"/>
+                    </w:rPr>
+                    <w:t>目录</w:t>
+                  </w:r>
+                </w:p>
+                <w:p>
+                  <w:pPr>
+                    <w:wordWrap w:val="0"/>
+                    <w:overflowPunct w:val="0"/>
+                    <w:autoSpaceDE w:val="0"/>
+                    <w:autoSpaceDN w:val="0"/>
+                    <w:rPr>
+                      <w:rFonts w:ascii="新宋体" w:eastAsia="新宋体" w:hAnsi="新宋体"/>
+                      <w:szCs w:val="21"/>
+                    </w:rPr>
+                  </w:pPr>
+                  <w:r>
+                    <w:rPr>
+                      <w:rFonts w:ascii="新宋体" w:eastAsia="新宋体" w:hAnsi="新宋体" w:hint="eastAsia"/>
+                      <w:szCs w:val="21"/>
+                    </w:rPr>
+                    <w:t>rd</w:t>
+                  </w:r>
+                  <w:r>
+                    <w:rPr>
+                      <w:rFonts w:ascii="新宋体" w:eastAsia="新宋体" w:hAnsi="新宋体"/>
+                      <w:szCs w:val="21"/>
+                    </w:rPr>
+                    <w:t xml:space="preserve"> </w:t>
+                  </w:r>
+                  <w:r>
+                    <w:rPr>
+                      <w:rFonts w:ascii="新宋体" w:eastAsia="新宋体" w:hAnsi="新宋体"/>
+                      <w:szCs w:val="21"/>
+                    </w:rPr>
+                    <w:t>"</w:t>
+                  </w:r>
+                  <w:r>
+                    <w:rPr>
+                      <w:rFonts w:ascii="新宋体" w:eastAsia="新宋体" w:hAnsi="新宋体" w:hint="eastAsia"/>
+                      <w:szCs w:val="21"/>
+                    </w:rPr>
+                    <w:t>目录</w:t>
+                  </w:r>
+                  <w:r>
+                    <w:rPr>
+                      <w:rFonts w:ascii="新宋体" w:eastAsia="新宋体" w:hAnsi="新宋体" w:hint="eastAsia"/>
+                      <w:szCs w:val="21"/>
+                    </w:rPr>
+                    <w:t>路径</w:t>
+                  </w:r>
+                  <w:r>
+                    <w:rPr>
+                      <w:rFonts w:ascii="新宋体" w:eastAsia="新宋体" w:hAnsi="新宋体"/>
+                      <w:szCs w:val="21"/>
+                    </w:rPr>
+                    <w:t>"</w:t>
+                  </w:r>
+                </w:p>
+                <w:p>
+                  <w:pPr>
+                    <w:wordWrap w:val="0"/>
+                    <w:overflowPunct w:val="0"/>
+                    <w:autoSpaceDE w:val="0"/>
+                    <w:autoSpaceDN w:val="0"/>
+                    <w:rPr>
+                      <w:rFonts w:ascii="新宋体" w:eastAsia="新宋体" w:hAnsi="新宋体"/>
+                      <w:szCs w:val="21"/>
+                    </w:rPr>
+                  </w:pPr>
+                  <w:r>
+                    <w:rPr>
+                      <w:rFonts w:ascii="新宋体" w:eastAsia="新宋体" w:hAnsi="新宋体" w:hint="eastAsia"/>
+                      <w:szCs w:val="21"/>
+                    </w:rPr>
+                    <w:t>rmdir</w:t>
+                  </w:r>
+                  <w:r>
+                    <w:rPr>
+                      <w:rFonts w:ascii="新宋体" w:eastAsia="新宋体" w:hAnsi="新宋体"/>
+                      <w:szCs w:val="21"/>
+                    </w:rPr>
+                    <w:t xml:space="preserve"> </w:t>
+                  </w:r>
+                  <w:r>
+                    <w:rPr>
+                      <w:rFonts w:ascii="新宋体" w:eastAsia="新宋体" w:hAnsi="新宋体"/>
+                      <w:szCs w:val="21"/>
+                    </w:rPr>
+                    <w:t>"</w:t>
+                  </w:r>
+                  <w:r>
+                    <w:rPr>
+                      <w:rFonts w:ascii="新宋体" w:eastAsia="新宋体" w:hAnsi="新宋体" w:hint="eastAsia"/>
+                      <w:szCs w:val="21"/>
+                    </w:rPr>
+                    <w:t>目录</w:t>
+                  </w:r>
+                  <w:r>
+                    <w:rPr>
+                      <w:rFonts w:ascii="新宋体" w:eastAsia="新宋体" w:hAnsi="新宋体" w:hint="eastAsia"/>
+                      <w:szCs w:val="21"/>
+                    </w:rPr>
+                    <w:t>路径</w:t>
+                  </w:r>
+                  <w:r>
+                    <w:rPr>
+                      <w:rFonts w:ascii="新宋体" w:eastAsia="新宋体" w:hAnsi="新宋体"/>
+                      <w:szCs w:val="21"/>
+                    </w:rPr>
+                    <w:t>"</w:t>
+                  </w:r>
+                </w:p>
+              </w:tc>
+              <w:tc>
+                <w:tcPr>
+                  <w:tcW w:w="6379" w:type="dxa"/>
+                </w:tcPr>
+                <w:p>
+                  <w:pPr>
+                    <w:wordWrap w:val="0"/>
+                    <w:overflowPunct w:val="0"/>
+                    <w:autoSpaceDE w:val="0"/>
+                    <w:autoSpaceDN w:val="0"/>
+                    <w:rPr>
+                      <w:rFonts w:ascii="新宋体" w:eastAsia="新宋体" w:hAnsi="新宋体"/>
+                      <w:szCs w:val="21"/>
+                    </w:rPr>
+                  </w:pPr>
+                  <w:r>
+                    <w:rPr>
+                      <w:rFonts w:ascii="新宋体" w:eastAsia="新宋体" w:hAnsi="新宋体" w:hint="eastAsia"/>
+                      <w:szCs w:val="21"/>
+                    </w:rPr>
+                    <w:t>1、若目录</w:t>
+                  </w:r>
+                  <w:r>
+                    <w:rPr>
+                      <w:rFonts w:ascii="新宋体" w:eastAsia="新宋体" w:hAnsi="新宋体" w:hint="eastAsia"/>
+                      <w:szCs w:val="21"/>
+                    </w:rPr>
+                    <w:t>路径</w:t>
+                  </w:r>
+                  <w:r>
+                    <w:rPr>
+                      <w:rFonts w:ascii="新宋体" w:eastAsia="新宋体" w:hAnsi="新宋体" w:hint="eastAsia"/>
+                      <w:szCs w:val="21"/>
+                    </w:rPr>
+                    <w:t>不是绝对路径，则从当前目录</w:t>
+                  </w:r>
+                  <w:r>
+                    <w:rPr>
+                      <w:rFonts w:ascii="新宋体" w:eastAsia="新宋体" w:hAnsi="新宋体" w:hint="eastAsia"/>
+                      <w:szCs w:val="21"/>
+                    </w:rPr>
+                    <w:t>定位</w:t>
+                  </w:r>
+                  <w:r>
+                    <w:rPr>
+                      <w:rFonts w:ascii="新宋体" w:eastAsia="新宋体" w:hAnsi="新宋体" w:hint="eastAsia"/>
+                      <w:szCs w:val="21"/>
+                    </w:rPr>
+                    <w:t>目录。</w:t>
+                  </w:r>
+                </w:p>
+                <w:p>
+                  <w:pPr>
+                    <w:wordWrap w:val="0"/>
+                    <w:overflowPunct w:val="0"/>
+                    <w:autoSpaceDE w:val="0"/>
+                    <w:autoSpaceDN w:val="0"/>
+                    <w:rPr>
+                      <w:rFonts w:ascii="新宋体" w:eastAsia="新宋体" w:hAnsi="新宋体"/>
+                      <w:szCs w:val="21"/>
+                    </w:rPr>
+                  </w:pPr>
+                  <w:r>
+                    <w:rPr>
+                      <w:rFonts w:ascii="新宋体" w:eastAsia="新宋体" w:hAnsi="新宋体" w:hint="eastAsia"/>
+                      <w:szCs w:val="21"/>
+                    </w:rPr>
+                    <w:t>2、当仅当目录</w:t>
+                  </w:r>
+                  <w:r>
+                    <w:rPr>
+                      <w:rFonts w:ascii="新宋体" w:eastAsia="新宋体" w:hAnsi="新宋体" w:hint="eastAsia"/>
+                      <w:szCs w:val="21"/>
+                    </w:rPr>
+                    <w:t>路径</w:t>
+                  </w:r>
+                  <w:r>
+                    <w:rPr>
+                      <w:rFonts w:ascii="新宋体" w:eastAsia="新宋体" w:hAnsi="新宋体" w:hint="eastAsia"/>
+                      <w:szCs w:val="21"/>
+                    </w:rPr>
+                    <w:t>不含空格时，双引号可以省略。</w:t>
+                  </w:r>
+                </w:p>
+              </w:tc>
+            </w:tr>
+            <w:tr>
+              <w:tc>
+                <w:tcPr>
+                  <w:tcW w:w="3001" w:type="dxa"/>
+                </w:tcPr>
+                <w:p>
+                  <w:pPr>
+                    <w:wordWrap w:val="0"/>
+                    <w:overflowPunct w:val="0"/>
+                    <w:autoSpaceDE w:val="0"/>
+                    <w:autoSpaceDN w:val="0"/>
+                    <w:rPr>
+                      <w:rFonts w:ascii="新宋体" w:eastAsia="新宋体" w:hAnsi="新宋体"/>
+                      <w:szCs w:val="21"/>
+                    </w:rPr>
+                  </w:pPr>
+                  <w:r>
+                    <w:rPr>
+                      <w:rFonts w:ascii="新宋体" w:eastAsia="新宋体" w:hAnsi="新宋体" w:hint="eastAsia"/>
+                      <w:szCs w:val="21"/>
+                    </w:rPr>
+                    <w:t>重命名目录</w:t>
+                  </w:r>
+                </w:p>
+                <w:p>
+                  <w:pPr>
+                    <w:wordWrap w:val="0"/>
+                    <w:overflowPunct w:val="0"/>
+                    <w:autoSpaceDE w:val="0"/>
+                    <w:autoSpaceDN w:val="0"/>
+                    <w:rPr>
+                      <w:rFonts w:ascii="新宋体" w:eastAsia="新宋体" w:hAnsi="新宋体"/>
+                      <w:szCs w:val="21"/>
+                    </w:rPr>
+                  </w:pPr>
+                  <w:r>
+                    <w:rPr>
+                      <w:rFonts w:ascii="新宋体" w:eastAsia="新宋体" w:hAnsi="新宋体" w:hint="eastAsia"/>
+                      <w:szCs w:val="21"/>
+                    </w:rPr>
+                    <w:t>ren</w:t>
+                  </w:r>
+                  <w:r>
+                    <w:rPr>
+                      <w:rFonts w:ascii="新宋体" w:eastAsia="新宋体" w:hAnsi="新宋体"/>
+                      <w:szCs w:val="21"/>
+                    </w:rPr>
+                    <w:t xml:space="preserve"> </w:t>
+                  </w:r>
+                  <w:r>
+                    <w:rPr>
+                      <w:rFonts w:ascii="新宋体" w:eastAsia="新宋体" w:hAnsi="新宋体"/>
+                      <w:szCs w:val="21"/>
+                    </w:rPr>
+                    <w:t>"</w:t>
+                  </w:r>
+                  <w:r>
+                    <w:rPr>
+                      <w:rFonts w:ascii="新宋体" w:eastAsia="新宋体" w:hAnsi="新宋体" w:hint="eastAsia"/>
+                      <w:szCs w:val="21"/>
+                    </w:rPr>
+                    <w:t>目录路径</w:t>
+                  </w:r>
+                  <w:r>
+                    <w:rPr>
+                      <w:rFonts w:ascii="新宋体" w:eastAsia="新宋体" w:hAnsi="新宋体"/>
+                      <w:szCs w:val="21"/>
+                    </w:rPr>
+                    <w:t>"</w:t>
+                  </w:r>
+                  <w:r>
+                    <w:rPr>
+                      <w:rFonts w:ascii="新宋体" w:eastAsia="新宋体" w:hAnsi="新宋体"/>
+                      <w:szCs w:val="21"/>
+                    </w:rPr>
+                    <w:t xml:space="preserve"> </w:t>
+                  </w:r>
+                  <w:r>
+                    <w:rPr>
+                      <w:rFonts w:ascii="新宋体" w:eastAsia="新宋体" w:hAnsi="新宋体"/>
+                      <w:szCs w:val="21"/>
+                    </w:rPr>
+                    <w:t>"</w:t>
+                  </w:r>
+                  <w:r>
+                    <w:rPr>
+                      <w:rFonts w:ascii="新宋体" w:eastAsia="新宋体" w:hAnsi="新宋体" w:hint="eastAsia"/>
+                      <w:szCs w:val="21"/>
+                    </w:rPr>
+                    <w:t>目录名</w:t>
+                  </w:r>
+                  <w:r>
+                    <w:rPr>
+                      <w:rFonts w:ascii="新宋体" w:eastAsia="新宋体" w:hAnsi="新宋体"/>
+                      <w:szCs w:val="21"/>
+                    </w:rPr>
+                    <w:t>"</w:t>
+                  </w:r>
+                </w:p>
+                <w:p>
+                  <w:pPr>
+                    <w:wordWrap w:val="0"/>
+                    <w:overflowPunct w:val="0"/>
+                    <w:autoSpaceDE w:val="0"/>
+                    <w:autoSpaceDN w:val="0"/>
+                    <w:rPr>
+                      <w:rFonts w:ascii="新宋体" w:eastAsia="新宋体" w:hAnsi="新宋体"/>
+                      <w:szCs w:val="21"/>
+                    </w:rPr>
+                  </w:pPr>
+                  <w:r>
+                    <w:rPr>
+                      <w:rFonts w:ascii="新宋体" w:eastAsia="新宋体" w:hAnsi="新宋体"/>
+                      <w:szCs w:val="21"/>
+                    </w:rPr>
+                    <w:lastRenderedPageBreak/>
+                    <w:t xml:space="preserve">rename </w:t>
+                  </w:r>
+                  <w:r>
+                    <w:rPr>
+                      <w:rFonts w:ascii="新宋体" w:eastAsia="新宋体" w:hAnsi="新宋体"/>
+                      <w:szCs w:val="21"/>
+                    </w:rPr>
+                    <w:t>"</w:t>
+                  </w:r>
+                  <w:r>
+                    <w:rPr>
+                      <w:rFonts w:ascii="新宋体" w:eastAsia="新宋体" w:hAnsi="新宋体" w:hint="eastAsia"/>
+                      <w:szCs w:val="21"/>
+                    </w:rPr>
+                    <w:t>目录路径</w:t>
+                  </w:r>
+                  <w:r>
+                    <w:rPr>
+                      <w:rFonts w:ascii="新宋体" w:eastAsia="新宋体" w:hAnsi="新宋体"/>
+                      <w:szCs w:val="21"/>
+                    </w:rPr>
+                    <w:t>"</w:t>
+                  </w:r>
+                  <w:r>
+                    <w:rPr>
+                      <w:rFonts w:ascii="新宋体" w:eastAsia="新宋体" w:hAnsi="新宋体"/>
+                      <w:szCs w:val="21"/>
+                    </w:rPr>
+                    <w:t xml:space="preserve"> </w:t>
+                  </w:r>
+                  <w:r>
+                    <w:rPr>
+                      <w:rFonts w:ascii="新宋体" w:eastAsia="新宋体" w:hAnsi="新宋体"/>
+                      <w:szCs w:val="21"/>
+                    </w:rPr>
+                    <w:t>"</w:t>
+                  </w:r>
+                  <w:r>
+                    <w:rPr>
+                      <w:rFonts w:ascii="新宋体" w:eastAsia="新宋体" w:hAnsi="新宋体" w:hint="eastAsia"/>
+                      <w:szCs w:val="21"/>
+                    </w:rPr>
+                    <w:t>目录名</w:t>
+                  </w:r>
+                  <w:r>
+                    <w:rPr>
+                      <w:rFonts w:ascii="新宋体" w:eastAsia="新宋体" w:hAnsi="新宋体"/>
+                      <w:szCs w:val="21"/>
+                    </w:rPr>
+                    <w:t>"</w:t>
+                  </w:r>
+                </w:p>
+              </w:tc>
+              <w:tc>
+                <w:tcPr>
+                  <w:tcW w:w="6379" w:type="dxa"/>
+                </w:tcPr>
+                <w:p>
+                  <w:pPr>
+                    <w:wordWrap w:val="0"/>
+                    <w:overflowPunct w:val="0"/>
+                    <w:autoSpaceDE w:val="0"/>
+                    <w:autoSpaceDN w:val="0"/>
+                    <w:rPr>
+                      <w:rFonts w:ascii="新宋体" w:eastAsia="新宋体" w:hAnsi="新宋体"/>
+                      <w:szCs w:val="21"/>
+                    </w:rPr>
+                  </w:pPr>
+                  <w:r>
+                    <w:rPr>
+                      <w:rFonts w:ascii="新宋体" w:eastAsia="新宋体" w:hAnsi="新宋体" w:hint="eastAsia"/>
+                      <w:szCs w:val="21"/>
+                    </w:rPr>
+                    <w:lastRenderedPageBreak/>
+                    <w:t>1、若目录路径不是绝对路径，则从当前目录定位目录。</w:t>
+                  </w:r>
+                </w:p>
+                <w:p>
+                  <w:pPr>
+                    <w:wordWrap w:val="0"/>
+                    <w:overflowPunct w:val="0"/>
+                    <w:autoSpaceDE w:val="0"/>
+                    <w:autoSpaceDN w:val="0"/>
+                    <w:rPr>
+                      <w:rFonts w:ascii="新宋体" w:eastAsia="新宋体" w:hAnsi="新宋体"/>
+                      <w:szCs w:val="21"/>
+                    </w:rPr>
+                  </w:pPr>
+                  <w:r>
+                    <w:rPr>
+                      <w:rFonts w:ascii="新宋体" w:eastAsia="新宋体" w:hAnsi="新宋体" w:hint="eastAsia"/>
+                      <w:szCs w:val="21"/>
+                    </w:rPr>
+                    <w:t>2、当仅当目录路径不含空格时，双引号可以省略。</w:t>
+                  </w:r>
+                </w:p>
+                <w:p>
+                  <w:pPr>
+                    <w:wordWrap w:val="0"/>
+                    <w:overflowPunct w:val="0"/>
+                    <w:autoSpaceDE w:val="0"/>
+                    <w:autoSpaceDN w:val="0"/>
+                    <w:rPr>
+                      <w:rFonts w:ascii="新宋体" w:eastAsia="新宋体" w:hAnsi="新宋体"/>
+                      <w:szCs w:val="21"/>
+                    </w:rPr>
+                  </w:pPr>
+                  <w:r>
+                    <w:rPr>
+                      <w:rFonts w:ascii="新宋体" w:eastAsia="新宋体" w:hAnsi="新宋体" w:hint="eastAsia"/>
+                      <w:szCs w:val="21"/>
+                    </w:rPr>
+                    <w:lastRenderedPageBreak/>
+                    <w:t>3、当仅当目录名不含空格时，双引号可以省略。</w:t>
+                  </w:r>
+                </w:p>
+              </w:tc>
+            </w:tr>
+          </w:tbl>
+          <w:p>
+            <w:pPr>
+              <w:wordWrap w:val="0"/>
+              <w:overflowPunct w:val="0"/>
+              <w:autoSpaceDE w:val="0"/>
+              <w:autoSpaceDN w:val="0"/>
+              <w:rPr>
+                <w:rFonts w:ascii="新宋体" w:eastAsia="新宋体" w:hAnsi="新宋体"/>
+                <w:szCs w:val="21"/>
+              </w:rPr>
+            </w:pPr>
+          </w:p>
+        </w:tc>
+      </w:tr>
+    </w:tbl>
+    <w:p>
+      <w:pPr>
+        <w:wordWrap w:val="0"/>
+        <w:overflowPunct w:val="0"/>
+        <w:autoSpaceDE w:val="0"/>
+        <w:autoSpaceDN w:val="0"/>
+        <w:rPr>
+          <w:rFonts w:ascii="新宋体" w:eastAsia="新宋体" w:hAnsi="新宋体"/>
+          <w:szCs w:val="21"/>
+        </w:rPr>
+      </w:pPr>
+      <w:r>
+        <w:rPr>
+          <w:rFonts w:ascii="新宋体" w:eastAsia="新宋体" w:hAnsi="新宋体" w:hint="eastAsia"/>
+          <w:szCs w:val="21"/>
+        </w:rPr>
+        <w:lastRenderedPageBreak/>
+        <w:t>复制目录</w:t>
+      </w:r>
+      <w:r>
+        <w:rPr>
+          <w:rFonts w:ascii="新宋体" w:eastAsia="新宋体" w:hAnsi="新宋体" w:hint="eastAsia"/>
+          <w:szCs w:val="21"/>
+        </w:rPr>
+        <w:t>和删除目录</w:t>
+      </w:r>
+    </w:p>
+    <w:p>
+      <w:pPr>
+        <w:wordWrap w:val="0"/>
+        <w:overflowPunct w:val="0"/>
+        <w:autoSpaceDE w:val="0"/>
+        <w:autoSpaceDN w:val="0"/>
+        <w:rPr>
+          <w:rFonts w:ascii="新宋体" w:eastAsia="新宋体" w:hAnsi="新宋体"/>
+          <w:szCs w:val="21"/>
+        </w:rPr>
+      </w:pPr>
+      <w:hyperlink r:id="rId22" w:history="1">
+        <w:r>
+          <w:rPr>
+            <w:rStyle w:val="a4"/>
+            <w:rFonts w:ascii="新宋体" w:eastAsia="新宋体" w:hAnsi="新宋体"/>
+            <w:szCs w:val="21"/>
+          </w:rPr>
+          <w:t>http://www.cnblogs.com/xianyunhe/archive/2011/12/06/2278550.html</w:t>
+        </w:r>
+      </w:hyperlink>
+    </w:p>
+    <w:p>
+      <w:pPr>
+        <w:wordWrap w:val="0"/>
+        <w:overflowPunct w:val="0"/>
+        <w:autoSpaceDE w:val="0"/>
+        <w:autoSpaceDN w:val="0"/>
+        <w:rPr>
+          <w:rFonts w:ascii="新宋体" w:eastAsia="新宋体" w:hAnsi="新宋体"/>
+          <w:szCs w:val="21"/>
+        </w:rPr>
+      </w:pPr>
+    </w:p>
+    <w:p>
+      <w:pPr>
+        <w:wordWrap w:val="0"/>
+        <w:overflowPunct w:val="0"/>
+        <w:autoSpaceDE w:val="0"/>
+        <w:autoSpaceDN w:val="0"/>
+        <w:rPr>
+          <w:rFonts w:ascii="新宋体" w:eastAsia="新宋体" w:hAnsi="新宋体"/>
+          <w:szCs w:val="21"/>
+        </w:rPr>
+      </w:pPr>
+      <w:r>
+        <w:rPr>
+          <w:rFonts w:ascii="新宋体" w:eastAsia="新宋体" w:hAnsi="新宋体" w:hint="eastAsia"/>
+          <w:szCs w:val="21"/>
+        </w:rPr>
+        <w:t>操纵文件的函数</w:t>
+      </w:r>
+    </w:p>
+    <w:p>
+      <w:pPr>
+        <w:wordWrap w:val="0"/>
+        <w:overflowPunct w:val="0"/>
+        <w:autoSpaceDE w:val="0"/>
+        <w:autoSpaceDN w:val="0"/>
+        <w:rPr>
+          <w:rFonts w:ascii="新宋体" w:eastAsia="新宋体" w:hAnsi="新宋体"/>
+          <w:szCs w:val="21"/>
+        </w:rPr>
+      </w:pPr>
+      <w:r>
+        <w:rPr>
+          <w:rFonts w:ascii="新宋体" w:eastAsia="新宋体" w:hAnsi="新宋体"/>
+          <w:szCs w:val="21"/>
+          <w:bdr w:val="single" w:sz="4" w:space="0" w:color="auto"/>
+        </w:rPr>
+        <w:t>#include&lt;Windows.h&gt;</w:t>
+      </w:r>
+      <w:hyperlink r:id="rId23" w:history="1">
+        <w:r>
+          <w:rPr>
+            <w:rStyle w:val="a4"/>
+            <w:rFonts w:ascii="新宋体" w:eastAsia="新宋体" w:hAnsi="新宋体"/>
+            <w:szCs w:val="21"/>
+          </w:rPr>
+          <w:t>https://msdn.microsoft.com/zh-cn/library/windows/desktop/aa364232(v=vs.85).aspx</w:t>
+        </w:r>
+      </w:hyperlink>
+    </w:p>
+    <w:tbl>
+      <w:tblPr>
+        <w:tblStyle w:val="a3"/>
+        <w:tblW w:w="0" w:type="auto"/>
+        <w:tblLook w:val="04A0" w:firstRow="1" w:lastRow="0" w:firstColumn="1" w:lastColumn="0" w:noHBand="0" w:noVBand="1"/>
+      </w:tblPr>
+      <w:tblGrid>
+        <w:gridCol w:w="13887"/>
+      </w:tblGrid>
+      <w:tr>
+        <w:tc>
+          <w:tcPr>
+            <w:tcW w:w="13887" w:type="dxa"/>
+          </w:tcPr>
+          <w:p>
+            <w:pPr>
+              <w:wordWrap w:val="0"/>
+              <w:overflowPunct w:val="0"/>
+              <w:autoSpaceDE w:val="0"/>
+              <w:autoSpaceDN w:val="0"/>
+              <w:rPr>
+                <w:rFonts w:ascii="新宋体" w:eastAsia="新宋体" w:hAnsi="新宋体"/>
+                <w:szCs w:val="21"/>
+              </w:rPr>
+            </w:pPr>
+            <w:r>
+              <w:rPr>
+                <w:rFonts w:ascii="新宋体" w:eastAsia="新宋体" w:hAnsi="新宋体"/>
+                <w:szCs w:val="21"/>
+              </w:rPr>
+              <w:t>BOOL CopyFile(LPCTSTR lpExistingFileName,LPCTSTR lpNewFileName,BOOL bFailIfExists);</w:t>
+            </w:r>
+          </w:p>
+          <w:p>
+            <w:pPr>
+              <w:wordWrap w:val="0"/>
+              <w:overflowPunct w:val="0"/>
+              <w:autoSpaceDE w:val="0"/>
+              <w:autoSpaceDN w:val="0"/>
+              <w:rPr>
+                <w:rFonts w:ascii="新宋体" w:eastAsia="新宋体" w:hAnsi="新宋体"/>
+                <w:szCs w:val="21"/>
+              </w:rPr>
+            </w:pPr>
+            <w:r>
+              <w:rPr>
+                <w:rFonts w:ascii="新宋体" w:eastAsia="新宋体" w:hAnsi="新宋体" w:hint="eastAsia"/>
+                <w:szCs w:val="21"/>
+              </w:rPr>
+              <w:t>成功，返回非0值；发生错误，返回0。</w:t>
+            </w:r>
+          </w:p>
+          <w:p>
+            <w:pPr>
+              <w:wordWrap w:val="0"/>
+              <w:overflowPunct w:val="0"/>
+              <w:autoSpaceDE w:val="0"/>
+              <w:autoSpaceDN w:val="0"/>
+              <w:rPr>
+                <w:rFonts w:ascii="新宋体" w:eastAsia="新宋体" w:hAnsi="新宋体"/>
+                <w:szCs w:val="21"/>
+              </w:rPr>
+            </w:pPr>
+            <w:r>
+              <w:rPr>
+                <w:rFonts w:ascii="新宋体" w:eastAsia="新宋体" w:hAnsi="新宋体"/>
+                <w:szCs w:val="21"/>
+              </w:rPr>
+              <w:t>bFailIfExists</w:t>
+            </w:r>
+            <w:r>
+              <w:rPr>
+                <w:rFonts w:ascii="新宋体" w:eastAsia="新宋体" w:hAnsi="新宋体" w:hint="eastAsia"/>
+                <w:szCs w:val="21"/>
+              </w:rPr>
+              <w:t>等于TRUE，</w:t>
+            </w:r>
+            <w:r>
+              <w:rPr>
+                <w:rFonts w:ascii="新宋体" w:eastAsia="新宋体" w:hAnsi="新宋体"/>
+                <w:szCs w:val="21"/>
+              </w:rPr>
+              <w:t>lpNewFileName</w:t>
+            </w:r>
+            <w:r>
+              <w:rPr>
+                <w:rFonts w:ascii="新宋体" w:eastAsia="新宋体" w:hAnsi="新宋体" w:hint="eastAsia"/>
+                <w:szCs w:val="21"/>
+              </w:rPr>
+              <w:t>指定的文件存在，失败；</w:t>
+            </w:r>
+            <w:r>
+              <w:rPr>
+                <w:rFonts w:ascii="新宋体" w:eastAsia="新宋体" w:hAnsi="新宋体"/>
+                <w:szCs w:val="21"/>
+              </w:rPr>
+              <w:t>bFailIfExists</w:t>
+            </w:r>
+            <w:r>
+              <w:rPr>
+                <w:rFonts w:ascii="新宋体" w:eastAsia="新宋体" w:hAnsi="新宋体" w:hint="eastAsia"/>
+                <w:szCs w:val="21"/>
+              </w:rPr>
+              <w:t>等于FALSE，</w:t>
+            </w:r>
+            <w:r>
+              <w:rPr>
+                <w:rFonts w:ascii="新宋体" w:eastAsia="新宋体" w:hAnsi="新宋体"/>
+                <w:szCs w:val="21"/>
+              </w:rPr>
+              <w:t>lpNewFileName</w:t>
+            </w:r>
+            <w:r>
+              <w:rPr>
+                <w:rFonts w:ascii="新宋体" w:eastAsia="新宋体" w:hAnsi="新宋体" w:hint="eastAsia"/>
+                <w:szCs w:val="21"/>
+              </w:rPr>
+              <w:t>指定的文件存在，覆盖该文件</w:t>
+            </w:r>
+            <w:r>
+              <w:rPr>
+                <w:rFonts w:ascii="新宋体" w:eastAsia="新宋体" w:hAnsi="新宋体" w:hint="eastAsia"/>
+                <w:szCs w:val="21"/>
+              </w:rPr>
+              <w:t>，成功</w:t>
+            </w:r>
+            <w:r>
+              <w:rPr>
+                <w:rFonts w:ascii="新宋体" w:eastAsia="新宋体" w:hAnsi="新宋体" w:hint="eastAsia"/>
+                <w:szCs w:val="21"/>
+              </w:rPr>
+              <w:t>。</w:t>
+            </w:r>
+          </w:p>
+        </w:tc>
+      </w:tr>
+      <w:tr>
+        <w:tc>
+          <w:tcPr>
+            <w:tcW w:w="13887" w:type="dxa"/>
+          </w:tcPr>
+          <w:p>
+            <w:pPr>
+              <w:wordWrap w:val="0"/>
+              <w:overflowPunct w:val="0"/>
+              <w:autoSpaceDE w:val="0"/>
+              <w:autoSpaceDN w:val="0"/>
+              <w:rPr>
+                <w:rFonts w:ascii="新宋体" w:eastAsia="新宋体" w:hAnsi="新宋体"/>
+                <w:szCs w:val="21"/>
+              </w:rPr>
+            </w:pPr>
+            <w:r>
+              <w:rPr>
+                <w:rFonts w:ascii="新宋体" w:eastAsia="新宋体" w:hAnsi="新宋体"/>
+                <w:szCs w:val="21"/>
+              </w:rPr>
+              <w:t>BOOL DeleteFile(LPCTSTR lpFileName);</w:t>
+            </w:r>
+          </w:p>
+          <w:p>
+            <w:pPr>
+              <w:wordWrap w:val="0"/>
+              <w:overflowPunct w:val="0"/>
+              <w:autoSpaceDE w:val="0"/>
+              <w:autoSpaceDN w:val="0"/>
+              <w:rPr>
+                <w:rFonts w:ascii="新宋体" w:eastAsia="新宋体" w:hAnsi="新宋体"/>
+                <w:szCs w:val="21"/>
+              </w:rPr>
+            </w:pPr>
+            <w:r>
+              <w:rPr>
+                <w:rFonts w:ascii="新宋体" w:eastAsia="新宋体" w:hAnsi="新宋体" w:hint="eastAsia"/>
+                <w:szCs w:val="21"/>
+              </w:rPr>
+              <w:t>成功，返回非0值；发生错误，返回0。</w:t>
+            </w:r>
+          </w:p>
+        </w:tc>
+      </w:tr>
+      <w:tr>
+        <w:tc>
+          <w:tcPr>
+            <w:tcW w:w="13887" w:type="dxa"/>
+          </w:tcPr>
+          <w:p>
+            <w:pPr>
+              <w:wordWrap w:val="0"/>
+              <w:overflowPunct w:val="0"/>
+              <w:autoSpaceDE w:val="0"/>
+              <w:autoSpaceDN w:val="0"/>
+              <w:rPr>
+                <w:rFonts w:ascii="新宋体" w:eastAsia="新宋体" w:hAnsi="新宋体"/>
+                <w:szCs w:val="21"/>
+              </w:rPr>
+            </w:pPr>
+            <w:r>
+              <w:rPr>
+                <w:rFonts w:ascii="新宋体" w:eastAsia="新宋体" w:hAnsi="新宋体"/>
+                <w:szCs w:val="21"/>
+              </w:rPr>
+              <w:t>BOOL MoveFile(LPCTSTR lpExistingFileName, LPCTSTR lpNewFileName);</w:t>
+            </w:r>
+          </w:p>
+          <w:p>
+            <w:pPr>
+              <w:wordWrap w:val="0"/>
+              <w:overflowPunct w:val="0"/>
+              <w:autoSpaceDE w:val="0"/>
+              <w:autoSpaceDN w:val="0"/>
+              <w:rPr>
+                <w:rFonts w:ascii="新宋体" w:eastAsia="新宋体" w:hAnsi="新宋体"/>
+                <w:szCs w:val="21"/>
+              </w:rPr>
+            </w:pPr>
+            <w:r>
+              <w:rPr>
+                <w:rFonts w:ascii="新宋体" w:eastAsia="新宋体" w:hAnsi="新宋体" w:hint="eastAsia"/>
+                <w:szCs w:val="21"/>
+              </w:rPr>
+              <w:t>成功，返回非0值；发生错误，返回0。</w:t>
+            </w:r>
+          </w:p>
+          <w:p>
+            <w:pPr>
+              <w:wordWrap w:val="0"/>
+              <w:overflowPunct w:val="0"/>
+              <w:autoSpaceDE w:val="0"/>
+              <w:autoSpaceDN w:val="0"/>
+              <w:rPr>
+                <w:rFonts w:ascii="新宋体" w:eastAsia="新宋体" w:hAnsi="新宋体"/>
+                <w:szCs w:val="21"/>
+              </w:rPr>
+            </w:pPr>
+            <w:r>
+              <w:rPr>
+                <w:rFonts w:ascii="新宋体" w:eastAsia="新宋体" w:hAnsi="新宋体"/>
+                <w:szCs w:val="21"/>
+              </w:rPr>
+              <w:t>lpNewFileName</w:t>
+            </w:r>
+            <w:r>
+              <w:rPr>
+                <w:rFonts w:ascii="新宋体" w:eastAsia="新宋体" w:hAnsi="新宋体" w:hint="eastAsia"/>
+                <w:szCs w:val="21"/>
+              </w:rPr>
+              <w:t>指定的文件不存在。</w:t>
+            </w:r>
+          </w:p>
+        </w:tc>
+      </w:tr>
+    </w:tbl>
+    <w:p>
+      <w:pPr>
+        <w:wordWrap w:val="0"/>
+        <w:overflowPunct w:val="0"/>
+        <w:autoSpaceDE w:val="0"/>
+        <w:autoSpaceDN w:val="0"/>
+        <w:rPr>
+          <w:rFonts w:ascii="新宋体" w:eastAsia="新宋体" w:hAnsi="新宋体"/>
+          <w:szCs w:val="21"/>
+        </w:rPr>
+      </w:pPr>
+      <w:r>
+        <w:rPr>
+          <w:rFonts w:ascii="新宋体" w:eastAsia="新宋体" w:hAnsi="新宋体"/>
+          <w:szCs w:val="21"/>
+          <w:bdr w:val="single" w:sz="4" w:space="0" w:color="auto"/>
+        </w:rPr>
+        <w:t>#include&lt;</w:t>
+      </w:r>
+      <w:r>
+        <w:rPr>
+          <w:rFonts w:ascii="新宋体" w:eastAsia="新宋体" w:hAnsi="新宋体"/>
+          <w:szCs w:val="21"/>
+          <w:bdr w:val="single" w:sz="4" w:space="0" w:color="auto"/>
+        </w:rPr>
+        <w:t>stdlib</w:t>
+      </w:r>
+      <w:r>
+        <w:rPr>
+          <w:rFonts w:ascii="新宋体" w:eastAsia="新宋体" w:hAnsi="新宋体"/>
+          <w:szCs w:val="21"/>
+          <w:bdr w:val="single" w:sz="4" w:space="0" w:color="auto"/>
+        </w:rPr>
+        <w:t>.h&gt;</w:t>
+      </w:r>
+    </w:p>
+    <w:tbl>
+      <w:tblPr>
+        <w:tblStyle w:val="a3"/>
+        <w:tblW w:w="0" w:type="auto"/>
+        <w:tblLook w:val="04A0" w:firstRow="1" w:lastRow="0" w:firstColumn="1" w:lastColumn="0" w:noHBand="0" w:noVBand="1"/>
+      </w:tblPr>
+      <w:tblGrid>
+        <w:gridCol w:w="9209"/>
+      </w:tblGrid>
+      <w:tr>
+        <w:tc>
+          <w:tcPr>
+            <w:tcW w:w="9209" w:type="dxa"/>
+          </w:tcPr>
+          <w:p>
+            <w:pPr>
+              <w:wordWrap w:val="0"/>
+              <w:overflowPunct w:val="0"/>
+              <w:autoSpaceDE w:val="0"/>
+              <w:autoSpaceDN w:val="0"/>
+              <w:rPr>
+                <w:rFonts w:ascii="新宋体" w:eastAsia="新宋体" w:hAnsi="新宋体"/>
+                <w:szCs w:val="21"/>
+              </w:rPr>
+            </w:pPr>
+            <w:r>
+              <w:rPr>
+                <w:rFonts w:ascii="新宋体" w:eastAsia="新宋体" w:hAnsi="新宋体" w:hint="eastAsia"/>
+                <w:szCs w:val="21"/>
+              </w:rPr>
+              <w:t>int system(const char*command);</w:t>
+            </w:r>
+          </w:p>
+          <w:tbl>
+            <w:tblPr>
+              <w:tblStyle w:val="a3"/>
+              <w:tblW w:w="0" w:type="auto"/>
+              <w:tblLook w:val="04A0" w:firstRow="1" w:lastRow="0" w:firstColumn="1" w:lastColumn="0" w:noHBand="0" w:noVBand="1"/>
+            </w:tblPr>
+            <w:tblGrid>
+              <w:gridCol w:w="2965"/>
+              <w:gridCol w:w="6018"/>
+            </w:tblGrid>
+            <w:tr>
+              <w:tc>
+                <w:tcPr>
+                  <w:tcW w:w="3001" w:type="dxa"/>
+                </w:tcPr>
+                <w:p>
+                  <w:pPr>
+                    <w:wordWrap w:val="0"/>
+                    <w:overflowPunct w:val="0"/>
+                    <w:autoSpaceDE w:val="0"/>
+                    <w:autoSpaceDN w:val="0"/>
+                    <w:rPr>
+                      <w:rFonts w:ascii="新宋体" w:eastAsia="新宋体" w:hAnsi="新宋体"/>
+                      <w:szCs w:val="21"/>
+                    </w:rPr>
+                  </w:pPr>
+                  <w:r>
+                    <w:rPr>
+                      <w:rFonts w:ascii="新宋体" w:eastAsia="新宋体" w:hAnsi="新宋体" w:hint="eastAsia"/>
+                      <w:szCs w:val="21"/>
+                    </w:rPr>
+                    <w:t>复制文件</w:t>
+                  </w:r>
+                </w:p>
+                <w:p>
+                  <w:pPr>
+                    <w:wordWrap w:val="0"/>
+                    <w:overflowPunct w:val="0"/>
+                    <w:autoSpaceDE w:val="0"/>
+                    <w:autoSpaceDN w:val="0"/>
+                    <w:rPr>
+                      <w:rFonts w:ascii="新宋体" w:eastAsia="新宋体" w:hAnsi="新宋体"/>
+                      <w:szCs w:val="21"/>
+                    </w:rPr>
+                  </w:pPr>
+                  <w:r>
+                    <w:rPr>
+                      <w:rFonts w:ascii="新宋体" w:eastAsia="新宋体" w:hAnsi="新宋体" w:hint="eastAsia"/>
+                      <w:szCs w:val="21"/>
+                    </w:rPr>
+                    <w:t>copy</w:t>
+                  </w:r>
+                  <w:r>
+                    <w:rPr>
+                      <w:rFonts w:ascii="新宋体" w:eastAsia="新宋体" w:hAnsi="新宋体"/>
+                      <w:szCs w:val="21"/>
+                    </w:rPr>
+                    <w:t xml:space="preserve"> </w:t>
+                  </w:r>
+                  <w:r>
+                    <w:rPr>
+                      <w:rFonts w:ascii="新宋体" w:eastAsia="新宋体" w:hAnsi="新宋体"/>
+                      <w:szCs w:val="21"/>
+                    </w:rPr>
+                    <w:t>"</w:t>
+                  </w:r>
+                  <w:r>
+                    <w:rPr>
+                      <w:rFonts w:ascii="新宋体" w:eastAsia="新宋体" w:hAnsi="新宋体" w:hint="eastAsia"/>
+                      <w:szCs w:val="21"/>
+                    </w:rPr>
+                    <w:t>文件路径</w:t>
+                  </w:r>
+                  <w:r>
+                    <w:rPr>
+                      <w:rFonts w:ascii="新宋体" w:eastAsia="新宋体" w:hAnsi="新宋体"/>
+                      <w:szCs w:val="21"/>
+                    </w:rPr>
+                    <w:t>"</w:t>
+                  </w:r>
+                  <w:r>
+                    <w:rPr>
+                      <w:rFonts w:ascii="新宋体" w:eastAsia="新宋体" w:hAnsi="新宋体"/>
+                      <w:szCs w:val="21"/>
+                    </w:rPr>
+                    <w:t xml:space="preserve"> </w:t>
+                  </w:r>
+                  <w:r>
+                    <w:rPr>
+                      <w:rFonts w:ascii="新宋体" w:eastAsia="新宋体" w:hAnsi="新宋体"/>
+                      <w:szCs w:val="21"/>
+                    </w:rPr>
+                    <w:t>"</w:t>
+                  </w:r>
+                  <w:r>
+                    <w:rPr>
+                      <w:rFonts w:ascii="新宋体" w:eastAsia="新宋体" w:hAnsi="新宋体" w:hint="eastAsia"/>
+                      <w:szCs w:val="21"/>
+                    </w:rPr>
+                    <w:t>目录路径</w:t>
+                  </w:r>
+                  <w:r>
+                    <w:rPr>
+                      <w:rFonts w:ascii="新宋体" w:eastAsia="新宋体" w:hAnsi="新宋体"/>
+                      <w:szCs w:val="21"/>
+                    </w:rPr>
+                    <w:t>"</w:t>
+                  </w:r>
+                </w:p>
+              </w:tc>
+              <w:tc>
+                <w:tcPr>
+                  <w:tcW w:w="6095" w:type="dxa"/>
+                </w:tcPr>
+                <w:p>
+                  <w:pPr>
+                    <w:wordWrap w:val="0"/>
+                    <w:overflowPunct w:val="0"/>
+                    <w:autoSpaceDE w:val="0"/>
+                    <w:autoSpaceDN w:val="0"/>
+                    <w:rPr>
+                      <w:rFonts w:ascii="新宋体" w:eastAsia="新宋体" w:hAnsi="新宋体"/>
+                      <w:szCs w:val="21"/>
+                    </w:rPr>
+                  </w:pPr>
+                  <w:r>
+                    <w:rPr>
+                      <w:rFonts w:ascii="新宋体" w:eastAsia="新宋体" w:hAnsi="新宋体" w:hint="eastAsia"/>
+                      <w:szCs w:val="21"/>
+                    </w:rPr>
+                    <w:t>1、若目录路径不是绝对路径，则从当前目录定位文件、目录。</w:t>
+                  </w:r>
+                </w:p>
+                <w:p>
+                  <w:pPr>
+                    <w:wordWrap w:val="0"/>
+                    <w:overflowPunct w:val="0"/>
+                    <w:autoSpaceDE w:val="0"/>
+                    <w:autoSpaceDN w:val="0"/>
+                    <w:rPr>
+                      <w:rFonts w:ascii="新宋体" w:eastAsia="新宋体" w:hAnsi="新宋体"/>
+                      <w:szCs w:val="21"/>
+                    </w:rPr>
+                  </w:pPr>
+                  <w:r>
+                    <w:rPr>
+                      <w:rFonts w:ascii="新宋体" w:eastAsia="新宋体" w:hAnsi="新宋体" w:hint="eastAsia"/>
+                      <w:szCs w:val="21"/>
+                    </w:rPr>
+                    <w:t>2、当仅当文件路径不含空格时，双引号可以省略。</w:t>
+                  </w:r>
+                </w:p>
+                <w:p>
+                  <w:pPr>
+                    <w:wordWrap w:val="0"/>
+                    <w:overflowPunct w:val="0"/>
+                    <w:autoSpaceDE w:val="0"/>
+                    <w:autoSpaceDN w:val="0"/>
+                    <w:rPr>
+                      <w:rFonts w:ascii="新宋体" w:eastAsia="新宋体" w:hAnsi="新宋体"/>
+                      <w:szCs w:val="21"/>
+                    </w:rPr>
+                  </w:pPr>
+                  <w:r>
+                    <w:rPr>
+                      <w:rFonts w:ascii="新宋体" w:eastAsia="新宋体" w:hAnsi="新宋体" w:hint="eastAsia"/>
+                      <w:szCs w:val="21"/>
+                    </w:rPr>
+                    <w:t>3、当仅当目录路径不含空格时，双引号可以省略。</w:t>
+                  </w:r>
+                </w:p>
+              </w:tc>
+            </w:tr>
+            <w:tr>
+              <w:tc>
+                <w:tcPr>
+                  <w:tcW w:w="3001" w:type="dxa"/>
+                </w:tcPr>
+                <w:p>
+                  <w:pPr>
+                    <w:wordWrap w:val="0"/>
+                    <w:overflowPunct w:val="0"/>
+                    <w:autoSpaceDE w:val="0"/>
+                    <w:autoSpaceDN w:val="0"/>
+                    <w:rPr>
+                      <w:rFonts w:ascii="新宋体" w:eastAsia="新宋体" w:hAnsi="新宋体"/>
+                      <w:szCs w:val="21"/>
+                    </w:rPr>
+                  </w:pPr>
+                  <w:r>
+                    <w:rPr>
+                      <w:rFonts w:ascii="新宋体" w:eastAsia="新宋体" w:hAnsi="新宋体" w:hint="eastAsia"/>
+                      <w:szCs w:val="21"/>
+                    </w:rPr>
+                    <w:t>删除文件</w:t>
+                  </w:r>
+                </w:p>
+                <w:p>
+                  <w:pPr>
+                    <w:wordWrap w:val="0"/>
+                    <w:overflowPunct w:val="0"/>
+                    <w:autoSpaceDE w:val="0"/>
+                    <w:autoSpaceDN w:val="0"/>
+                    <w:rPr>
+                      <w:rFonts w:ascii="新宋体" w:eastAsia="新宋体" w:hAnsi="新宋体"/>
+                      <w:szCs w:val="21"/>
+                    </w:rPr>
+                  </w:pPr>
+                  <w:r>
+                    <w:rPr>
+                      <w:rFonts w:ascii="新宋体" w:eastAsia="新宋体" w:hAnsi="新宋体" w:hint="eastAsia"/>
+                      <w:szCs w:val="21"/>
+                    </w:rPr>
+                    <w:t>erase</w:t>
+                  </w:r>
+                  <w:r>
+                    <w:rPr>
+                      <w:rFonts w:ascii="新宋体" w:eastAsia="新宋体" w:hAnsi="新宋体"/>
+                      <w:szCs w:val="21"/>
+                    </w:rPr>
+                    <w:t xml:space="preserve"> </w:t>
+                  </w:r>
+                  <w:r>
+                    <w:rPr>
+                      <w:rFonts w:ascii="新宋体" w:eastAsia="新宋体" w:hAnsi="新宋体"/>
+                      <w:szCs w:val="21"/>
+                    </w:rPr>
+                    <w:t>"</w:t>
+                  </w:r>
+                  <w:r>
+                    <w:rPr>
+                      <w:rFonts w:ascii="新宋体" w:eastAsia="新宋体" w:hAnsi="新宋体" w:hint="eastAsia"/>
+                      <w:szCs w:val="21"/>
+                    </w:rPr>
+                    <w:t>文件</w:t>
+                  </w:r>
+                  <w:r>
+                    <w:rPr>
+                      <w:rFonts w:ascii="新宋体" w:eastAsia="新宋体" w:hAnsi="新宋体" w:hint="eastAsia"/>
+                      <w:szCs w:val="21"/>
+                    </w:rPr>
+                    <w:t>路径</w:t>
+                  </w:r>
+                  <w:r>
+                    <w:rPr>
+                      <w:rFonts w:ascii="新宋体" w:eastAsia="新宋体" w:hAnsi="新宋体"/>
+                      <w:szCs w:val="21"/>
+                    </w:rPr>
+                    <w:t>"</w:t>
+                  </w:r>
+                </w:p>
+                <w:p>
+                  <w:pPr>
+                    <w:wordWrap w:val="0"/>
+                    <w:overflowPunct w:val="0"/>
+                    <w:autoSpaceDE w:val="0"/>
+                    <w:autoSpaceDN w:val="0"/>
+                    <w:rPr>
+                      <w:rFonts w:ascii="新宋体" w:eastAsia="新宋体" w:hAnsi="新宋体"/>
+                      <w:szCs w:val="21"/>
+                    </w:rPr>
+                  </w:pPr>
+                  <w:r>
+                    <w:rPr>
+                      <w:rFonts w:ascii="新宋体" w:eastAsia="新宋体" w:hAnsi="新宋体" w:hint="eastAsia"/>
+                      <w:szCs w:val="21"/>
+                    </w:rPr>
+                    <w:t>del</w:t>
+                  </w:r>
+                  <w:r>
+                    <w:rPr>
+                      <w:rFonts w:ascii="新宋体" w:eastAsia="新宋体" w:hAnsi="新宋体"/>
+                      <w:szCs w:val="21"/>
+                    </w:rPr>
+                    <w:t xml:space="preserve"> </w:t>
+                  </w:r>
+                  <w:r>
+                    <w:rPr>
+                      <w:rFonts w:ascii="新宋体" w:eastAsia="新宋体" w:hAnsi="新宋体"/>
+                      <w:szCs w:val="21"/>
+                    </w:rPr>
+                    <w:t>"</w:t>
+                  </w:r>
+                  <w:r>
+                    <w:rPr>
+                      <w:rFonts w:ascii="新宋体" w:eastAsia="新宋体" w:hAnsi="新宋体" w:hint="eastAsia"/>
+                      <w:szCs w:val="21"/>
+                    </w:rPr>
+                    <w:t>文件</w:t>
+                  </w:r>
+                  <w:r>
+                    <w:rPr>
+                      <w:rFonts w:ascii="新宋体" w:eastAsia="新宋体" w:hAnsi="新宋体" w:hint="eastAsia"/>
+                      <w:szCs w:val="21"/>
+                    </w:rPr>
+                    <w:t>路径</w:t>
+                  </w:r>
+                  <w:r>
+                    <w:rPr>
+                      <w:rFonts w:ascii="新宋体" w:eastAsia="新宋体" w:hAnsi="新宋体"/>
+                      <w:szCs w:val="21"/>
+                    </w:rPr>
+                    <w:t>"</w:t>
+                  </w:r>
+                </w:p>
+              </w:tc>
+              <w:tc>
+                <w:tcPr>
+                  <w:tcW w:w="6095" w:type="dxa"/>
+                </w:tcPr>
+                <w:p>
+                  <w:pPr>
+                    <w:wordWrap w:val="0"/>
+                    <w:overflowPunct w:val="0"/>
+                    <w:autoSpaceDE w:val="0"/>
+                    <w:autoSpaceDN w:val="0"/>
+                    <w:rPr>
+                      <w:rFonts w:ascii="新宋体" w:eastAsia="新宋体" w:hAnsi="新宋体"/>
+                      <w:szCs w:val="21"/>
+                    </w:rPr>
+                  </w:pPr>
+                  <w:r>
+                    <w:rPr>
+                      <w:rFonts w:ascii="新宋体" w:eastAsia="新宋体" w:hAnsi="新宋体" w:hint="eastAsia"/>
+                      <w:szCs w:val="21"/>
+                    </w:rPr>
+                    <w:t>1、若目录路径不是绝对路径，则从当前目录定位文件。</w:t>
+                  </w:r>
+                </w:p>
+                <w:p>
+                  <w:pPr>
+                    <w:wordWrap w:val="0"/>
+                    <w:overflowPunct w:val="0"/>
+                    <w:autoSpaceDE w:val="0"/>
+                    <w:autoSpaceDN w:val="0"/>
+                    <w:rPr>
+                      <w:rFonts w:ascii="新宋体" w:eastAsia="新宋体" w:hAnsi="新宋体"/>
+                      <w:szCs w:val="21"/>
+                    </w:rPr>
+                  </w:pPr>
+                  <w:r>
+                    <w:rPr>
+                      <w:rFonts w:ascii="新宋体" w:eastAsia="新宋体" w:hAnsi="新宋体" w:hint="eastAsia"/>
+                      <w:szCs w:val="21"/>
+                    </w:rPr>
+                    <w:t>2、当仅当文件路径不含空格时，双引号可以省略。</w:t>
+                  </w:r>
+                </w:p>
+              </w:tc>
+            </w:tr>
+            <w:tr>
+              <w:tc>
+                <w:tcPr>
+                  <w:tcW w:w="3001" w:type="dxa"/>
+                </w:tcPr>
+                <w:p>
+                  <w:pPr>
+                    <w:wordWrap w:val="0"/>
+                    <w:overflowPunct w:val="0"/>
+                    <w:autoSpaceDE w:val="0"/>
+                    <w:autoSpaceDN w:val="0"/>
+                    <w:rPr>
+                      <w:rFonts w:ascii="新宋体" w:eastAsia="新宋体" w:hAnsi="新宋体"/>
+                      <w:szCs w:val="21"/>
+                    </w:rPr>
+                  </w:pPr>
+                  <w:r>
+                    <w:rPr>
+                      <w:rFonts w:ascii="新宋体" w:eastAsia="新宋体" w:hAnsi="新宋体" w:hint="eastAsia"/>
+                      <w:szCs w:val="21"/>
+                    </w:rPr>
+                    <w:t>移动文件</w:t>
+                  </w:r>
+                </w:p>
+                <w:p>
+                  <w:pPr>
+                    <w:wordWrap w:val="0"/>
+                    <w:overflowPunct w:val="0"/>
+                    <w:autoSpaceDE w:val="0"/>
+                    <w:autoSpaceDN w:val="0"/>
+                    <w:rPr>
+                      <w:rFonts w:ascii="新宋体" w:eastAsia="新宋体" w:hAnsi="新宋体"/>
+                      <w:szCs w:val="21"/>
+                    </w:rPr>
+                  </w:pPr>
+                  <w:r>
+                    <w:rPr>
+                      <w:rFonts w:ascii="新宋体" w:eastAsia="新宋体" w:hAnsi="新宋体" w:hint="eastAsia"/>
+                      <w:szCs w:val="21"/>
+                    </w:rPr>
+                    <w:t>move</w:t>
+                  </w:r>
+                  <w:r>
+                    <w:rPr>
+                      <w:rFonts w:ascii="新宋体" w:eastAsia="新宋体" w:hAnsi="新宋体"/>
+                      <w:szCs w:val="21"/>
+                    </w:rPr>
+                    <w:t xml:space="preserve"> </w:t>
+                  </w:r>
+                  <w:r>
+                    <w:rPr>
+                      <w:rFonts w:ascii="新宋体" w:eastAsia="新宋体" w:hAnsi="新宋体"/>
+                      <w:szCs w:val="21"/>
+                    </w:rPr>
+                    <w:t>"</w:t>
+                  </w:r>
+                  <w:r>
+                    <w:rPr>
+                      <w:rFonts w:ascii="新宋体" w:eastAsia="新宋体" w:hAnsi="新宋体" w:hint="eastAsia"/>
+                      <w:szCs w:val="21"/>
+                    </w:rPr>
+                    <w:t>文件路径</w:t>
+                  </w:r>
+                  <w:r>
+                    <w:rPr>
+                      <w:rFonts w:ascii="新宋体" w:eastAsia="新宋体" w:hAnsi="新宋体"/>
+                      <w:szCs w:val="21"/>
+                    </w:rPr>
+                    <w:t>"</w:t>
+                  </w:r>
+                  <w:r>
+                    <w:rPr>
+                      <w:rFonts w:ascii="新宋体" w:eastAsia="新宋体" w:hAnsi="新宋体"/>
+                      <w:szCs w:val="21"/>
+                    </w:rPr>
+                    <w:t xml:space="preserve"> </w:t>
+                  </w:r>
+                  <w:r>
+                    <w:rPr>
+                      <w:rFonts w:ascii="新宋体" w:eastAsia="新宋体" w:hAnsi="新宋体"/>
+                      <w:szCs w:val="21"/>
+                    </w:rPr>
+                    <w:t>"</w:t>
+                  </w:r>
+                  <w:r>
+                    <w:rPr>
+                      <w:rFonts w:ascii="新宋体" w:eastAsia="新宋体" w:hAnsi="新宋体" w:hint="eastAsia"/>
+                      <w:szCs w:val="21"/>
+                    </w:rPr>
+                    <w:t>目录路径</w:t>
+                  </w:r>
+                  <w:r>
+                    <w:rPr>
+                      <w:rFonts w:ascii="新宋体" w:eastAsia="新宋体" w:hAnsi="新宋体"/>
+                      <w:szCs w:val="21"/>
+                    </w:rPr>
+                    <w:t>"</w:t>
+                  </w:r>
+                </w:p>
+              </w:tc>
+              <w:tc>
+                <w:tcPr>
+                  <w:tcW w:w="6095" w:type="dxa"/>
+                </w:tcPr>
+                <w:p>
+                  <w:pPr>
+                    <w:wordWrap w:val="0"/>
+                    <w:overflowPunct w:val="0"/>
+                    <w:autoSpaceDE w:val="0"/>
+                    <w:autoSpaceDN w:val="0"/>
+                    <w:rPr>
+                      <w:rFonts w:ascii="新宋体" w:eastAsia="新宋体" w:hAnsi="新宋体"/>
+                      <w:szCs w:val="21"/>
+                    </w:rPr>
+                  </w:pPr>
+                  <w:r>
+                    <w:rPr>
+                      <w:rFonts w:ascii="新宋体" w:eastAsia="新宋体" w:hAnsi="新宋体" w:hint="eastAsia"/>
+                      <w:szCs w:val="21"/>
+                    </w:rPr>
+                    <w:t>1、若目录路径不是绝对路径，则从当前目录定位文件、目录。</w:t>
+                  </w:r>
+                </w:p>
+                <w:p>
+                  <w:pPr>
+                    <w:wordWrap w:val="0"/>
+                    <w:overflowPunct w:val="0"/>
+                    <w:autoSpaceDE w:val="0"/>
+                    <w:autoSpaceDN w:val="0"/>
+                    <w:rPr>
+                      <w:rFonts w:ascii="新宋体" w:eastAsia="新宋体" w:hAnsi="新宋体"/>
+                      <w:szCs w:val="21"/>
+                    </w:rPr>
+                  </w:pPr>
+                  <w:r>
+                    <w:rPr>
+                      <w:rFonts w:ascii="新宋体" w:eastAsia="新宋体" w:hAnsi="新宋体" w:hint="eastAsia"/>
+                      <w:szCs w:val="21"/>
+                    </w:rPr>
+                    <w:t>2、当仅当文件路径不含空格时，双引号可以省略。</w:t>
+                  </w:r>
+                </w:p>
+                <w:p>
+                  <w:pPr>
+                    <w:wordWrap w:val="0"/>
+                    <w:overflowPunct w:val="0"/>
+                    <w:autoSpaceDE w:val="0"/>
+                    <w:autoSpaceDN w:val="0"/>
+                    <w:rPr>
+                      <w:rFonts w:ascii="新宋体" w:eastAsia="新宋体" w:hAnsi="新宋体"/>
+                      <w:szCs w:val="21"/>
+                    </w:rPr>
+                  </w:pPr>
+                  <w:r>
+                    <w:rPr>
+                      <w:rFonts w:ascii="新宋体" w:eastAsia="新宋体" w:hAnsi="新宋体" w:hint="eastAsia"/>
+                      <w:szCs w:val="21"/>
+                    </w:rPr>
+                    <w:t>3、当仅当目录路径不含空格时，双引号可以省略。</w:t>
+                  </w:r>
+                </w:p>
+              </w:tc>
+            </w:tr>
+            <w:tr>
+              <w:tc>
+                <w:tcPr>
+                  <w:tcW w:w="3001" w:type="dxa"/>
+                </w:tcPr>
+                <w:p>
+                  <w:pPr>
+                    <w:wordWrap w:val="0"/>
+                    <w:overflowPunct w:val="0"/>
+                    <w:autoSpaceDE w:val="0"/>
+                    <w:autoSpaceDN w:val="0"/>
+                    <w:rPr>
+                      <w:rFonts w:ascii="新宋体" w:eastAsia="新宋体" w:hAnsi="新宋体"/>
+                      <w:szCs w:val="21"/>
+                    </w:rPr>
+                  </w:pPr>
+                  <w:r>
+                    <w:rPr>
+                      <w:rFonts w:ascii="新宋体" w:eastAsia="新宋体" w:hAnsi="新宋体" w:hint="eastAsia"/>
+                      <w:szCs w:val="21"/>
+                    </w:rPr>
+                    <w:t>重命名文件</w:t>
+                  </w:r>
+                </w:p>
+                <w:p>
+                  <w:pPr>
+                    <w:wordWrap w:val="0"/>
+                    <w:overflowPunct w:val="0"/>
+                    <w:autoSpaceDE w:val="0"/>
+                    <w:autoSpaceDN w:val="0"/>
+                    <w:rPr>
+                      <w:rFonts w:ascii="新宋体" w:eastAsia="新宋体" w:hAnsi="新宋体"/>
+                      <w:szCs w:val="21"/>
+                    </w:rPr>
+                  </w:pPr>
+                  <w:r>
+                    <w:rPr>
+                      <w:rFonts w:ascii="新宋体" w:eastAsia="新宋体" w:hAnsi="新宋体" w:hint="eastAsia"/>
+                      <w:szCs w:val="21"/>
+                    </w:rPr>
+                    <w:lastRenderedPageBreak/>
+                    <w:t>ren</w:t>
+                  </w:r>
+                  <w:r>
+                    <w:rPr>
+                      <w:rFonts w:ascii="新宋体" w:eastAsia="新宋体" w:hAnsi="新宋体"/>
+                      <w:szCs w:val="21"/>
+                    </w:rPr>
+                    <w:t xml:space="preserve"> </w:t>
+                  </w:r>
+                  <w:r>
+                    <w:rPr>
+                      <w:rFonts w:ascii="新宋体" w:eastAsia="新宋体" w:hAnsi="新宋体"/>
+                      <w:szCs w:val="21"/>
+                    </w:rPr>
+                    <w:t>"</w:t>
+                  </w:r>
+                  <w:r>
+                    <w:rPr>
+                      <w:rFonts w:ascii="新宋体" w:eastAsia="新宋体" w:hAnsi="新宋体" w:hint="eastAsia"/>
+                      <w:szCs w:val="21"/>
+                    </w:rPr>
+                    <w:t>文件路径</w:t>
+                  </w:r>
+                  <w:r>
+                    <w:rPr>
+                      <w:rFonts w:ascii="新宋体" w:eastAsia="新宋体" w:hAnsi="新宋体"/>
+                      <w:szCs w:val="21"/>
+                    </w:rPr>
+                    <w:t>"</w:t>
+                  </w:r>
+                  <w:r>
+                    <w:rPr>
+                      <w:rFonts w:ascii="新宋体" w:eastAsia="新宋体" w:hAnsi="新宋体"/>
+                      <w:szCs w:val="21"/>
+                    </w:rPr>
+                    <w:t xml:space="preserve"> </w:t>
+                  </w:r>
+                  <w:r>
+                    <w:rPr>
+                      <w:rFonts w:ascii="新宋体" w:eastAsia="新宋体" w:hAnsi="新宋体"/>
+                      <w:szCs w:val="21"/>
+                    </w:rPr>
+                    <w:t>"</w:t>
+                  </w:r>
+                  <w:r>
+                    <w:rPr>
+                      <w:rFonts w:ascii="新宋体" w:eastAsia="新宋体" w:hAnsi="新宋体" w:hint="eastAsia"/>
+                      <w:szCs w:val="21"/>
+                    </w:rPr>
+                    <w:t>文件名</w:t>
+                  </w:r>
+                  <w:r>
+                    <w:rPr>
+                      <w:rFonts w:ascii="新宋体" w:eastAsia="新宋体" w:hAnsi="新宋体"/>
+                      <w:szCs w:val="21"/>
+                    </w:rPr>
+                    <w:t>"</w:t>
+                  </w:r>
+                </w:p>
+                <w:p>
+                  <w:pPr>
+                    <w:wordWrap w:val="0"/>
+                    <w:overflowPunct w:val="0"/>
+                    <w:autoSpaceDE w:val="0"/>
+                    <w:autoSpaceDN w:val="0"/>
+                    <w:rPr>
+                      <w:rFonts w:ascii="新宋体" w:eastAsia="新宋体" w:hAnsi="新宋体"/>
+                      <w:szCs w:val="21"/>
+                    </w:rPr>
+                  </w:pPr>
+                  <w:r>
+                    <w:rPr>
+                      <w:rFonts w:ascii="新宋体" w:eastAsia="新宋体" w:hAnsi="新宋体"/>
+                      <w:szCs w:val="21"/>
+                    </w:rPr>
+                    <w:t>rename</w:t>
+                  </w:r>
+                  <w:r>
+                    <w:rPr>
+                      <w:rFonts w:ascii="新宋体" w:eastAsia="新宋体" w:hAnsi="新宋体"/>
+                      <w:szCs w:val="21"/>
+                    </w:rPr>
+                    <w:t xml:space="preserve"> </w:t>
+                  </w:r>
+                  <w:r>
+                    <w:rPr>
+                      <w:rFonts w:ascii="新宋体" w:eastAsia="新宋体" w:hAnsi="新宋体"/>
+                      <w:szCs w:val="21"/>
+                    </w:rPr>
+                    <w:t>"</w:t>
+                  </w:r>
+                  <w:r>
+                    <w:rPr>
+                      <w:rFonts w:ascii="新宋体" w:eastAsia="新宋体" w:hAnsi="新宋体" w:hint="eastAsia"/>
+                      <w:szCs w:val="21"/>
+                    </w:rPr>
+                    <w:t>文件路径</w:t>
+                  </w:r>
+                  <w:r>
+                    <w:rPr>
+                      <w:rFonts w:ascii="新宋体" w:eastAsia="新宋体" w:hAnsi="新宋体"/>
+                      <w:szCs w:val="21"/>
+                    </w:rPr>
+                    <w:t>"</w:t>
+                  </w:r>
+                  <w:r>
+                    <w:rPr>
+                      <w:rFonts w:ascii="新宋体" w:eastAsia="新宋体" w:hAnsi="新宋体"/>
+                      <w:szCs w:val="21"/>
+                    </w:rPr>
+                    <w:t xml:space="preserve"> </w:t>
+                  </w:r>
+                  <w:r>
+                    <w:rPr>
+                      <w:rFonts w:ascii="新宋体" w:eastAsia="新宋体" w:hAnsi="新宋体"/>
+                      <w:szCs w:val="21"/>
+                    </w:rPr>
+                    <w:t>"</w:t>
+                  </w:r>
+                  <w:r>
+                    <w:rPr>
+                      <w:rFonts w:ascii="新宋体" w:eastAsia="新宋体" w:hAnsi="新宋体" w:hint="eastAsia"/>
+                      <w:szCs w:val="21"/>
+                    </w:rPr>
+                    <w:t>文件名</w:t>
+                  </w:r>
+                  <w:r>
+                    <w:rPr>
+                      <w:rFonts w:ascii="新宋体" w:eastAsia="新宋体" w:hAnsi="新宋体"/>
+                      <w:szCs w:val="21"/>
+                    </w:rPr>
+                    <w:t>"</w:t>
+                  </w:r>
+                </w:p>
+              </w:tc>
+              <w:tc>
+                <w:tcPr>
+                  <w:tcW w:w="6095" w:type="dxa"/>
+                </w:tcPr>
+                <w:p>
+                  <w:pPr>
+                    <w:wordWrap w:val="0"/>
+                    <w:overflowPunct w:val="0"/>
+                    <w:autoSpaceDE w:val="0"/>
+                    <w:autoSpaceDN w:val="0"/>
+                    <w:rPr>
+                      <w:rFonts w:ascii="新宋体" w:eastAsia="新宋体" w:hAnsi="新宋体"/>
+                      <w:szCs w:val="21"/>
+                    </w:rPr>
+                  </w:pPr>
+                  <w:r>
+                    <w:rPr>
+                      <w:rFonts w:ascii="新宋体" w:eastAsia="新宋体" w:hAnsi="新宋体" w:hint="eastAsia"/>
+                      <w:szCs w:val="21"/>
+                    </w:rPr>
+                    <w:lastRenderedPageBreak/>
+                    <w:t>1、若目录路径不是绝对路径，则从当前目录定位文件。</w:t>
+                  </w:r>
+                </w:p>
+                <w:p>
+                  <w:pPr>
+                    <w:wordWrap w:val="0"/>
+                    <w:overflowPunct w:val="0"/>
+                    <w:autoSpaceDE w:val="0"/>
+                    <w:autoSpaceDN w:val="0"/>
+                    <w:rPr>
+                      <w:rFonts w:ascii="新宋体" w:eastAsia="新宋体" w:hAnsi="新宋体"/>
+                      <w:szCs w:val="21"/>
+                    </w:rPr>
+                  </w:pPr>
+                  <w:r>
+                    <w:rPr>
+                      <w:rFonts w:ascii="新宋体" w:eastAsia="新宋体" w:hAnsi="新宋体" w:hint="eastAsia"/>
+                      <w:szCs w:val="21"/>
+                    </w:rPr>
+                    <w:lastRenderedPageBreak/>
+                    <w:t>2、当仅当文件路径不含空格时，双引号可以省略。</w:t>
+                  </w:r>
+                </w:p>
+                <w:p>
+                  <w:pPr>
+                    <w:wordWrap w:val="0"/>
+                    <w:overflowPunct w:val="0"/>
+                    <w:autoSpaceDE w:val="0"/>
+                    <w:autoSpaceDN w:val="0"/>
+                    <w:rPr>
+                      <w:rFonts w:ascii="新宋体" w:eastAsia="新宋体" w:hAnsi="新宋体"/>
+                      <w:szCs w:val="21"/>
+                    </w:rPr>
+                  </w:pPr>
+                  <w:r>
+                    <w:rPr>
+                      <w:rFonts w:ascii="新宋体" w:eastAsia="新宋体" w:hAnsi="新宋体" w:hint="eastAsia"/>
+                      <w:szCs w:val="21"/>
+                    </w:rPr>
+                    <w:t>3、当仅当文件名不含空格时，双引号可以省略。</w:t>
+                  </w:r>
+                </w:p>
+              </w:tc>
+            </w:tr>
+          </w:tbl>
+          <w:p>
+            <w:pPr>
+              <w:wordWrap w:val="0"/>
+              <w:overflowPunct w:val="0"/>
+              <w:autoSpaceDE w:val="0"/>
+              <w:autoSpaceDN w:val="0"/>
+              <w:rPr>
+                <w:rFonts w:ascii="新宋体" w:eastAsia="新宋体" w:hAnsi="新宋体"/>
+                <w:szCs w:val="21"/>
+              </w:rPr>
+            </w:pPr>
+          </w:p>
+        </w:tc>
+      </w:tr>
+    </w:tbl>
     <w:p>
       <w:pPr>
         <w:wordWrap w:val="0"/>
@@ -48423,7 +52226,7 @@
 </file>
 
 <file path=customXml/itemProps1.xml><?xml version="1.0" encoding="utf-8"?>
-<ds:datastoreItem xmlns:ds="http://schemas.openxmlformats.org/officeDocument/2006/customXml" ds:itemID="{6124F078-457E-489C-BD93-0E76DA7A2B95}">
+<ds:datastoreItem xmlns:ds="http://schemas.openxmlformats.org/officeDocument/2006/customXml" ds:itemID="{27237F74-9B55-4E12-9727-2FE5870B8665}">
   <ds:schemaRefs>
     <ds:schemaRef ds:uri="http://schemas.openxmlformats.org/officeDocument/2006/bibliography"/>
   </ds:schemaRefs>

--- a/c.docx
+++ b/c.docx
@@ -23821,6 +23821,560 @@
           </w:p>
         </w:tc>
       </w:tr>
+      <w:tr>
+        <w:tc>
+          <w:tcPr>
+            <w:tcW w:w="13320" w:type="dxa"/>
+          </w:tcPr>
+          <w:p>
+            <w:pPr>
+              <w:wordWrap w:val="0"/>
+              <w:overflowPunct w:val="0"/>
+              <w:autoSpaceDE w:val="0"/>
+              <w:autoSpaceDN w:val="0"/>
+              <w:rPr>
+                <w:rFonts w:ascii="新宋体" w:eastAsia="新宋体" w:hAnsi="新宋体"/>
+                <w:szCs w:val="21"/>
+              </w:rPr>
+            </w:pPr>
+            <w:r>
+              <w:rPr>
+                <w:rFonts w:ascii="新宋体" w:eastAsia="新宋体" w:hAnsi="新宋体" w:hint="eastAsia"/>
+                <w:szCs w:val="21"/>
+              </w:rPr>
+              <w:t>其它程序结束方法</w:t>
+            </w:r>
+          </w:p>
+          <w:tbl>
+            <w:tblPr>
+              <w:tblStyle w:val="a3"/>
+              <w:tblW w:w="0" w:type="auto"/>
+              <w:tblLook w:val="04A0" w:firstRow="1" w:lastRow="0" w:firstColumn="1" w:lastColumn="0" w:noHBand="0" w:noVBand="1"/>
+            </w:tblPr>
+            <w:tblGrid>
+              <w:gridCol w:w="13207"/>
+            </w:tblGrid>
+            <w:tr>
+              <w:tc>
+                <w:tcPr>
+                  <w:tcW w:w="13207" w:type="dxa"/>
+                </w:tcPr>
+                <w:p>
+                  <w:pPr>
+                    <w:wordWrap w:val="0"/>
+                    <w:overflowPunct w:val="0"/>
+                    <w:autoSpaceDE w:val="0"/>
+                    <w:autoSpaceDN w:val="0"/>
+                    <w:rPr>
+                      <w:rFonts w:ascii="新宋体" w:eastAsia="新宋体" w:hAnsi="新宋体"/>
+                      <w:szCs w:val="21"/>
+                    </w:rPr>
+                  </w:pPr>
+                  <w:r>
+                    <w:rPr>
+                      <w:rFonts w:ascii="新宋体" w:eastAsia="新宋体" w:hAnsi="新宋体"/>
+                      <w:szCs w:val="21"/>
+                    </w:rPr>
+                    <w:t>int atexit(void(*func)(void));</w:t>
+                  </w:r>
+                </w:p>
+                <w:p>
+                  <w:pPr>
+                    <w:wordWrap w:val="0"/>
+                    <w:overflowPunct w:val="0"/>
+                    <w:autoSpaceDE w:val="0"/>
+                    <w:autoSpaceDN w:val="0"/>
+                    <w:rPr>
+                      <w:rFonts w:ascii="新宋体" w:eastAsia="新宋体" w:hAnsi="新宋体"/>
+                      <w:szCs w:val="21"/>
+                    </w:rPr>
+                  </w:pPr>
+                  <w:r>
+                    <w:rPr>
+                      <w:rFonts w:ascii="新宋体" w:eastAsia="新宋体" w:hAnsi="新宋体" w:hint="eastAsia"/>
+                      <w:szCs w:val="21"/>
+                    </w:rPr>
+                    <w:t>成功，返回0；失败，返回非0值。</w:t>
+                  </w:r>
+                </w:p>
+                <w:p>
+                  <w:pPr>
+                    <w:wordWrap w:val="0"/>
+                    <w:overflowPunct w:val="0"/>
+                    <w:autoSpaceDE w:val="0"/>
+                    <w:autoSpaceDN w:val="0"/>
+                    <w:rPr>
+                      <w:rFonts w:ascii="新宋体" w:eastAsia="新宋体" w:hAnsi="新宋体"/>
+                      <w:szCs w:val="21"/>
+                    </w:rPr>
+                  </w:pPr>
+                  <w:r>
+                    <w:rPr>
+                      <w:rFonts w:ascii="新宋体" w:eastAsia="新宋体" w:hAnsi="新宋体" w:hint="eastAsia"/>
+                      <w:szCs w:val="21"/>
+                    </w:rPr>
+                    <w:t>程序结束时所有被注册函数的调用顺序为注册顺序的相反顺序。</w:t>
+                  </w:r>
+                </w:p>
+                <w:p>
+                  <w:pPr>
+                    <w:wordWrap w:val="0"/>
+                    <w:overflowPunct w:val="0"/>
+                    <w:autoSpaceDE w:val="0"/>
+                    <w:autoSpaceDN w:val="0"/>
+                    <w:rPr>
+                      <w:rFonts w:ascii="新宋体" w:eastAsia="新宋体" w:hAnsi="新宋体"/>
+                      <w:szCs w:val="21"/>
+                    </w:rPr>
+                  </w:pPr>
+                  <w:r>
+                    <w:rPr>
+                      <w:rFonts w:ascii="新宋体" w:eastAsia="新宋体" w:hAnsi="新宋体" w:hint="eastAsia"/>
+                      <w:szCs w:val="21"/>
+                    </w:rPr>
+                    <w:t>（1个函数可以被注册多次。）</w:t>
+                  </w:r>
+                </w:p>
+                <w:p>
+                  <w:pPr>
+                    <w:wordWrap w:val="0"/>
+                    <w:overflowPunct w:val="0"/>
+                    <w:autoSpaceDE w:val="0"/>
+                    <w:autoSpaceDN w:val="0"/>
+                    <w:rPr>
+                      <w:rFonts w:ascii="新宋体" w:eastAsia="新宋体" w:hAnsi="新宋体"/>
+                      <w:szCs w:val="21"/>
+                    </w:rPr>
+                  </w:pPr>
+                  <w:r>
+                    <w:rPr>
+                      <w:rFonts w:ascii="新宋体" w:eastAsia="新宋体" w:hAnsi="新宋体" w:hint="eastAsia"/>
+                      <w:szCs w:val="21"/>
+                    </w:rPr>
+                    <w:lastRenderedPageBreak/>
+                    <w:t>注册的函数</w:t>
+                  </w:r>
+                  <w:r>
+                    <w:rPr>
+                      <w:rFonts w:ascii="新宋体" w:eastAsia="新宋体" w:hAnsi="新宋体" w:hint="eastAsia"/>
+                      <w:szCs w:val="21"/>
+                    </w:rPr>
+                    <w:t>的</w:t>
+                  </w:r>
+                  <w:r>
+                    <w:rPr>
+                      <w:rFonts w:ascii="新宋体" w:eastAsia="新宋体" w:hAnsi="新宋体" w:hint="eastAsia"/>
+                      <w:szCs w:val="21"/>
+                    </w:rPr>
+                    <w:t>个数可能有1个上限（不小于32）。</w:t>
+                  </w:r>
+                </w:p>
+                <w:p>
+                  <w:pPr>
+                    <w:wordWrap w:val="0"/>
+                    <w:overflowPunct w:val="0"/>
+                    <w:autoSpaceDE w:val="0"/>
+                    <w:autoSpaceDN w:val="0"/>
+                    <w:rPr>
+                      <w:rFonts w:ascii="新宋体" w:eastAsia="新宋体" w:hAnsi="新宋体" w:hint="eastAsia"/>
+                      <w:szCs w:val="21"/>
+                    </w:rPr>
+                  </w:pPr>
+                  <w:r>
+                    <w:rPr>
+                      <w:rFonts w:ascii="新宋体" w:eastAsia="新宋体" w:hAnsi="新宋体" w:hint="eastAsia"/>
+                      <w:szCs w:val="21"/>
+                    </w:rPr>
+                    <w:t>若</w:t>
+                  </w:r>
+                  <w:r>
+                    <w:rPr>
+                      <w:rFonts w:ascii="新宋体" w:eastAsia="新宋体" w:hAnsi="新宋体"/>
+                      <w:szCs w:val="21"/>
+                    </w:rPr>
+                    <w:t>atexit</w:t>
+                  </w:r>
+                  <w:r>
+                    <w:rPr>
+                      <w:rFonts w:ascii="新宋体" w:eastAsia="新宋体" w:hAnsi="新宋体" w:hint="eastAsia"/>
+                      <w:szCs w:val="21"/>
+                    </w:rPr>
+                    <w:t>在exit后调用，未定义</w:t>
+                  </w:r>
+                  <w:r>
+                    <w:rPr>
+                      <w:rFonts w:ascii="新宋体" w:eastAsia="新宋体" w:hAnsi="新宋体" w:hint="eastAsia"/>
+                      <w:szCs w:val="21"/>
+                    </w:rPr>
+                    <w:t>（和库的实现方法、系统有关）</w:t>
+                  </w:r>
+                  <w:r>
+                    <w:rPr>
+                      <w:rFonts w:ascii="新宋体" w:eastAsia="新宋体" w:hAnsi="新宋体" w:hint="eastAsia"/>
+                      <w:szCs w:val="21"/>
+                    </w:rPr>
+                    <w:t>。</w:t>
+                  </w:r>
+                </w:p>
+              </w:tc>
+            </w:tr>
+            <w:tr>
+              <w:tc>
+                <w:tcPr>
+                  <w:tcW w:w="13207" w:type="dxa"/>
+                </w:tcPr>
+                <w:p>
+                  <w:pPr>
+                    <w:wordWrap w:val="0"/>
+                    <w:overflowPunct w:val="0"/>
+                    <w:autoSpaceDE w:val="0"/>
+                    <w:autoSpaceDN w:val="0"/>
+                    <w:rPr>
+                      <w:rFonts w:ascii="新宋体" w:eastAsia="新宋体" w:hAnsi="新宋体" w:hint="eastAsia"/>
+                      <w:szCs w:val="21"/>
+                    </w:rPr>
+                  </w:pPr>
+                  <w:r>
+                    <w:rPr>
+                      <w:rFonts w:ascii="新宋体" w:eastAsia="新宋体" w:hAnsi="新宋体"/>
+                      <w:szCs w:val="21"/>
+                    </w:rPr>
+                    <w:lastRenderedPageBreak/>
+                    <w:t>void exit(int status);</w:t>
+                  </w:r>
+                </w:p>
+                <w:tbl>
+                  <w:tblPr>
+                    <w:tblStyle w:val="a3"/>
+                    <w:tblW w:w="0" w:type="auto"/>
+                    <w:tblLook w:val="04A0" w:firstRow="1" w:lastRow="0" w:firstColumn="1" w:lastColumn="0" w:noHBand="0" w:noVBand="1"/>
+                  </w:tblPr>
+                  <w:tblGrid>
+                    <w:gridCol w:w="7566"/>
+                  </w:tblGrid>
+                  <w:tr>
+                    <w:tc>
+                      <w:tcPr>
+                        <w:tcW w:w="7566" w:type="dxa"/>
+                      </w:tcPr>
+                      <w:p>
+                        <w:pPr>
+                          <w:wordWrap w:val="0"/>
+                          <w:overflowPunct w:val="0"/>
+                          <w:autoSpaceDE w:val="0"/>
+                          <w:autoSpaceDN w:val="0"/>
+                          <w:rPr>
+                            <w:rFonts w:ascii="新宋体" w:eastAsia="新宋体" w:hAnsi="新宋体" w:hint="eastAsia"/>
+                            <w:szCs w:val="21"/>
+                          </w:rPr>
+                        </w:pPr>
+                        <w:r>
+                          <w:rPr>
+                            <w:rFonts w:ascii="新宋体" w:eastAsia="新宋体" w:hAnsi="新宋体" w:hint="eastAsia"/>
+                            <w:szCs w:val="21"/>
+                          </w:rPr>
+                          <w:t>调用</w:t>
+                        </w:r>
+                        <w:r>
+                          <w:rPr>
+                            <w:rFonts w:ascii="新宋体" w:eastAsia="新宋体" w:hAnsi="新宋体"/>
+                            <w:szCs w:val="21"/>
+                          </w:rPr>
+                          <w:t>atexit</w:t>
+                        </w:r>
+                        <w:r>
+                          <w:rPr>
+                            <w:rFonts w:ascii="新宋体" w:eastAsia="新宋体" w:hAnsi="新宋体" w:hint="eastAsia"/>
+                            <w:szCs w:val="21"/>
+                          </w:rPr>
+                          <w:t>注册的所有函数。</w:t>
+                        </w:r>
+                      </w:p>
+                    </w:tc>
+                  </w:tr>
+                  <w:tr>
+                    <w:tc>
+                      <w:tcPr>
+                        <w:tcW w:w="7566" w:type="dxa"/>
+                      </w:tcPr>
+                      <w:p>
+                        <w:pPr>
+                          <w:wordWrap w:val="0"/>
+                          <w:overflowPunct w:val="0"/>
+                          <w:autoSpaceDE w:val="0"/>
+                          <w:autoSpaceDN w:val="0"/>
+                          <w:rPr>
+                            <w:rFonts w:ascii="新宋体" w:eastAsia="新宋体" w:hAnsi="新宋体" w:hint="eastAsia"/>
+                            <w:szCs w:val="21"/>
+                          </w:rPr>
+                        </w:pPr>
+                        <w:r>
+                          <w:rPr>
+                            <w:rFonts w:ascii="新宋体" w:eastAsia="新宋体" w:hAnsi="新宋体" w:hint="eastAsia"/>
+                            <w:szCs w:val="21"/>
+                          </w:rPr>
+                          <w:t>所有流被关闭（有缓冲区的，缓冲区被清空）。tmpfile创建的所有文件被删除。</w:t>
+                        </w:r>
+                      </w:p>
+                    </w:tc>
+                  </w:tr>
+                  <w:tr>
+                    <w:tc>
+                      <w:tcPr>
+                        <w:tcW w:w="7566" w:type="dxa"/>
+                      </w:tcPr>
+                      <w:p>
+                        <w:pPr>
+                          <w:wordWrap w:val="0"/>
+                          <w:overflowPunct w:val="0"/>
+                          <w:autoSpaceDE w:val="0"/>
+                          <w:autoSpaceDN w:val="0"/>
+                          <w:rPr>
+                            <w:rFonts w:ascii="新宋体" w:eastAsia="新宋体" w:hAnsi="新宋体" w:hint="eastAsia"/>
+                            <w:szCs w:val="21"/>
+                          </w:rPr>
+                        </w:pPr>
+                        <w:r>
+                          <w:rPr>
+                            <w:rFonts w:ascii="新宋体" w:eastAsia="新宋体" w:hAnsi="新宋体" w:hint="eastAsia"/>
+                            <w:szCs w:val="21"/>
+                          </w:rPr>
+                          <w:t>控制返回宿主环境。</w:t>
+                        </w:r>
+                      </w:p>
+                    </w:tc>
+                  </w:tr>
+                </w:tbl>
+                <w:p>
+                  <w:pPr>
+                    <w:wordWrap w:val="0"/>
+                    <w:overflowPunct w:val="0"/>
+                    <w:autoSpaceDE w:val="0"/>
+                    <w:autoSpaceDN w:val="0"/>
+                    <w:rPr>
+                      <w:rFonts w:ascii="新宋体" w:eastAsia="新宋体" w:hAnsi="新宋体"/>
+                      <w:szCs w:val="21"/>
+                    </w:rPr>
+                  </w:pPr>
+                  <w:r>
+                    <w:rPr>
+                      <w:rFonts w:ascii="新宋体" w:eastAsia="新宋体" w:hAnsi="新宋体" w:hint="eastAsia"/>
+                      <w:szCs w:val="21"/>
+                    </w:rPr>
+                    <w:t>status</w:t>
+                  </w:r>
+                </w:p>
+                <w:tbl>
+                  <w:tblPr>
+                    <w:tblStyle w:val="a3"/>
+                    <w:tblW w:w="0" w:type="auto"/>
+                    <w:tblLook w:val="04A0" w:firstRow="1" w:lastRow="0" w:firstColumn="1" w:lastColumn="0" w:noHBand="0" w:noVBand="1"/>
+                  </w:tblPr>
+                  <w:tblGrid>
+                    <w:gridCol w:w="1896"/>
+                    <w:gridCol w:w="3685"/>
+                  </w:tblGrid>
+                  <w:tr>
+                    <w:tc>
+                      <w:tcPr>
+                        <w:tcW w:w="1896" w:type="dxa"/>
+                      </w:tcPr>
+                      <w:p>
+                        <w:pPr>
+                          <w:wordWrap w:val="0"/>
+                          <w:overflowPunct w:val="0"/>
+                          <w:autoSpaceDE w:val="0"/>
+                          <w:autoSpaceDN w:val="0"/>
+                          <w:rPr>
+                            <w:rFonts w:ascii="新宋体" w:eastAsia="新宋体" w:hAnsi="新宋体" w:hint="eastAsia"/>
+                            <w:szCs w:val="21"/>
+                          </w:rPr>
+                        </w:pPr>
+                        <w:r>
+                          <w:rPr>
+                            <w:rFonts w:ascii="新宋体" w:eastAsia="新宋体" w:hAnsi="新宋体"/>
+                            <w:szCs w:val="21"/>
+                          </w:rPr>
+                          <w:t>EXIT_SUCCESS</w:t>
+                        </w:r>
+                        <w:r>
+                          <w:rPr>
+                            <w:rFonts w:ascii="新宋体" w:eastAsia="新宋体" w:hAnsi="新宋体" w:hint="eastAsia"/>
+                            <w:szCs w:val="21"/>
+                          </w:rPr>
+                          <w:t>或0</w:t>
+                        </w:r>
+                      </w:p>
+                    </w:tc>
+                    <w:tc>
+                      <w:tcPr>
+                        <w:tcW w:w="3685" w:type="dxa"/>
+                      </w:tcPr>
+                      <w:p>
+                        <w:pPr>
+                          <w:wordWrap w:val="0"/>
+                          <w:overflowPunct w:val="0"/>
+                          <w:autoSpaceDE w:val="0"/>
+                          <w:autoSpaceDN w:val="0"/>
+                          <w:rPr>
+                            <w:rFonts w:ascii="新宋体" w:eastAsia="新宋体" w:hAnsi="新宋体"/>
+                            <w:szCs w:val="21"/>
+                          </w:rPr>
+                        </w:pPr>
+                        <w:r>
+                          <w:rPr>
+                            <w:rFonts w:ascii="新宋体" w:eastAsia="新宋体" w:hAnsi="新宋体" w:hint="eastAsia"/>
+                            <w:szCs w:val="21"/>
+                          </w:rPr>
+                          <w:t>返回1个代表程序成功结束的数值。</w:t>
+                        </w:r>
+                      </w:p>
+                    </w:tc>
+                  </w:tr>
+                  <w:tr>
+                    <w:tc>
+                      <w:tcPr>
+                        <w:tcW w:w="1896" w:type="dxa"/>
+                      </w:tcPr>
+                      <w:p>
+                        <w:pPr>
+                          <w:wordWrap w:val="0"/>
+                          <w:overflowPunct w:val="0"/>
+                          <w:autoSpaceDE w:val="0"/>
+                          <w:autoSpaceDN w:val="0"/>
+                          <w:rPr>
+                            <w:rFonts w:ascii="新宋体" w:eastAsia="新宋体" w:hAnsi="新宋体" w:hint="eastAsia"/>
+                            <w:szCs w:val="21"/>
+                          </w:rPr>
+                        </w:pPr>
+                        <w:r>
+                          <w:rPr>
+                            <w:rFonts w:ascii="新宋体" w:eastAsia="新宋体" w:hAnsi="新宋体"/>
+                            <w:szCs w:val="21"/>
+                          </w:rPr>
+                          <w:t>EXIT_FAILURE</w:t>
+                        </w:r>
+                      </w:p>
+                    </w:tc>
+                    <w:tc>
+                      <w:tcPr>
+                        <w:tcW w:w="3685" w:type="dxa"/>
+                      </w:tcPr>
+                      <w:p>
+                        <w:pPr>
+                          <w:wordWrap w:val="0"/>
+                          <w:overflowPunct w:val="0"/>
+                          <w:autoSpaceDE w:val="0"/>
+                          <w:autoSpaceDN w:val="0"/>
+                          <w:rPr>
+                            <w:rFonts w:ascii="新宋体" w:eastAsia="新宋体" w:hAnsi="新宋体"/>
+                            <w:szCs w:val="21"/>
+                          </w:rPr>
+                        </w:pPr>
+                        <w:r>
+                          <w:rPr>
+                            <w:rFonts w:ascii="新宋体" w:eastAsia="新宋体" w:hAnsi="新宋体" w:hint="eastAsia"/>
+                            <w:szCs w:val="21"/>
+                          </w:rPr>
+                          <w:t>返回1个代表程序未成功结束的数值。</w:t>
+                        </w:r>
+                      </w:p>
+                    </w:tc>
+                  </w:tr>
+                  <w:tr>
+                    <w:tc>
+                      <w:tcPr>
+                        <w:tcW w:w="1896" w:type="dxa"/>
+                      </w:tcPr>
+                      <w:p>
+                        <w:pPr>
+                          <w:wordWrap w:val="0"/>
+                          <w:overflowPunct w:val="0"/>
+                          <w:autoSpaceDE w:val="0"/>
+                          <w:autoSpaceDN w:val="0"/>
+                          <w:rPr>
+                            <w:rFonts w:ascii="新宋体" w:eastAsia="新宋体" w:hAnsi="新宋体"/>
+                            <w:szCs w:val="21"/>
+                          </w:rPr>
+                        </w:pPr>
+                        <w:r>
+                          <w:rPr>
+                            <w:rFonts w:ascii="新宋体" w:eastAsia="新宋体" w:hAnsi="新宋体" w:hint="eastAsia"/>
+                            <w:szCs w:val="21"/>
+                          </w:rPr>
+                          <w:t>其它值</w:t>
+                        </w:r>
+                      </w:p>
+                    </w:tc>
+                    <w:tc>
+                      <w:tcPr>
+                        <w:tcW w:w="3685" w:type="dxa"/>
+                      </w:tcPr>
+                      <w:p>
+                        <w:pPr>
+                          <w:wordWrap w:val="0"/>
+                          <w:overflowPunct w:val="0"/>
+                          <w:autoSpaceDE w:val="0"/>
+                          <w:autoSpaceDN w:val="0"/>
+                          <w:rPr>
+                            <w:rFonts w:ascii="新宋体" w:eastAsia="新宋体" w:hAnsi="新宋体" w:hint="eastAsia"/>
+                            <w:szCs w:val="21"/>
+                          </w:rPr>
+                        </w:pPr>
+                        <w:r>
+                          <w:rPr>
+                            <w:rFonts w:ascii="新宋体" w:eastAsia="新宋体" w:hAnsi="新宋体" w:hint="eastAsia"/>
+                            <w:szCs w:val="21"/>
+                          </w:rPr>
+                          <w:t>（和库的实现方法、系统有关</w:t>
+                        </w:r>
+                        <w:r>
+                          <w:rPr>
+                            <w:rFonts w:ascii="新宋体" w:eastAsia="新宋体" w:hAnsi="新宋体" w:hint="eastAsia"/>
+                            <w:szCs w:val="21"/>
+                          </w:rPr>
+                          <w:t>。</w:t>
+                        </w:r>
+                        <w:r>
+                          <w:rPr>
+                            <w:rFonts w:ascii="新宋体" w:eastAsia="新宋体" w:hAnsi="新宋体" w:hint="eastAsia"/>
+                            <w:szCs w:val="21"/>
+                          </w:rPr>
+                          <w:t>）</w:t>
+                        </w:r>
+                      </w:p>
+                    </w:tc>
+                  </w:tr>
+                </w:tbl>
+                <w:p>
+                  <w:pPr>
+                    <w:wordWrap w:val="0"/>
+                    <w:overflowPunct w:val="0"/>
+                    <w:autoSpaceDE w:val="0"/>
+                    <w:autoSpaceDN w:val="0"/>
+                    <w:rPr>
+                      <w:rFonts w:ascii="新宋体" w:eastAsia="新宋体" w:hAnsi="新宋体" w:hint="eastAsia"/>
+                      <w:szCs w:val="21"/>
+                    </w:rPr>
+                  </w:pPr>
+                </w:p>
+              </w:tc>
+            </w:tr>
+          </w:tbl>
+          <w:p>
+            <w:pPr>
+              <w:wordWrap w:val="0"/>
+              <w:overflowPunct w:val="0"/>
+              <w:autoSpaceDE w:val="0"/>
+              <w:autoSpaceDN w:val="0"/>
+              <w:rPr>
+                <w:rFonts w:ascii="新宋体" w:eastAsia="新宋体" w:hAnsi="新宋体" w:hint="eastAsia"/>
+                <w:szCs w:val="21"/>
+              </w:rPr>
+            </w:pPr>
+          </w:p>
+        </w:tc>
+      </w:tr>
     </w:tbl>
     <w:p>
       <w:pPr>
@@ -23994,7 +24548,6 @@
                 <w:rFonts w:ascii="新宋体" w:eastAsia="新宋体" w:hAnsi="新宋体"/>
                 <w:szCs w:val="21"/>
               </w:rPr>
-              <w:lastRenderedPageBreak/>
               <w:t>{</w:t>
             </w:r>
           </w:p>
@@ -24304,7 +24857,6 @@
                 <w:rFonts w:ascii="新宋体" w:eastAsia="新宋体" w:hAnsi="新宋体" w:hint="eastAsia"/>
                 <w:szCs w:val="21"/>
               </w:rPr>
-              <w:lastRenderedPageBreak/>
               <w:t>1、</w:t>
             </w:r>
             <w:r>
@@ -24832,27 +25384,27 @@
                 <w:rFonts w:ascii="新宋体" w:eastAsia="新宋体" w:hAnsi="新宋体" w:hint="eastAsia"/>
                 <w:szCs w:val="21"/>
               </w:rPr>
+              <w:t>声明函数原型</w:t>
+            </w:r>
+          </w:p>
+          <w:p>
+            <w:pPr>
+              <w:wordWrap w:val="0"/>
+              <w:overflowPunct w:val="0"/>
+              <w:autoSpaceDE w:val="0"/>
+              <w:autoSpaceDN w:val="0"/>
+              <w:rPr>
+                <w:rFonts w:ascii="新宋体" w:eastAsia="新宋体" w:hAnsi="新宋体"/>
+                <w:szCs w:val="21"/>
+              </w:rPr>
+            </w:pPr>
+            <w:r>
+              <w:rPr>
+                <w:rFonts w:ascii="新宋体" w:eastAsia="新宋体" w:hAnsi="新宋体" w:hint="eastAsia"/>
+                <w:b/>
+                <w:szCs w:val="21"/>
+              </w:rPr>
               <w:lastRenderedPageBreak/>
-              <w:t>声明函数原型</w:t>
-            </w:r>
-          </w:p>
-          <w:p>
-            <w:pPr>
-              <w:wordWrap w:val="0"/>
-              <w:overflowPunct w:val="0"/>
-              <w:autoSpaceDE w:val="0"/>
-              <w:autoSpaceDN w:val="0"/>
-              <w:rPr>
-                <w:rFonts w:ascii="新宋体" w:eastAsia="新宋体" w:hAnsi="新宋体"/>
-                <w:szCs w:val="21"/>
-              </w:rPr>
-            </w:pPr>
-            <w:r>
-              <w:rPr>
-                <w:rFonts w:ascii="新宋体" w:eastAsia="新宋体" w:hAnsi="新宋体" w:hint="eastAsia"/>
-                <w:b/>
-                <w:szCs w:val="21"/>
-              </w:rPr>
               <w:t>函数头</w:t>
             </w:r>
             <w:r>
@@ -24884,6 +25436,7 @@
                 <w:rFonts w:ascii="新宋体" w:eastAsia="新宋体" w:hAnsi="新宋体" w:hint="eastAsia"/>
                 <w:szCs w:val="21"/>
               </w:rPr>
+              <w:lastRenderedPageBreak/>
               <w:t>1、函数原型内形参名可以不写，</w:t>
             </w:r>
             <w:r>
@@ -24968,6 +25521,7 @@
                 <w:rFonts w:ascii="新宋体" w:eastAsia="新宋体" w:hAnsi="新宋体" w:hint="eastAsia"/>
                 <w:szCs w:val="21"/>
               </w:rPr>
+              <w:lastRenderedPageBreak/>
               <w:t>调用</w:t>
             </w:r>
           </w:p>
@@ -25127,6 +25681,8 @@
               </w:rPr>
               <w:t>2、类型提升规则：在没有函数原型的情况下，char与short类型都将被转换为int类型，float类型将被转换为double类型。</w:t>
             </w:r>
+            <w:bookmarkStart w:id="0" w:name="_GoBack"/>
+            <w:bookmarkEnd w:id="0"/>
           </w:p>
         </w:tc>
       </w:tr>
@@ -25911,12 +26467,12 @@
                     <w:tblLook w:val="04A0" w:firstRow="1" w:lastRow="0" w:firstColumn="1" w:lastColumn="0" w:noHBand="0" w:noVBand="1"/>
                   </w:tblPr>
                   <w:tblGrid>
-                    <w:gridCol w:w="6101"/>
+                    <w:gridCol w:w="6549"/>
                   </w:tblGrid>
                   <w:tr>
                     <w:tc>
                       <w:tcPr>
-                        <w:tcW w:w="6101" w:type="dxa"/>
+                        <w:tcW w:w="6549" w:type="dxa"/>
                       </w:tcPr>
                       <w:p>
                         <w:pPr>
@@ -26024,7 +26580,6 @@
                             <w:rFonts w:ascii="新宋体" w:eastAsia="新宋体" w:hAnsi="新宋体"/>
                             <w:szCs w:val="21"/>
                           </w:rPr>
-                          <w:lastRenderedPageBreak/>
                           <w:t xml:space="preserve">   int </w:t>
                         </w:r>
                         <w:r>
@@ -26204,7 +26759,6 @@
                       <w:rFonts w:ascii="新宋体" w:eastAsia="新宋体" w:hAnsi="新宋体"/>
                       <w:szCs w:val="21"/>
                     </w:rPr>
-                    <w:lastRenderedPageBreak/>
                     <w:t>2</w:t>
                   </w:r>
                   <w:r>
@@ -26561,45 +27115,45 @@
                       <w:rFonts w:ascii="新宋体" w:eastAsia="新宋体" w:hAnsi="新宋体" w:hint="eastAsia"/>
                       <w:szCs w:val="21"/>
                     </w:rPr>
+                    <w:t>操作</w:t>
+                  </w:r>
+                </w:p>
+                <w:p>
+                  <w:pPr>
+                    <w:wordWrap w:val="0"/>
+                    <w:overflowPunct w:val="0"/>
+                    <w:autoSpaceDE w:val="0"/>
+                    <w:autoSpaceDN w:val="0"/>
+                    <w:rPr>
+                      <w:rFonts w:ascii="新宋体" w:eastAsia="新宋体" w:hAnsi="新宋体"/>
+                      <w:szCs w:val="21"/>
+                    </w:rPr>
+                  </w:pPr>
+                  <w:r>
+                    <w:rPr>
+                      <w:rFonts w:ascii="新宋体" w:eastAsia="新宋体" w:hAnsi="新宋体" w:hint="eastAsia"/>
+                      <w:szCs w:val="21"/>
+                    </w:rPr>
+                    <w:t>=赋值</w:t>
+                  </w:r>
+                </w:p>
+                <w:p>
+                  <w:pPr>
+                    <w:wordWrap w:val="0"/>
+                    <w:overflowPunct w:val="0"/>
+                    <w:autoSpaceDE w:val="0"/>
+                    <w:autoSpaceDN w:val="0"/>
+                    <w:rPr>
+                      <w:rFonts w:ascii="新宋体" w:eastAsia="新宋体" w:hAnsi="新宋体"/>
+                      <w:szCs w:val="21"/>
+                    </w:rPr>
+                  </w:pPr>
+                  <w:r>
+                    <w:rPr>
+                      <w:rFonts w:ascii="新宋体" w:eastAsia="新宋体" w:hAnsi="新宋体" w:hint="eastAsia"/>
+                      <w:szCs w:val="21"/>
+                    </w:rPr>
                     <w:lastRenderedPageBreak/>
-                    <w:t>操作</w:t>
-                  </w:r>
-                </w:p>
-                <w:p>
-                  <w:pPr>
-                    <w:wordWrap w:val="0"/>
-                    <w:overflowPunct w:val="0"/>
-                    <w:autoSpaceDE w:val="0"/>
-                    <w:autoSpaceDN w:val="0"/>
-                    <w:rPr>
-                      <w:rFonts w:ascii="新宋体" w:eastAsia="新宋体" w:hAnsi="新宋体"/>
-                      <w:szCs w:val="21"/>
-                    </w:rPr>
-                  </w:pPr>
-                  <w:r>
-                    <w:rPr>
-                      <w:rFonts w:ascii="新宋体" w:eastAsia="新宋体" w:hAnsi="新宋体" w:hint="eastAsia"/>
-                      <w:szCs w:val="21"/>
-                    </w:rPr>
-                    <w:t>=赋值</w:t>
-                  </w:r>
-                </w:p>
-                <w:p>
-                  <w:pPr>
-                    <w:wordWrap w:val="0"/>
-                    <w:overflowPunct w:val="0"/>
-                    <w:autoSpaceDE w:val="0"/>
-                    <w:autoSpaceDN w:val="0"/>
-                    <w:rPr>
-                      <w:rFonts w:ascii="新宋体" w:eastAsia="新宋体" w:hAnsi="新宋体"/>
-                      <w:szCs w:val="21"/>
-                    </w:rPr>
-                  </w:pPr>
-                  <w:r>
-                    <w:rPr>
-                      <w:rFonts w:ascii="新宋体" w:eastAsia="新宋体" w:hAnsi="新宋体" w:hint="eastAsia"/>
-                      <w:szCs w:val="21"/>
-                    </w:rPr>
                     <w:t>()函数调用运算符</w:t>
                   </w:r>
                 </w:p>
@@ -26674,6 +27228,7 @@
                       <w:rFonts w:ascii="新宋体" w:eastAsia="新宋体" w:hAnsi="新宋体" w:hint="eastAsia"/>
                       <w:szCs w:val="21"/>
                     </w:rPr>
+                    <w:lastRenderedPageBreak/>
                     <w:t>(*</w:t>
                   </w:r>
                   <w:r>
@@ -26715,6 +27270,7 @@
                       <w:rFonts w:ascii="新宋体" w:eastAsia="新宋体" w:hAnsi="新宋体" w:hint="eastAsia"/>
                       <w:szCs w:val="21"/>
                     </w:rPr>
+                    <w:lastRenderedPageBreak/>
                     <w:t>(*</w:t>
                   </w:r>
                   <w:r>
@@ -26800,6 +27356,7 @@
                       <w:rFonts w:ascii="新宋体" w:eastAsia="新宋体" w:hAnsi="新宋体" w:hint="eastAsia"/>
                       <w:szCs w:val="21"/>
                     </w:rPr>
+                    <w:lastRenderedPageBreak/>
                     <w:t>1、能赋给指针的常量只有0和NULL。</w:t>
                   </w:r>
                 </w:p>
@@ -27288,6 +27845,7 @@
                       <w:rFonts w:ascii="新宋体" w:eastAsia="新宋体" w:hAnsi="新宋体" w:hint="eastAsia"/>
                       <w:szCs w:val="21"/>
                     </w:rPr>
+                    <w:lastRenderedPageBreak/>
                     <w:t>函数形参类型是函数指针</w:t>
                   </w:r>
                 </w:p>
@@ -27848,6 +28406,390 @@
               <w:autoSpaceDN w:val="0"/>
               <w:rPr>
                 <w:rFonts w:ascii="新宋体" w:eastAsia="新宋体" w:hAnsi="新宋体"/>
+                <w:szCs w:val="21"/>
+              </w:rPr>
+            </w:pPr>
+          </w:p>
+        </w:tc>
+      </w:tr>
+      <w:tr>
+        <w:tc>
+          <w:tcPr>
+            <w:tcW w:w="13745" w:type="dxa"/>
+            <w:gridSpan w:val="2"/>
+          </w:tcPr>
+          <w:p>
+            <w:pPr>
+              <w:wordWrap w:val="0"/>
+              <w:overflowPunct w:val="0"/>
+              <w:autoSpaceDE w:val="0"/>
+              <w:autoSpaceDN w:val="0"/>
+              <w:rPr>
+                <w:rFonts w:ascii="新宋体" w:eastAsia="新宋体" w:hAnsi="新宋体"/>
+                <w:szCs w:val="21"/>
+              </w:rPr>
+            </w:pPr>
+            <w:r>
+              <w:rPr>
+                <w:rFonts w:ascii="新宋体" w:eastAsia="新宋体" w:hAnsi="新宋体" w:hint="eastAsia"/>
+                <w:szCs w:val="21"/>
+              </w:rPr>
+              <w:lastRenderedPageBreak/>
+              <w:t>判断函数出错原因</w:t>
+            </w:r>
+          </w:p>
+          <w:p>
+            <w:pPr>
+              <w:wordWrap w:val="0"/>
+              <w:overflowPunct w:val="0"/>
+              <w:autoSpaceDE w:val="0"/>
+              <w:autoSpaceDN w:val="0"/>
+              <w:rPr>
+                <w:rFonts w:ascii="新宋体" w:eastAsia="新宋体" w:hAnsi="新宋体"/>
+                <w:szCs w:val="21"/>
+              </w:rPr>
+            </w:pPr>
+            <w:r>
+              <w:rPr>
+                <w:rFonts w:ascii="新宋体" w:eastAsia="新宋体" w:hAnsi="新宋体" w:hint="eastAsia"/>
+                <w:szCs w:val="21"/>
+                <w:bdr w:val="single" w:sz="4" w:space="0" w:color="auto"/>
+              </w:rPr>
+              <w:t>#include</w:t>
+            </w:r>
+            <w:r>
+              <w:rPr>
+                <w:rFonts w:ascii="新宋体" w:eastAsia="新宋体" w:hAnsi="新宋体"/>
+                <w:szCs w:val="21"/>
+                <w:bdr w:val="single" w:sz="4" w:space="0" w:color="auto"/>
+              </w:rPr>
+              <w:t>&lt;errno.h&gt;</w:t>
+            </w:r>
+          </w:p>
+          <w:tbl>
+            <w:tblPr>
+              <w:tblStyle w:val="a3"/>
+              <w:tblW w:w="0" w:type="auto"/>
+              <w:tblLook w:val="04A0" w:firstRow="1" w:lastRow="0" w:firstColumn="1" w:lastColumn="0" w:noHBand="0" w:noVBand="1"/>
+            </w:tblPr>
+            <w:tblGrid>
+              <w:gridCol w:w="6658"/>
+            </w:tblGrid>
+            <w:tr>
+              <w:tc>
+                <w:tcPr>
+                  <w:tcW w:w="6658" w:type="dxa"/>
+                </w:tcPr>
+                <w:p>
+                  <w:pPr>
+                    <w:wordWrap w:val="0"/>
+                    <w:overflowPunct w:val="0"/>
+                    <w:autoSpaceDE w:val="0"/>
+                    <w:autoSpaceDN w:val="0"/>
+                    <w:rPr>
+                      <w:rFonts w:ascii="新宋体" w:eastAsia="新宋体" w:hAnsi="新宋体"/>
+                      <w:szCs w:val="21"/>
+                    </w:rPr>
+                  </w:pPr>
+                  <w:r>
+                    <w:rPr>
+                      <w:rFonts w:ascii="新宋体" w:eastAsia="新宋体" w:hAnsi="新宋体" w:hint="eastAsia"/>
+                      <w:szCs w:val="21"/>
+                    </w:rPr>
+                    <w:t>errno宏</w:t>
+                  </w:r>
+                </w:p>
+                <w:p>
+                  <w:pPr>
+                    <w:wordWrap w:val="0"/>
+                    <w:overflowPunct w:val="0"/>
+                    <w:autoSpaceDE w:val="0"/>
+                    <w:autoSpaceDN w:val="0"/>
+                    <w:rPr>
+                      <w:rFonts w:ascii="新宋体" w:eastAsia="新宋体" w:hAnsi="新宋体"/>
+                      <w:szCs w:val="21"/>
+                    </w:rPr>
+                  </w:pPr>
+                  <w:r>
+                    <w:rPr>
+                      <w:rFonts w:ascii="新宋体" w:eastAsia="新宋体" w:hAnsi="新宋体" w:hint="eastAsia"/>
+                      <w:szCs w:val="21"/>
+                    </w:rPr>
+                    <w:t>值是左值，值的类型为int。</w:t>
+                  </w:r>
+                </w:p>
+                <w:p>
+                  <w:pPr>
+                    <w:wordWrap w:val="0"/>
+                    <w:overflowPunct w:val="0"/>
+                    <w:autoSpaceDE w:val="0"/>
+                    <w:autoSpaceDN w:val="0"/>
+                    <w:rPr>
+                      <w:rFonts w:ascii="新宋体" w:eastAsia="新宋体" w:hAnsi="新宋体"/>
+                      <w:szCs w:val="21"/>
+                    </w:rPr>
+                  </w:pPr>
+                  <w:r>
+                    <w:rPr>
+                      <w:rFonts w:ascii="新宋体" w:eastAsia="新宋体" w:hAnsi="新宋体" w:hint="eastAsia"/>
+                      <w:szCs w:val="21"/>
+                    </w:rPr>
+                    <w:t>程序开始执行时值为0。</w:t>
+                  </w:r>
+                </w:p>
+                <w:p>
+                  <w:pPr>
+                    <w:wordWrap w:val="0"/>
+                    <w:overflowPunct w:val="0"/>
+                    <w:autoSpaceDE w:val="0"/>
+                    <w:autoSpaceDN w:val="0"/>
+                    <w:rPr>
+                      <w:rFonts w:ascii="新宋体" w:eastAsia="新宋体" w:hAnsi="新宋体"/>
+                      <w:szCs w:val="21"/>
+                    </w:rPr>
+                  </w:pPr>
+                  <w:r>
+                    <w:rPr>
+                      <w:rFonts w:ascii="新宋体" w:eastAsia="新宋体" w:hAnsi="新宋体" w:hint="eastAsia"/>
+                      <w:szCs w:val="21"/>
+                    </w:rPr>
+                    <w:t>若要使用，在某函数调用前将errno设置为0，调用后读取errno的值。</w:t>
+                  </w:r>
+                </w:p>
+                <w:tbl>
+                  <w:tblPr>
+                    <w:tblStyle w:val="a3"/>
+                    <w:tblW w:w="0" w:type="auto"/>
+                    <w:tblLook w:val="04A0" w:firstRow="1" w:lastRow="0" w:firstColumn="1" w:lastColumn="0" w:noHBand="0" w:noVBand="1"/>
+                  </w:tblPr>
+                  <w:tblGrid>
+                    <w:gridCol w:w="875"/>
+                    <w:gridCol w:w="4536"/>
+                  </w:tblGrid>
+                  <w:tr>
+                    <w:tc>
+                      <w:tcPr>
+                        <w:tcW w:w="875" w:type="dxa"/>
+                      </w:tcPr>
+                      <w:p>
+                        <w:pPr>
+                          <w:wordWrap w:val="0"/>
+                          <w:overflowPunct w:val="0"/>
+                          <w:autoSpaceDE w:val="0"/>
+                          <w:autoSpaceDN w:val="0"/>
+                          <w:rPr>
+                            <w:rFonts w:ascii="新宋体" w:eastAsia="新宋体" w:hAnsi="新宋体"/>
+                            <w:szCs w:val="21"/>
+                          </w:rPr>
+                        </w:pPr>
+                        <w:r>
+                          <w:rPr>
+                            <w:rFonts w:ascii="新宋体" w:eastAsia="新宋体" w:hAnsi="新宋体"/>
+                            <w:szCs w:val="21"/>
+                          </w:rPr>
+                          <w:t>EDOM</w:t>
+                        </w:r>
+                      </w:p>
+                    </w:tc>
+                    <w:tc>
+                      <w:tcPr>
+                        <w:tcW w:w="4536" w:type="dxa"/>
+                      </w:tcPr>
+                      <w:p>
+                        <w:pPr>
+                          <w:wordWrap w:val="0"/>
+                          <w:overflowPunct w:val="0"/>
+                          <w:autoSpaceDE w:val="0"/>
+                          <w:autoSpaceDN w:val="0"/>
+                          <w:rPr>
+                            <w:rFonts w:ascii="新宋体" w:eastAsia="新宋体" w:hAnsi="新宋体"/>
+                            <w:szCs w:val="21"/>
+                          </w:rPr>
+                        </w:pPr>
+                        <w:r>
+                          <w:rPr>
+                            <w:rFonts w:ascii="新宋体" w:eastAsia="新宋体" w:hAnsi="新宋体" w:hint="eastAsia"/>
+                            <w:szCs w:val="21"/>
+                          </w:rPr>
+                          <w:t>参数的值超出数学函数的定义域。</w:t>
+                        </w:r>
+                      </w:p>
+                    </w:tc>
+                  </w:tr>
+                  <w:tr>
+                    <w:tc>
+                      <w:tcPr>
+                        <w:tcW w:w="875" w:type="dxa"/>
+                      </w:tcPr>
+                      <w:p>
+                        <w:pPr>
+                          <w:wordWrap w:val="0"/>
+                          <w:overflowPunct w:val="0"/>
+                          <w:autoSpaceDE w:val="0"/>
+                          <w:autoSpaceDN w:val="0"/>
+                          <w:rPr>
+                            <w:rFonts w:ascii="新宋体" w:eastAsia="新宋体" w:hAnsi="新宋体"/>
+                            <w:szCs w:val="21"/>
+                          </w:rPr>
+                        </w:pPr>
+                        <w:r>
+                          <w:rPr>
+                            <w:rFonts w:ascii="新宋体" w:eastAsia="新宋体" w:hAnsi="新宋体"/>
+                            <w:szCs w:val="21"/>
+                          </w:rPr>
+                          <w:t>ERANGE</w:t>
+                        </w:r>
+                      </w:p>
+                    </w:tc>
+                    <w:tc>
+                      <w:tcPr>
+                        <w:tcW w:w="4536" w:type="dxa"/>
+                      </w:tcPr>
+                      <w:p>
+                        <w:pPr>
+                          <w:wordWrap w:val="0"/>
+                          <w:overflowPunct w:val="0"/>
+                          <w:autoSpaceDE w:val="0"/>
+                          <w:autoSpaceDN w:val="0"/>
+                          <w:rPr>
+                            <w:rFonts w:ascii="新宋体" w:eastAsia="新宋体" w:hAnsi="新宋体"/>
+                            <w:szCs w:val="21"/>
+                          </w:rPr>
+                        </w:pPr>
+                        <w:r>
+                          <w:rPr>
+                            <w:rFonts w:ascii="新宋体" w:eastAsia="新宋体" w:hAnsi="新宋体" w:hint="eastAsia"/>
+                            <w:szCs w:val="21"/>
+                          </w:rPr>
+                          <w:t>返回值的值超出返回值类型所能表示的范围。</w:t>
+                        </w:r>
+                      </w:p>
+                    </w:tc>
+                  </w:tr>
+                  <w:tr>
+                    <w:tc>
+                      <w:tcPr>
+                        <w:tcW w:w="875" w:type="dxa"/>
+                      </w:tcPr>
+                      <w:p>
+                        <w:pPr>
+                          <w:wordWrap w:val="0"/>
+                          <w:overflowPunct w:val="0"/>
+                          <w:autoSpaceDE w:val="0"/>
+                          <w:autoSpaceDN w:val="0"/>
+                          <w:rPr>
+                            <w:rFonts w:ascii="新宋体" w:eastAsia="新宋体" w:hAnsi="新宋体"/>
+                            <w:szCs w:val="21"/>
+                          </w:rPr>
+                        </w:pPr>
+                        <w:r>
+                          <w:rPr>
+                            <w:rFonts w:ascii="新宋体" w:eastAsia="新宋体" w:hAnsi="新宋体"/>
+                            <w:szCs w:val="21"/>
+                          </w:rPr>
+                          <w:t>EILSEQ</w:t>
+                        </w:r>
+                      </w:p>
+                    </w:tc>
+                    <w:tc>
+                      <w:tcPr>
+                        <w:tcW w:w="4536" w:type="dxa"/>
+                      </w:tcPr>
+                      <w:p>
+                        <w:pPr>
+                          <w:wordWrap w:val="0"/>
+                          <w:overflowPunct w:val="0"/>
+                          <w:autoSpaceDE w:val="0"/>
+                          <w:autoSpaceDN w:val="0"/>
+                          <w:rPr>
+                            <w:rFonts w:ascii="新宋体" w:eastAsia="新宋体" w:hAnsi="新宋体"/>
+                            <w:szCs w:val="21"/>
+                          </w:rPr>
+                        </w:pPr>
+                        <w:r>
+                          <w:rPr>
+                            <w:rFonts w:ascii="新宋体" w:eastAsia="新宋体" w:hAnsi="新宋体" w:hint="eastAsia"/>
+                            <w:szCs w:val="21"/>
+                          </w:rPr>
+                          <w:t>宽字符，字符顺序不合法。</w:t>
+                        </w:r>
+                      </w:p>
+                    </w:tc>
+                  </w:tr>
+                  <w:tr>
+                    <w:tc>
+                      <w:tcPr>
+                        <w:tcW w:w="875" w:type="dxa"/>
+                      </w:tcPr>
+                      <w:p>
+                        <w:pPr>
+                          <w:wordWrap w:val="0"/>
+                          <w:overflowPunct w:val="0"/>
+                          <w:autoSpaceDE w:val="0"/>
+                          <w:autoSpaceDN w:val="0"/>
+                          <w:rPr>
+                            <w:rFonts w:ascii="新宋体" w:eastAsia="新宋体" w:hAnsi="新宋体"/>
+                            <w:szCs w:val="21"/>
+                          </w:rPr>
+                        </w:pPr>
+                        <w:r>
+                          <w:rPr>
+                            <w:rFonts w:ascii="新宋体" w:eastAsia="新宋体" w:hAnsi="新宋体" w:hint="eastAsia"/>
+                            <w:szCs w:val="21"/>
+                          </w:rPr>
+                          <w:t>...</w:t>
+                        </w:r>
+                      </w:p>
+                    </w:tc>
+                    <w:tc>
+                      <w:tcPr>
+                        <w:tcW w:w="4536" w:type="dxa"/>
+                      </w:tcPr>
+                      <w:p>
+                        <w:pPr>
+                          <w:wordWrap w:val="0"/>
+                          <w:overflowPunct w:val="0"/>
+                          <w:autoSpaceDE w:val="0"/>
+                          <w:autoSpaceDN w:val="0"/>
+                          <w:rPr>
+                            <w:rFonts w:ascii="新宋体" w:eastAsia="新宋体" w:hAnsi="新宋体"/>
+                            <w:szCs w:val="21"/>
+                          </w:rPr>
+                        </w:pPr>
+                        <w:r>
+                          <w:rPr>
+                            <w:rFonts w:ascii="新宋体" w:eastAsia="新宋体" w:hAnsi="新宋体" w:hint="eastAsia"/>
+                            <w:szCs w:val="21"/>
+                          </w:rPr>
+                          <w:t>...</w:t>
+                        </w:r>
+                      </w:p>
+                    </w:tc>
+                  </w:tr>
+                </w:tbl>
+                <w:p>
+                  <w:pPr>
+                    <w:wordWrap w:val="0"/>
+                    <w:overflowPunct w:val="0"/>
+                    <w:autoSpaceDE w:val="0"/>
+                    <w:autoSpaceDN w:val="0"/>
+                    <w:rPr>
+                      <w:rFonts w:ascii="新宋体" w:eastAsia="新宋体" w:hAnsi="新宋体"/>
+                      <w:szCs w:val="21"/>
+                    </w:rPr>
+                  </w:pPr>
+                </w:p>
+              </w:tc>
+            </w:tr>
+          </w:tbl>
+          <w:p>
+            <w:pPr>
+              <w:wordWrap w:val="0"/>
+              <w:overflowPunct w:val="0"/>
+              <w:autoSpaceDE w:val="0"/>
+              <w:autoSpaceDN w:val="0"/>
+              <w:rPr>
+                <w:rFonts w:ascii="新宋体" w:eastAsia="新宋体" w:hAnsi="新宋体" w:hint="eastAsia"/>
                 <w:szCs w:val="21"/>
               </w:rPr>
             </w:pPr>
@@ -27883,36 +28825,7 @@
           <w:rFonts w:ascii="新宋体" w:eastAsia="新宋体" w:hAnsi="新宋体" w:hint="eastAsia"/>
           <w:szCs w:val="21"/>
         </w:rPr>
-        <w:t>判断函数出错原因</w:t>
-      </w:r>
-    </w:p>
-    <w:p>
-      <w:pPr>
-        <w:wordWrap w:val="0"/>
-        <w:overflowPunct w:val="0"/>
-        <w:autoSpaceDE w:val="0"/>
-        <w:autoSpaceDN w:val="0"/>
-        <w:rPr>
-          <w:rFonts w:ascii="新宋体" w:eastAsia="新宋体" w:hAnsi="新宋体"/>
-          <w:szCs w:val="21"/>
-        </w:rPr>
-      </w:pPr>
-      <w:r>
-        <w:rPr>
-          <w:rFonts w:ascii="新宋体" w:eastAsia="新宋体" w:hAnsi="新宋体" w:hint="eastAsia"/>
-          <w:szCs w:val="21"/>
-          <w:bdr w:val="single" w:sz="4" w:space="0" w:color="auto"/>
-        </w:rPr>
-        <w:lastRenderedPageBreak/>
-        <w:t>#include</w:t>
-      </w:r>
-      <w:r>
-        <w:rPr>
-          <w:rFonts w:ascii="新宋体" w:eastAsia="新宋体" w:hAnsi="新宋体"/>
-          <w:szCs w:val="21"/>
-          <w:bdr w:val="single" w:sz="4" w:space="0" w:color="auto"/>
-        </w:rPr>
-        <w:t>&lt;errno.h&gt;</w:t>
+        <w:t>动态内存分配函数</w:t>
       </w:r>
     </w:p>
     <w:tbl>
@@ -27922,12 +28835,12 @@
         <w:tblLook w:val="04A0" w:firstRow="1" w:lastRow="0" w:firstColumn="1" w:lastColumn="0" w:noHBand="0" w:noVBand="1"/>
       </w:tblPr>
       <w:tblGrid>
-        <w:gridCol w:w="6658"/>
+        <w:gridCol w:w="10485"/>
       </w:tblGrid>
       <w:tr>
         <w:tc>
           <w:tcPr>
-            <w:tcW w:w="6658" w:type="dxa"/>
+            <w:tcW w:w="10485" w:type="dxa"/>
           </w:tcPr>
           <w:p>
             <w:pPr>
@@ -27942,88 +28855,121 @@
             </w:pPr>
             <w:r>
               <w:rPr>
-                <w:rFonts w:ascii="新宋体" w:eastAsia="新宋体" w:hAnsi="新宋体" w:hint="eastAsia"/>
-                <w:szCs w:val="21"/>
-              </w:rPr>
-              <w:t>errno宏</w:t>
-            </w:r>
-          </w:p>
-          <w:p>
-            <w:pPr>
-              <w:wordWrap w:val="0"/>
-              <w:overflowPunct w:val="0"/>
-              <w:autoSpaceDE w:val="0"/>
-              <w:autoSpaceDN w:val="0"/>
-              <w:rPr>
-                <w:rFonts w:ascii="新宋体" w:eastAsia="新宋体" w:hAnsi="新宋体"/>
-                <w:szCs w:val="21"/>
-              </w:rPr>
-            </w:pPr>
-            <w:r>
-              <w:rPr>
-                <w:rFonts w:ascii="新宋体" w:eastAsia="新宋体" w:hAnsi="新宋体" w:hint="eastAsia"/>
-                <w:szCs w:val="21"/>
-              </w:rPr>
-              <w:t>值是左值，值的类型为int。</w:t>
-            </w:r>
-          </w:p>
-          <w:p>
-            <w:pPr>
-              <w:wordWrap w:val="0"/>
-              <w:overflowPunct w:val="0"/>
-              <w:autoSpaceDE w:val="0"/>
-              <w:autoSpaceDN w:val="0"/>
-              <w:rPr>
-                <w:rFonts w:ascii="新宋体" w:eastAsia="新宋体" w:hAnsi="新宋体"/>
-                <w:szCs w:val="21"/>
-              </w:rPr>
-            </w:pPr>
-            <w:r>
-              <w:rPr>
-                <w:rFonts w:ascii="新宋体" w:eastAsia="新宋体" w:hAnsi="新宋体" w:hint="eastAsia"/>
-                <w:szCs w:val="21"/>
-              </w:rPr>
-              <w:t>程序开始执行时值为0。</w:t>
-            </w:r>
-          </w:p>
-          <w:p>
-            <w:pPr>
-              <w:wordWrap w:val="0"/>
-              <w:overflowPunct w:val="0"/>
-              <w:autoSpaceDE w:val="0"/>
-              <w:autoSpaceDN w:val="0"/>
-              <w:rPr>
-                <w:rFonts w:ascii="新宋体" w:eastAsia="新宋体" w:hAnsi="新宋体"/>
-                <w:szCs w:val="21"/>
-              </w:rPr>
-            </w:pPr>
-            <w:r>
-              <w:rPr>
-                <w:rFonts w:ascii="新宋体" w:eastAsia="新宋体" w:hAnsi="新宋体" w:hint="eastAsia"/>
-                <w:szCs w:val="21"/>
-              </w:rPr>
-              <w:t>若要使用，在某函数调用前将</w:t>
-            </w:r>
-            <w:r>
-              <w:rPr>
-                <w:rFonts w:ascii="新宋体" w:eastAsia="新宋体" w:hAnsi="新宋体" w:hint="eastAsia"/>
-                <w:szCs w:val="21"/>
-              </w:rPr>
-              <w:t>errno</w:t>
-            </w:r>
-            <w:r>
-              <w:rPr>
-                <w:rFonts w:ascii="新宋体" w:eastAsia="新宋体" w:hAnsi="新宋体" w:hint="eastAsia"/>
-                <w:szCs w:val="21"/>
-              </w:rPr>
-              <w:t>设置为0，调用后读取</w:t>
-            </w:r>
-            <w:r>
-              <w:rPr>
-                <w:rFonts w:ascii="新宋体" w:eastAsia="新宋体" w:hAnsi="新宋体" w:hint="eastAsia"/>
-                <w:szCs w:val="21"/>
-              </w:rPr>
-              <w:t>errno的值</w:t>
+                <w:rFonts w:ascii="新宋体" w:eastAsia="新宋体" w:hAnsi="新宋体"/>
+                <w:szCs w:val="21"/>
+              </w:rPr>
+              <w:t>void*malloc(size_t size);</w:t>
+            </w:r>
+          </w:p>
+          <w:p>
+            <w:pPr>
+              <w:wordWrap w:val="0"/>
+              <w:overflowPunct w:val="0"/>
+              <w:autoSpaceDE w:val="0"/>
+              <w:autoSpaceDN w:val="0"/>
+              <w:rPr>
+                <w:rFonts w:ascii="新宋体" w:eastAsia="新宋体" w:hAnsi="新宋体"/>
+                <w:szCs w:val="21"/>
+              </w:rPr>
+            </w:pPr>
+            <w:r>
+              <w:rPr>
+                <w:rFonts w:ascii="新宋体" w:eastAsia="新宋体" w:hAnsi="新宋体" w:hint="eastAsia"/>
+                <w:szCs w:val="21"/>
+              </w:rPr>
+              <w:t>成功，返回分配到的内存空间的首地址；失败，返回NULL。</w:t>
+            </w:r>
+          </w:p>
+          <w:p>
+            <w:pPr>
+              <w:wordWrap w:val="0"/>
+              <w:overflowPunct w:val="0"/>
+              <w:autoSpaceDE w:val="0"/>
+              <w:autoSpaceDN w:val="0"/>
+              <w:rPr>
+                <w:rFonts w:ascii="新宋体" w:eastAsia="新宋体" w:hAnsi="新宋体" w:hint="eastAsia"/>
+                <w:szCs w:val="21"/>
+              </w:rPr>
+            </w:pPr>
+            <w:r>
+              <w:rPr>
+                <w:rFonts w:ascii="新宋体" w:eastAsia="新宋体" w:hAnsi="新宋体" w:hint="eastAsia"/>
+                <w:szCs w:val="21"/>
+              </w:rPr>
+              <w:lastRenderedPageBreak/>
+              <w:t>分配到的内存空间是未初始化的。</w:t>
+            </w:r>
+          </w:p>
+        </w:tc>
+      </w:tr>
+      <w:tr>
+        <w:tc>
+          <w:tcPr>
+            <w:tcW w:w="10485" w:type="dxa"/>
+          </w:tcPr>
+          <w:p>
+            <w:pPr>
+              <w:wordWrap w:val="0"/>
+              <w:overflowPunct w:val="0"/>
+              <w:autoSpaceDE w:val="0"/>
+              <w:autoSpaceDN w:val="0"/>
+              <w:rPr>
+                <w:rFonts w:ascii="新宋体" w:eastAsia="新宋体" w:hAnsi="新宋体"/>
+                <w:szCs w:val="21"/>
+              </w:rPr>
+            </w:pPr>
+            <w:r>
+              <w:rPr>
+                <w:rFonts w:ascii="新宋体" w:eastAsia="新宋体" w:hAnsi="新宋体"/>
+                <w:szCs w:val="21"/>
+              </w:rPr>
+              <w:lastRenderedPageBreak/>
+              <w:t>void*calloc(size_t num,size_t size);</w:t>
+            </w:r>
+          </w:p>
+          <w:p>
+            <w:pPr>
+              <w:wordWrap w:val="0"/>
+              <w:overflowPunct w:val="0"/>
+              <w:autoSpaceDE w:val="0"/>
+              <w:autoSpaceDN w:val="0"/>
+              <w:rPr>
+                <w:rFonts w:ascii="新宋体" w:eastAsia="新宋体" w:hAnsi="新宋体"/>
+                <w:szCs w:val="21"/>
+              </w:rPr>
+            </w:pPr>
+            <w:r>
+              <w:rPr>
+                <w:rFonts w:ascii="新宋体" w:eastAsia="新宋体" w:hAnsi="新宋体" w:hint="eastAsia"/>
+                <w:szCs w:val="21"/>
+              </w:rPr>
+              <w:t>成功，返回分配到的内存空间的首地址；失败，返回NULL。</w:t>
+            </w:r>
+          </w:p>
+          <w:p>
+            <w:pPr>
+              <w:wordWrap w:val="0"/>
+              <w:overflowPunct w:val="0"/>
+              <w:autoSpaceDE w:val="0"/>
+              <w:autoSpaceDN w:val="0"/>
+              <w:rPr>
+                <w:rFonts w:ascii="新宋体" w:eastAsia="新宋体" w:hAnsi="新宋体"/>
+                <w:szCs w:val="21"/>
+              </w:rPr>
+            </w:pPr>
+            <w:r>
+              <w:rPr>
+                <w:rFonts w:ascii="新宋体" w:eastAsia="新宋体" w:hAnsi="新宋体" w:hint="eastAsia"/>
+                <w:szCs w:val="21"/>
+              </w:rPr>
+              <w:t>分配到的内存空间</w:t>
+            </w:r>
+            <w:r>
+              <w:rPr>
+                <w:rFonts w:ascii="新宋体" w:eastAsia="新宋体" w:hAnsi="新宋体" w:hint="eastAsia"/>
+                <w:szCs w:val="21"/>
+              </w:rPr>
+              <w:t>所有字节被初始化为0</w:t>
             </w:r>
             <w:r>
               <w:rPr>
@@ -28031,6 +28977,79 @@
                 <w:szCs w:val="21"/>
               </w:rPr>
               <w:t>。</w:t>
+            </w:r>
+          </w:p>
+          <w:p>
+            <w:pPr>
+              <w:wordWrap w:val="0"/>
+              <w:overflowPunct w:val="0"/>
+              <w:autoSpaceDE w:val="0"/>
+              <w:autoSpaceDN w:val="0"/>
+              <w:rPr>
+                <w:rFonts w:ascii="新宋体" w:eastAsia="新宋体" w:hAnsi="新宋体" w:hint="eastAsia"/>
+                <w:szCs w:val="21"/>
+              </w:rPr>
+            </w:pPr>
+            <w:r>
+              <w:rPr>
+                <w:rFonts w:ascii="新宋体" w:eastAsia="新宋体" w:hAnsi="新宋体" w:hint="eastAsia"/>
+                <w:szCs w:val="21"/>
+              </w:rPr>
+              <w:t>size等于0</w:t>
+            </w:r>
+            <w:r>
+              <w:rPr>
+                <w:rFonts w:ascii="新宋体" w:eastAsia="新宋体" w:hAnsi="新宋体" w:hint="eastAsia"/>
+                <w:szCs w:val="21"/>
+              </w:rPr>
+              <w:t>，未定义（</w:t>
+            </w:r>
+            <w:r>
+              <w:rPr>
+                <w:rFonts w:ascii="新宋体" w:eastAsia="新宋体" w:hAnsi="新宋体" w:hint="eastAsia"/>
+                <w:szCs w:val="21"/>
+              </w:rPr>
+              <w:t>和库的实现方法有关</w:t>
+            </w:r>
+            <w:r>
+              <w:rPr>
+                <w:rFonts w:ascii="新宋体" w:eastAsia="新宋体" w:hAnsi="新宋体" w:hint="eastAsia"/>
+                <w:szCs w:val="21"/>
+              </w:rPr>
+              <w:t>）</w:t>
+            </w:r>
+            <w:r>
+              <w:rPr>
+                <w:rFonts w:ascii="新宋体" w:eastAsia="新宋体" w:hAnsi="新宋体" w:hint="eastAsia"/>
+                <w:szCs w:val="21"/>
+              </w:rPr>
+              <w:t>。</w:t>
+            </w:r>
+          </w:p>
+        </w:tc>
+      </w:tr>
+      <w:tr>
+        <w:tc>
+          <w:tcPr>
+            <w:tcW w:w="10485" w:type="dxa"/>
+          </w:tcPr>
+          <w:p>
+            <w:pPr>
+              <w:wordWrap w:val="0"/>
+              <w:overflowPunct w:val="0"/>
+              <w:autoSpaceDE w:val="0"/>
+              <w:autoSpaceDN w:val="0"/>
+              <w:rPr>
+                <w:rFonts w:ascii="新宋体" w:eastAsia="新宋体" w:hAnsi="新宋体"/>
+                <w:szCs w:val="21"/>
+              </w:rPr>
+            </w:pPr>
+            <w:r>
+              <w:rPr>
+                <w:rFonts w:ascii="新宋体" w:eastAsia="新宋体" w:hAnsi="新宋体"/>
+                <w:szCs w:val="21"/>
+              </w:rPr>
+              <w:t>void*realloc(void*ptr,size_t size);</w:t>
             </w:r>
           </w:p>
           <w:tbl>
@@ -28040,55 +29059,73 @@
               <w:tblLook w:val="04A0" w:firstRow="1" w:lastRow="0" w:firstColumn="1" w:lastColumn="0" w:noHBand="0" w:noVBand="1"/>
             </w:tblPr>
             <w:tblGrid>
-              <w:gridCol w:w="875"/>
-              <w:gridCol w:w="4536"/>
+              <w:gridCol w:w="1341"/>
+              <w:gridCol w:w="2936"/>
+              <w:gridCol w:w="4819"/>
             </w:tblGrid>
             <w:tr>
               <w:tc>
                 <w:tcPr>
-                  <w:tcW w:w="875" w:type="dxa"/>
-                </w:tcPr>
-                <w:p>
-                  <w:pPr>
-                    <w:wordWrap w:val="0"/>
-                    <w:overflowPunct w:val="0"/>
-                    <w:autoSpaceDE w:val="0"/>
-                    <w:autoSpaceDN w:val="0"/>
-                    <w:rPr>
-                      <w:rFonts w:ascii="新宋体" w:eastAsia="新宋体" w:hAnsi="新宋体"/>
-                      <w:szCs w:val="21"/>
-                    </w:rPr>
-                  </w:pPr>
-                  <w:r>
-                    <w:rPr>
-                      <w:rFonts w:ascii="新宋体" w:eastAsia="新宋体" w:hAnsi="新宋体"/>
-                      <w:szCs w:val="21"/>
-                    </w:rPr>
-                    <w:t>EDOM</w:t>
-                  </w:r>
-                </w:p>
-              </w:tc>
-              <w:tc>
-                <w:tcPr>
-                  <w:tcW w:w="4536" w:type="dxa"/>
-                </w:tcPr>
-                <w:p>
-                  <w:pPr>
-                    <w:wordWrap w:val="0"/>
-                    <w:overflowPunct w:val="0"/>
-                    <w:autoSpaceDE w:val="0"/>
-                    <w:autoSpaceDN w:val="0"/>
-                    <w:rPr>
-                      <w:rFonts w:ascii="新宋体" w:eastAsia="新宋体" w:hAnsi="新宋体"/>
-                      <w:szCs w:val="21"/>
-                    </w:rPr>
-                  </w:pPr>
-                  <w:r>
-                    <w:rPr>
-                      <w:rFonts w:ascii="新宋体" w:eastAsia="新宋体" w:hAnsi="新宋体" w:hint="eastAsia"/>
-                      <w:szCs w:val="21"/>
-                    </w:rPr>
-                    <w:t>参数的值超出数学函数的定义域。</w:t>
+                  <w:tcW w:w="1341" w:type="dxa"/>
+                </w:tcPr>
+                <w:p>
+                  <w:pPr>
+                    <w:wordWrap w:val="0"/>
+                    <w:overflowPunct w:val="0"/>
+                    <w:autoSpaceDE w:val="0"/>
+                    <w:autoSpaceDN w:val="0"/>
+                    <w:rPr>
+                      <w:rFonts w:ascii="新宋体" w:eastAsia="新宋体" w:hAnsi="新宋体" w:hint="eastAsia"/>
+                      <w:szCs w:val="21"/>
+                    </w:rPr>
+                  </w:pPr>
+                </w:p>
+              </w:tc>
+              <w:tc>
+                <w:tcPr>
+                  <w:tcW w:w="2936" w:type="dxa"/>
+                </w:tcPr>
+                <w:p>
+                  <w:pPr>
+                    <w:wordWrap w:val="0"/>
+                    <w:overflowPunct w:val="0"/>
+                    <w:autoSpaceDE w:val="0"/>
+                    <w:autoSpaceDN w:val="0"/>
+                    <w:rPr>
+                      <w:rFonts w:ascii="新宋体" w:eastAsia="新宋体" w:hAnsi="新宋体" w:hint="eastAsia"/>
+                      <w:szCs w:val="21"/>
+                    </w:rPr>
+                  </w:pPr>
+                  <w:r>
+                    <w:rPr>
+                      <w:rFonts w:ascii="新宋体" w:eastAsia="新宋体" w:hAnsi="新宋体" w:hint="eastAsia"/>
+                      <w:szCs w:val="21"/>
+                    </w:rPr>
+                    <w:t>C90</w:t>
+                  </w:r>
+                </w:p>
+              </w:tc>
+              <w:tc>
+                <w:tcPr>
+                  <w:tcW w:w="4819" w:type="dxa"/>
+                </w:tcPr>
+                <w:p>
+                  <w:pPr>
+                    <w:wordWrap w:val="0"/>
+                    <w:overflowPunct w:val="0"/>
+                    <w:autoSpaceDE w:val="0"/>
+                    <w:autoSpaceDN w:val="0"/>
+                    <w:rPr>
+                      <w:rFonts w:ascii="新宋体" w:eastAsia="新宋体" w:hAnsi="新宋体" w:hint="eastAsia"/>
+                      <w:szCs w:val="21"/>
+                    </w:rPr>
+                  </w:pPr>
+                  <w:r>
+                    <w:rPr>
+                      <w:rFonts w:ascii="新宋体" w:eastAsia="新宋体" w:hAnsi="新宋体" w:hint="eastAsia"/>
+                      <w:szCs w:val="21"/>
+                    </w:rPr>
+                    <w:t>C99、C11</w:t>
                   </w:r>
                 </w:p>
               </w:tc>
@@ -28096,49 +29133,116 @@
             <w:tr>
               <w:tc>
                 <w:tcPr>
-                  <w:tcW w:w="875" w:type="dxa"/>
-                </w:tcPr>
-                <w:p>
-                  <w:pPr>
-                    <w:wordWrap w:val="0"/>
-                    <w:overflowPunct w:val="0"/>
-                    <w:autoSpaceDE w:val="0"/>
-                    <w:autoSpaceDN w:val="0"/>
-                    <w:rPr>
-                      <w:rFonts w:ascii="新宋体" w:eastAsia="新宋体" w:hAnsi="新宋体"/>
-                      <w:szCs w:val="21"/>
-                    </w:rPr>
-                  </w:pPr>
-                  <w:r>
-                    <w:rPr>
-                      <w:rFonts w:ascii="新宋体" w:eastAsia="新宋体" w:hAnsi="新宋体"/>
-                      <w:szCs w:val="21"/>
-                    </w:rPr>
-                    <w:t>ERANGE</w:t>
-                  </w:r>
-                </w:p>
-              </w:tc>
-              <w:tc>
-                <w:tcPr>
-                  <w:tcW w:w="4536" w:type="dxa"/>
-                </w:tcPr>
-                <w:p>
-                  <w:pPr>
-                    <w:wordWrap w:val="0"/>
-                    <w:overflowPunct w:val="0"/>
-                    <w:autoSpaceDE w:val="0"/>
-                    <w:autoSpaceDN w:val="0"/>
-                    <w:rPr>
-                      <w:rFonts w:ascii="新宋体" w:eastAsia="新宋体" w:hAnsi="新宋体"/>
-                      <w:szCs w:val="21"/>
-                    </w:rPr>
-                  </w:pPr>
-                  <w:r>
-                    <w:rPr>
-                      <w:rFonts w:ascii="新宋体" w:eastAsia="新宋体" w:hAnsi="新宋体" w:hint="eastAsia"/>
-                      <w:szCs w:val="21"/>
-                    </w:rPr>
-                    <w:t>返回值的值超出返回值类型所能表示的范围。</w:t>
+                  <w:tcW w:w="1341" w:type="dxa"/>
+                </w:tcPr>
+                <w:p>
+                  <w:pPr>
+                    <w:wordWrap w:val="0"/>
+                    <w:overflowPunct w:val="0"/>
+                    <w:autoSpaceDE w:val="0"/>
+                    <w:autoSpaceDN w:val="0"/>
+                    <w:rPr>
+                      <w:rFonts w:ascii="新宋体" w:eastAsia="新宋体" w:hAnsi="新宋体" w:hint="eastAsia"/>
+                      <w:szCs w:val="21"/>
+                    </w:rPr>
+                  </w:pPr>
+                  <w:r>
+                    <w:rPr>
+                      <w:rFonts w:ascii="新宋体" w:eastAsia="新宋体" w:hAnsi="新宋体" w:hint="eastAsia"/>
+                      <w:szCs w:val="21"/>
+                    </w:rPr>
+                    <w:t>成功</w:t>
+                  </w:r>
+                </w:p>
+              </w:tc>
+              <w:tc>
+                <w:tcPr>
+                  <w:tcW w:w="7755" w:type="dxa"/>
+                  <w:gridSpan w:val="2"/>
+                </w:tcPr>
+                <w:p>
+                  <w:pPr>
+                    <w:wordWrap w:val="0"/>
+                    <w:overflowPunct w:val="0"/>
+                    <w:autoSpaceDE w:val="0"/>
+                    <w:autoSpaceDN w:val="0"/>
+                    <w:rPr>
+                      <w:rFonts w:ascii="新宋体" w:eastAsia="新宋体" w:hAnsi="新宋体"/>
+                      <w:szCs w:val="21"/>
+                    </w:rPr>
+                  </w:pPr>
+                  <w:r>
+                    <w:rPr>
+                      <w:rFonts w:ascii="新宋体" w:eastAsia="新宋体" w:hAnsi="新宋体" w:hint="eastAsia"/>
+                      <w:szCs w:val="21"/>
+                    </w:rPr>
+                    <w:t>返回分配到的内存空间的首地址</w:t>
+                  </w:r>
+                </w:p>
+                <w:p>
+                  <w:pPr>
+                    <w:wordWrap w:val="0"/>
+                    <w:overflowPunct w:val="0"/>
+                    <w:autoSpaceDE w:val="0"/>
+                    <w:autoSpaceDN w:val="0"/>
+                    <w:rPr>
+                      <w:rFonts w:ascii="新宋体" w:eastAsia="新宋体" w:hAnsi="新宋体"/>
+                      <w:szCs w:val="21"/>
+                    </w:rPr>
+                  </w:pPr>
+                  <w:r>
+                    <w:rPr>
+                      <w:rFonts w:ascii="新宋体" w:eastAsia="新宋体" w:hAnsi="新宋体" w:hint="eastAsia"/>
+                      <w:szCs w:val="21"/>
+                    </w:rPr>
+                    <w:t>若新内存空间大小比旧内存空间</w:t>
+                  </w:r>
+                  <w:r>
+                    <w:rPr>
+                      <w:rFonts w:ascii="新宋体" w:eastAsia="新宋体" w:hAnsi="新宋体" w:hint="eastAsia"/>
+                      <w:szCs w:val="21"/>
+                    </w:rPr>
+                    <w:t>大小</w:t>
+                  </w:r>
+                  <w:r>
+                    <w:rPr>
+                      <w:rFonts w:ascii="新宋体" w:eastAsia="新宋体" w:hAnsi="新宋体" w:hint="eastAsia"/>
+                      <w:szCs w:val="21"/>
+                    </w:rPr>
+                    <w:t>大，超出部分内容不确定。</w:t>
+                  </w:r>
+                </w:p>
+                <w:p>
+                  <w:pPr>
+                    <w:wordWrap w:val="0"/>
+                    <w:overflowPunct w:val="0"/>
+                    <w:autoSpaceDE w:val="0"/>
+                    <w:autoSpaceDN w:val="0"/>
+                    <w:rPr>
+                      <w:rFonts w:ascii="新宋体" w:eastAsia="新宋体" w:hAnsi="新宋体" w:hint="eastAsia"/>
+                      <w:szCs w:val="21"/>
+                    </w:rPr>
+                  </w:pPr>
+                  <w:r>
+                    <w:rPr>
+                      <w:rFonts w:ascii="新宋体" w:eastAsia="新宋体" w:hAnsi="新宋体" w:hint="eastAsia"/>
+                      <w:szCs w:val="21"/>
+                    </w:rPr>
+                    <w:t>（</w:t>
+                  </w:r>
+                  <w:r>
+                    <w:rPr>
+                      <w:rFonts w:ascii="新宋体" w:eastAsia="新宋体" w:hAnsi="新宋体" w:hint="eastAsia"/>
+                      <w:szCs w:val="21"/>
+                    </w:rPr>
+                    <w:t>旧内存空间</w:t>
+                  </w:r>
+                  <w:r>
+                    <w:rPr>
+                      <w:rFonts w:ascii="新宋体" w:eastAsia="新宋体" w:hAnsi="新宋体" w:hint="eastAsia"/>
+                      <w:szCs w:val="21"/>
+                    </w:rPr>
+                    <w:t>上的内容被复制到新内存空间上。）</w:t>
                   </w:r>
                 </w:p>
               </w:tc>
@@ -28146,49 +29250,134 @@
             <w:tr>
               <w:tc>
                 <w:tcPr>
-                  <w:tcW w:w="875" w:type="dxa"/>
-                </w:tcPr>
-                <w:p>
-                  <w:pPr>
-                    <w:wordWrap w:val="0"/>
-                    <w:overflowPunct w:val="0"/>
-                    <w:autoSpaceDE w:val="0"/>
-                    <w:autoSpaceDN w:val="0"/>
-                    <w:rPr>
-                      <w:rFonts w:ascii="新宋体" w:eastAsia="新宋体" w:hAnsi="新宋体"/>
-                      <w:szCs w:val="21"/>
-                    </w:rPr>
-                  </w:pPr>
-                  <w:r>
-                    <w:rPr>
-                      <w:rFonts w:ascii="新宋体" w:eastAsia="新宋体" w:hAnsi="新宋体"/>
-                      <w:szCs w:val="21"/>
-                    </w:rPr>
-                    <w:t>EILSEQ</w:t>
-                  </w:r>
-                </w:p>
-              </w:tc>
-              <w:tc>
-                <w:tcPr>
-                  <w:tcW w:w="4536" w:type="dxa"/>
-                </w:tcPr>
-                <w:p>
-                  <w:pPr>
-                    <w:wordWrap w:val="0"/>
-                    <w:overflowPunct w:val="0"/>
-                    <w:autoSpaceDE w:val="0"/>
-                    <w:autoSpaceDN w:val="0"/>
-                    <w:rPr>
-                      <w:rFonts w:ascii="新宋体" w:eastAsia="新宋体" w:hAnsi="新宋体"/>
-                      <w:szCs w:val="21"/>
-                    </w:rPr>
-                  </w:pPr>
-                  <w:r>
-                    <w:rPr>
-                      <w:rFonts w:ascii="新宋体" w:eastAsia="新宋体" w:hAnsi="新宋体" w:hint="eastAsia"/>
-                      <w:szCs w:val="21"/>
-                    </w:rPr>
-                    <w:t>宽字符，字符顺序不合法。</w:t>
+                  <w:tcW w:w="1341" w:type="dxa"/>
+                </w:tcPr>
+                <w:p>
+                  <w:pPr>
+                    <w:wordWrap w:val="0"/>
+                    <w:overflowPunct w:val="0"/>
+                    <w:autoSpaceDE w:val="0"/>
+                    <w:autoSpaceDN w:val="0"/>
+                    <w:rPr>
+                      <w:rFonts w:ascii="新宋体" w:eastAsia="新宋体" w:hAnsi="新宋体" w:hint="eastAsia"/>
+                      <w:szCs w:val="21"/>
+                    </w:rPr>
+                  </w:pPr>
+                  <w:r>
+                    <w:rPr>
+                      <w:rFonts w:ascii="新宋体" w:eastAsia="新宋体" w:hAnsi="新宋体"/>
+                      <w:szCs w:val="21"/>
+                    </w:rPr>
+                    <w:t>size</w:t>
+                  </w:r>
+                  <w:r>
+                    <w:rPr>
+                      <w:rFonts w:ascii="新宋体" w:eastAsia="新宋体" w:hAnsi="新宋体" w:hint="eastAsia"/>
+                      <w:szCs w:val="21"/>
+                    </w:rPr>
+                    <w:t>等于0</w:t>
+                  </w:r>
+                </w:p>
+              </w:tc>
+              <w:tc>
+                <w:tcPr>
+                  <w:tcW w:w="2936" w:type="dxa"/>
+                </w:tcPr>
+                <w:p>
+                  <w:pPr>
+                    <w:wordWrap w:val="0"/>
+                    <w:overflowPunct w:val="0"/>
+                    <w:autoSpaceDE w:val="0"/>
+                    <w:autoSpaceDN w:val="0"/>
+                    <w:rPr>
+                      <w:rFonts w:ascii="新宋体" w:eastAsia="新宋体" w:hAnsi="新宋体"/>
+                      <w:szCs w:val="21"/>
+                    </w:rPr>
+                  </w:pPr>
+                  <w:r>
+                    <w:rPr>
+                      <w:rFonts w:ascii="新宋体" w:eastAsia="新宋体" w:hAnsi="新宋体" w:hint="eastAsia"/>
+                      <w:szCs w:val="21"/>
+                    </w:rPr>
+                    <w:t>返回NULL</w:t>
+                  </w:r>
+                  <w:r>
+                    <w:rPr>
+                      <w:rFonts w:ascii="新宋体" w:eastAsia="新宋体" w:hAnsi="新宋体" w:hint="eastAsia"/>
+                      <w:szCs w:val="21"/>
+                    </w:rPr>
+                    <w:t>。</w:t>
+                  </w:r>
+                </w:p>
+                <w:p>
+                  <w:pPr>
+                    <w:wordWrap w:val="0"/>
+                    <w:overflowPunct w:val="0"/>
+                    <w:autoSpaceDE w:val="0"/>
+                    <w:autoSpaceDN w:val="0"/>
+                    <w:rPr>
+                      <w:rFonts w:ascii="新宋体" w:eastAsia="新宋体" w:hAnsi="新宋体" w:hint="eastAsia"/>
+                      <w:szCs w:val="21"/>
+                    </w:rPr>
+                  </w:pPr>
+                  <w:r>
+                    <w:rPr>
+                      <w:rFonts w:ascii="新宋体" w:eastAsia="新宋体" w:hAnsi="新宋体"/>
+                      <w:szCs w:val="21"/>
+                    </w:rPr>
+                    <w:t>ptr</w:t>
+                  </w:r>
+                  <w:r>
+                    <w:rPr>
+                      <w:rFonts w:ascii="新宋体" w:eastAsia="新宋体" w:hAnsi="新宋体" w:hint="eastAsia"/>
+                      <w:szCs w:val="21"/>
+                    </w:rPr>
+                    <w:t>指向的内存空间被释放。</w:t>
+                  </w:r>
+                </w:p>
+              </w:tc>
+              <w:tc>
+                <w:tcPr>
+                  <w:tcW w:w="4819" w:type="dxa"/>
+                </w:tcPr>
+                <w:p>
+                  <w:pPr>
+                    <w:wordWrap w:val="0"/>
+                    <w:overflowPunct w:val="0"/>
+                    <w:autoSpaceDE w:val="0"/>
+                    <w:autoSpaceDN w:val="0"/>
+                    <w:rPr>
+                      <w:rFonts w:ascii="新宋体" w:eastAsia="新宋体" w:hAnsi="新宋体" w:hint="eastAsia"/>
+                      <w:szCs w:val="21"/>
+                    </w:rPr>
+                  </w:pPr>
+                  <w:r>
+                    <w:rPr>
+                      <w:rFonts w:ascii="新宋体" w:eastAsia="新宋体" w:hAnsi="新宋体" w:hint="eastAsia"/>
+                      <w:szCs w:val="21"/>
+                    </w:rPr>
+                    <w:t>未定义（</w:t>
+                  </w:r>
+                  <w:r>
+                    <w:rPr>
+                      <w:rFonts w:ascii="新宋体" w:eastAsia="新宋体" w:hAnsi="新宋体" w:hint="eastAsia"/>
+                      <w:szCs w:val="21"/>
+                    </w:rPr>
+                    <w:t>可能</w:t>
+                  </w:r>
+                  <w:r>
+                    <w:rPr>
+                      <w:rFonts w:ascii="新宋体" w:eastAsia="新宋体" w:hAnsi="新宋体" w:hint="eastAsia"/>
+                      <w:szCs w:val="21"/>
+                    </w:rPr>
+                    <w:t>返回NULL或不能被解引用的地址</w:t>
+                  </w:r>
+                  <w:r>
+                    <w:rPr>
+                      <w:rFonts w:ascii="新宋体" w:eastAsia="新宋体" w:hAnsi="新宋体" w:hint="eastAsia"/>
+                      <w:szCs w:val="21"/>
+                    </w:rPr>
+                    <w:t>）。</w:t>
                   </w:r>
                 </w:p>
               </w:tc>
@@ -28196,49 +29385,90 @@
             <w:tr>
               <w:tc>
                 <w:tcPr>
-                  <w:tcW w:w="875" w:type="dxa"/>
-                </w:tcPr>
-                <w:p>
-                  <w:pPr>
-                    <w:wordWrap w:val="0"/>
-                    <w:overflowPunct w:val="0"/>
-                    <w:autoSpaceDE w:val="0"/>
-                    <w:autoSpaceDN w:val="0"/>
-                    <w:rPr>
-                      <w:rFonts w:ascii="新宋体" w:eastAsia="新宋体" w:hAnsi="新宋体"/>
-                      <w:szCs w:val="21"/>
-                    </w:rPr>
-                  </w:pPr>
-                  <w:r>
-                    <w:rPr>
-                      <w:rFonts w:ascii="新宋体" w:eastAsia="新宋体" w:hAnsi="新宋体" w:hint="eastAsia"/>
-                      <w:szCs w:val="21"/>
-                    </w:rPr>
-                    <w:t>...</w:t>
-                  </w:r>
-                </w:p>
-              </w:tc>
-              <w:tc>
-                <w:tcPr>
-                  <w:tcW w:w="4536" w:type="dxa"/>
-                </w:tcPr>
-                <w:p>
-                  <w:pPr>
-                    <w:wordWrap w:val="0"/>
-                    <w:overflowPunct w:val="0"/>
-                    <w:autoSpaceDE w:val="0"/>
-                    <w:autoSpaceDN w:val="0"/>
-                    <w:rPr>
-                      <w:rFonts w:ascii="新宋体" w:eastAsia="新宋体" w:hAnsi="新宋体"/>
-                      <w:szCs w:val="21"/>
-                    </w:rPr>
-                  </w:pPr>
-                  <w:r>
-                    <w:rPr>
-                      <w:rFonts w:ascii="新宋体" w:eastAsia="新宋体" w:hAnsi="新宋体" w:hint="eastAsia"/>
-                      <w:szCs w:val="21"/>
-                    </w:rPr>
-                    <w:t>...</w:t>
+                  <w:tcW w:w="1341" w:type="dxa"/>
+                </w:tcPr>
+                <w:p>
+                  <w:pPr>
+                    <w:wordWrap w:val="0"/>
+                    <w:overflowPunct w:val="0"/>
+                    <w:autoSpaceDE w:val="0"/>
+                    <w:autoSpaceDN w:val="0"/>
+                    <w:rPr>
+                      <w:rFonts w:ascii="新宋体" w:eastAsia="新宋体" w:hAnsi="新宋体" w:hint="eastAsia"/>
+                      <w:szCs w:val="21"/>
+                    </w:rPr>
+                  </w:pPr>
+                  <w:r>
+                    <w:rPr>
+                      <w:rFonts w:ascii="新宋体" w:eastAsia="新宋体" w:hAnsi="新宋体" w:hint="eastAsia"/>
+                      <w:szCs w:val="21"/>
+                    </w:rPr>
+                    <w:t>失败</w:t>
+                  </w:r>
+                </w:p>
+              </w:tc>
+              <w:tc>
+                <w:tcPr>
+                  <w:tcW w:w="7755" w:type="dxa"/>
+                  <w:gridSpan w:val="2"/>
+                </w:tcPr>
+                <w:p>
+                  <w:pPr>
+                    <w:wordWrap w:val="0"/>
+                    <w:overflowPunct w:val="0"/>
+                    <w:autoSpaceDE w:val="0"/>
+                    <w:autoSpaceDN w:val="0"/>
+                    <w:rPr>
+                      <w:rFonts w:ascii="新宋体" w:eastAsia="新宋体" w:hAnsi="新宋体"/>
+                      <w:szCs w:val="21"/>
+                    </w:rPr>
+                  </w:pPr>
+                  <w:r>
+                    <w:rPr>
+                      <w:rFonts w:ascii="新宋体" w:eastAsia="新宋体" w:hAnsi="新宋体" w:hint="eastAsia"/>
+                      <w:szCs w:val="21"/>
+                    </w:rPr>
+                    <w:t>返回NULL。</w:t>
+                  </w:r>
+                </w:p>
+                <w:p>
+                  <w:pPr>
+                    <w:wordWrap w:val="0"/>
+                    <w:overflowPunct w:val="0"/>
+                    <w:autoSpaceDE w:val="0"/>
+                    <w:autoSpaceDN w:val="0"/>
+                    <w:rPr>
+                      <w:rFonts w:ascii="新宋体" w:eastAsia="新宋体" w:hAnsi="新宋体" w:hint="eastAsia"/>
+                      <w:szCs w:val="21"/>
+                    </w:rPr>
+                  </w:pPr>
+                  <w:r>
+                    <w:rPr>
+                      <w:rFonts w:ascii="新宋体" w:eastAsia="新宋体" w:hAnsi="新宋体" w:hint="eastAsia"/>
+                      <w:szCs w:val="21"/>
+                    </w:rPr>
+                    <w:t>（</w:t>
+                  </w:r>
+                  <w:r>
+                    <w:rPr>
+                      <w:rFonts w:ascii="新宋体" w:eastAsia="新宋体" w:hAnsi="新宋体"/>
+                      <w:szCs w:val="21"/>
+                    </w:rPr>
+                    <w:t>ptr</w:t>
+                  </w:r>
+                  <w:r>
+                    <w:rPr>
+                      <w:rFonts w:ascii="新宋体" w:eastAsia="新宋体" w:hAnsi="新宋体" w:hint="eastAsia"/>
+                      <w:szCs w:val="21"/>
+                    </w:rPr>
+                    <w:t>指向的内存空间</w:t>
+                  </w:r>
+                  <w:r>
+                    <w:rPr>
+                      <w:rFonts w:ascii="新宋体" w:eastAsia="新宋体" w:hAnsi="新宋体" w:hint="eastAsia"/>
+                      <w:szCs w:val="21"/>
+                    </w:rPr>
+                    <w:t>不受任何影响。）</w:t>
                   </w:r>
                 </w:p>
               </w:tc>
@@ -28251,14 +29481,127 @@
               <w:autoSpaceDE w:val="0"/>
               <w:autoSpaceDN w:val="0"/>
               <w:rPr>
-                <w:rFonts w:ascii="新宋体" w:eastAsia="新宋体" w:hAnsi="新宋体"/>
-                <w:szCs w:val="21"/>
-              </w:rPr>
-            </w:pPr>
+                <w:rFonts w:ascii="新宋体" w:eastAsia="新宋体" w:hAnsi="新宋体" w:hint="eastAsia"/>
+                <w:szCs w:val="21"/>
+              </w:rPr>
+            </w:pPr>
+          </w:p>
+        </w:tc>
+      </w:tr>
+      <w:tr>
+        <w:tc>
+          <w:tcPr>
+            <w:tcW w:w="10485" w:type="dxa"/>
+          </w:tcPr>
+          <w:p>
+            <w:pPr>
+              <w:wordWrap w:val="0"/>
+              <w:overflowPunct w:val="0"/>
+              <w:autoSpaceDE w:val="0"/>
+              <w:autoSpaceDN w:val="0"/>
+              <w:rPr>
+                <w:rFonts w:ascii="新宋体" w:eastAsia="新宋体" w:hAnsi="新宋体"/>
+                <w:szCs w:val="21"/>
+              </w:rPr>
+            </w:pPr>
+            <w:r>
+              <w:rPr>
+                <w:rFonts w:ascii="新宋体" w:eastAsia="新宋体" w:hAnsi="新宋体"/>
+                <w:szCs w:val="21"/>
+              </w:rPr>
+              <w:t>void free(void*ptr);</w:t>
+            </w:r>
+          </w:p>
+          <w:p>
+            <w:pPr>
+              <w:wordWrap w:val="0"/>
+              <w:overflowPunct w:val="0"/>
+              <w:autoSpaceDE w:val="0"/>
+              <w:autoSpaceDN w:val="0"/>
+              <w:rPr>
+                <w:rFonts w:ascii="新宋体" w:eastAsia="新宋体" w:hAnsi="新宋体" w:hint="eastAsia"/>
+                <w:szCs w:val="21"/>
+              </w:rPr>
+            </w:pPr>
+            <w:r>
+              <w:rPr>
+                <w:rFonts w:ascii="新宋体" w:eastAsia="新宋体" w:hAnsi="新宋体" w:hint="eastAsia"/>
+                <w:szCs w:val="21"/>
+              </w:rPr>
+              <w:t>若ptr不指向</w:t>
+            </w:r>
+            <w:r>
+              <w:rPr>
+                <w:rFonts w:ascii="新宋体" w:eastAsia="新宋体" w:hAnsi="新宋体"/>
+                <w:szCs w:val="21"/>
+              </w:rPr>
+              <w:t>malloc</w:t>
+            </w:r>
+            <w:r>
+              <w:rPr>
+                <w:rFonts w:ascii="新宋体" w:eastAsia="新宋体" w:hAnsi="新宋体" w:hint="eastAsia"/>
+                <w:szCs w:val="21"/>
+              </w:rPr>
+              <w:t>、</w:t>
+            </w:r>
+            <w:r>
+              <w:rPr>
+                <w:rFonts w:ascii="新宋体" w:eastAsia="新宋体" w:hAnsi="新宋体"/>
+                <w:szCs w:val="21"/>
+              </w:rPr>
+              <w:t>calloc</w:t>
+            </w:r>
+            <w:r>
+              <w:rPr>
+                <w:rFonts w:ascii="新宋体" w:eastAsia="新宋体" w:hAnsi="新宋体" w:hint="eastAsia"/>
+                <w:szCs w:val="21"/>
+              </w:rPr>
+              <w:t>或</w:t>
+            </w:r>
+            <w:r>
+              <w:rPr>
+                <w:rFonts w:ascii="新宋体" w:eastAsia="新宋体" w:hAnsi="新宋体"/>
+                <w:szCs w:val="21"/>
+              </w:rPr>
+              <w:t>realloc</w:t>
+            </w:r>
+            <w:r>
+              <w:rPr>
+                <w:rFonts w:ascii="新宋体" w:eastAsia="新宋体" w:hAnsi="新宋体" w:hint="eastAsia"/>
+                <w:szCs w:val="21"/>
+              </w:rPr>
+              <w:t>分配的内存且不等于NULL，未定义；若ptr等于NULL，</w:t>
+            </w:r>
+            <w:r>
+              <w:rPr>
+                <w:rFonts w:ascii="新宋体" w:eastAsia="新宋体" w:hAnsi="新宋体" w:hint="eastAsia"/>
+                <w:szCs w:val="21"/>
+              </w:rPr>
+              <w:t>不造成任何影响</w:t>
+            </w:r>
+            <w:r>
+              <w:rPr>
+                <w:rFonts w:ascii="新宋体" w:eastAsia="新宋体" w:hAnsi="新宋体" w:hint="eastAsia"/>
+                <w:szCs w:val="21"/>
+              </w:rPr>
+              <w:t>。</w:t>
+            </w:r>
           </w:p>
         </w:tc>
       </w:tr>
     </w:tbl>
+    <w:p>
+      <w:pPr>
+        <w:wordWrap w:val="0"/>
+        <w:overflowPunct w:val="0"/>
+        <w:autoSpaceDE w:val="0"/>
+        <w:autoSpaceDN w:val="0"/>
+        <w:rPr>
+          <w:rFonts w:ascii="新宋体" w:eastAsia="新宋体" w:hAnsi="新宋体" w:hint="eastAsia"/>
+          <w:szCs w:val="21"/>
+        </w:rPr>
+      </w:pPr>
+    </w:p>
     <w:p>
       <w:pPr>
         <w:wordWrap w:val="0"/>
@@ -28630,6 +29973,7 @@
                 <w:rFonts w:ascii="新宋体" w:eastAsia="新宋体" w:hAnsi="新宋体" w:hint="eastAsia"/>
                 <w:szCs w:val="21"/>
               </w:rPr>
+              <w:lastRenderedPageBreak/>
               <w:t xml:space="preserve"> int is</w:t>
             </w:r>
             <w:r>
@@ -28922,7 +30266,6 @@
                 <w:rFonts w:ascii="新宋体" w:eastAsia="新宋体" w:hAnsi="新宋体" w:hint="eastAsia"/>
                 <w:szCs w:val="21"/>
               </w:rPr>
-              <w:lastRenderedPageBreak/>
               <w:t>int is</w:t>
             </w:r>
             <w:r>
@@ -29487,6 +30830,7 @@
                 <w:rFonts w:ascii="新宋体" w:eastAsia="新宋体" w:hAnsi="新宋体" w:hint="eastAsia"/>
                 <w:szCs w:val="21"/>
               </w:rPr>
+              <w:lastRenderedPageBreak/>
               <w:t>base表示进制数，取值0，2~36。</w:t>
             </w:r>
           </w:p>
@@ -29698,6 +31042,7 @@
                 <w:rFonts w:ascii="新宋体" w:eastAsia="新宋体" w:hAnsi="新宋体"/>
                 <w:szCs w:val="21"/>
               </w:rPr>
+              <w:lastRenderedPageBreak/>
               <w:t>long atol(const char*nPtr);</w:t>
             </w:r>
           </w:p>
@@ -29874,7 +31219,6 @@
           <w:rFonts w:ascii="新宋体" w:eastAsia="新宋体" w:hAnsi="新宋体" w:hint="eastAsia"/>
           <w:szCs w:val="21"/>
         </w:rPr>
-        <w:lastRenderedPageBreak/>
         <w:t>字符串处理函数</w:t>
       </w:r>
     </w:p>
@@ -30781,6 +32125,7 @@
                 <w:rFonts w:ascii="新宋体" w:eastAsia="新宋体" w:hAnsi="新宋体" w:hint="eastAsia"/>
                 <w:szCs w:val="21"/>
               </w:rPr>
+              <w:lastRenderedPageBreak/>
               <w:t>返回s中最后1个c的指针或NULL。</w:t>
             </w:r>
           </w:p>
@@ -30824,6 +32169,7 @@
                 <w:rFonts w:ascii="新宋体" w:eastAsia="新宋体" w:hAnsi="新宋体" w:hint="eastAsia"/>
                 <w:szCs w:val="21"/>
               </w:rPr>
+              <w:lastRenderedPageBreak/>
               <w:t>char*</w:t>
             </w:r>
             <w:r>
@@ -31141,7 +32487,6 @@
                 <w:rFonts w:ascii="新宋体" w:eastAsia="新宋体" w:hAnsi="新宋体" w:hint="eastAsia"/>
                 <w:szCs w:val="21"/>
               </w:rPr>
-              <w:lastRenderedPageBreak/>
               <w:t>返回s1中不包含s2中字符起始片段长度。</w:t>
             </w:r>
           </w:p>
@@ -31166,7 +32511,6 @@
                 <w:rFonts w:ascii="新宋体" w:eastAsia="新宋体" w:hAnsi="新宋体"/>
                 <w:szCs w:val="21"/>
               </w:rPr>
-              <w:lastRenderedPageBreak/>
               <w:t>'\0'</w:t>
             </w:r>
             <w:r>
@@ -31200,7 +32544,6 @@
                 <w:rFonts w:ascii="新宋体" w:eastAsia="新宋体" w:hAnsi="新宋体" w:hint="eastAsia"/>
                 <w:szCs w:val="21"/>
               </w:rPr>
-              <w:lastRenderedPageBreak/>
               <w:t>ch</w:t>
             </w:r>
             <w:r>
@@ -31898,6 +33241,7 @@
           <w:rFonts w:ascii="新宋体" w:eastAsia="新宋体" w:hAnsi="新宋体" w:hint="eastAsia"/>
           <w:szCs w:val="21"/>
         </w:rPr>
+        <w:lastRenderedPageBreak/>
         <w:t>操纵标准流的</w:t>
       </w:r>
       <w:r>
@@ -32170,7 +33514,6 @@
                 <w:rFonts w:ascii="新宋体" w:eastAsia="新宋体" w:hAnsi="新宋体" w:hint="eastAsia"/>
                 <w:szCs w:val="21"/>
               </w:rPr>
-              <w:lastRenderedPageBreak/>
               <w:t>转义序列</w:t>
             </w:r>
           </w:p>
@@ -35236,6 +36579,7 @@
                       <w:rFonts w:ascii="新宋体" w:eastAsia="新宋体" w:hAnsi="新宋体" w:hint="eastAsia"/>
                       <w:szCs w:val="21"/>
                     </w:rPr>
+                    <w:lastRenderedPageBreak/>
                     <w:t>\?</w:t>
                   </w:r>
                 </w:p>
@@ -35886,7 +37230,6 @@
                       <w:rFonts w:ascii="新宋体" w:eastAsia="新宋体" w:hAnsi="新宋体" w:hint="eastAsia"/>
                       <w:szCs w:val="21"/>
                     </w:rPr>
-                    <w:lastRenderedPageBreak/>
                     <w:t>\t</w:t>
                   </w:r>
                 </w:p>
@@ -37717,6 +39060,7 @@
                 <w:rFonts w:ascii="新宋体" w:eastAsia="新宋体" w:hAnsi="新宋体" w:hint="eastAsia"/>
                 <w:szCs w:val="21"/>
               </w:rPr>
+              <w:lastRenderedPageBreak/>
               <w:t>1、负号占用1位域宽。</w:t>
             </w:r>
           </w:p>
@@ -37868,7 +39212,6 @@
                       <w:rFonts w:ascii="新宋体" w:eastAsia="新宋体" w:hAnsi="新宋体" w:hint="eastAsia"/>
                       <w:szCs w:val="21"/>
                     </w:rPr>
-                    <w:lastRenderedPageBreak/>
                     <w:t>符</w:t>
                   </w:r>
                 </w:p>
@@ -37893,7 +39236,6 @@
                       <w:rFonts w:ascii="新宋体" w:eastAsia="新宋体" w:hAnsi="新宋体" w:hint="eastAsia"/>
                       <w:szCs w:val="21"/>
                     </w:rPr>
-                    <w:lastRenderedPageBreak/>
                     <w:t>整型转换说明符</w:t>
                   </w:r>
                 </w:p>
@@ -39605,14 +40947,14 @@
                 <w:tcPr>
                   <w:tcW w:w="1701" w:type="dxa"/>
                   <w:gridSpan w:val="2"/>
-                  <w:vAlign w:val="center"/>
-                </w:tcPr>
-                <w:p>
-                  <w:pPr>
-                    <w:wordWrap w:val="0"/>
-                    <w:overflowPunct w:val="0"/>
-                    <w:autoSpaceDE w:val="0"/>
-                    <w:autoSpaceDN w:val="0"/>
+                </w:tcPr>
+                <w:p>
+                  <w:pPr>
+                    <w:wordWrap w:val="0"/>
+                    <w:overflowPunct w:val="0"/>
+                    <w:autoSpaceDE w:val="0"/>
+                    <w:autoSpaceDN w:val="0"/>
+                    <w:jc w:val="center"/>
                     <w:rPr>
                       <w:rFonts w:ascii="新宋体" w:eastAsia="新宋体" w:hAnsi="新宋体"/>
                       <w:szCs w:val="21"/>
@@ -39656,14 +40998,14 @@
               <w:tc>
                 <w:tcPr>
                   <w:tcW w:w="851" w:type="dxa"/>
-                  <w:vAlign w:val="center"/>
-                </w:tcPr>
-                <w:p>
-                  <w:pPr>
-                    <w:wordWrap w:val="0"/>
-                    <w:overflowPunct w:val="0"/>
-                    <w:autoSpaceDE w:val="0"/>
-                    <w:autoSpaceDN w:val="0"/>
+                </w:tcPr>
+                <w:p>
+                  <w:pPr>
+                    <w:wordWrap w:val="0"/>
+                    <w:overflowPunct w:val="0"/>
+                    <w:autoSpaceDE w:val="0"/>
+                    <w:autoSpaceDN w:val="0"/>
+                    <w:jc w:val="center"/>
                     <w:rPr>
                       <w:rFonts w:ascii="新宋体" w:eastAsia="新宋体" w:hAnsi="新宋体"/>
                       <w:szCs w:val="21"/>
@@ -39681,14 +41023,14 @@
               <w:tc>
                 <w:tcPr>
                   <w:tcW w:w="850" w:type="dxa"/>
-                  <w:vAlign w:val="center"/>
-                </w:tcPr>
-                <w:p>
-                  <w:pPr>
-                    <w:wordWrap w:val="0"/>
-                    <w:overflowPunct w:val="0"/>
-                    <w:autoSpaceDE w:val="0"/>
-                    <w:autoSpaceDN w:val="0"/>
+                </w:tcPr>
+                <w:p>
+                  <w:pPr>
+                    <w:wordWrap w:val="0"/>
+                    <w:overflowPunct w:val="0"/>
+                    <w:autoSpaceDE w:val="0"/>
+                    <w:autoSpaceDN w:val="0"/>
+                    <w:jc w:val="center"/>
                     <w:rPr>
                       <w:rFonts w:ascii="新宋体" w:eastAsia="新宋体" w:hAnsi="新宋体"/>
                       <w:szCs w:val="21"/>
@@ -39733,14 +41075,14 @@
                 <w:tcPr>
                   <w:tcW w:w="1701" w:type="dxa"/>
                   <w:gridSpan w:val="2"/>
-                  <w:vAlign w:val="center"/>
-                </w:tcPr>
-                <w:p>
-                  <w:pPr>
-                    <w:wordWrap w:val="0"/>
-                    <w:overflowPunct w:val="0"/>
-                    <w:autoSpaceDE w:val="0"/>
-                    <w:autoSpaceDN w:val="0"/>
+                </w:tcPr>
+                <w:p>
+                  <w:pPr>
+                    <w:wordWrap w:val="0"/>
+                    <w:overflowPunct w:val="0"/>
+                    <w:autoSpaceDE w:val="0"/>
+                    <w:autoSpaceDN w:val="0"/>
+                    <w:jc w:val="center"/>
                     <w:rPr>
                       <w:rFonts w:ascii="新宋体" w:eastAsia="新宋体" w:hAnsi="新宋体"/>
                       <w:szCs w:val="21"/>
@@ -39799,14 +41141,14 @@
                 <w:tcPr>
                   <w:tcW w:w="1701" w:type="dxa"/>
                   <w:gridSpan w:val="2"/>
-                  <w:vAlign w:val="center"/>
-                </w:tcPr>
-                <w:p>
-                  <w:pPr>
-                    <w:wordWrap w:val="0"/>
-                    <w:overflowPunct w:val="0"/>
-                    <w:autoSpaceDE w:val="0"/>
-                    <w:autoSpaceDN w:val="0"/>
+                </w:tcPr>
+                <w:p>
+                  <w:pPr>
+                    <w:wordWrap w:val="0"/>
+                    <w:overflowPunct w:val="0"/>
+                    <w:autoSpaceDE w:val="0"/>
+                    <w:autoSpaceDN w:val="0"/>
+                    <w:jc w:val="center"/>
                     <w:rPr>
                       <w:rFonts w:ascii="新宋体" w:eastAsia="新宋体" w:hAnsi="新宋体"/>
                       <w:szCs w:val="21"/>
@@ -39843,7 +41185,6 @@
                       <w:rFonts w:ascii="新宋体" w:eastAsia="新宋体" w:hAnsi="新宋体" w:hint="eastAsia"/>
                       <w:szCs w:val="21"/>
                     </w:rPr>
-                    <w:lastRenderedPageBreak/>
                     <w:t>long int长整数</w:t>
                   </w:r>
                 </w:p>
@@ -39852,14 +41193,14 @@
                 <w:tcPr>
                   <w:tcW w:w="1701" w:type="dxa"/>
                   <w:gridSpan w:val="2"/>
-                  <w:vAlign w:val="center"/>
-                </w:tcPr>
-                <w:p>
-                  <w:pPr>
-                    <w:wordWrap w:val="0"/>
-                    <w:overflowPunct w:val="0"/>
-                    <w:autoSpaceDE w:val="0"/>
-                    <w:autoSpaceDN w:val="0"/>
+                </w:tcPr>
+                <w:p>
+                  <w:pPr>
+                    <w:wordWrap w:val="0"/>
+                    <w:overflowPunct w:val="0"/>
+                    <w:autoSpaceDE w:val="0"/>
+                    <w:autoSpaceDN w:val="0"/>
+                    <w:jc w:val="center"/>
                     <w:rPr>
                       <w:rFonts w:ascii="新宋体" w:eastAsia="新宋体" w:hAnsi="新宋体"/>
                       <w:szCs w:val="21"/>
@@ -39904,14 +41245,14 @@
                 <w:tcPr>
                   <w:tcW w:w="1701" w:type="dxa"/>
                   <w:gridSpan w:val="2"/>
-                  <w:vAlign w:val="center"/>
-                </w:tcPr>
-                <w:p>
-                  <w:pPr>
-                    <w:wordWrap w:val="0"/>
-                    <w:overflowPunct w:val="0"/>
-                    <w:autoSpaceDE w:val="0"/>
-                    <w:autoSpaceDN w:val="0"/>
+                </w:tcPr>
+                <w:p>
+                  <w:pPr>
+                    <w:wordWrap w:val="0"/>
+                    <w:overflowPunct w:val="0"/>
+                    <w:autoSpaceDE w:val="0"/>
+                    <w:autoSpaceDN w:val="0"/>
+                    <w:jc w:val="center"/>
                     <w:rPr>
                       <w:rFonts w:ascii="新宋体" w:eastAsia="新宋体" w:hAnsi="新宋体"/>
                       <w:szCs w:val="21"/>
@@ -39956,14 +41297,14 @@
                 <w:tcPr>
                   <w:tcW w:w="1701" w:type="dxa"/>
                   <w:gridSpan w:val="2"/>
-                  <w:vAlign w:val="center"/>
-                </w:tcPr>
-                <w:p>
-                  <w:pPr>
-                    <w:wordWrap w:val="0"/>
-                    <w:overflowPunct w:val="0"/>
-                    <w:autoSpaceDE w:val="0"/>
-                    <w:autoSpaceDN w:val="0"/>
+                </w:tcPr>
+                <w:p>
+                  <w:pPr>
+                    <w:wordWrap w:val="0"/>
+                    <w:overflowPunct w:val="0"/>
+                    <w:autoSpaceDE w:val="0"/>
+                    <w:autoSpaceDN w:val="0"/>
+                    <w:jc w:val="center"/>
                     <w:rPr>
                       <w:rFonts w:ascii="新宋体" w:eastAsia="新宋体" w:hAnsi="新宋体"/>
                       <w:szCs w:val="21"/>
@@ -40008,14 +41349,14 @@
                 <w:tcPr>
                   <w:tcW w:w="1701" w:type="dxa"/>
                   <w:gridSpan w:val="2"/>
-                  <w:vAlign w:val="center"/>
-                </w:tcPr>
-                <w:p>
-                  <w:pPr>
-                    <w:wordWrap w:val="0"/>
-                    <w:overflowPunct w:val="0"/>
-                    <w:autoSpaceDE w:val="0"/>
-                    <w:autoSpaceDN w:val="0"/>
+                </w:tcPr>
+                <w:p>
+                  <w:pPr>
+                    <w:wordWrap w:val="0"/>
+                    <w:overflowPunct w:val="0"/>
+                    <w:autoSpaceDE w:val="0"/>
+                    <w:autoSpaceDN w:val="0"/>
+                    <w:jc w:val="center"/>
                     <w:rPr>
                       <w:rFonts w:ascii="新宋体" w:eastAsia="新宋体" w:hAnsi="新宋体"/>
                       <w:szCs w:val="21"/>
@@ -40060,14 +41401,14 @@
                 <w:tcPr>
                   <w:tcW w:w="1701" w:type="dxa"/>
                   <w:gridSpan w:val="2"/>
-                  <w:vAlign w:val="center"/>
-                </w:tcPr>
-                <w:p>
-                  <w:pPr>
-                    <w:wordWrap w:val="0"/>
-                    <w:overflowPunct w:val="0"/>
-                    <w:autoSpaceDE w:val="0"/>
-                    <w:autoSpaceDN w:val="0"/>
+                </w:tcPr>
+                <w:p>
+                  <w:pPr>
+                    <w:wordWrap w:val="0"/>
+                    <w:overflowPunct w:val="0"/>
+                    <w:autoSpaceDE w:val="0"/>
+                    <w:autoSpaceDN w:val="0"/>
+                    <w:jc w:val="center"/>
                     <w:rPr>
                       <w:rFonts w:ascii="新宋体" w:eastAsia="新宋体" w:hAnsi="新宋体"/>
                       <w:szCs w:val="21"/>
@@ -40112,14 +41453,14 @@
                 <w:tcPr>
                   <w:tcW w:w="1701" w:type="dxa"/>
                   <w:gridSpan w:val="2"/>
-                  <w:vAlign w:val="center"/>
-                </w:tcPr>
-                <w:p>
-                  <w:pPr>
-                    <w:wordWrap w:val="0"/>
-                    <w:overflowPunct w:val="0"/>
-                    <w:autoSpaceDE w:val="0"/>
-                    <w:autoSpaceDN w:val="0"/>
+                </w:tcPr>
+                <w:p>
+                  <w:pPr>
+                    <w:wordWrap w:val="0"/>
+                    <w:overflowPunct w:val="0"/>
+                    <w:autoSpaceDE w:val="0"/>
+                    <w:autoSpaceDN w:val="0"/>
+                    <w:jc w:val="center"/>
                     <w:rPr>
                       <w:rFonts w:ascii="新宋体" w:eastAsia="新宋体" w:hAnsi="新宋体"/>
                       <w:szCs w:val="21"/>
@@ -40172,7 +41513,6 @@
                 <w:rFonts w:ascii="新宋体" w:eastAsia="新宋体" w:hAnsi="新宋体" w:hint="eastAsia"/>
                 <w:szCs w:val="21"/>
               </w:rPr>
-              <w:lastRenderedPageBreak/>
               <w:t>void perror(const char*s);</w:t>
             </w:r>
           </w:p>
@@ -40539,6 +41879,7 @@
                 <w:rFonts w:ascii="新宋体" w:eastAsia="新宋体" w:hAnsi="新宋体" w:hint="eastAsia"/>
                 <w:szCs w:val="21"/>
               </w:rPr>
+              <w:lastRenderedPageBreak/>
               <w:t>成功，返回s；遇到结束符，设置文件结束</w:t>
             </w:r>
             <w:r>
@@ -40636,6 +41977,7 @@
                 <w:rFonts w:ascii="新宋体" w:eastAsia="新宋体" w:hAnsi="新宋体" w:hint="eastAsia"/>
                 <w:szCs w:val="21"/>
               </w:rPr>
+              <w:lastRenderedPageBreak/>
               <w:t>int</w:t>
             </w:r>
             <w:r>
@@ -40697,6 +42039,7 @@
                 <w:rFonts w:ascii="新宋体" w:eastAsia="新宋体" w:hAnsi="新宋体" w:hint="eastAsia"/>
                 <w:szCs w:val="21"/>
               </w:rPr>
+              <w:lastRenderedPageBreak/>
               <w:t>成功，返回1个非负值；发生错误，设置文件错误标志（通过ferror()检测），返回EOF。</w:t>
             </w:r>
           </w:p>
@@ -40896,7 +42239,6 @@
                 <w:rFonts w:ascii="新宋体" w:eastAsia="新宋体" w:hAnsi="新宋体" w:hint="eastAsia"/>
                 <w:szCs w:val="21"/>
               </w:rPr>
-              <w:lastRenderedPageBreak/>
               <w:t>成功，返回stream关联的文件的文件描述头。</w:t>
             </w:r>
           </w:p>
@@ -40919,7 +42261,6 @@
           <w:rFonts w:ascii="新宋体" w:eastAsia="新宋体" w:hAnsi="新宋体" w:hint="eastAsia"/>
           <w:szCs w:val="21"/>
         </w:rPr>
-        <w:lastRenderedPageBreak/>
         <w:t>将</w:t>
       </w:r>
       <w:r>
@@ -42669,6 +44010,7 @@
                       <w:rFonts w:ascii="新宋体" w:eastAsia="新宋体" w:hAnsi="新宋体" w:hint="eastAsia"/>
                       <w:szCs w:val="21"/>
                     </w:rPr>
+                    <w:lastRenderedPageBreak/>
                     <w:t>a</w:t>
                   </w:r>
                   <w:r>
@@ -43109,6 +44451,7 @@
                 <w:rFonts w:ascii="新宋体" w:eastAsia="新宋体" w:hAnsi="新宋体"/>
                 <w:szCs w:val="21"/>
               </w:rPr>
+              <w:lastRenderedPageBreak/>
               <w:t>FILE*fdopen(int fildes,const char*mode);</w:t>
             </w:r>
           </w:p>
@@ -43213,7 +44556,6 @@
                 <w:rFonts w:ascii="新宋体" w:eastAsia="新宋体" w:hAnsi="新宋体" w:hint="eastAsia"/>
                 <w:szCs w:val="21"/>
               </w:rPr>
-              <w:lastRenderedPageBreak/>
               <w:t>建立的流的文件位置指针会被设置为fildes指定的文件控制块的文件偏移量。</w:t>
             </w:r>
           </w:p>
@@ -43240,7 +44582,6 @@
                 <w:rFonts w:ascii="新宋体" w:eastAsia="新宋体" w:hAnsi="新宋体"/>
                 <w:szCs w:val="21"/>
               </w:rPr>
-              <w:lastRenderedPageBreak/>
               <w:t>FILE*freopen(const char*filename,const char*mode,FILE*stream);</w:t>
             </w:r>
           </w:p>
@@ -43713,6 +45054,7 @@
                 <w:rFonts w:ascii="新宋体" w:eastAsia="新宋体" w:hAnsi="新宋体" w:hint="eastAsia"/>
                 <w:szCs w:val="21"/>
               </w:rPr>
+              <w:lastRenderedPageBreak/>
               <w:t>成功，返回字符的ASCII码；发生错误，设置</w:t>
             </w:r>
             <w:r>
@@ -43816,6 +45158,7 @@
                 <w:rFonts w:ascii="新宋体" w:eastAsia="新宋体" w:hAnsi="新宋体" w:hint="eastAsia"/>
                 <w:szCs w:val="21"/>
               </w:rPr>
+              <w:lastRenderedPageBreak/>
               <w:t xml:space="preserve">int </w:t>
             </w:r>
             <w:r>
@@ -43862,6 +45205,7 @@
                 <w:color w:val="0000FF"/>
                 <w:szCs w:val="21"/>
               </w:rPr>
+              <w:lastRenderedPageBreak/>
               <w:t>是fputc的宏展开，可能多次计算c的值，因此表达式c不应有side-effect。</w:t>
             </w:r>
           </w:p>
@@ -43888,6 +45232,7 @@
                 <w:rFonts w:ascii="新宋体" w:eastAsia="新宋体" w:hAnsi="新宋体"/>
                 <w:szCs w:val="21"/>
               </w:rPr>
+              <w:lastRenderedPageBreak/>
               <w:t>int fgetc(FILE*stream);</w:t>
             </w:r>
           </w:p>
@@ -44037,7 +45382,6 @@
                 <w:rFonts w:ascii="新宋体" w:eastAsia="新宋体" w:hAnsi="新宋体" w:hint="eastAsia"/>
                 <w:szCs w:val="21"/>
               </w:rPr>
-              <w:lastRenderedPageBreak/>
               <w:t>成功，返回s；遇到结束符，设置文件结束</w:t>
             </w:r>
             <w:r>
@@ -44170,7 +45514,6 @@
                 <w:rFonts w:ascii="新宋体" w:eastAsia="新宋体" w:hAnsi="新宋体" w:hint="eastAsia"/>
                 <w:szCs w:val="21"/>
               </w:rPr>
-              <w:lastRenderedPageBreak/>
               <w:t>int</w:t>
             </w:r>
             <w:r>
@@ -44211,7 +45554,6 @@
                 <w:rFonts w:ascii="新宋体" w:eastAsia="新宋体" w:hAnsi="新宋体" w:hint="eastAsia"/>
                 <w:szCs w:val="21"/>
               </w:rPr>
-              <w:lastRenderedPageBreak/>
               <w:t>成功，返回1个非负值；发生错误，设置文件错误标志（通过ferror()检测），返回EOF。</w:t>
             </w:r>
           </w:p>
@@ -44272,7 +45614,6 @@
                 <w:rFonts w:ascii="新宋体" w:eastAsia="新宋体" w:hAnsi="新宋体"/>
                 <w:szCs w:val="21"/>
               </w:rPr>
-              <w:lastRenderedPageBreak/>
               <w:t>int ungetc(int c,FILE*stream);</w:t>
             </w:r>
           </w:p>
@@ -44504,6 +45845,7 @@
                 <w:rFonts w:ascii="新宋体" w:eastAsia="新宋体" w:hAnsi="新宋体" w:hint="eastAsia"/>
                 <w:szCs w:val="21"/>
               </w:rPr>
+              <w:lastRenderedPageBreak/>
               <w:t>buffer是内存区域的</w:t>
             </w:r>
             <w:r>
@@ -44627,6 +45969,7 @@
                 <w:rFonts w:ascii="新宋体" w:eastAsia="新宋体" w:hAnsi="新宋体"/>
                 <w:szCs w:val="21"/>
               </w:rPr>
+              <w:lastRenderedPageBreak/>
               <w:t>size_t f</w:t>
             </w:r>
             <w:r>
@@ -44773,6 +46116,7 @@
                 <w:rFonts w:ascii="新宋体" w:eastAsia="新宋体" w:hAnsi="新宋体"/>
                 <w:szCs w:val="21"/>
               </w:rPr>
+              <w:lastRenderedPageBreak/>
               <w:t>size</w:t>
             </w:r>
             <w:r>
@@ -44823,6 +46167,7 @@
           <w:szCs w:val="21"/>
           <w:bdr w:val="single" w:sz="4" w:space="0" w:color="auto"/>
         </w:rPr>
+        <w:lastRenderedPageBreak/>
         <w:t>#include&lt;conio.h&gt;</w:t>
       </w:r>
     </w:p>
@@ -45073,7 +46418,6 @@
                 <w:rFonts w:ascii="新宋体" w:eastAsia="新宋体" w:hAnsi="新宋体"/>
                 <w:szCs w:val="21"/>
               </w:rPr>
-              <w:lastRenderedPageBreak/>
               <w:t>int getche(void);</w:t>
             </w:r>
           </w:p>
@@ -45498,6 +46842,7 @@
                 <w:rFonts w:ascii="新宋体" w:eastAsia="新宋体" w:hAnsi="新宋体"/>
                 <w:szCs w:val="21"/>
               </w:rPr>
+              <w:lastRenderedPageBreak/>
               <w:t xml:space="preserve">int fseek(FILE*stream,long offset,int </w:t>
             </w:r>
             <w:r>
@@ -45946,7 +47291,6 @@
                       <w:rFonts w:ascii="新宋体" w:eastAsia="新宋体" w:hAnsi="新宋体"/>
                       <w:szCs w:val="21"/>
                     </w:rPr>
-                    <w:lastRenderedPageBreak/>
                     <w:t>SEEK_END</w:t>
                   </w:r>
                 </w:p>
@@ -46030,7 +47374,6 @@
                 <w:rFonts w:ascii="新宋体" w:eastAsia="新宋体" w:hAnsi="新宋体"/>
                 <w:szCs w:val="21"/>
               </w:rPr>
-              <w:lastRenderedPageBreak/>
               <w:t>void rewind(FILE*</w:t>
             </w:r>
             <w:r>
@@ -46489,6 +47832,7 @@
                 <w:rFonts w:ascii="新宋体" w:eastAsia="新宋体" w:hAnsi="新宋体" w:hint="eastAsia"/>
                 <w:szCs w:val="21"/>
               </w:rPr>
+              <w:lastRenderedPageBreak/>
               <w:t>文件错误标志被设置，返回非0值；否则返回0。</w:t>
             </w:r>
           </w:p>
@@ -46515,6 +47859,7 @@
                 <w:rFonts w:ascii="新宋体" w:eastAsia="新宋体" w:hAnsi="新宋体"/>
                 <w:szCs w:val="21"/>
               </w:rPr>
+              <w:lastRenderedPageBreak/>
               <w:t>void clearerr(FILE*stream);</w:t>
             </w:r>
           </w:p>
@@ -46828,7 +48173,6 @@
           <w:rFonts w:ascii="新宋体" w:eastAsia="新宋体" w:hAnsi="新宋体" w:hint="eastAsia"/>
           <w:szCs w:val="21"/>
         </w:rPr>
-        <w:lastRenderedPageBreak/>
         <w:t>缓冲区的刷新：下一个要被读取的字符的地址(ptr)设置为缓冲区的基地址(</w:t>
       </w:r>
       <w:r>
@@ -47490,6 +48834,7 @@
                       <w:rFonts w:ascii="新宋体" w:eastAsia="新宋体" w:hAnsi="新宋体"/>
                       <w:szCs w:val="21"/>
                     </w:rPr>
+                    <w:lastRenderedPageBreak/>
                     <w:t>_IOLBF</w:t>
                   </w:r>
                 </w:p>
@@ -47778,6 +49123,7 @@
                 <w:rFonts w:ascii="新宋体" w:eastAsia="新宋体" w:hAnsi="新宋体"/>
                 <w:szCs w:val="21"/>
               </w:rPr>
+              <w:lastRenderedPageBreak/>
               <w:t>int fflush(FILE*stream);</w:t>
             </w:r>
           </w:p>
@@ -48390,8 +49736,6 @@
         </w:rPr>
         <w:t>#include&lt;Windows.h&gt;</w:t>
       </w:r>
-      <w:bookmarkStart w:id="0" w:name="_GoBack"/>
-      <w:bookmarkEnd w:id="0"/>
     </w:p>
     <w:tbl>
       <w:tblPr>
@@ -48423,6 +49767,7 @@
                 <w:rFonts w:ascii="新宋体" w:eastAsia="新宋体" w:hAnsi="新宋体"/>
                 <w:szCs w:val="21"/>
               </w:rPr>
+              <w:lastRenderedPageBreak/>
               <w:t>HANDLE FindFirstFile(LPCTSTR</w:t>
             </w:r>
             <w:r>
@@ -48750,7 +50095,6 @@
           <w:szCs w:val="21"/>
           <w:bdr w:val="single" w:sz="4" w:space="0" w:color="auto"/>
         </w:rPr>
-        <w:lastRenderedPageBreak/>
         <w:t>#include&lt;Windows.h&gt;</w:t>
       </w:r>
       <w:hyperlink r:id="rId20" w:history="1">
@@ -49274,6 +50618,7 @@
                       <w:rFonts w:ascii="新宋体" w:eastAsia="新宋体" w:hAnsi="新宋体"/>
                       <w:szCs w:val="21"/>
                     </w:rPr>
+                    <w:lastRenderedPageBreak/>
                     <w:t>m</w:t>
                   </w:r>
                   <w:r>
@@ -49387,6 +50732,7 @@
                       <w:rFonts w:ascii="新宋体" w:eastAsia="新宋体" w:hAnsi="新宋体" w:hint="eastAsia"/>
                       <w:szCs w:val="21"/>
                     </w:rPr>
+                    <w:lastRenderedPageBreak/>
                     <w:t>1、若目录</w:t>
                   </w:r>
                   <w:r>
@@ -49434,6 +50780,7 @@
                       <w:rFonts w:ascii="新宋体" w:eastAsia="新宋体" w:hAnsi="新宋体" w:hint="eastAsia"/>
                       <w:szCs w:val="21"/>
                     </w:rPr>
+                    <w:lastRenderedPageBreak/>
                     <w:t>2、当仅当目录</w:t>
                   </w:r>
                   <w:r>
@@ -49493,6 +50840,7 @@
                       <w:rFonts w:ascii="新宋体" w:eastAsia="新宋体" w:hAnsi="新宋体" w:hint="eastAsia"/>
                       <w:szCs w:val="21"/>
                     </w:rPr>
+                    <w:lastRenderedPageBreak/>
                     <w:t>移动</w:t>
                   </w:r>
                   <w:r>
@@ -50061,7 +51409,6 @@
                       <w:rFonts w:ascii="新宋体" w:eastAsia="新宋体" w:hAnsi="新宋体"/>
                       <w:szCs w:val="21"/>
                     </w:rPr>
-                    <w:lastRenderedPageBreak/>
                     <w:t xml:space="preserve">rename </w:t>
                   </w:r>
                   <w:r>
@@ -50135,7 +51482,6 @@
                       <w:rFonts w:ascii="新宋体" w:eastAsia="新宋体" w:hAnsi="新宋体" w:hint="eastAsia"/>
                       <w:szCs w:val="21"/>
                     </w:rPr>
-                    <w:lastRenderedPageBreak/>
                     <w:t>1、若目录路径不是绝对路径，则从当前目录定位目录。</w:t>
                   </w:r>
                 </w:p>
@@ -50174,7 +51520,6 @@
                       <w:rFonts w:ascii="新宋体" w:eastAsia="新宋体" w:hAnsi="新宋体" w:hint="eastAsia"/>
                       <w:szCs w:val="21"/>
                     </w:rPr>
-                    <w:lastRenderedPageBreak/>
                     <w:t>3、当仅当目录名不含空格时，双引号可以省略。</w:t>
                   </w:r>
                 </w:p>
@@ -50659,6 +52004,7 @@
                       <w:rFonts w:ascii="新宋体" w:eastAsia="新宋体" w:hAnsi="新宋体" w:hint="eastAsia"/>
                       <w:szCs w:val="21"/>
                     </w:rPr>
+                    <w:lastRenderedPageBreak/>
                     <w:t>复制文件</w:t>
                   </w:r>
                 </w:p>
@@ -51181,7 +52527,6 @@
                       <w:rFonts w:ascii="新宋体" w:eastAsia="新宋体" w:hAnsi="新宋体" w:hint="eastAsia"/>
                       <w:szCs w:val="21"/>
                     </w:rPr>
-                    <w:lastRenderedPageBreak/>
                     <w:t>ren</w:t>
                   </w:r>
                   <w:r>
@@ -51337,7 +52682,6 @@
                       <w:rFonts w:ascii="新宋体" w:eastAsia="新宋体" w:hAnsi="新宋体" w:hint="eastAsia"/>
                       <w:szCs w:val="21"/>
                     </w:rPr>
-                    <w:lastRenderedPageBreak/>
                     <w:t>1、若目录路径不是绝对路径，则从当前目录定位文件。</w:t>
                   </w:r>
                 </w:p>
@@ -51357,7 +52701,6 @@
                       <w:rFonts w:ascii="新宋体" w:eastAsia="新宋体" w:hAnsi="新宋体" w:hint="eastAsia"/>
                       <w:szCs w:val="21"/>
                     </w:rPr>
-                    <w:lastRenderedPageBreak/>
                     <w:t>2、当仅当文件路径不含空格时，双引号可以省略。</w:t>
                   </w:r>
                 </w:p>
@@ -52226,7 +53569,7 @@
 </file>
 
 <file path=customXml/itemProps1.xml><?xml version="1.0" encoding="utf-8"?>
-<ds:datastoreItem xmlns:ds="http://schemas.openxmlformats.org/officeDocument/2006/customXml" ds:itemID="{27237F74-9B55-4E12-9727-2FE5870B8665}">
+<ds:datastoreItem xmlns:ds="http://schemas.openxmlformats.org/officeDocument/2006/customXml" ds:itemID="{0402CD5B-DE26-44C3-B942-DFE4B72B6A4A}">
   <ds:schemaRefs>
     <ds:schemaRef ds:uri="http://schemas.openxmlformats.org/officeDocument/2006/bibliography"/>
   </ds:schemaRefs>
